--- a/manuscrits/Le prophète/3 La cité aux dix mille bannières.docx
+++ b/manuscrits/Le prophète/3 La cité aux dix mille bannières.docx
@@ -6527,7 +6527,7 @@
     <w:p>
       <w:pPr>
         <w:sectPr>
-          <w:type w:val="continuous"/>
+          <w:type w:val="nextColumn"/>
           <w:pgSz w:w="8505" w:h="13041" w:code="9"/>
           <w:pgMar w:top="1021" w:right="1021" w:bottom="1701" w:left="1021" w:header="709" w:footer="709" w:gutter="284"/>
           <w:cols w:space="708"/>

--- a/manuscrits/Le prophète/3 La cité aux dix mille bannières.docx
+++ b/manuscrits/Le prophète/3 La cité aux dix mille bannières.docx
@@ -76,7 +76,15 @@
         <w:t>petit manue</w:t>
       </w:r>
       <w:r>
-        <w:t>l d’Annwfn » d’Alisée Stafford.</w:t>
+        <w:t>l d’Annwfn » d’</w:t>
+      </w:r>
+      <w:proofErr w:type="spellStart"/>
+      <w:r>
+        <w:t>Alisée</w:t>
+      </w:r>
+      <w:proofErr w:type="spellEnd"/>
+      <w:r>
+        <w:t xml:space="preserve"> Stafford.</w:t>
       </w:r>
     </w:p>
     <w:p>
@@ -109,7 +117,27 @@
           <w:color w:val="000000"/>
           <w:szCs w:val="23"/>
         </w:rPr>
-        <w:t xml:space="preserve">Leysseen s’approcha de la Voile. C’est ainsi que les Sethiens nommaient leur </w:t>
+        <w:t xml:space="preserve">Leysseen s’approcha de la Voile. C’est ainsi que les </w:t>
+      </w:r>
+      <w:proofErr w:type="spellStart"/>
+      <w:r>
+        <w:rPr>
+          <w:rFonts w:eastAsia="Times New Roman" w:cs="Times New Roman"/>
+          <w:bCs/>
+          <w:color w:val="000000"/>
+          <w:szCs w:val="23"/>
+        </w:rPr>
+        <w:t>Sethiens</w:t>
+      </w:r>
+      <w:proofErr w:type="spellEnd"/>
+      <w:r>
+        <w:rPr>
+          <w:rFonts w:eastAsia="Times New Roman" w:cs="Times New Roman"/>
+          <w:bCs/>
+          <w:color w:val="000000"/>
+          <w:szCs w:val="23"/>
+        </w:rPr>
+        <w:t xml:space="preserve"> nommaient leur </w:t>
       </w:r>
       <w:r>
         <w:rPr>
@@ -129,9 +157,11 @@
         </w:rPr>
         <w:t xml:space="preserve">. Une sorte d’immense traîneau, tiré par six </w:t>
       </w:r>
+      <w:proofErr w:type="spellStart"/>
       <w:r>
         <w:t>Bahn-D’Roja</w:t>
       </w:r>
+      <w:proofErr w:type="spellEnd"/>
       <w:r>
         <w:rPr>
           <w:rFonts w:eastAsia="Times New Roman" w:cs="Times New Roman"/>
@@ -237,7 +267,27 @@
           <w:color w:val="000000"/>
           <w:szCs w:val="23"/>
         </w:rPr>
-        <w:t>- Il dort. Sha’Mn Ilot dit qu’il devrait pouvoir marcher d’ici demain, qu’il est jeune et fort et qu’il récup</w:t>
+        <w:t xml:space="preserve">- Il dort. </w:t>
+      </w:r>
+      <w:proofErr w:type="spellStart"/>
+      <w:r>
+        <w:rPr>
+          <w:rFonts w:eastAsia="Times New Roman" w:cs="Times New Roman"/>
+          <w:bCs/>
+          <w:color w:val="000000"/>
+          <w:szCs w:val="23"/>
+        </w:rPr>
+        <w:t>Sha’Mn</w:t>
+      </w:r>
+      <w:proofErr w:type="spellEnd"/>
+      <w:r>
+        <w:rPr>
+          <w:rFonts w:eastAsia="Times New Roman" w:cs="Times New Roman"/>
+          <w:bCs/>
+          <w:color w:val="000000"/>
+          <w:szCs w:val="23"/>
+        </w:rPr>
+        <w:t xml:space="preserve"> Ilot dit qu’il devrait pouvoir marcher d’ici demain, qu’il est jeune et fort et qu’il récup</w:t>
       </w:r>
       <w:r>
         <w:rPr>
@@ -299,7 +349,27 @@
           <w:color w:val="000000"/>
           <w:szCs w:val="23"/>
         </w:rPr>
-        <w:t>- Acharb m’a dit que c’était un dragon. Un grand ver, comme certains anciens les appellent. Qu’on a eu beaucoup de chance.</w:t>
+        <w:t xml:space="preserve">- </w:t>
+      </w:r>
+      <w:proofErr w:type="spellStart"/>
+      <w:r>
+        <w:rPr>
+          <w:rFonts w:eastAsia="Times New Roman" w:cs="Times New Roman"/>
+          <w:bCs/>
+          <w:color w:val="000000"/>
+          <w:szCs w:val="23"/>
+        </w:rPr>
+        <w:t>Acharb</w:t>
+      </w:r>
+      <w:proofErr w:type="spellEnd"/>
+      <w:r>
+        <w:rPr>
+          <w:rFonts w:eastAsia="Times New Roman" w:cs="Times New Roman"/>
+          <w:bCs/>
+          <w:color w:val="000000"/>
+          <w:szCs w:val="23"/>
+        </w:rPr>
+        <w:t xml:space="preserve"> m’a dit que c’était un dragon. Un grand ver, comme certains anciens les appellent. Qu’on a eu beaucoup de chance.</w:t>
       </w:r>
     </w:p>
     <w:p>
@@ -644,7 +714,67 @@
           <w:color w:val="000000"/>
           <w:szCs w:val="23"/>
         </w:rPr>
-        <w:t xml:space="preserve"> Un soupir douloureux. Il trembla comme pris d’un frisson. Le sang ne maculait plus les bandes qui pansaient diverses parties de son corps. L’Inaï-A’sinn l’avait cueilli comme une fleur. « Le choc en retour » était connu et redouté de tous les jidaï-atah. Utiliser la magie, remodeler la réalité avait un prix, celui du respect et de la concentration. Elvan avait canalisé énormément d’énergie pour altérer l’ouïe du dragon</w:t>
+        <w:t xml:space="preserve"> Un soupir douloureux. Il trembla comme pris d’un frisson. Le sang ne maculait plus les bandes qui </w:t>
+      </w:r>
+      <w:proofErr w:type="spellStart"/>
+      <w:r>
+        <w:rPr>
+          <w:rFonts w:eastAsia="Times New Roman" w:cs="Times New Roman"/>
+          <w:bCs/>
+          <w:color w:val="000000"/>
+          <w:szCs w:val="23"/>
+        </w:rPr>
+        <w:t>pansaient</w:t>
+      </w:r>
+      <w:proofErr w:type="spellEnd"/>
+      <w:r>
+        <w:rPr>
+          <w:rFonts w:eastAsia="Times New Roman" w:cs="Times New Roman"/>
+          <w:bCs/>
+          <w:color w:val="000000"/>
+          <w:szCs w:val="23"/>
+        </w:rPr>
+        <w:t xml:space="preserve"> diverses parties de son corps. L’</w:t>
+      </w:r>
+      <w:proofErr w:type="spellStart"/>
+      <w:r>
+        <w:rPr>
+          <w:rFonts w:eastAsia="Times New Roman" w:cs="Times New Roman"/>
+          <w:bCs/>
+          <w:color w:val="000000"/>
+          <w:szCs w:val="23"/>
+        </w:rPr>
+        <w:t>Inaï-A’sinn</w:t>
+      </w:r>
+      <w:proofErr w:type="spellEnd"/>
+      <w:r>
+        <w:rPr>
+          <w:rFonts w:eastAsia="Times New Roman" w:cs="Times New Roman"/>
+          <w:bCs/>
+          <w:color w:val="000000"/>
+          <w:szCs w:val="23"/>
+        </w:rPr>
+        <w:t xml:space="preserve"> l’avait cueilli comme une fleur. « Le choc en retour » était connu et redouté de tous les </w:t>
+      </w:r>
+      <w:proofErr w:type="spellStart"/>
+      <w:r>
+        <w:rPr>
+          <w:rFonts w:eastAsia="Times New Roman" w:cs="Times New Roman"/>
+          <w:bCs/>
+          <w:color w:val="000000"/>
+          <w:szCs w:val="23"/>
+        </w:rPr>
+        <w:t>jidaï-atah</w:t>
+      </w:r>
+      <w:proofErr w:type="spellEnd"/>
+      <w:r>
+        <w:rPr>
+          <w:rFonts w:eastAsia="Times New Roman" w:cs="Times New Roman"/>
+          <w:bCs/>
+          <w:color w:val="000000"/>
+          <w:szCs w:val="23"/>
+        </w:rPr>
+        <w:t>. Utiliser la magie, remodeler la réalité avait un prix, celui du respect et de la concentration. Elvan avait canalisé énormément d’énergie pour altérer l’ouïe du dragon</w:t>
       </w:r>
       <w:r>
         <w:rPr>
@@ -677,7 +807,27 @@
           <w:color w:val="000000"/>
           <w:szCs w:val="23"/>
         </w:rPr>
-        <w:t xml:space="preserve">Le lendemain, comme l’avait annoncé Sha’M Ilot, il était sur pied. Sa tête bourdonnait encore lorsqu’il </w:t>
+        <w:t xml:space="preserve">Le lendemain, comme l’avait annoncé </w:t>
+      </w:r>
+      <w:proofErr w:type="spellStart"/>
+      <w:r>
+        <w:rPr>
+          <w:rFonts w:eastAsia="Times New Roman" w:cs="Times New Roman"/>
+          <w:bCs/>
+          <w:color w:val="000000"/>
+          <w:szCs w:val="23"/>
+        </w:rPr>
+        <w:t>Sha’M</w:t>
+      </w:r>
+      <w:proofErr w:type="spellEnd"/>
+      <w:r>
+        <w:rPr>
+          <w:rFonts w:eastAsia="Times New Roman" w:cs="Times New Roman"/>
+          <w:bCs/>
+          <w:color w:val="000000"/>
+          <w:szCs w:val="23"/>
+        </w:rPr>
+        <w:t xml:space="preserve"> Ilot, il était sur pied. Sa tête bourdonnait encore lorsqu’il </w:t>
       </w:r>
       <w:r>
         <w:rPr>
@@ -723,16 +873,47 @@
           <w:szCs w:val="23"/>
         </w:rPr>
         <w:lastRenderedPageBreak/>
-        <w:t>ce n’étaient que de petites griffures qui zébraient ses avant-bras et une partie de son torse. Les énergies refluant en désordre avaient lacérées Elvan pour sortir au plus vite de son corps. Le jidaï-atah</w:t>
-      </w:r>
-      <w:r>
-        <w:rPr>
-          <w:rFonts w:eastAsia="Times New Roman" w:cs="Times New Roman"/>
-          <w:bCs/>
-          <w:color w:val="000000"/>
-          <w:szCs w:val="23"/>
-        </w:rPr>
-        <w:t xml:space="preserve"> était le canal et cette fois les flots avaient débordés. Elvan mit à profit les jours qui suivirent pour reposer ses yeux. Il aimait aussi parler avec les sethiens qui, comme lui, profitaient de la voile pour se reposer.</w:t>
+        <w:t xml:space="preserve">ce n’étaient que de petites griffures qui zébraient ses avant-bras et une partie de son torse. Les énergies refluant en désordre avaient lacérées Elvan pour sortir au plus vite de son corps. Le </w:t>
+      </w:r>
+      <w:proofErr w:type="spellStart"/>
+      <w:r>
+        <w:rPr>
+          <w:rFonts w:eastAsia="Times New Roman" w:cs="Times New Roman"/>
+          <w:bCs/>
+          <w:color w:val="000000"/>
+          <w:szCs w:val="23"/>
+        </w:rPr>
+        <w:t>jidaï-atah</w:t>
+      </w:r>
+      <w:proofErr w:type="spellEnd"/>
+      <w:r>
+        <w:rPr>
+          <w:rFonts w:eastAsia="Times New Roman" w:cs="Times New Roman"/>
+          <w:bCs/>
+          <w:color w:val="000000"/>
+          <w:szCs w:val="23"/>
+        </w:rPr>
+        <w:t xml:space="preserve"> était le canal et cette fois les flots avaient débordés. Elvan mit à profit les jours qui suivirent pour reposer ses yeux. Il aimait aussi parler avec les </w:t>
+      </w:r>
+      <w:proofErr w:type="spellStart"/>
+      <w:r>
+        <w:rPr>
+          <w:rFonts w:eastAsia="Times New Roman" w:cs="Times New Roman"/>
+          <w:bCs/>
+          <w:color w:val="000000"/>
+          <w:szCs w:val="23"/>
+        </w:rPr>
+        <w:t>sethiens</w:t>
+      </w:r>
+      <w:proofErr w:type="spellEnd"/>
+      <w:r>
+        <w:rPr>
+          <w:rFonts w:eastAsia="Times New Roman" w:cs="Times New Roman"/>
+          <w:bCs/>
+          <w:color w:val="000000"/>
+          <w:szCs w:val="23"/>
+        </w:rPr>
+        <w:t xml:space="preserve"> qui, comme lui, profitaient de la voile pour se reposer.</w:t>
       </w:r>
       <w:r>
         <w:rPr>
@@ -750,17 +931,48 @@
           <w:color w:val="000000"/>
           <w:szCs w:val="23"/>
         </w:rPr>
-        <w:t>Beaucoup l’avaient remercié pour son intervention. Il avait senti dès son réveil le changement dans leurs regards. Il n’était plus le jeune homme sorti de la Tour que l’on doit protéger et former. La magie était un art étrange et rare étaient ceux qui pouvaient l’utiliser. Les Jidaï-atah étaient recherchés, même convoités pour leur savoir-faire. Mais ils étaient craints pour cette même raison. C’était un pouvoir formidable. C’était une responsabilité. Le grand maître Kalindahar ne cessait de le répéter à Elvan et aux autres très rares enfants de la Tour qui posséda</w:t>
-      </w:r>
-      <w:r>
-        <w:rPr>
-          <w:rFonts w:eastAsia="Times New Roman" w:cs="Times New Roman"/>
-          <w:bCs/>
-          <w:color w:val="000000"/>
-          <w:szCs w:val="23"/>
-        </w:rPr>
-        <w:t>ient ce don. Elvan était brillant, peut-être le plus doué des élèves de Kalindahar</w:t>
-      </w:r>
+        <w:t xml:space="preserve">Beaucoup l’avaient remercié pour son intervention. Il avait senti dès son réveil le changement dans leurs regards. Il n’était plus le jeune homme sorti de la Tour que l’on doit protéger et former. La magie était un art étrange et rare étaient ceux qui pouvaient l’utiliser. Les Jidaï-atah étaient recherchés, même convoités pour leur savoir-faire. Mais ils étaient craints pour cette même raison. C’était un pouvoir formidable. C’était une responsabilité. Le grand maître </w:t>
+      </w:r>
+      <w:proofErr w:type="spellStart"/>
+      <w:r>
+        <w:rPr>
+          <w:rFonts w:eastAsia="Times New Roman" w:cs="Times New Roman"/>
+          <w:bCs/>
+          <w:color w:val="000000"/>
+          <w:szCs w:val="23"/>
+        </w:rPr>
+        <w:t>Kalindahar</w:t>
+      </w:r>
+      <w:proofErr w:type="spellEnd"/>
+      <w:r>
+        <w:rPr>
+          <w:rFonts w:eastAsia="Times New Roman" w:cs="Times New Roman"/>
+          <w:bCs/>
+          <w:color w:val="000000"/>
+          <w:szCs w:val="23"/>
+        </w:rPr>
+        <w:t xml:space="preserve"> ne cessait de le répéter à Elvan et aux autres très rares enfants de la Tour qui posséda</w:t>
+      </w:r>
+      <w:r>
+        <w:rPr>
+          <w:rFonts w:eastAsia="Times New Roman" w:cs="Times New Roman"/>
+          <w:bCs/>
+          <w:color w:val="000000"/>
+          <w:szCs w:val="23"/>
+        </w:rPr>
+        <w:t xml:space="preserve">ient ce don. Elvan était brillant, peut-être le plus doué des élèves de </w:t>
+      </w:r>
+      <w:proofErr w:type="spellStart"/>
+      <w:r>
+        <w:rPr>
+          <w:rFonts w:eastAsia="Times New Roman" w:cs="Times New Roman"/>
+          <w:bCs/>
+          <w:color w:val="000000"/>
+          <w:szCs w:val="23"/>
+        </w:rPr>
+        <w:t>Kalindahar</w:t>
+      </w:r>
+      <w:proofErr w:type="spellEnd"/>
       <w:r>
         <w:rPr>
           <w:rFonts w:eastAsia="Times New Roman" w:cs="Times New Roman"/>
@@ -822,7 +1034,47 @@
           <w:color w:val="000000"/>
           <w:szCs w:val="23"/>
         </w:rPr>
-        <w:t xml:space="preserve"> il prenait peu à peu le contrôle de son don. Dans les grandes cités, il y avait même des écoles de magie qui veillait à repérer ces jidaï-atah en devenir. Pour Elvan, sa chance fut d’être recueilli par les frères-parents, car son mal blanc fut précoce. À l’âge de sept ans les premiers signes apparurent. Dans le contexte protecteur de la Tour, l’enfant qu’il était n’eut pas peur de ce qui se passait en lui et il devint ainsi le plus </w:t>
+        <w:t xml:space="preserve"> il prenait peu à peu le contrôle de son don. Dans les grandes cités, il y avait même des écoles de magie qui veillait à repérer ces </w:t>
+      </w:r>
+      <w:proofErr w:type="spellStart"/>
+      <w:r>
+        <w:rPr>
+          <w:rFonts w:eastAsia="Times New Roman" w:cs="Times New Roman"/>
+          <w:bCs/>
+          <w:color w:val="000000"/>
+          <w:szCs w:val="23"/>
+        </w:rPr>
+        <w:t>jidaï-atah</w:t>
+      </w:r>
+      <w:proofErr w:type="spellEnd"/>
+      <w:r>
+        <w:rPr>
+          <w:rFonts w:eastAsia="Times New Roman" w:cs="Times New Roman"/>
+          <w:bCs/>
+          <w:color w:val="000000"/>
+          <w:szCs w:val="23"/>
+        </w:rPr>
+        <w:t xml:space="preserve"> en devenir. Pour Elvan, sa chance fut d’être </w:t>
+      </w:r>
+      <w:proofErr w:type="gramStart"/>
+      <w:r>
+        <w:rPr>
+          <w:rFonts w:eastAsia="Times New Roman" w:cs="Times New Roman"/>
+          <w:bCs/>
+          <w:color w:val="000000"/>
+          <w:szCs w:val="23"/>
+        </w:rPr>
+        <w:t>recueilli</w:t>
+      </w:r>
+      <w:proofErr w:type="gramEnd"/>
+      <w:r>
+        <w:rPr>
+          <w:rFonts w:eastAsia="Times New Roman" w:cs="Times New Roman"/>
+          <w:bCs/>
+          <w:color w:val="000000"/>
+          <w:szCs w:val="23"/>
+        </w:rPr>
+        <w:t xml:space="preserve"> par les frères-parents, car son mal blanc fut précoce. À l’âge de sept ans les premiers signes apparurent. Dans le contexte protecteur de la Tour, l’enfant qu’il était n’eut pas peur de ce qui se passait en lui et il devint ainsi le plus </w:t>
       </w:r>
       <w:r>
         <w:rPr>
@@ -888,7 +1140,27 @@
           <w:color w:val="000000"/>
           <w:szCs w:val="23"/>
         </w:rPr>
-        <w:t xml:space="preserve">Des trois, ce fut Leysseen qui la vit le premier. T’An-T’Aï, la ville aux </w:t>
+        <w:t>Des trois, ce fut Leysseen qui la vit le premier. T’</w:t>
+      </w:r>
+      <w:proofErr w:type="spellStart"/>
+      <w:r>
+        <w:rPr>
+          <w:rFonts w:eastAsia="Times New Roman" w:cs="Times New Roman"/>
+          <w:bCs/>
+          <w:color w:val="000000"/>
+          <w:szCs w:val="23"/>
+        </w:rPr>
+        <w:t>An-T’Aï</w:t>
+      </w:r>
+      <w:proofErr w:type="spellEnd"/>
+      <w:r>
+        <w:rPr>
+          <w:rFonts w:eastAsia="Times New Roman" w:cs="Times New Roman"/>
+          <w:bCs/>
+          <w:color w:val="000000"/>
+          <w:szCs w:val="23"/>
+        </w:rPr>
+        <w:t xml:space="preserve">, la ville aux </w:t>
       </w:r>
       <w:r>
         <w:rPr>
@@ -924,16 +1196,76 @@
           <w:color w:val="000000"/>
           <w:szCs w:val="23"/>
         </w:rPr>
-        <w:t xml:space="preserve"> et Ysaël étaient cantonnés plus en retrait dans la caravane. Elvan se remettait doucement de l’Inaï-A’sinn qui l’avait terrassé lors de sa confrontation au dragon des sables. Ces chocs en retour pouvaient être mortels </w:t>
-      </w:r>
-      <w:r>
-        <w:rPr>
-          <w:rFonts w:eastAsia="Times New Roman" w:cs="Times New Roman"/>
-          <w:bCs/>
-          <w:color w:val="000000"/>
-          <w:szCs w:val="23"/>
-        </w:rPr>
-        <w:t>pour les Jidaï-atah imprudents. Leysseen n’aimait pas la magie. Elle lui faisait peur. Il avait parfaitement conscience que cette peur était trop irraisonnée, presque atavique. Mais les manifestations comme celle de l’Inaï-A’sinn n’arrangeaient rien. Comme si ça ne suffisait pas d’avoir cette peur tapie au fond de lui, il avait développé une sorte de sixième sens. Chaque fois qu’il était en présence d’un jidaï-atah utilisant la magie, ou d’un objet enchanté son corps était parcouru de frissons.</w:t>
+        <w:t xml:space="preserve"> et Ysaël étaient cantonnés plus en retrait dans la caravane. Elvan se remettait doucement de l’</w:t>
+      </w:r>
+      <w:proofErr w:type="spellStart"/>
+      <w:r>
+        <w:rPr>
+          <w:rFonts w:eastAsia="Times New Roman" w:cs="Times New Roman"/>
+          <w:bCs/>
+          <w:color w:val="000000"/>
+          <w:szCs w:val="23"/>
+        </w:rPr>
+        <w:t>Inaï-A’sinn</w:t>
+      </w:r>
+      <w:proofErr w:type="spellEnd"/>
+      <w:r>
+        <w:rPr>
+          <w:rFonts w:eastAsia="Times New Roman" w:cs="Times New Roman"/>
+          <w:bCs/>
+          <w:color w:val="000000"/>
+          <w:szCs w:val="23"/>
+        </w:rPr>
+        <w:t xml:space="preserve"> qui l’avait terrassé lors de sa confrontation au dragon des sables. Ces chocs en retour pouvaient être mortels </w:t>
+      </w:r>
+      <w:r>
+        <w:rPr>
+          <w:rFonts w:eastAsia="Times New Roman" w:cs="Times New Roman"/>
+          <w:bCs/>
+          <w:color w:val="000000"/>
+          <w:szCs w:val="23"/>
+        </w:rPr>
+        <w:t>pour les Jidaï-atah imprudents. Leysseen n’aimait pas la magie. Elle lui faisait peur. Il avait parfaitement conscience que cette peur était trop irraisonnée, presque atavique. Mais les manifestations comme celle de l’</w:t>
+      </w:r>
+      <w:proofErr w:type="spellStart"/>
+      <w:r>
+        <w:rPr>
+          <w:rFonts w:eastAsia="Times New Roman" w:cs="Times New Roman"/>
+          <w:bCs/>
+          <w:color w:val="000000"/>
+          <w:szCs w:val="23"/>
+        </w:rPr>
+        <w:t>Inaï-A’sinn</w:t>
+      </w:r>
+      <w:proofErr w:type="spellEnd"/>
+      <w:r>
+        <w:rPr>
+          <w:rFonts w:eastAsia="Times New Roman" w:cs="Times New Roman"/>
+          <w:bCs/>
+          <w:color w:val="000000"/>
+          <w:szCs w:val="23"/>
+        </w:rPr>
+        <w:t xml:space="preserve"> n’arrangeaient rien. Comme si ça ne suffisait pas d’avoir cette peur tapie au fond de lui, il avait développé une sorte de sixième sens. Chaque fois qu’il était en présence d’un </w:t>
+      </w:r>
+      <w:proofErr w:type="spellStart"/>
+      <w:r>
+        <w:rPr>
+          <w:rFonts w:eastAsia="Times New Roman" w:cs="Times New Roman"/>
+          <w:bCs/>
+          <w:color w:val="000000"/>
+          <w:szCs w:val="23"/>
+        </w:rPr>
+        <w:t>jidaï-atah</w:t>
+      </w:r>
+      <w:proofErr w:type="spellEnd"/>
+      <w:r>
+        <w:rPr>
+          <w:rFonts w:eastAsia="Times New Roman" w:cs="Times New Roman"/>
+          <w:bCs/>
+          <w:color w:val="000000"/>
+          <w:szCs w:val="23"/>
+        </w:rPr>
+        <w:t xml:space="preserve"> utilisant la magie, ou d’un objet enchanté son corps était parcouru de frissons.</w:t>
       </w:r>
       <w:r>
         <w:rPr>
@@ -1004,7 +1336,47 @@
           <w:color w:val="000000"/>
           <w:szCs w:val="23"/>
         </w:rPr>
-        <w:t xml:space="preserve">La ville était apparue presque soudainement, immense, telle une masse de rocailles qui prenaient racine dans le sable du désert. Sur ses tours et ses remparts flottaient une multitude d’oriflammes, symboles des clans, blasons des Thégérits. On aurait dit que la ville volait au-dessus du sol poussiéreux. Plus ils s’approchaient, plus elle apparaissait belle, tentaculaire, inquiétante, tout à la fois captivante et effrayante. C’était T’An-T’Aï, c’était la ville du roi, celle aux trois </w:t>
+        <w:t xml:space="preserve">La ville était apparue presque soudainement, immense, telle une masse de rocailles qui prenaient racine dans le sable du désert. Sur ses tours et ses remparts flottaient une multitude d’oriflammes, symboles des clans, blasons des </w:t>
+      </w:r>
+      <w:proofErr w:type="spellStart"/>
+      <w:r>
+        <w:rPr>
+          <w:rFonts w:eastAsia="Times New Roman" w:cs="Times New Roman"/>
+          <w:bCs/>
+          <w:color w:val="000000"/>
+          <w:szCs w:val="23"/>
+        </w:rPr>
+        <w:t>Thégérits</w:t>
+      </w:r>
+      <w:proofErr w:type="spellEnd"/>
+      <w:r>
+        <w:rPr>
+          <w:rFonts w:eastAsia="Times New Roman" w:cs="Times New Roman"/>
+          <w:bCs/>
+          <w:color w:val="000000"/>
+          <w:szCs w:val="23"/>
+        </w:rPr>
+        <w:t>. On aurait dit que la ville volait au-dessus du sol poussiéreux. Plus ils s’approchaient, plus elle apparaissait belle, tentaculaire, inquiétante, tout à la fois captivante et effrayante. C’était T’</w:t>
+      </w:r>
+      <w:proofErr w:type="spellStart"/>
+      <w:r>
+        <w:rPr>
+          <w:rFonts w:eastAsia="Times New Roman" w:cs="Times New Roman"/>
+          <w:bCs/>
+          <w:color w:val="000000"/>
+          <w:szCs w:val="23"/>
+        </w:rPr>
+        <w:t>An-T’Aï</w:t>
+      </w:r>
+      <w:proofErr w:type="spellEnd"/>
+      <w:r>
+        <w:rPr>
+          <w:rFonts w:eastAsia="Times New Roman" w:cs="Times New Roman"/>
+          <w:bCs/>
+          <w:color w:val="000000"/>
+          <w:szCs w:val="23"/>
+        </w:rPr>
+        <w:t xml:space="preserve">, c’était la ville du roi, celle aux trois </w:t>
       </w:r>
       <w:r>
         <w:rPr>
@@ -1126,7 +1498,27 @@
           <w:color w:val="000000"/>
           <w:szCs w:val="23"/>
         </w:rPr>
-        <w:t xml:space="preserve"> côté de lui, Askenuh étalait ses dents blanches dans une grimace hilare.</w:t>
+        <w:t xml:space="preserve"> côté de lui, </w:t>
+      </w:r>
+      <w:proofErr w:type="spellStart"/>
+      <w:r>
+        <w:rPr>
+          <w:rFonts w:eastAsia="Times New Roman" w:cs="Times New Roman"/>
+          <w:bCs/>
+          <w:color w:val="000000"/>
+          <w:szCs w:val="23"/>
+        </w:rPr>
+        <w:t>Askenuh</w:t>
+      </w:r>
+      <w:proofErr w:type="spellEnd"/>
+      <w:r>
+        <w:rPr>
+          <w:rFonts w:eastAsia="Times New Roman" w:cs="Times New Roman"/>
+          <w:bCs/>
+          <w:color w:val="000000"/>
+          <w:szCs w:val="23"/>
+        </w:rPr>
+        <w:t xml:space="preserve"> étalait ses dents blanches dans une grimace hilare.</w:t>
       </w:r>
     </w:p>
     <w:p>
@@ -1237,7 +1629,27 @@
           <w:color w:val="000000"/>
           <w:szCs w:val="23"/>
         </w:rPr>
-        <w:t>Cela faisait plus de cinq heures que la caravane piétinait avec de nombreux et assommant temps d’arrêt. Elle entrait péniblement dans la ville. T’An Acharb l’avait annoncé la veille, ils arriveraient à la mauvaise heure, l’heure où les contrôles sont les plus nombreux et les entrées les plus importantes.</w:t>
+        <w:t xml:space="preserve">Cela faisait plus de cinq heures que la caravane piétinait avec de nombreux et assommant temps d’arrêt. Elle entrait péniblement dans la ville. T’An </w:t>
+      </w:r>
+      <w:proofErr w:type="spellStart"/>
+      <w:r>
+        <w:rPr>
+          <w:rFonts w:eastAsia="Times New Roman" w:cs="Times New Roman"/>
+          <w:bCs/>
+          <w:color w:val="000000"/>
+          <w:szCs w:val="23"/>
+        </w:rPr>
+        <w:t>Acharb</w:t>
+      </w:r>
+      <w:proofErr w:type="spellEnd"/>
+      <w:r>
+        <w:rPr>
+          <w:rFonts w:eastAsia="Times New Roman" w:cs="Times New Roman"/>
+          <w:bCs/>
+          <w:color w:val="000000"/>
+          <w:szCs w:val="23"/>
+        </w:rPr>
+        <w:t xml:space="preserve"> l’avait annoncé la veille, ils arriveraient à la mauvaise heure, l’heure où les contrôles sont les plus nombreux et les entrées les plus importantes.</w:t>
       </w:r>
     </w:p>
     <w:p>
@@ -1322,16 +1734,56 @@
           <w:color w:val="000000"/>
           <w:szCs w:val="23"/>
         </w:rPr>
-        <w:t xml:space="preserve"> Il réalisait qu’il allait quitter la caravane. Finalement « le grand saut » se faisait maintenant. Le clan d’Acharb avait était une transition en douceur entre la Tour et le monde de la surface. Dans cette marée grouillante il ne devait pas se noyer. Une certitude naquit au fond de lui : Je dois continuer mon voyage. </w:t>
-      </w:r>
-      <w:r>
-        <w:rPr>
-          <w:rFonts w:eastAsia="Times New Roman" w:cs="Times New Roman"/>
-          <w:bCs/>
-          <w:color w:val="000000"/>
-          <w:szCs w:val="23"/>
-        </w:rPr>
-        <w:t>Il devait d’abord se familiariser avec ce monde qu’il ne connaissait qu’en théorie. Je dois en parler avec Elvan et Ysaël. Que veulent-ils faire ? Et si j’étais le seul à ne pas me sentir à ma place ? Il chassa ses sombres pensées pour se concentrer sur l’arrivée à T’An-T’Aï.</w:t>
+        <w:t xml:space="preserve"> Il réalisait qu’il allait quitter la caravane. Finalement « le grand saut » se faisait maintenant. Le clan d’</w:t>
+      </w:r>
+      <w:proofErr w:type="spellStart"/>
+      <w:r>
+        <w:rPr>
+          <w:rFonts w:eastAsia="Times New Roman" w:cs="Times New Roman"/>
+          <w:bCs/>
+          <w:color w:val="000000"/>
+          <w:szCs w:val="23"/>
+        </w:rPr>
+        <w:t>Acharb</w:t>
+      </w:r>
+      <w:proofErr w:type="spellEnd"/>
+      <w:r>
+        <w:rPr>
+          <w:rFonts w:eastAsia="Times New Roman" w:cs="Times New Roman"/>
+          <w:bCs/>
+          <w:color w:val="000000"/>
+          <w:szCs w:val="23"/>
+        </w:rPr>
+        <w:t xml:space="preserve"> avait était une transition en douceur entre la Tour et le monde de la surface. Dans cette marée grouillante il ne devait pas se noyer. Une certitude naquit au fond de lui : Je dois continuer mon voyage. </w:t>
+      </w:r>
+      <w:r>
+        <w:rPr>
+          <w:rFonts w:eastAsia="Times New Roman" w:cs="Times New Roman"/>
+          <w:bCs/>
+          <w:color w:val="000000"/>
+          <w:szCs w:val="23"/>
+        </w:rPr>
+        <w:t>Il devait d’abord se familiariser avec ce monde qu’il ne connaissait qu’en théorie. Je dois en parler avec Elvan et Ysaël. Que veulent-ils faire ? Et si j’étais le seul à ne pas me sentir à ma place ? Il chassa ses sombres pensées pour se concentrer sur l’arrivée à T’</w:t>
+      </w:r>
+      <w:proofErr w:type="spellStart"/>
+      <w:r>
+        <w:rPr>
+          <w:rFonts w:eastAsia="Times New Roman" w:cs="Times New Roman"/>
+          <w:bCs/>
+          <w:color w:val="000000"/>
+          <w:szCs w:val="23"/>
+        </w:rPr>
+        <w:t>An-T’Aï</w:t>
+      </w:r>
+      <w:proofErr w:type="spellEnd"/>
+      <w:r>
+        <w:rPr>
+          <w:rFonts w:eastAsia="Times New Roman" w:cs="Times New Roman"/>
+          <w:bCs/>
+          <w:color w:val="000000"/>
+          <w:szCs w:val="23"/>
+        </w:rPr>
+        <w:t>.</w:t>
       </w:r>
     </w:p>
     <w:p>
@@ -1588,7 +2040,27 @@
           <w:color w:val="000000"/>
           <w:szCs w:val="23"/>
         </w:rPr>
-        <w:t xml:space="preserve">T’An Acharb </w:t>
+        <w:t xml:space="preserve">T’An </w:t>
+      </w:r>
+      <w:proofErr w:type="spellStart"/>
+      <w:r>
+        <w:rPr>
+          <w:rFonts w:eastAsia="Times New Roman" w:cs="Times New Roman"/>
+          <w:bCs/>
+          <w:color w:val="000000"/>
+          <w:szCs w:val="23"/>
+        </w:rPr>
+        <w:t>Acharb</w:t>
+      </w:r>
+      <w:proofErr w:type="spellEnd"/>
+      <w:r>
+        <w:rPr>
+          <w:rFonts w:eastAsia="Times New Roman" w:cs="Times New Roman"/>
+          <w:bCs/>
+          <w:color w:val="000000"/>
+          <w:szCs w:val="23"/>
+        </w:rPr>
+        <w:t xml:space="preserve"> </w:t>
       </w:r>
       <w:r>
         <w:rPr>
@@ -1695,7 +2167,27 @@
           <w:color w:val="000000"/>
           <w:szCs w:val="23"/>
         </w:rPr>
-        <w:t>vez rempli votre office au sein de notre convoi au-delà de mes espérances. Maintenant, vous allez quitter la caravane. Vous appartenez à T’An-T’Aï. Cet officier va vous conduire au bureau des identités. Ne vous inquiétez pas, dites-lui la vérité et que les sables vous protègent.</w:t>
+        <w:t>vez rempli votre office au sein de notre convoi au-delà de mes espérances. Maintenant, vous allez quitter la caravane. Vous appartenez à T’</w:t>
+      </w:r>
+      <w:proofErr w:type="spellStart"/>
+      <w:r>
+        <w:rPr>
+          <w:rFonts w:eastAsia="Times New Roman" w:cs="Times New Roman"/>
+          <w:bCs/>
+          <w:color w:val="000000"/>
+          <w:szCs w:val="23"/>
+        </w:rPr>
+        <w:t>An-T’Aï</w:t>
+      </w:r>
+      <w:proofErr w:type="spellEnd"/>
+      <w:r>
+        <w:rPr>
+          <w:rFonts w:eastAsia="Times New Roman" w:cs="Times New Roman"/>
+          <w:bCs/>
+          <w:color w:val="000000"/>
+          <w:szCs w:val="23"/>
+        </w:rPr>
+        <w:t>. Cet officier va vous conduire au bureau des identités. Ne vous inquiétez pas, dites-lui la vérité et que les sables vous protègent.</w:t>
       </w:r>
     </w:p>
     <w:p>
@@ -1735,7 +2227,27 @@
           <w:color w:val="000000"/>
           <w:szCs w:val="23"/>
         </w:rPr>
-        <w:t>! Merci T’An Acharb d</w:t>
+        <w:t xml:space="preserve">! Merci T’An </w:t>
+      </w:r>
+      <w:proofErr w:type="spellStart"/>
+      <w:r>
+        <w:rPr>
+          <w:rFonts w:eastAsia="Times New Roman" w:cs="Times New Roman"/>
+          <w:bCs/>
+          <w:color w:val="000000"/>
+          <w:szCs w:val="23"/>
+        </w:rPr>
+        <w:t>Acharb</w:t>
+      </w:r>
+      <w:proofErr w:type="spellEnd"/>
+      <w:r>
+        <w:rPr>
+          <w:rFonts w:eastAsia="Times New Roman" w:cs="Times New Roman"/>
+          <w:bCs/>
+          <w:color w:val="000000"/>
+          <w:szCs w:val="23"/>
+        </w:rPr>
+        <w:t xml:space="preserve"> d</w:t>
       </w:r>
       <w:r>
         <w:rPr>
@@ -1757,14 +2269,45 @@
           <w:szCs w:val="23"/>
         </w:rPr>
       </w:pPr>
-      <w:r>
-        <w:rPr>
-          <w:rFonts w:eastAsia="Times New Roman" w:cs="Times New Roman"/>
-          <w:bCs/>
-          <w:color w:val="000000"/>
-          <w:szCs w:val="23"/>
-        </w:rPr>
-        <w:t xml:space="preserve">Acharb pencha la tête de côté en écoutant les formules de politesse. Un sourire énigmatique alluma son visage, il saisit Elvan par les épaules et lui porta une chaleureuse accolade. L’officier inclina gravement la tête, Elvan sourit une dernière fois à T’An Acharb et ce dernier repartit pour la caravane qui continuait son chemin dans les ruelles, vers les caravansérails. L’officier salua et </w:t>
+      <w:proofErr w:type="spellStart"/>
+      <w:r>
+        <w:rPr>
+          <w:rFonts w:eastAsia="Times New Roman" w:cs="Times New Roman"/>
+          <w:bCs/>
+          <w:color w:val="000000"/>
+          <w:szCs w:val="23"/>
+        </w:rPr>
+        <w:t>Acharb</w:t>
+      </w:r>
+      <w:proofErr w:type="spellEnd"/>
+      <w:r>
+        <w:rPr>
+          <w:rFonts w:eastAsia="Times New Roman" w:cs="Times New Roman"/>
+          <w:bCs/>
+          <w:color w:val="000000"/>
+          <w:szCs w:val="23"/>
+        </w:rPr>
+        <w:t xml:space="preserve"> pencha la tête de côté en écoutant les formules de politesse. Un sourire énigmatique alluma son visage, il saisit Elvan par les épaules et lui porta une chaleureuse accolade. L’officier inclina gravement la tête, Elvan sourit une dernière fois à T’An </w:t>
+      </w:r>
+      <w:proofErr w:type="spellStart"/>
+      <w:r>
+        <w:rPr>
+          <w:rFonts w:eastAsia="Times New Roman" w:cs="Times New Roman"/>
+          <w:bCs/>
+          <w:color w:val="000000"/>
+          <w:szCs w:val="23"/>
+        </w:rPr>
+        <w:t>Acharb</w:t>
+      </w:r>
+      <w:proofErr w:type="spellEnd"/>
+      <w:r>
+        <w:rPr>
+          <w:rFonts w:eastAsia="Times New Roman" w:cs="Times New Roman"/>
+          <w:bCs/>
+          <w:color w:val="000000"/>
+          <w:szCs w:val="23"/>
+        </w:rPr>
+        <w:t xml:space="preserve"> et ce dernier repartit pour la caravane qui continuait son chemin dans les ruelles, vers les caravansérails. L’officier salua et </w:t>
       </w:r>
       <w:r>
         <w:rPr>
@@ -1881,7 +2424,27 @@
           <w:color w:val="000000"/>
           <w:szCs w:val="23"/>
         </w:rPr>
-        <w:t xml:space="preserve"> Les paroles d’Acharb résonnaient encore dans la tête </w:t>
+        <w:t xml:space="preserve"> Les paroles d’</w:t>
+      </w:r>
+      <w:proofErr w:type="spellStart"/>
+      <w:r>
+        <w:rPr>
+          <w:rFonts w:eastAsia="Times New Roman" w:cs="Times New Roman"/>
+          <w:bCs/>
+          <w:color w:val="000000"/>
+          <w:szCs w:val="23"/>
+        </w:rPr>
+        <w:t>Acharb</w:t>
+      </w:r>
+      <w:proofErr w:type="spellEnd"/>
+      <w:r>
+        <w:rPr>
+          <w:rFonts w:eastAsia="Times New Roman" w:cs="Times New Roman"/>
+          <w:bCs/>
+          <w:color w:val="000000"/>
+          <w:szCs w:val="23"/>
+        </w:rPr>
+        <w:t xml:space="preserve"> résonnaient encore dans la tête </w:t>
       </w:r>
       <w:r>
         <w:rPr>
@@ -2212,7 +2775,47 @@
           <w:color w:val="000000"/>
           <w:szCs w:val="23"/>
         </w:rPr>
-        <w:t xml:space="preserve"> portant des bésicles. Shailiot était son nom. Shailiot avait vu passer des milliers d’étrangers, des jeunes, comme ceux-là, des «</w:t>
+        <w:t xml:space="preserve"> portant des bésicles. </w:t>
+      </w:r>
+      <w:proofErr w:type="spellStart"/>
+      <w:r>
+        <w:rPr>
+          <w:rFonts w:eastAsia="Times New Roman" w:cs="Times New Roman"/>
+          <w:bCs/>
+          <w:color w:val="000000"/>
+          <w:szCs w:val="23"/>
+        </w:rPr>
+        <w:t>Shailiot</w:t>
+      </w:r>
+      <w:proofErr w:type="spellEnd"/>
+      <w:r>
+        <w:rPr>
+          <w:rFonts w:eastAsia="Times New Roman" w:cs="Times New Roman"/>
+          <w:bCs/>
+          <w:color w:val="000000"/>
+          <w:szCs w:val="23"/>
+        </w:rPr>
+        <w:t xml:space="preserve"> était son nom. </w:t>
+      </w:r>
+      <w:proofErr w:type="spellStart"/>
+      <w:r>
+        <w:rPr>
+          <w:rFonts w:eastAsia="Times New Roman" w:cs="Times New Roman"/>
+          <w:bCs/>
+          <w:color w:val="000000"/>
+          <w:szCs w:val="23"/>
+        </w:rPr>
+        <w:t>Shailiot</w:t>
+      </w:r>
+      <w:proofErr w:type="spellEnd"/>
+      <w:r>
+        <w:rPr>
+          <w:rFonts w:eastAsia="Times New Roman" w:cs="Times New Roman"/>
+          <w:bCs/>
+          <w:color w:val="000000"/>
+          <w:szCs w:val="23"/>
+        </w:rPr>
+        <w:t xml:space="preserve"> avait vu passer des milliers d’étrangers, des jeunes, comme ceux-là, des «</w:t>
       </w:r>
       <w:r>
         <w:rPr>
@@ -2569,7 +3172,27 @@
           <w:color w:val="000000"/>
           <w:szCs w:val="23"/>
         </w:rPr>
-        <w:t xml:space="preserve">en s’excusant. Shailiot, releva le nez de son papier, et demanda les yeux rivés dans ceux </w:t>
+        <w:t xml:space="preserve">en s’excusant. </w:t>
+      </w:r>
+      <w:proofErr w:type="spellStart"/>
+      <w:r>
+        <w:rPr>
+          <w:rFonts w:eastAsia="Times New Roman" w:cs="Times New Roman"/>
+          <w:bCs/>
+          <w:color w:val="000000"/>
+          <w:szCs w:val="23"/>
+        </w:rPr>
+        <w:t>Shailiot</w:t>
+      </w:r>
+      <w:proofErr w:type="spellEnd"/>
+      <w:r>
+        <w:rPr>
+          <w:rFonts w:eastAsia="Times New Roman" w:cs="Times New Roman"/>
+          <w:bCs/>
+          <w:color w:val="000000"/>
+          <w:szCs w:val="23"/>
+        </w:rPr>
+        <w:t xml:space="preserve">, releva le nez de son papier, et demanda les yeux rivés dans ceux </w:t>
       </w:r>
       <w:r>
         <w:rPr>
@@ -2813,7 +3436,27 @@
           <w:szCs w:val="23"/>
         </w:rPr>
         <w:lastRenderedPageBreak/>
-        <w:t>Elvan n’avait pas sourcillé et ses yeux étaient restés dans ceux de Shailiot, il disait la vérité. Après un temps celui-ci replongea dans ses papiers.</w:t>
+        <w:t xml:space="preserve">Elvan n’avait pas sourcillé et ses yeux étaient restés dans ceux de </w:t>
+      </w:r>
+      <w:proofErr w:type="spellStart"/>
+      <w:r>
+        <w:rPr>
+          <w:rFonts w:eastAsia="Times New Roman" w:cs="Times New Roman"/>
+          <w:bCs/>
+          <w:color w:val="000000"/>
+          <w:szCs w:val="23"/>
+        </w:rPr>
+        <w:t>Shailiot</w:t>
+      </w:r>
+      <w:proofErr w:type="spellEnd"/>
+      <w:r>
+        <w:rPr>
+          <w:rFonts w:eastAsia="Times New Roman" w:cs="Times New Roman"/>
+          <w:bCs/>
+          <w:color w:val="000000"/>
+          <w:szCs w:val="23"/>
+        </w:rPr>
+        <w:t>, il disait la vérité. Après un temps celui-ci replongea dans ses papiers.</w:t>
       </w:r>
     </w:p>
     <w:p>
@@ -2835,7 +3478,47 @@
           <w:color w:val="000000"/>
           <w:szCs w:val="23"/>
         </w:rPr>
-        <w:t>- Ne vous fâchez pas jeune homme, mais je devais m’assurer de vos dires. Vous voilà maintenant titulaire de papiers d’identité. Gardez-les précieusement, ils vous aideront à passer les frontières. Vous dépendez maintenant de la législation du Thégérit T’An-T’Aï. Allez et bon courage.</w:t>
+        <w:t xml:space="preserve">- Ne vous fâchez pas jeune homme, mais je devais m’assurer de vos dires. Vous voilà maintenant titulaire de papiers d’identité. Gardez-les précieusement, ils vous aideront à passer les frontières. Vous dépendez maintenant de la législation du </w:t>
+      </w:r>
+      <w:proofErr w:type="spellStart"/>
+      <w:r>
+        <w:rPr>
+          <w:rFonts w:eastAsia="Times New Roman" w:cs="Times New Roman"/>
+          <w:bCs/>
+          <w:color w:val="000000"/>
+          <w:szCs w:val="23"/>
+        </w:rPr>
+        <w:t>Thégérit</w:t>
+      </w:r>
+      <w:proofErr w:type="spellEnd"/>
+      <w:r>
+        <w:rPr>
+          <w:rFonts w:eastAsia="Times New Roman" w:cs="Times New Roman"/>
+          <w:bCs/>
+          <w:color w:val="000000"/>
+          <w:szCs w:val="23"/>
+        </w:rPr>
+        <w:t xml:space="preserve"> T’</w:t>
+      </w:r>
+      <w:proofErr w:type="spellStart"/>
+      <w:r>
+        <w:rPr>
+          <w:rFonts w:eastAsia="Times New Roman" w:cs="Times New Roman"/>
+          <w:bCs/>
+          <w:color w:val="000000"/>
+          <w:szCs w:val="23"/>
+        </w:rPr>
+        <w:t>An-T’Aï</w:t>
+      </w:r>
+      <w:proofErr w:type="spellEnd"/>
+      <w:r>
+        <w:rPr>
+          <w:rFonts w:eastAsia="Times New Roman" w:cs="Times New Roman"/>
+          <w:bCs/>
+          <w:color w:val="000000"/>
+          <w:szCs w:val="23"/>
+        </w:rPr>
+        <w:t>. Allez et bon courage.</w:t>
       </w:r>
       <w:r>
         <w:rPr>
@@ -3098,7 +3781,27 @@
           <w:color w:val="000000"/>
           <w:szCs w:val="23"/>
         </w:rPr>
-        <w:t>? Il lui semblait comprendre la même intention que celle de T’An Acharb, le premier soir. Il savait que sa maîtrise, était rare sur Annwfn, mais depuis qu’il était «</w:t>
+        <w:t xml:space="preserve">? Il lui semblait comprendre la même intention que celle de T’An </w:t>
+      </w:r>
+      <w:proofErr w:type="spellStart"/>
+      <w:r>
+        <w:rPr>
+          <w:rFonts w:eastAsia="Times New Roman" w:cs="Times New Roman"/>
+          <w:bCs/>
+          <w:color w:val="000000"/>
+          <w:szCs w:val="23"/>
+        </w:rPr>
+        <w:t>Acharb</w:t>
+      </w:r>
+      <w:proofErr w:type="spellEnd"/>
+      <w:r>
+        <w:rPr>
+          <w:rFonts w:eastAsia="Times New Roman" w:cs="Times New Roman"/>
+          <w:bCs/>
+          <w:color w:val="000000"/>
+          <w:szCs w:val="23"/>
+        </w:rPr>
+        <w:t>, le premier soir. Il savait que sa maîtrise, était rare sur Annwfn, mais depuis qu’il était «</w:t>
       </w:r>
       <w:r>
         <w:rPr>
@@ -3214,7 +3917,27 @@
           <w:szCs w:val="23"/>
         </w:rPr>
         <w:lastRenderedPageBreak/>
-        <w:t>descendre rejoindre ses amis. Ils s’étaient donnés rendez-vous dans la salle commune.</w:t>
+        <w:t xml:space="preserve">descendre rejoindre ses amis. Ils s’étaient </w:t>
+      </w:r>
+      <w:proofErr w:type="gramStart"/>
+      <w:r>
+        <w:rPr>
+          <w:rFonts w:eastAsia="Times New Roman" w:cs="Times New Roman"/>
+          <w:bCs/>
+          <w:color w:val="000000"/>
+          <w:szCs w:val="23"/>
+        </w:rPr>
+        <w:t>donnés</w:t>
+      </w:r>
+      <w:proofErr w:type="gramEnd"/>
+      <w:r>
+        <w:rPr>
+          <w:rFonts w:eastAsia="Times New Roman" w:cs="Times New Roman"/>
+          <w:bCs/>
+          <w:color w:val="000000"/>
+          <w:szCs w:val="23"/>
+        </w:rPr>
+        <w:t xml:space="preserve"> rendez-vous dans la salle commune.</w:t>
       </w:r>
       <w:r>
         <w:rPr>
@@ -3635,7 +4358,27 @@
           <w:color w:val="000000"/>
           <w:szCs w:val="23"/>
         </w:rPr>
-        <w:t xml:space="preserve"> il y avait des passages où s’étalaient de minuscules échoppes provisoires et où l’on pouvait trouver tout ce qui se fait de plus insolite à T’An-T’Aï. Après avoir été arrêté par six marchands de draperies et de soieries, Ysaël fut interpel</w:t>
+        <w:t xml:space="preserve"> il y avait des passages où s’étalaient de minuscules échoppes provisoires et où l’on pouvait trouver tout ce qui se fait de plus insolite à T’</w:t>
+      </w:r>
+      <w:proofErr w:type="spellStart"/>
+      <w:r>
+        <w:rPr>
+          <w:rFonts w:eastAsia="Times New Roman" w:cs="Times New Roman"/>
+          <w:bCs/>
+          <w:color w:val="000000"/>
+          <w:szCs w:val="23"/>
+        </w:rPr>
+        <w:t>An-T’Aï</w:t>
+      </w:r>
+      <w:proofErr w:type="spellEnd"/>
+      <w:r>
+        <w:rPr>
+          <w:rFonts w:eastAsia="Times New Roman" w:cs="Times New Roman"/>
+          <w:bCs/>
+          <w:color w:val="000000"/>
+          <w:szCs w:val="23"/>
+        </w:rPr>
+        <w:t>. Après avoir été arrêté par six marchands de draperies et de soieries, Ysaël fut interpel</w:t>
       </w:r>
       <w:r>
         <w:rPr>
@@ -3758,7 +4501,27 @@
           <w:color w:val="000000"/>
           <w:szCs w:val="23"/>
         </w:rPr>
-        <w:t>Leysseen repensait à toutes ces cartes qu’étalait sans cesse leur censeur. Il avait vu celle de T’An-T’Aï, et il se souvenait maintenant des détails du vieux parchemin</w:t>
+        <w:t>Leysseen repensait à toutes ces cartes qu’étalait sans cesse leur censeur. Il avait vu celle de T’</w:t>
+      </w:r>
+      <w:proofErr w:type="spellStart"/>
+      <w:r>
+        <w:rPr>
+          <w:rFonts w:eastAsia="Times New Roman" w:cs="Times New Roman"/>
+          <w:bCs/>
+          <w:color w:val="000000"/>
+          <w:szCs w:val="23"/>
+        </w:rPr>
+        <w:t>An-T’Aï</w:t>
+      </w:r>
+      <w:proofErr w:type="spellEnd"/>
+      <w:r>
+        <w:rPr>
+          <w:rFonts w:eastAsia="Times New Roman" w:cs="Times New Roman"/>
+          <w:bCs/>
+          <w:color w:val="000000"/>
+          <w:szCs w:val="23"/>
+        </w:rPr>
+        <w:t>, et il se souvenait maintenant des détails du vieux parchemin</w:t>
       </w:r>
       <w:r>
         <w:rPr>
@@ -3902,8 +4665,19 @@
           <w:color w:val="000000"/>
           <w:szCs w:val="23"/>
         </w:rPr>
-        <w:t>tie responsables. Aucun Sethien</w:t>
-      </w:r>
+        <w:t xml:space="preserve">tie responsables. Aucun </w:t>
+      </w:r>
+      <w:proofErr w:type="spellStart"/>
+      <w:r>
+        <w:rPr>
+          <w:rFonts w:eastAsia="Times New Roman" w:cs="Times New Roman"/>
+          <w:bCs/>
+          <w:color w:val="000000"/>
+          <w:szCs w:val="23"/>
+        </w:rPr>
+        <w:t>Sethien</w:t>
+      </w:r>
+      <w:proofErr w:type="spellEnd"/>
       <w:r>
         <w:rPr>
           <w:rFonts w:eastAsia="Times New Roman" w:cs="Times New Roman"/>
@@ -4007,8 +4781,19 @@
           <w:color w:val="000000"/>
           <w:szCs w:val="23"/>
         </w:rPr>
-        <w:t>Ysaël se cala contre son épaule, Leysseen rayonnait. Elvan s’appuya sur un créneau et contempla la baie. On voyait des navires entrer au port et d’autres, plus rares, prendre le large vers des destinations lointaines comme Panshaw, Llarkno</w:t>
-      </w:r>
+        <w:t xml:space="preserve">Ysaël se cala contre son épaule, Leysseen rayonnait. Elvan s’appuya sur un créneau et contempla la baie. On voyait des navires entrer au port et d’autres, plus rares, prendre le large vers des destinations lointaines comme Panshaw, </w:t>
+      </w:r>
+      <w:proofErr w:type="spellStart"/>
+      <w:r>
+        <w:rPr>
+          <w:rFonts w:eastAsia="Times New Roman" w:cs="Times New Roman"/>
+          <w:bCs/>
+          <w:color w:val="000000"/>
+          <w:szCs w:val="23"/>
+        </w:rPr>
+        <w:t>Llarkno</w:t>
+      </w:r>
+      <w:proofErr w:type="spellEnd"/>
       <w:r>
         <w:rPr>
           <w:rFonts w:eastAsia="Times New Roman" w:cs="Times New Roman"/>
@@ -4043,7 +4828,27 @@
           <w:color w:val="000000"/>
           <w:szCs w:val="23"/>
         </w:rPr>
-        <w:t>: Nihel. Les milliers de mâts rangés côte à côte formaient une forêt dansante au gr</w:t>
+        <w:t xml:space="preserve">: </w:t>
+      </w:r>
+      <w:proofErr w:type="spellStart"/>
+      <w:r>
+        <w:rPr>
+          <w:rFonts w:eastAsia="Times New Roman" w:cs="Times New Roman"/>
+          <w:bCs/>
+          <w:color w:val="000000"/>
+          <w:szCs w:val="23"/>
+        </w:rPr>
+        <w:t>Nihel</w:t>
+      </w:r>
+      <w:proofErr w:type="spellEnd"/>
+      <w:r>
+        <w:rPr>
+          <w:rFonts w:eastAsia="Times New Roman" w:cs="Times New Roman"/>
+          <w:bCs/>
+          <w:color w:val="000000"/>
+          <w:szCs w:val="23"/>
+        </w:rPr>
+        <w:t>. Les milliers de mâts rangés côte à côte formaient une forêt dansante au gr</w:t>
       </w:r>
       <w:r>
         <w:rPr>
@@ -4061,7 +4866,27 @@
           <w:color w:val="000000"/>
           <w:szCs w:val="23"/>
         </w:rPr>
-        <w:t xml:space="preserve"> des flots mouvants. Ils contemplèrent ainsi la grande baie et la suractivité portuaire de T’An-T’Aï pendant des heures, en silence.</w:t>
+        <w:t xml:space="preserve"> des flots mouvants. Ils contemplèrent ainsi la grande baie et la suractivité portuaire de T’</w:t>
+      </w:r>
+      <w:proofErr w:type="spellStart"/>
+      <w:r>
+        <w:rPr>
+          <w:rFonts w:eastAsia="Times New Roman" w:cs="Times New Roman"/>
+          <w:bCs/>
+          <w:color w:val="000000"/>
+          <w:szCs w:val="23"/>
+        </w:rPr>
+        <w:t>An-T’Aï</w:t>
+      </w:r>
+      <w:proofErr w:type="spellEnd"/>
+      <w:r>
+        <w:rPr>
+          <w:rFonts w:eastAsia="Times New Roman" w:cs="Times New Roman"/>
+          <w:bCs/>
+          <w:color w:val="000000"/>
+          <w:szCs w:val="23"/>
+        </w:rPr>
+        <w:t xml:space="preserve"> pendant des heures, en silence.</w:t>
       </w:r>
     </w:p>
     <w:p>
@@ -4391,7 +5216,27 @@
           <w:color w:val="000000"/>
           <w:szCs w:val="23"/>
         </w:rPr>
-        <w:t>avaient été habituées. Silencieux, leurs regards courraient de tables en tables, de rires en éclats de voix. Tout était source d’émerveillement, de curiosité et leur esprit en éveil tentait d’enregistrer les moindres détails, qui une expression type, qui une accolade ou encore des nouvelles venues du port et au-delà des autres royaumes</w:t>
+        <w:t xml:space="preserve">avaient été </w:t>
+      </w:r>
+      <w:proofErr w:type="gramStart"/>
+      <w:r>
+        <w:rPr>
+          <w:rFonts w:eastAsia="Times New Roman" w:cs="Times New Roman"/>
+          <w:bCs/>
+          <w:color w:val="000000"/>
+          <w:szCs w:val="23"/>
+        </w:rPr>
+        <w:t>habituées</w:t>
+      </w:r>
+      <w:proofErr w:type="gramEnd"/>
+      <w:r>
+        <w:rPr>
+          <w:rFonts w:eastAsia="Times New Roman" w:cs="Times New Roman"/>
+          <w:bCs/>
+          <w:color w:val="000000"/>
+          <w:szCs w:val="23"/>
+        </w:rPr>
+        <w:t>. Silencieux, leurs regards courraient de tables en tables, de rires en éclats de voix. Tout était source d’émerveillement, de curiosité et leur esprit en éveil tentait d’enregistrer les moindres détails, qui une expression type, qui une accolade ou encore des nouvelles venues du port et au-delà des autres royaumes</w:t>
       </w:r>
       <w:r>
         <w:rPr>
@@ -4838,7 +5683,27 @@
           <w:color w:val="000000"/>
           <w:szCs w:val="23"/>
         </w:rPr>
-        <w:t>- Te gênes pas surtout</w:t>
+        <w:t xml:space="preserve">- Te </w:t>
+      </w:r>
+      <w:proofErr w:type="gramStart"/>
+      <w:r>
+        <w:rPr>
+          <w:rFonts w:eastAsia="Times New Roman" w:cs="Times New Roman"/>
+          <w:bCs/>
+          <w:color w:val="000000"/>
+          <w:szCs w:val="23"/>
+        </w:rPr>
+        <w:t>gênes</w:t>
+      </w:r>
+      <w:proofErr w:type="gramEnd"/>
+      <w:r>
+        <w:rPr>
+          <w:rFonts w:eastAsia="Times New Roman" w:cs="Times New Roman"/>
+          <w:bCs/>
+          <w:color w:val="000000"/>
+          <w:szCs w:val="23"/>
+        </w:rPr>
+        <w:t xml:space="preserve"> pas surtout</w:t>
       </w:r>
       <w:r>
         <w:rPr>
@@ -5697,7 +6562,27 @@
           <w:color w:val="000000"/>
           <w:szCs w:val="23"/>
         </w:rPr>
-        <w:t xml:space="preserve">Les trois amis avaient été éduqués pendant plus de quinze ans dans le respect des croyances et même au-delà dans la foi d’Eù. Le clergé baferiste ne leur était pas étranger et le rôle de guide, de conseiller ou simplement d’oreille attentive des prêtres leur avait été longuement expliqué par les frères-parents. Rassurés et ravis de </w:t>
+        <w:t xml:space="preserve">Les trois amis avaient été éduqués pendant plus de quinze ans dans le respect des croyances et même au-delà dans la foi d’Eù. Le clergé </w:t>
+      </w:r>
+      <w:proofErr w:type="spellStart"/>
+      <w:r>
+        <w:rPr>
+          <w:rFonts w:eastAsia="Times New Roman" w:cs="Times New Roman"/>
+          <w:bCs/>
+          <w:color w:val="000000"/>
+          <w:szCs w:val="23"/>
+        </w:rPr>
+        <w:t>baferiste</w:t>
+      </w:r>
+      <w:proofErr w:type="spellEnd"/>
+      <w:r>
+        <w:rPr>
+          <w:rFonts w:eastAsia="Times New Roman" w:cs="Times New Roman"/>
+          <w:bCs/>
+          <w:color w:val="000000"/>
+          <w:szCs w:val="23"/>
+        </w:rPr>
+        <w:t xml:space="preserve"> ne leur était pas étranger et le rôle de guide, de conseiller ou simplement d’oreille attentive des prêtres leur avait été longuement expliqué par les frères-parents. Rassurés et ravis de </w:t>
       </w:r>
       <w:r>
         <w:rPr>
@@ -5725,7 +6610,47 @@
           <w:color w:val="000000"/>
           <w:szCs w:val="23"/>
         </w:rPr>
-        <w:t xml:space="preserve"> jeunes voyageurs dévorèrent de questions le prêtre qu’ils apprirent à connaître sous le nom de M’Alvean. Lui-même était Sethien d’origine et depuis cinq ans prêtre urbain du quartier «</w:t>
+        <w:t xml:space="preserve"> jeunes voyageurs dévorèrent de questions le prêtre qu’ils apprirent à connaître sous le nom de M’</w:t>
+      </w:r>
+      <w:proofErr w:type="spellStart"/>
+      <w:r>
+        <w:rPr>
+          <w:rFonts w:eastAsia="Times New Roman" w:cs="Times New Roman"/>
+          <w:bCs/>
+          <w:color w:val="000000"/>
+          <w:szCs w:val="23"/>
+        </w:rPr>
+        <w:t>Alvean</w:t>
+      </w:r>
+      <w:proofErr w:type="spellEnd"/>
+      <w:r>
+        <w:rPr>
+          <w:rFonts w:eastAsia="Times New Roman" w:cs="Times New Roman"/>
+          <w:bCs/>
+          <w:color w:val="000000"/>
+          <w:szCs w:val="23"/>
+        </w:rPr>
+        <w:t xml:space="preserve">. Lui-même était </w:t>
+      </w:r>
+      <w:proofErr w:type="spellStart"/>
+      <w:r>
+        <w:rPr>
+          <w:rFonts w:eastAsia="Times New Roman" w:cs="Times New Roman"/>
+          <w:bCs/>
+          <w:color w:val="000000"/>
+          <w:szCs w:val="23"/>
+        </w:rPr>
+        <w:t>Sethien</w:t>
+      </w:r>
+      <w:proofErr w:type="spellEnd"/>
+      <w:r>
+        <w:rPr>
+          <w:rFonts w:eastAsia="Times New Roman" w:cs="Times New Roman"/>
+          <w:bCs/>
+          <w:color w:val="000000"/>
+          <w:szCs w:val="23"/>
+        </w:rPr>
+        <w:t xml:space="preserve"> d’origine et depuis cinq ans prêtre urbain du quartier «</w:t>
       </w:r>
       <w:r>
         <w:rPr>
@@ -5761,16 +6686,96 @@
           <w:color w:val="000000"/>
           <w:szCs w:val="23"/>
         </w:rPr>
-        <w:t>», ici à T’An-T’Aï.</w:t>
-      </w:r>
-      <w:r>
-        <w:rPr>
-          <w:rFonts w:eastAsia="Times New Roman" w:cs="Times New Roman"/>
-          <w:bCs/>
-          <w:color w:val="000000"/>
-          <w:szCs w:val="23"/>
-        </w:rPr>
-        <w:t xml:space="preserve"> Affable, M’Alvean avait un nombre incalculable d’histoires et d’anecdotes sur Chanseth, sur T’An-T’Aï ou bien d’autres sujets. Ces petites rides en patte d’oie au coin de l’œil rendaient ses sourires charmant. Sa tignasse brune et bouclée tombait en cascade sur ses épaules. Les tempes et certaines racines étaient blanches et s’accordaient avec ses grands yeux gris. Le clergé baferiste n’avait pas de tenue particulière à la différence de celui du culte pourpre. Mais ils s’habillaient généralement de teintes claires, discrètes et sans fioritures. </w:t>
+        <w:t>», ici à T’</w:t>
+      </w:r>
+      <w:proofErr w:type="spellStart"/>
+      <w:r>
+        <w:rPr>
+          <w:rFonts w:eastAsia="Times New Roman" w:cs="Times New Roman"/>
+          <w:bCs/>
+          <w:color w:val="000000"/>
+          <w:szCs w:val="23"/>
+        </w:rPr>
+        <w:t>An-T’Aï</w:t>
+      </w:r>
+      <w:proofErr w:type="spellEnd"/>
+      <w:r>
+        <w:rPr>
+          <w:rFonts w:eastAsia="Times New Roman" w:cs="Times New Roman"/>
+          <w:bCs/>
+          <w:color w:val="000000"/>
+          <w:szCs w:val="23"/>
+        </w:rPr>
+        <w:t>.</w:t>
+      </w:r>
+      <w:r>
+        <w:rPr>
+          <w:rFonts w:eastAsia="Times New Roman" w:cs="Times New Roman"/>
+          <w:bCs/>
+          <w:color w:val="000000"/>
+          <w:szCs w:val="23"/>
+        </w:rPr>
+        <w:t xml:space="preserve"> Affable, M’</w:t>
+      </w:r>
+      <w:proofErr w:type="spellStart"/>
+      <w:r>
+        <w:rPr>
+          <w:rFonts w:eastAsia="Times New Roman" w:cs="Times New Roman"/>
+          <w:bCs/>
+          <w:color w:val="000000"/>
+          <w:szCs w:val="23"/>
+        </w:rPr>
+        <w:t>Alvean</w:t>
+      </w:r>
+      <w:proofErr w:type="spellEnd"/>
+      <w:r>
+        <w:rPr>
+          <w:rFonts w:eastAsia="Times New Roman" w:cs="Times New Roman"/>
+          <w:bCs/>
+          <w:color w:val="000000"/>
+          <w:szCs w:val="23"/>
+        </w:rPr>
+        <w:t xml:space="preserve"> avait un nombre incalculable d’histoires et d’anecdotes sur Chanseth, sur T’</w:t>
+      </w:r>
+      <w:proofErr w:type="spellStart"/>
+      <w:r>
+        <w:rPr>
+          <w:rFonts w:eastAsia="Times New Roman" w:cs="Times New Roman"/>
+          <w:bCs/>
+          <w:color w:val="000000"/>
+          <w:szCs w:val="23"/>
+        </w:rPr>
+        <w:t>An-T’Aï</w:t>
+      </w:r>
+      <w:proofErr w:type="spellEnd"/>
+      <w:r>
+        <w:rPr>
+          <w:rFonts w:eastAsia="Times New Roman" w:cs="Times New Roman"/>
+          <w:bCs/>
+          <w:color w:val="000000"/>
+          <w:szCs w:val="23"/>
+        </w:rPr>
+        <w:t xml:space="preserve"> ou bien d’autres sujets. Ces petites rides en patte d’oie au coin de l’œil rendaient ses sourires charmant. Sa tignasse brune et bouclée tombait en cascade sur ses épaules. Les tempes et certaines racines étaient blanches et s’accordaient avec ses grands yeux gris. Le clergé </w:t>
+      </w:r>
+      <w:proofErr w:type="spellStart"/>
+      <w:r>
+        <w:rPr>
+          <w:rFonts w:eastAsia="Times New Roman" w:cs="Times New Roman"/>
+          <w:bCs/>
+          <w:color w:val="000000"/>
+          <w:szCs w:val="23"/>
+        </w:rPr>
+        <w:t>baferiste</w:t>
+      </w:r>
+      <w:proofErr w:type="spellEnd"/>
+      <w:r>
+        <w:rPr>
+          <w:rFonts w:eastAsia="Times New Roman" w:cs="Times New Roman"/>
+          <w:bCs/>
+          <w:color w:val="000000"/>
+          <w:szCs w:val="23"/>
+        </w:rPr>
+        <w:t xml:space="preserve"> n’avait pas de tenue particulière à la différence de celui du culte pourpre. Mais ils s’habillaient généralement de teintes claires, discrètes et sans fioritures. </w:t>
       </w:r>
       <w:r>
         <w:rPr>
@@ -5848,7 +6853,27 @@
           <w:color w:val="000000"/>
           <w:szCs w:val="23"/>
         </w:rPr>
-        <w:t>M’Alvean semblait s’enorgueillir de côtoyer ainsi l’un des plus grand</w:t>
+        <w:t>M’</w:t>
+      </w:r>
+      <w:proofErr w:type="spellStart"/>
+      <w:r>
+        <w:rPr>
+          <w:rFonts w:eastAsia="Times New Roman" w:cs="Times New Roman"/>
+          <w:bCs/>
+          <w:color w:val="000000"/>
+          <w:szCs w:val="23"/>
+        </w:rPr>
+        <w:t>Alvean</w:t>
+      </w:r>
+      <w:proofErr w:type="spellEnd"/>
+      <w:r>
+        <w:rPr>
+          <w:rFonts w:eastAsia="Times New Roman" w:cs="Times New Roman"/>
+          <w:bCs/>
+          <w:color w:val="000000"/>
+          <w:szCs w:val="23"/>
+        </w:rPr>
+        <w:t xml:space="preserve"> semblait s’enorgueillir de côtoyer ainsi l’un des plus grand</w:t>
       </w:r>
       <w:r>
         <w:rPr>
@@ -5964,7 +6989,27 @@
           <w:color w:val="000000"/>
           <w:szCs w:val="23"/>
         </w:rPr>
-        <w:t>! L’enthousiasme de M’Alvean redoubla. Je crois pouvoir dire que plus de quatre cinquième</w:t>
+        <w:t>! L’enthousiasme de M’</w:t>
+      </w:r>
+      <w:proofErr w:type="spellStart"/>
+      <w:r>
+        <w:rPr>
+          <w:rFonts w:eastAsia="Times New Roman" w:cs="Times New Roman"/>
+          <w:bCs/>
+          <w:color w:val="000000"/>
+          <w:szCs w:val="23"/>
+        </w:rPr>
+        <w:t>Alvean</w:t>
+      </w:r>
+      <w:proofErr w:type="spellEnd"/>
+      <w:r>
+        <w:rPr>
+          <w:rFonts w:eastAsia="Times New Roman" w:cs="Times New Roman"/>
+          <w:bCs/>
+          <w:color w:val="000000"/>
+          <w:szCs w:val="23"/>
+        </w:rPr>
+        <w:t xml:space="preserve"> redoubla. Je crois pouvoir dire que plus de quatre cinquième</w:t>
       </w:r>
       <w:r>
         <w:rPr>
@@ -6022,8 +7067,19 @@
           <w:color w:val="000000"/>
           <w:szCs w:val="23"/>
         </w:rPr>
-        <w:t>- Et dans les autres Thégérits</w:t>
-      </w:r>
+        <w:t xml:space="preserve">- Et dans les autres </w:t>
+      </w:r>
+      <w:proofErr w:type="spellStart"/>
+      <w:r>
+        <w:rPr>
+          <w:rFonts w:eastAsia="Times New Roman" w:cs="Times New Roman"/>
+          <w:bCs/>
+          <w:color w:val="000000"/>
+          <w:szCs w:val="23"/>
+        </w:rPr>
+        <w:t>Thégérits</w:t>
+      </w:r>
+      <w:proofErr w:type="spellEnd"/>
       <w:r>
         <w:rPr>
           <w:rFonts w:eastAsia="Times New Roman" w:cs="Times New Roman"/>
@@ -6040,7 +7096,27 @@
           <w:color w:val="000000"/>
           <w:szCs w:val="23"/>
         </w:rPr>
-        <w:t>? M’Alvean sembla troublé l’espace d’un instant par la question du jeune homme. Leysseen ajouta</w:t>
+        <w:t>? M’</w:t>
+      </w:r>
+      <w:proofErr w:type="spellStart"/>
+      <w:r>
+        <w:rPr>
+          <w:rFonts w:eastAsia="Times New Roman" w:cs="Times New Roman"/>
+          <w:bCs/>
+          <w:color w:val="000000"/>
+          <w:szCs w:val="23"/>
+        </w:rPr>
+        <w:t>Alvean</w:t>
+      </w:r>
+      <w:proofErr w:type="spellEnd"/>
+      <w:r>
+        <w:rPr>
+          <w:rFonts w:eastAsia="Times New Roman" w:cs="Times New Roman"/>
+          <w:bCs/>
+          <w:color w:val="000000"/>
+          <w:szCs w:val="23"/>
+        </w:rPr>
+        <w:t xml:space="preserve"> sembla troublé l’espace d’un instant par la question du jeune homme. Leysseen ajouta</w:t>
       </w:r>
       <w:r>
         <w:rPr>
@@ -6156,7 +7232,27 @@
           <w:color w:val="000000"/>
           <w:szCs w:val="23"/>
         </w:rPr>
-        <w:t xml:space="preserve"> Les Thégérits sont pour la grande </w:t>
+        <w:t xml:space="preserve"> Les </w:t>
+      </w:r>
+      <w:proofErr w:type="spellStart"/>
+      <w:r>
+        <w:rPr>
+          <w:rFonts w:eastAsia="Times New Roman" w:cs="Times New Roman"/>
+          <w:bCs/>
+          <w:color w:val="000000"/>
+          <w:szCs w:val="23"/>
+        </w:rPr>
+        <w:t>Thégérits</w:t>
+      </w:r>
+      <w:proofErr w:type="spellEnd"/>
+      <w:r>
+        <w:rPr>
+          <w:rFonts w:eastAsia="Times New Roman" w:cs="Times New Roman"/>
+          <w:bCs/>
+          <w:color w:val="000000"/>
+          <w:szCs w:val="23"/>
+        </w:rPr>
+        <w:t xml:space="preserve"> sont pour la grande </w:t>
       </w:r>
       <w:r>
         <w:rPr>
@@ -6220,7 +7316,27 @@
           <w:color w:val="000000"/>
           <w:szCs w:val="23"/>
         </w:rPr>
-        <w:t xml:space="preserve"> chaque Thégérit accueille un prêtre</w:t>
+        <w:t xml:space="preserve"> chaque </w:t>
+      </w:r>
+      <w:proofErr w:type="spellStart"/>
+      <w:r>
+        <w:rPr>
+          <w:rFonts w:eastAsia="Times New Roman" w:cs="Times New Roman"/>
+          <w:bCs/>
+          <w:color w:val="000000"/>
+          <w:szCs w:val="23"/>
+        </w:rPr>
+        <w:t>Thégérit</w:t>
+      </w:r>
+      <w:proofErr w:type="spellEnd"/>
+      <w:r>
+        <w:rPr>
+          <w:rFonts w:eastAsia="Times New Roman" w:cs="Times New Roman"/>
+          <w:bCs/>
+          <w:color w:val="000000"/>
+          <w:szCs w:val="23"/>
+        </w:rPr>
+        <w:t xml:space="preserve"> accueille un prêtre</w:t>
       </w:r>
       <w:r>
         <w:rPr>
@@ -6386,7 +7502,27 @@
           <w:color w:val="000000"/>
           <w:szCs w:val="23"/>
         </w:rPr>
-        <w:t>, comme frappé par un fouet. Les trois amis étaient figés dans l’attente d’une suite. Aucun d’eux n’osait intervenir, poser une question, ou simplement relancer la conversation de peur que les confidences de M’Alvean ne s’</w:t>
+        <w:t>, comme frappé par un fouet. Les trois amis étaient figés dans l’attente d’une suite. Aucun d’eux n’osait intervenir, poser une question, ou simplement relancer la conversation de peur que les confidences de M’</w:t>
+      </w:r>
+      <w:proofErr w:type="spellStart"/>
+      <w:r>
+        <w:rPr>
+          <w:rFonts w:eastAsia="Times New Roman" w:cs="Times New Roman"/>
+          <w:bCs/>
+          <w:color w:val="000000"/>
+          <w:szCs w:val="23"/>
+        </w:rPr>
+        <w:t>Alvean</w:t>
+      </w:r>
+      <w:proofErr w:type="spellEnd"/>
+      <w:r>
+        <w:rPr>
+          <w:rFonts w:eastAsia="Times New Roman" w:cs="Times New Roman"/>
+          <w:bCs/>
+          <w:color w:val="000000"/>
+          <w:szCs w:val="23"/>
+        </w:rPr>
+        <w:t xml:space="preserve"> ne s’</w:t>
       </w:r>
       <w:r>
         <w:rPr>
@@ -6507,8 +7643,19 @@
           <w:color w:val="000000"/>
           <w:szCs w:val="23"/>
         </w:rPr>
-        <w:t>! Le prophète, Ob-Nekobby</w:t>
-      </w:r>
+        <w:t>! Le prophète, Ob-</w:t>
+      </w:r>
+      <w:proofErr w:type="spellStart"/>
+      <w:r>
+        <w:rPr>
+          <w:rFonts w:eastAsia="Times New Roman" w:cs="Times New Roman"/>
+          <w:bCs/>
+          <w:color w:val="000000"/>
+          <w:szCs w:val="23"/>
+        </w:rPr>
+        <w:t>Nekobby</w:t>
+      </w:r>
+      <w:proofErr w:type="spellEnd"/>
       <w:r>
         <w:rPr>
           <w:rFonts w:eastAsia="Times New Roman" w:cs="Times New Roman"/>
@@ -6960,16 +8107,48 @@
           <w:color w:val="000000"/>
           <w:szCs w:val="23"/>
         </w:rPr>
-        <w:t>Ob-Nekobby… S’il était encore en vie. Bien sûr ! Son départ de la scène publique… C’était quand déjà ? Huit ou dix ans ?</w:t>
-      </w:r>
-      <w:r>
-        <w:rPr>
-          <w:rFonts w:eastAsia="Times New Roman" w:cs="Times New Roman"/>
-          <w:bCs/>
-          <w:color w:val="000000"/>
-          <w:szCs w:val="23"/>
-        </w:rPr>
-        <w:t xml:space="preserve"> Le grand maître et lui avai</w:t>
+        <w:t>Ob-</w:t>
+      </w:r>
+      <w:proofErr w:type="spellStart"/>
+      <w:r>
+        <w:rPr>
+          <w:rFonts w:eastAsia="Times New Roman" w:cs="Times New Roman"/>
+          <w:bCs/>
+          <w:iCs/>
+          <w:color w:val="000000"/>
+          <w:szCs w:val="23"/>
+        </w:rPr>
+        <w:t>Nekobby</w:t>
+      </w:r>
+      <w:proofErr w:type="spellEnd"/>
+      <w:r>
+        <w:rPr>
+          <w:rFonts w:eastAsia="Times New Roman" w:cs="Times New Roman"/>
+          <w:bCs/>
+          <w:iCs/>
+          <w:color w:val="000000"/>
+          <w:szCs w:val="23"/>
+        </w:rPr>
+        <w:t>… S’il était encore en vie. Bien sûr ! Son départ de la scène publique… C’était quand déjà ? Huit ou dix ans ?</w:t>
+      </w:r>
+      <w:r>
+        <w:rPr>
+          <w:rFonts w:eastAsia="Times New Roman" w:cs="Times New Roman"/>
+          <w:bCs/>
+          <w:color w:val="000000"/>
+          <w:szCs w:val="23"/>
+        </w:rPr>
+        <w:t xml:space="preserve"> Le grand maître et lui </w:t>
+      </w:r>
+      <w:proofErr w:type="gramStart"/>
+      <w:r>
+        <w:rPr>
+          <w:rFonts w:eastAsia="Times New Roman" w:cs="Times New Roman"/>
+          <w:bCs/>
+          <w:color w:val="000000"/>
+          <w:szCs w:val="23"/>
+        </w:rPr>
+        <w:t>avai</w:t>
       </w:r>
       <w:r>
         <w:rPr>
@@ -6987,7 +8166,37 @@
           <w:color w:val="000000"/>
           <w:szCs w:val="23"/>
         </w:rPr>
-        <w:t xml:space="preserve">t eu une longue conversation à cette époque sur les implications du refus de rester dans le clergé régulier et du départ du dernier disciple de Sulca. </w:t>
+        <w:t>t</w:t>
+      </w:r>
+      <w:proofErr w:type="gramEnd"/>
+      <w:r>
+        <w:rPr>
+          <w:rFonts w:eastAsia="Times New Roman" w:cs="Times New Roman"/>
+          <w:bCs/>
+          <w:color w:val="000000"/>
+          <w:szCs w:val="23"/>
+        </w:rPr>
+        <w:t xml:space="preserve"> eu une longue conversation à cette époque sur les implications du refus de rester dans le clergé régulier et du départ du dernier disciple de </w:t>
+      </w:r>
+      <w:proofErr w:type="spellStart"/>
+      <w:r>
+        <w:rPr>
+          <w:rFonts w:eastAsia="Times New Roman" w:cs="Times New Roman"/>
+          <w:bCs/>
+          <w:color w:val="000000"/>
+          <w:szCs w:val="23"/>
+        </w:rPr>
+        <w:t>Sulca</w:t>
+      </w:r>
+      <w:proofErr w:type="spellEnd"/>
+      <w:r>
+        <w:rPr>
+          <w:rFonts w:eastAsia="Times New Roman" w:cs="Times New Roman"/>
+          <w:bCs/>
+          <w:color w:val="000000"/>
+          <w:szCs w:val="23"/>
+        </w:rPr>
+        <w:t xml:space="preserve">. </w:t>
       </w:r>
       <w:r>
         <w:rPr>
@@ -7028,24 +8237,108 @@
           <w:color w:val="000000"/>
           <w:szCs w:val="23"/>
         </w:rPr>
-        <w:t>Ces pensées vagabondes durèrent tard dans la soirée. Quand il se décida à aller se coucher, la salle était presque vide. Çà et là quelques retardataires traînaient leur ivresse et leur solitude au fond de pichets de vinasses.</w:t>
+        <w:t>S</w:t>
+      </w:r>
+      <w:r>
+        <w:rPr>
+          <w:rFonts w:eastAsia="Times New Roman" w:cs="Times New Roman"/>
+          <w:bCs/>
+          <w:color w:val="000000"/>
+          <w:szCs w:val="23"/>
+        </w:rPr>
+        <w:t>es pensées vagabondes durèrent tard dans la soirée. Quand il se décida à aller se coucher, la salle était presque vide. Çà et là quelques retardataires traînaient leur ivresse et leur solitude au fond de pichets de vinasses.</w:t>
       </w:r>
       <w:bookmarkStart w:id="111" w:name="toc-Paragraph--346"/>
-      <w:bookmarkStart w:id="112" w:name="_GoBack"/>
       <w:bookmarkEnd w:id="111"/>
+    </w:p>
+    <w:p>
+      <w:pPr>
+        <w:shd w:val="clear" w:color="auto" w:fill="FFFFFF"/>
+        <w:rPr>
+          <w:rFonts w:eastAsia="Times New Roman" w:cs="Times New Roman"/>
+          <w:bCs/>
+          <w:color w:val="000000"/>
+          <w:szCs w:val="23"/>
+        </w:rPr>
+      </w:pPr>
+      <w:bookmarkStart w:id="112" w:name="toc-Paragraph--347"/>
       <w:bookmarkEnd w:id="112"/>
-    </w:p>
-    <w:p>
-      <w:pPr>
-        <w:shd w:val="clear" w:color="auto" w:fill="FFFFFF"/>
-        <w:rPr>
-          <w:rFonts w:eastAsia="Times New Roman" w:cs="Times New Roman"/>
-          <w:bCs/>
-          <w:color w:val="000000"/>
-          <w:szCs w:val="23"/>
-        </w:rPr>
-      </w:pPr>
-      <w:bookmarkStart w:id="113" w:name="toc-Paragraph--347"/>
+      <w:r>
+        <w:rPr>
+          <w:rFonts w:eastAsia="Times New Roman" w:cs="Times New Roman"/>
+          <w:bCs/>
+          <w:color w:val="000000"/>
+          <w:szCs w:val="23"/>
+        </w:rPr>
+        <w:t>La silhouette encapuchonnée pénétra dans la demeure par une porte dérobée. Elle suivit un petit couloir faiblement éclairé, passa cinq portes et grimpa vingt</w:t>
+      </w:r>
+      <w:r>
+        <w:rPr>
+          <w:rFonts w:eastAsia="Times New Roman" w:cs="Times New Roman"/>
+          <w:bCs/>
+          <w:color w:val="000000"/>
+          <w:szCs w:val="23"/>
+        </w:rPr>
+        <w:t xml:space="preserve"> </w:t>
+      </w:r>
+      <w:r>
+        <w:rPr>
+          <w:rFonts w:eastAsia="Times New Roman" w:cs="Times New Roman"/>
+          <w:bCs/>
+          <w:color w:val="000000"/>
+          <w:szCs w:val="23"/>
+        </w:rPr>
+        <w:t>et</w:t>
+      </w:r>
+      <w:r>
+        <w:rPr>
+          <w:rFonts w:eastAsia="Times New Roman" w:cs="Times New Roman"/>
+          <w:bCs/>
+          <w:color w:val="000000"/>
+          <w:szCs w:val="23"/>
+        </w:rPr>
+        <w:t xml:space="preserve"> </w:t>
+      </w:r>
+      <w:r>
+        <w:rPr>
+          <w:rFonts w:eastAsia="Times New Roman" w:cs="Times New Roman"/>
+          <w:bCs/>
+          <w:color w:val="000000"/>
+          <w:szCs w:val="23"/>
+        </w:rPr>
+        <w:t xml:space="preserve">une marches avant de tirer un levier que dissimulait une torche éteinte. Le pan de mur se déroba pour donner sur un bureau cossu richement orné. </w:t>
+      </w:r>
+      <w:r>
+        <w:rPr>
+          <w:rFonts w:eastAsia="Times New Roman" w:cs="Times New Roman"/>
+          <w:bCs/>
+          <w:iCs/>
+          <w:color w:val="000000"/>
+          <w:szCs w:val="23"/>
+        </w:rPr>
+        <w:t>Un peu trop ostentatoire</w:t>
+      </w:r>
+      <w:r>
+        <w:rPr>
+          <w:rFonts w:eastAsia="Times New Roman" w:cs="Times New Roman"/>
+          <w:bCs/>
+          <w:color w:val="000000"/>
+          <w:szCs w:val="23"/>
+        </w:rPr>
+        <w:t xml:space="preserve"> se dit-elle.</w:t>
+      </w:r>
+    </w:p>
+    <w:p>
+      <w:pPr>
+        <w:shd w:val="clear" w:color="auto" w:fill="FFFFFF"/>
+        <w:rPr>
+          <w:rFonts w:eastAsia="Times New Roman" w:cs="Times New Roman"/>
+          <w:bCs/>
+          <w:color w:val="000000"/>
+          <w:szCs w:val="23"/>
+        </w:rPr>
+      </w:pPr>
+      <w:bookmarkStart w:id="113" w:name="toc-Paragraph--348"/>
       <w:bookmarkEnd w:id="113"/>
       <w:r>
         <w:rPr>
@@ -7054,117 +8347,57 @@
           <w:color w:val="000000"/>
           <w:szCs w:val="23"/>
         </w:rPr>
-        <w:t>La silhouette encapuchonnée pénétra dans la demeure par une porte dérobée. Elle suivit un petit couloir faiblement éclairé, passa cinq portes et grimpa vingt</w:t>
-      </w:r>
-      <w:r>
-        <w:rPr>
-          <w:rFonts w:eastAsia="Times New Roman" w:cs="Times New Roman"/>
-          <w:bCs/>
-          <w:color w:val="000000"/>
-          <w:szCs w:val="23"/>
-        </w:rPr>
-        <w:t xml:space="preserve"> </w:t>
-      </w:r>
-      <w:r>
-        <w:rPr>
-          <w:rFonts w:eastAsia="Times New Roman" w:cs="Times New Roman"/>
-          <w:bCs/>
-          <w:color w:val="000000"/>
-          <w:szCs w:val="23"/>
-        </w:rPr>
-        <w:t>et</w:t>
-      </w:r>
-      <w:r>
-        <w:rPr>
-          <w:rFonts w:eastAsia="Times New Roman" w:cs="Times New Roman"/>
-          <w:bCs/>
-          <w:color w:val="000000"/>
-          <w:szCs w:val="23"/>
-        </w:rPr>
-        <w:t xml:space="preserve"> </w:t>
-      </w:r>
-      <w:r>
-        <w:rPr>
-          <w:rFonts w:eastAsia="Times New Roman" w:cs="Times New Roman"/>
-          <w:bCs/>
-          <w:color w:val="000000"/>
-          <w:szCs w:val="23"/>
-        </w:rPr>
-        <w:t xml:space="preserve">une marches avant de tirer un levier que dissimulait une torche éteinte. Le pan de mur se déroba pour donner sur un bureau cossu richement orné. </w:t>
-      </w:r>
-      <w:r>
-        <w:rPr>
-          <w:rFonts w:eastAsia="Times New Roman" w:cs="Times New Roman"/>
-          <w:bCs/>
-          <w:i/>
-          <w:iCs/>
-          <w:color w:val="000000"/>
-          <w:szCs w:val="23"/>
-        </w:rPr>
-        <w:t>Un peu trop ostentatoire</w:t>
-      </w:r>
-      <w:r>
-        <w:rPr>
-          <w:rFonts w:eastAsia="Times New Roman" w:cs="Times New Roman"/>
-          <w:bCs/>
-          <w:color w:val="000000"/>
-          <w:szCs w:val="23"/>
-        </w:rPr>
-        <w:t xml:space="preserve"> se dit-elle.</w:t>
-      </w:r>
-    </w:p>
-    <w:p>
-      <w:pPr>
-        <w:shd w:val="clear" w:color="auto" w:fill="FFFFFF"/>
-        <w:rPr>
-          <w:rFonts w:eastAsia="Times New Roman" w:cs="Times New Roman"/>
-          <w:bCs/>
-          <w:color w:val="000000"/>
-          <w:szCs w:val="23"/>
-        </w:rPr>
-      </w:pPr>
-      <w:bookmarkStart w:id="114" w:name="toc-Paragraph--348"/>
+        <w:t>« </w:t>
+      </w:r>
+      <w:r>
+        <w:rPr>
+          <w:rFonts w:eastAsia="Times New Roman" w:cs="Times New Roman"/>
+          <w:bCs/>
+          <w:color w:val="000000"/>
+          <w:szCs w:val="23"/>
+        </w:rPr>
+        <w:t>Alors</w:t>
+      </w:r>
+      <w:r>
+        <w:rPr>
+          <w:rFonts w:eastAsia="Times New Roman" w:cs="Times New Roman"/>
+          <w:bCs/>
+          <w:color w:val="000000"/>
+          <w:szCs w:val="23"/>
+        </w:rPr>
+        <w:t> </w:t>
+      </w:r>
+      <w:r>
+        <w:rPr>
+          <w:rFonts w:eastAsia="Times New Roman" w:cs="Times New Roman"/>
+          <w:bCs/>
+          <w:color w:val="000000"/>
+          <w:szCs w:val="23"/>
+        </w:rPr>
+        <w:t>?</w:t>
+      </w:r>
+      <w:r>
+        <w:rPr>
+          <w:rFonts w:eastAsia="Times New Roman" w:cs="Times New Roman"/>
+          <w:bCs/>
+          <w:color w:val="000000"/>
+          <w:szCs w:val="23"/>
+        </w:rPr>
+        <w:t> »</w:t>
+      </w:r>
+    </w:p>
+    <w:p>
+      <w:pPr>
+        <w:shd w:val="clear" w:color="auto" w:fill="FFFFFF"/>
+        <w:rPr>
+          <w:rFonts w:eastAsia="Times New Roman" w:cs="Times New Roman"/>
+          <w:bCs/>
+          <w:color w:val="000000"/>
+          <w:szCs w:val="23"/>
+        </w:rPr>
+      </w:pPr>
+      <w:bookmarkStart w:id="114" w:name="toc-Paragraph--349"/>
       <w:bookmarkEnd w:id="114"/>
-      <w:r>
-        <w:rPr>
-          <w:rFonts w:eastAsia="Times New Roman" w:cs="Times New Roman"/>
-          <w:bCs/>
-          <w:color w:val="000000"/>
-          <w:szCs w:val="23"/>
-        </w:rPr>
-        <w:t>- Alors</w:t>
-      </w:r>
-      <w:r>
-        <w:rPr>
-          <w:rFonts w:eastAsia="Times New Roman" w:cs="Times New Roman"/>
-          <w:bCs/>
-          <w:color w:val="000000"/>
-          <w:szCs w:val="23"/>
-        </w:rPr>
-        <w:t> </w:t>
-      </w:r>
-      <w:r>
-        <w:rPr>
-          <w:rFonts w:eastAsia="Times New Roman" w:cs="Times New Roman"/>
-          <w:bCs/>
-          <w:color w:val="000000"/>
-          <w:szCs w:val="23"/>
-        </w:rPr>
-        <w:t>?</w:t>
-      </w:r>
-    </w:p>
-    <w:p>
-      <w:pPr>
-        <w:shd w:val="clear" w:color="auto" w:fill="FFFFFF"/>
-        <w:rPr>
-          <w:rFonts w:eastAsia="Times New Roman" w:cs="Times New Roman"/>
-          <w:bCs/>
-          <w:color w:val="000000"/>
-          <w:szCs w:val="23"/>
-        </w:rPr>
-      </w:pPr>
-      <w:bookmarkStart w:id="115" w:name="toc-Paragraph--349"/>
-      <w:bookmarkEnd w:id="115"/>
       <w:r>
         <w:rPr>
           <w:rFonts w:eastAsia="Times New Roman" w:cs="Times New Roman"/>
@@ -7204,7 +8437,38 @@
           <w:szCs w:val="23"/>
         </w:rPr>
       </w:pPr>
-      <w:bookmarkStart w:id="116" w:name="toc-Paragraph--350"/>
+      <w:bookmarkStart w:id="115" w:name="toc-Paragraph--350"/>
+      <w:bookmarkEnd w:id="115"/>
+      <w:r>
+        <w:rPr>
+          <w:rFonts w:eastAsia="Times New Roman" w:cs="Times New Roman"/>
+          <w:bCs/>
+          <w:color w:val="000000"/>
+          <w:szCs w:val="23"/>
+        </w:rPr>
+        <w:t>« </w:t>
+      </w:r>
+      <w:r>
+        <w:rPr>
+          <w:rFonts w:eastAsia="Times New Roman" w:cs="Times New Roman"/>
+          <w:bCs/>
+          <w:color w:val="000000"/>
+          <w:szCs w:val="23"/>
+        </w:rPr>
+        <w:t>C’est fait. Comme il nous l’avait dit, le simple fait d’évoquer son nom et il s’est enflammé. Je suis prêt à parier que dans les jours qui suivent il se rendra à Panshaw pour en savoir plus.</w:t>
+      </w:r>
+    </w:p>
+    <w:p>
+      <w:pPr>
+        <w:shd w:val="clear" w:color="auto" w:fill="FFFFFF"/>
+        <w:rPr>
+          <w:rFonts w:eastAsia="Times New Roman" w:cs="Times New Roman"/>
+          <w:bCs/>
+          <w:color w:val="000000"/>
+          <w:szCs w:val="23"/>
+        </w:rPr>
+      </w:pPr>
+      <w:bookmarkStart w:id="116" w:name="toc-Paragraph--351"/>
       <w:bookmarkEnd w:id="116"/>
       <w:r>
         <w:rPr>
@@ -7213,20 +8477,38 @@
           <w:color w:val="000000"/>
           <w:szCs w:val="23"/>
         </w:rPr>
-        <w:t>- C’est fait. Comme il nous l’avait dit, le simple fait d’évoquer son nom et il s’est enflammé. Je suis prêt à parier que dans les jours qui suivent il se rendra à Panshaw pour en savoir plus.</w:t>
-      </w:r>
-    </w:p>
-    <w:p>
-      <w:pPr>
-        <w:shd w:val="clear" w:color="auto" w:fill="FFFFFF"/>
-        <w:rPr>
-          <w:rFonts w:eastAsia="Times New Roman" w:cs="Times New Roman"/>
-          <w:bCs/>
-          <w:color w:val="000000"/>
-          <w:szCs w:val="23"/>
-        </w:rPr>
-      </w:pPr>
-      <w:bookmarkStart w:id="117" w:name="toc-Paragraph--351"/>
+        <w:t>- Ne croyez-vous pas qu’il cherchera à vous retrouver</w:t>
+      </w:r>
+      <w:r>
+        <w:rPr>
+          <w:rFonts w:eastAsia="Times New Roman" w:cs="Times New Roman"/>
+          <w:bCs/>
+          <w:color w:val="000000"/>
+          <w:szCs w:val="23"/>
+        </w:rPr>
+        <w:t> </w:t>
+      </w:r>
+      <w:r>
+        <w:rPr>
+          <w:rFonts w:eastAsia="Times New Roman" w:cs="Times New Roman"/>
+          <w:bCs/>
+          <w:color w:val="000000"/>
+          <w:szCs w:val="23"/>
+        </w:rPr>
+        <w:t>? Pour vous poser quelques questions.</w:t>
+      </w:r>
+    </w:p>
+    <w:p>
+      <w:pPr>
+        <w:shd w:val="clear" w:color="auto" w:fill="FFFFFF"/>
+        <w:rPr>
+          <w:rFonts w:eastAsia="Times New Roman" w:cs="Times New Roman"/>
+          <w:bCs/>
+          <w:color w:val="000000"/>
+          <w:szCs w:val="23"/>
+        </w:rPr>
+      </w:pPr>
+      <w:bookmarkStart w:id="117" w:name="toc-Paragraph--352"/>
       <w:bookmarkEnd w:id="117"/>
       <w:r>
         <w:rPr>
@@ -7235,7 +8517,7 @@
           <w:color w:val="000000"/>
           <w:szCs w:val="23"/>
         </w:rPr>
-        <w:t>- Ne croyez-vous pas qu’il cherchera à vous retrouver</w:t>
+        <w:t>- C’est possible. La question sembla le laisser songeur, puis il ajouta</w:t>
       </w:r>
       <w:r>
         <w:rPr>
@@ -7253,20 +8535,20 @@
           <w:color w:val="000000"/>
           <w:szCs w:val="23"/>
         </w:rPr>
-        <w:t>? Pour vous poser quelques questions.</w:t>
-      </w:r>
-    </w:p>
-    <w:p>
-      <w:pPr>
-        <w:shd w:val="clear" w:color="auto" w:fill="FFFFFF"/>
-        <w:rPr>
-          <w:rFonts w:eastAsia="Times New Roman" w:cs="Times New Roman"/>
-          <w:bCs/>
-          <w:color w:val="000000"/>
-          <w:szCs w:val="23"/>
-        </w:rPr>
-      </w:pPr>
-      <w:bookmarkStart w:id="118" w:name="toc-Paragraph--352"/>
+        <w:t>:</w:t>
+      </w:r>
+    </w:p>
+    <w:p>
+      <w:pPr>
+        <w:shd w:val="clear" w:color="auto" w:fill="FFFFFF"/>
+        <w:rPr>
+          <w:rFonts w:eastAsia="Times New Roman" w:cs="Times New Roman"/>
+          <w:bCs/>
+          <w:color w:val="000000"/>
+          <w:szCs w:val="23"/>
+        </w:rPr>
+      </w:pPr>
+      <w:bookmarkStart w:id="118" w:name="toc-Paragraph--353"/>
       <w:bookmarkEnd w:id="118"/>
       <w:r>
         <w:rPr>
@@ -7275,7 +8557,38 @@
           <w:color w:val="000000"/>
           <w:szCs w:val="23"/>
         </w:rPr>
-        <w:t>- C’est possible. La question sembla le laisser songeur, puis il ajouta</w:t>
+        <w:t>- Je fais surveiller les caravanes en partance pour Panshaw. S’il s’en approche je le saurai</w:t>
+      </w:r>
+      <w:r>
+        <w:rPr>
+          <w:rFonts w:eastAsia="Times New Roman" w:cs="Times New Roman"/>
+          <w:bCs/>
+          <w:color w:val="000000"/>
+          <w:szCs w:val="23"/>
+        </w:rPr>
+        <w:t>…</w:t>
+      </w:r>
+    </w:p>
+    <w:p>
+      <w:pPr>
+        <w:shd w:val="clear" w:color="auto" w:fill="FFFFFF"/>
+        <w:rPr>
+          <w:rFonts w:eastAsia="Times New Roman" w:cs="Times New Roman"/>
+          <w:bCs/>
+          <w:color w:val="000000"/>
+          <w:szCs w:val="23"/>
+        </w:rPr>
+      </w:pPr>
+      <w:bookmarkStart w:id="119" w:name="toc-Paragraph--354"/>
+      <w:bookmarkEnd w:id="119"/>
+      <w:r>
+        <w:rPr>
+          <w:rFonts w:eastAsia="Times New Roman" w:cs="Times New Roman"/>
+          <w:bCs/>
+          <w:color w:val="000000"/>
+          <w:szCs w:val="23"/>
+        </w:rPr>
+        <w:t>- Et vous m’en informerez. Les autres</w:t>
       </w:r>
       <w:r>
         <w:rPr>
@@ -7293,29 +8606,51 @@
           <w:color w:val="000000"/>
           <w:szCs w:val="23"/>
         </w:rPr>
-        <w:t>:</w:t>
-      </w:r>
-    </w:p>
-    <w:p>
-      <w:pPr>
-        <w:shd w:val="clear" w:color="auto" w:fill="FFFFFF"/>
-        <w:rPr>
-          <w:rFonts w:eastAsia="Times New Roman" w:cs="Times New Roman"/>
-          <w:bCs/>
-          <w:color w:val="000000"/>
-          <w:szCs w:val="23"/>
-        </w:rPr>
-      </w:pPr>
-      <w:bookmarkStart w:id="119" w:name="toc-Paragraph--353"/>
-      <w:bookmarkEnd w:id="119"/>
-      <w:r>
-        <w:rPr>
-          <w:rFonts w:eastAsia="Times New Roman" w:cs="Times New Roman"/>
-          <w:bCs/>
-          <w:color w:val="000000"/>
-          <w:szCs w:val="23"/>
-        </w:rPr>
-        <w:t>- Je fais surveiller les caravanes en partance pour Panshaw. S’il s’en approche je le saurai</w:t>
+        <w:t>?</w:t>
+      </w:r>
+    </w:p>
+    <w:p>
+      <w:pPr>
+        <w:shd w:val="clear" w:color="auto" w:fill="FFFFFF"/>
+        <w:rPr>
+          <w:rFonts w:eastAsia="Times New Roman" w:cs="Times New Roman"/>
+          <w:bCs/>
+          <w:color w:val="000000"/>
+          <w:szCs w:val="23"/>
+        </w:rPr>
+      </w:pPr>
+      <w:bookmarkStart w:id="120" w:name="toc-Paragraph--355"/>
+      <w:bookmarkEnd w:id="120"/>
+      <w:r>
+        <w:rPr>
+          <w:rFonts w:eastAsia="Times New Roman" w:cs="Times New Roman"/>
+          <w:bCs/>
+          <w:color w:val="000000"/>
+          <w:szCs w:val="23"/>
+        </w:rPr>
+        <w:t>- Ils le suivront je pense. Le garçon est retors mais il suivra.</w:t>
+      </w:r>
+    </w:p>
+    <w:p>
+      <w:pPr>
+        <w:shd w:val="clear" w:color="auto" w:fill="FFFFFF"/>
+        <w:rPr>
+          <w:rFonts w:eastAsia="Times New Roman" w:cs="Times New Roman"/>
+          <w:bCs/>
+          <w:color w:val="000000"/>
+          <w:szCs w:val="23"/>
+        </w:rPr>
+      </w:pPr>
+      <w:bookmarkStart w:id="121" w:name="toc-Paragraph--356"/>
+      <w:bookmarkEnd w:id="121"/>
+      <w:r>
+        <w:rPr>
+          <w:rFonts w:eastAsia="Times New Roman" w:cs="Times New Roman"/>
+          <w:bCs/>
+          <w:color w:val="000000"/>
+          <w:szCs w:val="23"/>
+        </w:rPr>
+        <w:t>- Bien. Des ennuis en perspectives, j’en fais le pari</w:t>
       </w:r>
       <w:r>
         <w:rPr>
@@ -7326,80 +8661,260 @@
         </w:rPr>
         <w:t>…</w:t>
       </w:r>
-    </w:p>
-    <w:p>
-      <w:pPr>
-        <w:shd w:val="clear" w:color="auto" w:fill="FFFFFF"/>
-        <w:rPr>
-          <w:rFonts w:eastAsia="Times New Roman" w:cs="Times New Roman"/>
-          <w:bCs/>
-          <w:color w:val="000000"/>
-          <w:szCs w:val="23"/>
-        </w:rPr>
-      </w:pPr>
-      <w:bookmarkStart w:id="120" w:name="toc-Paragraph--354"/>
-      <w:bookmarkEnd w:id="120"/>
-      <w:r>
-        <w:rPr>
-          <w:rFonts w:eastAsia="Times New Roman" w:cs="Times New Roman"/>
-          <w:bCs/>
-          <w:color w:val="000000"/>
-          <w:szCs w:val="23"/>
-        </w:rPr>
-        <w:t>- Et vous m’en informerez. Les autres</w:t>
-      </w:r>
-      <w:r>
-        <w:rPr>
-          <w:rFonts w:eastAsia="Times New Roman" w:cs="Times New Roman"/>
-          <w:bCs/>
-          <w:color w:val="000000"/>
-          <w:szCs w:val="23"/>
-        </w:rPr>
-        <w:t> </w:t>
-      </w:r>
-      <w:r>
-        <w:rPr>
-          <w:rFonts w:eastAsia="Times New Roman" w:cs="Times New Roman"/>
-          <w:bCs/>
-          <w:color w:val="000000"/>
-          <w:szCs w:val="23"/>
-        </w:rPr>
-        <w:t>?</w:t>
-      </w:r>
-    </w:p>
-    <w:p>
-      <w:pPr>
-        <w:shd w:val="clear" w:color="auto" w:fill="FFFFFF"/>
-        <w:rPr>
-          <w:rFonts w:eastAsia="Times New Roman" w:cs="Times New Roman"/>
-          <w:bCs/>
-          <w:color w:val="000000"/>
-          <w:szCs w:val="23"/>
-        </w:rPr>
-      </w:pPr>
-      <w:bookmarkStart w:id="121" w:name="toc-Paragraph--355"/>
-      <w:bookmarkEnd w:id="121"/>
-      <w:r>
-        <w:rPr>
-          <w:rFonts w:eastAsia="Times New Roman" w:cs="Times New Roman"/>
-          <w:bCs/>
-          <w:color w:val="000000"/>
-          <w:szCs w:val="23"/>
-        </w:rPr>
-        <w:t>- Ils le suivront je pense. Le garçon est retors mais il suivra.</w:t>
-      </w:r>
-    </w:p>
-    <w:p>
-      <w:pPr>
-        <w:shd w:val="clear" w:color="auto" w:fill="FFFFFF"/>
-        <w:rPr>
-          <w:rFonts w:eastAsia="Times New Roman" w:cs="Times New Roman"/>
-          <w:bCs/>
-          <w:color w:val="000000"/>
-          <w:szCs w:val="23"/>
-        </w:rPr>
-      </w:pPr>
-      <w:bookmarkStart w:id="122" w:name="toc-Paragraph--356"/>
+      <w:r>
+        <w:rPr>
+          <w:rFonts w:eastAsia="Times New Roman" w:cs="Times New Roman"/>
+          <w:bCs/>
+          <w:color w:val="000000"/>
+          <w:szCs w:val="23"/>
+        </w:rPr>
+        <w:t xml:space="preserve"> Je pressens d’autres forces. Attendons</w:t>
+      </w:r>
+      <w:r>
+        <w:rPr>
+          <w:rFonts w:eastAsia="Times New Roman" w:cs="Times New Roman"/>
+          <w:bCs/>
+          <w:color w:val="000000"/>
+          <w:szCs w:val="23"/>
+        </w:rPr>
+        <w:t xml:space="preserve">… </w:t>
+      </w:r>
+      <w:r>
+        <w:rPr>
+          <w:rFonts w:eastAsia="Times New Roman" w:cs="Times New Roman"/>
+          <w:bCs/>
+          <w:color w:val="000000"/>
+          <w:szCs w:val="23"/>
+        </w:rPr>
+        <w:t>Vous pouvez y aller, restez extrêmement discret et n’hésitez pas à le protéger</w:t>
+      </w:r>
+      <w:r>
+        <w:rPr>
+          <w:rFonts w:eastAsia="Times New Roman" w:cs="Times New Roman"/>
+          <w:bCs/>
+          <w:color w:val="000000"/>
+          <w:szCs w:val="23"/>
+        </w:rPr>
+        <w:t>…</w:t>
+      </w:r>
+      <w:r>
+        <w:rPr>
+          <w:rFonts w:eastAsia="Times New Roman" w:cs="Times New Roman"/>
+          <w:bCs/>
+          <w:color w:val="000000"/>
+          <w:szCs w:val="23"/>
+        </w:rPr>
+        <w:t xml:space="preserve"> </w:t>
+      </w:r>
+      <w:r>
+        <w:rPr>
+          <w:rFonts w:eastAsia="Times New Roman" w:cs="Times New Roman"/>
+          <w:bCs/>
+          <w:color w:val="000000"/>
+          <w:szCs w:val="23"/>
+        </w:rPr>
+        <w:t>D</w:t>
+      </w:r>
+      <w:r>
+        <w:rPr>
+          <w:rFonts w:eastAsia="Times New Roman" w:cs="Times New Roman"/>
+          <w:bCs/>
+          <w:color w:val="000000"/>
+          <w:szCs w:val="23"/>
+        </w:rPr>
+        <w:t>e lui-même s’il le faut.</w:t>
+      </w:r>
+      <w:r>
+        <w:rPr>
+          <w:rFonts w:eastAsia="Times New Roman" w:cs="Times New Roman"/>
+          <w:bCs/>
+          <w:color w:val="000000"/>
+          <w:szCs w:val="23"/>
+        </w:rPr>
+        <w:t xml:space="preserve"> Il est impératif qu’il se rende à Panshaw.</w:t>
+      </w:r>
+    </w:p>
+    <w:p>
+      <w:pPr>
+        <w:shd w:val="clear" w:color="auto" w:fill="FFFFFF"/>
+        <w:rPr>
+          <w:rFonts w:eastAsia="Times New Roman" w:cs="Times New Roman"/>
+          <w:bCs/>
+          <w:color w:val="000000"/>
+          <w:szCs w:val="23"/>
+        </w:rPr>
+      </w:pPr>
+      <w:r>
+        <w:rPr>
+          <w:rFonts w:eastAsia="Times New Roman" w:cs="Times New Roman"/>
+          <w:bCs/>
+          <w:color w:val="000000"/>
+          <w:szCs w:val="23"/>
+        </w:rPr>
+        <w:t>- Pensez-vous qu’il le trouvera ?</w:t>
+      </w:r>
+    </w:p>
+    <w:p>
+      <w:pPr>
+        <w:shd w:val="clear" w:color="auto" w:fill="FFFFFF"/>
+        <w:rPr>
+          <w:rFonts w:eastAsia="Times New Roman" w:cs="Times New Roman"/>
+          <w:bCs/>
+          <w:color w:val="000000"/>
+          <w:szCs w:val="23"/>
+        </w:rPr>
+      </w:pPr>
+      <w:r>
+        <w:rPr>
+          <w:rFonts w:eastAsia="Times New Roman" w:cs="Times New Roman"/>
+          <w:bCs/>
+          <w:color w:val="000000"/>
+          <w:szCs w:val="23"/>
+        </w:rPr>
+        <w:t xml:space="preserve">- Si c’est celui que nous attendons, </w:t>
+      </w:r>
+      <w:proofErr w:type="gramStart"/>
+      <w:r>
+        <w:rPr>
+          <w:rFonts w:eastAsia="Times New Roman" w:cs="Times New Roman"/>
+          <w:bCs/>
+          <w:color w:val="000000"/>
+          <w:szCs w:val="23"/>
+        </w:rPr>
+        <w:t>nul doute</w:t>
+      </w:r>
+      <w:proofErr w:type="gramEnd"/>
+      <w:r>
+        <w:rPr>
+          <w:rFonts w:eastAsia="Times New Roman" w:cs="Times New Roman"/>
+          <w:bCs/>
+          <w:color w:val="000000"/>
+          <w:szCs w:val="23"/>
+        </w:rPr>
+        <w:t xml:space="preserve"> car ils sont liés.</w:t>
+      </w:r>
+    </w:p>
+    <w:p>
+      <w:pPr>
+        <w:shd w:val="clear" w:color="auto" w:fill="FFFFFF"/>
+        <w:rPr>
+          <w:rFonts w:eastAsia="Times New Roman" w:cs="Times New Roman"/>
+          <w:bCs/>
+          <w:color w:val="000000"/>
+          <w:szCs w:val="23"/>
+        </w:rPr>
+      </w:pPr>
+      <w:r>
+        <w:rPr>
+          <w:rFonts w:eastAsia="Times New Roman" w:cs="Times New Roman"/>
+          <w:bCs/>
+          <w:color w:val="000000"/>
+          <w:szCs w:val="23"/>
+        </w:rPr>
+        <w:t>- Je ne suis pas sûr de comprendre votre éminence…</w:t>
+      </w:r>
+    </w:p>
+    <w:p>
+      <w:pPr>
+        <w:shd w:val="clear" w:color="auto" w:fill="FFFFFF"/>
+        <w:rPr>
+          <w:rFonts w:eastAsia="Times New Roman" w:cs="Times New Roman"/>
+          <w:bCs/>
+          <w:color w:val="000000"/>
+          <w:szCs w:val="23"/>
+        </w:rPr>
+      </w:pPr>
+      <w:r>
+        <w:rPr>
+          <w:rFonts w:eastAsia="Times New Roman" w:cs="Times New Roman"/>
+          <w:bCs/>
+          <w:color w:val="000000"/>
+          <w:szCs w:val="23"/>
+        </w:rPr>
+        <w:t xml:space="preserve">- Il ne vous est pas donné de comprendre, certaines connaissances vous manquent. Le prêtre se renfrogna. Ne vous offusquez pas mon ami, il ne s’agissait pas d’une critique ou d’une volonté de vous rabaisser. Nous possédons certaines connaissances que nous ne </w:t>
+      </w:r>
+      <w:r>
+        <w:rPr>
+          <w:rFonts w:eastAsia="Times New Roman" w:cs="Times New Roman"/>
+          <w:bCs/>
+          <w:color w:val="000000"/>
+          <w:szCs w:val="23"/>
+        </w:rPr>
+        <w:lastRenderedPageBreak/>
+        <w:t>pouvons partager. Elles sont trop fragiles. Comprenez par-là que nous n’avons pas de certitudes quant à leur réalisation ou leur existence, mais nous devons en tenir compte pour ne rien négliger.</w:t>
+      </w:r>
+    </w:p>
+    <w:p>
+      <w:pPr>
+        <w:shd w:val="clear" w:color="auto" w:fill="FFFFFF"/>
+        <w:rPr>
+          <w:rFonts w:eastAsia="Times New Roman" w:cs="Times New Roman"/>
+          <w:bCs/>
+          <w:color w:val="000000"/>
+          <w:szCs w:val="23"/>
+        </w:rPr>
+      </w:pPr>
+      <w:r>
+        <w:rPr>
+          <w:rFonts w:eastAsia="Times New Roman" w:cs="Times New Roman"/>
+          <w:bCs/>
+          <w:color w:val="000000"/>
+          <w:szCs w:val="23"/>
+        </w:rPr>
+        <w:t>Le prêtre baissa le menton en signe d’assentiment et demanda :</w:t>
+      </w:r>
+    </w:p>
+    <w:p>
+      <w:pPr>
+        <w:shd w:val="clear" w:color="auto" w:fill="FFFFFF"/>
+        <w:rPr>
+          <w:rFonts w:eastAsia="Times New Roman" w:cs="Times New Roman"/>
+          <w:bCs/>
+          <w:color w:val="000000"/>
+          <w:szCs w:val="23"/>
+        </w:rPr>
+      </w:pPr>
+      <w:r>
+        <w:rPr>
+          <w:rFonts w:eastAsia="Times New Roman" w:cs="Times New Roman"/>
+          <w:bCs/>
+          <w:color w:val="000000"/>
+          <w:szCs w:val="23"/>
+        </w:rPr>
+        <w:t>- Dois-je le suivre ?</w:t>
+      </w:r>
+    </w:p>
+    <w:p>
+      <w:pPr>
+        <w:shd w:val="clear" w:color="auto" w:fill="FFFFFF"/>
+        <w:rPr>
+          <w:rFonts w:eastAsia="Times New Roman" w:cs="Times New Roman"/>
+          <w:bCs/>
+          <w:color w:val="000000"/>
+          <w:szCs w:val="23"/>
+        </w:rPr>
+      </w:pPr>
+      <w:r>
+        <w:rPr>
+          <w:rFonts w:eastAsia="Times New Roman" w:cs="Times New Roman"/>
+          <w:bCs/>
+          <w:color w:val="000000"/>
+          <w:szCs w:val="23"/>
+        </w:rPr>
+        <w:t>- Inutile. Assurez-vous simplement qu’il quitte la ville pour Panshaw, car c’est là qu’est son destin et le nôtre. D’autres prendront la relève.</w:t>
+      </w:r>
+    </w:p>
+    <w:p>
+      <w:pPr>
+        <w:shd w:val="clear" w:color="auto" w:fill="FFFFFF"/>
+        <w:rPr>
+          <w:rFonts w:eastAsia="Times New Roman" w:cs="Times New Roman"/>
+          <w:bCs/>
+          <w:color w:val="000000"/>
+          <w:szCs w:val="23"/>
+        </w:rPr>
+      </w:pPr>
+      <w:bookmarkStart w:id="122" w:name="toc-Paragraph--357"/>
       <w:bookmarkEnd w:id="122"/>
       <w:r>
         <w:rPr>
@@ -7408,101 +8923,125 @@
           <w:color w:val="000000"/>
           <w:szCs w:val="23"/>
         </w:rPr>
-        <w:t>- Bien. Des ennuis en perspectives, j’en fais le pari</w:t>
-      </w:r>
-      <w:r>
-        <w:rPr>
-          <w:rFonts w:eastAsia="Times New Roman" w:cs="Times New Roman"/>
-          <w:bCs/>
-          <w:color w:val="000000"/>
-          <w:szCs w:val="23"/>
-        </w:rPr>
-        <w:t>…</w:t>
-      </w:r>
-      <w:r>
-        <w:rPr>
-          <w:rFonts w:eastAsia="Times New Roman" w:cs="Times New Roman"/>
-          <w:bCs/>
-          <w:color w:val="000000"/>
-          <w:szCs w:val="23"/>
-        </w:rPr>
-        <w:t xml:space="preserve"> Je pressens d’autres forces. Attendons</w:t>
-      </w:r>
-      <w:r>
-        <w:rPr>
-          <w:rFonts w:eastAsia="Times New Roman" w:cs="Times New Roman"/>
-          <w:bCs/>
-          <w:color w:val="000000"/>
-          <w:szCs w:val="23"/>
-        </w:rPr>
-        <w:t xml:space="preserve">… </w:t>
-      </w:r>
-      <w:r>
-        <w:rPr>
-          <w:rFonts w:eastAsia="Times New Roman" w:cs="Times New Roman"/>
-          <w:bCs/>
-          <w:color w:val="000000"/>
-          <w:szCs w:val="23"/>
-        </w:rPr>
-        <w:t>Vous pouvez y aller, restez extrêmement discret et n’hésitez pas à le protéger</w:t>
-      </w:r>
-      <w:r>
-        <w:rPr>
-          <w:rFonts w:eastAsia="Times New Roman" w:cs="Times New Roman"/>
-          <w:bCs/>
-          <w:color w:val="000000"/>
-          <w:szCs w:val="23"/>
-        </w:rPr>
-        <w:t>…</w:t>
-      </w:r>
-      <w:r>
-        <w:rPr>
-          <w:rFonts w:eastAsia="Times New Roman" w:cs="Times New Roman"/>
-          <w:bCs/>
-          <w:color w:val="000000"/>
-          <w:szCs w:val="23"/>
-        </w:rPr>
-        <w:t xml:space="preserve"> </w:t>
-      </w:r>
-      <w:r>
-        <w:rPr>
-          <w:rFonts w:eastAsia="Times New Roman" w:cs="Times New Roman"/>
-          <w:bCs/>
-          <w:color w:val="000000"/>
-          <w:szCs w:val="23"/>
-        </w:rPr>
-        <w:t>D</w:t>
-      </w:r>
-      <w:r>
-        <w:rPr>
-          <w:rFonts w:eastAsia="Times New Roman" w:cs="Times New Roman"/>
-          <w:bCs/>
-          <w:color w:val="000000"/>
-          <w:szCs w:val="23"/>
-        </w:rPr>
-        <w:t>e lui-même s’il le faut.</w:t>
-      </w:r>
-    </w:p>
-    <w:p>
-      <w:pPr>
-        <w:shd w:val="clear" w:color="auto" w:fill="FFFFFF"/>
-        <w:rPr>
-          <w:rFonts w:eastAsia="Times New Roman" w:cs="Times New Roman"/>
-          <w:bCs/>
-          <w:color w:val="000000"/>
-          <w:szCs w:val="23"/>
-        </w:rPr>
-      </w:pPr>
-      <w:bookmarkStart w:id="123" w:name="toc-Paragraph--357"/>
-      <w:bookmarkEnd w:id="123"/>
-      <w:r>
-        <w:rPr>
-          <w:rFonts w:eastAsia="Times New Roman" w:cs="Times New Roman"/>
-          <w:bCs/>
-          <w:color w:val="000000"/>
-          <w:szCs w:val="23"/>
-        </w:rPr>
-        <w:t>M’Alvean salua son supérieur et reparti par l</w:t>
+        <w:t>M’</w:t>
+      </w:r>
+      <w:proofErr w:type="spellStart"/>
+      <w:r>
+        <w:rPr>
+          <w:rFonts w:eastAsia="Times New Roman" w:cs="Times New Roman"/>
+          <w:bCs/>
+          <w:color w:val="000000"/>
+          <w:szCs w:val="23"/>
+        </w:rPr>
+        <w:t>Alvean</w:t>
+      </w:r>
+      <w:proofErr w:type="spellEnd"/>
+      <w:r>
+        <w:rPr>
+          <w:rFonts w:eastAsia="Times New Roman" w:cs="Times New Roman"/>
+          <w:bCs/>
+          <w:color w:val="000000"/>
+          <w:szCs w:val="23"/>
+        </w:rPr>
+        <w:t xml:space="preserve"> salua son supérieur et</w:t>
+      </w:r>
+      <w:r>
+        <w:rPr>
+          <w:rFonts w:eastAsia="Times New Roman" w:cs="Times New Roman"/>
+          <w:bCs/>
+          <w:color w:val="000000"/>
+          <w:szCs w:val="23"/>
+        </w:rPr>
+        <w:t xml:space="preserve"> s’apprêtait à quitter la pièce quand le vieil homme le rappela :</w:t>
+      </w:r>
+    </w:p>
+    <w:p>
+      <w:pPr>
+        <w:shd w:val="clear" w:color="auto" w:fill="FFFFFF"/>
+        <w:rPr>
+          <w:rFonts w:eastAsia="Times New Roman" w:cs="Times New Roman"/>
+          <w:bCs/>
+          <w:color w:val="000000"/>
+          <w:szCs w:val="23"/>
+        </w:rPr>
+      </w:pPr>
+      <w:r>
+        <w:rPr>
+          <w:rFonts w:eastAsia="Times New Roman" w:cs="Times New Roman"/>
+          <w:bCs/>
+          <w:color w:val="000000"/>
+          <w:szCs w:val="23"/>
+        </w:rPr>
+        <w:t xml:space="preserve">- Je devrais me rendre à </w:t>
+      </w:r>
+      <w:proofErr w:type="spellStart"/>
+      <w:r>
+        <w:rPr>
+          <w:rFonts w:eastAsia="Times New Roman" w:cs="Times New Roman"/>
+          <w:bCs/>
+          <w:color w:val="000000"/>
+          <w:szCs w:val="23"/>
+        </w:rPr>
+        <w:t>Llarkno</w:t>
+      </w:r>
+      <w:proofErr w:type="spellEnd"/>
+      <w:r>
+        <w:rPr>
+          <w:rFonts w:eastAsia="Times New Roman" w:cs="Times New Roman"/>
+          <w:bCs/>
+          <w:color w:val="000000"/>
+          <w:szCs w:val="23"/>
+        </w:rPr>
+        <w:t xml:space="preserve"> dans les mois prochains. Je pense que vous devriez m’accompagner.</w:t>
+      </w:r>
+    </w:p>
+    <w:p>
+      <w:pPr>
+        <w:shd w:val="clear" w:color="auto" w:fill="FFFFFF"/>
+        <w:rPr>
+          <w:rFonts w:eastAsia="Times New Roman" w:cs="Times New Roman"/>
+          <w:bCs/>
+          <w:color w:val="000000"/>
+          <w:szCs w:val="23"/>
+        </w:rPr>
+      </w:pPr>
+      <w:r>
+        <w:rPr>
+          <w:rFonts w:eastAsia="Times New Roman" w:cs="Times New Roman"/>
+          <w:bCs/>
+          <w:color w:val="000000"/>
+          <w:szCs w:val="23"/>
+        </w:rPr>
+        <w:t xml:space="preserve">- J’en serais honoré votre éminence. » </w:t>
+      </w:r>
+    </w:p>
+    <w:p>
+      <w:pPr>
+        <w:shd w:val="clear" w:color="auto" w:fill="FFFFFF"/>
+        <w:rPr>
+          <w:rFonts w:eastAsia="Times New Roman" w:cs="Times New Roman"/>
+          <w:bCs/>
+          <w:color w:val="000000"/>
+          <w:szCs w:val="23"/>
+        </w:rPr>
+      </w:pPr>
+      <w:r>
+        <w:rPr>
+          <w:rFonts w:eastAsia="Times New Roman" w:cs="Times New Roman"/>
+          <w:bCs/>
+          <w:color w:val="000000"/>
+          <w:szCs w:val="23"/>
+        </w:rPr>
+        <w:t>Sur ces mots il</w:t>
+      </w:r>
+      <w:r>
+        <w:rPr>
+          <w:rFonts w:eastAsia="Times New Roman" w:cs="Times New Roman"/>
+          <w:bCs/>
+          <w:color w:val="000000"/>
+          <w:szCs w:val="23"/>
+        </w:rPr>
+        <w:t xml:space="preserve"> reparti par l</w:t>
       </w:r>
       <w:r>
         <w:rPr>
@@ -7513,28 +9052,44 @@
         </w:rPr>
         <w:t>e même chemin qu’à son arrivée.</w:t>
       </w:r>
-    </w:p>
-    <w:p>
-      <w:pPr>
-        <w:rPr>
-          <w:rFonts w:eastAsia="Times New Roman" w:cs="Times New Roman"/>
-          <w:bCs/>
-          <w:color w:val="000000"/>
-          <w:szCs w:val="23"/>
-        </w:rPr>
-      </w:pPr>
-      <w:r>
-        <w:rPr>
-          <w:rFonts w:eastAsia="Times New Roman" w:cs="Times New Roman"/>
-          <w:bCs/>
-          <w:color w:val="000000"/>
-          <w:szCs w:val="23"/>
-        </w:rPr>
-        <w:br w:type="page"/>
-      </w:r>
-    </w:p>
-    <w:p>
-      <w:pPr>
+      <w:r>
+        <w:rPr>
+          <w:rFonts w:eastAsia="Times New Roman" w:cs="Times New Roman"/>
+          <w:bCs/>
+          <w:color w:val="000000"/>
+          <w:szCs w:val="23"/>
+        </w:rPr>
+        <w:t xml:space="preserve"> Le vieil homme le suivit du regard et ses yeux se perdirent dans les méandres de ses pensées. Il murmura :</w:t>
+      </w:r>
+    </w:p>
+    <w:p>
+      <w:pPr>
+        <w:shd w:val="clear" w:color="auto" w:fill="FFFFFF"/>
+        <w:rPr>
+          <w:rFonts w:eastAsia="Times New Roman" w:cs="Times New Roman"/>
+          <w:bCs/>
+          <w:color w:val="000000"/>
+          <w:szCs w:val="23"/>
+        </w:rPr>
+      </w:pPr>
+      <w:r>
+        <w:rPr>
+          <w:rFonts w:eastAsia="Times New Roman" w:cs="Times New Roman"/>
+          <w:bCs/>
+          <w:color w:val="000000"/>
+          <w:szCs w:val="23"/>
+        </w:rPr>
+        <w:t>- Je le pressens mon ami. Vous n’avez pas encore tout accompli.</w:t>
+      </w:r>
+    </w:p>
+    <w:p>
+      <w:pPr>
+        <w:rPr>
+          <w:rFonts w:eastAsia="Times New Roman" w:cs="Times New Roman"/>
+          <w:bCs/>
+          <w:color w:val="000000"/>
+          <w:szCs w:val="23"/>
+        </w:rPr>
         <w:sectPr>
           <w:type w:val="nextColumn"/>
           <w:pgSz w:w="8505" w:h="13041" w:code="9"/>
@@ -7543,6 +9098,17 @@
           <w:docGrid w:linePitch="360"/>
         </w:sectPr>
       </w:pPr>
+      <w:r>
+        <w:rPr>
+          <w:rFonts w:eastAsia="Times New Roman" w:cs="Times New Roman"/>
+          <w:bCs/>
+          <w:color w:val="000000"/>
+          <w:szCs w:val="23"/>
+        </w:rPr>
+        <w:br w:type="page"/>
+      </w:r>
+      <w:bookmarkStart w:id="123" w:name="_GoBack"/>
+      <w:bookmarkEnd w:id="123"/>
     </w:p>
     <w:p/>
     <w:sectPr>

--- a/manuscrits/Le prophète/3 La cité aux dix mille bannières.docx
+++ b/manuscrits/Le prophète/3 La cité aux dix mille bannières.docx
@@ -76,15 +76,7 @@
         <w:t>petit manue</w:t>
       </w:r>
       <w:r>
-        <w:t>l d’Annwfn » d’</w:t>
-      </w:r>
-      <w:proofErr w:type="spellStart"/>
-      <w:r>
-        <w:t>Alisée</w:t>
-      </w:r>
-      <w:proofErr w:type="spellEnd"/>
-      <w:r>
-        <w:t xml:space="preserve"> Stafford.</w:t>
+        <w:t>l d’Annwfn » d’Alisée Stafford.</w:t>
       </w:r>
     </w:p>
     <w:p>
@@ -117,27 +109,7 @@
           <w:color w:val="000000"/>
           <w:szCs w:val="23"/>
         </w:rPr>
-        <w:t xml:space="preserve">Leysseen s’approcha de la Voile. C’est ainsi que les </w:t>
-      </w:r>
-      <w:proofErr w:type="spellStart"/>
-      <w:r>
-        <w:rPr>
-          <w:rFonts w:eastAsia="Times New Roman" w:cs="Times New Roman"/>
-          <w:bCs/>
-          <w:color w:val="000000"/>
-          <w:szCs w:val="23"/>
-        </w:rPr>
-        <w:t>Sethiens</w:t>
-      </w:r>
-      <w:proofErr w:type="spellEnd"/>
-      <w:r>
-        <w:rPr>
-          <w:rFonts w:eastAsia="Times New Roman" w:cs="Times New Roman"/>
-          <w:bCs/>
-          <w:color w:val="000000"/>
-          <w:szCs w:val="23"/>
-        </w:rPr>
-        <w:t xml:space="preserve"> nommaient leur </w:t>
+        <w:t xml:space="preserve">Leysseen s’approcha de la Voile. C’est ainsi que les Sethiens nommaient leur </w:t>
       </w:r>
       <w:r>
         <w:rPr>
@@ -157,11 +129,9 @@
         </w:rPr>
         <w:t xml:space="preserve">. Une sorte d’immense traîneau, tiré par six </w:t>
       </w:r>
-      <w:proofErr w:type="spellStart"/>
       <w:r>
         <w:t>Bahn-D’Roja</w:t>
       </w:r>
-      <w:proofErr w:type="spellEnd"/>
       <w:r>
         <w:rPr>
           <w:rFonts w:eastAsia="Times New Roman" w:cs="Times New Roman"/>
@@ -267,27 +237,7 @@
           <w:color w:val="000000"/>
           <w:szCs w:val="23"/>
         </w:rPr>
-        <w:t xml:space="preserve">- Il dort. </w:t>
-      </w:r>
-      <w:proofErr w:type="spellStart"/>
-      <w:r>
-        <w:rPr>
-          <w:rFonts w:eastAsia="Times New Roman" w:cs="Times New Roman"/>
-          <w:bCs/>
-          <w:color w:val="000000"/>
-          <w:szCs w:val="23"/>
-        </w:rPr>
-        <w:t>Sha’Mn</w:t>
-      </w:r>
-      <w:proofErr w:type="spellEnd"/>
-      <w:r>
-        <w:rPr>
-          <w:rFonts w:eastAsia="Times New Roman" w:cs="Times New Roman"/>
-          <w:bCs/>
-          <w:color w:val="000000"/>
-          <w:szCs w:val="23"/>
-        </w:rPr>
-        <w:t xml:space="preserve"> Ilot dit qu’il devrait pouvoir marcher d’ici demain, qu’il est jeune et fort et qu’il récup</w:t>
+        <w:t>- Il dort. Sha’Mn Ilot dit qu’il devrait pouvoir marcher d’ici demain, qu’il est jeune et fort et qu’il récup</w:t>
       </w:r>
       <w:r>
         <w:rPr>
@@ -349,27 +299,7 @@
           <w:color w:val="000000"/>
           <w:szCs w:val="23"/>
         </w:rPr>
-        <w:t xml:space="preserve">- </w:t>
-      </w:r>
-      <w:proofErr w:type="spellStart"/>
-      <w:r>
-        <w:rPr>
-          <w:rFonts w:eastAsia="Times New Roman" w:cs="Times New Roman"/>
-          <w:bCs/>
-          <w:color w:val="000000"/>
-          <w:szCs w:val="23"/>
-        </w:rPr>
-        <w:t>Acharb</w:t>
-      </w:r>
-      <w:proofErr w:type="spellEnd"/>
-      <w:r>
-        <w:rPr>
-          <w:rFonts w:eastAsia="Times New Roman" w:cs="Times New Roman"/>
-          <w:bCs/>
-          <w:color w:val="000000"/>
-          <w:szCs w:val="23"/>
-        </w:rPr>
-        <w:t xml:space="preserve"> m’a dit que c’était un dragon. Un grand ver, comme certains anciens les appellent. Qu’on a eu beaucoup de chance.</w:t>
+        <w:t>- Acharb m’a dit que c’était un dragon. Un grand ver, comme certains anciens les appellent. Qu’on a eu beaucoup de chance.</w:t>
       </w:r>
     </w:p>
     <w:p>
@@ -714,67 +644,7 @@
           <w:color w:val="000000"/>
           <w:szCs w:val="23"/>
         </w:rPr>
-        <w:t xml:space="preserve"> Un soupir douloureux. Il trembla comme pris d’un frisson. Le sang ne maculait plus les bandes qui </w:t>
-      </w:r>
-      <w:proofErr w:type="spellStart"/>
-      <w:r>
-        <w:rPr>
-          <w:rFonts w:eastAsia="Times New Roman" w:cs="Times New Roman"/>
-          <w:bCs/>
-          <w:color w:val="000000"/>
-          <w:szCs w:val="23"/>
-        </w:rPr>
-        <w:t>pansaient</w:t>
-      </w:r>
-      <w:proofErr w:type="spellEnd"/>
-      <w:r>
-        <w:rPr>
-          <w:rFonts w:eastAsia="Times New Roman" w:cs="Times New Roman"/>
-          <w:bCs/>
-          <w:color w:val="000000"/>
-          <w:szCs w:val="23"/>
-        </w:rPr>
-        <w:t xml:space="preserve"> diverses parties de son corps. L’</w:t>
-      </w:r>
-      <w:proofErr w:type="spellStart"/>
-      <w:r>
-        <w:rPr>
-          <w:rFonts w:eastAsia="Times New Roman" w:cs="Times New Roman"/>
-          <w:bCs/>
-          <w:color w:val="000000"/>
-          <w:szCs w:val="23"/>
-        </w:rPr>
-        <w:t>Inaï-A’sinn</w:t>
-      </w:r>
-      <w:proofErr w:type="spellEnd"/>
-      <w:r>
-        <w:rPr>
-          <w:rFonts w:eastAsia="Times New Roman" w:cs="Times New Roman"/>
-          <w:bCs/>
-          <w:color w:val="000000"/>
-          <w:szCs w:val="23"/>
-        </w:rPr>
-        <w:t xml:space="preserve"> l’avait cueilli comme une fleur. « Le choc en retour » était connu et redouté de tous les </w:t>
-      </w:r>
-      <w:proofErr w:type="spellStart"/>
-      <w:r>
-        <w:rPr>
-          <w:rFonts w:eastAsia="Times New Roman" w:cs="Times New Roman"/>
-          <w:bCs/>
-          <w:color w:val="000000"/>
-          <w:szCs w:val="23"/>
-        </w:rPr>
-        <w:t>jidaï-atah</w:t>
-      </w:r>
-      <w:proofErr w:type="spellEnd"/>
-      <w:r>
-        <w:rPr>
-          <w:rFonts w:eastAsia="Times New Roman" w:cs="Times New Roman"/>
-          <w:bCs/>
-          <w:color w:val="000000"/>
-          <w:szCs w:val="23"/>
-        </w:rPr>
-        <w:t>. Utiliser la magie, remodeler la réalité avait un prix, celui du respect et de la concentration. Elvan avait canalisé énormément d’énergie pour altérer l’ouïe du dragon</w:t>
+        <w:t xml:space="preserve"> Un soupir douloureux. Il trembla comme pris d’un frisson. Le sang ne maculait plus les bandes qui pansaient diverses parties de son corps. L’Inaï-A’sinn l’avait cueilli comme une fleur. « Le choc en retour » était connu et redouté de tous les jidaï-atah. Utiliser la magie, remodeler la réalité avait un prix, celui du respect et de la concentration. Elvan avait canalisé énormément d’énergie pour altérer l’ouïe du dragon</w:t>
       </w:r>
       <w:r>
         <w:rPr>
@@ -807,27 +677,7 @@
           <w:color w:val="000000"/>
           <w:szCs w:val="23"/>
         </w:rPr>
-        <w:t xml:space="preserve">Le lendemain, comme l’avait annoncé </w:t>
-      </w:r>
-      <w:proofErr w:type="spellStart"/>
-      <w:r>
-        <w:rPr>
-          <w:rFonts w:eastAsia="Times New Roman" w:cs="Times New Roman"/>
-          <w:bCs/>
-          <w:color w:val="000000"/>
-          <w:szCs w:val="23"/>
-        </w:rPr>
-        <w:t>Sha’M</w:t>
-      </w:r>
-      <w:proofErr w:type="spellEnd"/>
-      <w:r>
-        <w:rPr>
-          <w:rFonts w:eastAsia="Times New Roman" w:cs="Times New Roman"/>
-          <w:bCs/>
-          <w:color w:val="000000"/>
-          <w:szCs w:val="23"/>
-        </w:rPr>
-        <w:t xml:space="preserve"> Ilot, il était sur pied. Sa tête bourdonnait encore lorsqu’il </w:t>
+        <w:t xml:space="preserve">Le lendemain, comme l’avait annoncé Sha’M Ilot, il était sur pied. Sa tête bourdonnait encore lorsqu’il </w:t>
       </w:r>
       <w:r>
         <w:rPr>
@@ -873,47 +723,16 @@
           <w:szCs w:val="23"/>
         </w:rPr>
         <w:lastRenderedPageBreak/>
-        <w:t xml:space="preserve">ce n’étaient que de petites griffures qui zébraient ses avant-bras et une partie de son torse. Les énergies refluant en désordre avaient lacérées Elvan pour sortir au plus vite de son corps. Le </w:t>
-      </w:r>
-      <w:proofErr w:type="spellStart"/>
-      <w:r>
-        <w:rPr>
-          <w:rFonts w:eastAsia="Times New Roman" w:cs="Times New Roman"/>
-          <w:bCs/>
-          <w:color w:val="000000"/>
-          <w:szCs w:val="23"/>
-        </w:rPr>
-        <w:t>jidaï-atah</w:t>
-      </w:r>
-      <w:proofErr w:type="spellEnd"/>
-      <w:r>
-        <w:rPr>
-          <w:rFonts w:eastAsia="Times New Roman" w:cs="Times New Roman"/>
-          <w:bCs/>
-          <w:color w:val="000000"/>
-          <w:szCs w:val="23"/>
-        </w:rPr>
-        <w:t xml:space="preserve"> était le canal et cette fois les flots avaient débordés. Elvan mit à profit les jours qui suivirent pour reposer ses yeux. Il aimait aussi parler avec les </w:t>
-      </w:r>
-      <w:proofErr w:type="spellStart"/>
-      <w:r>
-        <w:rPr>
-          <w:rFonts w:eastAsia="Times New Roman" w:cs="Times New Roman"/>
-          <w:bCs/>
-          <w:color w:val="000000"/>
-          <w:szCs w:val="23"/>
-        </w:rPr>
-        <w:t>sethiens</w:t>
-      </w:r>
-      <w:proofErr w:type="spellEnd"/>
-      <w:r>
-        <w:rPr>
-          <w:rFonts w:eastAsia="Times New Roman" w:cs="Times New Roman"/>
-          <w:bCs/>
-          <w:color w:val="000000"/>
-          <w:szCs w:val="23"/>
-        </w:rPr>
-        <w:t xml:space="preserve"> qui, comme lui, profitaient de la voile pour se reposer.</w:t>
+        <w:t>ce n’étaient que de petites griffures qui zébraient ses avant-bras et une partie de son torse. Les énergies refluant en désordre avaient lacérées Elvan pour sortir au plus vite de son corps. Le jidaï-atah</w:t>
+      </w:r>
+      <w:r>
+        <w:rPr>
+          <w:rFonts w:eastAsia="Times New Roman" w:cs="Times New Roman"/>
+          <w:bCs/>
+          <w:color w:val="000000"/>
+          <w:szCs w:val="23"/>
+        </w:rPr>
+        <w:t xml:space="preserve"> était le canal et cette fois les flots avaient débordés. Elvan mit à profit les jours qui suivirent pour reposer ses yeux. Il aimait aussi parler avec les sethiens qui, comme lui, profitaient de la voile pour se reposer.</w:t>
       </w:r>
       <w:r>
         <w:rPr>
@@ -967,27 +786,7 @@
           <w:color w:val="000000"/>
           <w:szCs w:val="23"/>
         </w:rPr>
-        <w:t xml:space="preserve"> et rare étaient ceux qui pouvaient l’utiliser. Les Jidaï-atah étaient recherchés, même convoités pour leur savoir-faire. Mais ils étaient craints pour cette même raison. C’était un pouvoir formidable. C’était une responsabilité. Le grand maître </w:t>
-      </w:r>
-      <w:proofErr w:type="spellStart"/>
-      <w:r>
-        <w:rPr>
-          <w:rFonts w:eastAsia="Times New Roman" w:cs="Times New Roman"/>
-          <w:bCs/>
-          <w:color w:val="000000"/>
-          <w:szCs w:val="23"/>
-        </w:rPr>
-        <w:t>Kalindahar</w:t>
-      </w:r>
-      <w:proofErr w:type="spellEnd"/>
-      <w:r>
-        <w:rPr>
-          <w:rFonts w:eastAsia="Times New Roman" w:cs="Times New Roman"/>
-          <w:bCs/>
-          <w:color w:val="000000"/>
-          <w:szCs w:val="23"/>
-        </w:rPr>
-        <w:t xml:space="preserve"> ne cessait de le répéter à Elvan et aux autres très rares enfants de la Tour qui posséda</w:t>
+        <w:t xml:space="preserve"> et rare étaient ceux qui pouvaient l’utiliser. Les Jidaï-atah étaient recherchés, même convoités pour leur savoir-faire. Mais ils étaient craints pour cette même raison. C’était un pouvoir formidable. C’était une responsabilité. Le grand maître Kalindahar ne cessait de le répéter à Elvan et aux autres très rares enfants de la Tour qui posséda</w:t>
       </w:r>
       <w:r>
         <w:rPr>
@@ -1050,19 +849,8 @@
           <w:color w:val="000000"/>
           <w:szCs w:val="23"/>
         </w:rPr>
-        <w:t xml:space="preserve">Elvan était brillant, peut-être le plus doué des élèves de </w:t>
-      </w:r>
-      <w:proofErr w:type="spellStart"/>
-      <w:r>
-        <w:rPr>
-          <w:rFonts w:eastAsia="Times New Roman" w:cs="Times New Roman"/>
-          <w:bCs/>
-          <w:color w:val="000000"/>
-          <w:szCs w:val="23"/>
-        </w:rPr>
-        <w:t>Kalindahar</w:t>
-      </w:r>
-      <w:proofErr w:type="spellEnd"/>
+        <w:t>Elvan était brillant, peut-être le plus doué des élèves de Kalindahar</w:t>
+      </w:r>
       <w:r>
         <w:rPr>
           <w:rFonts w:eastAsia="Times New Roman" w:cs="Times New Roman"/>
@@ -1106,27 +894,7 @@
           <w:color w:val="000000"/>
           <w:szCs w:val="23"/>
         </w:rPr>
-        <w:t xml:space="preserve">. Cette absence de contrôle engendrait de nombreux </w:t>
-      </w:r>
-      <w:proofErr w:type="spellStart"/>
-      <w:r>
-        <w:rPr>
-          <w:rFonts w:eastAsia="Times New Roman" w:cs="Times New Roman"/>
-          <w:bCs/>
-          <w:color w:val="000000"/>
-          <w:szCs w:val="23"/>
-        </w:rPr>
-        <w:t>inaï-A’sinn</w:t>
-      </w:r>
-      <w:proofErr w:type="spellEnd"/>
-      <w:r>
-        <w:rPr>
-          <w:rFonts w:eastAsia="Times New Roman" w:cs="Times New Roman"/>
-          <w:bCs/>
-          <w:color w:val="000000"/>
-          <w:szCs w:val="23"/>
-        </w:rPr>
-        <w:t xml:space="preserve"> qui finissaient par avoir raison des malheureux, lacérant leur corps, les déchiquetant et les vidant de leur sang</w:t>
+        <w:t>. Cette absence de contrôle engendrait de nombreux inaï-A’sinn qui finissaient par avoir raison des malheureux, lacérant leur corps, les déchiquetant et les vidant de leur sang</w:t>
       </w:r>
       <w:r>
         <w:rPr>
@@ -1208,47 +976,7 @@
           <w:szCs w:val="23"/>
         </w:rPr>
         <w:lastRenderedPageBreak/>
-        <w:t xml:space="preserve">son don. Dans les grandes cités, il y avait même des écoles de magie qui veillait à repérer ces </w:t>
-      </w:r>
-      <w:proofErr w:type="spellStart"/>
-      <w:r>
-        <w:rPr>
-          <w:rFonts w:eastAsia="Times New Roman" w:cs="Times New Roman"/>
-          <w:bCs/>
-          <w:color w:val="000000"/>
-          <w:szCs w:val="23"/>
-        </w:rPr>
-        <w:t>jidaï-atah</w:t>
-      </w:r>
-      <w:proofErr w:type="spellEnd"/>
-      <w:r>
-        <w:rPr>
-          <w:rFonts w:eastAsia="Times New Roman" w:cs="Times New Roman"/>
-          <w:bCs/>
-          <w:color w:val="000000"/>
-          <w:szCs w:val="23"/>
-        </w:rPr>
-        <w:t xml:space="preserve"> en devenir. Pour Elvan, sa chance fut d’être </w:t>
-      </w:r>
-      <w:proofErr w:type="gramStart"/>
-      <w:r>
-        <w:rPr>
-          <w:rFonts w:eastAsia="Times New Roman" w:cs="Times New Roman"/>
-          <w:bCs/>
-          <w:color w:val="000000"/>
-          <w:szCs w:val="23"/>
-        </w:rPr>
-        <w:t>recueilli</w:t>
-      </w:r>
-      <w:proofErr w:type="gramEnd"/>
-      <w:r>
-        <w:rPr>
-          <w:rFonts w:eastAsia="Times New Roman" w:cs="Times New Roman"/>
-          <w:bCs/>
-          <w:color w:val="000000"/>
-          <w:szCs w:val="23"/>
-        </w:rPr>
-        <w:t xml:space="preserve"> par les frères-parents, car son mal blanc fut précoce. À l’âge de sept ans les premiers signes apparurent. Dans le contexte protecteur de la Tour, l’enfant qu’il était n’eut pas peur de ce qui se passait en lui et il devint ainsi le plus jeune apprenti qu’Annwfn est connu.</w:t>
+        <w:t>son don. Dans les grandes cités, il y avait même des écoles de magie qui veillait à repérer ces jidaï-atah en devenir. Pour Elvan, sa chance fut d’être recueilli par les frères-parents, car son mal blanc fut précoce. À l’âge de sept ans les premiers signes apparurent. Dans le contexte protecteur de la Tour, l’enfant qu’il était n’eut pas peur de ce qui se passait en lui et il devint ainsi le plus jeune apprenti qu’Annwfn est connu.</w:t>
       </w:r>
       <w:r>
         <w:rPr>
@@ -1304,27 +1032,7 @@
           <w:color w:val="000000"/>
           <w:szCs w:val="23"/>
         </w:rPr>
-        <w:t>Des trois, ce fut Leysseen qui la vit le premier. T’</w:t>
-      </w:r>
-      <w:proofErr w:type="spellStart"/>
-      <w:r>
-        <w:rPr>
-          <w:rFonts w:eastAsia="Times New Roman" w:cs="Times New Roman"/>
-          <w:bCs/>
-          <w:color w:val="000000"/>
-          <w:szCs w:val="23"/>
-        </w:rPr>
-        <w:t>An-T’Aï</w:t>
-      </w:r>
-      <w:proofErr w:type="spellEnd"/>
-      <w:r>
-        <w:rPr>
-          <w:rFonts w:eastAsia="Times New Roman" w:cs="Times New Roman"/>
-          <w:bCs/>
-          <w:color w:val="000000"/>
-          <w:szCs w:val="23"/>
-        </w:rPr>
-        <w:t xml:space="preserve">, la ville aux </w:t>
+        <w:t xml:space="preserve">Des trois, ce fut Leysseen qui la vit le premier. T’An-T’Aï, la ville aux </w:t>
       </w:r>
       <w:r>
         <w:rPr>
@@ -1360,27 +1068,7 @@
           <w:color w:val="000000"/>
           <w:szCs w:val="23"/>
         </w:rPr>
-        <w:t xml:space="preserve"> et Ysaël étaient cantonnés plus en retrait dans la caravane. Elvan se remettait doucement de l’</w:t>
-      </w:r>
-      <w:proofErr w:type="spellStart"/>
-      <w:r>
-        <w:rPr>
-          <w:rFonts w:eastAsia="Times New Roman" w:cs="Times New Roman"/>
-          <w:bCs/>
-          <w:color w:val="000000"/>
-          <w:szCs w:val="23"/>
-        </w:rPr>
-        <w:t>Inaï-A’sinn</w:t>
-      </w:r>
-      <w:proofErr w:type="spellEnd"/>
-      <w:r>
-        <w:rPr>
-          <w:rFonts w:eastAsia="Times New Roman" w:cs="Times New Roman"/>
-          <w:bCs/>
-          <w:color w:val="000000"/>
-          <w:szCs w:val="23"/>
-        </w:rPr>
-        <w:t xml:space="preserve"> qui l’avait terrassé lors de sa confrontation</w:t>
+        <w:t xml:space="preserve"> et Ysaël étaient cantonnés plus en retrait dans la caravane. Elvan se remettait doucement de l’Inaï-A’sinn qui l’avait terrassé lors de sa confrontation</w:t>
       </w:r>
       <w:r>
         <w:rPr>
@@ -1461,7 +1149,61 @@
           <w:color w:val="000000"/>
           <w:szCs w:val="23"/>
         </w:rPr>
-        <w:t xml:space="preserve">s et de nausées. Mais le plus angoissant était la perte de contrôle de son corps, les tremblements. À ces moments son esprit disparaissait dans un tourbillon de stridences. Il lui semblait parfois que ses oreilles allaient éclatées, que ses yeux allaient lui être arraché. C’était une peur </w:t>
+        <w:t>s et de nausées. Mais le plus angoissant était la</w:t>
+      </w:r>
+      <w:r>
+        <w:rPr>
+          <w:rFonts w:eastAsia="Times New Roman" w:cs="Times New Roman"/>
+          <w:bCs/>
+          <w:color w:val="000000"/>
+          <w:szCs w:val="23"/>
+        </w:rPr>
+        <w:t xml:space="preserve"> perte de contrôle de son corps et</w:t>
+      </w:r>
+      <w:r>
+        <w:rPr>
+          <w:rFonts w:eastAsia="Times New Roman" w:cs="Times New Roman"/>
+          <w:bCs/>
+          <w:color w:val="000000"/>
+          <w:szCs w:val="23"/>
+        </w:rPr>
+        <w:t xml:space="preserve"> les tremblements. À ces moments son esprit disparaissait dans un tourbillon de stridences</w:t>
+      </w:r>
+      <w:r>
+        <w:rPr>
+          <w:rFonts w:eastAsia="Times New Roman" w:cs="Times New Roman"/>
+          <w:bCs/>
+          <w:color w:val="000000"/>
+          <w:szCs w:val="23"/>
+        </w:rPr>
+        <w:t xml:space="preserve"> assourdissantes</w:t>
+      </w:r>
+      <w:r>
+        <w:rPr>
+          <w:rFonts w:eastAsia="Times New Roman" w:cs="Times New Roman"/>
+          <w:bCs/>
+          <w:color w:val="000000"/>
+          <w:szCs w:val="23"/>
+        </w:rPr>
+        <w:t>. Il lui semblait parfois que ses oreilles allaient éclatées, que ses yeux allaient lui être arraché</w:t>
+      </w:r>
+      <w:r>
+        <w:rPr>
+          <w:rFonts w:eastAsia="Times New Roman" w:cs="Times New Roman"/>
+          <w:bCs/>
+          <w:color w:val="000000"/>
+          <w:szCs w:val="23"/>
+        </w:rPr>
+        <w:t>s</w:t>
+      </w:r>
+      <w:r>
+        <w:rPr>
+          <w:rFonts w:eastAsia="Times New Roman" w:cs="Times New Roman"/>
+          <w:bCs/>
+          <w:color w:val="000000"/>
+          <w:szCs w:val="23"/>
+        </w:rPr>
+        <w:t xml:space="preserve">. C’était une peur </w:t>
       </w:r>
       <w:r>
         <w:rPr>
@@ -1479,7 +1221,7 @@
           <w:color w:val="000000"/>
           <w:szCs w:val="23"/>
         </w:rPr>
-        <w:t xml:space="preserve">Si les cauchemars avaient repris </w:t>
+        <w:t xml:space="preserve">Si les cauchemars </w:t>
       </w:r>
       <w:r>
         <w:rPr>
@@ -1489,7 +1231,7 @@
           <w:szCs w:val="23"/>
         </w:rPr>
         <w:lastRenderedPageBreak/>
-        <w:t>ces dernières semaines, il le savait, c’était parce que le dessin finissait d’apparaitre pleinement</w:t>
+        <w:t>avaient repris ces dernières semaines, il le savait, c’était parce que le dessin finissait d’apparaitre pleinement</w:t>
       </w:r>
       <w:r>
         <w:rPr>
@@ -1516,88 +1258,55 @@
           <w:color w:val="000000"/>
           <w:szCs w:val="23"/>
         </w:rPr>
-        <w:t xml:space="preserve">« sa particularité » et Elvan avait souvent fait des recherches dans la bibliothèque de la Tour pour comprendre et aider son ami. Le grand maître lui-même avait tenté de soulager Leysseen lors de ses crises. Mais il lui avait aussi confirmé que de puissantes magies étaient en œuvre. Il était également persuadé qu’elles le protégeraient. </w:t>
-      </w:r>
-      <w:proofErr w:type="spellStart"/>
-      <w:r>
-        <w:rPr>
-          <w:rFonts w:eastAsia="Times New Roman" w:cs="Times New Roman"/>
-          <w:bCs/>
-          <w:color w:val="000000"/>
-          <w:szCs w:val="23"/>
-        </w:rPr>
-        <w:t>Leyssen</w:t>
-      </w:r>
-      <w:proofErr w:type="spellEnd"/>
-      <w:r>
-        <w:rPr>
-          <w:rFonts w:eastAsia="Times New Roman" w:cs="Times New Roman"/>
-          <w:bCs/>
-          <w:color w:val="000000"/>
-          <w:szCs w:val="23"/>
-        </w:rPr>
-        <w:t xml:space="preserve"> n’en était toujours pas convaincu et</w:t>
+        <w:t>« sa particularité » et Elvan avait souvent fait des recherches dans la bibliothèque de la Tour pour comprendre et aider son ami. Le grand maître lui-même avait tenté de soulager Leysseen lors de ses crises. Mais il lui avait aussi confirmé que de puissantes magies étaient en œuvre. Il était également persuadé qu’elles le protégeraient. Leyss</w:t>
+      </w:r>
+      <w:r>
+        <w:rPr>
+          <w:rFonts w:eastAsia="Times New Roman" w:cs="Times New Roman"/>
+          <w:bCs/>
+          <w:color w:val="000000"/>
+          <w:szCs w:val="23"/>
+        </w:rPr>
+        <w:t>e</w:t>
+      </w:r>
+      <w:r>
+        <w:rPr>
+          <w:rFonts w:eastAsia="Times New Roman" w:cs="Times New Roman"/>
+          <w:bCs/>
+          <w:color w:val="000000"/>
+          <w:szCs w:val="23"/>
+        </w:rPr>
+        <w:t>en n’en était toujours pas convaincu et</w:t>
+      </w:r>
+      <w:r>
+        <w:rPr>
+          <w:rFonts w:eastAsia="Times New Roman" w:cs="Times New Roman"/>
+          <w:bCs/>
+          <w:color w:val="000000"/>
+          <w:szCs w:val="23"/>
+        </w:rPr>
+        <w:t xml:space="preserve"> les manifestations comme celle de l’Inaï-A’sinn n’arrangeaient rien. Comme si ça ne suffisait pas d’avoir cette peur tapie au fond de lui, il avait développé une sorte de sixième sens. Chaque fois qu’il était en présence d’un jidaï-atah utilisant la magie, ou d’un objet enchanté son corps était parcouru de frissons.</w:t>
+      </w:r>
+      <w:r>
+        <w:rPr>
+          <w:rFonts w:eastAsia="Times New Roman" w:cs="Times New Roman"/>
+          <w:bCs/>
+          <w:color w:val="000000"/>
+          <w:szCs w:val="23"/>
+        </w:rPr>
+        <w:t xml:space="preserve"> Pourquoi fallait-il que son meilleur ami soit un Faiseur ?</w:t>
+      </w:r>
+      <w:r>
+        <w:rPr>
+          <w:rFonts w:eastAsia="Times New Roman" w:cs="Times New Roman"/>
+          <w:bCs/>
+          <w:color w:val="000000"/>
+          <w:szCs w:val="23"/>
+        </w:rPr>
+        <w:t xml:space="preserve"> Il ne lui était pas venu à l’esprit que ce sixième sens pouvait aussi être un effet de la magie.</w:t>
       </w:r>
       <w:bookmarkStart w:id="13" w:name="_GoBack"/>
       <w:bookmarkEnd w:id="13"/>
-      <w:r>
-        <w:rPr>
-          <w:rFonts w:eastAsia="Times New Roman" w:cs="Times New Roman"/>
-          <w:bCs/>
-          <w:color w:val="000000"/>
-          <w:szCs w:val="23"/>
-        </w:rPr>
-        <w:t xml:space="preserve"> les manifestations comme celle de l’</w:t>
-      </w:r>
-      <w:proofErr w:type="spellStart"/>
-      <w:r>
-        <w:rPr>
-          <w:rFonts w:eastAsia="Times New Roman" w:cs="Times New Roman"/>
-          <w:bCs/>
-          <w:color w:val="000000"/>
-          <w:szCs w:val="23"/>
-        </w:rPr>
-        <w:t>Inaï-A’sinn</w:t>
-      </w:r>
-      <w:proofErr w:type="spellEnd"/>
-      <w:r>
-        <w:rPr>
-          <w:rFonts w:eastAsia="Times New Roman" w:cs="Times New Roman"/>
-          <w:bCs/>
-          <w:color w:val="000000"/>
-          <w:szCs w:val="23"/>
-        </w:rPr>
-        <w:t xml:space="preserve"> n’arrangeaient rien. Comme si ça ne suffisait pas d’avoir cette peur tapie au fond de lui, il avait développé une sorte de sixième sens. Chaque fois qu’il était en présence d’un </w:t>
-      </w:r>
-      <w:proofErr w:type="spellStart"/>
-      <w:r>
-        <w:rPr>
-          <w:rFonts w:eastAsia="Times New Roman" w:cs="Times New Roman"/>
-          <w:bCs/>
-          <w:color w:val="000000"/>
-          <w:szCs w:val="23"/>
-        </w:rPr>
-        <w:t>jidaï-atah</w:t>
-      </w:r>
-      <w:proofErr w:type="spellEnd"/>
-      <w:r>
-        <w:rPr>
-          <w:rFonts w:eastAsia="Times New Roman" w:cs="Times New Roman"/>
-          <w:bCs/>
-          <w:color w:val="000000"/>
-          <w:szCs w:val="23"/>
-        </w:rPr>
-        <w:t xml:space="preserve"> utilisant la magie, ou d’un objet enchanté son corps était parcouru de frissons.</w:t>
-      </w:r>
-      <w:r>
-        <w:rPr>
-          <w:rFonts w:eastAsia="Times New Roman" w:cs="Times New Roman"/>
-          <w:bCs/>
-          <w:color w:val="000000"/>
-          <w:szCs w:val="23"/>
-        </w:rPr>
-        <w:t xml:space="preserve"> Pourquoi fallait-il que son meilleur ami soit un Faiseur ?</w:t>
-      </w:r>
     </w:p>
     <w:p>
       <w:pPr>
@@ -1658,47 +1367,7 @@
           <w:color w:val="000000"/>
           <w:szCs w:val="23"/>
         </w:rPr>
-        <w:t xml:space="preserve">La ville était apparue presque soudainement, immense, telle une masse de rocailles qui prenaient racine dans le sable du désert. Sur ses tours et ses remparts flottaient une multitude d’oriflammes, symboles des clans, blasons des </w:t>
-      </w:r>
-      <w:proofErr w:type="spellStart"/>
-      <w:r>
-        <w:rPr>
-          <w:rFonts w:eastAsia="Times New Roman" w:cs="Times New Roman"/>
-          <w:bCs/>
-          <w:color w:val="000000"/>
-          <w:szCs w:val="23"/>
-        </w:rPr>
-        <w:t>Thégérits</w:t>
-      </w:r>
-      <w:proofErr w:type="spellEnd"/>
-      <w:r>
-        <w:rPr>
-          <w:rFonts w:eastAsia="Times New Roman" w:cs="Times New Roman"/>
-          <w:bCs/>
-          <w:color w:val="000000"/>
-          <w:szCs w:val="23"/>
-        </w:rPr>
-        <w:t>. On aurait dit que la ville volait au-dessus du sol poussiéreux. Plus ils s’approchaient, plus elle apparaissait belle, tentaculaire, inquiétante, tout à la fois captivante et effrayante. C’était T’</w:t>
-      </w:r>
-      <w:proofErr w:type="spellStart"/>
-      <w:r>
-        <w:rPr>
-          <w:rFonts w:eastAsia="Times New Roman" w:cs="Times New Roman"/>
-          <w:bCs/>
-          <w:color w:val="000000"/>
-          <w:szCs w:val="23"/>
-        </w:rPr>
-        <w:t>An-T’Aï</w:t>
-      </w:r>
-      <w:proofErr w:type="spellEnd"/>
-      <w:r>
-        <w:rPr>
-          <w:rFonts w:eastAsia="Times New Roman" w:cs="Times New Roman"/>
-          <w:bCs/>
-          <w:color w:val="000000"/>
-          <w:szCs w:val="23"/>
-        </w:rPr>
-        <w:t>, c’était la ville du roi, celle aux trois remparts, la capitale du royaume du désert</w:t>
+        <w:t>La ville était apparue presque soudainement, immense, telle une masse de rocailles qui prenaient racine dans le sable du désert. Sur ses tours et ses remparts flottaient une multitude d’oriflammes, symboles des clans, blasons des Thégérits. On aurait dit que la ville volait au-dessus du sol poussiéreux. Plus ils s’approchaient, plus elle apparaissait belle, tentaculaire, inquiétante, tout à la fois captivante et effrayante. C’était T’An-T’Aï, c’était la ville du roi, celle aux trois remparts, la capitale du royaume du désert</w:t>
       </w:r>
       <w:r>
         <w:rPr>
@@ -1716,7 +1385,17 @@
           <w:color w:val="000000"/>
           <w:szCs w:val="23"/>
         </w:rPr>
-        <w:t xml:space="preserve">: Chanseth. De ses immenses portes s’échappait un flot continu de caravanes qui filaient vers les destinations obscures du </w:t>
+        <w:t xml:space="preserve">: Chanseth. De ses immenses portes s’échappait un flot continu de caravanes qui </w:t>
+      </w:r>
+      <w:r>
+        <w:rPr>
+          <w:rFonts w:eastAsia="Times New Roman" w:cs="Times New Roman"/>
+          <w:bCs/>
+          <w:color w:val="000000"/>
+          <w:szCs w:val="23"/>
+        </w:rPr>
+        <w:lastRenderedPageBreak/>
+        <w:t xml:space="preserve">filaient vers les destinations obscures du </w:t>
       </w:r>
       <w:r>
         <w:rPr>
@@ -1752,17 +1431,7 @@
           <w:color w:val="000000"/>
           <w:szCs w:val="23"/>
         </w:rPr>
-        <w:t xml:space="preserve">, comme </w:t>
-      </w:r>
-      <w:r>
-        <w:rPr>
-          <w:rFonts w:eastAsia="Times New Roman" w:cs="Times New Roman"/>
-          <w:bCs/>
-          <w:color w:val="000000"/>
-          <w:szCs w:val="23"/>
-        </w:rPr>
-        <w:lastRenderedPageBreak/>
-        <w:t>avaient appris à le nommer Leysseen et ses camarades. Pendant ce temps, une marée non moins continue d’autres caravanes s’engouffraient dans les dédales urbains de la première cité que voyaient les trois jeunes gens,</w:t>
+        <w:t>, comme avaient appris à le nommer Leysseen et ses camarades. Pendant ce temps, une marée non moins continue d’autres caravanes s’engouffraient dans les dédales urbains de la première cité que voyaient les trois jeunes gens,</w:t>
       </w:r>
       <w:r>
         <w:rPr>
@@ -1820,27 +1489,7 @@
           <w:color w:val="000000"/>
           <w:szCs w:val="23"/>
         </w:rPr>
-        <w:t xml:space="preserve"> côté de lui, </w:t>
-      </w:r>
-      <w:proofErr w:type="spellStart"/>
-      <w:r>
-        <w:rPr>
-          <w:rFonts w:eastAsia="Times New Roman" w:cs="Times New Roman"/>
-          <w:bCs/>
-          <w:color w:val="000000"/>
-          <w:szCs w:val="23"/>
-        </w:rPr>
-        <w:t>Askenuh</w:t>
-      </w:r>
-      <w:proofErr w:type="spellEnd"/>
-      <w:r>
-        <w:rPr>
-          <w:rFonts w:eastAsia="Times New Roman" w:cs="Times New Roman"/>
-          <w:bCs/>
-          <w:color w:val="000000"/>
-          <w:szCs w:val="23"/>
-        </w:rPr>
-        <w:t xml:space="preserve"> étalait ses dents blanches dans une grimace hilare.</w:t>
+        <w:t xml:space="preserve"> côté de lui, Askenuh étalait ses dents blanches dans une grimace hilare.</w:t>
       </w:r>
     </w:p>
     <w:p>
@@ -1951,27 +1600,7 @@
           <w:color w:val="000000"/>
           <w:szCs w:val="23"/>
         </w:rPr>
-        <w:t xml:space="preserve">Cela faisait plus de cinq heures que la caravane piétinait avec de nombreux et assommant temps d’arrêt. Elle entrait péniblement dans la ville. T’An </w:t>
-      </w:r>
-      <w:proofErr w:type="spellStart"/>
-      <w:r>
-        <w:rPr>
-          <w:rFonts w:eastAsia="Times New Roman" w:cs="Times New Roman"/>
-          <w:bCs/>
-          <w:color w:val="000000"/>
-          <w:szCs w:val="23"/>
-        </w:rPr>
-        <w:t>Acharb</w:t>
-      </w:r>
-      <w:proofErr w:type="spellEnd"/>
-      <w:r>
-        <w:rPr>
-          <w:rFonts w:eastAsia="Times New Roman" w:cs="Times New Roman"/>
-          <w:bCs/>
-          <w:color w:val="000000"/>
-          <w:szCs w:val="23"/>
-        </w:rPr>
-        <w:t xml:space="preserve"> l’avait annoncé la veille, ils arriveraient à la mauvaise heure, l’heure où les contrôles sont les plus nombreux et les entrées les plus importantes.</w:t>
+        <w:t>Cela faisait plus de cinq heures que la caravane piétinait avec de nombreux et assommant temps d’arrêt. Elle entrait péniblement dans la ville. T’An Acharb l’avait annoncé la veille, ils arriveraient à la mauvaise heure, l’heure où les contrôles sont les plus nombreux et les entrées les plus importantes.</w:t>
       </w:r>
     </w:p>
     <w:p>
@@ -2056,56 +1685,16 @@
           <w:color w:val="000000"/>
           <w:szCs w:val="23"/>
         </w:rPr>
-        <w:t xml:space="preserve"> Il réalisait qu’il allait quitter la caravane. Finalement « le grand saut » se faisait maintenant. Le clan d’</w:t>
-      </w:r>
-      <w:proofErr w:type="spellStart"/>
-      <w:r>
-        <w:rPr>
-          <w:rFonts w:eastAsia="Times New Roman" w:cs="Times New Roman"/>
-          <w:bCs/>
-          <w:color w:val="000000"/>
-          <w:szCs w:val="23"/>
-        </w:rPr>
-        <w:t>Acharb</w:t>
-      </w:r>
-      <w:proofErr w:type="spellEnd"/>
-      <w:r>
-        <w:rPr>
-          <w:rFonts w:eastAsia="Times New Roman" w:cs="Times New Roman"/>
-          <w:bCs/>
-          <w:color w:val="000000"/>
-          <w:szCs w:val="23"/>
-        </w:rPr>
-        <w:t xml:space="preserve"> avait était une transition en douceur entre la Tour et le monde de la surface. Dans cette marée grouillante il ne devait pas se noyer. Une certitude naquit au fond de lui : Je dois continuer mon voyage. </w:t>
-      </w:r>
-      <w:r>
-        <w:rPr>
-          <w:rFonts w:eastAsia="Times New Roman" w:cs="Times New Roman"/>
-          <w:bCs/>
-          <w:color w:val="000000"/>
-          <w:szCs w:val="23"/>
-        </w:rPr>
-        <w:t>Il devait d’abord se familiariser avec ce monde qu’il ne connaissait qu’en théorie. Je dois en parler avec Elvan et Ysaël. Que veulent-ils faire ? Et si j’étais le seul à ne pas me sentir à ma place ? Il chassa ses sombres pensées pour se concentrer sur l’arrivée à T’</w:t>
-      </w:r>
-      <w:proofErr w:type="spellStart"/>
-      <w:r>
-        <w:rPr>
-          <w:rFonts w:eastAsia="Times New Roman" w:cs="Times New Roman"/>
-          <w:bCs/>
-          <w:color w:val="000000"/>
-          <w:szCs w:val="23"/>
-        </w:rPr>
-        <w:t>An-T’Aï</w:t>
-      </w:r>
-      <w:proofErr w:type="spellEnd"/>
-      <w:r>
-        <w:rPr>
-          <w:rFonts w:eastAsia="Times New Roman" w:cs="Times New Roman"/>
-          <w:bCs/>
-          <w:color w:val="000000"/>
-          <w:szCs w:val="23"/>
-        </w:rPr>
-        <w:t>.</w:t>
+        <w:t xml:space="preserve"> Il réalisait qu’il allait quitter la caravane. Finalement « le grand saut » se faisait maintenant. Le clan d’Acharb avait était une transition en douceur entre la Tour et le monde de la surface. Dans cette marée grouillante il ne devait pas se noyer. Une certitude naquit au fond de lui : Je dois continuer mon voyage. </w:t>
+      </w:r>
+      <w:r>
+        <w:rPr>
+          <w:rFonts w:eastAsia="Times New Roman" w:cs="Times New Roman"/>
+          <w:bCs/>
+          <w:color w:val="000000"/>
+          <w:szCs w:val="23"/>
+        </w:rPr>
+        <w:t>Il devait d’abord se familiariser avec ce monde qu’il ne connaissait qu’en théorie. Je dois en parler avec Elvan et Ysaël. Que veulent-ils faire ? Et si j’étais le seul à ne pas me sentir à ma place ? Il chassa ses sombres pensées pour se concentrer sur l’arrivée à T’An-T’Aï.</w:t>
       </w:r>
     </w:p>
     <w:p>
@@ -2152,7 +1741,7 @@
           <w:color w:val="000000"/>
           <w:szCs w:val="23"/>
         </w:rPr>
-        <w:t xml:space="preserve"> se demandait ce qu’ils allaient faire maintenant. Ils étaient sortis de la tour avec des rêves de voyages et des envies de découvertes </w:t>
+        <w:t xml:space="preserve"> se demandait ce qu’ils allaient faire maintenant. Ils étaient sortis de la </w:t>
       </w:r>
       <w:r>
         <w:rPr>
@@ -2162,7 +1751,7 @@
           <w:szCs w:val="23"/>
         </w:rPr>
         <w:lastRenderedPageBreak/>
-        <w:t xml:space="preserve">débordantes, mais ici, dans ce brouhaha, au milieu de cette immense inconnue. </w:t>
+        <w:t xml:space="preserve">tour avec des rêves de voyages et des envies de découvertes débordantes, mais ici, dans ce brouhaha, au milieu de cette immense inconnue. </w:t>
       </w:r>
       <w:r>
         <w:rPr>
@@ -2370,27 +1959,7 @@
           <w:color w:val="000000"/>
           <w:szCs w:val="23"/>
         </w:rPr>
-        <w:t xml:space="preserve">T’An </w:t>
-      </w:r>
-      <w:proofErr w:type="spellStart"/>
-      <w:r>
-        <w:rPr>
-          <w:rFonts w:eastAsia="Times New Roman" w:cs="Times New Roman"/>
-          <w:bCs/>
-          <w:color w:val="000000"/>
-          <w:szCs w:val="23"/>
-        </w:rPr>
-        <w:t>Acharb</w:t>
-      </w:r>
-      <w:proofErr w:type="spellEnd"/>
-      <w:r>
-        <w:rPr>
-          <w:rFonts w:eastAsia="Times New Roman" w:cs="Times New Roman"/>
-          <w:bCs/>
-          <w:color w:val="000000"/>
-          <w:szCs w:val="23"/>
-        </w:rPr>
-        <w:t xml:space="preserve"> </w:t>
+        <w:t xml:space="preserve">T’An Acharb </w:t>
       </w:r>
       <w:r>
         <w:rPr>
@@ -2498,27 +2067,7 @@
           <w:color w:val="000000"/>
           <w:szCs w:val="23"/>
         </w:rPr>
-        <w:t>vez rempli votre office au sein de notre convoi au-delà de mes espérances. Maintenant, vous allez quitter la caravane. Vous appartenez à T’</w:t>
-      </w:r>
-      <w:proofErr w:type="spellStart"/>
-      <w:r>
-        <w:rPr>
-          <w:rFonts w:eastAsia="Times New Roman" w:cs="Times New Roman"/>
-          <w:bCs/>
-          <w:color w:val="000000"/>
-          <w:szCs w:val="23"/>
-        </w:rPr>
-        <w:t>An-T’Aï</w:t>
-      </w:r>
-      <w:proofErr w:type="spellEnd"/>
-      <w:r>
-        <w:rPr>
-          <w:rFonts w:eastAsia="Times New Roman" w:cs="Times New Roman"/>
-          <w:bCs/>
-          <w:color w:val="000000"/>
-          <w:szCs w:val="23"/>
-        </w:rPr>
-        <w:t>. Cet officier va vous conduire au bureau des identités. Ne vous inquiétez pas, dites-lui la vérité et que les sables vous protègent.</w:t>
+        <w:t>vez rempli votre office au sein de notre convoi au-delà de mes espérances. Maintenant, vous allez quitter la caravane. Vous appartenez à T’An-T’Aï. Cet officier va vous conduire au bureau des identités. Ne vous inquiétez pas, dites-lui la vérité et que les sables vous protègent.</w:t>
       </w:r>
     </w:p>
     <w:p>
@@ -2558,27 +2107,7 @@
           <w:color w:val="000000"/>
           <w:szCs w:val="23"/>
         </w:rPr>
-        <w:t xml:space="preserve">! Merci T’An </w:t>
-      </w:r>
-      <w:proofErr w:type="spellStart"/>
-      <w:r>
-        <w:rPr>
-          <w:rFonts w:eastAsia="Times New Roman" w:cs="Times New Roman"/>
-          <w:bCs/>
-          <w:color w:val="000000"/>
-          <w:szCs w:val="23"/>
-        </w:rPr>
-        <w:t>Acharb</w:t>
-      </w:r>
-      <w:proofErr w:type="spellEnd"/>
-      <w:r>
-        <w:rPr>
-          <w:rFonts w:eastAsia="Times New Roman" w:cs="Times New Roman"/>
-          <w:bCs/>
-          <w:color w:val="000000"/>
-          <w:szCs w:val="23"/>
-        </w:rPr>
-        <w:t xml:space="preserve"> d</w:t>
+        <w:t>! Merci T’An Acharb d</w:t>
       </w:r>
       <w:r>
         <w:rPr>
@@ -2600,45 +2129,14 @@
           <w:szCs w:val="23"/>
         </w:rPr>
       </w:pPr>
-      <w:proofErr w:type="spellStart"/>
-      <w:r>
-        <w:rPr>
-          <w:rFonts w:eastAsia="Times New Roman" w:cs="Times New Roman"/>
-          <w:bCs/>
-          <w:color w:val="000000"/>
-          <w:szCs w:val="23"/>
-        </w:rPr>
-        <w:t>Acharb</w:t>
-      </w:r>
-      <w:proofErr w:type="spellEnd"/>
-      <w:r>
-        <w:rPr>
-          <w:rFonts w:eastAsia="Times New Roman" w:cs="Times New Roman"/>
-          <w:bCs/>
-          <w:color w:val="000000"/>
-          <w:szCs w:val="23"/>
-        </w:rPr>
-        <w:t xml:space="preserve"> pencha la tête de côté en écoutant les formules de politesse. Un sourire énigmatique alluma son visage, il saisit Elvan par les épaules et lui porta une chaleureuse accolade. L’officier inclina gravement la tête, Elvan sourit une dernière fois à T’An </w:t>
-      </w:r>
-      <w:proofErr w:type="spellStart"/>
-      <w:r>
-        <w:rPr>
-          <w:rFonts w:eastAsia="Times New Roman" w:cs="Times New Roman"/>
-          <w:bCs/>
-          <w:color w:val="000000"/>
-          <w:szCs w:val="23"/>
-        </w:rPr>
-        <w:t>Acharb</w:t>
-      </w:r>
-      <w:proofErr w:type="spellEnd"/>
-      <w:r>
-        <w:rPr>
-          <w:rFonts w:eastAsia="Times New Roman" w:cs="Times New Roman"/>
-          <w:bCs/>
-          <w:color w:val="000000"/>
-          <w:szCs w:val="23"/>
-        </w:rPr>
-        <w:t xml:space="preserve"> et ce dernier repartit pour la caravane qui continuait son chemin dans les ruelles, vers les caravansérails. L’officier salua et </w:t>
+      <w:r>
+        <w:rPr>
+          <w:rFonts w:eastAsia="Times New Roman" w:cs="Times New Roman"/>
+          <w:bCs/>
+          <w:color w:val="000000"/>
+          <w:szCs w:val="23"/>
+        </w:rPr>
+        <w:t xml:space="preserve">Acharb pencha la tête de côté en écoutant les formules de politesse. Un sourire énigmatique alluma son visage, il saisit Elvan par les épaules et lui porta une chaleureuse accolade. L’officier inclina gravement la tête, Elvan sourit une dernière fois à T’An Acharb et ce dernier repartit pour la caravane qui continuait son chemin dans les ruelles, vers les caravansérails. L’officier salua et </w:t>
       </w:r>
       <w:r>
         <w:rPr>
@@ -2755,27 +2253,7 @@
           <w:color w:val="000000"/>
           <w:szCs w:val="23"/>
         </w:rPr>
-        <w:t xml:space="preserve"> Les paroles d’</w:t>
-      </w:r>
-      <w:proofErr w:type="spellStart"/>
-      <w:r>
-        <w:rPr>
-          <w:rFonts w:eastAsia="Times New Roman" w:cs="Times New Roman"/>
-          <w:bCs/>
-          <w:color w:val="000000"/>
-          <w:szCs w:val="23"/>
-        </w:rPr>
-        <w:t>Acharb</w:t>
-      </w:r>
-      <w:proofErr w:type="spellEnd"/>
-      <w:r>
-        <w:rPr>
-          <w:rFonts w:eastAsia="Times New Roman" w:cs="Times New Roman"/>
-          <w:bCs/>
-          <w:color w:val="000000"/>
-          <w:szCs w:val="23"/>
-        </w:rPr>
-        <w:t xml:space="preserve"> résonnaient encore dans la tête </w:t>
+        <w:t xml:space="preserve"> Les paroles d’Acharb résonnaient encore dans la tête </w:t>
       </w:r>
       <w:r>
         <w:rPr>
@@ -3087,47 +2565,7 @@
           <w:color w:val="000000"/>
           <w:szCs w:val="23"/>
         </w:rPr>
-        <w:t xml:space="preserve"> portant des bésicles. </w:t>
-      </w:r>
-      <w:proofErr w:type="spellStart"/>
-      <w:r>
-        <w:rPr>
-          <w:rFonts w:eastAsia="Times New Roman" w:cs="Times New Roman"/>
-          <w:bCs/>
-          <w:color w:val="000000"/>
-          <w:szCs w:val="23"/>
-        </w:rPr>
-        <w:t>Shailiot</w:t>
-      </w:r>
-      <w:proofErr w:type="spellEnd"/>
-      <w:r>
-        <w:rPr>
-          <w:rFonts w:eastAsia="Times New Roman" w:cs="Times New Roman"/>
-          <w:bCs/>
-          <w:color w:val="000000"/>
-          <w:szCs w:val="23"/>
-        </w:rPr>
-        <w:t xml:space="preserve"> était son nom. </w:t>
-      </w:r>
-      <w:proofErr w:type="spellStart"/>
-      <w:r>
-        <w:rPr>
-          <w:rFonts w:eastAsia="Times New Roman" w:cs="Times New Roman"/>
-          <w:bCs/>
-          <w:color w:val="000000"/>
-          <w:szCs w:val="23"/>
-        </w:rPr>
-        <w:t>Shailiot</w:t>
-      </w:r>
-      <w:proofErr w:type="spellEnd"/>
-      <w:r>
-        <w:rPr>
-          <w:rFonts w:eastAsia="Times New Roman" w:cs="Times New Roman"/>
-          <w:bCs/>
-          <w:color w:val="000000"/>
-          <w:szCs w:val="23"/>
-        </w:rPr>
-        <w:t xml:space="preserve"> avait </w:t>
+        <w:t xml:space="preserve"> portant des bésicles. Shailiot était son nom. Shailiot avait </w:t>
       </w:r>
       <w:r>
         <w:rPr>
@@ -3494,27 +2932,7 @@
           <w:color w:val="000000"/>
           <w:szCs w:val="23"/>
         </w:rPr>
-        <w:t xml:space="preserve">en s’excusant. </w:t>
-      </w:r>
-      <w:proofErr w:type="spellStart"/>
-      <w:r>
-        <w:rPr>
-          <w:rFonts w:eastAsia="Times New Roman" w:cs="Times New Roman"/>
-          <w:bCs/>
-          <w:color w:val="000000"/>
-          <w:szCs w:val="23"/>
-        </w:rPr>
-        <w:t>Shailiot</w:t>
-      </w:r>
-      <w:proofErr w:type="spellEnd"/>
-      <w:r>
-        <w:rPr>
-          <w:rFonts w:eastAsia="Times New Roman" w:cs="Times New Roman"/>
-          <w:bCs/>
-          <w:color w:val="000000"/>
-          <w:szCs w:val="23"/>
-        </w:rPr>
-        <w:t xml:space="preserve">, releva le nez de son papier, et demanda les yeux rivés dans ceux </w:t>
+        <w:t xml:space="preserve">en s’excusant. Shailiot, releva le nez de son papier, et demanda les yeux rivés dans ceux </w:t>
       </w:r>
       <w:r>
         <w:rPr>
@@ -3757,27 +3175,7 @@
           <w:color w:val="000000"/>
           <w:szCs w:val="23"/>
         </w:rPr>
-        <w:t xml:space="preserve">Elvan n’avait pas sourcillé et ses yeux étaient restés dans ceux de </w:t>
-      </w:r>
-      <w:proofErr w:type="spellStart"/>
-      <w:r>
-        <w:rPr>
-          <w:rFonts w:eastAsia="Times New Roman" w:cs="Times New Roman"/>
-          <w:bCs/>
-          <w:color w:val="000000"/>
-          <w:szCs w:val="23"/>
-        </w:rPr>
-        <w:t>Shailiot</w:t>
-      </w:r>
-      <w:proofErr w:type="spellEnd"/>
-      <w:r>
-        <w:rPr>
-          <w:rFonts w:eastAsia="Times New Roman" w:cs="Times New Roman"/>
-          <w:bCs/>
-          <w:color w:val="000000"/>
-          <w:szCs w:val="23"/>
-        </w:rPr>
-        <w:t>, il disait la vérité. Après un temps celui-ci replongea dans ses papiers.</w:t>
+        <w:t>Elvan n’avait pas sourcillé et ses yeux étaient restés dans ceux de Shailiot, il disait la vérité. Après un temps celui-ci replongea dans ses papiers.</w:t>
       </w:r>
     </w:p>
     <w:p>
@@ -3800,47 +3198,7 @@
           <w:szCs w:val="23"/>
         </w:rPr>
         <w:lastRenderedPageBreak/>
-        <w:t xml:space="preserve">- Ne vous fâchez pas jeune homme, mais je devais m’assurer de vos dires. Vous voilà maintenant titulaire de papiers d’identité. Gardez-les précieusement, ils vous aideront à passer les frontières. Vous dépendez maintenant de la législation du </w:t>
-      </w:r>
-      <w:proofErr w:type="spellStart"/>
-      <w:r>
-        <w:rPr>
-          <w:rFonts w:eastAsia="Times New Roman" w:cs="Times New Roman"/>
-          <w:bCs/>
-          <w:color w:val="000000"/>
-          <w:szCs w:val="23"/>
-        </w:rPr>
-        <w:t>Thégérit</w:t>
-      </w:r>
-      <w:proofErr w:type="spellEnd"/>
-      <w:r>
-        <w:rPr>
-          <w:rFonts w:eastAsia="Times New Roman" w:cs="Times New Roman"/>
-          <w:bCs/>
-          <w:color w:val="000000"/>
-          <w:szCs w:val="23"/>
-        </w:rPr>
-        <w:t xml:space="preserve"> T’</w:t>
-      </w:r>
-      <w:proofErr w:type="spellStart"/>
-      <w:r>
-        <w:rPr>
-          <w:rFonts w:eastAsia="Times New Roman" w:cs="Times New Roman"/>
-          <w:bCs/>
-          <w:color w:val="000000"/>
-          <w:szCs w:val="23"/>
-        </w:rPr>
-        <w:t>An-T’Aï</w:t>
-      </w:r>
-      <w:proofErr w:type="spellEnd"/>
-      <w:r>
-        <w:rPr>
-          <w:rFonts w:eastAsia="Times New Roman" w:cs="Times New Roman"/>
-          <w:bCs/>
-          <w:color w:val="000000"/>
-          <w:szCs w:val="23"/>
-        </w:rPr>
-        <w:t>. Allez et bon courage.</w:t>
+        <w:t>- Ne vous fâchez pas jeune homme, mais je devais m’assurer de vos dires. Vous voilà maintenant titulaire de papiers d’identité. Gardez-les précieusement, ils vous aideront à passer les frontières. Vous dépendez maintenant de la législation du Thégérit T’An-T’Aï. Allez et bon courage.</w:t>
       </w:r>
       <w:r>
         <w:rPr>
@@ -4103,27 +3461,7 @@
           <w:color w:val="000000"/>
           <w:szCs w:val="23"/>
         </w:rPr>
-        <w:t xml:space="preserve">? Il lui semblait comprendre la même intention que celle de T’An </w:t>
-      </w:r>
-      <w:proofErr w:type="spellStart"/>
-      <w:r>
-        <w:rPr>
-          <w:rFonts w:eastAsia="Times New Roman" w:cs="Times New Roman"/>
-          <w:bCs/>
-          <w:color w:val="000000"/>
-          <w:szCs w:val="23"/>
-        </w:rPr>
-        <w:t>Acharb</w:t>
-      </w:r>
-      <w:proofErr w:type="spellEnd"/>
-      <w:r>
-        <w:rPr>
-          <w:rFonts w:eastAsia="Times New Roman" w:cs="Times New Roman"/>
-          <w:bCs/>
-          <w:color w:val="000000"/>
-          <w:szCs w:val="23"/>
-        </w:rPr>
-        <w:t>, le premier soir. Il savait que sa maîtrise, était rare sur Annwfn, mais depuis qu’il était «</w:t>
+        <w:t>? Il lui semblait comprendre la même intention que celle de T’An Acharb, le premier soir. Il savait que sa maîtrise, était rare sur Annwfn, mais depuis qu’il était «</w:t>
       </w:r>
       <w:r>
         <w:rPr>
@@ -4229,27 +3567,7 @@
           <w:color w:val="000000"/>
           <w:szCs w:val="23"/>
         </w:rPr>
-        <w:t xml:space="preserve"> Après s’être installé. Elvan profita du bac d’eau claire pour se rafraîchir avant de descendre rejoindre ses amis. Ils s’étaient </w:t>
-      </w:r>
-      <w:proofErr w:type="gramStart"/>
-      <w:r>
-        <w:rPr>
-          <w:rFonts w:eastAsia="Times New Roman" w:cs="Times New Roman"/>
-          <w:bCs/>
-          <w:color w:val="000000"/>
-          <w:szCs w:val="23"/>
-        </w:rPr>
-        <w:t>donnés</w:t>
-      </w:r>
-      <w:proofErr w:type="gramEnd"/>
-      <w:r>
-        <w:rPr>
-          <w:rFonts w:eastAsia="Times New Roman" w:cs="Times New Roman"/>
-          <w:bCs/>
-          <w:color w:val="000000"/>
-          <w:szCs w:val="23"/>
-        </w:rPr>
-        <w:t xml:space="preserve"> rendez-vous dans la salle commune.</w:t>
+        <w:t xml:space="preserve"> Après s’être installé. Elvan profita du bac d’eau claire pour se rafraîchir avant de descendre rejoindre ses amis. Ils s’étaient donnés rendez-vous dans la salle commune.</w:t>
       </w:r>
       <w:r>
         <w:rPr>
@@ -4680,27 +3998,7 @@
           <w:color w:val="000000"/>
           <w:szCs w:val="23"/>
         </w:rPr>
-        <w:t xml:space="preserve"> il y avait des passages où s’étalaient de minuscules échoppes provisoires et où l’on pouvait trouver tout ce qui se fait de plus insolite à T’</w:t>
-      </w:r>
-      <w:proofErr w:type="spellStart"/>
-      <w:r>
-        <w:rPr>
-          <w:rFonts w:eastAsia="Times New Roman" w:cs="Times New Roman"/>
-          <w:bCs/>
-          <w:color w:val="000000"/>
-          <w:szCs w:val="23"/>
-        </w:rPr>
-        <w:t>An-T’Aï</w:t>
-      </w:r>
-      <w:proofErr w:type="spellEnd"/>
-      <w:r>
-        <w:rPr>
-          <w:rFonts w:eastAsia="Times New Roman" w:cs="Times New Roman"/>
-          <w:bCs/>
-          <w:color w:val="000000"/>
-          <w:szCs w:val="23"/>
-        </w:rPr>
-        <w:t>. Après avoir été arrêté par six marchands de draperies et de soieries, Ysaël fut interpel</w:t>
+        <w:t xml:space="preserve"> il y avait des passages où s’étalaient de minuscules échoppes provisoires et où l’on pouvait trouver tout ce qui se fait de plus insolite à T’An-T’Aï. Après avoir été arrêté par six marchands de draperies et de soieries, Ysaël fut interpel</w:t>
       </w:r>
       <w:r>
         <w:rPr>
@@ -4823,27 +4121,7 @@
           <w:color w:val="000000"/>
           <w:szCs w:val="23"/>
         </w:rPr>
-        <w:t>Leysseen repensait à toutes ces cartes qu’étalait sans cesse leur censeur. Il avait vu celle de T’</w:t>
-      </w:r>
-      <w:proofErr w:type="spellStart"/>
-      <w:r>
-        <w:rPr>
-          <w:rFonts w:eastAsia="Times New Roman" w:cs="Times New Roman"/>
-          <w:bCs/>
-          <w:color w:val="000000"/>
-          <w:szCs w:val="23"/>
-        </w:rPr>
-        <w:t>An-T’Aï</w:t>
-      </w:r>
-      <w:proofErr w:type="spellEnd"/>
-      <w:r>
-        <w:rPr>
-          <w:rFonts w:eastAsia="Times New Roman" w:cs="Times New Roman"/>
-          <w:bCs/>
-          <w:color w:val="000000"/>
-          <w:szCs w:val="23"/>
-        </w:rPr>
-        <w:t>, et il se souvenait maintenant des détails du vieux parchemin</w:t>
+        <w:t>Leysseen repensait à toutes ces cartes qu’étalait sans cesse leur censeur. Il avait vu celle de T’An-T’Aï, et il se souvenait maintenant des détails du vieux parchemin</w:t>
       </w:r>
       <w:r>
         <w:rPr>
@@ -4987,19 +4265,8 @@
           <w:color w:val="000000"/>
           <w:szCs w:val="23"/>
         </w:rPr>
-        <w:t xml:space="preserve">tie responsables. Aucun </w:t>
-      </w:r>
-      <w:proofErr w:type="spellStart"/>
-      <w:r>
-        <w:rPr>
-          <w:rFonts w:eastAsia="Times New Roman" w:cs="Times New Roman"/>
-          <w:bCs/>
-          <w:color w:val="000000"/>
-          <w:szCs w:val="23"/>
-        </w:rPr>
-        <w:t>Sethien</w:t>
-      </w:r>
-      <w:proofErr w:type="spellEnd"/>
+        <w:t>tie responsables. Aucun Sethien</w:t>
+      </w:r>
       <w:r>
         <w:rPr>
           <w:rFonts w:eastAsia="Times New Roman" w:cs="Times New Roman"/>
@@ -5103,19 +4370,8 @@
           <w:color w:val="000000"/>
           <w:szCs w:val="23"/>
         </w:rPr>
-        <w:t xml:space="preserve">Ysaël se cala contre son épaule, Leysseen rayonnait. Elvan s’appuya sur un créneau et contempla la baie. On voyait des navires entrer au port et d’autres, plus rares, prendre le large vers des destinations lointaines comme Panshaw, </w:t>
-      </w:r>
-      <w:proofErr w:type="spellStart"/>
-      <w:r>
-        <w:rPr>
-          <w:rFonts w:eastAsia="Times New Roman" w:cs="Times New Roman"/>
-          <w:bCs/>
-          <w:color w:val="000000"/>
-          <w:szCs w:val="23"/>
-        </w:rPr>
-        <w:t>Llarkno</w:t>
-      </w:r>
-      <w:proofErr w:type="spellEnd"/>
+        <w:t>Ysaël se cala contre son épaule, Leysseen rayonnait. Elvan s’appuya sur un créneau et contempla la baie. On voyait des navires entrer au port et d’autres, plus rares, prendre le large vers des destinations lointaines comme Panshaw, Llarkno</w:t>
+      </w:r>
       <w:r>
         <w:rPr>
           <w:rFonts w:eastAsia="Times New Roman" w:cs="Times New Roman"/>
@@ -5150,27 +4406,7 @@
           <w:color w:val="000000"/>
           <w:szCs w:val="23"/>
         </w:rPr>
-        <w:t xml:space="preserve">: </w:t>
-      </w:r>
-      <w:proofErr w:type="spellStart"/>
-      <w:r>
-        <w:rPr>
-          <w:rFonts w:eastAsia="Times New Roman" w:cs="Times New Roman"/>
-          <w:bCs/>
-          <w:color w:val="000000"/>
-          <w:szCs w:val="23"/>
-        </w:rPr>
-        <w:t>Nihel</w:t>
-      </w:r>
-      <w:proofErr w:type="spellEnd"/>
-      <w:r>
-        <w:rPr>
-          <w:rFonts w:eastAsia="Times New Roman" w:cs="Times New Roman"/>
-          <w:bCs/>
-          <w:color w:val="000000"/>
-          <w:szCs w:val="23"/>
-        </w:rPr>
-        <w:t>. Les milliers de mâts rangés côte à côte formaient une forêt dansante au gr</w:t>
+        <w:t>: Nihel. Les milliers de mâts rangés côte à côte formaient une forêt dansante au gr</w:t>
       </w:r>
       <w:r>
         <w:rPr>
@@ -5188,27 +4424,7 @@
           <w:color w:val="000000"/>
           <w:szCs w:val="23"/>
         </w:rPr>
-        <w:t xml:space="preserve"> des flots mouvants. Ils contemplèrent ainsi la grande baie et la suractivité portuaire de T’</w:t>
-      </w:r>
-      <w:proofErr w:type="spellStart"/>
-      <w:r>
-        <w:rPr>
-          <w:rFonts w:eastAsia="Times New Roman" w:cs="Times New Roman"/>
-          <w:bCs/>
-          <w:color w:val="000000"/>
-          <w:szCs w:val="23"/>
-        </w:rPr>
-        <w:t>An-T’Aï</w:t>
-      </w:r>
-      <w:proofErr w:type="spellEnd"/>
-      <w:r>
-        <w:rPr>
-          <w:rFonts w:eastAsia="Times New Roman" w:cs="Times New Roman"/>
-          <w:bCs/>
-          <w:color w:val="000000"/>
-          <w:szCs w:val="23"/>
-        </w:rPr>
-        <w:t xml:space="preserve"> pendant des heures, en silence.</w:t>
+        <w:t xml:space="preserve"> des flots mouvants. Ils contemplèrent ainsi la grande baie et la suractivité portuaire de T’An-T’Aï pendant des heures, en silence.</w:t>
       </w:r>
     </w:p>
     <w:p>
@@ -5547,27 +4763,7 @@
           <w:color w:val="000000"/>
           <w:szCs w:val="23"/>
         </w:rPr>
-        <w:t xml:space="preserve">avaient été </w:t>
-      </w:r>
-      <w:proofErr w:type="gramStart"/>
-      <w:r>
-        <w:rPr>
-          <w:rFonts w:eastAsia="Times New Roman" w:cs="Times New Roman"/>
-          <w:bCs/>
-          <w:color w:val="000000"/>
-          <w:szCs w:val="23"/>
-        </w:rPr>
-        <w:t>habituées</w:t>
-      </w:r>
-      <w:proofErr w:type="gramEnd"/>
-      <w:r>
-        <w:rPr>
-          <w:rFonts w:eastAsia="Times New Roman" w:cs="Times New Roman"/>
-          <w:bCs/>
-          <w:color w:val="000000"/>
-          <w:szCs w:val="23"/>
-        </w:rPr>
-        <w:t>. Silencieux, leurs regards courraient de tables en tables, de rires en éclats de voix. Tout était source d’émerveillement, de curiosité et leur esprit en éveil tentait d’enregistrer les moindres détails, qui une expression type, qui une accolade ou encore des nouvelles venues du port et au-delà des autres royaumes</w:t>
+        <w:t>avaient été habituées. Silencieux, leurs regards courraient de tables en tables, de rires en éclats de voix. Tout était source d’émerveillement, de curiosité et leur esprit en éveil tentait d’enregistrer les moindres détails, qui une expression type, qui une accolade ou encore des nouvelles venues du port et au-delà des autres royaumes</w:t>
       </w:r>
       <w:r>
         <w:rPr>
@@ -6014,27 +5210,7 @@
           <w:color w:val="000000"/>
           <w:szCs w:val="23"/>
         </w:rPr>
-        <w:t xml:space="preserve">- Te </w:t>
-      </w:r>
-      <w:proofErr w:type="gramStart"/>
-      <w:r>
-        <w:rPr>
-          <w:rFonts w:eastAsia="Times New Roman" w:cs="Times New Roman"/>
-          <w:bCs/>
-          <w:color w:val="000000"/>
-          <w:szCs w:val="23"/>
-        </w:rPr>
-        <w:t>gênes</w:t>
-      </w:r>
-      <w:proofErr w:type="gramEnd"/>
-      <w:r>
-        <w:rPr>
-          <w:rFonts w:eastAsia="Times New Roman" w:cs="Times New Roman"/>
-          <w:bCs/>
-          <w:color w:val="000000"/>
-          <w:szCs w:val="23"/>
-        </w:rPr>
-        <w:t xml:space="preserve"> pas surtout</w:t>
+        <w:t>- Te gênes pas surtout</w:t>
       </w:r>
       <w:r>
         <w:rPr>
@@ -6893,27 +6069,7 @@
           <w:color w:val="000000"/>
           <w:szCs w:val="23"/>
         </w:rPr>
-        <w:t xml:space="preserve">Les trois amis avaient été éduqués pendant plus de quinze ans dans le respect des croyances et même au-delà dans la foi d’Eù. Le clergé </w:t>
-      </w:r>
-      <w:proofErr w:type="spellStart"/>
-      <w:r>
-        <w:rPr>
-          <w:rFonts w:eastAsia="Times New Roman" w:cs="Times New Roman"/>
-          <w:bCs/>
-          <w:color w:val="000000"/>
-          <w:szCs w:val="23"/>
-        </w:rPr>
-        <w:t>baferiste</w:t>
-      </w:r>
-      <w:proofErr w:type="spellEnd"/>
-      <w:r>
-        <w:rPr>
-          <w:rFonts w:eastAsia="Times New Roman" w:cs="Times New Roman"/>
-          <w:bCs/>
-          <w:color w:val="000000"/>
-          <w:szCs w:val="23"/>
-        </w:rPr>
-        <w:t xml:space="preserve"> ne leur était pas étranger et le rôle de guide, de conseiller ou simplement d’oreille attentive des prêtres leur avait été longuement expliqué par les frères-parents. Rassurés et ravis de cette aubaine, </w:t>
+        <w:t xml:space="preserve">Les trois amis avaient été éduqués pendant plus de quinze ans dans le respect des croyances et même au-delà dans la foi d’Eù. Le clergé baferiste ne leur était pas étranger et le rôle de guide, de conseiller ou simplement d’oreille attentive des prêtres leur avait été longuement expliqué par les frères-parents. Rassurés et ravis de cette aubaine, </w:t>
       </w:r>
       <w:r>
         <w:rPr>
@@ -6931,27 +6087,7 @@
           <w:color w:val="000000"/>
           <w:szCs w:val="23"/>
         </w:rPr>
-        <w:t xml:space="preserve"> jeunes voyageurs dévorèrent de questions le prêtre qu’ils apprirent à connaître sous le nom de M’</w:t>
-      </w:r>
-      <w:proofErr w:type="spellStart"/>
-      <w:r>
-        <w:rPr>
-          <w:rFonts w:eastAsia="Times New Roman" w:cs="Times New Roman"/>
-          <w:bCs/>
-          <w:color w:val="000000"/>
-          <w:szCs w:val="23"/>
-        </w:rPr>
-        <w:t>Alvean</w:t>
-      </w:r>
-      <w:proofErr w:type="spellEnd"/>
-      <w:r>
-        <w:rPr>
-          <w:rFonts w:eastAsia="Times New Roman" w:cs="Times New Roman"/>
-          <w:bCs/>
-          <w:color w:val="000000"/>
-          <w:szCs w:val="23"/>
-        </w:rPr>
-        <w:t>. Lui-</w:t>
+        <w:t xml:space="preserve"> jeunes voyageurs dévorèrent de questions le prêtre qu’ils apprirent à connaître sous le nom de M’Alvean. Lui-</w:t>
       </w:r>
       <w:r>
         <w:rPr>
@@ -6961,27 +6097,7 @@
           <w:szCs w:val="23"/>
         </w:rPr>
         <w:lastRenderedPageBreak/>
-        <w:t xml:space="preserve">même était </w:t>
-      </w:r>
-      <w:proofErr w:type="spellStart"/>
-      <w:r>
-        <w:rPr>
-          <w:rFonts w:eastAsia="Times New Roman" w:cs="Times New Roman"/>
-          <w:bCs/>
-          <w:color w:val="000000"/>
-          <w:szCs w:val="23"/>
-        </w:rPr>
-        <w:t>Sethien</w:t>
-      </w:r>
-      <w:proofErr w:type="spellEnd"/>
-      <w:r>
-        <w:rPr>
-          <w:rFonts w:eastAsia="Times New Roman" w:cs="Times New Roman"/>
-          <w:bCs/>
-          <w:color w:val="000000"/>
-          <w:szCs w:val="23"/>
-        </w:rPr>
-        <w:t xml:space="preserve"> d’origine et depuis cinq ans prêtre urbain du quartier «</w:t>
+        <w:t>même était Sethien d’origine et depuis cinq ans prêtre urbain du quartier «</w:t>
       </w:r>
       <w:r>
         <w:rPr>
@@ -7017,96 +6133,16 @@
           <w:color w:val="000000"/>
           <w:szCs w:val="23"/>
         </w:rPr>
-        <w:t>», ici à T’</w:t>
-      </w:r>
-      <w:proofErr w:type="spellStart"/>
-      <w:r>
-        <w:rPr>
-          <w:rFonts w:eastAsia="Times New Roman" w:cs="Times New Roman"/>
-          <w:bCs/>
-          <w:color w:val="000000"/>
-          <w:szCs w:val="23"/>
-        </w:rPr>
-        <w:t>An-T’Aï</w:t>
-      </w:r>
-      <w:proofErr w:type="spellEnd"/>
-      <w:r>
-        <w:rPr>
-          <w:rFonts w:eastAsia="Times New Roman" w:cs="Times New Roman"/>
-          <w:bCs/>
-          <w:color w:val="000000"/>
-          <w:szCs w:val="23"/>
-        </w:rPr>
-        <w:t>.</w:t>
-      </w:r>
-      <w:r>
-        <w:rPr>
-          <w:rFonts w:eastAsia="Times New Roman" w:cs="Times New Roman"/>
-          <w:bCs/>
-          <w:color w:val="000000"/>
-          <w:szCs w:val="23"/>
-        </w:rPr>
-        <w:t xml:space="preserve"> Affable, M’</w:t>
-      </w:r>
-      <w:proofErr w:type="spellStart"/>
-      <w:r>
-        <w:rPr>
-          <w:rFonts w:eastAsia="Times New Roman" w:cs="Times New Roman"/>
-          <w:bCs/>
-          <w:color w:val="000000"/>
-          <w:szCs w:val="23"/>
-        </w:rPr>
-        <w:t>Alvean</w:t>
-      </w:r>
-      <w:proofErr w:type="spellEnd"/>
-      <w:r>
-        <w:rPr>
-          <w:rFonts w:eastAsia="Times New Roman" w:cs="Times New Roman"/>
-          <w:bCs/>
-          <w:color w:val="000000"/>
-          <w:szCs w:val="23"/>
-        </w:rPr>
-        <w:t xml:space="preserve"> avait un nombre incalculable d’histoires et d’anecdotes sur Chanseth, sur T’</w:t>
-      </w:r>
-      <w:proofErr w:type="spellStart"/>
-      <w:r>
-        <w:rPr>
-          <w:rFonts w:eastAsia="Times New Roman" w:cs="Times New Roman"/>
-          <w:bCs/>
-          <w:color w:val="000000"/>
-          <w:szCs w:val="23"/>
-        </w:rPr>
-        <w:t>An-T’Aï</w:t>
-      </w:r>
-      <w:proofErr w:type="spellEnd"/>
-      <w:r>
-        <w:rPr>
-          <w:rFonts w:eastAsia="Times New Roman" w:cs="Times New Roman"/>
-          <w:bCs/>
-          <w:color w:val="000000"/>
-          <w:szCs w:val="23"/>
-        </w:rPr>
-        <w:t xml:space="preserve"> ou bien d’autres sujets. Ces petites rides en patte d’oie au coin de l’œil rendaient ses sourires charmant. Sa tignasse brune et bouclée tombait en cascade sur ses épaules. Les tempes et certaines racines étaient blanches et s’accordaient avec ses grands yeux gris. Le clergé </w:t>
-      </w:r>
-      <w:proofErr w:type="spellStart"/>
-      <w:r>
-        <w:rPr>
-          <w:rFonts w:eastAsia="Times New Roman" w:cs="Times New Roman"/>
-          <w:bCs/>
-          <w:color w:val="000000"/>
-          <w:szCs w:val="23"/>
-        </w:rPr>
-        <w:t>baferiste</w:t>
-      </w:r>
-      <w:proofErr w:type="spellEnd"/>
-      <w:r>
-        <w:rPr>
-          <w:rFonts w:eastAsia="Times New Roman" w:cs="Times New Roman"/>
-          <w:bCs/>
-          <w:color w:val="000000"/>
-          <w:szCs w:val="23"/>
-        </w:rPr>
-        <w:t xml:space="preserve"> n’avait pas de tenue particulière à la différence de celui du culte pourpre. Mais ils s’habillaient généralement de teintes claires, discrètes et sans fioritures. </w:t>
+        <w:t>», ici à T’An-T’Aï.</w:t>
+      </w:r>
+      <w:r>
+        <w:rPr>
+          <w:rFonts w:eastAsia="Times New Roman" w:cs="Times New Roman"/>
+          <w:bCs/>
+          <w:color w:val="000000"/>
+          <w:szCs w:val="23"/>
+        </w:rPr>
+        <w:t xml:space="preserve"> Affable, M’Alvean avait un nombre incalculable d’histoires et d’anecdotes sur Chanseth, sur T’An-T’Aï ou bien d’autres sujets. Ces petites rides en patte d’oie au coin de l’œil rendaient ses sourires charmant. Sa tignasse brune et bouclée tombait en cascade sur ses épaules. Les tempes et certaines racines étaient blanches et s’accordaient avec ses grands yeux gris. Le clergé baferiste n’avait pas de tenue particulière à la différence de celui du culte pourpre. Mais ils s’habillaient généralement de teintes claires, discrètes et sans fioritures. </w:t>
       </w:r>
       <w:r>
         <w:rPr>
@@ -7184,27 +6220,7 @@
           <w:color w:val="000000"/>
           <w:szCs w:val="23"/>
         </w:rPr>
-        <w:t>M’</w:t>
-      </w:r>
-      <w:proofErr w:type="spellStart"/>
-      <w:r>
-        <w:rPr>
-          <w:rFonts w:eastAsia="Times New Roman" w:cs="Times New Roman"/>
-          <w:bCs/>
-          <w:color w:val="000000"/>
-          <w:szCs w:val="23"/>
-        </w:rPr>
-        <w:t>Alvean</w:t>
-      </w:r>
-      <w:proofErr w:type="spellEnd"/>
-      <w:r>
-        <w:rPr>
-          <w:rFonts w:eastAsia="Times New Roman" w:cs="Times New Roman"/>
-          <w:bCs/>
-          <w:color w:val="000000"/>
-          <w:szCs w:val="23"/>
-        </w:rPr>
-        <w:t xml:space="preserve"> semblait s’enorgueillir de côtoyer ainsi l’un des plus grand</w:t>
+        <w:t>M’Alvean semblait s’enorgueillir de côtoyer ainsi l’un des plus grand</w:t>
       </w:r>
       <w:r>
         <w:rPr>
@@ -7320,27 +6336,7 @@
           <w:color w:val="000000"/>
           <w:szCs w:val="23"/>
         </w:rPr>
-        <w:t>! L’enthousiasme de M’</w:t>
-      </w:r>
-      <w:proofErr w:type="spellStart"/>
-      <w:r>
-        <w:rPr>
-          <w:rFonts w:eastAsia="Times New Roman" w:cs="Times New Roman"/>
-          <w:bCs/>
-          <w:color w:val="000000"/>
-          <w:szCs w:val="23"/>
-        </w:rPr>
-        <w:t>Alvean</w:t>
-      </w:r>
-      <w:proofErr w:type="spellEnd"/>
-      <w:r>
-        <w:rPr>
-          <w:rFonts w:eastAsia="Times New Roman" w:cs="Times New Roman"/>
-          <w:bCs/>
-          <w:color w:val="000000"/>
-          <w:szCs w:val="23"/>
-        </w:rPr>
-        <w:t xml:space="preserve"> redoubla. Je crois pouvoir dire que plus de quatre cinquième</w:t>
+        <w:t>! L’enthousiasme de M’Alvean redoubla. Je crois pouvoir dire que plus de quatre cinquième</w:t>
       </w:r>
       <w:r>
         <w:rPr>
@@ -7398,19 +6394,8 @@
           <w:color w:val="000000"/>
           <w:szCs w:val="23"/>
         </w:rPr>
-        <w:t xml:space="preserve">- Et dans les autres </w:t>
-      </w:r>
-      <w:proofErr w:type="spellStart"/>
-      <w:r>
-        <w:rPr>
-          <w:rFonts w:eastAsia="Times New Roman" w:cs="Times New Roman"/>
-          <w:bCs/>
-          <w:color w:val="000000"/>
-          <w:szCs w:val="23"/>
-        </w:rPr>
-        <w:t>Thégérits</w:t>
-      </w:r>
-      <w:proofErr w:type="spellEnd"/>
+        <w:t>- Et dans les autres Thégérits</w:t>
+      </w:r>
       <w:r>
         <w:rPr>
           <w:rFonts w:eastAsia="Times New Roman" w:cs="Times New Roman"/>
@@ -7427,27 +6412,7 @@
           <w:color w:val="000000"/>
           <w:szCs w:val="23"/>
         </w:rPr>
-        <w:t>? M’</w:t>
-      </w:r>
-      <w:proofErr w:type="spellStart"/>
-      <w:r>
-        <w:rPr>
-          <w:rFonts w:eastAsia="Times New Roman" w:cs="Times New Roman"/>
-          <w:bCs/>
-          <w:color w:val="000000"/>
-          <w:szCs w:val="23"/>
-        </w:rPr>
-        <w:t>Alvean</w:t>
-      </w:r>
-      <w:proofErr w:type="spellEnd"/>
-      <w:r>
-        <w:rPr>
-          <w:rFonts w:eastAsia="Times New Roman" w:cs="Times New Roman"/>
-          <w:bCs/>
-          <w:color w:val="000000"/>
-          <w:szCs w:val="23"/>
-        </w:rPr>
-        <w:t xml:space="preserve"> sembla troublé l’espace d’un instant par la question du jeune homme. Leysseen ajouta</w:t>
+        <w:t>? M’Alvean sembla troublé l’espace d’un instant par la question du jeune homme. Leysseen ajouta</w:t>
       </w:r>
       <w:r>
         <w:rPr>
@@ -7563,27 +6528,7 @@
           <w:color w:val="000000"/>
           <w:szCs w:val="23"/>
         </w:rPr>
-        <w:t xml:space="preserve"> Les </w:t>
-      </w:r>
-      <w:proofErr w:type="spellStart"/>
-      <w:r>
-        <w:rPr>
-          <w:rFonts w:eastAsia="Times New Roman" w:cs="Times New Roman"/>
-          <w:bCs/>
-          <w:color w:val="000000"/>
-          <w:szCs w:val="23"/>
-        </w:rPr>
-        <w:t>Thégérits</w:t>
-      </w:r>
-      <w:proofErr w:type="spellEnd"/>
-      <w:r>
-        <w:rPr>
-          <w:rFonts w:eastAsia="Times New Roman" w:cs="Times New Roman"/>
-          <w:bCs/>
-          <w:color w:val="000000"/>
-          <w:szCs w:val="23"/>
-        </w:rPr>
-        <w:t xml:space="preserve"> sont pour la grande </w:t>
+        <w:t xml:space="preserve"> Les Thégérits sont pour la grande </w:t>
       </w:r>
       <w:r>
         <w:rPr>
@@ -7639,7 +6584,6 @@
         </w:rPr>
         <w:t xml:space="preserve"> chaque </w:t>
       </w:r>
-      <w:proofErr w:type="spellStart"/>
       <w:r>
         <w:rPr>
           <w:rFonts w:eastAsia="Times New Roman" w:cs="Times New Roman"/>
@@ -7648,17 +6592,7 @@
           <w:szCs w:val="23"/>
         </w:rPr>
         <w:lastRenderedPageBreak/>
-        <w:t>Thégérit</w:t>
-      </w:r>
-      <w:proofErr w:type="spellEnd"/>
-      <w:r>
-        <w:rPr>
-          <w:rFonts w:eastAsia="Times New Roman" w:cs="Times New Roman"/>
-          <w:bCs/>
-          <w:color w:val="000000"/>
-          <w:szCs w:val="23"/>
-        </w:rPr>
-        <w:t xml:space="preserve"> accueille un prêtre</w:t>
+        <w:t>Thégérit accueille un prêtre</w:t>
       </w:r>
       <w:r>
         <w:rPr>
@@ -7824,27 +6758,7 @@
           <w:color w:val="000000"/>
           <w:szCs w:val="23"/>
         </w:rPr>
-        <w:t>, comme frappé par un fouet. Les trois amis étaient figés dans l’attente d’une suite. Aucun d’eux n’osait intervenir, poser une question, ou simplement relancer la conversation de peur que les confidences de M’</w:t>
-      </w:r>
-      <w:proofErr w:type="spellStart"/>
-      <w:r>
-        <w:rPr>
-          <w:rFonts w:eastAsia="Times New Roman" w:cs="Times New Roman"/>
-          <w:bCs/>
-          <w:color w:val="000000"/>
-          <w:szCs w:val="23"/>
-        </w:rPr>
-        <w:t>Alvean</w:t>
-      </w:r>
-      <w:proofErr w:type="spellEnd"/>
-      <w:r>
-        <w:rPr>
-          <w:rFonts w:eastAsia="Times New Roman" w:cs="Times New Roman"/>
-          <w:bCs/>
-          <w:color w:val="000000"/>
-          <w:szCs w:val="23"/>
-        </w:rPr>
-        <w:t xml:space="preserve"> ne s’</w:t>
+        <w:t>, comme frappé par un fouet. Les trois amis étaient figés dans l’attente d’une suite. Aucun d’eux n’osait intervenir, poser une question, ou simplement relancer la conversation de peur que les confidences de M’Alvean ne s’</w:t>
       </w:r>
       <w:r>
         <w:rPr>
@@ -7965,19 +6879,8 @@
           <w:color w:val="000000"/>
           <w:szCs w:val="23"/>
         </w:rPr>
-        <w:t>! Le prophète, Ob-</w:t>
-      </w:r>
-      <w:proofErr w:type="spellStart"/>
-      <w:r>
-        <w:rPr>
-          <w:rFonts w:eastAsia="Times New Roman" w:cs="Times New Roman"/>
-          <w:bCs/>
-          <w:color w:val="000000"/>
-          <w:szCs w:val="23"/>
-        </w:rPr>
-        <w:t>Nekobby</w:t>
-      </w:r>
-      <w:proofErr w:type="spellEnd"/>
+        <w:t>! Le prophète, Ob-Nekobby</w:t>
+      </w:r>
       <w:r>
         <w:rPr>
           <w:rFonts w:eastAsia="Times New Roman" w:cs="Times New Roman"/>
@@ -8438,48 +7341,16 @@
           <w:color w:val="000000"/>
           <w:szCs w:val="23"/>
         </w:rPr>
-        <w:t>Ob-</w:t>
-      </w:r>
-      <w:proofErr w:type="spellStart"/>
-      <w:r>
-        <w:rPr>
-          <w:rFonts w:eastAsia="Times New Roman" w:cs="Times New Roman"/>
-          <w:bCs/>
-          <w:iCs/>
-          <w:color w:val="000000"/>
-          <w:szCs w:val="23"/>
-        </w:rPr>
-        <w:t>Nekobby</w:t>
-      </w:r>
-      <w:proofErr w:type="spellEnd"/>
-      <w:r>
-        <w:rPr>
-          <w:rFonts w:eastAsia="Times New Roman" w:cs="Times New Roman"/>
-          <w:bCs/>
-          <w:iCs/>
-          <w:color w:val="000000"/>
-          <w:szCs w:val="23"/>
-        </w:rPr>
-        <w:t>… S’il était encore en vie. Bien sûr ! Son départ de la scène publique… C’était quand déjà ? Huit ou dix ans ?</w:t>
-      </w:r>
-      <w:r>
-        <w:rPr>
-          <w:rFonts w:eastAsia="Times New Roman" w:cs="Times New Roman"/>
-          <w:bCs/>
-          <w:color w:val="000000"/>
-          <w:szCs w:val="23"/>
-        </w:rPr>
-        <w:t xml:space="preserve"> Le grand maître et lui </w:t>
-      </w:r>
-      <w:proofErr w:type="gramStart"/>
-      <w:r>
-        <w:rPr>
-          <w:rFonts w:eastAsia="Times New Roman" w:cs="Times New Roman"/>
-          <w:bCs/>
-          <w:color w:val="000000"/>
-          <w:szCs w:val="23"/>
-        </w:rPr>
-        <w:t>avai</w:t>
+        <w:t>Ob-Nekobby… S’il était encore en vie. Bien sûr ! Son départ de la scène publique… C’était quand déjà ? Huit ou dix ans ?</w:t>
+      </w:r>
+      <w:r>
+        <w:rPr>
+          <w:rFonts w:eastAsia="Times New Roman" w:cs="Times New Roman"/>
+          <w:bCs/>
+          <w:color w:val="000000"/>
+          <w:szCs w:val="23"/>
+        </w:rPr>
+        <w:t xml:space="preserve"> Le grand maître et lui avai</w:t>
       </w:r>
       <w:r>
         <w:rPr>
@@ -8497,37 +7368,7 @@
           <w:color w:val="000000"/>
           <w:szCs w:val="23"/>
         </w:rPr>
-        <w:t>t</w:t>
-      </w:r>
-      <w:proofErr w:type="gramEnd"/>
-      <w:r>
-        <w:rPr>
-          <w:rFonts w:eastAsia="Times New Roman" w:cs="Times New Roman"/>
-          <w:bCs/>
-          <w:color w:val="000000"/>
-          <w:szCs w:val="23"/>
-        </w:rPr>
-        <w:t xml:space="preserve"> eu une longue conversation à cette époque sur les implications du refus de rester dans le clergé régulier et du départ du dernier disciple de </w:t>
-      </w:r>
-      <w:proofErr w:type="spellStart"/>
-      <w:r>
-        <w:rPr>
-          <w:rFonts w:eastAsia="Times New Roman" w:cs="Times New Roman"/>
-          <w:bCs/>
-          <w:color w:val="000000"/>
-          <w:szCs w:val="23"/>
-        </w:rPr>
-        <w:t>Sulca</w:t>
-      </w:r>
-      <w:proofErr w:type="spellEnd"/>
-      <w:r>
-        <w:rPr>
-          <w:rFonts w:eastAsia="Times New Roman" w:cs="Times New Roman"/>
-          <w:bCs/>
-          <w:color w:val="000000"/>
-          <w:szCs w:val="23"/>
-        </w:rPr>
-        <w:t xml:space="preserve">. </w:t>
+        <w:t xml:space="preserve">t eu une longue conversation à cette époque sur les implications du refus de rester dans le clergé régulier et du départ du dernier disciple de Sulca. </w:t>
       </w:r>
       <w:r>
         <w:rPr>
@@ -9111,27 +7952,7 @@
           <w:color w:val="000000"/>
           <w:szCs w:val="23"/>
         </w:rPr>
-        <w:t xml:space="preserve">- Si c’est celui que nous attendons, </w:t>
-      </w:r>
-      <w:proofErr w:type="gramStart"/>
-      <w:r>
-        <w:rPr>
-          <w:rFonts w:eastAsia="Times New Roman" w:cs="Times New Roman"/>
-          <w:bCs/>
-          <w:color w:val="000000"/>
-          <w:szCs w:val="23"/>
-        </w:rPr>
-        <w:t>nul doute</w:t>
-      </w:r>
-      <w:proofErr w:type="gramEnd"/>
-      <w:r>
-        <w:rPr>
-          <w:rFonts w:eastAsia="Times New Roman" w:cs="Times New Roman"/>
-          <w:bCs/>
-          <w:color w:val="000000"/>
-          <w:szCs w:val="23"/>
-        </w:rPr>
-        <w:t xml:space="preserve"> car ils sont liés.</w:t>
+        <w:t>- Si c’est celui que nous attendons, nul doute car ils sont liés.</w:t>
       </w:r>
     </w:p>
     <w:p>
@@ -9263,27 +8084,7 @@
           <w:color w:val="000000"/>
           <w:szCs w:val="23"/>
         </w:rPr>
-        <w:t>M’</w:t>
-      </w:r>
-      <w:proofErr w:type="spellStart"/>
-      <w:r>
-        <w:rPr>
-          <w:rFonts w:eastAsia="Times New Roman" w:cs="Times New Roman"/>
-          <w:bCs/>
-          <w:color w:val="000000"/>
-          <w:szCs w:val="23"/>
-        </w:rPr>
-        <w:t>Alvean</w:t>
-      </w:r>
-      <w:proofErr w:type="spellEnd"/>
-      <w:r>
-        <w:rPr>
-          <w:rFonts w:eastAsia="Times New Roman" w:cs="Times New Roman"/>
-          <w:bCs/>
-          <w:color w:val="000000"/>
-          <w:szCs w:val="23"/>
-        </w:rPr>
-        <w:t xml:space="preserve"> salua son supérieur et</w:t>
+        <w:t>M’Alvean salua son supérieur et</w:t>
       </w:r>
       <w:r>
         <w:rPr>
@@ -9312,27 +8113,7 @@
           <w:color w:val="000000"/>
           <w:szCs w:val="23"/>
         </w:rPr>
-        <w:t xml:space="preserve">- Je devrais me rendre à </w:t>
-      </w:r>
-      <w:proofErr w:type="spellStart"/>
-      <w:r>
-        <w:rPr>
-          <w:rFonts w:eastAsia="Times New Roman" w:cs="Times New Roman"/>
-          <w:bCs/>
-          <w:color w:val="000000"/>
-          <w:szCs w:val="23"/>
-        </w:rPr>
-        <w:t>Llarkno</w:t>
-      </w:r>
-      <w:proofErr w:type="spellEnd"/>
-      <w:r>
-        <w:rPr>
-          <w:rFonts w:eastAsia="Times New Roman" w:cs="Times New Roman"/>
-          <w:bCs/>
-          <w:color w:val="000000"/>
-          <w:szCs w:val="23"/>
-        </w:rPr>
-        <w:t xml:space="preserve"> dans les mois prochains. Je pense que vous devriez m’accompagner.</w:t>
+        <w:t>- Je devrais me rendre à Llarkno dans les mois prochains. Je pense que vous devriez m’accompagner.</w:t>
       </w:r>
     </w:p>
     <w:p>

--- a/manuscrits/Le prophète/3 La cité aux dix mille bannières.docx
+++ b/manuscrits/Le prophète/3 La cité aux dix mille bannières.docx
@@ -1579,7 +1579,6 @@
         </w:rPr>
         <w:t xml:space="preserve"> il prenait peu à peu le contrôle de </w:t>
       </w:r>
-      <w:proofErr w:type="gramStart"/>
       <w:r>
         <w:rPr>
           <w:rFonts w:eastAsia="Times New Roman" w:cs="Times New Roman"/>
@@ -1588,17 +1587,7 @@
           <w:szCs w:val="23"/>
         </w:rPr>
         <w:lastRenderedPageBreak/>
-        <w:t>son</w:t>
-      </w:r>
-      <w:proofErr w:type="gramEnd"/>
-      <w:r>
-        <w:rPr>
-          <w:rFonts w:eastAsia="Times New Roman" w:cs="Times New Roman"/>
-          <w:bCs/>
-          <w:color w:val="000000"/>
-          <w:szCs w:val="23"/>
-        </w:rPr>
-        <w:t xml:space="preserve"> don. Dans les grandes cités, il y avait même des écoles de magie qui veillait à repérer ces </w:t>
+        <w:t xml:space="preserve">son don. Dans les grandes cités, il y avait même des écoles de magie qui veillait à repérer ces </w:t>
       </w:r>
       <w:proofErr w:type="spellStart"/>
       <w:r>
@@ -2830,48 +2819,218 @@
         </w:rPr>
         <w:t xml:space="preserve"> était assez riche en vergers, elle ne suffisait pas à nourrir l’ensemble des clans. </w:t>
       </w:r>
-      <w:bookmarkStart w:id="15" w:name="_GoBack"/>
+      <w:r>
+        <w:rPr>
+          <w:rFonts w:eastAsia="Times New Roman" w:cs="Times New Roman"/>
+          <w:bCs/>
+          <w:color w:val="000000"/>
+          <w:szCs w:val="23"/>
+        </w:rPr>
+        <w:t>Pendan</w:t>
+      </w:r>
+      <w:r>
+        <w:rPr>
+          <w:rFonts w:eastAsia="Times New Roman" w:cs="Times New Roman"/>
+          <w:bCs/>
+          <w:color w:val="000000"/>
+          <w:szCs w:val="23"/>
+        </w:rPr>
+        <w:t>t ce temps, une marée continue de</w:t>
+      </w:r>
+      <w:r>
+        <w:rPr>
+          <w:rFonts w:eastAsia="Times New Roman" w:cs="Times New Roman"/>
+          <w:bCs/>
+          <w:color w:val="000000"/>
+          <w:szCs w:val="23"/>
+        </w:rPr>
+        <w:t xml:space="preserve"> caravanes s’engouffraient dans les dédales urbains de la première cité que voyaient les trois jeunes gens,</w:t>
+      </w:r>
+      <w:r>
+        <w:rPr>
+          <w:rFonts w:eastAsia="Times New Roman" w:cs="Times New Roman"/>
+          <w:bCs/>
+          <w:color w:val="000000"/>
+          <w:szCs w:val="23"/>
+        </w:rPr>
+        <w:t xml:space="preserve"> sortis depuis à peine plus d’un mois du complexe de la T</w:t>
+      </w:r>
+      <w:r>
+        <w:rPr>
+          <w:rFonts w:eastAsia="Times New Roman" w:cs="Times New Roman"/>
+          <w:bCs/>
+          <w:color w:val="000000"/>
+          <w:szCs w:val="23"/>
+        </w:rPr>
+        <w:t>our.</w:t>
+      </w:r>
+    </w:p>
+    <w:p>
+      <w:pPr>
+        <w:shd w:val="clear" w:color="auto" w:fill="FFFFFF"/>
+        <w:rPr>
+          <w:rFonts w:eastAsia="Times New Roman" w:cs="Times New Roman"/>
+          <w:bCs/>
+          <w:color w:val="000000"/>
+          <w:szCs w:val="23"/>
+        </w:rPr>
+      </w:pPr>
+      <w:bookmarkStart w:id="15" w:name="toc-Paragraph--250"/>
       <w:bookmarkEnd w:id="15"/>
-      <w:r>
-        <w:rPr>
-          <w:rFonts w:eastAsia="Times New Roman" w:cs="Times New Roman"/>
-          <w:bCs/>
-          <w:color w:val="000000"/>
-          <w:szCs w:val="23"/>
-        </w:rPr>
-        <w:t>Pendant ce temps, une marée non moins continue d’autres caravanes s’engouffraient dans les dédales urbains de la première cité que voyaient les trois jeunes gens,</w:t>
-      </w:r>
-      <w:r>
-        <w:rPr>
-          <w:rFonts w:eastAsia="Times New Roman" w:cs="Times New Roman"/>
-          <w:bCs/>
-          <w:color w:val="000000"/>
-          <w:szCs w:val="23"/>
-        </w:rPr>
-        <w:t xml:space="preserve"> sortis depuis à peine plus d’un mois du complexe de la T</w:t>
-      </w:r>
-      <w:r>
-        <w:rPr>
-          <w:rFonts w:eastAsia="Times New Roman" w:cs="Times New Roman"/>
-          <w:bCs/>
-          <w:color w:val="000000"/>
-          <w:szCs w:val="23"/>
-        </w:rPr>
-        <w:t>our.</w:t>
-      </w:r>
-    </w:p>
-    <w:p>
-      <w:pPr>
-        <w:shd w:val="clear" w:color="auto" w:fill="FFFFFF"/>
-        <w:rPr>
-          <w:rFonts w:eastAsia="Times New Roman" w:cs="Times New Roman"/>
-          <w:bCs/>
-          <w:color w:val="000000"/>
-          <w:szCs w:val="23"/>
-        </w:rPr>
-      </w:pPr>
-      <w:bookmarkStart w:id="16" w:name="toc-Paragraph--250"/>
+      <w:proofErr w:type="spellStart"/>
+      <w:r>
+        <w:rPr>
+          <w:rFonts w:eastAsia="Times New Roman" w:cs="Times New Roman"/>
+          <w:bCs/>
+          <w:color w:val="000000"/>
+          <w:szCs w:val="23"/>
+        </w:rPr>
+        <w:t>Leysseen</w:t>
+      </w:r>
+      <w:proofErr w:type="spellEnd"/>
+      <w:r>
+        <w:rPr>
+          <w:rFonts w:eastAsia="Times New Roman" w:cs="Times New Roman"/>
+          <w:bCs/>
+          <w:color w:val="000000"/>
+          <w:szCs w:val="23"/>
+        </w:rPr>
+        <w:t xml:space="preserve"> fut tiré de sa stupeur par un rire amical. </w:t>
+      </w:r>
+      <w:r>
+        <w:rPr>
+          <w:rFonts w:eastAsia="Times New Roman" w:cs="Times New Roman"/>
+          <w:bCs/>
+          <w:color w:val="000000"/>
+          <w:szCs w:val="23"/>
+        </w:rPr>
+        <w:t>À</w:t>
+      </w:r>
+      <w:r>
+        <w:rPr>
+          <w:rFonts w:eastAsia="Times New Roman" w:cs="Times New Roman"/>
+          <w:bCs/>
+          <w:color w:val="000000"/>
+          <w:szCs w:val="23"/>
+        </w:rPr>
+        <w:t xml:space="preserve"> côté de lui, </w:t>
+      </w:r>
+      <w:proofErr w:type="spellStart"/>
+      <w:r>
+        <w:rPr>
+          <w:rFonts w:eastAsia="Times New Roman" w:cs="Times New Roman"/>
+          <w:bCs/>
+          <w:color w:val="000000"/>
+          <w:szCs w:val="23"/>
+        </w:rPr>
+        <w:t>Askenuh</w:t>
+      </w:r>
+      <w:proofErr w:type="spellEnd"/>
+      <w:r>
+        <w:rPr>
+          <w:rFonts w:eastAsia="Times New Roman" w:cs="Times New Roman"/>
+          <w:bCs/>
+          <w:color w:val="000000"/>
+          <w:szCs w:val="23"/>
+        </w:rPr>
+        <w:t xml:space="preserve"> étalait ses dents blanches dans une grimace hilare.</w:t>
+      </w:r>
+      <w:r>
+        <w:rPr>
+          <w:rFonts w:eastAsia="Times New Roman" w:cs="Times New Roman"/>
+          <w:bCs/>
+          <w:color w:val="000000"/>
+          <w:szCs w:val="23"/>
+        </w:rPr>
+        <w:t xml:space="preserve"> D’un mouvement du menton il indiqua la porte colossale de la ville :</w:t>
+      </w:r>
+    </w:p>
+    <w:p>
+      <w:pPr>
+        <w:shd w:val="clear" w:color="auto" w:fill="FFFFFF"/>
+        <w:rPr>
+          <w:rFonts w:eastAsia="Times New Roman" w:cs="Times New Roman"/>
+          <w:bCs/>
+          <w:color w:val="000000"/>
+          <w:szCs w:val="23"/>
+        </w:rPr>
+      </w:pPr>
+      <w:bookmarkStart w:id="16" w:name="toc-Paragraph--251"/>
       <w:bookmarkEnd w:id="16"/>
+      <w:r>
+        <w:rPr>
+          <w:rFonts w:eastAsia="Times New Roman" w:cs="Times New Roman"/>
+          <w:bCs/>
+          <w:color w:val="000000"/>
+          <w:szCs w:val="23"/>
+        </w:rPr>
+        <w:t>« </w:t>
+      </w:r>
+      <w:r>
+        <w:rPr>
+          <w:rFonts w:eastAsia="Times New Roman" w:cs="Times New Roman"/>
+          <w:bCs/>
+          <w:color w:val="000000"/>
+          <w:szCs w:val="23"/>
+        </w:rPr>
+        <w:t>Ne t’en fais pas, dit-il sur un ton comploteur, elle ne mange pas vraiment les hommes</w:t>
+      </w:r>
+      <w:r>
+        <w:rPr>
+          <w:rFonts w:eastAsia="Times New Roman" w:cs="Times New Roman"/>
+          <w:bCs/>
+          <w:color w:val="000000"/>
+          <w:szCs w:val="23"/>
+        </w:rPr>
+        <w:t> </w:t>
+      </w:r>
+      <w:r>
+        <w:rPr>
+          <w:rFonts w:eastAsia="Times New Roman" w:cs="Times New Roman"/>
+          <w:bCs/>
+          <w:color w:val="000000"/>
+          <w:szCs w:val="23"/>
+        </w:rPr>
+        <w:t>!</w:t>
+      </w:r>
+      <w:r>
+        <w:rPr>
+          <w:rFonts w:eastAsia="Times New Roman" w:cs="Times New Roman"/>
+          <w:bCs/>
+          <w:color w:val="000000"/>
+          <w:szCs w:val="23"/>
+        </w:rPr>
+        <w:t> »</w:t>
+      </w:r>
+      <w:r>
+        <w:rPr>
+          <w:rFonts w:eastAsia="Times New Roman" w:cs="Times New Roman"/>
+          <w:bCs/>
+          <w:color w:val="000000"/>
+          <w:szCs w:val="23"/>
+        </w:rPr>
+        <w:t xml:space="preserve"> </w:t>
+      </w:r>
+    </w:p>
+    <w:p>
+      <w:pPr>
+        <w:shd w:val="clear" w:color="auto" w:fill="FFFFFF"/>
+        <w:rPr>
+          <w:rFonts w:eastAsia="Times New Roman" w:cs="Times New Roman"/>
+          <w:bCs/>
+          <w:color w:val="000000"/>
+          <w:szCs w:val="23"/>
+        </w:rPr>
+      </w:pPr>
+      <w:r>
+        <w:rPr>
+          <w:rFonts w:eastAsia="Times New Roman" w:cs="Times New Roman"/>
+          <w:bCs/>
+          <w:color w:val="000000"/>
+          <w:szCs w:val="23"/>
+        </w:rPr>
+        <w:t xml:space="preserve">Et il repartit à rire en s’éloignant de </w:t>
+      </w:r>
       <w:proofErr w:type="spellStart"/>
       <w:r>
         <w:rPr>
@@ -2890,58 +3049,9 @@
           <w:color w:val="000000"/>
           <w:szCs w:val="23"/>
         </w:rPr>
-        <w:t xml:space="preserve"> fut tiré de sa stupeur par un rire amical. </w:t>
-      </w:r>
-      <w:r>
-        <w:rPr>
-          <w:rFonts w:eastAsia="Times New Roman" w:cs="Times New Roman"/>
-          <w:bCs/>
-          <w:color w:val="000000"/>
-          <w:szCs w:val="23"/>
-        </w:rPr>
-        <w:t>À</w:t>
-      </w:r>
-      <w:r>
-        <w:rPr>
-          <w:rFonts w:eastAsia="Times New Roman" w:cs="Times New Roman"/>
-          <w:bCs/>
-          <w:color w:val="000000"/>
-          <w:szCs w:val="23"/>
-        </w:rPr>
-        <w:t xml:space="preserve"> côté de lui, </w:t>
-      </w:r>
-      <w:proofErr w:type="spellStart"/>
-      <w:r>
-        <w:rPr>
-          <w:rFonts w:eastAsia="Times New Roman" w:cs="Times New Roman"/>
-          <w:bCs/>
-          <w:color w:val="000000"/>
-          <w:szCs w:val="23"/>
-        </w:rPr>
-        <w:t>Askenuh</w:t>
-      </w:r>
-      <w:proofErr w:type="spellEnd"/>
-      <w:r>
-        <w:rPr>
-          <w:rFonts w:eastAsia="Times New Roman" w:cs="Times New Roman"/>
-          <w:bCs/>
-          <w:color w:val="000000"/>
-          <w:szCs w:val="23"/>
-        </w:rPr>
-        <w:t xml:space="preserve"> étalait ses dents blanches dans une grimace hilare.</w:t>
-      </w:r>
-    </w:p>
-    <w:p>
-      <w:pPr>
-        <w:shd w:val="clear" w:color="auto" w:fill="FFFFFF"/>
-        <w:rPr>
-          <w:rFonts w:eastAsia="Times New Roman" w:cs="Times New Roman"/>
-          <w:bCs/>
-          <w:color w:val="000000"/>
-          <w:szCs w:val="23"/>
-        </w:rPr>
-      </w:pPr>
-      <w:bookmarkStart w:id="17" w:name="toc-Paragraph--251"/>
+        <w:t xml:space="preserve"> encore interloqué.</w:t>
+      </w:r>
+      <w:bookmarkStart w:id="17" w:name="toc-Paragraph--252"/>
       <w:bookmarkEnd w:id="17"/>
       <w:r>
         <w:rPr>
@@ -2950,34 +3060,194 @@
           <w:color w:val="000000"/>
           <w:szCs w:val="23"/>
         </w:rPr>
-        <w:t>« </w:t>
-      </w:r>
-      <w:r>
-        <w:rPr>
-          <w:rFonts w:eastAsia="Times New Roman" w:cs="Times New Roman"/>
-          <w:bCs/>
-          <w:color w:val="000000"/>
-          <w:szCs w:val="23"/>
-        </w:rPr>
-        <w:t>Ne t’en fais pas, dit-il sur un ton comploteur, elle ne mange pas vraiment les hommes</w:t>
-      </w:r>
-      <w:r>
-        <w:rPr>
-          <w:rFonts w:eastAsia="Times New Roman" w:cs="Times New Roman"/>
-          <w:bCs/>
-          <w:color w:val="000000"/>
-          <w:szCs w:val="23"/>
-        </w:rPr>
-        <w:t> </w:t>
-      </w:r>
-      <w:r>
-        <w:rPr>
-          <w:rFonts w:eastAsia="Times New Roman" w:cs="Times New Roman"/>
-          <w:bCs/>
-          <w:color w:val="000000"/>
-          <w:szCs w:val="23"/>
-        </w:rPr>
-        <w:t>!</w:t>
+        <w:t xml:space="preserve"> Il resté fixé sur cette porte gigantesque qui trouait en ogive le premier rempart. Elle devait bien faire dans les quinze mètres de haut, flanquée de chaque côté par deux immenses colosses de pierre qui la gardaient. La statue à gauche représentait un homme en armure de maille, les mains reposant, croisées, sur le pommeau d’une épée à large lame. Sur son front, ceint d’un cercle de métal, brillait une opale noire. </w:t>
+      </w:r>
+      <w:proofErr w:type="spellStart"/>
+      <w:r>
+        <w:rPr>
+          <w:rFonts w:eastAsia="Times New Roman" w:cs="Times New Roman"/>
+          <w:bCs/>
+          <w:color w:val="000000"/>
+          <w:szCs w:val="23"/>
+        </w:rPr>
+        <w:t>Leysseen</w:t>
+      </w:r>
+      <w:proofErr w:type="spellEnd"/>
+      <w:r>
+        <w:rPr>
+          <w:rFonts w:eastAsia="Times New Roman" w:cs="Times New Roman"/>
+          <w:bCs/>
+          <w:color w:val="000000"/>
+          <w:szCs w:val="23"/>
+        </w:rPr>
+        <w:t xml:space="preserve"> n’en croyait pas ses yeux, le bloc d’opale devait être énorme pour orner le front colossal de la statue. À droite, la statue représentait un </w:t>
+      </w:r>
+      <w:proofErr w:type="spellStart"/>
+      <w:r>
+        <w:rPr>
+          <w:rFonts w:eastAsia="Times New Roman" w:cs="Times New Roman"/>
+          <w:bCs/>
+          <w:color w:val="000000"/>
+          <w:szCs w:val="23"/>
+        </w:rPr>
+        <w:t>krillien</w:t>
+      </w:r>
+      <w:proofErr w:type="spellEnd"/>
+      <w:r>
+        <w:rPr>
+          <w:rFonts w:eastAsia="Times New Roman" w:cs="Times New Roman"/>
+          <w:bCs/>
+          <w:color w:val="000000"/>
+          <w:szCs w:val="23"/>
+        </w:rPr>
+        <w:t xml:space="preserve"> dans la même tenue. Le cercle de métal entourait également son front orné de l’opale noire. Le </w:t>
+      </w:r>
+      <w:proofErr w:type="spellStart"/>
+      <w:r>
+        <w:rPr>
+          <w:rFonts w:eastAsia="Times New Roman" w:cs="Times New Roman"/>
+          <w:bCs/>
+          <w:color w:val="000000"/>
+          <w:szCs w:val="23"/>
+        </w:rPr>
+        <w:t>krillien</w:t>
+      </w:r>
+      <w:proofErr w:type="spellEnd"/>
+      <w:r>
+        <w:rPr>
+          <w:rFonts w:eastAsia="Times New Roman" w:cs="Times New Roman"/>
+          <w:bCs/>
+          <w:color w:val="000000"/>
+          <w:szCs w:val="23"/>
+        </w:rPr>
+        <w:t xml:space="preserve"> tenait devant lui un arc armé d’une flèche de métal, pointe en bas, </w:t>
+      </w:r>
+      <w:r>
+        <w:rPr>
+          <w:rFonts w:eastAsia="Times New Roman" w:cs="Times New Roman"/>
+          <w:bCs/>
+          <w:color w:val="000000"/>
+          <w:szCs w:val="23"/>
+        </w:rPr>
+        <w:lastRenderedPageBreak/>
+        <w:t xml:space="preserve">que le temps et les intempéries avaient teintée de rouille. Les deux colosses dardaient leurs regards de pierre sur la foule qui entrait dans la capitale. Gardiens </w:t>
+      </w:r>
+      <w:r>
+        <w:rPr>
+          <w:rFonts w:eastAsia="Times New Roman" w:cs="Times New Roman"/>
+          <w:bCs/>
+          <w:color w:val="000000"/>
+          <w:szCs w:val="23"/>
+        </w:rPr>
+        <w:t>muets</w:t>
+      </w:r>
+      <w:r>
+        <w:rPr>
+          <w:rFonts w:eastAsia="Times New Roman" w:cs="Times New Roman"/>
+          <w:bCs/>
+          <w:color w:val="000000"/>
+          <w:szCs w:val="23"/>
+        </w:rPr>
+        <w:t xml:space="preserve"> ils semblaient vouloir empêcher toute personne dont les intentions n’auraient pas été louables pour le peuple de T’</w:t>
+      </w:r>
+      <w:proofErr w:type="spellStart"/>
+      <w:r>
+        <w:rPr>
+          <w:rFonts w:eastAsia="Times New Roman" w:cs="Times New Roman"/>
+          <w:bCs/>
+          <w:color w:val="000000"/>
+          <w:szCs w:val="23"/>
+        </w:rPr>
+        <w:t>An-T’Aï</w:t>
+      </w:r>
+      <w:proofErr w:type="spellEnd"/>
+      <w:r>
+        <w:rPr>
+          <w:rFonts w:eastAsia="Times New Roman" w:cs="Times New Roman"/>
+          <w:bCs/>
+          <w:color w:val="000000"/>
+          <w:szCs w:val="23"/>
+        </w:rPr>
+        <w:t xml:space="preserve">, d’entrer dans la cité. Sur le socle du </w:t>
+      </w:r>
+      <w:proofErr w:type="spellStart"/>
+      <w:r>
+        <w:rPr>
+          <w:rFonts w:eastAsia="Times New Roman" w:cs="Times New Roman"/>
+          <w:bCs/>
+          <w:color w:val="000000"/>
+          <w:szCs w:val="23"/>
+        </w:rPr>
+        <w:t>krillien</w:t>
+      </w:r>
+      <w:proofErr w:type="spellEnd"/>
+      <w:r>
+        <w:rPr>
+          <w:rFonts w:eastAsia="Times New Roman" w:cs="Times New Roman"/>
+          <w:bCs/>
+          <w:color w:val="000000"/>
+          <w:szCs w:val="23"/>
+        </w:rPr>
+        <w:t xml:space="preserve"> on pouvait lire : « </w:t>
+      </w:r>
+      <w:r>
+        <w:rPr>
+          <w:rFonts w:eastAsia="Times New Roman" w:cs="Times New Roman"/>
+          <w:bCs/>
+          <w:i/>
+          <w:color w:val="000000"/>
+          <w:szCs w:val="23"/>
+        </w:rPr>
+        <w:t>Annonce-toi, si ton âme est sincère</w:t>
+      </w:r>
+      <w:r>
+        <w:rPr>
+          <w:rFonts w:eastAsia="Times New Roman" w:cs="Times New Roman"/>
+          <w:bCs/>
+          <w:i/>
+          <w:color w:val="000000"/>
+          <w:szCs w:val="23"/>
+        </w:rPr>
+        <w:t>.</w:t>
+      </w:r>
+      <w:r>
+        <w:rPr>
+          <w:rFonts w:eastAsia="Times New Roman" w:cs="Times New Roman"/>
+          <w:bCs/>
+          <w:color w:val="000000"/>
+          <w:szCs w:val="23"/>
+        </w:rPr>
+        <w:t xml:space="preserve"> ». Tournant la tête, </w:t>
+      </w:r>
+      <w:proofErr w:type="spellStart"/>
+      <w:r>
+        <w:rPr>
+          <w:rFonts w:eastAsia="Times New Roman" w:cs="Times New Roman"/>
+          <w:bCs/>
+          <w:color w:val="000000"/>
+          <w:szCs w:val="23"/>
+        </w:rPr>
+        <w:t>Leyssen</w:t>
+      </w:r>
+      <w:proofErr w:type="spellEnd"/>
+      <w:r>
+        <w:rPr>
+          <w:rFonts w:eastAsia="Times New Roman" w:cs="Times New Roman"/>
+          <w:bCs/>
+          <w:color w:val="000000"/>
+          <w:szCs w:val="23"/>
+        </w:rPr>
+        <w:t xml:space="preserve"> put lire sur le socle de l’homme : « </w:t>
+      </w:r>
+      <w:r>
+        <w:rPr>
+          <w:rFonts w:eastAsia="Times New Roman" w:cs="Times New Roman"/>
+          <w:bCs/>
+          <w:i/>
+          <w:color w:val="000000"/>
+          <w:szCs w:val="23"/>
+        </w:rPr>
+        <w:t>Approche-toi, si ton cœur est loyal.</w:t>
       </w:r>
       <w:r>
         <w:rPr>
@@ -2995,28 +3265,72 @@
           <w:color w:val="000000"/>
           <w:szCs w:val="23"/>
         </w:rPr>
-        <w:t xml:space="preserve"> </w:t>
-      </w:r>
-    </w:p>
-    <w:p>
-      <w:pPr>
-        <w:shd w:val="clear" w:color="auto" w:fill="FFFFFF"/>
-        <w:rPr>
-          <w:rFonts w:eastAsia="Times New Roman" w:cs="Times New Roman"/>
-          <w:bCs/>
-          <w:color w:val="000000"/>
-          <w:szCs w:val="23"/>
-        </w:rPr>
-      </w:pPr>
-      <w:r>
-        <w:rPr>
-          <w:rFonts w:eastAsia="Times New Roman" w:cs="Times New Roman"/>
-          <w:bCs/>
-          <w:color w:val="000000"/>
-          <w:szCs w:val="23"/>
-        </w:rPr>
-        <w:t xml:space="preserve">Et il repartit à rire en s’éloignant de </w:t>
-      </w:r>
+        <w:t>. Une menace silencieuse sourdait des deux gardes de granit.</w:t>
+      </w:r>
+    </w:p>
+    <w:p>
+      <w:pPr>
+        <w:shd w:val="clear" w:color="auto" w:fill="FFFFFF"/>
+        <w:rPr>
+          <w:rFonts w:eastAsia="Times New Roman" w:cs="Times New Roman"/>
+          <w:bCs/>
+          <w:color w:val="000000"/>
+          <w:szCs w:val="23"/>
+        </w:rPr>
+      </w:pPr>
+      <w:bookmarkStart w:id="18" w:name="toc-Paragraph--253"/>
+      <w:bookmarkEnd w:id="18"/>
+      <w:r>
+        <w:rPr>
+          <w:rFonts w:eastAsia="Times New Roman" w:cs="Times New Roman"/>
+          <w:bCs/>
+          <w:color w:val="000000"/>
+          <w:szCs w:val="23"/>
+        </w:rPr>
+        <w:t xml:space="preserve">Cela faisait plus de cinq heures que la caravane piétinait avec de nombreux et assommant temps d’arrêt. Elle entrait péniblement dans la ville. T’An </w:t>
+      </w:r>
+      <w:proofErr w:type="spellStart"/>
+      <w:r>
+        <w:rPr>
+          <w:rFonts w:eastAsia="Times New Roman" w:cs="Times New Roman"/>
+          <w:bCs/>
+          <w:color w:val="000000"/>
+          <w:szCs w:val="23"/>
+        </w:rPr>
+        <w:t>Acharb</w:t>
+      </w:r>
+      <w:proofErr w:type="spellEnd"/>
+      <w:r>
+        <w:rPr>
+          <w:rFonts w:eastAsia="Times New Roman" w:cs="Times New Roman"/>
+          <w:bCs/>
+          <w:color w:val="000000"/>
+          <w:szCs w:val="23"/>
+        </w:rPr>
+        <w:t xml:space="preserve"> l’avait annoncé la veille, ils arriveraient à la mauvaise heure, l’heure où les contrôles sont les plus nombreux et les entrées les plus importantes.</w:t>
+      </w:r>
+      <w:r>
+        <w:rPr>
+          <w:rFonts w:eastAsia="Times New Roman" w:cs="Times New Roman"/>
+          <w:bCs/>
+          <w:color w:val="000000"/>
+          <w:szCs w:val="23"/>
+        </w:rPr>
+        <w:t xml:space="preserve"> Une marée bruyante piétinait dans la sueur et la poussière.</w:t>
+      </w:r>
+    </w:p>
+    <w:p>
+      <w:pPr>
+        <w:shd w:val="clear" w:color="auto" w:fill="FFFFFF"/>
+        <w:rPr>
+          <w:rFonts w:eastAsia="Times New Roman" w:cs="Times New Roman"/>
+          <w:bCs/>
+          <w:color w:val="000000"/>
+          <w:szCs w:val="23"/>
+        </w:rPr>
+      </w:pPr>
+      <w:bookmarkStart w:id="19" w:name="toc-Paragraph--254"/>
+      <w:bookmarkEnd w:id="19"/>
       <w:proofErr w:type="spellStart"/>
       <w:r>
         <w:rPr>
@@ -3035,31 +3349,70 @@
           <w:color w:val="000000"/>
           <w:szCs w:val="23"/>
         </w:rPr>
-        <w:t xml:space="preserve"> encore interloqué.</w:t>
-      </w:r>
-      <w:bookmarkStart w:id="18" w:name="toc-Paragraph--252"/>
-      <w:bookmarkEnd w:id="18"/>
-    </w:p>
-    <w:p>
-      <w:pPr>
-        <w:shd w:val="clear" w:color="auto" w:fill="FFFFFF"/>
-        <w:rPr>
-          <w:rFonts w:eastAsia="Times New Roman" w:cs="Times New Roman"/>
-          <w:bCs/>
-          <w:color w:val="000000"/>
-          <w:szCs w:val="23"/>
-        </w:rPr>
-      </w:pPr>
-      <w:bookmarkStart w:id="19" w:name="toc-Paragraph--253"/>
-      <w:bookmarkEnd w:id="19"/>
-      <w:r>
-        <w:rPr>
-          <w:rFonts w:eastAsia="Times New Roman" w:cs="Times New Roman"/>
-          <w:bCs/>
-          <w:color w:val="000000"/>
-          <w:szCs w:val="23"/>
-        </w:rPr>
-        <w:t xml:space="preserve">Cela faisait plus de cinq heures que la caravane piétinait avec de nombreux et assommant temps d’arrêt. Elle entrait péniblement dans la ville. T’An </w:t>
+        <w:t xml:space="preserve"> restait émerveillé de la multitude de gens. Lui qui était resté confiné pendant </w:t>
+      </w:r>
+      <w:r>
+        <w:rPr>
+          <w:rFonts w:eastAsia="Times New Roman" w:cs="Times New Roman"/>
+          <w:bCs/>
+          <w:color w:val="000000"/>
+          <w:szCs w:val="23"/>
+        </w:rPr>
+        <w:t>quinze</w:t>
+      </w:r>
+      <w:r>
+        <w:rPr>
+          <w:rFonts w:eastAsia="Times New Roman" w:cs="Times New Roman"/>
+          <w:bCs/>
+          <w:color w:val="000000"/>
+          <w:szCs w:val="23"/>
+        </w:rPr>
+        <w:t xml:space="preserve"> ans dans </w:t>
+      </w:r>
+      <w:r>
+        <w:rPr>
+          <w:rFonts w:eastAsia="Times New Roman" w:cs="Times New Roman"/>
+          <w:bCs/>
+          <w:color w:val="000000"/>
+          <w:szCs w:val="23"/>
+        </w:rPr>
+        <w:t>l’</w:t>
+      </w:r>
+      <w:r>
+        <w:rPr>
+          <w:rFonts w:eastAsia="Times New Roman" w:cs="Times New Roman"/>
+          <w:bCs/>
+          <w:color w:val="000000"/>
+          <w:szCs w:val="23"/>
+        </w:rPr>
+        <w:t>e</w:t>
+      </w:r>
+      <w:r>
+        <w:rPr>
+          <w:rFonts w:eastAsia="Times New Roman" w:cs="Times New Roman"/>
+          <w:bCs/>
+          <w:color w:val="000000"/>
+          <w:szCs w:val="23"/>
+        </w:rPr>
+        <w:t>space clos et protecteur de la T</w:t>
+      </w:r>
+      <w:r>
+        <w:rPr>
+          <w:rFonts w:eastAsia="Times New Roman" w:cs="Times New Roman"/>
+          <w:bCs/>
+          <w:color w:val="000000"/>
+          <w:szCs w:val="23"/>
+        </w:rPr>
+        <w:t>our. Tant de gens, tant de couleurs, de bruits et d’odeurs à la fois. C’était enivrant. Il était comme un enfant, à la frontière de la peur et de la fascination. Puis la stupéfaction fit place aux doutes, et les doutes à l’angoisse.</w:t>
+      </w:r>
+      <w:r>
+        <w:rPr>
+          <w:rFonts w:eastAsia="Times New Roman" w:cs="Times New Roman"/>
+          <w:bCs/>
+          <w:color w:val="000000"/>
+          <w:szCs w:val="23"/>
+        </w:rPr>
+        <w:t xml:space="preserve"> Il réalisait qu’il allait quitter la caravane. Finalement « le grand saut » se faisait maintenant. Le clan d’</w:t>
       </w:r>
       <w:proofErr w:type="spellStart"/>
       <w:r>
@@ -3079,142 +3432,280 @@
           <w:color w:val="000000"/>
           <w:szCs w:val="23"/>
         </w:rPr>
-        <w:t xml:space="preserve"> l’avait annoncé la veille, ils arriveraient à la mauvaise heure, l’heure où les contrôles sont les plus nombreux et les entrées les plus importantes.</w:t>
-      </w:r>
-    </w:p>
-    <w:p>
-      <w:pPr>
-        <w:shd w:val="clear" w:color="auto" w:fill="FFFFFF"/>
-        <w:rPr>
-          <w:rFonts w:eastAsia="Times New Roman" w:cs="Times New Roman"/>
-          <w:bCs/>
-          <w:color w:val="000000"/>
-          <w:szCs w:val="23"/>
-        </w:rPr>
-      </w:pPr>
-      <w:bookmarkStart w:id="20" w:name="toc-Paragraph--254"/>
+        <w:t xml:space="preserve"> avait était une transition en douceur entre la Tour et le monde de la surface. </w:t>
+      </w:r>
+      <w:r>
+        <w:rPr>
+          <w:rFonts w:eastAsia="Times New Roman" w:cs="Times New Roman"/>
+          <w:bCs/>
+          <w:color w:val="000000"/>
+          <w:szCs w:val="23"/>
+        </w:rPr>
+        <w:t xml:space="preserve">Auraient-ils pu rester au sein du clan ? Il n’en était pas sûr. </w:t>
+      </w:r>
+      <w:r>
+        <w:rPr>
+          <w:rFonts w:eastAsia="Times New Roman" w:cs="Times New Roman"/>
+          <w:bCs/>
+          <w:color w:val="000000"/>
+          <w:szCs w:val="23"/>
+        </w:rPr>
+        <w:t xml:space="preserve">En y repensant, ils n’en avaient jamais fait la demande. Depuis le début c’était clair. </w:t>
+      </w:r>
+      <w:proofErr w:type="spellStart"/>
+      <w:r>
+        <w:rPr>
+          <w:rFonts w:eastAsia="Times New Roman" w:cs="Times New Roman"/>
+          <w:bCs/>
+          <w:color w:val="000000"/>
+          <w:szCs w:val="23"/>
+        </w:rPr>
+        <w:t>Elvan</w:t>
+      </w:r>
+      <w:proofErr w:type="spellEnd"/>
+      <w:r>
+        <w:rPr>
+          <w:rFonts w:eastAsia="Times New Roman" w:cs="Times New Roman"/>
+          <w:bCs/>
+          <w:color w:val="000000"/>
+          <w:szCs w:val="23"/>
+        </w:rPr>
+        <w:t xml:space="preserve"> leur avait demandé si la caravane pouvait les amener à T’</w:t>
+      </w:r>
+      <w:proofErr w:type="spellStart"/>
+      <w:r>
+        <w:rPr>
+          <w:rFonts w:eastAsia="Times New Roman" w:cs="Times New Roman"/>
+          <w:bCs/>
+          <w:color w:val="000000"/>
+          <w:szCs w:val="23"/>
+        </w:rPr>
+        <w:t>An-T’Aï</w:t>
+      </w:r>
+      <w:proofErr w:type="spellEnd"/>
+      <w:r>
+        <w:rPr>
+          <w:rFonts w:eastAsia="Times New Roman" w:cs="Times New Roman"/>
+          <w:bCs/>
+          <w:color w:val="000000"/>
+          <w:szCs w:val="23"/>
+        </w:rPr>
+        <w:t xml:space="preserve">. Il n’a jamais été question de rester, mais il ne s’était pas posé la question avant aujourd’hui. Il s’en était intégralement remis à </w:t>
+      </w:r>
+      <w:proofErr w:type="spellStart"/>
+      <w:r>
+        <w:rPr>
+          <w:rFonts w:eastAsia="Times New Roman" w:cs="Times New Roman"/>
+          <w:bCs/>
+          <w:color w:val="000000"/>
+          <w:szCs w:val="23"/>
+        </w:rPr>
+        <w:t>Elvan</w:t>
+      </w:r>
+      <w:proofErr w:type="spellEnd"/>
+      <w:r>
+        <w:rPr>
+          <w:rFonts w:eastAsia="Times New Roman" w:cs="Times New Roman"/>
+          <w:bCs/>
+          <w:color w:val="000000"/>
+          <w:szCs w:val="23"/>
+        </w:rPr>
+        <w:t xml:space="preserve"> et l’avait laissé </w:t>
+      </w:r>
+      <w:proofErr w:type="spellStart"/>
+      <w:r>
+        <w:rPr>
+          <w:rFonts w:eastAsia="Times New Roman" w:cs="Times New Roman"/>
+          <w:bCs/>
+          <w:color w:val="000000"/>
+          <w:szCs w:val="23"/>
+        </w:rPr>
+        <w:t>décidé</w:t>
+      </w:r>
+      <w:proofErr w:type="spellEnd"/>
+      <w:r>
+        <w:rPr>
+          <w:rFonts w:eastAsia="Times New Roman" w:cs="Times New Roman"/>
+          <w:bCs/>
+          <w:color w:val="000000"/>
+          <w:szCs w:val="23"/>
+        </w:rPr>
+        <w:t xml:space="preserve">. </w:t>
+      </w:r>
+      <w:r>
+        <w:rPr>
+          <w:rFonts w:eastAsia="Times New Roman" w:cs="Times New Roman"/>
+          <w:bCs/>
+          <w:color w:val="000000"/>
+          <w:szCs w:val="23"/>
+        </w:rPr>
+        <w:t xml:space="preserve">Dans cette marée grouillante il ne devait pas se noyer. Une certitude naquit au fond de lui : Je dois continuer mon voyage. </w:t>
+      </w:r>
+      <w:r>
+        <w:rPr>
+          <w:rFonts w:eastAsia="Times New Roman" w:cs="Times New Roman"/>
+          <w:bCs/>
+          <w:color w:val="000000"/>
+          <w:szCs w:val="23"/>
+        </w:rPr>
+        <w:t xml:space="preserve">Il devait d’abord se familiariser avec ce monde qu’il ne connaissait qu’en théorie. Je dois en </w:t>
+      </w:r>
+      <w:r>
+        <w:rPr>
+          <w:rFonts w:eastAsia="Times New Roman" w:cs="Times New Roman"/>
+          <w:bCs/>
+          <w:color w:val="000000"/>
+          <w:szCs w:val="23"/>
+        </w:rPr>
+        <w:t>re</w:t>
+      </w:r>
+      <w:r>
+        <w:rPr>
+          <w:rFonts w:eastAsia="Times New Roman" w:cs="Times New Roman"/>
+          <w:bCs/>
+          <w:color w:val="000000"/>
+          <w:szCs w:val="23"/>
+        </w:rPr>
+        <w:t xml:space="preserve">parler avec </w:t>
+      </w:r>
+      <w:proofErr w:type="spellStart"/>
+      <w:r>
+        <w:rPr>
+          <w:rFonts w:eastAsia="Times New Roman" w:cs="Times New Roman"/>
+          <w:bCs/>
+          <w:color w:val="000000"/>
+          <w:szCs w:val="23"/>
+        </w:rPr>
+        <w:t>Elvan</w:t>
+      </w:r>
+      <w:proofErr w:type="spellEnd"/>
+      <w:r>
+        <w:rPr>
+          <w:rFonts w:eastAsia="Times New Roman" w:cs="Times New Roman"/>
+          <w:bCs/>
+          <w:color w:val="000000"/>
+          <w:szCs w:val="23"/>
+        </w:rPr>
+        <w:t xml:space="preserve"> et </w:t>
+      </w:r>
+      <w:proofErr w:type="spellStart"/>
+      <w:r>
+        <w:rPr>
+          <w:rFonts w:eastAsia="Times New Roman" w:cs="Times New Roman"/>
+          <w:bCs/>
+          <w:color w:val="000000"/>
+          <w:szCs w:val="23"/>
+        </w:rPr>
+        <w:t>Ysaël</w:t>
+      </w:r>
+      <w:proofErr w:type="spellEnd"/>
+      <w:r>
+        <w:rPr>
+          <w:rFonts w:eastAsia="Times New Roman" w:cs="Times New Roman"/>
+          <w:bCs/>
+          <w:color w:val="000000"/>
+          <w:szCs w:val="23"/>
+        </w:rPr>
+        <w:t xml:space="preserve">. Que veulent-ils faire ? </w:t>
+      </w:r>
+      <w:r>
+        <w:rPr>
+          <w:rFonts w:eastAsia="Times New Roman" w:cs="Times New Roman"/>
+          <w:bCs/>
+          <w:color w:val="000000"/>
+          <w:szCs w:val="23"/>
+        </w:rPr>
+        <w:t xml:space="preserve">Voudraient-ils rester maintenant qu’ils connaissaient le mode de vie des </w:t>
+      </w:r>
+      <w:proofErr w:type="spellStart"/>
+      <w:r>
+        <w:rPr>
+          <w:rFonts w:eastAsia="Times New Roman" w:cs="Times New Roman"/>
+          <w:bCs/>
+          <w:color w:val="000000"/>
+          <w:szCs w:val="23"/>
+        </w:rPr>
+        <w:t>sethiens</w:t>
+      </w:r>
+      <w:proofErr w:type="spellEnd"/>
+      <w:r>
+        <w:rPr>
+          <w:rFonts w:eastAsia="Times New Roman" w:cs="Times New Roman"/>
+          <w:bCs/>
+          <w:color w:val="000000"/>
+          <w:szCs w:val="23"/>
+        </w:rPr>
+        <w:t xml:space="preserve"> ? </w:t>
+      </w:r>
+      <w:r>
+        <w:rPr>
+          <w:rFonts w:eastAsia="Times New Roman" w:cs="Times New Roman"/>
+          <w:bCs/>
+          <w:color w:val="000000"/>
+          <w:szCs w:val="23"/>
+        </w:rPr>
+        <w:lastRenderedPageBreak/>
+        <w:t>La sécurité qu’offrait le clan était rassurante. Peut-être n’était-il pas trop tard pour eux. Il fallait en être certain. Suis-je</w:t>
+      </w:r>
+      <w:bookmarkStart w:id="20" w:name="_GoBack"/>
       <w:bookmarkEnd w:id="20"/>
-      <w:proofErr w:type="spellStart"/>
-      <w:r>
-        <w:rPr>
-          <w:rFonts w:eastAsia="Times New Roman" w:cs="Times New Roman"/>
-          <w:bCs/>
-          <w:color w:val="000000"/>
-          <w:szCs w:val="23"/>
-        </w:rPr>
-        <w:t>Leysseen</w:t>
-      </w:r>
-      <w:proofErr w:type="spellEnd"/>
-      <w:r>
-        <w:rPr>
-          <w:rFonts w:eastAsia="Times New Roman" w:cs="Times New Roman"/>
-          <w:bCs/>
-          <w:color w:val="000000"/>
-          <w:szCs w:val="23"/>
-        </w:rPr>
-        <w:t xml:space="preserve"> restait émerveillé de la multitude de gens. Lui qui était resté confiné pendant </w:t>
-      </w:r>
-      <w:r>
-        <w:rPr>
-          <w:rFonts w:eastAsia="Times New Roman" w:cs="Times New Roman"/>
-          <w:bCs/>
-          <w:color w:val="000000"/>
-          <w:szCs w:val="23"/>
-        </w:rPr>
-        <w:t>quinze</w:t>
-      </w:r>
-      <w:r>
-        <w:rPr>
-          <w:rFonts w:eastAsia="Times New Roman" w:cs="Times New Roman"/>
-          <w:bCs/>
-          <w:color w:val="000000"/>
-          <w:szCs w:val="23"/>
-        </w:rPr>
-        <w:t xml:space="preserve"> ans dans </w:t>
-      </w:r>
-      <w:r>
-        <w:rPr>
-          <w:rFonts w:eastAsia="Times New Roman" w:cs="Times New Roman"/>
-          <w:bCs/>
-          <w:color w:val="000000"/>
-          <w:szCs w:val="23"/>
-        </w:rPr>
-        <w:t>l’</w:t>
-      </w:r>
-      <w:r>
-        <w:rPr>
-          <w:rFonts w:eastAsia="Times New Roman" w:cs="Times New Roman"/>
-          <w:bCs/>
-          <w:color w:val="000000"/>
-          <w:szCs w:val="23"/>
-        </w:rPr>
-        <w:t>e</w:t>
-      </w:r>
-      <w:r>
-        <w:rPr>
-          <w:rFonts w:eastAsia="Times New Roman" w:cs="Times New Roman"/>
-          <w:bCs/>
-          <w:color w:val="000000"/>
-          <w:szCs w:val="23"/>
-        </w:rPr>
-        <w:t>space clos et protecteur de la T</w:t>
-      </w:r>
-      <w:r>
-        <w:rPr>
-          <w:rFonts w:eastAsia="Times New Roman" w:cs="Times New Roman"/>
-          <w:bCs/>
-          <w:color w:val="000000"/>
-          <w:szCs w:val="23"/>
-        </w:rPr>
-        <w:t xml:space="preserve">our. Tant de gens, tant de couleurs, de bruits et d’odeurs à la fois. C’était enivrant. Il était comme un enfant, à la frontière de la </w:t>
-      </w:r>
-      <w:r>
-        <w:rPr>
-          <w:rFonts w:eastAsia="Times New Roman" w:cs="Times New Roman"/>
-          <w:bCs/>
-          <w:color w:val="000000"/>
-          <w:szCs w:val="23"/>
-        </w:rPr>
-        <w:lastRenderedPageBreak/>
-        <w:t>peur et de la fascination. Puis la stupéfaction fit place aux doutes, et les doutes à l’angoisse.</w:t>
-      </w:r>
-      <w:r>
-        <w:rPr>
-          <w:rFonts w:eastAsia="Times New Roman" w:cs="Times New Roman"/>
-          <w:bCs/>
-          <w:color w:val="000000"/>
-          <w:szCs w:val="23"/>
-        </w:rPr>
-        <w:t xml:space="preserve"> Il réalisait qu’il allait quitter la caravane. Finalement « le grand saut » se faisait maintenant. Le clan d’</w:t>
-      </w:r>
-      <w:proofErr w:type="spellStart"/>
-      <w:r>
-        <w:rPr>
-          <w:rFonts w:eastAsia="Times New Roman" w:cs="Times New Roman"/>
-          <w:bCs/>
-          <w:color w:val="000000"/>
-          <w:szCs w:val="23"/>
-        </w:rPr>
-        <w:t>Acharb</w:t>
-      </w:r>
-      <w:proofErr w:type="spellEnd"/>
-      <w:r>
-        <w:rPr>
-          <w:rFonts w:eastAsia="Times New Roman" w:cs="Times New Roman"/>
-          <w:bCs/>
-          <w:color w:val="000000"/>
-          <w:szCs w:val="23"/>
-        </w:rPr>
-        <w:t xml:space="preserve"> avait était une transition en douceur entre la Tour et le monde de la surface. Dans cette marée grouillante il ne devait pas se noyer. Une certitude naquit au fond de lui : Je dois continuer mon voyage. </w:t>
-      </w:r>
-      <w:r>
-        <w:rPr>
-          <w:rFonts w:eastAsia="Times New Roman" w:cs="Times New Roman"/>
-          <w:bCs/>
-          <w:color w:val="000000"/>
-          <w:szCs w:val="23"/>
-        </w:rPr>
-        <w:t xml:space="preserve">Il devait d’abord se familiariser avec ce monde qu’il ne connaissait qu’en théorie. Je dois en parler avec </w:t>
+      <w:r>
+        <w:rPr>
+          <w:rFonts w:eastAsia="Times New Roman" w:cs="Times New Roman"/>
+          <w:bCs/>
+          <w:color w:val="000000"/>
+          <w:szCs w:val="23"/>
+        </w:rPr>
+        <w:t xml:space="preserve"> le seul à ne pas me sentir à ma place ? Il chassa ses sombres pensées pour se concentrer sur l’arrivée à T’</w:t>
+      </w:r>
+      <w:proofErr w:type="spellStart"/>
+      <w:r>
+        <w:rPr>
+          <w:rFonts w:eastAsia="Times New Roman" w:cs="Times New Roman"/>
+          <w:bCs/>
+          <w:color w:val="000000"/>
+          <w:szCs w:val="23"/>
+        </w:rPr>
+        <w:t>An-T’Aï</w:t>
+      </w:r>
+      <w:proofErr w:type="spellEnd"/>
+      <w:r>
+        <w:rPr>
+          <w:rFonts w:eastAsia="Times New Roman" w:cs="Times New Roman"/>
+          <w:bCs/>
+          <w:color w:val="000000"/>
+          <w:szCs w:val="23"/>
+        </w:rPr>
+        <w:t>.</w:t>
+      </w:r>
+    </w:p>
+    <w:p>
+      <w:pPr>
+        <w:shd w:val="clear" w:color="auto" w:fill="FFFFFF"/>
+        <w:rPr>
+          <w:rFonts w:eastAsia="Times New Roman" w:cs="Times New Roman"/>
+          <w:bCs/>
+          <w:color w:val="000000"/>
+          <w:szCs w:val="23"/>
+        </w:rPr>
+      </w:pPr>
+      <w:r>
+        <w:rPr>
+          <w:rFonts w:eastAsia="Times New Roman" w:cs="Times New Roman"/>
+          <w:bCs/>
+          <w:color w:val="000000"/>
+          <w:szCs w:val="23"/>
+        </w:rPr>
+        <w:t>Il ne savait pas que d</w:t>
+      </w:r>
+      <w:r>
+        <w:rPr>
+          <w:rFonts w:eastAsia="Times New Roman" w:cs="Times New Roman"/>
+          <w:bCs/>
+          <w:color w:val="000000"/>
+          <w:szCs w:val="23"/>
+        </w:rPr>
+        <w:t xml:space="preserve">e son côté, </w:t>
       </w:r>
       <w:proofErr w:type="spellStart"/>
       <w:r>
@@ -3234,7 +3725,275 @@
           <w:color w:val="000000"/>
           <w:szCs w:val="23"/>
         </w:rPr>
-        <w:t xml:space="preserve"> et </w:t>
+        <w:t xml:space="preserve"> avait les mêmes doutes. Il</w:t>
+      </w:r>
+      <w:r>
+        <w:rPr>
+          <w:rFonts w:eastAsia="Times New Roman" w:cs="Times New Roman"/>
+          <w:bCs/>
+          <w:color w:val="000000"/>
+          <w:szCs w:val="23"/>
+        </w:rPr>
+        <w:t xml:space="preserve"> se demandait ce qu’ils allaient faire maintenant. Ils étaient sortis de la tour avec des rêves de voyages et des envies de découvertes débordantes, mais ici, dans ce brouhaha, au milieu de cette immense inconnue. </w:t>
+      </w:r>
+      <w:r>
+        <w:rPr>
+          <w:rFonts w:eastAsia="Times New Roman" w:cs="Times New Roman"/>
+          <w:bCs/>
+          <w:color w:val="000000"/>
+          <w:szCs w:val="23"/>
+        </w:rPr>
+        <w:t>Qu’allaient-ils faire ?</w:t>
+      </w:r>
+      <w:r>
+        <w:rPr>
+          <w:rFonts w:eastAsia="Times New Roman" w:cs="Times New Roman"/>
+          <w:bCs/>
+          <w:color w:val="000000"/>
+          <w:szCs w:val="23"/>
+        </w:rPr>
+        <w:t xml:space="preserve"> Ils n</w:t>
+      </w:r>
+      <w:r>
+        <w:rPr>
+          <w:rFonts w:eastAsia="Times New Roman" w:cs="Times New Roman"/>
+          <w:bCs/>
+          <w:color w:val="000000"/>
+          <w:szCs w:val="23"/>
+        </w:rPr>
+        <w:t xml:space="preserve">’en </w:t>
+      </w:r>
+      <w:r>
+        <w:rPr>
+          <w:rFonts w:eastAsia="Times New Roman" w:cs="Times New Roman"/>
+          <w:bCs/>
+          <w:color w:val="000000"/>
+          <w:szCs w:val="23"/>
+        </w:rPr>
+        <w:t>avaient jamais parlé et toute cette liberté prenait des allures de gouffre sans fond. Les év</w:t>
+      </w:r>
+      <w:r>
+        <w:rPr>
+          <w:rFonts w:eastAsia="Times New Roman" w:cs="Times New Roman"/>
+          <w:bCs/>
+          <w:color w:val="000000"/>
+          <w:szCs w:val="23"/>
+        </w:rPr>
+        <w:t>é</w:t>
+      </w:r>
+      <w:r>
+        <w:rPr>
+          <w:rFonts w:eastAsia="Times New Roman" w:cs="Times New Roman"/>
+          <w:bCs/>
+          <w:color w:val="000000"/>
+          <w:szCs w:val="23"/>
+        </w:rPr>
+        <w:t>nements et la succession rituelle des journées ne leur avaient pas laissé le loisir</w:t>
+      </w:r>
+      <w:r>
+        <w:rPr>
+          <w:rFonts w:eastAsia="Times New Roman" w:cs="Times New Roman"/>
+          <w:bCs/>
+          <w:color w:val="000000"/>
+          <w:szCs w:val="23"/>
+        </w:rPr>
+        <w:t xml:space="preserve"> d’y réfléchir</w:t>
+      </w:r>
+      <w:r>
+        <w:rPr>
+          <w:rFonts w:eastAsia="Times New Roman" w:cs="Times New Roman"/>
+          <w:bCs/>
+          <w:color w:val="000000"/>
+          <w:szCs w:val="23"/>
+        </w:rPr>
+        <w:t>.</w:t>
+      </w:r>
+      <w:r>
+        <w:rPr>
+          <w:rFonts w:eastAsia="Times New Roman" w:cs="Times New Roman"/>
+          <w:bCs/>
+          <w:color w:val="000000"/>
+          <w:szCs w:val="23"/>
+        </w:rPr>
+        <w:t xml:space="preserve"> Tout en réfléchissant, </w:t>
+      </w:r>
+      <w:proofErr w:type="spellStart"/>
+      <w:r>
+        <w:rPr>
+          <w:rFonts w:eastAsia="Times New Roman" w:cs="Times New Roman"/>
+          <w:bCs/>
+          <w:color w:val="000000"/>
+          <w:szCs w:val="23"/>
+        </w:rPr>
+        <w:t>Elvan</w:t>
+      </w:r>
+      <w:proofErr w:type="spellEnd"/>
+      <w:r>
+        <w:rPr>
+          <w:rFonts w:eastAsia="Times New Roman" w:cs="Times New Roman"/>
+          <w:bCs/>
+          <w:color w:val="000000"/>
+          <w:szCs w:val="23"/>
+        </w:rPr>
+        <w:t xml:space="preserve"> ne pouvait s’empêcher d’admirer la cité, son architecture désordonnée et bigarrée. Les hommes et les </w:t>
+      </w:r>
+      <w:proofErr w:type="spellStart"/>
+      <w:r>
+        <w:rPr>
+          <w:rFonts w:eastAsia="Times New Roman" w:cs="Times New Roman"/>
+          <w:bCs/>
+          <w:color w:val="000000"/>
+          <w:szCs w:val="23"/>
+        </w:rPr>
+        <w:t>krilliens</w:t>
+      </w:r>
+      <w:proofErr w:type="spellEnd"/>
+      <w:r>
+        <w:rPr>
+          <w:rFonts w:eastAsia="Times New Roman" w:cs="Times New Roman"/>
+          <w:bCs/>
+          <w:color w:val="000000"/>
+          <w:szCs w:val="23"/>
+        </w:rPr>
+        <w:t xml:space="preserve"> avaient bâtis cette cité au fil des âges, ensemble. Nulle part ailleurs sur </w:t>
+      </w:r>
+      <w:proofErr w:type="spellStart"/>
+      <w:r>
+        <w:rPr>
+          <w:rFonts w:eastAsia="Times New Roman" w:cs="Times New Roman"/>
+          <w:bCs/>
+          <w:color w:val="000000"/>
+          <w:szCs w:val="23"/>
+        </w:rPr>
+        <w:t>Annwfn</w:t>
+      </w:r>
+      <w:proofErr w:type="spellEnd"/>
+      <w:r>
+        <w:rPr>
+          <w:rFonts w:eastAsia="Times New Roman" w:cs="Times New Roman"/>
+          <w:bCs/>
+          <w:color w:val="000000"/>
+          <w:szCs w:val="23"/>
+        </w:rPr>
+        <w:t xml:space="preserve"> l’harmonie entre ces deux peuples n’</w:t>
+      </w:r>
+      <w:r>
+        <w:rPr>
+          <w:rFonts w:eastAsia="Times New Roman" w:cs="Times New Roman"/>
+          <w:bCs/>
+          <w:color w:val="000000"/>
+          <w:szCs w:val="23"/>
+        </w:rPr>
+        <w:t>étai</w:t>
+      </w:r>
+      <w:r>
+        <w:rPr>
+          <w:rFonts w:eastAsia="Times New Roman" w:cs="Times New Roman"/>
+          <w:bCs/>
+          <w:color w:val="000000"/>
+          <w:szCs w:val="23"/>
+        </w:rPr>
+        <w:t xml:space="preserve">t aussi parfaite. Car en réalité il n’y avait qu’à </w:t>
+      </w:r>
+      <w:proofErr w:type="spellStart"/>
+      <w:r>
+        <w:rPr>
+          <w:rFonts w:eastAsia="Times New Roman" w:cs="Times New Roman"/>
+          <w:bCs/>
+          <w:color w:val="000000"/>
+          <w:szCs w:val="23"/>
+        </w:rPr>
+        <w:t>Chanseth</w:t>
+      </w:r>
+      <w:proofErr w:type="spellEnd"/>
+      <w:r>
+        <w:rPr>
+          <w:rFonts w:eastAsia="Times New Roman" w:cs="Times New Roman"/>
+          <w:bCs/>
+          <w:color w:val="000000"/>
+          <w:szCs w:val="23"/>
+        </w:rPr>
+        <w:t xml:space="preserve"> où </w:t>
+      </w:r>
+      <w:proofErr w:type="spellStart"/>
+      <w:r>
+        <w:rPr>
+          <w:rFonts w:eastAsia="Times New Roman" w:cs="Times New Roman"/>
+          <w:bCs/>
+          <w:color w:val="000000"/>
+          <w:szCs w:val="23"/>
+        </w:rPr>
+        <w:t>krilliens</w:t>
+      </w:r>
+      <w:proofErr w:type="spellEnd"/>
+      <w:r>
+        <w:rPr>
+          <w:rFonts w:eastAsia="Times New Roman" w:cs="Times New Roman"/>
+          <w:bCs/>
+          <w:color w:val="000000"/>
+          <w:szCs w:val="23"/>
+        </w:rPr>
+        <w:t xml:space="preserve"> et humains étaient absolument égaux. Ils ne formaient qu’un seul peuple celui d’</w:t>
+      </w:r>
+      <w:proofErr w:type="spellStart"/>
+      <w:r>
+        <w:rPr>
+          <w:rFonts w:eastAsia="Times New Roman" w:cs="Times New Roman"/>
+          <w:bCs/>
+          <w:color w:val="000000"/>
+          <w:szCs w:val="23"/>
+        </w:rPr>
+        <w:t>Annwfn</w:t>
+      </w:r>
+      <w:proofErr w:type="spellEnd"/>
+      <w:r>
+        <w:rPr>
+          <w:rFonts w:eastAsia="Times New Roman" w:cs="Times New Roman"/>
+          <w:bCs/>
+          <w:color w:val="000000"/>
+          <w:szCs w:val="23"/>
+        </w:rPr>
+        <w:t xml:space="preserve">. </w:t>
+      </w:r>
+      <w:proofErr w:type="spellStart"/>
+      <w:r>
+        <w:rPr>
+          <w:rFonts w:eastAsia="Times New Roman" w:cs="Times New Roman"/>
+          <w:bCs/>
+          <w:color w:val="000000"/>
+          <w:szCs w:val="23"/>
+        </w:rPr>
+        <w:t>Elvan</w:t>
+      </w:r>
+      <w:proofErr w:type="spellEnd"/>
+      <w:r>
+        <w:rPr>
+          <w:rFonts w:eastAsia="Times New Roman" w:cs="Times New Roman"/>
+          <w:bCs/>
+          <w:color w:val="000000"/>
+          <w:szCs w:val="23"/>
+        </w:rPr>
+        <w:t xml:space="preserve"> sourit à sa propre candeur. Ne sois donc pas si naïf, il doit bien y avoir quelques accrocs dans le paysage se dit-il.</w:t>
+      </w:r>
+    </w:p>
+    <w:p>
+      <w:pPr>
+        <w:shd w:val="clear" w:color="auto" w:fill="FFFFFF"/>
+        <w:rPr>
+          <w:rFonts w:eastAsia="Times New Roman" w:cs="Times New Roman"/>
+          <w:bCs/>
+          <w:color w:val="000000"/>
+          <w:szCs w:val="23"/>
+        </w:rPr>
+      </w:pPr>
+      <w:r>
+        <w:rPr>
+          <w:rFonts w:eastAsia="Times New Roman" w:cs="Times New Roman"/>
+          <w:bCs/>
+          <w:color w:val="000000"/>
+          <w:szCs w:val="23"/>
+        </w:rPr>
+        <w:t xml:space="preserve">Un peu plus loin dans le flot des barges et des animaux de bâts, </w:t>
       </w:r>
       <w:proofErr w:type="spellStart"/>
       <w:r>
@@ -3254,363 +4013,6 @@
           <w:color w:val="000000"/>
           <w:szCs w:val="23"/>
         </w:rPr>
-        <w:t>. Que veulent-ils faire ? Et si j’étais le seul à ne pas me sentir à ma place ? Il chassa ses sombres pensées pour se concentrer sur l’arrivée à T’</w:t>
-      </w:r>
-      <w:proofErr w:type="spellStart"/>
-      <w:r>
-        <w:rPr>
-          <w:rFonts w:eastAsia="Times New Roman" w:cs="Times New Roman"/>
-          <w:bCs/>
-          <w:color w:val="000000"/>
-          <w:szCs w:val="23"/>
-        </w:rPr>
-        <w:t>An-T’Aï</w:t>
-      </w:r>
-      <w:proofErr w:type="spellEnd"/>
-      <w:r>
-        <w:rPr>
-          <w:rFonts w:eastAsia="Times New Roman" w:cs="Times New Roman"/>
-          <w:bCs/>
-          <w:color w:val="000000"/>
-          <w:szCs w:val="23"/>
-        </w:rPr>
-        <w:t>.</w:t>
-      </w:r>
-    </w:p>
-    <w:p>
-      <w:pPr>
-        <w:shd w:val="clear" w:color="auto" w:fill="FFFFFF"/>
-        <w:rPr>
-          <w:rFonts w:eastAsia="Times New Roman" w:cs="Times New Roman"/>
-          <w:bCs/>
-          <w:color w:val="000000"/>
-          <w:szCs w:val="23"/>
-        </w:rPr>
-      </w:pPr>
-      <w:r>
-        <w:rPr>
-          <w:rFonts w:eastAsia="Times New Roman" w:cs="Times New Roman"/>
-          <w:bCs/>
-          <w:color w:val="000000"/>
-          <w:szCs w:val="23"/>
-        </w:rPr>
-        <w:t>Il ne savait pas que d</w:t>
-      </w:r>
-      <w:r>
-        <w:rPr>
-          <w:rFonts w:eastAsia="Times New Roman" w:cs="Times New Roman"/>
-          <w:bCs/>
-          <w:color w:val="000000"/>
-          <w:szCs w:val="23"/>
-        </w:rPr>
-        <w:t xml:space="preserve">e son côté, </w:t>
-      </w:r>
-      <w:proofErr w:type="spellStart"/>
-      <w:r>
-        <w:rPr>
-          <w:rFonts w:eastAsia="Times New Roman" w:cs="Times New Roman"/>
-          <w:bCs/>
-          <w:color w:val="000000"/>
-          <w:szCs w:val="23"/>
-        </w:rPr>
-        <w:t>Elvan</w:t>
-      </w:r>
-      <w:proofErr w:type="spellEnd"/>
-      <w:r>
-        <w:rPr>
-          <w:rFonts w:eastAsia="Times New Roman" w:cs="Times New Roman"/>
-          <w:bCs/>
-          <w:color w:val="000000"/>
-          <w:szCs w:val="23"/>
-        </w:rPr>
-        <w:t xml:space="preserve"> avait les mêmes doutes. Il</w:t>
-      </w:r>
-      <w:r>
-        <w:rPr>
-          <w:rFonts w:eastAsia="Times New Roman" w:cs="Times New Roman"/>
-          <w:bCs/>
-          <w:color w:val="000000"/>
-          <w:szCs w:val="23"/>
-        </w:rPr>
-        <w:t xml:space="preserve"> se demandait ce qu’ils allaient faire maintenant. Ils étaient sortis de la tour avec des rêves de voyages et des envies de découvertes débordantes, mais ici, dans ce brouhaha, au milieu de cette immense inconnue. </w:t>
-      </w:r>
-      <w:r>
-        <w:rPr>
-          <w:rFonts w:eastAsia="Times New Roman" w:cs="Times New Roman"/>
-          <w:bCs/>
-          <w:color w:val="000000"/>
-          <w:szCs w:val="23"/>
-        </w:rPr>
-        <w:t>Qu’allaient-ils faire ?</w:t>
-      </w:r>
-      <w:r>
-        <w:rPr>
-          <w:rFonts w:eastAsia="Times New Roman" w:cs="Times New Roman"/>
-          <w:bCs/>
-          <w:color w:val="000000"/>
-          <w:szCs w:val="23"/>
-        </w:rPr>
-        <w:t xml:space="preserve"> Ils n</w:t>
-      </w:r>
-      <w:r>
-        <w:rPr>
-          <w:rFonts w:eastAsia="Times New Roman" w:cs="Times New Roman"/>
-          <w:bCs/>
-          <w:color w:val="000000"/>
-          <w:szCs w:val="23"/>
-        </w:rPr>
-        <w:t xml:space="preserve">’en </w:t>
-      </w:r>
-      <w:r>
-        <w:rPr>
-          <w:rFonts w:eastAsia="Times New Roman" w:cs="Times New Roman"/>
-          <w:bCs/>
-          <w:color w:val="000000"/>
-          <w:szCs w:val="23"/>
-        </w:rPr>
-        <w:t>avaient jamais parlé et toute cette liberté prenait des allures de gouffre sans fond. Les év</w:t>
-      </w:r>
-      <w:r>
-        <w:rPr>
-          <w:rFonts w:eastAsia="Times New Roman" w:cs="Times New Roman"/>
-          <w:bCs/>
-          <w:color w:val="000000"/>
-          <w:szCs w:val="23"/>
-        </w:rPr>
-        <w:t>é</w:t>
-      </w:r>
-      <w:r>
-        <w:rPr>
-          <w:rFonts w:eastAsia="Times New Roman" w:cs="Times New Roman"/>
-          <w:bCs/>
-          <w:color w:val="000000"/>
-          <w:szCs w:val="23"/>
-        </w:rPr>
-        <w:t>nements et la succession rituelle des journées ne leur avaient pas laissé le loisir</w:t>
-      </w:r>
-      <w:r>
-        <w:rPr>
-          <w:rFonts w:eastAsia="Times New Roman" w:cs="Times New Roman"/>
-          <w:bCs/>
-          <w:color w:val="000000"/>
-          <w:szCs w:val="23"/>
-        </w:rPr>
-        <w:t xml:space="preserve"> d’y réfléchir</w:t>
-      </w:r>
-      <w:r>
-        <w:rPr>
-          <w:rFonts w:eastAsia="Times New Roman" w:cs="Times New Roman"/>
-          <w:bCs/>
-          <w:color w:val="000000"/>
-          <w:szCs w:val="23"/>
-        </w:rPr>
-        <w:t>.</w:t>
-      </w:r>
-      <w:r>
-        <w:rPr>
-          <w:rFonts w:eastAsia="Times New Roman" w:cs="Times New Roman"/>
-          <w:bCs/>
-          <w:color w:val="000000"/>
-          <w:szCs w:val="23"/>
-        </w:rPr>
-        <w:t xml:space="preserve"> Tout en réfléchissant, </w:t>
-      </w:r>
-      <w:proofErr w:type="spellStart"/>
-      <w:r>
-        <w:rPr>
-          <w:rFonts w:eastAsia="Times New Roman" w:cs="Times New Roman"/>
-          <w:bCs/>
-          <w:color w:val="000000"/>
-          <w:szCs w:val="23"/>
-        </w:rPr>
-        <w:t>Elvan</w:t>
-      </w:r>
-      <w:proofErr w:type="spellEnd"/>
-      <w:r>
-        <w:rPr>
-          <w:rFonts w:eastAsia="Times New Roman" w:cs="Times New Roman"/>
-          <w:bCs/>
-          <w:color w:val="000000"/>
-          <w:szCs w:val="23"/>
-        </w:rPr>
-        <w:t xml:space="preserve"> ne pouvait s’empêcher d’admirer la cité, son architecture désordonnée et bigarrée. Les hommes et les </w:t>
-      </w:r>
-      <w:proofErr w:type="spellStart"/>
-      <w:r>
-        <w:rPr>
-          <w:rFonts w:eastAsia="Times New Roman" w:cs="Times New Roman"/>
-          <w:bCs/>
-          <w:color w:val="000000"/>
-          <w:szCs w:val="23"/>
-        </w:rPr>
-        <w:t>krilliens</w:t>
-      </w:r>
-      <w:proofErr w:type="spellEnd"/>
-      <w:r>
-        <w:rPr>
-          <w:rFonts w:eastAsia="Times New Roman" w:cs="Times New Roman"/>
-          <w:bCs/>
-          <w:color w:val="000000"/>
-          <w:szCs w:val="23"/>
-        </w:rPr>
-        <w:t xml:space="preserve"> avaient bâtis cette cité au fil des âges, ensemble. Nulle part ailleurs sur </w:t>
-      </w:r>
-      <w:proofErr w:type="spellStart"/>
-      <w:r>
-        <w:rPr>
-          <w:rFonts w:eastAsia="Times New Roman" w:cs="Times New Roman"/>
-          <w:bCs/>
-          <w:color w:val="000000"/>
-          <w:szCs w:val="23"/>
-        </w:rPr>
-        <w:t>Annwfn</w:t>
-      </w:r>
-      <w:proofErr w:type="spellEnd"/>
-      <w:r>
-        <w:rPr>
-          <w:rFonts w:eastAsia="Times New Roman" w:cs="Times New Roman"/>
-          <w:bCs/>
-          <w:color w:val="000000"/>
-          <w:szCs w:val="23"/>
-        </w:rPr>
-        <w:t xml:space="preserve"> l’harmonie entre ces deux peuples n’</w:t>
-      </w:r>
-      <w:r>
-        <w:rPr>
-          <w:rFonts w:eastAsia="Times New Roman" w:cs="Times New Roman"/>
-          <w:bCs/>
-          <w:color w:val="000000"/>
-          <w:szCs w:val="23"/>
-        </w:rPr>
-        <w:t>étai</w:t>
-      </w:r>
-      <w:r>
-        <w:rPr>
-          <w:rFonts w:eastAsia="Times New Roman" w:cs="Times New Roman"/>
-          <w:bCs/>
-          <w:color w:val="000000"/>
-          <w:szCs w:val="23"/>
-        </w:rPr>
-        <w:t xml:space="preserve">t aussi parfaite. Car en réalité il n’y avait qu’à </w:t>
-      </w:r>
-      <w:proofErr w:type="spellStart"/>
-      <w:r>
-        <w:rPr>
-          <w:rFonts w:eastAsia="Times New Roman" w:cs="Times New Roman"/>
-          <w:bCs/>
-          <w:color w:val="000000"/>
-          <w:szCs w:val="23"/>
-        </w:rPr>
-        <w:t>Chanseth</w:t>
-      </w:r>
-      <w:proofErr w:type="spellEnd"/>
-      <w:r>
-        <w:rPr>
-          <w:rFonts w:eastAsia="Times New Roman" w:cs="Times New Roman"/>
-          <w:bCs/>
-          <w:color w:val="000000"/>
-          <w:szCs w:val="23"/>
-        </w:rPr>
-        <w:t xml:space="preserve"> où </w:t>
-      </w:r>
-      <w:proofErr w:type="spellStart"/>
-      <w:r>
-        <w:rPr>
-          <w:rFonts w:eastAsia="Times New Roman" w:cs="Times New Roman"/>
-          <w:bCs/>
-          <w:color w:val="000000"/>
-          <w:szCs w:val="23"/>
-        </w:rPr>
-        <w:t>krilliens</w:t>
-      </w:r>
-      <w:proofErr w:type="spellEnd"/>
-      <w:r>
-        <w:rPr>
-          <w:rFonts w:eastAsia="Times New Roman" w:cs="Times New Roman"/>
-          <w:bCs/>
-          <w:color w:val="000000"/>
-          <w:szCs w:val="23"/>
-        </w:rPr>
-        <w:t xml:space="preserve"> et humains étaient absolument égaux. Ils ne formaient qu’un seul peuple celui d’</w:t>
-      </w:r>
-      <w:proofErr w:type="spellStart"/>
-      <w:r>
-        <w:rPr>
-          <w:rFonts w:eastAsia="Times New Roman" w:cs="Times New Roman"/>
-          <w:bCs/>
-          <w:color w:val="000000"/>
-          <w:szCs w:val="23"/>
-        </w:rPr>
-        <w:t>Annwfn</w:t>
-      </w:r>
-      <w:proofErr w:type="spellEnd"/>
-      <w:r>
-        <w:rPr>
-          <w:rFonts w:eastAsia="Times New Roman" w:cs="Times New Roman"/>
-          <w:bCs/>
-          <w:color w:val="000000"/>
-          <w:szCs w:val="23"/>
-        </w:rPr>
-        <w:t xml:space="preserve">. </w:t>
-      </w:r>
-      <w:proofErr w:type="spellStart"/>
-      <w:r>
-        <w:rPr>
-          <w:rFonts w:eastAsia="Times New Roman" w:cs="Times New Roman"/>
-          <w:bCs/>
-          <w:color w:val="000000"/>
-          <w:szCs w:val="23"/>
-        </w:rPr>
-        <w:t>Elvan</w:t>
-      </w:r>
-      <w:proofErr w:type="spellEnd"/>
-      <w:r>
-        <w:rPr>
-          <w:rFonts w:eastAsia="Times New Roman" w:cs="Times New Roman"/>
-          <w:bCs/>
-          <w:color w:val="000000"/>
-          <w:szCs w:val="23"/>
-        </w:rPr>
-        <w:t xml:space="preserve"> sourit à sa propre candeur. Ne sois donc pas si naïf, il doit bien y avoir quelques accrocs dans le paysage se dit-il.</w:t>
-      </w:r>
-    </w:p>
-    <w:p>
-      <w:pPr>
-        <w:shd w:val="clear" w:color="auto" w:fill="FFFFFF"/>
-        <w:rPr>
-          <w:rFonts w:eastAsia="Times New Roman" w:cs="Times New Roman"/>
-          <w:bCs/>
-          <w:color w:val="000000"/>
-          <w:szCs w:val="23"/>
-        </w:rPr>
-      </w:pPr>
-      <w:r>
-        <w:rPr>
-          <w:rFonts w:eastAsia="Times New Roman" w:cs="Times New Roman"/>
-          <w:bCs/>
-          <w:color w:val="000000"/>
-          <w:szCs w:val="23"/>
-        </w:rPr>
-        <w:t xml:space="preserve">Un peu plus loin dans le flot des barges et des animaux de bâts, </w:t>
-      </w:r>
-      <w:proofErr w:type="spellStart"/>
-      <w:r>
-        <w:rPr>
-          <w:rFonts w:eastAsia="Times New Roman" w:cs="Times New Roman"/>
-          <w:bCs/>
-          <w:color w:val="000000"/>
-          <w:szCs w:val="23"/>
-        </w:rPr>
-        <w:t>Ysaël</w:t>
-      </w:r>
-      <w:proofErr w:type="spellEnd"/>
-      <w:r>
-        <w:rPr>
-          <w:rFonts w:eastAsia="Times New Roman" w:cs="Times New Roman"/>
-          <w:bCs/>
-          <w:color w:val="000000"/>
-          <w:szCs w:val="23"/>
-        </w:rPr>
         <w:t xml:space="preserve"> essayait de savourer cet instant magique tout en résistant à la poussée irrésistible de la caravane. Elle connaissait si peu de choses en vérité… Mais, ce tumulte et cette abondance de vitalité lui correspondaient pleinement. Son cœur battait la chamade dans sa poitrine et elle humait les parfums violents de muscs, de poussière et de pierre brûlante à s’en faire perdre pied.</w:t>
       </w:r>
       <w:r>
@@ -3620,17 +4022,7 @@
           <w:color w:val="000000"/>
           <w:szCs w:val="23"/>
         </w:rPr>
-        <w:t xml:space="preserve"> Ca n’avait rien à voir avec ce qu’elle s’était imaginé durant toute son enfance. C’était au-</w:t>
-      </w:r>
-      <w:r>
-        <w:rPr>
-          <w:rFonts w:eastAsia="Times New Roman" w:cs="Times New Roman"/>
-          <w:bCs/>
-          <w:color w:val="000000"/>
-          <w:szCs w:val="23"/>
-        </w:rPr>
-        <w:lastRenderedPageBreak/>
-        <w:t xml:space="preserve">delà. Jamais elle ne s’était sentie aussi vivante. Cette liberté la grisait. Elle avait envie de courir rejoindre </w:t>
+        <w:t xml:space="preserve"> Ca n’avait rien à voir avec ce qu’elle s’était imaginé durant toute son enfance. C’était au-delà. Jamais elle ne s’était sentie aussi vivante. Cette liberté la grisait. Elle avait envie de courir rejoindre </w:t>
       </w:r>
       <w:proofErr w:type="spellStart"/>
       <w:r>
@@ -3683,7 +4075,17 @@
           <w:color w:val="000000"/>
           <w:szCs w:val="23"/>
         </w:rPr>
-        <w:t xml:space="preserve"> leva les yeux une fois de plus vers les remparts immenses. Le bruit était assourdissant, des milliers de gens, des caravaniers qui s’interpel</w:t>
+        <w:t xml:space="preserve"> leva les yeux une fois de plus vers les remparts immenses. Le bruit était assourdissant, des milliers de gens, des caravaniers qui </w:t>
+      </w:r>
+      <w:r>
+        <w:rPr>
+          <w:rFonts w:eastAsia="Times New Roman" w:cs="Times New Roman"/>
+          <w:bCs/>
+          <w:color w:val="000000"/>
+          <w:szCs w:val="23"/>
+        </w:rPr>
+        <w:lastRenderedPageBreak/>
+        <w:t>s’interpel</w:t>
       </w:r>
       <w:r>
         <w:rPr>
@@ -4208,17 +4610,7 @@
           <w:color w:val="000000"/>
           <w:szCs w:val="23"/>
         </w:rPr>
-        <w:t xml:space="preserve">pria de le suivre. </w:t>
-      </w:r>
-      <w:r>
-        <w:rPr>
-          <w:rFonts w:eastAsia="Times New Roman" w:cs="Times New Roman"/>
-          <w:bCs/>
-          <w:color w:val="000000"/>
-          <w:szCs w:val="23"/>
-        </w:rPr>
-        <w:lastRenderedPageBreak/>
-        <w:t>Ils quittèrent ainsi la foule pour entrer dans l’une des deux tours de la porte de la ville.</w:t>
+        <w:t>pria de le suivre. Ils quittèrent ainsi la foule pour entrer dans l’une des deux tours de la porte de la ville.</w:t>
       </w:r>
     </w:p>
     <w:p>
@@ -4308,6 +4700,7 @@
           <w:color w:val="000000"/>
           <w:szCs w:val="23"/>
         </w:rPr>
+        <w:lastRenderedPageBreak/>
         <w:t>Dites-lui la vérité…</w:t>
       </w:r>
       <w:r>
@@ -4745,66 +5138,75 @@
           <w:color w:val="000000"/>
           <w:szCs w:val="23"/>
         </w:rPr>
+        <w:t>où semblaient s’être perdus</w:t>
+      </w:r>
+      <w:r>
+        <w:rPr>
+          <w:rFonts w:eastAsia="Times New Roman" w:cs="Times New Roman"/>
+          <w:bCs/>
+          <w:color w:val="000000"/>
+          <w:szCs w:val="23"/>
+        </w:rPr>
+        <w:t xml:space="preserve"> deux chaises et un banc. Il y avait encore une porte. L’officier, </w:t>
+      </w:r>
+      <w:r>
+        <w:rPr>
+          <w:rFonts w:eastAsia="Times New Roman" w:cs="Times New Roman"/>
+          <w:bCs/>
+          <w:color w:val="000000"/>
+          <w:szCs w:val="23"/>
+        </w:rPr>
+        <w:t>qu’</w:t>
+      </w:r>
+      <w:proofErr w:type="spellStart"/>
+      <w:r>
+        <w:rPr>
+          <w:rFonts w:eastAsia="Times New Roman" w:cs="Times New Roman"/>
+          <w:bCs/>
+          <w:color w:val="000000"/>
+          <w:szCs w:val="23"/>
+        </w:rPr>
+        <w:t>Elvan</w:t>
+      </w:r>
+      <w:proofErr w:type="spellEnd"/>
+      <w:r>
+        <w:rPr>
+          <w:rFonts w:eastAsia="Times New Roman" w:cs="Times New Roman"/>
+          <w:bCs/>
+          <w:color w:val="000000"/>
+          <w:szCs w:val="23"/>
+        </w:rPr>
+        <w:t xml:space="preserve"> savait désormais être un capitaine, entra seul dans le bureau. Il en ressortit au bout de quelques minutes pour demander à </w:t>
+      </w:r>
+      <w:proofErr w:type="spellStart"/>
+      <w:r>
+        <w:rPr>
+          <w:rFonts w:eastAsia="Times New Roman" w:cs="Times New Roman"/>
+          <w:bCs/>
+          <w:color w:val="000000"/>
+          <w:szCs w:val="23"/>
+        </w:rPr>
+        <w:t>Ysaël</w:t>
+      </w:r>
+      <w:proofErr w:type="spellEnd"/>
+      <w:r>
+        <w:rPr>
+          <w:rFonts w:eastAsia="Times New Roman" w:cs="Times New Roman"/>
+          <w:bCs/>
+          <w:color w:val="000000"/>
+          <w:szCs w:val="23"/>
+        </w:rPr>
+        <w:t xml:space="preserve"> d’entrer, et il resta avec les </w:t>
+      </w:r>
+      <w:r>
+        <w:rPr>
+          <w:rFonts w:eastAsia="Times New Roman" w:cs="Times New Roman"/>
+          <w:bCs/>
+          <w:color w:val="000000"/>
+          <w:szCs w:val="23"/>
+        </w:rPr>
         <w:lastRenderedPageBreak/>
-        <w:t>où semblaient s’être perdus</w:t>
-      </w:r>
-      <w:r>
-        <w:rPr>
-          <w:rFonts w:eastAsia="Times New Roman" w:cs="Times New Roman"/>
-          <w:bCs/>
-          <w:color w:val="000000"/>
-          <w:szCs w:val="23"/>
-        </w:rPr>
-        <w:t xml:space="preserve"> deux chaises et un banc. Il y avait encore une porte. L’officier, </w:t>
-      </w:r>
-      <w:r>
-        <w:rPr>
-          <w:rFonts w:eastAsia="Times New Roman" w:cs="Times New Roman"/>
-          <w:bCs/>
-          <w:color w:val="000000"/>
-          <w:szCs w:val="23"/>
-        </w:rPr>
-        <w:t>qu’</w:t>
-      </w:r>
-      <w:proofErr w:type="spellStart"/>
-      <w:r>
-        <w:rPr>
-          <w:rFonts w:eastAsia="Times New Roman" w:cs="Times New Roman"/>
-          <w:bCs/>
-          <w:color w:val="000000"/>
-          <w:szCs w:val="23"/>
-        </w:rPr>
-        <w:t>Elvan</w:t>
-      </w:r>
-      <w:proofErr w:type="spellEnd"/>
-      <w:r>
-        <w:rPr>
-          <w:rFonts w:eastAsia="Times New Roman" w:cs="Times New Roman"/>
-          <w:bCs/>
-          <w:color w:val="000000"/>
-          <w:szCs w:val="23"/>
-        </w:rPr>
-        <w:t xml:space="preserve"> savait désormais être un capitaine, entra seul dans le bureau. Il en ressortit au bout de quelques minutes pour demander à </w:t>
-      </w:r>
-      <w:proofErr w:type="spellStart"/>
-      <w:r>
-        <w:rPr>
-          <w:rFonts w:eastAsia="Times New Roman" w:cs="Times New Roman"/>
-          <w:bCs/>
-          <w:color w:val="000000"/>
-          <w:szCs w:val="23"/>
-        </w:rPr>
-        <w:t>Ysaël</w:t>
-      </w:r>
-      <w:proofErr w:type="spellEnd"/>
-      <w:r>
-        <w:rPr>
-          <w:rFonts w:eastAsia="Times New Roman" w:cs="Times New Roman"/>
-          <w:bCs/>
-          <w:color w:val="000000"/>
-          <w:szCs w:val="23"/>
-        </w:rPr>
-        <w:t xml:space="preserve"> d’entrer, et il resta avec les deux amis. Chacun des entretiens dura presque dix minutes, et </w:t>
+        <w:t xml:space="preserve">deux amis. Chacun des entretiens dura presque dix minutes, et </w:t>
       </w:r>
       <w:proofErr w:type="spellStart"/>
       <w:r>
@@ -5510,7 +5912,6 @@
           <w:color w:val="000000"/>
           <w:szCs w:val="23"/>
         </w:rPr>
-        <w:lastRenderedPageBreak/>
         <w:t>- Les trois</w:t>
       </w:r>
       <w:r>
@@ -5625,7 +6026,17 @@
           <w:color w:val="000000"/>
           <w:szCs w:val="23"/>
         </w:rPr>
-        <w:t>» est déjà suffisamment rare pour être remarquée, il est inutile d’en rajouter. Il faut des années pour maîtriser un domaine.</w:t>
+        <w:t xml:space="preserve">» est déjà suffisamment </w:t>
+      </w:r>
+      <w:r>
+        <w:rPr>
+          <w:rFonts w:eastAsia="Times New Roman" w:cs="Times New Roman"/>
+          <w:bCs/>
+          <w:color w:val="000000"/>
+          <w:szCs w:val="23"/>
+        </w:rPr>
+        <w:lastRenderedPageBreak/>
+        <w:t>rare pour être remarquée, il est inutile d’en rajouter. Il faut des années pour maîtriser un domaine.</w:t>
       </w:r>
     </w:p>
     <w:p>
@@ -6290,17 +6701,7 @@
           <w:color w:val="000000"/>
           <w:szCs w:val="23"/>
         </w:rPr>
-        <w:t xml:space="preserve">» il en prenait </w:t>
-      </w:r>
-      <w:r>
-        <w:rPr>
-          <w:rFonts w:eastAsia="Times New Roman" w:cs="Times New Roman"/>
-          <w:bCs/>
-          <w:color w:val="000000"/>
-          <w:szCs w:val="23"/>
-        </w:rPr>
-        <w:lastRenderedPageBreak/>
-        <w:t>chaque jour la mesure. Il se jura d’être désormais plus prudent sur ce sujet.</w:t>
+        <w:t>» il en prenait chaque jour la mesure. Il se jura d’être désormais plus prudent sur ce sujet.</w:t>
       </w:r>
       <w:bookmarkStart w:id="51" w:name="toc-Paragraph--285"/>
       <w:bookmarkEnd w:id="51"/>
@@ -6324,7 +6725,17 @@
           <w:color w:val="000000"/>
           <w:szCs w:val="23"/>
         </w:rPr>
-        <w:t xml:space="preserve">Le bon prophète était une auberge accueillante. Bruyante mais accueillante. L’officier ne s’était pas attardé, il avait glissé un mot à l’aubergiste qui avait acquiescé puis il était reparti. </w:t>
+        <w:t xml:space="preserve">Le bon prophète était une auberge accueillante. Bruyante mais accueillante. L’officier ne s’était pas attardé, il avait glissé un mot à </w:t>
+      </w:r>
+      <w:r>
+        <w:rPr>
+          <w:rFonts w:eastAsia="Times New Roman" w:cs="Times New Roman"/>
+          <w:bCs/>
+          <w:color w:val="000000"/>
+          <w:szCs w:val="23"/>
+        </w:rPr>
+        <w:lastRenderedPageBreak/>
+        <w:t xml:space="preserve">l’aubergiste qui avait acquiescé puis il était reparti. </w:t>
       </w:r>
       <w:proofErr w:type="spellStart"/>
       <w:r>
@@ -6946,26 +7357,35 @@
           <w:color w:val="000000"/>
           <w:szCs w:val="23"/>
         </w:rPr>
+        <w:t>En fait, il n’en avait aucune idée, mais le rempart lui semblait, tout à coup, une destination suffisamment ambitieuse pour commencer. Ils ne furent pas</w:t>
+      </w:r>
+      <w:r>
+        <w:rPr>
+          <w:rFonts w:eastAsia="Times New Roman" w:cs="Times New Roman"/>
+          <w:bCs/>
+          <w:color w:val="000000"/>
+          <w:szCs w:val="23"/>
+        </w:rPr>
+        <w:t xml:space="preserve"> déçus. Sur celui-ci</w:t>
+      </w:r>
+      <w:r>
+        <w:rPr>
+          <w:rFonts w:eastAsia="Times New Roman" w:cs="Times New Roman"/>
+          <w:bCs/>
+          <w:color w:val="000000"/>
+          <w:szCs w:val="23"/>
+        </w:rPr>
+        <w:t xml:space="preserve"> il y avait des passages où s’étalaient de minuscules échoppes provisoires et où l’on pouvait trouver tout </w:t>
+      </w:r>
+      <w:r>
+        <w:rPr>
+          <w:rFonts w:eastAsia="Times New Roman" w:cs="Times New Roman"/>
+          <w:bCs/>
+          <w:color w:val="000000"/>
+          <w:szCs w:val="23"/>
+        </w:rPr>
         <w:lastRenderedPageBreak/>
-        <w:t>En fait, il n’en avait aucune idée, mais le rempart lui semblait, tout à coup, une destination suffisamment ambitieuse pour commencer. Ils ne furent pas</w:t>
-      </w:r>
-      <w:r>
-        <w:rPr>
-          <w:rFonts w:eastAsia="Times New Roman" w:cs="Times New Roman"/>
-          <w:bCs/>
-          <w:color w:val="000000"/>
-          <w:szCs w:val="23"/>
-        </w:rPr>
-        <w:t xml:space="preserve"> déçus. Sur celui-ci</w:t>
-      </w:r>
-      <w:r>
-        <w:rPr>
-          <w:rFonts w:eastAsia="Times New Roman" w:cs="Times New Roman"/>
-          <w:bCs/>
-          <w:color w:val="000000"/>
-          <w:szCs w:val="23"/>
-        </w:rPr>
-        <w:t xml:space="preserve"> il y avait des passages où s’étalaient de minuscules échoppes provisoires et où l’on pouvait trouver tout ce qui se fait de plus insolite à T’</w:t>
+        <w:t>ce qui se fait de plus insolite à T’</w:t>
       </w:r>
       <w:proofErr w:type="spellStart"/>
       <w:r>
@@ -7656,17 +8076,7 @@
           <w:color w:val="000000"/>
           <w:szCs w:val="23"/>
         </w:rPr>
-        <w:t xml:space="preserve"> des flots mouvants. Ils </w:t>
-      </w:r>
-      <w:r>
-        <w:rPr>
-          <w:rFonts w:eastAsia="Times New Roman" w:cs="Times New Roman"/>
-          <w:bCs/>
-          <w:color w:val="000000"/>
-          <w:szCs w:val="23"/>
-        </w:rPr>
-        <w:lastRenderedPageBreak/>
-        <w:t>contemplèrent ainsi la grande baie et la suractivité portuaire de T’</w:t>
+        <w:t xml:space="preserve"> des flots mouvants. Ils contemplèrent ainsi la grande baie et la suractivité portuaire de T’</w:t>
       </w:r>
       <w:proofErr w:type="spellStart"/>
       <w:r>
@@ -7708,7 +8118,17 @@
           <w:color w:val="000000"/>
           <w:szCs w:val="23"/>
         </w:rPr>
-        <w:t xml:space="preserve">Quand leurs rêveries s’effilochèrent c’était pour laisser place aux heures tièdes de la fin d’après-midi. Les derniers rayons déclinants de Krill nimbaient les murailles d’une aura d’or et d’ambre, l’horizon était en feu. </w:t>
+        <w:t xml:space="preserve">Quand leurs rêveries s’effilochèrent c’était pour laisser place aux heures tièdes de la fin d’après-midi. Les derniers rayons déclinants de Krill nimbaient les murailles d’une aura d’or et d’ambre, l’horizon </w:t>
+      </w:r>
+      <w:r>
+        <w:rPr>
+          <w:rFonts w:eastAsia="Times New Roman" w:cs="Times New Roman"/>
+          <w:bCs/>
+          <w:color w:val="000000"/>
+          <w:szCs w:val="23"/>
+        </w:rPr>
+        <w:lastRenderedPageBreak/>
+        <w:t xml:space="preserve">était en feu. </w:t>
       </w:r>
       <w:proofErr w:type="spellStart"/>
       <w:r>
@@ -8135,17 +8555,7 @@
           <w:color w:val="000000"/>
           <w:szCs w:val="23"/>
         </w:rPr>
-        <w:t xml:space="preserve">. Silencieux, leurs regards courraient de tables en tables, de rires en éclats de voix. Tout était source d’émerveillement, de curiosité et leur esprit en </w:t>
-      </w:r>
-      <w:r>
-        <w:rPr>
-          <w:rFonts w:eastAsia="Times New Roman" w:cs="Times New Roman"/>
-          <w:bCs/>
-          <w:color w:val="000000"/>
-          <w:szCs w:val="23"/>
-        </w:rPr>
-        <w:lastRenderedPageBreak/>
-        <w:t>éveil tentait d’enregistrer les moindres détails, qui une expression type, qui une accolade ou encore des nouvelles venues du port et au-delà des autres royaumes</w:t>
+        <w:t>. Silencieux, leurs regards courraient de tables en tables, de rires en éclats de voix. Tout était source d’émerveillement, de curiosité et leur esprit en éveil tentait d’enregistrer les moindres détails, qui une expression type, qui une accolade ou encore des nouvelles venues du port et au-delà des autres royaumes</w:t>
       </w:r>
       <w:r>
         <w:rPr>
@@ -8177,6 +8587,7 @@
           <w:color w:val="000000"/>
           <w:szCs w:val="23"/>
         </w:rPr>
+        <w:lastRenderedPageBreak/>
         <w:t>Où va-t-on aller ? Que va-t-on faire maintenant ?….</w:t>
       </w:r>
       <w:r>
@@ -8938,7 +9349,6 @@
           <w:color w:val="000000"/>
           <w:szCs w:val="23"/>
         </w:rPr>
-        <w:lastRenderedPageBreak/>
         <w:t>Elvan</w:t>
       </w:r>
       <w:proofErr w:type="spellEnd"/>
@@ -9007,6 +9417,7 @@
           <w:color w:val="000000"/>
           <w:szCs w:val="23"/>
         </w:rPr>
+        <w:lastRenderedPageBreak/>
         <w:t>« </w:t>
       </w:r>
       <w:r>

--- a/manuscrits/Le prophète/3 La cité aux dix mille bannières.docx
+++ b/manuscrits/Le prophète/3 La cité aux dix mille bannières.docx
@@ -4832,19 +4832,7 @@
         <w:rPr>
           <w:i/>
         </w:rPr>
-        <w:t>U</w:t>
-      </w:r>
-      <w:r>
-        <w:rPr>
-          <w:i/>
-        </w:rPr>
-        <w:t>n abri et un couvert seront toujours offerts à qui en exprime l’envie et le besoin</w:t>
-      </w:r>
-      <w:r>
-        <w:rPr>
-          <w:i/>
-        </w:rPr>
-        <w:t>. </w:t>
+        <w:t>Un abri et un couvert seront toujours offerts à qui en exprime l’envie et le besoin. </w:t>
       </w:r>
       <w:r>
         <w:t xml:space="preserve">». </w:t>
@@ -10973,7 +10961,27 @@
         </w:rPr>
         <w:t xml:space="preserve"> redressa la tête et leur sourit avant de plonger dans son godet de bière. </w:t>
       </w:r>
-      <w:bookmarkStart w:id="83" w:name="_GoBack"/>
+      <w:r>
+        <w:rPr>
+          <w:rFonts w:eastAsia="Times New Roman" w:cs="Times New Roman"/>
+          <w:bCs/>
+          <w:color w:val="000000"/>
+          <w:szCs w:val="23"/>
+        </w:rPr>
+        <w:t>Un long silence suivit où chacun imaginait ce nouveau voyage vers une autre terre inconnue.</w:t>
+      </w:r>
+    </w:p>
+    <w:p>
+      <w:pPr>
+        <w:shd w:val="clear" w:color="auto" w:fill="FFFFFF"/>
+        <w:rPr>
+          <w:rFonts w:eastAsia="Times New Roman" w:cs="Times New Roman"/>
+          <w:bCs/>
+          <w:color w:val="000000"/>
+          <w:szCs w:val="23"/>
+        </w:rPr>
+      </w:pPr>
+      <w:bookmarkStart w:id="83" w:name="toc-Paragraph--318"/>
       <w:bookmarkEnd w:id="83"/>
       <w:r>
         <w:rPr>
@@ -10982,20 +10990,85 @@
           <w:color w:val="000000"/>
           <w:szCs w:val="23"/>
         </w:rPr>
-        <w:t>Un long silence suivit où chacun imaginait ce nouveau voyage vers une autre terre inconnue.</w:t>
-      </w:r>
-    </w:p>
-    <w:p>
-      <w:pPr>
-        <w:shd w:val="clear" w:color="auto" w:fill="FFFFFF"/>
-        <w:rPr>
-          <w:rFonts w:eastAsia="Times New Roman" w:cs="Times New Roman"/>
-          <w:bCs/>
-          <w:color w:val="000000"/>
-          <w:szCs w:val="23"/>
-        </w:rPr>
-      </w:pPr>
-      <w:bookmarkStart w:id="84" w:name="toc-Paragraph--318"/>
+        <w:t>« </w:t>
+      </w:r>
+      <w:r>
+        <w:rPr>
+          <w:rFonts w:eastAsia="Times New Roman" w:cs="Times New Roman"/>
+          <w:bCs/>
+          <w:color w:val="000000"/>
+          <w:szCs w:val="23"/>
+        </w:rPr>
+        <w:t>Vous pensez à eux</w:t>
+      </w:r>
+      <w:r>
+        <w:rPr>
+          <w:rFonts w:eastAsia="Times New Roman" w:cs="Times New Roman"/>
+          <w:bCs/>
+          <w:color w:val="000000"/>
+          <w:szCs w:val="23"/>
+        </w:rPr>
+        <w:t> </w:t>
+      </w:r>
+      <w:r>
+        <w:rPr>
+          <w:rFonts w:eastAsia="Times New Roman" w:cs="Times New Roman"/>
+          <w:bCs/>
+          <w:color w:val="000000"/>
+          <w:szCs w:val="23"/>
+        </w:rPr>
+        <w:t>? La question d’</w:t>
+      </w:r>
+      <w:proofErr w:type="spellStart"/>
+      <w:r>
+        <w:rPr>
+          <w:rFonts w:eastAsia="Times New Roman" w:cs="Times New Roman"/>
+          <w:bCs/>
+          <w:color w:val="000000"/>
+          <w:szCs w:val="23"/>
+        </w:rPr>
+        <w:t>Ysaël</w:t>
+      </w:r>
+      <w:proofErr w:type="spellEnd"/>
+      <w:r>
+        <w:rPr>
+          <w:rFonts w:eastAsia="Times New Roman" w:cs="Times New Roman"/>
+          <w:bCs/>
+          <w:color w:val="000000"/>
+          <w:szCs w:val="23"/>
+        </w:rPr>
+        <w:t xml:space="preserve"> les pri</w:t>
+      </w:r>
+      <w:r>
+        <w:rPr>
+          <w:rFonts w:eastAsia="Times New Roman" w:cs="Times New Roman"/>
+          <w:bCs/>
+          <w:color w:val="000000"/>
+          <w:szCs w:val="23"/>
+        </w:rPr>
+        <w:t>t</w:t>
+      </w:r>
+      <w:r>
+        <w:rPr>
+          <w:rFonts w:eastAsia="Times New Roman" w:cs="Times New Roman"/>
+          <w:bCs/>
+          <w:color w:val="000000"/>
+          <w:szCs w:val="23"/>
+        </w:rPr>
+        <w:t xml:space="preserve"> au dépourvu, mais ils comprirent immédiatement de quoi elle parlait. L’émotion montait dans ses yeux. Elle continua.</w:t>
+      </w:r>
+    </w:p>
+    <w:p>
+      <w:pPr>
+        <w:shd w:val="clear" w:color="auto" w:fill="FFFFFF"/>
+        <w:rPr>
+          <w:rFonts w:eastAsia="Times New Roman" w:cs="Times New Roman"/>
+          <w:bCs/>
+          <w:color w:val="000000"/>
+          <w:szCs w:val="23"/>
+        </w:rPr>
+      </w:pPr>
+      <w:bookmarkStart w:id="84" w:name="toc-Paragraph--319"/>
       <w:bookmarkEnd w:id="84"/>
       <w:r>
         <w:rPr>
@@ -11004,6 +11077,218 @@
           <w:color w:val="000000"/>
           <w:szCs w:val="23"/>
         </w:rPr>
+        <w:t>- Certains soirs j’y pense. Mais, c’est comme si c’était il y a longtemps. Je... Vous croyez qu’on va les oublier</w:t>
+      </w:r>
+      <w:r>
+        <w:rPr>
+          <w:rFonts w:eastAsia="Times New Roman" w:cs="Times New Roman"/>
+          <w:bCs/>
+          <w:color w:val="000000"/>
+          <w:szCs w:val="23"/>
+        </w:rPr>
+        <w:t> </w:t>
+      </w:r>
+      <w:r>
+        <w:rPr>
+          <w:rFonts w:eastAsia="Times New Roman" w:cs="Times New Roman"/>
+          <w:bCs/>
+          <w:color w:val="000000"/>
+          <w:szCs w:val="23"/>
+        </w:rPr>
+        <w:t xml:space="preserve">? </w:t>
+      </w:r>
+      <w:proofErr w:type="spellStart"/>
+      <w:r>
+        <w:rPr>
+          <w:rFonts w:eastAsia="Times New Roman" w:cs="Times New Roman"/>
+          <w:bCs/>
+          <w:color w:val="000000"/>
+          <w:szCs w:val="23"/>
+        </w:rPr>
+        <w:t>Leysseen</w:t>
+      </w:r>
+      <w:proofErr w:type="spellEnd"/>
+      <w:r>
+        <w:rPr>
+          <w:rFonts w:eastAsia="Times New Roman" w:cs="Times New Roman"/>
+          <w:bCs/>
+          <w:color w:val="000000"/>
+          <w:szCs w:val="23"/>
+        </w:rPr>
+        <w:t xml:space="preserve"> vola à son secours.</w:t>
+      </w:r>
+    </w:p>
+    <w:p>
+      <w:pPr>
+        <w:shd w:val="clear" w:color="auto" w:fill="FFFFFF"/>
+        <w:rPr>
+          <w:rFonts w:eastAsia="Times New Roman" w:cs="Times New Roman"/>
+          <w:bCs/>
+          <w:color w:val="000000"/>
+          <w:szCs w:val="23"/>
+        </w:rPr>
+      </w:pPr>
+      <w:bookmarkStart w:id="85" w:name="toc-Paragraph--320"/>
+      <w:bookmarkEnd w:id="85"/>
+      <w:r>
+        <w:rPr>
+          <w:rFonts w:eastAsia="Times New Roman" w:cs="Times New Roman"/>
+          <w:bCs/>
+          <w:color w:val="000000"/>
+          <w:szCs w:val="23"/>
+        </w:rPr>
+        <w:t xml:space="preserve">- </w:t>
+      </w:r>
+      <w:proofErr w:type="spellStart"/>
+      <w:r>
+        <w:rPr>
+          <w:rFonts w:eastAsia="Times New Roman" w:cs="Times New Roman"/>
+          <w:bCs/>
+          <w:color w:val="000000"/>
+          <w:szCs w:val="23"/>
+        </w:rPr>
+        <w:t>Ysaël</w:t>
+      </w:r>
+      <w:proofErr w:type="spellEnd"/>
+      <w:r>
+        <w:rPr>
+          <w:rFonts w:eastAsia="Times New Roman" w:cs="Times New Roman"/>
+          <w:bCs/>
+          <w:color w:val="000000"/>
+          <w:szCs w:val="23"/>
+        </w:rPr>
+        <w:t>, il n’est pas question de les oublier</w:t>
+      </w:r>
+      <w:r>
+        <w:rPr>
+          <w:rFonts w:eastAsia="Times New Roman" w:cs="Times New Roman"/>
+          <w:bCs/>
+          <w:color w:val="000000"/>
+          <w:szCs w:val="23"/>
+        </w:rPr>
+        <w:t> </w:t>
+      </w:r>
+      <w:r>
+        <w:rPr>
+          <w:rFonts w:eastAsia="Times New Roman" w:cs="Times New Roman"/>
+          <w:bCs/>
+          <w:color w:val="000000"/>
+          <w:szCs w:val="23"/>
+        </w:rPr>
+        <w:t>!</w:t>
+      </w:r>
+    </w:p>
+    <w:p>
+      <w:pPr>
+        <w:shd w:val="clear" w:color="auto" w:fill="FFFFFF"/>
+        <w:rPr>
+          <w:rFonts w:eastAsia="Times New Roman" w:cs="Times New Roman"/>
+          <w:bCs/>
+          <w:color w:val="000000"/>
+          <w:szCs w:val="23"/>
+        </w:rPr>
+      </w:pPr>
+      <w:bookmarkStart w:id="86" w:name="toc-Paragraph--321"/>
+      <w:bookmarkEnd w:id="86"/>
+      <w:r>
+        <w:rPr>
+          <w:rFonts w:eastAsia="Times New Roman" w:cs="Times New Roman"/>
+          <w:bCs/>
+          <w:color w:val="000000"/>
+          <w:szCs w:val="23"/>
+        </w:rPr>
+        <w:t>- C’est normal de ne pas trop y penser. Enfin, je crois.</w:t>
+      </w:r>
+      <w:r>
+        <w:rPr>
+          <w:rFonts w:eastAsia="Times New Roman" w:cs="Times New Roman"/>
+          <w:bCs/>
+          <w:color w:val="000000"/>
+          <w:szCs w:val="23"/>
+        </w:rPr>
+        <w:t> »</w:t>
+      </w:r>
+      <w:r>
+        <w:rPr>
+          <w:rFonts w:eastAsia="Times New Roman" w:cs="Times New Roman"/>
+          <w:bCs/>
+          <w:color w:val="000000"/>
+          <w:szCs w:val="23"/>
+        </w:rPr>
+        <w:t xml:space="preserve"> Dit </w:t>
+      </w:r>
+      <w:proofErr w:type="spellStart"/>
+      <w:r>
+        <w:rPr>
+          <w:rFonts w:eastAsia="Times New Roman" w:cs="Times New Roman"/>
+          <w:bCs/>
+          <w:color w:val="000000"/>
+          <w:szCs w:val="23"/>
+        </w:rPr>
+        <w:t>Elvan</w:t>
+      </w:r>
+      <w:proofErr w:type="spellEnd"/>
+      <w:r>
+        <w:rPr>
+          <w:rFonts w:eastAsia="Times New Roman" w:cs="Times New Roman"/>
+          <w:bCs/>
+          <w:color w:val="000000"/>
+          <w:szCs w:val="23"/>
+        </w:rPr>
+        <w:t>.</w:t>
+      </w:r>
+    </w:p>
+    <w:p>
+      <w:pPr>
+        <w:shd w:val="clear" w:color="auto" w:fill="FFFFFF"/>
+        <w:rPr>
+          <w:rFonts w:eastAsia="Times New Roman" w:cs="Times New Roman"/>
+          <w:bCs/>
+          <w:color w:val="000000"/>
+          <w:szCs w:val="23"/>
+        </w:rPr>
+      </w:pPr>
+      <w:bookmarkStart w:id="87" w:name="toc-Paragraph--322"/>
+      <w:bookmarkEnd w:id="87"/>
+      <w:r>
+        <w:rPr>
+          <w:rFonts w:eastAsia="Times New Roman" w:cs="Times New Roman"/>
+          <w:bCs/>
+          <w:color w:val="000000"/>
+          <w:szCs w:val="23"/>
+        </w:rPr>
+        <w:t xml:space="preserve">Leur conversation fut interrompue par l’arrivée d’un homme d’une quarantaine portant l’opale rouge. </w:t>
+      </w:r>
+      <w:r>
+        <w:rPr>
+          <w:rFonts w:eastAsia="Times New Roman" w:cs="Times New Roman"/>
+          <w:bCs/>
+          <w:iCs/>
+          <w:color w:val="000000"/>
+          <w:szCs w:val="23"/>
+        </w:rPr>
+        <w:t>Un prêtre.</w:t>
+      </w:r>
+    </w:p>
+    <w:p>
+      <w:pPr>
+        <w:shd w:val="clear" w:color="auto" w:fill="FFFFFF"/>
+        <w:rPr>
+          <w:rFonts w:eastAsia="Times New Roman" w:cs="Times New Roman"/>
+          <w:bCs/>
+          <w:color w:val="000000"/>
+          <w:szCs w:val="23"/>
+        </w:rPr>
+      </w:pPr>
+      <w:bookmarkStart w:id="88" w:name="toc-Paragraph--323"/>
+      <w:bookmarkEnd w:id="88"/>
+      <w:r>
+        <w:rPr>
+          <w:rFonts w:eastAsia="Times New Roman" w:cs="Times New Roman"/>
+          <w:bCs/>
+          <w:color w:val="000000"/>
+          <w:szCs w:val="23"/>
+        </w:rPr>
         <w:t>« </w:t>
       </w:r>
       <w:r>
@@ -11013,7 +11298,25 @@
           <w:color w:val="000000"/>
           <w:szCs w:val="23"/>
         </w:rPr>
-        <w:t>Vous pensez à eux</w:t>
+        <w:t>Puis-je m’ass</w:t>
+      </w:r>
+      <w:r>
+        <w:rPr>
+          <w:rFonts w:eastAsia="Times New Roman" w:cs="Times New Roman"/>
+          <w:bCs/>
+          <w:color w:val="000000"/>
+          <w:szCs w:val="23"/>
+        </w:rPr>
+        <w:t>e</w:t>
+      </w:r>
+      <w:r>
+        <w:rPr>
+          <w:rFonts w:eastAsia="Times New Roman" w:cs="Times New Roman"/>
+          <w:bCs/>
+          <w:color w:val="000000"/>
+          <w:szCs w:val="23"/>
+        </w:rPr>
+        <w:t>oir à votre table, jeunes gens</w:t>
       </w:r>
       <w:r>
         <w:rPr>
@@ -11031,8 +11334,1748 @@
           <w:color w:val="000000"/>
           <w:szCs w:val="23"/>
         </w:rPr>
-        <w:t>? La question d’</w:t>
-      </w:r>
+        <w:t>? »</w:t>
+      </w:r>
+    </w:p>
+    <w:p>
+      <w:pPr>
+        <w:shd w:val="clear" w:color="auto" w:fill="FFFFFF"/>
+        <w:rPr>
+          <w:rFonts w:eastAsia="Times New Roman" w:cs="Times New Roman"/>
+          <w:bCs/>
+          <w:color w:val="000000"/>
+          <w:szCs w:val="23"/>
+        </w:rPr>
+      </w:pPr>
+      <w:r>
+        <w:rPr>
+          <w:rFonts w:eastAsia="Times New Roman" w:cs="Times New Roman"/>
+          <w:bCs/>
+          <w:color w:val="000000"/>
+          <w:szCs w:val="23"/>
+        </w:rPr>
+        <w:t>Le ton était affable, la voix traînante avec un léger accent chantant</w:t>
+      </w:r>
+      <w:r>
+        <w:rPr>
+          <w:rFonts w:eastAsia="Times New Roman" w:cs="Times New Roman"/>
+          <w:bCs/>
+          <w:color w:val="000000"/>
+          <w:szCs w:val="23"/>
+        </w:rPr>
+        <w:t xml:space="preserve">, comme la plupart des </w:t>
+      </w:r>
+      <w:proofErr w:type="spellStart"/>
+      <w:r>
+        <w:rPr>
+          <w:rFonts w:eastAsia="Times New Roman" w:cs="Times New Roman"/>
+          <w:bCs/>
+          <w:color w:val="000000"/>
+          <w:szCs w:val="23"/>
+        </w:rPr>
+        <w:t>sethiens</w:t>
+      </w:r>
+      <w:proofErr w:type="spellEnd"/>
+      <w:r>
+        <w:rPr>
+          <w:rFonts w:eastAsia="Times New Roman" w:cs="Times New Roman"/>
+          <w:bCs/>
+          <w:color w:val="000000"/>
+          <w:szCs w:val="23"/>
+        </w:rPr>
+        <w:t>.</w:t>
+      </w:r>
+      <w:r>
+        <w:rPr>
+          <w:rFonts w:eastAsia="Times New Roman" w:cs="Times New Roman"/>
+          <w:bCs/>
+          <w:color w:val="000000"/>
+          <w:szCs w:val="23"/>
+        </w:rPr>
+        <w:t xml:space="preserve"> Il s’était adressé à eux en terra-mercurien, l’ancienne langue des colons. En unifiant sous leur coupe la planète, les humains avaient imposés peu à peu leur langue, y compris aux </w:t>
+      </w:r>
+      <w:proofErr w:type="spellStart"/>
+      <w:r>
+        <w:rPr>
+          <w:rFonts w:eastAsia="Times New Roman" w:cs="Times New Roman"/>
+          <w:bCs/>
+          <w:color w:val="000000"/>
+          <w:szCs w:val="23"/>
+        </w:rPr>
+        <w:t>krilliens</w:t>
+      </w:r>
+      <w:proofErr w:type="spellEnd"/>
+      <w:r>
+        <w:rPr>
+          <w:rFonts w:eastAsia="Times New Roman" w:cs="Times New Roman"/>
+          <w:bCs/>
+          <w:color w:val="000000"/>
+          <w:szCs w:val="23"/>
+        </w:rPr>
+        <w:t xml:space="preserve">. Après les guerres de libération, la langue était restée et avait évoluée s’imprégnant des particularités locales. Mais les populations des différents royaumes </w:t>
+      </w:r>
+      <w:proofErr w:type="gramStart"/>
+      <w:r>
+        <w:rPr>
+          <w:rFonts w:eastAsia="Times New Roman" w:cs="Times New Roman"/>
+          <w:bCs/>
+          <w:color w:val="000000"/>
+          <w:szCs w:val="23"/>
+        </w:rPr>
+        <w:t>l’avait</w:t>
+      </w:r>
+      <w:proofErr w:type="gramEnd"/>
+      <w:r>
+        <w:rPr>
+          <w:rFonts w:eastAsia="Times New Roman" w:cs="Times New Roman"/>
+          <w:bCs/>
+          <w:color w:val="000000"/>
+          <w:szCs w:val="23"/>
+        </w:rPr>
+        <w:t xml:space="preserve"> gardé car elle était un bon moyen de se faire comprendre partout. Les idiomes locaux avaient néanmoins resurgit. Chaque royaume et parfois des régions à l’intérieur d’un royaume avaient sa langue propre </w:t>
+      </w:r>
+      <w:proofErr w:type="gramStart"/>
+      <w:r>
+        <w:rPr>
+          <w:rFonts w:eastAsia="Times New Roman" w:cs="Times New Roman"/>
+          <w:bCs/>
+          <w:color w:val="000000"/>
+          <w:szCs w:val="23"/>
+        </w:rPr>
+        <w:t>issu</w:t>
+      </w:r>
+      <w:proofErr w:type="gramEnd"/>
+      <w:r>
+        <w:rPr>
+          <w:rFonts w:eastAsia="Times New Roman" w:cs="Times New Roman"/>
+          <w:bCs/>
+          <w:color w:val="000000"/>
+          <w:szCs w:val="23"/>
+        </w:rPr>
+        <w:t xml:space="preserve"> des langues </w:t>
+      </w:r>
+      <w:proofErr w:type="spellStart"/>
+      <w:r>
+        <w:rPr>
+          <w:rFonts w:eastAsia="Times New Roman" w:cs="Times New Roman"/>
+          <w:bCs/>
+          <w:color w:val="000000"/>
+          <w:szCs w:val="23"/>
+        </w:rPr>
+        <w:t>krilliennes</w:t>
+      </w:r>
+      <w:proofErr w:type="spellEnd"/>
+      <w:r>
+        <w:rPr>
+          <w:rFonts w:eastAsia="Times New Roman" w:cs="Times New Roman"/>
+          <w:bCs/>
+          <w:color w:val="000000"/>
+          <w:szCs w:val="23"/>
+        </w:rPr>
+        <w:t xml:space="preserve">. Au sein d’un royaume il était souvent plus facile de parler à un marchand en terra-mercurien, mais il était bien plus apprécié de négocier dans la langue </w:t>
+      </w:r>
+      <w:proofErr w:type="spellStart"/>
+      <w:r>
+        <w:rPr>
+          <w:rFonts w:eastAsia="Times New Roman" w:cs="Times New Roman"/>
+          <w:bCs/>
+          <w:color w:val="000000"/>
+          <w:szCs w:val="23"/>
+        </w:rPr>
+        <w:t>krillienne</w:t>
+      </w:r>
+      <w:proofErr w:type="spellEnd"/>
+      <w:r>
+        <w:rPr>
+          <w:rFonts w:eastAsia="Times New Roman" w:cs="Times New Roman"/>
+          <w:bCs/>
+          <w:color w:val="000000"/>
+          <w:szCs w:val="23"/>
+        </w:rPr>
+        <w:t xml:space="preserve"> du dit royaume. </w:t>
+      </w:r>
+      <w:proofErr w:type="spellStart"/>
+      <w:r>
+        <w:rPr>
+          <w:rFonts w:eastAsia="Times New Roman" w:cs="Times New Roman"/>
+          <w:bCs/>
+          <w:color w:val="000000"/>
+          <w:szCs w:val="23"/>
+        </w:rPr>
+        <w:t>Elvan</w:t>
+      </w:r>
+      <w:proofErr w:type="spellEnd"/>
+      <w:r>
+        <w:rPr>
+          <w:rFonts w:eastAsia="Times New Roman" w:cs="Times New Roman"/>
+          <w:bCs/>
+          <w:color w:val="000000"/>
+          <w:szCs w:val="23"/>
+        </w:rPr>
+        <w:t xml:space="preserve"> et ses amis auraient été tout à fait capables de le comprendre en </w:t>
+      </w:r>
+      <w:proofErr w:type="spellStart"/>
+      <w:r>
+        <w:rPr>
+          <w:rFonts w:eastAsia="Times New Roman" w:cs="Times New Roman"/>
+          <w:bCs/>
+          <w:color w:val="000000"/>
+          <w:szCs w:val="23"/>
+        </w:rPr>
+        <w:t>sethien</w:t>
+      </w:r>
+      <w:proofErr w:type="spellEnd"/>
+      <w:r>
+        <w:rPr>
+          <w:rFonts w:eastAsia="Times New Roman" w:cs="Times New Roman"/>
+          <w:bCs/>
+          <w:color w:val="000000"/>
+          <w:szCs w:val="23"/>
+        </w:rPr>
+        <w:t>. Comme ils l’avaient fait durant leur mois de voyage avec le clan d’</w:t>
+      </w:r>
+      <w:proofErr w:type="spellStart"/>
+      <w:r>
+        <w:rPr>
+          <w:rFonts w:eastAsia="Times New Roman" w:cs="Times New Roman"/>
+          <w:bCs/>
+          <w:color w:val="000000"/>
+          <w:szCs w:val="23"/>
+        </w:rPr>
+        <w:t>Acharb</w:t>
+      </w:r>
+      <w:proofErr w:type="spellEnd"/>
+      <w:r>
+        <w:rPr>
+          <w:rFonts w:eastAsia="Times New Roman" w:cs="Times New Roman"/>
+          <w:bCs/>
+          <w:color w:val="000000"/>
+          <w:szCs w:val="23"/>
+        </w:rPr>
+        <w:t xml:space="preserve">. En fait, ils ne s’étaient remis à parler terra-mercurien que </w:t>
+      </w:r>
+      <w:r>
+        <w:rPr>
+          <w:rFonts w:eastAsia="Times New Roman" w:cs="Times New Roman"/>
+          <w:bCs/>
+          <w:color w:val="000000"/>
+          <w:szCs w:val="23"/>
+        </w:rPr>
+        <w:lastRenderedPageBreak/>
+        <w:t>depuis leur arrivée à T’</w:t>
+      </w:r>
+      <w:proofErr w:type="spellStart"/>
+      <w:r>
+        <w:rPr>
+          <w:rFonts w:eastAsia="Times New Roman" w:cs="Times New Roman"/>
+          <w:bCs/>
+          <w:color w:val="000000"/>
+          <w:szCs w:val="23"/>
+        </w:rPr>
+        <w:t>An-T’Aï</w:t>
+      </w:r>
+      <w:proofErr w:type="spellEnd"/>
+      <w:r>
+        <w:rPr>
+          <w:rFonts w:eastAsia="Times New Roman" w:cs="Times New Roman"/>
+          <w:bCs/>
+          <w:color w:val="000000"/>
+          <w:szCs w:val="23"/>
+        </w:rPr>
+        <w:t>.</w:t>
+      </w:r>
+      <w:r>
+        <w:rPr>
+          <w:rFonts w:eastAsia="Times New Roman" w:cs="Times New Roman"/>
+          <w:bCs/>
+          <w:color w:val="000000"/>
+          <w:szCs w:val="23"/>
+        </w:rPr>
+        <w:t xml:space="preserve"> En guise de réponse les trois jeunes </w:t>
+      </w:r>
+      <w:r>
+        <w:rPr>
+          <w:rFonts w:eastAsia="Times New Roman" w:cs="Times New Roman"/>
+          <w:bCs/>
+          <w:color w:val="000000"/>
+          <w:szCs w:val="23"/>
+        </w:rPr>
+        <w:t xml:space="preserve">se regardèrent et </w:t>
+      </w:r>
+      <w:r>
+        <w:rPr>
+          <w:rFonts w:eastAsia="Times New Roman" w:cs="Times New Roman"/>
+          <w:bCs/>
+          <w:color w:val="000000"/>
+          <w:szCs w:val="23"/>
+        </w:rPr>
+        <w:t>eurent un haussement d’épaule</w:t>
+      </w:r>
+      <w:r>
+        <w:rPr>
+          <w:rFonts w:eastAsia="Times New Roman" w:cs="Times New Roman"/>
+          <w:bCs/>
+          <w:color w:val="000000"/>
+          <w:szCs w:val="23"/>
+        </w:rPr>
+        <w:t>s</w:t>
+      </w:r>
+      <w:r>
+        <w:rPr>
+          <w:rFonts w:eastAsia="Times New Roman" w:cs="Times New Roman"/>
+          <w:bCs/>
+          <w:color w:val="000000"/>
+          <w:szCs w:val="23"/>
+        </w:rPr>
+        <w:t xml:space="preserve"> commun.</w:t>
+      </w:r>
+    </w:p>
+    <w:p>
+      <w:pPr>
+        <w:shd w:val="clear" w:color="auto" w:fill="FFFFFF"/>
+        <w:rPr>
+          <w:rFonts w:eastAsia="Times New Roman" w:cs="Times New Roman"/>
+          <w:bCs/>
+          <w:color w:val="000000"/>
+          <w:szCs w:val="23"/>
+        </w:rPr>
+      </w:pPr>
+      <w:bookmarkStart w:id="89" w:name="toc-Paragraph--324"/>
+      <w:bookmarkEnd w:id="89"/>
+      <w:r>
+        <w:rPr>
+          <w:rFonts w:eastAsia="Times New Roman" w:cs="Times New Roman"/>
+          <w:bCs/>
+          <w:color w:val="000000"/>
+          <w:szCs w:val="23"/>
+        </w:rPr>
+        <w:t>« </w:t>
+      </w:r>
+      <w:r>
+        <w:rPr>
+          <w:rFonts w:eastAsia="Times New Roman" w:cs="Times New Roman"/>
+          <w:bCs/>
+          <w:color w:val="000000"/>
+          <w:szCs w:val="23"/>
+        </w:rPr>
+        <w:t>Vous venez d’arriver ici</w:t>
+      </w:r>
+      <w:r>
+        <w:rPr>
+          <w:rFonts w:eastAsia="Times New Roman" w:cs="Times New Roman"/>
+          <w:bCs/>
+          <w:color w:val="000000"/>
+          <w:szCs w:val="23"/>
+        </w:rPr>
+        <w:t> </w:t>
+      </w:r>
+      <w:r>
+        <w:rPr>
+          <w:rFonts w:eastAsia="Times New Roman" w:cs="Times New Roman"/>
+          <w:bCs/>
+          <w:color w:val="000000"/>
+          <w:szCs w:val="23"/>
+        </w:rPr>
+        <w:t>? Vous semblez un peu perdu</w:t>
+      </w:r>
+      <w:r>
+        <w:rPr>
+          <w:rFonts w:eastAsia="Times New Roman" w:cs="Times New Roman"/>
+          <w:bCs/>
+          <w:color w:val="000000"/>
+          <w:szCs w:val="23"/>
+        </w:rPr>
+        <w:t>…</w:t>
+      </w:r>
+      <w:r>
+        <w:rPr>
+          <w:rFonts w:eastAsia="Times New Roman" w:cs="Times New Roman"/>
+          <w:bCs/>
+          <w:color w:val="000000"/>
+          <w:szCs w:val="23"/>
+        </w:rPr>
+        <w:t> »</w:t>
+      </w:r>
+    </w:p>
+    <w:p>
+      <w:pPr>
+        <w:shd w:val="clear" w:color="auto" w:fill="FFFFFF"/>
+        <w:rPr>
+          <w:rFonts w:eastAsia="Times New Roman" w:cs="Times New Roman"/>
+          <w:bCs/>
+          <w:color w:val="000000"/>
+          <w:szCs w:val="23"/>
+        </w:rPr>
+      </w:pPr>
+      <w:r>
+        <w:rPr>
+          <w:rFonts w:eastAsia="Times New Roman" w:cs="Times New Roman"/>
+          <w:bCs/>
+          <w:color w:val="000000"/>
+          <w:szCs w:val="23"/>
+        </w:rPr>
+        <w:t>Devant l’opale rouge autant que l’amabilité du prêtre</w:t>
+      </w:r>
+      <w:r>
+        <w:rPr>
+          <w:rFonts w:eastAsia="Times New Roman" w:cs="Times New Roman"/>
+          <w:bCs/>
+          <w:color w:val="000000"/>
+          <w:szCs w:val="23"/>
+        </w:rPr>
+        <w:t xml:space="preserve"> </w:t>
+      </w:r>
+      <w:r>
+        <w:rPr>
+          <w:rFonts w:eastAsia="Times New Roman" w:cs="Times New Roman"/>
+          <w:bCs/>
+          <w:color w:val="000000"/>
+          <w:szCs w:val="23"/>
+        </w:rPr>
+        <w:t xml:space="preserve">urbain les trois amis se détendirent et, une fois encore, </w:t>
+      </w:r>
+      <w:proofErr w:type="spellStart"/>
+      <w:r>
+        <w:rPr>
+          <w:rFonts w:eastAsia="Times New Roman" w:cs="Times New Roman"/>
+          <w:bCs/>
+          <w:color w:val="000000"/>
+          <w:szCs w:val="23"/>
+        </w:rPr>
+        <w:t>Elvan</w:t>
+      </w:r>
+      <w:proofErr w:type="spellEnd"/>
+      <w:r>
+        <w:rPr>
+          <w:rFonts w:eastAsia="Times New Roman" w:cs="Times New Roman"/>
+          <w:bCs/>
+          <w:color w:val="000000"/>
+          <w:szCs w:val="23"/>
+        </w:rPr>
+        <w:t xml:space="preserve"> pri</w:t>
+      </w:r>
+      <w:r>
+        <w:rPr>
+          <w:rFonts w:eastAsia="Times New Roman" w:cs="Times New Roman"/>
+          <w:bCs/>
+          <w:color w:val="000000"/>
+          <w:szCs w:val="23"/>
+        </w:rPr>
+        <w:t>t</w:t>
+      </w:r>
+      <w:r>
+        <w:rPr>
+          <w:rFonts w:eastAsia="Times New Roman" w:cs="Times New Roman"/>
+          <w:bCs/>
+          <w:color w:val="000000"/>
+          <w:szCs w:val="23"/>
+        </w:rPr>
+        <w:t xml:space="preserve"> la parole en premier :</w:t>
+      </w:r>
+    </w:p>
+    <w:p>
+      <w:pPr>
+        <w:shd w:val="clear" w:color="auto" w:fill="FFFFFF"/>
+        <w:rPr>
+          <w:rFonts w:eastAsia="Times New Roman" w:cs="Times New Roman"/>
+          <w:bCs/>
+          <w:color w:val="000000"/>
+          <w:szCs w:val="23"/>
+        </w:rPr>
+      </w:pPr>
+      <w:bookmarkStart w:id="90" w:name="toc-Paragraph--325"/>
+      <w:bookmarkEnd w:id="90"/>
+      <w:r>
+        <w:rPr>
+          <w:rFonts w:eastAsia="Times New Roman" w:cs="Times New Roman"/>
+          <w:bCs/>
+          <w:color w:val="000000"/>
+          <w:szCs w:val="23"/>
+        </w:rPr>
+        <w:t>« </w:t>
+      </w:r>
+      <w:r>
+        <w:rPr>
+          <w:rFonts w:eastAsia="Times New Roman" w:cs="Times New Roman"/>
+          <w:bCs/>
+          <w:color w:val="000000"/>
+          <w:szCs w:val="23"/>
+        </w:rPr>
+        <w:t>Nous sommes de passage et c’est effectivement la première fois que nous voyons cette cité. Peut-être pourriez-vous nous aider à mieux comprendre son fonctionnement.</w:t>
+      </w:r>
+    </w:p>
+    <w:p>
+      <w:pPr>
+        <w:shd w:val="clear" w:color="auto" w:fill="FFFFFF"/>
+        <w:rPr>
+          <w:rFonts w:eastAsia="Times New Roman" w:cs="Times New Roman"/>
+          <w:bCs/>
+          <w:color w:val="000000"/>
+          <w:szCs w:val="23"/>
+        </w:rPr>
+      </w:pPr>
+      <w:bookmarkStart w:id="91" w:name="toc-Paragraph--326"/>
+      <w:bookmarkEnd w:id="91"/>
+      <w:r>
+        <w:rPr>
+          <w:rFonts w:eastAsia="Times New Roman" w:cs="Times New Roman"/>
+          <w:bCs/>
+          <w:color w:val="000000"/>
+          <w:szCs w:val="23"/>
+        </w:rPr>
+        <w:t>- Avec plaisir</w:t>
+      </w:r>
+      <w:r>
+        <w:rPr>
+          <w:rFonts w:eastAsia="Times New Roman" w:cs="Times New Roman"/>
+          <w:bCs/>
+          <w:color w:val="000000"/>
+          <w:szCs w:val="23"/>
+        </w:rPr>
+        <w:t> </w:t>
+      </w:r>
+      <w:r>
+        <w:rPr>
+          <w:rFonts w:eastAsia="Times New Roman" w:cs="Times New Roman"/>
+          <w:bCs/>
+          <w:color w:val="000000"/>
+          <w:szCs w:val="23"/>
+        </w:rPr>
+        <w:t>! Dites-moi, que voulez-vous savoir</w:t>
+      </w:r>
+      <w:r>
+        <w:rPr>
+          <w:rFonts w:eastAsia="Times New Roman" w:cs="Times New Roman"/>
+          <w:bCs/>
+          <w:color w:val="000000"/>
+          <w:szCs w:val="23"/>
+        </w:rPr>
+        <w:t> </w:t>
+      </w:r>
+      <w:r>
+        <w:rPr>
+          <w:rFonts w:eastAsia="Times New Roman" w:cs="Times New Roman"/>
+          <w:bCs/>
+          <w:color w:val="000000"/>
+          <w:szCs w:val="23"/>
+        </w:rPr>
+        <w:t>?</w:t>
+      </w:r>
+      <w:r>
+        <w:rPr>
+          <w:rFonts w:eastAsia="Times New Roman" w:cs="Times New Roman"/>
+          <w:bCs/>
+          <w:color w:val="000000"/>
+          <w:szCs w:val="23"/>
+        </w:rPr>
+        <w:t> »</w:t>
+      </w:r>
+    </w:p>
+    <w:p>
+      <w:pPr>
+        <w:shd w:val="clear" w:color="auto" w:fill="FFFFFF"/>
+        <w:rPr>
+          <w:rFonts w:eastAsia="Times New Roman" w:cs="Times New Roman"/>
+          <w:bCs/>
+          <w:color w:val="000000"/>
+          <w:szCs w:val="23"/>
+        </w:rPr>
+      </w:pPr>
+      <w:bookmarkStart w:id="92" w:name="toc-Paragraph--327"/>
+      <w:bookmarkEnd w:id="92"/>
+      <w:r>
+        <w:rPr>
+          <w:rFonts w:eastAsia="Times New Roman" w:cs="Times New Roman"/>
+          <w:bCs/>
+          <w:color w:val="000000"/>
+          <w:szCs w:val="23"/>
+        </w:rPr>
+        <w:t>Les trois amis avaient été éduqués pendant plus de quinze ans dans le respect des croyances et même au-delà dans la foi d’</w:t>
+      </w:r>
+      <w:proofErr w:type="spellStart"/>
+      <w:r>
+        <w:rPr>
+          <w:rFonts w:eastAsia="Times New Roman" w:cs="Times New Roman"/>
+          <w:bCs/>
+          <w:color w:val="000000"/>
+          <w:szCs w:val="23"/>
+        </w:rPr>
+        <w:t>Eù</w:t>
+      </w:r>
+      <w:proofErr w:type="spellEnd"/>
+      <w:r>
+        <w:rPr>
+          <w:rFonts w:eastAsia="Times New Roman" w:cs="Times New Roman"/>
+          <w:bCs/>
+          <w:color w:val="000000"/>
+          <w:szCs w:val="23"/>
+        </w:rPr>
+        <w:t xml:space="preserve">. Le clergé </w:t>
+      </w:r>
+      <w:proofErr w:type="spellStart"/>
+      <w:r>
+        <w:rPr>
+          <w:rFonts w:eastAsia="Times New Roman" w:cs="Times New Roman"/>
+          <w:bCs/>
+          <w:color w:val="000000"/>
+          <w:szCs w:val="23"/>
+        </w:rPr>
+        <w:t>baferiste</w:t>
+      </w:r>
+      <w:proofErr w:type="spellEnd"/>
+      <w:r>
+        <w:rPr>
+          <w:rFonts w:eastAsia="Times New Roman" w:cs="Times New Roman"/>
+          <w:bCs/>
+          <w:color w:val="000000"/>
+          <w:szCs w:val="23"/>
+        </w:rPr>
+        <w:t xml:space="preserve"> ne leur était pas étranger et le rôle de guide, de conseiller ou simplement d’oreille attentive des prêtres leur avait été longuement expliqué par les frères-parents. Rassurés et ravis de cette aubaine, </w:t>
+      </w:r>
+      <w:r>
+        <w:rPr>
+          <w:rFonts w:eastAsia="Times New Roman" w:cs="Times New Roman"/>
+          <w:bCs/>
+          <w:color w:val="000000"/>
+          <w:szCs w:val="23"/>
+        </w:rPr>
+        <w:t>les</w:t>
+      </w:r>
+      <w:r>
+        <w:rPr>
+          <w:rFonts w:eastAsia="Times New Roman" w:cs="Times New Roman"/>
+          <w:bCs/>
+          <w:color w:val="000000"/>
+          <w:szCs w:val="23"/>
+        </w:rPr>
+        <w:t xml:space="preserve"> jeunes voyageurs dévorèrent de questions le prêtre qu’ils apprirent à connaître sous le nom de M’</w:t>
+      </w:r>
+      <w:proofErr w:type="spellStart"/>
+      <w:r>
+        <w:rPr>
+          <w:rFonts w:eastAsia="Times New Roman" w:cs="Times New Roman"/>
+          <w:bCs/>
+          <w:color w:val="000000"/>
+          <w:szCs w:val="23"/>
+        </w:rPr>
+        <w:t>Alvean</w:t>
+      </w:r>
+      <w:proofErr w:type="spellEnd"/>
+      <w:r>
+        <w:rPr>
+          <w:rFonts w:eastAsia="Times New Roman" w:cs="Times New Roman"/>
+          <w:bCs/>
+          <w:color w:val="000000"/>
+          <w:szCs w:val="23"/>
+        </w:rPr>
+        <w:t xml:space="preserve">. Lui-même était </w:t>
+      </w:r>
+      <w:proofErr w:type="spellStart"/>
+      <w:r>
+        <w:rPr>
+          <w:rFonts w:eastAsia="Times New Roman" w:cs="Times New Roman"/>
+          <w:bCs/>
+          <w:color w:val="000000"/>
+          <w:szCs w:val="23"/>
+        </w:rPr>
+        <w:t>Sethien</w:t>
+      </w:r>
+      <w:proofErr w:type="spellEnd"/>
+      <w:r>
+        <w:rPr>
+          <w:rFonts w:eastAsia="Times New Roman" w:cs="Times New Roman"/>
+          <w:bCs/>
+          <w:color w:val="000000"/>
+          <w:szCs w:val="23"/>
+        </w:rPr>
+        <w:t xml:space="preserve"> d’origine et depuis cinq ans prêtre urbain du quartier «</w:t>
+      </w:r>
+      <w:r>
+        <w:rPr>
+          <w:rFonts w:eastAsia="Times New Roman" w:cs="Times New Roman"/>
+          <w:bCs/>
+          <w:color w:val="000000"/>
+          <w:szCs w:val="23"/>
+        </w:rPr>
+        <w:t> </w:t>
+      </w:r>
+      <w:r>
+        <w:rPr>
+          <w:rFonts w:eastAsia="Times New Roman" w:cs="Times New Roman"/>
+          <w:bCs/>
+          <w:color w:val="000000"/>
+          <w:szCs w:val="23"/>
+        </w:rPr>
+        <w:t>des boutiquiers</w:t>
+      </w:r>
+      <w:r>
+        <w:rPr>
+          <w:rFonts w:eastAsia="Times New Roman" w:cs="Times New Roman"/>
+          <w:bCs/>
+          <w:color w:val="000000"/>
+          <w:szCs w:val="23"/>
+        </w:rPr>
+        <w:t> </w:t>
+      </w:r>
+      <w:r>
+        <w:rPr>
+          <w:rFonts w:eastAsia="Times New Roman" w:cs="Times New Roman"/>
+          <w:bCs/>
+          <w:color w:val="000000"/>
+          <w:szCs w:val="23"/>
+        </w:rPr>
+        <w:t>», ici à T’</w:t>
+      </w:r>
+      <w:proofErr w:type="spellStart"/>
+      <w:r>
+        <w:rPr>
+          <w:rFonts w:eastAsia="Times New Roman" w:cs="Times New Roman"/>
+          <w:bCs/>
+          <w:color w:val="000000"/>
+          <w:szCs w:val="23"/>
+        </w:rPr>
+        <w:t>An-T’Aï</w:t>
+      </w:r>
+      <w:proofErr w:type="spellEnd"/>
+      <w:r>
+        <w:rPr>
+          <w:rFonts w:eastAsia="Times New Roman" w:cs="Times New Roman"/>
+          <w:bCs/>
+          <w:color w:val="000000"/>
+          <w:szCs w:val="23"/>
+        </w:rPr>
+        <w:t>.</w:t>
+      </w:r>
+      <w:r>
+        <w:rPr>
+          <w:rFonts w:eastAsia="Times New Roman" w:cs="Times New Roman"/>
+          <w:bCs/>
+          <w:color w:val="000000"/>
+          <w:szCs w:val="23"/>
+        </w:rPr>
+        <w:t xml:space="preserve"> Affable, M’</w:t>
+      </w:r>
+      <w:proofErr w:type="spellStart"/>
+      <w:r>
+        <w:rPr>
+          <w:rFonts w:eastAsia="Times New Roman" w:cs="Times New Roman"/>
+          <w:bCs/>
+          <w:color w:val="000000"/>
+          <w:szCs w:val="23"/>
+        </w:rPr>
+        <w:t>Alvean</w:t>
+      </w:r>
+      <w:proofErr w:type="spellEnd"/>
+      <w:r>
+        <w:rPr>
+          <w:rFonts w:eastAsia="Times New Roman" w:cs="Times New Roman"/>
+          <w:bCs/>
+          <w:color w:val="000000"/>
+          <w:szCs w:val="23"/>
+        </w:rPr>
+        <w:t xml:space="preserve"> avait un nombre incalculable d’histoires et d’anecdotes sur </w:t>
+      </w:r>
+      <w:proofErr w:type="spellStart"/>
+      <w:r>
+        <w:rPr>
+          <w:rFonts w:eastAsia="Times New Roman" w:cs="Times New Roman"/>
+          <w:bCs/>
+          <w:color w:val="000000"/>
+          <w:szCs w:val="23"/>
+        </w:rPr>
+        <w:t>Chanseth</w:t>
+      </w:r>
+      <w:proofErr w:type="spellEnd"/>
+      <w:r>
+        <w:rPr>
+          <w:rFonts w:eastAsia="Times New Roman" w:cs="Times New Roman"/>
+          <w:bCs/>
+          <w:color w:val="000000"/>
+          <w:szCs w:val="23"/>
+        </w:rPr>
+        <w:t>, sur T’</w:t>
+      </w:r>
+      <w:proofErr w:type="spellStart"/>
+      <w:r>
+        <w:rPr>
+          <w:rFonts w:eastAsia="Times New Roman" w:cs="Times New Roman"/>
+          <w:bCs/>
+          <w:color w:val="000000"/>
+          <w:szCs w:val="23"/>
+        </w:rPr>
+        <w:t>An-T’Aï</w:t>
+      </w:r>
+      <w:proofErr w:type="spellEnd"/>
+      <w:r>
+        <w:rPr>
+          <w:rFonts w:eastAsia="Times New Roman" w:cs="Times New Roman"/>
+          <w:bCs/>
+          <w:color w:val="000000"/>
+          <w:szCs w:val="23"/>
+        </w:rPr>
+        <w:t xml:space="preserve"> ou bien d’autres sujets. Ces petites rides en patte d’oie au coin de l’œil rendaient ses sourires charmant</w:t>
+      </w:r>
+      <w:r>
+        <w:rPr>
+          <w:rFonts w:eastAsia="Times New Roman" w:cs="Times New Roman"/>
+          <w:bCs/>
+          <w:color w:val="000000"/>
+          <w:szCs w:val="23"/>
+        </w:rPr>
+        <w:t>s</w:t>
+      </w:r>
+      <w:r>
+        <w:rPr>
+          <w:rFonts w:eastAsia="Times New Roman" w:cs="Times New Roman"/>
+          <w:bCs/>
+          <w:color w:val="000000"/>
+          <w:szCs w:val="23"/>
+        </w:rPr>
+        <w:t xml:space="preserve">. Sa tignasse brune et bouclée tombait en cascade sur ses épaules. Les tempes et certaines racines étaient blanches et s’accordaient avec ses grands yeux gris. Le clergé </w:t>
+      </w:r>
+      <w:proofErr w:type="spellStart"/>
+      <w:r>
+        <w:rPr>
+          <w:rFonts w:eastAsia="Times New Roman" w:cs="Times New Roman"/>
+          <w:bCs/>
+          <w:color w:val="000000"/>
+          <w:szCs w:val="23"/>
+        </w:rPr>
+        <w:t>baferiste</w:t>
+      </w:r>
+      <w:proofErr w:type="spellEnd"/>
+      <w:r>
+        <w:rPr>
+          <w:rFonts w:eastAsia="Times New Roman" w:cs="Times New Roman"/>
+          <w:bCs/>
+          <w:color w:val="000000"/>
+          <w:szCs w:val="23"/>
+        </w:rPr>
+        <w:t xml:space="preserve"> n’avait pas de tenue particulière à la différence de </w:t>
+      </w:r>
+      <w:r>
+        <w:rPr>
+          <w:rFonts w:eastAsia="Times New Roman" w:cs="Times New Roman"/>
+          <w:bCs/>
+          <w:color w:val="000000"/>
+          <w:szCs w:val="23"/>
+        </w:rPr>
+        <w:t>celui du culte pourpre. Mais les prêtres</w:t>
+      </w:r>
+      <w:r>
+        <w:rPr>
+          <w:rFonts w:eastAsia="Times New Roman" w:cs="Times New Roman"/>
+          <w:bCs/>
+          <w:color w:val="000000"/>
+          <w:szCs w:val="23"/>
+        </w:rPr>
+        <w:t xml:space="preserve"> s’habillaient généralement de teintes claires, discrètes et sans fioritures. </w:t>
+      </w:r>
+      <w:r>
+        <w:rPr>
+          <w:rFonts w:eastAsia="Times New Roman" w:cs="Times New Roman"/>
+          <w:bCs/>
+          <w:color w:val="000000"/>
+          <w:szCs w:val="23"/>
+        </w:rPr>
+        <w:t>L’opale de couleur était le symbole visible de leur foi et de leur appartenance.</w:t>
+      </w:r>
+      <w:r>
+        <w:rPr>
+          <w:rFonts w:eastAsia="Times New Roman" w:cs="Times New Roman"/>
+          <w:bCs/>
+          <w:color w:val="000000"/>
+          <w:szCs w:val="23"/>
+        </w:rPr>
+        <w:t xml:space="preserve"> Lui-même portait une simple chemise de lin écrue nouée à la taille par une ceinture de cuir. Son pantalon court beige était de bonne facture mais de coupe simple et comme beaucoup de </w:t>
+      </w:r>
+      <w:proofErr w:type="spellStart"/>
+      <w:r>
+        <w:rPr>
+          <w:rFonts w:eastAsia="Times New Roman" w:cs="Times New Roman"/>
+          <w:bCs/>
+          <w:color w:val="000000"/>
+          <w:szCs w:val="23"/>
+        </w:rPr>
+        <w:t>sethiens</w:t>
+      </w:r>
+      <w:proofErr w:type="spellEnd"/>
+      <w:r>
+        <w:rPr>
+          <w:rFonts w:eastAsia="Times New Roman" w:cs="Times New Roman"/>
+          <w:bCs/>
+          <w:color w:val="000000"/>
+          <w:szCs w:val="23"/>
+        </w:rPr>
+        <w:t xml:space="preserve"> il </w:t>
+      </w:r>
+      <w:r>
+        <w:rPr>
+          <w:rFonts w:eastAsia="Times New Roman" w:cs="Times New Roman"/>
+          <w:bCs/>
+          <w:color w:val="000000"/>
+          <w:szCs w:val="23"/>
+        </w:rPr>
+        <w:lastRenderedPageBreak/>
+        <w:t>portait de simples sandales dont les lanières remontaient sur la cheville.</w:t>
+      </w:r>
+    </w:p>
+    <w:p>
+      <w:pPr>
+        <w:shd w:val="clear" w:color="auto" w:fill="FFFFFF"/>
+        <w:rPr>
+          <w:rFonts w:eastAsia="Times New Roman" w:cs="Times New Roman"/>
+          <w:bCs/>
+          <w:color w:val="000000"/>
+          <w:szCs w:val="23"/>
+        </w:rPr>
+      </w:pPr>
+      <w:bookmarkStart w:id="93" w:name="toc-Paragraph--328"/>
+      <w:bookmarkEnd w:id="93"/>
+      <w:r>
+        <w:rPr>
+          <w:rFonts w:eastAsia="Times New Roman" w:cs="Times New Roman"/>
+          <w:bCs/>
+          <w:color w:val="000000"/>
+          <w:szCs w:val="23"/>
+        </w:rPr>
+        <w:t>« </w:t>
+      </w:r>
+      <w:r>
+        <w:rPr>
+          <w:rFonts w:eastAsia="Times New Roman" w:cs="Times New Roman"/>
+          <w:bCs/>
+          <w:color w:val="000000"/>
+          <w:szCs w:val="23"/>
+        </w:rPr>
+        <w:t>Nous sommes douze prêtres</w:t>
+      </w:r>
+      <w:r>
+        <w:rPr>
+          <w:rFonts w:eastAsia="Times New Roman" w:cs="Times New Roman"/>
+          <w:bCs/>
+          <w:color w:val="000000"/>
+          <w:szCs w:val="23"/>
+        </w:rPr>
+        <w:t xml:space="preserve"> </w:t>
+      </w:r>
+      <w:r>
+        <w:rPr>
+          <w:rFonts w:eastAsia="Times New Roman" w:cs="Times New Roman"/>
+          <w:bCs/>
+          <w:color w:val="000000"/>
+          <w:szCs w:val="23"/>
+        </w:rPr>
+        <w:t xml:space="preserve">urbains répartis sur les différents quartiers de la ville. Nous dépendons tous de trois exorcistes qui eux-mêmes sont sous la sage direction du Grand exorciste de </w:t>
+      </w:r>
+      <w:proofErr w:type="spellStart"/>
+      <w:r>
+        <w:rPr>
+          <w:rFonts w:eastAsia="Times New Roman" w:cs="Times New Roman"/>
+          <w:bCs/>
+          <w:color w:val="000000"/>
+          <w:szCs w:val="23"/>
+        </w:rPr>
+        <w:t>Chanseth</w:t>
+      </w:r>
+      <w:proofErr w:type="spellEnd"/>
+      <w:r>
+        <w:rPr>
+          <w:rFonts w:eastAsia="Times New Roman" w:cs="Times New Roman"/>
+          <w:bCs/>
+          <w:color w:val="000000"/>
+          <w:szCs w:val="23"/>
+        </w:rPr>
+        <w:t xml:space="preserve">. </w:t>
+      </w:r>
+    </w:p>
+    <w:p>
+      <w:pPr>
+        <w:shd w:val="clear" w:color="auto" w:fill="FFFFFF"/>
+        <w:rPr>
+          <w:rFonts w:eastAsia="Times New Roman" w:cs="Times New Roman"/>
+          <w:bCs/>
+          <w:color w:val="000000"/>
+          <w:szCs w:val="23"/>
+        </w:rPr>
+      </w:pPr>
+      <w:r>
+        <w:rPr>
+          <w:rFonts w:eastAsia="Times New Roman" w:cs="Times New Roman"/>
+          <w:bCs/>
+          <w:color w:val="000000"/>
+          <w:szCs w:val="23"/>
+        </w:rPr>
+        <w:t>M’</w:t>
+      </w:r>
+      <w:proofErr w:type="spellStart"/>
+      <w:r>
+        <w:rPr>
+          <w:rFonts w:eastAsia="Times New Roman" w:cs="Times New Roman"/>
+          <w:bCs/>
+          <w:color w:val="000000"/>
+          <w:szCs w:val="23"/>
+        </w:rPr>
+        <w:t>Alvean</w:t>
+      </w:r>
+      <w:proofErr w:type="spellEnd"/>
+      <w:r>
+        <w:rPr>
+          <w:rFonts w:eastAsia="Times New Roman" w:cs="Times New Roman"/>
+          <w:bCs/>
+          <w:color w:val="000000"/>
+          <w:szCs w:val="23"/>
+        </w:rPr>
+        <w:t xml:space="preserve"> semblait s’enorgueillir de côtoyer ainsi l’un des plus grand</w:t>
+      </w:r>
+      <w:r>
+        <w:rPr>
+          <w:rFonts w:eastAsia="Times New Roman" w:cs="Times New Roman"/>
+          <w:bCs/>
+          <w:color w:val="000000"/>
+          <w:szCs w:val="23"/>
+        </w:rPr>
+        <w:t>s</w:t>
+      </w:r>
+      <w:r>
+        <w:rPr>
+          <w:rFonts w:eastAsia="Times New Roman" w:cs="Times New Roman"/>
+          <w:bCs/>
+          <w:color w:val="000000"/>
+          <w:szCs w:val="23"/>
+        </w:rPr>
+        <w:t xml:space="preserve"> sage</w:t>
+      </w:r>
+      <w:r>
+        <w:rPr>
+          <w:rFonts w:eastAsia="Times New Roman" w:cs="Times New Roman"/>
+          <w:bCs/>
+          <w:color w:val="000000"/>
+          <w:szCs w:val="23"/>
+        </w:rPr>
+        <w:t>s</w:t>
+      </w:r>
+      <w:r>
+        <w:rPr>
+          <w:rFonts w:eastAsia="Times New Roman" w:cs="Times New Roman"/>
+          <w:bCs/>
+          <w:color w:val="000000"/>
+          <w:szCs w:val="23"/>
+        </w:rPr>
+        <w:t xml:space="preserve"> des royaumes.</w:t>
+      </w:r>
+    </w:p>
+    <w:p>
+      <w:pPr>
+        <w:shd w:val="clear" w:color="auto" w:fill="FFFFFF"/>
+        <w:rPr>
+          <w:rFonts w:eastAsia="Times New Roman" w:cs="Times New Roman"/>
+          <w:bCs/>
+          <w:color w:val="000000"/>
+          <w:szCs w:val="23"/>
+        </w:rPr>
+      </w:pPr>
+      <w:bookmarkStart w:id="94" w:name="toc-Paragraph--329"/>
+      <w:bookmarkEnd w:id="94"/>
+      <w:r>
+        <w:rPr>
+          <w:rFonts w:eastAsia="Times New Roman" w:cs="Times New Roman"/>
+          <w:bCs/>
+          <w:color w:val="000000"/>
+          <w:szCs w:val="23"/>
+        </w:rPr>
+        <w:t>- La voix d’</w:t>
+      </w:r>
+      <w:proofErr w:type="spellStart"/>
+      <w:r>
+        <w:rPr>
+          <w:rFonts w:eastAsia="Times New Roman" w:cs="Times New Roman"/>
+          <w:bCs/>
+          <w:color w:val="000000"/>
+          <w:szCs w:val="23"/>
+        </w:rPr>
+        <w:t>Eù</w:t>
+      </w:r>
+      <w:proofErr w:type="spellEnd"/>
+      <w:r>
+        <w:rPr>
+          <w:rFonts w:eastAsia="Times New Roman" w:cs="Times New Roman"/>
+          <w:bCs/>
+          <w:color w:val="000000"/>
+          <w:szCs w:val="23"/>
+        </w:rPr>
+        <w:t xml:space="preserve"> semble bien écoutée à </w:t>
+      </w:r>
+      <w:proofErr w:type="spellStart"/>
+      <w:r>
+        <w:rPr>
+          <w:rFonts w:eastAsia="Times New Roman" w:cs="Times New Roman"/>
+          <w:bCs/>
+          <w:color w:val="000000"/>
+          <w:szCs w:val="23"/>
+        </w:rPr>
+        <w:t>Chanseth</w:t>
+      </w:r>
+      <w:proofErr w:type="spellEnd"/>
+      <w:r>
+        <w:rPr>
+          <w:rFonts w:eastAsia="Times New Roman" w:cs="Times New Roman"/>
+          <w:bCs/>
+          <w:color w:val="000000"/>
+          <w:szCs w:val="23"/>
+        </w:rPr>
+        <w:t> </w:t>
+      </w:r>
+      <w:r>
+        <w:rPr>
+          <w:rFonts w:eastAsia="Times New Roman" w:cs="Times New Roman"/>
+          <w:bCs/>
+          <w:color w:val="000000"/>
+          <w:szCs w:val="23"/>
+        </w:rPr>
+        <w:t xml:space="preserve">? La question n’était pas franche de la part de </w:t>
+      </w:r>
+      <w:proofErr w:type="spellStart"/>
+      <w:r>
+        <w:rPr>
+          <w:rFonts w:eastAsia="Times New Roman" w:cs="Times New Roman"/>
+          <w:bCs/>
+          <w:color w:val="000000"/>
+          <w:szCs w:val="23"/>
+        </w:rPr>
+        <w:t>Leysseen</w:t>
+      </w:r>
+      <w:proofErr w:type="spellEnd"/>
+      <w:r>
+        <w:rPr>
+          <w:rFonts w:eastAsia="Times New Roman" w:cs="Times New Roman"/>
+          <w:bCs/>
+          <w:color w:val="000000"/>
+          <w:szCs w:val="23"/>
+        </w:rPr>
+        <w:t>.</w:t>
+      </w:r>
+    </w:p>
+    <w:p>
+      <w:pPr>
+        <w:shd w:val="clear" w:color="auto" w:fill="FFFFFF"/>
+        <w:rPr>
+          <w:rFonts w:eastAsia="Times New Roman" w:cs="Times New Roman"/>
+          <w:bCs/>
+          <w:color w:val="000000"/>
+          <w:szCs w:val="23"/>
+        </w:rPr>
+      </w:pPr>
+      <w:bookmarkStart w:id="95" w:name="toc-Paragraph--330"/>
+      <w:bookmarkEnd w:id="95"/>
+      <w:r>
+        <w:rPr>
+          <w:rFonts w:eastAsia="Times New Roman" w:cs="Times New Roman"/>
+          <w:bCs/>
+          <w:color w:val="000000"/>
+          <w:szCs w:val="23"/>
+        </w:rPr>
+        <w:t>- Oui</w:t>
+      </w:r>
+      <w:r>
+        <w:rPr>
+          <w:rFonts w:eastAsia="Times New Roman" w:cs="Times New Roman"/>
+          <w:bCs/>
+          <w:color w:val="000000"/>
+          <w:szCs w:val="23"/>
+        </w:rPr>
+        <w:t> </w:t>
+      </w:r>
+      <w:r>
+        <w:rPr>
+          <w:rFonts w:eastAsia="Times New Roman" w:cs="Times New Roman"/>
+          <w:bCs/>
+          <w:color w:val="000000"/>
+          <w:szCs w:val="23"/>
+        </w:rPr>
+        <w:t>! L’enthousiasme de M’</w:t>
+      </w:r>
+      <w:proofErr w:type="spellStart"/>
+      <w:r>
+        <w:rPr>
+          <w:rFonts w:eastAsia="Times New Roman" w:cs="Times New Roman"/>
+          <w:bCs/>
+          <w:color w:val="000000"/>
+          <w:szCs w:val="23"/>
+        </w:rPr>
+        <w:t>Alvean</w:t>
+      </w:r>
+      <w:proofErr w:type="spellEnd"/>
+      <w:r>
+        <w:rPr>
+          <w:rFonts w:eastAsia="Times New Roman" w:cs="Times New Roman"/>
+          <w:bCs/>
+          <w:color w:val="000000"/>
+          <w:szCs w:val="23"/>
+        </w:rPr>
+        <w:t xml:space="preserve"> redoubla. Je crois pouvoir dire que </w:t>
+      </w:r>
+      <w:r>
+        <w:rPr>
+          <w:rFonts w:eastAsia="Times New Roman" w:cs="Times New Roman"/>
+          <w:bCs/>
+          <w:color w:val="000000"/>
+          <w:szCs w:val="23"/>
+        </w:rPr>
+        <w:t>la plupart</w:t>
+      </w:r>
+      <w:r>
+        <w:rPr>
+          <w:rFonts w:eastAsia="Times New Roman" w:cs="Times New Roman"/>
+          <w:bCs/>
+          <w:color w:val="000000"/>
+          <w:szCs w:val="23"/>
+        </w:rPr>
+        <w:t xml:space="preserve"> de la population de la cité </w:t>
+      </w:r>
+      <w:proofErr w:type="gramStart"/>
+      <w:r>
+        <w:rPr>
+          <w:rFonts w:eastAsia="Times New Roman" w:cs="Times New Roman"/>
+          <w:bCs/>
+          <w:color w:val="000000"/>
+          <w:szCs w:val="23"/>
+        </w:rPr>
+        <w:t>porte</w:t>
+      </w:r>
+      <w:r>
+        <w:rPr>
+          <w:rFonts w:eastAsia="Times New Roman" w:cs="Times New Roman"/>
+          <w:bCs/>
+          <w:color w:val="000000"/>
+          <w:szCs w:val="23"/>
+        </w:rPr>
+        <w:t>nt</w:t>
+      </w:r>
+      <w:proofErr w:type="gramEnd"/>
+      <w:r>
+        <w:rPr>
+          <w:rFonts w:eastAsia="Times New Roman" w:cs="Times New Roman"/>
+          <w:bCs/>
+          <w:color w:val="000000"/>
+          <w:szCs w:val="23"/>
+        </w:rPr>
+        <w:t xml:space="preserve"> l’opale noire.</w:t>
+      </w:r>
+    </w:p>
+    <w:p>
+      <w:pPr>
+        <w:shd w:val="clear" w:color="auto" w:fill="FFFFFF"/>
+        <w:rPr>
+          <w:rFonts w:eastAsia="Times New Roman" w:cs="Times New Roman"/>
+          <w:bCs/>
+          <w:color w:val="000000"/>
+          <w:szCs w:val="23"/>
+        </w:rPr>
+      </w:pPr>
+      <w:bookmarkStart w:id="96" w:name="toc-Paragraph--331"/>
+      <w:bookmarkEnd w:id="96"/>
+      <w:r>
+        <w:rPr>
+          <w:rFonts w:eastAsia="Times New Roman" w:cs="Times New Roman"/>
+          <w:bCs/>
+          <w:color w:val="000000"/>
+          <w:szCs w:val="23"/>
+        </w:rPr>
+        <w:t xml:space="preserve">- Et dans les autres </w:t>
+      </w:r>
+      <w:proofErr w:type="spellStart"/>
+      <w:r>
+        <w:rPr>
+          <w:rFonts w:eastAsia="Times New Roman" w:cs="Times New Roman"/>
+          <w:bCs/>
+          <w:color w:val="000000"/>
+          <w:szCs w:val="23"/>
+        </w:rPr>
+        <w:t>Thégérits</w:t>
+      </w:r>
+      <w:proofErr w:type="spellEnd"/>
+      <w:r>
+        <w:rPr>
+          <w:rFonts w:eastAsia="Times New Roman" w:cs="Times New Roman"/>
+          <w:bCs/>
+          <w:color w:val="000000"/>
+          <w:szCs w:val="23"/>
+        </w:rPr>
+        <w:t> </w:t>
+      </w:r>
+      <w:r>
+        <w:rPr>
+          <w:rFonts w:eastAsia="Times New Roman" w:cs="Times New Roman"/>
+          <w:bCs/>
+          <w:color w:val="000000"/>
+          <w:szCs w:val="23"/>
+        </w:rPr>
+        <w:t>? M’</w:t>
+      </w:r>
+      <w:proofErr w:type="spellStart"/>
+      <w:r>
+        <w:rPr>
+          <w:rFonts w:eastAsia="Times New Roman" w:cs="Times New Roman"/>
+          <w:bCs/>
+          <w:color w:val="000000"/>
+          <w:szCs w:val="23"/>
+        </w:rPr>
+        <w:t>Alvean</w:t>
+      </w:r>
+      <w:proofErr w:type="spellEnd"/>
+      <w:r>
+        <w:rPr>
+          <w:rFonts w:eastAsia="Times New Roman" w:cs="Times New Roman"/>
+          <w:bCs/>
+          <w:color w:val="000000"/>
+          <w:szCs w:val="23"/>
+        </w:rPr>
+        <w:t xml:space="preserve"> sembla troublé l’espace d’un instant par la question du jeune homme. </w:t>
+      </w:r>
+      <w:proofErr w:type="spellStart"/>
+      <w:r>
+        <w:rPr>
+          <w:rFonts w:eastAsia="Times New Roman" w:cs="Times New Roman"/>
+          <w:bCs/>
+          <w:color w:val="000000"/>
+          <w:szCs w:val="23"/>
+        </w:rPr>
+        <w:t>Leysseen</w:t>
+      </w:r>
+      <w:proofErr w:type="spellEnd"/>
+      <w:r>
+        <w:rPr>
+          <w:rFonts w:eastAsia="Times New Roman" w:cs="Times New Roman"/>
+          <w:bCs/>
+          <w:color w:val="000000"/>
+          <w:szCs w:val="23"/>
+        </w:rPr>
+        <w:t xml:space="preserve"> ajouta</w:t>
+      </w:r>
+      <w:r>
+        <w:rPr>
+          <w:rFonts w:eastAsia="Times New Roman" w:cs="Times New Roman"/>
+          <w:bCs/>
+          <w:color w:val="000000"/>
+          <w:szCs w:val="23"/>
+        </w:rPr>
+        <w:t> </w:t>
+      </w:r>
+      <w:r>
+        <w:rPr>
+          <w:rFonts w:eastAsia="Times New Roman" w:cs="Times New Roman"/>
+          <w:bCs/>
+          <w:color w:val="000000"/>
+          <w:szCs w:val="23"/>
+        </w:rPr>
+        <w:t>:</w:t>
+      </w:r>
+    </w:p>
+    <w:p>
+      <w:pPr>
+        <w:shd w:val="clear" w:color="auto" w:fill="FFFFFF"/>
+        <w:rPr>
+          <w:rFonts w:eastAsia="Times New Roman" w:cs="Times New Roman"/>
+          <w:bCs/>
+          <w:color w:val="000000"/>
+          <w:szCs w:val="23"/>
+        </w:rPr>
+      </w:pPr>
+      <w:bookmarkStart w:id="97" w:name="toc-Paragraph--332"/>
+      <w:bookmarkEnd w:id="97"/>
+      <w:r>
+        <w:rPr>
+          <w:rFonts w:eastAsia="Times New Roman" w:cs="Times New Roman"/>
+          <w:bCs/>
+          <w:color w:val="000000"/>
+          <w:szCs w:val="23"/>
+        </w:rPr>
+        <w:t xml:space="preserve">- Je vous demande, parce que nous arrivons d’une caravane du désert et je ne crois pas avoir vu </w:t>
+      </w:r>
+      <w:r>
+        <w:rPr>
+          <w:rFonts w:eastAsia="Times New Roman" w:cs="Times New Roman"/>
+          <w:bCs/>
+          <w:color w:val="000000"/>
+          <w:szCs w:val="23"/>
+        </w:rPr>
+        <w:t>d’autre opale que des noires</w:t>
+      </w:r>
+      <w:r>
+        <w:rPr>
+          <w:rFonts w:eastAsia="Times New Roman" w:cs="Times New Roman"/>
+          <w:bCs/>
+          <w:color w:val="000000"/>
+          <w:szCs w:val="23"/>
+        </w:rPr>
+        <w:t>. Le prêtre passa nerveusement la langue sur sa lèvre supérieure.</w:t>
+      </w:r>
+    </w:p>
+    <w:p>
+      <w:pPr>
+        <w:shd w:val="clear" w:color="auto" w:fill="FFFFFF"/>
+        <w:rPr>
+          <w:rFonts w:eastAsia="Times New Roman" w:cs="Times New Roman"/>
+          <w:bCs/>
+          <w:color w:val="000000"/>
+          <w:szCs w:val="23"/>
+        </w:rPr>
+      </w:pPr>
+      <w:bookmarkStart w:id="98" w:name="toc-Paragraph--333"/>
+      <w:bookmarkEnd w:id="98"/>
+      <w:r>
+        <w:rPr>
+          <w:rFonts w:eastAsia="Times New Roman" w:cs="Times New Roman"/>
+          <w:bCs/>
+          <w:color w:val="000000"/>
+          <w:szCs w:val="23"/>
+        </w:rPr>
+        <w:t xml:space="preserve">- </w:t>
+      </w:r>
+      <w:r>
+        <w:rPr>
+          <w:rFonts w:eastAsia="Times New Roman" w:cs="Times New Roman"/>
+          <w:bCs/>
+          <w:color w:val="000000"/>
+          <w:szCs w:val="23"/>
+        </w:rPr>
+        <w:t xml:space="preserve">Signe de leur foi. </w:t>
+      </w:r>
+      <w:r>
+        <w:rPr>
+          <w:rFonts w:eastAsia="Times New Roman" w:cs="Times New Roman"/>
+          <w:bCs/>
+          <w:color w:val="000000"/>
+          <w:szCs w:val="23"/>
+        </w:rPr>
+        <w:t>Les statistiques sont faussées</w:t>
+      </w:r>
+      <w:r>
+        <w:rPr>
+          <w:rFonts w:eastAsia="Times New Roman" w:cs="Times New Roman"/>
+          <w:bCs/>
+          <w:color w:val="000000"/>
+          <w:szCs w:val="23"/>
+        </w:rPr>
+        <w:t>…</w:t>
+      </w:r>
+      <w:r>
+        <w:rPr>
+          <w:rFonts w:eastAsia="Times New Roman" w:cs="Times New Roman"/>
+          <w:bCs/>
+          <w:color w:val="000000"/>
+          <w:szCs w:val="23"/>
+        </w:rPr>
+        <w:t xml:space="preserve"> Les </w:t>
+      </w:r>
+      <w:proofErr w:type="spellStart"/>
+      <w:r>
+        <w:rPr>
+          <w:rFonts w:eastAsia="Times New Roman" w:cs="Times New Roman"/>
+          <w:bCs/>
+          <w:color w:val="000000"/>
+          <w:szCs w:val="23"/>
+        </w:rPr>
+        <w:t>Thégérits</w:t>
+      </w:r>
+      <w:proofErr w:type="spellEnd"/>
+      <w:r>
+        <w:rPr>
+          <w:rFonts w:eastAsia="Times New Roman" w:cs="Times New Roman"/>
+          <w:bCs/>
+          <w:color w:val="000000"/>
+          <w:szCs w:val="23"/>
+        </w:rPr>
+        <w:t xml:space="preserve"> sont pour la grande </w:t>
+      </w:r>
+      <w:r>
+        <w:rPr>
+          <w:rFonts w:eastAsia="Times New Roman" w:cs="Times New Roman"/>
+          <w:bCs/>
+          <w:color w:val="000000"/>
+          <w:szCs w:val="23"/>
+        </w:rPr>
+        <w:t xml:space="preserve">majorité </w:t>
+      </w:r>
+      <w:r>
+        <w:rPr>
+          <w:rFonts w:eastAsia="Times New Roman" w:cs="Times New Roman"/>
+          <w:bCs/>
+          <w:color w:val="000000"/>
+          <w:szCs w:val="23"/>
+        </w:rPr>
+        <w:t>croyants</w:t>
+      </w:r>
+      <w:r>
+        <w:rPr>
+          <w:rFonts w:eastAsia="Times New Roman" w:cs="Times New Roman"/>
+          <w:bCs/>
+          <w:color w:val="000000"/>
+          <w:szCs w:val="23"/>
+        </w:rPr>
+        <w:t xml:space="preserve">, mais ils n’ont </w:t>
+      </w:r>
+      <w:r>
+        <w:rPr>
+          <w:rFonts w:eastAsia="Times New Roman" w:cs="Times New Roman"/>
+          <w:bCs/>
+          <w:color w:val="000000"/>
+          <w:szCs w:val="23"/>
+        </w:rPr>
+        <w:t xml:space="preserve">que rarement </w:t>
+      </w:r>
+      <w:r>
+        <w:rPr>
+          <w:rFonts w:eastAsia="Times New Roman" w:cs="Times New Roman"/>
+          <w:bCs/>
+          <w:color w:val="000000"/>
+          <w:szCs w:val="23"/>
+        </w:rPr>
+        <w:t>des membres du clergé dans leurs rangs</w:t>
+      </w:r>
+      <w:r>
+        <w:rPr>
+          <w:rFonts w:eastAsia="Times New Roman" w:cs="Times New Roman"/>
+          <w:bCs/>
+          <w:color w:val="000000"/>
+          <w:szCs w:val="23"/>
+        </w:rPr>
+        <w:t>, ils préfèrent la parole de leurs anciens</w:t>
+      </w:r>
+      <w:r>
+        <w:rPr>
+          <w:rFonts w:eastAsia="Times New Roman" w:cs="Times New Roman"/>
+          <w:bCs/>
+          <w:color w:val="000000"/>
+          <w:szCs w:val="23"/>
+        </w:rPr>
+        <w:t>.</w:t>
+      </w:r>
+      <w:r>
+        <w:rPr>
+          <w:rFonts w:eastAsia="Times New Roman" w:cs="Times New Roman"/>
+          <w:bCs/>
+          <w:color w:val="000000"/>
+          <w:szCs w:val="23"/>
+        </w:rPr>
+        <w:t xml:space="preserve"> </w:t>
+      </w:r>
+      <w:r>
+        <w:rPr>
+          <w:rFonts w:eastAsia="Times New Roman" w:cs="Times New Roman"/>
+          <w:bCs/>
+          <w:color w:val="000000"/>
+          <w:szCs w:val="23"/>
+        </w:rPr>
+        <w:t>Enfin, normalement</w:t>
+      </w:r>
+      <w:r>
+        <w:rPr>
+          <w:rFonts w:eastAsia="Times New Roman" w:cs="Times New Roman"/>
+          <w:bCs/>
+          <w:color w:val="000000"/>
+          <w:szCs w:val="23"/>
+        </w:rPr>
+        <w:t xml:space="preserve"> chaque </w:t>
+      </w:r>
+      <w:proofErr w:type="spellStart"/>
+      <w:r>
+        <w:rPr>
+          <w:rFonts w:eastAsia="Times New Roman" w:cs="Times New Roman"/>
+          <w:bCs/>
+          <w:color w:val="000000"/>
+          <w:szCs w:val="23"/>
+        </w:rPr>
+        <w:t>Thégérit</w:t>
+      </w:r>
+      <w:proofErr w:type="spellEnd"/>
+      <w:r>
+        <w:rPr>
+          <w:rFonts w:eastAsia="Times New Roman" w:cs="Times New Roman"/>
+          <w:bCs/>
+          <w:color w:val="000000"/>
+          <w:szCs w:val="23"/>
+        </w:rPr>
+        <w:t xml:space="preserve"> accueille un prêtre</w:t>
+      </w:r>
+      <w:r>
+        <w:rPr>
+          <w:rFonts w:eastAsia="Times New Roman" w:cs="Times New Roman"/>
+          <w:bCs/>
+          <w:color w:val="000000"/>
+          <w:szCs w:val="23"/>
+        </w:rPr>
+        <w:t xml:space="preserve"> </w:t>
+      </w:r>
+      <w:r>
+        <w:rPr>
+          <w:rFonts w:eastAsia="Times New Roman" w:cs="Times New Roman"/>
+          <w:bCs/>
+          <w:color w:val="000000"/>
+          <w:szCs w:val="23"/>
+        </w:rPr>
+        <w:t>paysan. Au moins un</w:t>
+      </w:r>
+      <w:r>
+        <w:rPr>
+          <w:rFonts w:eastAsia="Times New Roman" w:cs="Times New Roman"/>
+          <w:bCs/>
+          <w:color w:val="000000"/>
+          <w:szCs w:val="23"/>
+        </w:rPr>
+        <w:t>…</w:t>
+      </w:r>
+      <w:r>
+        <w:rPr>
+          <w:rFonts w:eastAsia="Times New Roman" w:cs="Times New Roman"/>
+          <w:bCs/>
+          <w:color w:val="000000"/>
+          <w:szCs w:val="23"/>
+        </w:rPr>
+        <w:t> »</w:t>
+      </w:r>
+      <w:r>
+        <w:rPr>
+          <w:rFonts w:eastAsia="Times New Roman" w:cs="Times New Roman"/>
+          <w:bCs/>
+          <w:color w:val="000000"/>
+          <w:szCs w:val="23"/>
+        </w:rPr>
+        <w:t xml:space="preserve"> Sa voix avait fini en murmure et il semblait plonger dans ses pensées.</w:t>
+      </w:r>
+    </w:p>
+    <w:p>
+      <w:pPr>
+        <w:shd w:val="clear" w:color="auto" w:fill="FFFFFF"/>
+        <w:rPr>
+          <w:rFonts w:eastAsia="Times New Roman" w:cs="Times New Roman"/>
+          <w:bCs/>
+          <w:color w:val="000000"/>
+          <w:szCs w:val="23"/>
+        </w:rPr>
+      </w:pPr>
+      <w:bookmarkStart w:id="99" w:name="toc-Paragraph--334"/>
+      <w:bookmarkEnd w:id="99"/>
+      <w:r>
+        <w:rPr>
+          <w:rFonts w:eastAsia="Times New Roman" w:cs="Times New Roman"/>
+          <w:bCs/>
+          <w:iCs/>
+          <w:color w:val="000000"/>
+          <w:szCs w:val="23"/>
+        </w:rPr>
+        <w:t>Qu’est-ce que tu ne nous dis pas prêtre ?</w:t>
+      </w:r>
+      <w:r>
+        <w:rPr>
+          <w:rFonts w:eastAsia="Times New Roman" w:cs="Times New Roman"/>
+          <w:bCs/>
+          <w:color w:val="000000"/>
+          <w:szCs w:val="23"/>
+        </w:rPr>
+        <w:t xml:space="preserve"> </w:t>
+      </w:r>
+      <w:proofErr w:type="spellStart"/>
+      <w:r>
+        <w:rPr>
+          <w:rFonts w:eastAsia="Times New Roman" w:cs="Times New Roman"/>
+          <w:bCs/>
+          <w:color w:val="000000"/>
+          <w:szCs w:val="23"/>
+        </w:rPr>
+        <w:t>Leysseen</w:t>
+      </w:r>
+      <w:proofErr w:type="spellEnd"/>
+      <w:r>
+        <w:rPr>
+          <w:rFonts w:eastAsia="Times New Roman" w:cs="Times New Roman"/>
+          <w:bCs/>
+          <w:color w:val="000000"/>
+          <w:szCs w:val="23"/>
+        </w:rPr>
+        <w:t xml:space="preserve"> l’observait attentivement.</w:t>
+      </w:r>
+    </w:p>
+    <w:p>
+      <w:pPr>
+        <w:shd w:val="clear" w:color="auto" w:fill="FFFFFF"/>
+        <w:rPr>
+          <w:rFonts w:eastAsia="Times New Roman" w:cs="Times New Roman"/>
+          <w:bCs/>
+          <w:color w:val="000000"/>
+          <w:szCs w:val="23"/>
+        </w:rPr>
+      </w:pPr>
+      <w:bookmarkStart w:id="100" w:name="toc-Paragraph--335"/>
+      <w:bookmarkEnd w:id="100"/>
+      <w:r>
+        <w:rPr>
+          <w:rFonts w:eastAsia="Times New Roman" w:cs="Times New Roman"/>
+          <w:bCs/>
+          <w:color w:val="000000"/>
+          <w:szCs w:val="23"/>
+        </w:rPr>
+        <w:t>« </w:t>
+      </w:r>
+      <w:r>
+        <w:rPr>
+          <w:rFonts w:eastAsia="Times New Roman" w:cs="Times New Roman"/>
+          <w:bCs/>
+          <w:color w:val="000000"/>
+          <w:szCs w:val="23"/>
+        </w:rPr>
+        <w:t>Si le prophète était à nouveau parmi nous, il en serait autrement</w:t>
+      </w:r>
+      <w:r>
+        <w:rPr>
+          <w:rFonts w:eastAsia="Times New Roman" w:cs="Times New Roman"/>
+          <w:bCs/>
+          <w:color w:val="000000"/>
+          <w:szCs w:val="23"/>
+        </w:rPr>
+        <w:t>…</w:t>
+      </w:r>
+      <w:r>
+        <w:rPr>
+          <w:rFonts w:eastAsia="Times New Roman" w:cs="Times New Roman"/>
+          <w:bCs/>
+          <w:color w:val="000000"/>
+          <w:szCs w:val="23"/>
+        </w:rPr>
+        <w:t xml:space="preserve"> Les </w:t>
+      </w:r>
+      <w:proofErr w:type="spellStart"/>
+      <w:r>
+        <w:rPr>
+          <w:rFonts w:eastAsia="Times New Roman" w:cs="Times New Roman"/>
+          <w:bCs/>
+          <w:color w:val="000000"/>
+          <w:szCs w:val="23"/>
+        </w:rPr>
+        <w:t>sethiens</w:t>
+      </w:r>
+      <w:proofErr w:type="spellEnd"/>
+      <w:r>
+        <w:rPr>
+          <w:rFonts w:eastAsia="Times New Roman" w:cs="Times New Roman"/>
+          <w:bCs/>
+          <w:color w:val="000000"/>
+          <w:szCs w:val="23"/>
+        </w:rPr>
+        <w:t xml:space="preserve"> l’écouteraient.</w:t>
+      </w:r>
+    </w:p>
+    <w:p>
+      <w:pPr>
+        <w:shd w:val="clear" w:color="auto" w:fill="FFFFFF"/>
+        <w:rPr>
+          <w:rFonts w:eastAsia="Times New Roman" w:cs="Times New Roman"/>
+          <w:bCs/>
+          <w:color w:val="000000"/>
+          <w:szCs w:val="23"/>
+        </w:rPr>
+      </w:pPr>
       <w:proofErr w:type="spellStart"/>
       <w:r>
         <w:rPr>
@@ -11051,7 +13094,1203 @@
           <w:color w:val="000000"/>
           <w:szCs w:val="23"/>
         </w:rPr>
-        <w:t xml:space="preserve"> les pri</w:t>
+        <w:t xml:space="preserve"> intervint.</w:t>
+      </w:r>
+    </w:p>
+    <w:p>
+      <w:pPr>
+        <w:shd w:val="clear" w:color="auto" w:fill="FFFFFF"/>
+        <w:rPr>
+          <w:rFonts w:eastAsia="Times New Roman" w:cs="Times New Roman"/>
+          <w:bCs/>
+          <w:color w:val="000000"/>
+          <w:szCs w:val="23"/>
+        </w:rPr>
+      </w:pPr>
+      <w:r>
+        <w:rPr>
+          <w:rFonts w:eastAsia="Times New Roman" w:cs="Times New Roman"/>
+          <w:bCs/>
+          <w:color w:val="000000"/>
+          <w:szCs w:val="23"/>
+        </w:rPr>
+        <w:lastRenderedPageBreak/>
+        <w:t>-</w:t>
+      </w:r>
+      <w:r>
+        <w:rPr>
+          <w:rFonts w:eastAsia="Times New Roman" w:cs="Times New Roman"/>
+          <w:bCs/>
+          <w:color w:val="000000"/>
+          <w:szCs w:val="23"/>
+        </w:rPr>
+        <w:t xml:space="preserve"> Si tous portent l’opale noire à quoi bon vouloir leur imposer des prêtres ? </w:t>
+      </w:r>
+    </w:p>
+    <w:p>
+      <w:pPr>
+        <w:shd w:val="clear" w:color="auto" w:fill="FFFFFF"/>
+        <w:rPr>
+          <w:rFonts w:eastAsia="Times New Roman" w:cs="Times New Roman"/>
+          <w:bCs/>
+          <w:color w:val="000000"/>
+          <w:szCs w:val="23"/>
+        </w:rPr>
+      </w:pPr>
+      <w:r>
+        <w:rPr>
+          <w:rFonts w:eastAsia="Times New Roman" w:cs="Times New Roman"/>
+          <w:bCs/>
+          <w:color w:val="000000"/>
+          <w:szCs w:val="23"/>
+        </w:rPr>
+        <w:t>- Nous ne souhaitons pas leur imposer des prêtres. Et nous ne le faisons pas d’ailleurs.</w:t>
+      </w:r>
+    </w:p>
+    <w:p>
+      <w:pPr>
+        <w:shd w:val="clear" w:color="auto" w:fill="FFFFFF"/>
+        <w:rPr>
+          <w:rFonts w:eastAsia="Times New Roman" w:cs="Times New Roman"/>
+          <w:bCs/>
+          <w:color w:val="000000"/>
+          <w:szCs w:val="23"/>
+        </w:rPr>
+      </w:pPr>
+      <w:r>
+        <w:rPr>
+          <w:rFonts w:eastAsia="Times New Roman" w:cs="Times New Roman"/>
+          <w:bCs/>
+          <w:color w:val="000000"/>
+          <w:szCs w:val="23"/>
+        </w:rPr>
+        <w:t>- Alors pourquoi cette remarque ? Je ne vous suis pas.</w:t>
+      </w:r>
+    </w:p>
+    <w:p>
+      <w:pPr>
+        <w:shd w:val="clear" w:color="auto" w:fill="FFFFFF"/>
+        <w:rPr>
+          <w:rFonts w:eastAsia="Times New Roman" w:cs="Times New Roman"/>
+          <w:bCs/>
+          <w:color w:val="000000"/>
+          <w:szCs w:val="23"/>
+        </w:rPr>
+      </w:pPr>
+      <w:r>
+        <w:rPr>
+          <w:rFonts w:eastAsia="Times New Roman" w:cs="Times New Roman"/>
+          <w:bCs/>
+          <w:color w:val="000000"/>
+          <w:szCs w:val="23"/>
+        </w:rPr>
+        <w:t xml:space="preserve">- </w:t>
+      </w:r>
+      <w:r>
+        <w:rPr>
+          <w:rFonts w:eastAsia="Times New Roman" w:cs="Times New Roman"/>
+          <w:bCs/>
+          <w:color w:val="000000"/>
+          <w:szCs w:val="23"/>
+        </w:rPr>
+        <w:t>Chaque homme est libre de penser ce qu’il veut mon enfant. Mais les textes sacrés sont parfois obscurs. Comprendre certains passages demande souvent des années d’études de ces textes.</w:t>
+      </w:r>
+    </w:p>
+    <w:p>
+      <w:pPr>
+        <w:shd w:val="clear" w:color="auto" w:fill="FFFFFF"/>
+        <w:rPr>
+          <w:rFonts w:eastAsia="Times New Roman" w:cs="Times New Roman"/>
+          <w:bCs/>
+          <w:color w:val="000000"/>
+          <w:szCs w:val="23"/>
+        </w:rPr>
+      </w:pPr>
+      <w:r>
+        <w:rPr>
+          <w:rFonts w:eastAsia="Times New Roman" w:cs="Times New Roman"/>
+          <w:bCs/>
+          <w:color w:val="000000"/>
+          <w:szCs w:val="23"/>
+        </w:rPr>
+        <w:t>- Mais que viennent faire les textes sacrés dans la foi de ces gens ? Doit-on les considérer comme des paroles de vérité absolue ?</w:t>
+      </w:r>
+    </w:p>
+    <w:p>
+      <w:pPr>
+        <w:shd w:val="clear" w:color="auto" w:fill="FFFFFF"/>
+        <w:rPr>
+          <w:rFonts w:eastAsia="Times New Roman" w:cs="Times New Roman"/>
+          <w:bCs/>
+          <w:color w:val="000000"/>
+          <w:szCs w:val="23"/>
+        </w:rPr>
+      </w:pPr>
+      <w:r>
+        <w:rPr>
+          <w:rFonts w:eastAsia="Times New Roman" w:cs="Times New Roman"/>
+          <w:bCs/>
+          <w:color w:val="000000"/>
+          <w:szCs w:val="23"/>
+        </w:rPr>
+        <w:t xml:space="preserve">- Non, bien sûr que non ! Ce sont des textes prophétiques et ces passages sont complexes mais ils ne définissent en rien la foi en </w:t>
+      </w:r>
+      <w:proofErr w:type="spellStart"/>
+      <w:r>
+        <w:rPr>
+          <w:rFonts w:eastAsia="Times New Roman" w:cs="Times New Roman"/>
+          <w:bCs/>
+          <w:color w:val="000000"/>
+          <w:szCs w:val="23"/>
+        </w:rPr>
+        <w:t>Eù</w:t>
+      </w:r>
+      <w:proofErr w:type="spellEnd"/>
+      <w:r>
+        <w:rPr>
+          <w:rFonts w:eastAsia="Times New Roman" w:cs="Times New Roman"/>
+          <w:bCs/>
+          <w:color w:val="000000"/>
+          <w:szCs w:val="23"/>
+        </w:rPr>
+        <w:t>. Vous avez raison. D’autres passages sont écrits davantage pour guider le croyant, pour lui livrer la sagesse des prophètes.</w:t>
+      </w:r>
+      <w:r>
+        <w:rPr>
+          <w:rFonts w:eastAsia="Times New Roman" w:cs="Times New Roman"/>
+          <w:bCs/>
+          <w:color w:val="000000"/>
+          <w:szCs w:val="23"/>
+        </w:rPr>
+        <w:t> »</w:t>
+      </w:r>
+    </w:p>
+    <w:p>
+      <w:pPr>
+        <w:shd w:val="clear" w:color="auto" w:fill="FFFFFF"/>
+        <w:rPr>
+          <w:rFonts w:eastAsia="Times New Roman" w:cs="Times New Roman"/>
+          <w:bCs/>
+          <w:color w:val="000000"/>
+          <w:szCs w:val="23"/>
+        </w:rPr>
+      </w:pPr>
+      <w:bookmarkStart w:id="101" w:name="toc-Paragraph--336"/>
+      <w:bookmarkEnd w:id="101"/>
+      <w:r>
+        <w:rPr>
+          <w:rFonts w:eastAsia="Times New Roman" w:cs="Times New Roman"/>
+          <w:bCs/>
+          <w:color w:val="000000"/>
+          <w:szCs w:val="23"/>
+        </w:rPr>
+        <w:t xml:space="preserve">Ses paroles étaient arrivées doucement, comme sorties d’un rêve. Une pensée émise à voix basse, presque un souhait inaudible mais qui fixa toute l’attention </w:t>
+      </w:r>
+      <w:r>
+        <w:rPr>
+          <w:rFonts w:eastAsia="Times New Roman" w:cs="Times New Roman"/>
+          <w:bCs/>
+          <w:color w:val="000000"/>
+          <w:szCs w:val="23"/>
+        </w:rPr>
+        <w:t>d’</w:t>
+      </w:r>
+      <w:proofErr w:type="spellStart"/>
+      <w:r>
+        <w:rPr>
+          <w:rFonts w:eastAsia="Times New Roman" w:cs="Times New Roman"/>
+          <w:bCs/>
+          <w:color w:val="000000"/>
+          <w:szCs w:val="23"/>
+        </w:rPr>
+        <w:t>Elvan</w:t>
+      </w:r>
+      <w:proofErr w:type="spellEnd"/>
+      <w:r>
+        <w:rPr>
+          <w:rFonts w:eastAsia="Times New Roman" w:cs="Times New Roman"/>
+          <w:bCs/>
+          <w:color w:val="000000"/>
+          <w:szCs w:val="23"/>
+        </w:rPr>
+        <w:t>, comme frappé par un fouet. Les trois amis étaient figés dans l’attente d’une suite. Aucun d’eux n’osait intervenir, poser une question, ou simplement relancer la conversation de peur que les confidences de M’</w:t>
+      </w:r>
+      <w:proofErr w:type="spellStart"/>
+      <w:r>
+        <w:rPr>
+          <w:rFonts w:eastAsia="Times New Roman" w:cs="Times New Roman"/>
+          <w:bCs/>
+          <w:color w:val="000000"/>
+          <w:szCs w:val="23"/>
+        </w:rPr>
+        <w:t>Alvean</w:t>
+      </w:r>
+      <w:proofErr w:type="spellEnd"/>
+      <w:r>
+        <w:rPr>
+          <w:rFonts w:eastAsia="Times New Roman" w:cs="Times New Roman"/>
+          <w:bCs/>
+          <w:color w:val="000000"/>
+          <w:szCs w:val="23"/>
+        </w:rPr>
+        <w:t xml:space="preserve"> ne s’</w:t>
+      </w:r>
+      <w:r>
+        <w:rPr>
+          <w:rFonts w:eastAsia="Times New Roman" w:cs="Times New Roman"/>
+          <w:bCs/>
+          <w:color w:val="000000"/>
+          <w:szCs w:val="23"/>
+        </w:rPr>
+        <w:t>arrêtent. Celui-ci se reprit en se raclant la gorge et se leva :</w:t>
+      </w:r>
+    </w:p>
+    <w:p>
+      <w:pPr>
+        <w:shd w:val="clear" w:color="auto" w:fill="FFFFFF"/>
+        <w:rPr>
+          <w:rFonts w:eastAsia="Times New Roman" w:cs="Times New Roman"/>
+          <w:bCs/>
+          <w:color w:val="000000"/>
+          <w:szCs w:val="23"/>
+        </w:rPr>
+      </w:pPr>
+      <w:bookmarkStart w:id="102" w:name="toc-Paragraph--337"/>
+      <w:bookmarkEnd w:id="102"/>
+      <w:r>
+        <w:rPr>
+          <w:rFonts w:eastAsia="Times New Roman" w:cs="Times New Roman"/>
+          <w:bCs/>
+          <w:color w:val="000000"/>
+          <w:szCs w:val="23"/>
+        </w:rPr>
+        <w:t>« </w:t>
+      </w:r>
+      <w:r>
+        <w:rPr>
+          <w:rFonts w:eastAsia="Times New Roman" w:cs="Times New Roman"/>
+          <w:bCs/>
+          <w:color w:val="000000"/>
+          <w:szCs w:val="23"/>
+        </w:rPr>
+        <w:t>Je vous remercie chers amis de cette agréable compagnie. J’espère que votre route sera bonne. Oubliez ce que je viens de dire. Ce sont les élucubrations d’un idéaliste.</w:t>
+      </w:r>
+    </w:p>
+    <w:p>
+      <w:pPr>
+        <w:shd w:val="clear" w:color="auto" w:fill="FFFFFF"/>
+        <w:rPr>
+          <w:rFonts w:eastAsia="Times New Roman" w:cs="Times New Roman"/>
+          <w:bCs/>
+          <w:color w:val="000000"/>
+          <w:szCs w:val="23"/>
+        </w:rPr>
+      </w:pPr>
+      <w:bookmarkStart w:id="103" w:name="toc-Paragraph--338"/>
+      <w:bookmarkEnd w:id="103"/>
+      <w:proofErr w:type="spellStart"/>
+      <w:r>
+        <w:rPr>
+          <w:rFonts w:eastAsia="Times New Roman" w:cs="Times New Roman"/>
+          <w:bCs/>
+          <w:color w:val="000000"/>
+          <w:szCs w:val="23"/>
+        </w:rPr>
+        <w:t>Elvan</w:t>
+      </w:r>
+      <w:proofErr w:type="spellEnd"/>
+      <w:r>
+        <w:rPr>
+          <w:rFonts w:eastAsia="Times New Roman" w:cs="Times New Roman"/>
+          <w:bCs/>
+          <w:color w:val="000000"/>
+          <w:szCs w:val="23"/>
+        </w:rPr>
+        <w:t xml:space="preserve"> se leva aussitôt, il ne pouvait pas le laisser partir.</w:t>
+      </w:r>
+      <w:r>
+        <w:rPr>
+          <w:rFonts w:eastAsia="Times New Roman" w:cs="Times New Roman"/>
+          <w:bCs/>
+          <w:color w:val="000000"/>
+          <w:szCs w:val="23"/>
+        </w:rPr>
+        <w:t xml:space="preserve"> </w:t>
+      </w:r>
+      <w:r>
+        <w:rPr>
+          <w:rFonts w:eastAsia="Times New Roman" w:cs="Times New Roman"/>
+          <w:bCs/>
+          <w:iCs/>
+          <w:color w:val="000000"/>
+          <w:szCs w:val="23"/>
+        </w:rPr>
+        <w:t xml:space="preserve">Pas comme ça ! Pas après ça ! </w:t>
+      </w:r>
+      <w:proofErr w:type="spellStart"/>
+      <w:r>
+        <w:rPr>
+          <w:rFonts w:eastAsia="Times New Roman" w:cs="Times New Roman"/>
+          <w:bCs/>
+          <w:iCs/>
+          <w:color w:val="000000"/>
+          <w:szCs w:val="23"/>
+        </w:rPr>
+        <w:t>Eù</w:t>
+      </w:r>
+      <w:proofErr w:type="spellEnd"/>
+      <w:r>
+        <w:rPr>
+          <w:rFonts w:eastAsia="Times New Roman" w:cs="Times New Roman"/>
+          <w:bCs/>
+          <w:iCs/>
+          <w:color w:val="000000"/>
+          <w:szCs w:val="23"/>
+        </w:rPr>
+        <w:t> ! Il m’en faut plus…</w:t>
+      </w:r>
+    </w:p>
+    <w:p>
+      <w:pPr>
+        <w:shd w:val="clear" w:color="auto" w:fill="FFFFFF"/>
+        <w:rPr>
+          <w:rFonts w:eastAsia="Times New Roman" w:cs="Times New Roman"/>
+          <w:bCs/>
+          <w:color w:val="000000"/>
+          <w:szCs w:val="23"/>
+        </w:rPr>
+      </w:pPr>
+      <w:bookmarkStart w:id="104" w:name="toc-Paragraph--339"/>
+      <w:bookmarkEnd w:id="104"/>
+      <w:r>
+        <w:rPr>
+          <w:rFonts w:eastAsia="Times New Roman" w:cs="Times New Roman"/>
+          <w:bCs/>
+          <w:color w:val="000000"/>
+          <w:szCs w:val="23"/>
+        </w:rPr>
+        <w:t>- Restez</w:t>
+      </w:r>
+      <w:r>
+        <w:rPr>
+          <w:rFonts w:eastAsia="Times New Roman" w:cs="Times New Roman"/>
+          <w:bCs/>
+          <w:color w:val="000000"/>
+          <w:szCs w:val="23"/>
+        </w:rPr>
+        <w:t> </w:t>
+      </w:r>
+      <w:r>
+        <w:rPr>
+          <w:rFonts w:eastAsia="Times New Roman" w:cs="Times New Roman"/>
+          <w:bCs/>
+          <w:color w:val="000000"/>
+          <w:szCs w:val="23"/>
+        </w:rPr>
+        <w:t>! Le prophète, Ob-</w:t>
+      </w:r>
+      <w:proofErr w:type="spellStart"/>
+      <w:r>
+        <w:rPr>
+          <w:rFonts w:eastAsia="Times New Roman" w:cs="Times New Roman"/>
+          <w:bCs/>
+          <w:color w:val="000000"/>
+          <w:szCs w:val="23"/>
+        </w:rPr>
+        <w:t>Nekobby</w:t>
+      </w:r>
+      <w:proofErr w:type="spellEnd"/>
+      <w:r>
+        <w:rPr>
+          <w:rFonts w:eastAsia="Times New Roman" w:cs="Times New Roman"/>
+          <w:bCs/>
+          <w:color w:val="000000"/>
+          <w:szCs w:val="23"/>
+        </w:rPr>
+        <w:t> </w:t>
+      </w:r>
+      <w:r>
+        <w:rPr>
+          <w:rFonts w:eastAsia="Times New Roman" w:cs="Times New Roman"/>
+          <w:bCs/>
+          <w:color w:val="000000"/>
+          <w:szCs w:val="23"/>
+        </w:rPr>
+        <w:t>? C’est de lui dont vous parliez, c’est ça</w:t>
+      </w:r>
+      <w:r>
+        <w:rPr>
+          <w:rFonts w:eastAsia="Times New Roman" w:cs="Times New Roman"/>
+          <w:bCs/>
+          <w:color w:val="000000"/>
+          <w:szCs w:val="23"/>
+        </w:rPr>
+        <w:t> </w:t>
+      </w:r>
+      <w:r>
+        <w:rPr>
+          <w:rFonts w:eastAsia="Times New Roman" w:cs="Times New Roman"/>
+          <w:bCs/>
+          <w:color w:val="000000"/>
+          <w:szCs w:val="23"/>
+        </w:rPr>
+        <w:t>? Pourquoi</w:t>
+      </w:r>
+      <w:r>
+        <w:rPr>
+          <w:rFonts w:eastAsia="Times New Roman" w:cs="Times New Roman"/>
+          <w:bCs/>
+          <w:color w:val="000000"/>
+          <w:szCs w:val="23"/>
+        </w:rPr>
+        <w:t>…</w:t>
+      </w:r>
+    </w:p>
+    <w:p>
+      <w:pPr>
+        <w:shd w:val="clear" w:color="auto" w:fill="FFFFFF"/>
+        <w:rPr>
+          <w:rFonts w:eastAsia="Times New Roman" w:cs="Times New Roman"/>
+          <w:bCs/>
+          <w:color w:val="000000"/>
+          <w:szCs w:val="23"/>
+        </w:rPr>
+      </w:pPr>
+      <w:bookmarkStart w:id="105" w:name="toc-Paragraph--340"/>
+      <w:bookmarkEnd w:id="105"/>
+      <w:r>
+        <w:rPr>
+          <w:rFonts w:eastAsia="Times New Roman" w:cs="Times New Roman"/>
+          <w:bCs/>
+          <w:color w:val="000000"/>
+          <w:szCs w:val="23"/>
+        </w:rPr>
+        <w:t xml:space="preserve">- Oui, mais rien. Nous ne sommes pas </w:t>
+      </w:r>
+      <w:r>
+        <w:rPr>
+          <w:rFonts w:eastAsia="Times New Roman" w:cs="Times New Roman"/>
+          <w:bCs/>
+          <w:color w:val="000000"/>
+          <w:szCs w:val="23"/>
+        </w:rPr>
+        <w:t xml:space="preserve">vraiment </w:t>
+      </w:r>
+      <w:r>
+        <w:rPr>
+          <w:rFonts w:eastAsia="Times New Roman" w:cs="Times New Roman"/>
+          <w:bCs/>
+          <w:color w:val="000000"/>
+          <w:szCs w:val="23"/>
+        </w:rPr>
+        <w:t>autorisés à en parler avec</w:t>
+      </w:r>
+      <w:r>
+        <w:rPr>
+          <w:rFonts w:eastAsia="Times New Roman" w:cs="Times New Roman"/>
+          <w:bCs/>
+          <w:color w:val="000000"/>
+          <w:szCs w:val="23"/>
+        </w:rPr>
+        <w:t>…</w:t>
+      </w:r>
+      <w:r>
+        <w:rPr>
+          <w:rFonts w:eastAsia="Times New Roman" w:cs="Times New Roman"/>
+          <w:bCs/>
+          <w:color w:val="000000"/>
+          <w:szCs w:val="23"/>
+        </w:rPr>
+        <w:t xml:space="preserve"> Ce n’est rien, je vous assure. Oubliez ces remarques idiotes. Il </w:t>
+      </w:r>
+      <w:r>
+        <w:rPr>
+          <w:rFonts w:eastAsia="Times New Roman" w:cs="Times New Roman"/>
+          <w:bCs/>
+          <w:color w:val="000000"/>
+          <w:szCs w:val="23"/>
+        </w:rPr>
+        <w:lastRenderedPageBreak/>
+        <w:t>y a longtemps qu’il s’est retiré. Il est peut</w:t>
+      </w:r>
+      <w:r>
+        <w:rPr>
+          <w:rFonts w:eastAsia="Times New Roman" w:cs="Times New Roman"/>
+          <w:bCs/>
+          <w:color w:val="000000"/>
+          <w:szCs w:val="23"/>
+        </w:rPr>
+        <w:t>-être mort à l’heure qu’il est. </w:t>
+      </w:r>
+    </w:p>
+    <w:p>
+      <w:pPr>
+        <w:shd w:val="clear" w:color="auto" w:fill="FFFFFF"/>
+        <w:rPr>
+          <w:rFonts w:eastAsia="Times New Roman" w:cs="Times New Roman"/>
+          <w:bCs/>
+          <w:color w:val="000000"/>
+          <w:szCs w:val="23"/>
+        </w:rPr>
+      </w:pPr>
+      <w:r>
+        <w:rPr>
+          <w:rFonts w:eastAsia="Times New Roman" w:cs="Times New Roman"/>
+          <w:bCs/>
+          <w:color w:val="000000"/>
+          <w:szCs w:val="23"/>
+        </w:rPr>
+        <w:t xml:space="preserve">- Mais en quoi cela changerait-il quelque chose dans les </w:t>
+      </w:r>
+      <w:proofErr w:type="spellStart"/>
+      <w:r>
+        <w:rPr>
+          <w:rFonts w:eastAsia="Times New Roman" w:cs="Times New Roman"/>
+          <w:bCs/>
+          <w:color w:val="000000"/>
+          <w:szCs w:val="23"/>
+        </w:rPr>
+        <w:t>Thégérits</w:t>
+      </w:r>
+      <w:proofErr w:type="spellEnd"/>
+      <w:r>
+        <w:rPr>
+          <w:rFonts w:eastAsia="Times New Roman" w:cs="Times New Roman"/>
+          <w:bCs/>
+          <w:color w:val="000000"/>
+          <w:szCs w:val="23"/>
+        </w:rPr>
+        <w:t xml:space="preserve"> ? </w:t>
+      </w:r>
+      <w:proofErr w:type="spellStart"/>
+      <w:r>
+        <w:rPr>
+          <w:rFonts w:eastAsia="Times New Roman" w:cs="Times New Roman"/>
+          <w:bCs/>
+          <w:color w:val="000000"/>
+          <w:szCs w:val="23"/>
+        </w:rPr>
+        <w:t>Elvan</w:t>
+      </w:r>
+      <w:proofErr w:type="spellEnd"/>
+      <w:r>
+        <w:rPr>
+          <w:rFonts w:eastAsia="Times New Roman" w:cs="Times New Roman"/>
+          <w:bCs/>
+          <w:color w:val="000000"/>
+          <w:szCs w:val="23"/>
+        </w:rPr>
+        <w:t xml:space="preserve"> avait posé une main presque suppliante sur le bras du prêtre.</w:t>
+      </w:r>
+    </w:p>
+    <w:p>
+      <w:pPr>
+        <w:shd w:val="clear" w:color="auto" w:fill="FFFFFF"/>
+        <w:rPr>
+          <w:rFonts w:eastAsia="Times New Roman" w:cs="Times New Roman"/>
+          <w:bCs/>
+          <w:color w:val="000000"/>
+          <w:szCs w:val="23"/>
+        </w:rPr>
+      </w:pPr>
+      <w:r>
+        <w:rPr>
+          <w:rFonts w:eastAsia="Times New Roman" w:cs="Times New Roman"/>
+          <w:bCs/>
+          <w:color w:val="000000"/>
+          <w:szCs w:val="23"/>
+        </w:rPr>
+        <w:t>- Les prophètes sont des sages et les clans les respectent comme tels. Les prophètes ont dirigés notre église et aujourd’hui elle n’a plus de tête.</w:t>
+      </w:r>
+    </w:p>
+    <w:p>
+      <w:pPr>
+        <w:shd w:val="clear" w:color="auto" w:fill="FFFFFF"/>
+        <w:rPr>
+          <w:rFonts w:eastAsia="Times New Roman" w:cs="Times New Roman"/>
+          <w:bCs/>
+          <w:color w:val="000000"/>
+          <w:szCs w:val="23"/>
+        </w:rPr>
+      </w:pPr>
+      <w:r>
+        <w:rPr>
+          <w:rFonts w:eastAsia="Times New Roman" w:cs="Times New Roman"/>
+          <w:bCs/>
+          <w:color w:val="000000"/>
+          <w:szCs w:val="23"/>
+        </w:rPr>
+        <w:t>- Mais il y a les Grands exorcistes !</w:t>
+      </w:r>
+    </w:p>
+    <w:p>
+      <w:pPr>
+        <w:shd w:val="clear" w:color="auto" w:fill="FFFFFF"/>
+        <w:rPr>
+          <w:rFonts w:eastAsia="Times New Roman" w:cs="Times New Roman"/>
+          <w:bCs/>
+          <w:color w:val="000000"/>
+          <w:szCs w:val="23"/>
+        </w:rPr>
+      </w:pPr>
+      <w:r>
+        <w:rPr>
+          <w:rFonts w:eastAsia="Times New Roman" w:cs="Times New Roman"/>
+          <w:bCs/>
+          <w:color w:val="000000"/>
+          <w:szCs w:val="23"/>
+        </w:rPr>
+        <w:t xml:space="preserve">- Bien sûr. Ils sont les gardiens dépositaires des sagesses passées. Mais </w:t>
+      </w:r>
+      <w:r>
+        <w:rPr>
+          <w:rFonts w:eastAsia="Times New Roman" w:cs="Times New Roman"/>
+          <w:bCs/>
+          <w:color w:val="000000"/>
+          <w:szCs w:val="23"/>
+        </w:rPr>
+        <w:t>ça n’a pas la même portée… Oublions cela voulez-vous, l’alcool m’a rendu triste. » Dit-il en riant.</w:t>
+      </w:r>
+    </w:p>
+    <w:p>
+      <w:pPr>
+        <w:shd w:val="clear" w:color="auto" w:fill="FFFFFF"/>
+        <w:rPr>
+          <w:rFonts w:eastAsia="Times New Roman" w:cs="Times New Roman"/>
+          <w:bCs/>
+          <w:color w:val="000000"/>
+          <w:szCs w:val="23"/>
+        </w:rPr>
+      </w:pPr>
+      <w:r>
+        <w:rPr>
+          <w:rFonts w:eastAsia="Times New Roman" w:cs="Times New Roman"/>
+          <w:bCs/>
+          <w:color w:val="000000"/>
+          <w:szCs w:val="23"/>
+        </w:rPr>
+        <w:t xml:space="preserve">Son rire timide sonna faux. Il balbutia encore quelques excuses, prononça des vœux et une bénédiction et se retira en laissant </w:t>
+      </w:r>
+      <w:proofErr w:type="spellStart"/>
+      <w:r>
+        <w:rPr>
+          <w:rFonts w:eastAsia="Times New Roman" w:cs="Times New Roman"/>
+          <w:bCs/>
+          <w:color w:val="000000"/>
+          <w:szCs w:val="23"/>
+        </w:rPr>
+        <w:t>Elvan</w:t>
+      </w:r>
+      <w:proofErr w:type="spellEnd"/>
+      <w:r>
+        <w:rPr>
+          <w:rFonts w:eastAsia="Times New Roman" w:cs="Times New Roman"/>
+          <w:bCs/>
+          <w:color w:val="000000"/>
+          <w:szCs w:val="23"/>
+        </w:rPr>
+        <w:t xml:space="preserve"> pantois. </w:t>
+      </w:r>
+      <w:proofErr w:type="spellStart"/>
+      <w:r>
+        <w:rPr>
+          <w:rFonts w:eastAsia="Times New Roman" w:cs="Times New Roman"/>
+          <w:bCs/>
+          <w:color w:val="000000"/>
+          <w:szCs w:val="23"/>
+        </w:rPr>
+        <w:t>Leysseen</w:t>
+      </w:r>
+      <w:proofErr w:type="spellEnd"/>
+      <w:r>
+        <w:rPr>
+          <w:rFonts w:eastAsia="Times New Roman" w:cs="Times New Roman"/>
+          <w:bCs/>
+          <w:color w:val="000000"/>
+          <w:szCs w:val="23"/>
+        </w:rPr>
+        <w:t xml:space="preserve"> était tout aussi surpris que son ami de cette sortie précipitée.</w:t>
+      </w:r>
+      <w:bookmarkStart w:id="106" w:name="toc-Paragraph--341"/>
+      <w:bookmarkEnd w:id="106"/>
+      <w:r>
+        <w:rPr>
+          <w:rFonts w:eastAsia="Times New Roman" w:cs="Times New Roman"/>
+          <w:bCs/>
+          <w:color w:val="000000"/>
+          <w:szCs w:val="23"/>
+        </w:rPr>
+        <w:t xml:space="preserve"> </w:t>
+      </w:r>
+      <w:r>
+        <w:rPr>
+          <w:rFonts w:eastAsia="Times New Roman" w:cs="Times New Roman"/>
+          <w:bCs/>
+          <w:iCs/>
+          <w:color w:val="000000"/>
+          <w:szCs w:val="23"/>
+        </w:rPr>
+        <w:t>Décidément, l’église n’est pas prête de me convaincre. Pourquoi faut-il toujours qu’ils s’entourent de mystères, de… Fadaises !</w:t>
+      </w:r>
+      <w:r>
+        <w:rPr>
+          <w:rFonts w:eastAsia="Times New Roman" w:cs="Times New Roman"/>
+          <w:bCs/>
+          <w:color w:val="000000"/>
+          <w:szCs w:val="23"/>
+        </w:rPr>
+        <w:t xml:space="preserve"> Il regarda </w:t>
+      </w:r>
+      <w:proofErr w:type="spellStart"/>
+      <w:r>
+        <w:rPr>
+          <w:rFonts w:eastAsia="Times New Roman" w:cs="Times New Roman"/>
+          <w:bCs/>
+          <w:color w:val="000000"/>
+          <w:szCs w:val="23"/>
+        </w:rPr>
+        <w:t>Elvan</w:t>
+      </w:r>
+      <w:proofErr w:type="spellEnd"/>
+      <w:r>
+        <w:rPr>
+          <w:rFonts w:eastAsia="Times New Roman" w:cs="Times New Roman"/>
+          <w:bCs/>
+          <w:color w:val="000000"/>
+          <w:szCs w:val="23"/>
+        </w:rPr>
+        <w:t xml:space="preserve"> et crut voir en lui de la détresse</w:t>
+      </w:r>
+      <w:r>
+        <w:rPr>
+          <w:rFonts w:eastAsia="Times New Roman" w:cs="Times New Roman"/>
+          <w:bCs/>
+          <w:color w:val="000000"/>
+          <w:szCs w:val="23"/>
+        </w:rPr>
+        <w:t xml:space="preserve">. </w:t>
+      </w:r>
+      <w:r>
+        <w:rPr>
+          <w:rFonts w:eastAsia="Times New Roman" w:cs="Times New Roman"/>
+          <w:bCs/>
+          <w:iCs/>
+          <w:color w:val="000000"/>
+          <w:szCs w:val="23"/>
+        </w:rPr>
+        <w:t>Je t’en prie, pas toi ! Tu vaux mieux que ça</w:t>
+      </w:r>
+      <w:r>
+        <w:rPr>
+          <w:rFonts w:eastAsia="Times New Roman" w:cs="Times New Roman"/>
+          <w:bCs/>
+          <w:color w:val="000000"/>
+          <w:szCs w:val="23"/>
+        </w:rPr>
+        <w:t>.</w:t>
+      </w:r>
+    </w:p>
+    <w:p>
+      <w:pPr>
+        <w:shd w:val="clear" w:color="auto" w:fill="FFFFFF"/>
+        <w:rPr>
+          <w:rFonts w:eastAsia="Times New Roman" w:cs="Times New Roman"/>
+          <w:bCs/>
+          <w:color w:val="000000"/>
+          <w:szCs w:val="23"/>
+        </w:rPr>
+      </w:pPr>
+      <w:bookmarkStart w:id="107" w:name="toc-Paragraph--342"/>
+      <w:bookmarkEnd w:id="107"/>
+      <w:r>
+        <w:rPr>
+          <w:rFonts w:eastAsia="Times New Roman" w:cs="Times New Roman"/>
+          <w:bCs/>
+          <w:color w:val="000000"/>
+          <w:szCs w:val="23"/>
+        </w:rPr>
+        <w:t>« </w:t>
+      </w:r>
+      <w:proofErr w:type="spellStart"/>
+      <w:r>
+        <w:rPr>
+          <w:rFonts w:eastAsia="Times New Roman" w:cs="Times New Roman"/>
+          <w:bCs/>
+          <w:color w:val="000000"/>
+          <w:szCs w:val="23"/>
+        </w:rPr>
+        <w:t>Elvan</w:t>
+      </w:r>
+      <w:proofErr w:type="spellEnd"/>
+      <w:r>
+        <w:rPr>
+          <w:rFonts w:eastAsia="Times New Roman" w:cs="Times New Roman"/>
+          <w:bCs/>
+          <w:color w:val="000000"/>
+          <w:szCs w:val="23"/>
+        </w:rPr>
+        <w:t>, ça va</w:t>
+      </w:r>
+      <w:r>
+        <w:rPr>
+          <w:rFonts w:eastAsia="Times New Roman" w:cs="Times New Roman"/>
+          <w:bCs/>
+          <w:color w:val="000000"/>
+          <w:szCs w:val="23"/>
+        </w:rPr>
+        <w:t> </w:t>
+      </w:r>
+      <w:r>
+        <w:rPr>
+          <w:rFonts w:eastAsia="Times New Roman" w:cs="Times New Roman"/>
+          <w:bCs/>
+          <w:color w:val="000000"/>
+          <w:szCs w:val="23"/>
+        </w:rPr>
+        <w:t>?</w:t>
+      </w:r>
+    </w:p>
+    <w:p>
+      <w:pPr>
+        <w:shd w:val="clear" w:color="auto" w:fill="FFFFFF"/>
+        <w:rPr>
+          <w:rFonts w:eastAsia="Times New Roman" w:cs="Times New Roman"/>
+          <w:bCs/>
+          <w:color w:val="000000"/>
+          <w:szCs w:val="23"/>
+        </w:rPr>
+      </w:pPr>
+      <w:bookmarkStart w:id="108" w:name="toc-Paragraph--343"/>
+      <w:bookmarkEnd w:id="108"/>
+      <w:r>
+        <w:rPr>
+          <w:rFonts w:eastAsia="Times New Roman" w:cs="Times New Roman"/>
+          <w:bCs/>
+          <w:color w:val="000000"/>
+          <w:szCs w:val="23"/>
+        </w:rPr>
+        <w:t xml:space="preserve">- </w:t>
+      </w:r>
+      <w:r>
+        <w:rPr>
+          <w:rFonts w:eastAsia="Times New Roman" w:cs="Times New Roman"/>
+          <w:bCs/>
+          <w:color w:val="000000"/>
+          <w:szCs w:val="23"/>
+        </w:rPr>
+        <w:t>Ne t</w:t>
+      </w:r>
+      <w:r>
+        <w:rPr>
+          <w:rFonts w:eastAsia="Times New Roman" w:cs="Times New Roman"/>
+          <w:bCs/>
+          <w:color w:val="000000"/>
+          <w:szCs w:val="23"/>
+        </w:rPr>
+        <w:t>’en fais pas pour ça</w:t>
+      </w:r>
+      <w:r>
+        <w:rPr>
+          <w:rFonts w:eastAsia="Times New Roman" w:cs="Times New Roman"/>
+          <w:bCs/>
+          <w:color w:val="000000"/>
+          <w:szCs w:val="23"/>
+        </w:rPr>
+        <w:t>…</w:t>
+      </w:r>
+      <w:r>
+        <w:rPr>
+          <w:rFonts w:eastAsia="Times New Roman" w:cs="Times New Roman"/>
+          <w:bCs/>
+          <w:color w:val="000000"/>
+          <w:szCs w:val="23"/>
+        </w:rPr>
+        <w:t xml:space="preserve"> </w:t>
+      </w:r>
+      <w:proofErr w:type="spellStart"/>
+      <w:r>
+        <w:rPr>
+          <w:rFonts w:eastAsia="Times New Roman" w:cs="Times New Roman"/>
+          <w:bCs/>
+          <w:color w:val="000000"/>
+          <w:szCs w:val="23"/>
+        </w:rPr>
+        <w:t>Leysseen</w:t>
+      </w:r>
+      <w:proofErr w:type="spellEnd"/>
+      <w:r>
+        <w:rPr>
+          <w:rFonts w:eastAsia="Times New Roman" w:cs="Times New Roman"/>
+          <w:bCs/>
+          <w:color w:val="000000"/>
+          <w:szCs w:val="23"/>
+        </w:rPr>
+        <w:t>, je connais ton point de vue sur tout ça. Nous ne sommes pas d’accord. Je ne t’en tiens pas rigueur, mais laisse-moi juger de qui est important pour moi.</w:t>
+      </w:r>
+      <w:r>
+        <w:rPr>
+          <w:rFonts w:eastAsia="Times New Roman" w:cs="Times New Roman"/>
+          <w:bCs/>
+          <w:color w:val="000000"/>
+          <w:szCs w:val="23"/>
+        </w:rPr>
+        <w:t> »</w:t>
+      </w:r>
+      <w:r>
+        <w:rPr>
+          <w:rFonts w:eastAsia="Times New Roman" w:cs="Times New Roman"/>
+          <w:bCs/>
+          <w:color w:val="000000"/>
+          <w:szCs w:val="23"/>
+        </w:rPr>
+        <w:t xml:space="preserve"> </w:t>
+      </w:r>
+    </w:p>
+    <w:p>
+      <w:pPr>
+        <w:shd w:val="clear" w:color="auto" w:fill="FFFFFF"/>
+        <w:rPr>
+          <w:rFonts w:eastAsia="Times New Roman" w:cs="Times New Roman"/>
+          <w:bCs/>
+          <w:color w:val="000000"/>
+          <w:szCs w:val="23"/>
+        </w:rPr>
+      </w:pPr>
+      <w:proofErr w:type="spellStart"/>
+      <w:r>
+        <w:rPr>
+          <w:rFonts w:eastAsia="Times New Roman" w:cs="Times New Roman"/>
+          <w:bCs/>
+          <w:color w:val="000000"/>
+          <w:szCs w:val="23"/>
+        </w:rPr>
+        <w:t>Ysaël</w:t>
+      </w:r>
+      <w:proofErr w:type="spellEnd"/>
+      <w:r>
+        <w:rPr>
+          <w:rFonts w:eastAsia="Times New Roman" w:cs="Times New Roman"/>
+          <w:bCs/>
+          <w:color w:val="000000"/>
+          <w:szCs w:val="23"/>
+        </w:rPr>
+        <w:t xml:space="preserve"> se leva à son tour et ajouta à l’encontre de </w:t>
+      </w:r>
+      <w:proofErr w:type="spellStart"/>
+      <w:r>
+        <w:rPr>
+          <w:rFonts w:eastAsia="Times New Roman" w:cs="Times New Roman"/>
+          <w:bCs/>
+          <w:color w:val="000000"/>
+          <w:szCs w:val="23"/>
+        </w:rPr>
+        <w:t>Leysseen</w:t>
+      </w:r>
+      <w:proofErr w:type="spellEnd"/>
+      <w:r>
+        <w:rPr>
+          <w:rFonts w:eastAsia="Times New Roman" w:cs="Times New Roman"/>
+          <w:bCs/>
+          <w:color w:val="000000"/>
+          <w:szCs w:val="23"/>
+        </w:rPr>
+        <w:t>.</w:t>
+      </w:r>
+    </w:p>
+    <w:p>
+      <w:pPr>
+        <w:shd w:val="clear" w:color="auto" w:fill="FFFFFF"/>
+        <w:rPr>
+          <w:rFonts w:eastAsia="Times New Roman" w:cs="Times New Roman"/>
+          <w:bCs/>
+          <w:color w:val="000000"/>
+          <w:szCs w:val="23"/>
+        </w:rPr>
+      </w:pPr>
+      <w:bookmarkStart w:id="109" w:name="toc-Paragraph--344"/>
+      <w:bookmarkEnd w:id="109"/>
+      <w:r>
+        <w:rPr>
+          <w:rFonts w:eastAsia="Times New Roman" w:cs="Times New Roman"/>
+          <w:bCs/>
+          <w:color w:val="000000"/>
+          <w:szCs w:val="23"/>
+        </w:rPr>
+        <w:t>« </w:t>
+      </w:r>
+      <w:r>
+        <w:rPr>
+          <w:rFonts w:eastAsia="Times New Roman" w:cs="Times New Roman"/>
+          <w:bCs/>
+          <w:color w:val="000000"/>
+          <w:szCs w:val="23"/>
+        </w:rPr>
+        <w:t>Je vais me coucher. Tu viens</w:t>
+      </w:r>
+      <w:r>
+        <w:rPr>
+          <w:rFonts w:eastAsia="Times New Roman" w:cs="Times New Roman"/>
+          <w:bCs/>
+          <w:color w:val="000000"/>
+          <w:szCs w:val="23"/>
+        </w:rPr>
+        <w:t> </w:t>
+      </w:r>
+      <w:r>
+        <w:rPr>
+          <w:rFonts w:eastAsia="Times New Roman" w:cs="Times New Roman"/>
+          <w:bCs/>
+          <w:color w:val="000000"/>
+          <w:szCs w:val="23"/>
+        </w:rPr>
+        <w:t>?</w:t>
+      </w:r>
+      <w:r>
+        <w:rPr>
+          <w:rFonts w:eastAsia="Times New Roman" w:cs="Times New Roman"/>
+          <w:bCs/>
+          <w:color w:val="000000"/>
+          <w:szCs w:val="23"/>
+        </w:rPr>
+        <w:t> »</w:t>
+      </w:r>
+      <w:r>
+        <w:rPr>
+          <w:rFonts w:eastAsia="Times New Roman" w:cs="Times New Roman"/>
+          <w:bCs/>
+          <w:color w:val="000000"/>
+          <w:szCs w:val="23"/>
+        </w:rPr>
+        <w:t xml:space="preserve"> </w:t>
+      </w:r>
+    </w:p>
+    <w:p>
+      <w:pPr>
+        <w:shd w:val="clear" w:color="auto" w:fill="FFFFFF"/>
+        <w:rPr>
+          <w:rFonts w:eastAsia="Times New Roman" w:cs="Times New Roman"/>
+          <w:bCs/>
+          <w:color w:val="000000"/>
+          <w:szCs w:val="23"/>
+        </w:rPr>
+      </w:pPr>
+      <w:r>
+        <w:rPr>
+          <w:rFonts w:eastAsia="Times New Roman" w:cs="Times New Roman"/>
+          <w:bCs/>
+          <w:color w:val="000000"/>
+          <w:szCs w:val="23"/>
+        </w:rPr>
+        <w:t xml:space="preserve">Après une brève hésitation, le jeune homme se leva, posa une main sur l’épaule </w:t>
+      </w:r>
+      <w:r>
+        <w:rPr>
+          <w:rFonts w:eastAsia="Times New Roman" w:cs="Times New Roman"/>
+          <w:bCs/>
+          <w:color w:val="000000"/>
+          <w:szCs w:val="23"/>
+        </w:rPr>
+        <w:t>d’</w:t>
+      </w:r>
+      <w:proofErr w:type="spellStart"/>
+      <w:r>
+        <w:rPr>
+          <w:rFonts w:eastAsia="Times New Roman" w:cs="Times New Roman"/>
+          <w:bCs/>
+          <w:color w:val="000000"/>
+          <w:szCs w:val="23"/>
+        </w:rPr>
+        <w:t>Elvan</w:t>
+      </w:r>
+      <w:proofErr w:type="spellEnd"/>
+      <w:r>
+        <w:rPr>
+          <w:rFonts w:eastAsia="Times New Roman" w:cs="Times New Roman"/>
+          <w:bCs/>
+          <w:color w:val="000000"/>
+          <w:szCs w:val="23"/>
+        </w:rPr>
+        <w:t xml:space="preserve"> en passant et suivit le doux parfum de caramel qui montait vers leur chambre. </w:t>
+      </w:r>
+      <w:proofErr w:type="spellStart"/>
+      <w:r>
+        <w:rPr>
+          <w:rFonts w:eastAsia="Times New Roman" w:cs="Times New Roman"/>
+          <w:bCs/>
+          <w:color w:val="000000"/>
+          <w:szCs w:val="23"/>
+        </w:rPr>
+        <w:t>Elvan</w:t>
+      </w:r>
+      <w:proofErr w:type="spellEnd"/>
+      <w:r>
+        <w:rPr>
+          <w:rFonts w:eastAsia="Times New Roman" w:cs="Times New Roman"/>
+          <w:bCs/>
+          <w:color w:val="000000"/>
+          <w:szCs w:val="23"/>
+        </w:rPr>
+        <w:t xml:space="preserve"> resta dans la salle commune plongé dans des pensées confuses. </w:t>
+      </w:r>
+      <w:r>
+        <w:rPr>
+          <w:rFonts w:eastAsia="Times New Roman" w:cs="Times New Roman"/>
+          <w:bCs/>
+          <w:iCs/>
+          <w:color w:val="000000"/>
+          <w:szCs w:val="23"/>
+        </w:rPr>
+        <w:t>Ob-</w:t>
+      </w:r>
+      <w:proofErr w:type="spellStart"/>
+      <w:r>
+        <w:rPr>
+          <w:rFonts w:eastAsia="Times New Roman" w:cs="Times New Roman"/>
+          <w:bCs/>
+          <w:iCs/>
+          <w:color w:val="000000"/>
+          <w:szCs w:val="23"/>
+        </w:rPr>
+        <w:t>Nekobby</w:t>
+      </w:r>
+      <w:proofErr w:type="spellEnd"/>
+      <w:r>
+        <w:rPr>
+          <w:rFonts w:eastAsia="Times New Roman" w:cs="Times New Roman"/>
+          <w:bCs/>
+          <w:iCs/>
+          <w:color w:val="000000"/>
+          <w:szCs w:val="23"/>
+        </w:rPr>
+        <w:t>… S’il était encore en vie. Bien sûr ! Son départ de la scène publique… C’était quand déjà ? Huit ou dix ans ?</w:t>
+      </w:r>
+      <w:r>
+        <w:rPr>
+          <w:rFonts w:eastAsia="Times New Roman" w:cs="Times New Roman"/>
+          <w:bCs/>
+          <w:color w:val="000000"/>
+          <w:szCs w:val="23"/>
+        </w:rPr>
+        <w:t xml:space="preserve"> Le grand maître et lui </w:t>
+      </w:r>
+      <w:proofErr w:type="gramStart"/>
+      <w:r>
+        <w:rPr>
+          <w:rFonts w:eastAsia="Times New Roman" w:cs="Times New Roman"/>
+          <w:bCs/>
+          <w:color w:val="000000"/>
+          <w:szCs w:val="23"/>
+        </w:rPr>
+        <w:t>avai</w:t>
+      </w:r>
+      <w:r>
+        <w:rPr>
+          <w:rFonts w:eastAsia="Times New Roman" w:cs="Times New Roman"/>
+          <w:bCs/>
+          <w:color w:val="000000"/>
+          <w:szCs w:val="23"/>
+        </w:rPr>
+        <w:t>en</w:t>
       </w:r>
       <w:r>
         <w:rPr>
@@ -11062,54 +14301,124 @@
         </w:rPr>
         <w:t>t</w:t>
       </w:r>
-      <w:r>
-        <w:rPr>
-          <w:rFonts w:eastAsia="Times New Roman" w:cs="Times New Roman"/>
-          <w:bCs/>
-          <w:color w:val="000000"/>
-          <w:szCs w:val="23"/>
-        </w:rPr>
-        <w:t xml:space="preserve"> au dépourvu, mais ils comprirent immédiatement de quoi elle parlait. L’émotion montait dans ses yeux. Elle continua.</w:t>
-      </w:r>
-    </w:p>
-    <w:p>
-      <w:pPr>
-        <w:shd w:val="clear" w:color="auto" w:fill="FFFFFF"/>
-        <w:rPr>
-          <w:rFonts w:eastAsia="Times New Roman" w:cs="Times New Roman"/>
-          <w:bCs/>
-          <w:color w:val="000000"/>
-          <w:szCs w:val="23"/>
-        </w:rPr>
-      </w:pPr>
-      <w:bookmarkStart w:id="85" w:name="toc-Paragraph--319"/>
-      <w:bookmarkEnd w:id="85"/>
-      <w:r>
-        <w:rPr>
-          <w:rFonts w:eastAsia="Times New Roman" w:cs="Times New Roman"/>
-          <w:bCs/>
-          <w:color w:val="000000"/>
-          <w:szCs w:val="23"/>
-        </w:rPr>
-        <w:t>- Certains soirs j’y pense. Mais, c’est comme si c’était il y a longtemps. Je... Vous croyez qu’on va les oublier</w:t>
-      </w:r>
-      <w:r>
-        <w:rPr>
-          <w:rFonts w:eastAsia="Times New Roman" w:cs="Times New Roman"/>
-          <w:bCs/>
-          <w:color w:val="000000"/>
-          <w:szCs w:val="23"/>
-        </w:rPr>
-        <w:t> </w:t>
-      </w:r>
-      <w:r>
-        <w:rPr>
-          <w:rFonts w:eastAsia="Times New Roman" w:cs="Times New Roman"/>
-          <w:bCs/>
-          <w:color w:val="000000"/>
-          <w:szCs w:val="23"/>
-        </w:rPr>
-        <w:t xml:space="preserve">? </w:t>
+      <w:proofErr w:type="gramEnd"/>
+      <w:r>
+        <w:rPr>
+          <w:rFonts w:eastAsia="Times New Roman" w:cs="Times New Roman"/>
+          <w:bCs/>
+          <w:color w:val="000000"/>
+          <w:szCs w:val="23"/>
+        </w:rPr>
+        <w:t xml:space="preserve"> eu une longue </w:t>
+      </w:r>
+      <w:r>
+        <w:rPr>
+          <w:rFonts w:eastAsia="Times New Roman" w:cs="Times New Roman"/>
+          <w:bCs/>
+          <w:color w:val="000000"/>
+          <w:szCs w:val="23"/>
+        </w:rPr>
+        <w:lastRenderedPageBreak/>
+        <w:t xml:space="preserve">conversation à cette époque sur les implications du refus de rester dans le clergé régulier et du départ du dernier disciple de </w:t>
+      </w:r>
+      <w:proofErr w:type="spellStart"/>
+      <w:r>
+        <w:rPr>
+          <w:rFonts w:eastAsia="Times New Roman" w:cs="Times New Roman"/>
+          <w:bCs/>
+          <w:color w:val="000000"/>
+          <w:szCs w:val="23"/>
+        </w:rPr>
+        <w:t>Sulca</w:t>
+      </w:r>
+      <w:proofErr w:type="spellEnd"/>
+      <w:r>
+        <w:rPr>
+          <w:rFonts w:eastAsia="Times New Roman" w:cs="Times New Roman"/>
+          <w:bCs/>
+          <w:color w:val="000000"/>
+          <w:szCs w:val="23"/>
+        </w:rPr>
+        <w:t xml:space="preserve">. </w:t>
+      </w:r>
+      <w:r>
+        <w:rPr>
+          <w:rFonts w:eastAsia="Times New Roman" w:cs="Times New Roman"/>
+          <w:bCs/>
+          <w:iCs/>
+          <w:color w:val="000000"/>
+          <w:szCs w:val="23"/>
+        </w:rPr>
+        <w:t>Le cherchent-ils ? Savent-ils seulement où il est ?….</w:t>
+      </w:r>
+      <w:r>
+        <w:rPr>
+          <w:rFonts w:eastAsia="Times New Roman" w:cs="Times New Roman"/>
+          <w:bCs/>
+          <w:color w:val="000000"/>
+          <w:szCs w:val="23"/>
+        </w:rPr>
+        <w:t xml:space="preserve"> Et les prophéties, qu’en était-il ? Elles annonçaient le retour du Dragon, la lignée de </w:t>
+      </w:r>
+      <w:proofErr w:type="spellStart"/>
+      <w:r>
+        <w:rPr>
+          <w:rFonts w:eastAsia="Times New Roman" w:cs="Times New Roman"/>
+          <w:bCs/>
+          <w:color w:val="000000"/>
+          <w:szCs w:val="23"/>
+        </w:rPr>
+        <w:t>Memnor</w:t>
+      </w:r>
+      <w:proofErr w:type="spellEnd"/>
+      <w:r>
+        <w:rPr>
+          <w:rFonts w:eastAsia="Times New Roman" w:cs="Times New Roman"/>
+          <w:bCs/>
+          <w:color w:val="000000"/>
+          <w:szCs w:val="23"/>
+        </w:rPr>
+        <w:t xml:space="preserve"> et la venue du fléau. D’ailleurs n’était-ce pas la même chose ? </w:t>
+      </w:r>
+      <w:proofErr w:type="spellStart"/>
+      <w:r>
+        <w:rPr>
+          <w:rFonts w:eastAsia="Times New Roman" w:cs="Times New Roman"/>
+          <w:bCs/>
+          <w:color w:val="000000"/>
+          <w:szCs w:val="23"/>
+        </w:rPr>
+        <w:t>Elvan</w:t>
+      </w:r>
+      <w:proofErr w:type="spellEnd"/>
+      <w:r>
+        <w:rPr>
+          <w:rFonts w:eastAsia="Times New Roman" w:cs="Times New Roman"/>
+          <w:bCs/>
+          <w:color w:val="000000"/>
+          <w:szCs w:val="23"/>
+        </w:rPr>
+        <w:t xml:space="preserve"> n’avait pas pu souvent lire ses passages. Le grand maître refusant qu’on s’y attarde trop. </w:t>
+      </w:r>
+      <w:proofErr w:type="spellStart"/>
+      <w:r>
+        <w:rPr>
+          <w:rFonts w:eastAsia="Times New Roman" w:cs="Times New Roman"/>
+          <w:bCs/>
+          <w:color w:val="000000"/>
+          <w:szCs w:val="23"/>
+        </w:rPr>
+        <w:t>Elvan</w:t>
+      </w:r>
+      <w:proofErr w:type="spellEnd"/>
+      <w:r>
+        <w:rPr>
+          <w:rFonts w:eastAsia="Times New Roman" w:cs="Times New Roman"/>
+          <w:bCs/>
+          <w:color w:val="000000"/>
+          <w:szCs w:val="23"/>
+        </w:rPr>
+        <w:t xml:space="preserve"> avait ensuite été confronté aux troubles de </w:t>
       </w:r>
       <w:proofErr w:type="spellStart"/>
       <w:r>
@@ -11129,2531 +14438,28 @@
           <w:color w:val="000000"/>
           <w:szCs w:val="23"/>
         </w:rPr>
-        <w:t xml:space="preserve"> vola à son secours.</w:t>
-      </w:r>
-    </w:p>
-    <w:p>
-      <w:pPr>
-        <w:shd w:val="clear" w:color="auto" w:fill="FFFFFF"/>
-        <w:rPr>
-          <w:rFonts w:eastAsia="Times New Roman" w:cs="Times New Roman"/>
-          <w:bCs/>
-          <w:color w:val="000000"/>
-          <w:szCs w:val="23"/>
-        </w:rPr>
-      </w:pPr>
-      <w:bookmarkStart w:id="86" w:name="toc-Paragraph--320"/>
-      <w:bookmarkEnd w:id="86"/>
-      <w:r>
-        <w:rPr>
-          <w:rFonts w:eastAsia="Times New Roman" w:cs="Times New Roman"/>
-          <w:bCs/>
-          <w:color w:val="000000"/>
-          <w:szCs w:val="23"/>
-        </w:rPr>
-        <w:t xml:space="preserve">- </w:t>
-      </w:r>
-      <w:proofErr w:type="spellStart"/>
-      <w:r>
-        <w:rPr>
-          <w:rFonts w:eastAsia="Times New Roman" w:cs="Times New Roman"/>
-          <w:bCs/>
-          <w:color w:val="000000"/>
-          <w:szCs w:val="23"/>
-        </w:rPr>
-        <w:t>Ysaël</w:t>
-      </w:r>
-      <w:proofErr w:type="spellEnd"/>
-      <w:r>
-        <w:rPr>
-          <w:rFonts w:eastAsia="Times New Roman" w:cs="Times New Roman"/>
-          <w:bCs/>
-          <w:color w:val="000000"/>
-          <w:szCs w:val="23"/>
-        </w:rPr>
-        <w:t>, il n’est pas question de les oublier</w:t>
-      </w:r>
-      <w:r>
-        <w:rPr>
-          <w:rFonts w:eastAsia="Times New Roman" w:cs="Times New Roman"/>
-          <w:bCs/>
-          <w:color w:val="000000"/>
-          <w:szCs w:val="23"/>
-        </w:rPr>
-        <w:t> </w:t>
-      </w:r>
-      <w:r>
-        <w:rPr>
-          <w:rFonts w:eastAsia="Times New Roman" w:cs="Times New Roman"/>
-          <w:bCs/>
-          <w:color w:val="000000"/>
-          <w:szCs w:val="23"/>
-        </w:rPr>
-        <w:t>!</w:t>
-      </w:r>
-    </w:p>
-    <w:p>
-      <w:pPr>
-        <w:shd w:val="clear" w:color="auto" w:fill="FFFFFF"/>
-        <w:rPr>
-          <w:rFonts w:eastAsia="Times New Roman" w:cs="Times New Roman"/>
-          <w:bCs/>
-          <w:color w:val="000000"/>
-          <w:szCs w:val="23"/>
-        </w:rPr>
-      </w:pPr>
-      <w:bookmarkStart w:id="87" w:name="toc-Paragraph--321"/>
-      <w:bookmarkEnd w:id="87"/>
-      <w:r>
-        <w:rPr>
-          <w:rFonts w:eastAsia="Times New Roman" w:cs="Times New Roman"/>
-          <w:bCs/>
-          <w:color w:val="000000"/>
-          <w:szCs w:val="23"/>
-        </w:rPr>
-        <w:t>- C’est normal de ne pas trop y penser. Enfin, je crois.</w:t>
-      </w:r>
-      <w:r>
-        <w:rPr>
-          <w:rFonts w:eastAsia="Times New Roman" w:cs="Times New Roman"/>
-          <w:bCs/>
-          <w:color w:val="000000"/>
-          <w:szCs w:val="23"/>
-        </w:rPr>
-        <w:t> »</w:t>
-      </w:r>
-      <w:r>
-        <w:rPr>
-          <w:rFonts w:eastAsia="Times New Roman" w:cs="Times New Roman"/>
-          <w:bCs/>
-          <w:color w:val="000000"/>
-          <w:szCs w:val="23"/>
-        </w:rPr>
-        <w:t xml:space="preserve"> Dit </w:t>
-      </w:r>
-      <w:proofErr w:type="spellStart"/>
-      <w:r>
-        <w:rPr>
-          <w:rFonts w:eastAsia="Times New Roman" w:cs="Times New Roman"/>
-          <w:bCs/>
-          <w:color w:val="000000"/>
-          <w:szCs w:val="23"/>
-        </w:rPr>
-        <w:t>Elvan</w:t>
-      </w:r>
-      <w:proofErr w:type="spellEnd"/>
-      <w:r>
-        <w:rPr>
-          <w:rFonts w:eastAsia="Times New Roman" w:cs="Times New Roman"/>
-          <w:bCs/>
-          <w:color w:val="000000"/>
-          <w:szCs w:val="23"/>
-        </w:rPr>
-        <w:t>.</w:t>
-      </w:r>
-    </w:p>
-    <w:p>
-      <w:pPr>
-        <w:shd w:val="clear" w:color="auto" w:fill="FFFFFF"/>
-        <w:rPr>
-          <w:rFonts w:eastAsia="Times New Roman" w:cs="Times New Roman"/>
-          <w:bCs/>
-          <w:color w:val="000000"/>
-          <w:szCs w:val="23"/>
-        </w:rPr>
-      </w:pPr>
-      <w:bookmarkStart w:id="88" w:name="toc-Paragraph--322"/>
-      <w:bookmarkEnd w:id="88"/>
-      <w:r>
-        <w:rPr>
-          <w:rFonts w:eastAsia="Times New Roman" w:cs="Times New Roman"/>
-          <w:bCs/>
-          <w:color w:val="000000"/>
-          <w:szCs w:val="23"/>
-        </w:rPr>
-        <w:t xml:space="preserve">Leur conversation fut interrompue par l’arrivée d’un homme d’une quarantaine portant l’opale rouge. </w:t>
-      </w:r>
-      <w:r>
-        <w:rPr>
-          <w:rFonts w:eastAsia="Times New Roman" w:cs="Times New Roman"/>
-          <w:bCs/>
-          <w:iCs/>
-          <w:color w:val="000000"/>
-          <w:szCs w:val="23"/>
-        </w:rPr>
-        <w:t>Un prêtre ?….</w:t>
-      </w:r>
-      <w:r>
-        <w:rPr>
-          <w:rFonts w:eastAsia="Times New Roman" w:cs="Times New Roman"/>
-          <w:bCs/>
-          <w:i/>
-          <w:iCs/>
-          <w:color w:val="000000"/>
-          <w:szCs w:val="23"/>
-        </w:rPr>
-        <w:t xml:space="preserve"> </w:t>
-      </w:r>
-    </w:p>
-    <w:p>
-      <w:pPr>
-        <w:shd w:val="clear" w:color="auto" w:fill="FFFFFF"/>
-        <w:rPr>
-          <w:rFonts w:eastAsia="Times New Roman" w:cs="Times New Roman"/>
-          <w:bCs/>
-          <w:color w:val="000000"/>
-          <w:szCs w:val="23"/>
-        </w:rPr>
-      </w:pPr>
-      <w:bookmarkStart w:id="89" w:name="toc-Paragraph--323"/>
-      <w:bookmarkEnd w:id="89"/>
-      <w:r>
-        <w:rPr>
-          <w:rFonts w:eastAsia="Times New Roman" w:cs="Times New Roman"/>
-          <w:bCs/>
-          <w:color w:val="000000"/>
-          <w:szCs w:val="23"/>
-        </w:rPr>
-        <w:t>« </w:t>
-      </w:r>
-      <w:r>
-        <w:rPr>
-          <w:rFonts w:eastAsia="Times New Roman" w:cs="Times New Roman"/>
-          <w:bCs/>
-          <w:color w:val="000000"/>
-          <w:szCs w:val="23"/>
-        </w:rPr>
-        <w:t>Puis-je m’ass</w:t>
-      </w:r>
-      <w:r>
-        <w:rPr>
-          <w:rFonts w:eastAsia="Times New Roman" w:cs="Times New Roman"/>
-          <w:bCs/>
-          <w:color w:val="000000"/>
-          <w:szCs w:val="23"/>
-        </w:rPr>
-        <w:t>e</w:t>
-      </w:r>
-      <w:r>
-        <w:rPr>
-          <w:rFonts w:eastAsia="Times New Roman" w:cs="Times New Roman"/>
-          <w:bCs/>
-          <w:color w:val="000000"/>
-          <w:szCs w:val="23"/>
-        </w:rPr>
-        <w:t>oir à votre table, jeunes gens</w:t>
-      </w:r>
-      <w:r>
-        <w:rPr>
-          <w:rFonts w:eastAsia="Times New Roman" w:cs="Times New Roman"/>
-          <w:bCs/>
-          <w:color w:val="000000"/>
-          <w:szCs w:val="23"/>
-        </w:rPr>
-        <w:t> </w:t>
-      </w:r>
-      <w:r>
-        <w:rPr>
-          <w:rFonts w:eastAsia="Times New Roman" w:cs="Times New Roman"/>
-          <w:bCs/>
-          <w:color w:val="000000"/>
-          <w:szCs w:val="23"/>
-        </w:rPr>
-        <w:t>? »</w:t>
-      </w:r>
-    </w:p>
-    <w:p>
-      <w:pPr>
-        <w:shd w:val="clear" w:color="auto" w:fill="FFFFFF"/>
-        <w:rPr>
-          <w:rFonts w:eastAsia="Times New Roman" w:cs="Times New Roman"/>
-          <w:bCs/>
-          <w:color w:val="000000"/>
-          <w:szCs w:val="23"/>
-        </w:rPr>
-      </w:pPr>
-      <w:r>
-        <w:rPr>
-          <w:rFonts w:eastAsia="Times New Roman" w:cs="Times New Roman"/>
-          <w:bCs/>
-          <w:color w:val="000000"/>
-          <w:szCs w:val="23"/>
-        </w:rPr>
-        <w:t xml:space="preserve">Le ton était affable, la voix traînante avec un léger accent chantant. En guise de réponse les trois jeunes </w:t>
-      </w:r>
-      <w:r>
-        <w:rPr>
-          <w:rFonts w:eastAsia="Times New Roman" w:cs="Times New Roman"/>
-          <w:bCs/>
-          <w:color w:val="000000"/>
-          <w:szCs w:val="23"/>
-        </w:rPr>
-        <w:t xml:space="preserve">se regardèrent et </w:t>
-      </w:r>
-      <w:r>
-        <w:rPr>
-          <w:rFonts w:eastAsia="Times New Roman" w:cs="Times New Roman"/>
-          <w:bCs/>
-          <w:color w:val="000000"/>
-          <w:szCs w:val="23"/>
-        </w:rPr>
-        <w:t>eurent un haussement d’épaule</w:t>
-      </w:r>
-      <w:r>
-        <w:rPr>
-          <w:rFonts w:eastAsia="Times New Roman" w:cs="Times New Roman"/>
-          <w:bCs/>
-          <w:color w:val="000000"/>
-          <w:szCs w:val="23"/>
-        </w:rPr>
-        <w:t>s</w:t>
-      </w:r>
-      <w:r>
-        <w:rPr>
-          <w:rFonts w:eastAsia="Times New Roman" w:cs="Times New Roman"/>
-          <w:bCs/>
-          <w:color w:val="000000"/>
-          <w:szCs w:val="23"/>
-        </w:rPr>
-        <w:t xml:space="preserve"> commun.</w:t>
-      </w:r>
-    </w:p>
-    <w:p>
-      <w:pPr>
-        <w:shd w:val="clear" w:color="auto" w:fill="FFFFFF"/>
-        <w:rPr>
-          <w:rFonts w:eastAsia="Times New Roman" w:cs="Times New Roman"/>
-          <w:bCs/>
-          <w:color w:val="000000"/>
-          <w:szCs w:val="23"/>
-        </w:rPr>
-      </w:pPr>
-      <w:bookmarkStart w:id="90" w:name="toc-Paragraph--324"/>
-      <w:bookmarkEnd w:id="90"/>
-      <w:r>
-        <w:rPr>
-          <w:rFonts w:eastAsia="Times New Roman" w:cs="Times New Roman"/>
-          <w:bCs/>
-          <w:color w:val="000000"/>
-          <w:szCs w:val="23"/>
-        </w:rPr>
-        <w:t>« </w:t>
-      </w:r>
-      <w:r>
-        <w:rPr>
-          <w:rFonts w:eastAsia="Times New Roman" w:cs="Times New Roman"/>
-          <w:bCs/>
-          <w:color w:val="000000"/>
-          <w:szCs w:val="23"/>
-        </w:rPr>
-        <w:t>Vous venez d’arriver ici</w:t>
-      </w:r>
-      <w:r>
-        <w:rPr>
-          <w:rFonts w:eastAsia="Times New Roman" w:cs="Times New Roman"/>
-          <w:bCs/>
-          <w:color w:val="000000"/>
-          <w:szCs w:val="23"/>
-        </w:rPr>
-        <w:t> </w:t>
-      </w:r>
-      <w:r>
-        <w:rPr>
-          <w:rFonts w:eastAsia="Times New Roman" w:cs="Times New Roman"/>
-          <w:bCs/>
-          <w:color w:val="000000"/>
-          <w:szCs w:val="23"/>
-        </w:rPr>
-        <w:t>? Vous semblez un peu perdu</w:t>
-      </w:r>
-      <w:r>
-        <w:rPr>
-          <w:rFonts w:eastAsia="Times New Roman" w:cs="Times New Roman"/>
-          <w:bCs/>
-          <w:color w:val="000000"/>
-          <w:szCs w:val="23"/>
-        </w:rPr>
-        <w:t>…</w:t>
-      </w:r>
-      <w:r>
-        <w:rPr>
-          <w:rFonts w:eastAsia="Times New Roman" w:cs="Times New Roman"/>
-          <w:bCs/>
-          <w:color w:val="000000"/>
-          <w:szCs w:val="23"/>
-        </w:rPr>
-        <w:t> »</w:t>
-      </w:r>
-    </w:p>
-    <w:p>
-      <w:pPr>
-        <w:shd w:val="clear" w:color="auto" w:fill="FFFFFF"/>
-        <w:rPr>
-          <w:rFonts w:eastAsia="Times New Roman" w:cs="Times New Roman"/>
-          <w:bCs/>
-          <w:color w:val="000000"/>
-          <w:szCs w:val="23"/>
-        </w:rPr>
-      </w:pPr>
-      <w:r>
-        <w:rPr>
-          <w:rFonts w:eastAsia="Times New Roman" w:cs="Times New Roman"/>
-          <w:bCs/>
-          <w:color w:val="000000"/>
-          <w:szCs w:val="23"/>
-        </w:rPr>
-        <w:t>Devant l’opale rouge autant que l’amabilité du prêtre</w:t>
-      </w:r>
-      <w:r>
-        <w:rPr>
-          <w:rFonts w:eastAsia="Times New Roman" w:cs="Times New Roman"/>
-          <w:bCs/>
-          <w:color w:val="000000"/>
-          <w:szCs w:val="23"/>
-        </w:rPr>
-        <w:t xml:space="preserve"> </w:t>
-      </w:r>
-      <w:r>
-        <w:rPr>
-          <w:rFonts w:eastAsia="Times New Roman" w:cs="Times New Roman"/>
-          <w:bCs/>
-          <w:color w:val="000000"/>
-          <w:szCs w:val="23"/>
-        </w:rPr>
-        <w:t xml:space="preserve">urbain les trois amis se détendirent et, une fois encore, </w:t>
-      </w:r>
-      <w:proofErr w:type="spellStart"/>
-      <w:r>
-        <w:rPr>
-          <w:rFonts w:eastAsia="Times New Roman" w:cs="Times New Roman"/>
-          <w:bCs/>
-          <w:color w:val="000000"/>
-          <w:szCs w:val="23"/>
-        </w:rPr>
-        <w:t>Elvan</w:t>
-      </w:r>
-      <w:proofErr w:type="spellEnd"/>
-      <w:r>
-        <w:rPr>
-          <w:rFonts w:eastAsia="Times New Roman" w:cs="Times New Roman"/>
-          <w:bCs/>
-          <w:color w:val="000000"/>
-          <w:szCs w:val="23"/>
-        </w:rPr>
-        <w:t xml:space="preserve"> pri</w:t>
-      </w:r>
-      <w:r>
-        <w:rPr>
-          <w:rFonts w:eastAsia="Times New Roman" w:cs="Times New Roman"/>
-          <w:bCs/>
-          <w:color w:val="000000"/>
-          <w:szCs w:val="23"/>
-        </w:rPr>
-        <w:t>t</w:t>
-      </w:r>
-      <w:r>
-        <w:rPr>
-          <w:rFonts w:eastAsia="Times New Roman" w:cs="Times New Roman"/>
-          <w:bCs/>
-          <w:color w:val="000000"/>
-          <w:szCs w:val="23"/>
-        </w:rPr>
-        <w:t xml:space="preserve"> la parole en premier :</w:t>
-      </w:r>
-    </w:p>
-    <w:p>
-      <w:pPr>
-        <w:shd w:val="clear" w:color="auto" w:fill="FFFFFF"/>
-        <w:rPr>
-          <w:rFonts w:eastAsia="Times New Roman" w:cs="Times New Roman"/>
-          <w:bCs/>
-          <w:color w:val="000000"/>
-          <w:szCs w:val="23"/>
-        </w:rPr>
-      </w:pPr>
-      <w:bookmarkStart w:id="91" w:name="toc-Paragraph--325"/>
-      <w:bookmarkEnd w:id="91"/>
-      <w:r>
-        <w:rPr>
-          <w:rFonts w:eastAsia="Times New Roman" w:cs="Times New Roman"/>
-          <w:bCs/>
-          <w:color w:val="000000"/>
-          <w:szCs w:val="23"/>
-        </w:rPr>
-        <w:t>« </w:t>
-      </w:r>
-      <w:r>
-        <w:rPr>
-          <w:rFonts w:eastAsia="Times New Roman" w:cs="Times New Roman"/>
-          <w:bCs/>
-          <w:color w:val="000000"/>
-          <w:szCs w:val="23"/>
-        </w:rPr>
-        <w:t>Nous sommes de passage et c’est effectivement la première fois que nous voyons cette cité. Peut-être pourriez-vous nous aider à mieux comprendre son fonctionnement.</w:t>
-      </w:r>
-    </w:p>
-    <w:p>
-      <w:pPr>
-        <w:shd w:val="clear" w:color="auto" w:fill="FFFFFF"/>
-        <w:rPr>
-          <w:rFonts w:eastAsia="Times New Roman" w:cs="Times New Roman"/>
-          <w:bCs/>
-          <w:color w:val="000000"/>
-          <w:szCs w:val="23"/>
-        </w:rPr>
-      </w:pPr>
-      <w:bookmarkStart w:id="92" w:name="toc-Paragraph--326"/>
-      <w:bookmarkEnd w:id="92"/>
-      <w:r>
-        <w:rPr>
-          <w:rFonts w:eastAsia="Times New Roman" w:cs="Times New Roman"/>
-          <w:bCs/>
-          <w:color w:val="000000"/>
-          <w:szCs w:val="23"/>
-        </w:rPr>
-        <w:t>- Avec plaisir</w:t>
-      </w:r>
-      <w:r>
-        <w:rPr>
-          <w:rFonts w:eastAsia="Times New Roman" w:cs="Times New Roman"/>
-          <w:bCs/>
-          <w:color w:val="000000"/>
-          <w:szCs w:val="23"/>
-        </w:rPr>
-        <w:t> </w:t>
-      </w:r>
-      <w:r>
-        <w:rPr>
-          <w:rFonts w:eastAsia="Times New Roman" w:cs="Times New Roman"/>
-          <w:bCs/>
-          <w:color w:val="000000"/>
-          <w:szCs w:val="23"/>
-        </w:rPr>
-        <w:t>! Dites-moi, que voulez-vous savoir</w:t>
-      </w:r>
-      <w:r>
-        <w:rPr>
-          <w:rFonts w:eastAsia="Times New Roman" w:cs="Times New Roman"/>
-          <w:bCs/>
-          <w:color w:val="000000"/>
-          <w:szCs w:val="23"/>
-        </w:rPr>
-        <w:t> </w:t>
-      </w:r>
-      <w:r>
-        <w:rPr>
-          <w:rFonts w:eastAsia="Times New Roman" w:cs="Times New Roman"/>
-          <w:bCs/>
-          <w:color w:val="000000"/>
-          <w:szCs w:val="23"/>
-        </w:rPr>
-        <w:t>?</w:t>
-      </w:r>
-    </w:p>
-    <w:p>
-      <w:pPr>
-        <w:shd w:val="clear" w:color="auto" w:fill="FFFFFF"/>
-        <w:rPr>
-          <w:rFonts w:eastAsia="Times New Roman" w:cs="Times New Roman"/>
-          <w:bCs/>
-          <w:color w:val="000000"/>
-          <w:szCs w:val="23"/>
-        </w:rPr>
-      </w:pPr>
-      <w:bookmarkStart w:id="93" w:name="toc-Paragraph--327"/>
-      <w:bookmarkEnd w:id="93"/>
-      <w:r>
-        <w:rPr>
-          <w:rFonts w:eastAsia="Times New Roman" w:cs="Times New Roman"/>
-          <w:bCs/>
-          <w:color w:val="000000"/>
-          <w:szCs w:val="23"/>
-        </w:rPr>
-        <w:t>Les trois amis avaient été éduqués pendant plus de quinze ans dans le respect des croyances et même au-delà dans la foi d’</w:t>
-      </w:r>
-      <w:proofErr w:type="spellStart"/>
-      <w:r>
-        <w:rPr>
-          <w:rFonts w:eastAsia="Times New Roman" w:cs="Times New Roman"/>
-          <w:bCs/>
-          <w:color w:val="000000"/>
-          <w:szCs w:val="23"/>
-        </w:rPr>
-        <w:t>Eù</w:t>
-      </w:r>
-      <w:proofErr w:type="spellEnd"/>
-      <w:r>
-        <w:rPr>
-          <w:rFonts w:eastAsia="Times New Roman" w:cs="Times New Roman"/>
-          <w:bCs/>
-          <w:color w:val="000000"/>
-          <w:szCs w:val="23"/>
-        </w:rPr>
-        <w:t xml:space="preserve">. Le clergé </w:t>
-      </w:r>
-      <w:proofErr w:type="spellStart"/>
-      <w:r>
-        <w:rPr>
-          <w:rFonts w:eastAsia="Times New Roman" w:cs="Times New Roman"/>
-          <w:bCs/>
-          <w:color w:val="000000"/>
-          <w:szCs w:val="23"/>
-        </w:rPr>
-        <w:lastRenderedPageBreak/>
-        <w:t>baferiste</w:t>
-      </w:r>
-      <w:proofErr w:type="spellEnd"/>
-      <w:r>
-        <w:rPr>
-          <w:rFonts w:eastAsia="Times New Roman" w:cs="Times New Roman"/>
-          <w:bCs/>
-          <w:color w:val="000000"/>
-          <w:szCs w:val="23"/>
-        </w:rPr>
-        <w:t xml:space="preserve"> ne leur était pas étranger et le rôle de guide, de conseiller ou simplement d’oreille attentive des prêtres leur avait été longuement expliqué par les frères-parents. Rassurés et ravis de cette aubaine, </w:t>
-      </w:r>
-      <w:r>
-        <w:rPr>
-          <w:rFonts w:eastAsia="Times New Roman" w:cs="Times New Roman"/>
-          <w:bCs/>
-          <w:color w:val="000000"/>
-          <w:szCs w:val="23"/>
-        </w:rPr>
-        <w:t>les</w:t>
-      </w:r>
-      <w:r>
-        <w:rPr>
-          <w:rFonts w:eastAsia="Times New Roman" w:cs="Times New Roman"/>
-          <w:bCs/>
-          <w:color w:val="000000"/>
-          <w:szCs w:val="23"/>
-        </w:rPr>
-        <w:t xml:space="preserve"> jeunes voyageurs dévorèrent de questions le prêtre qu’ils apprirent à connaître sous le nom de M’</w:t>
-      </w:r>
-      <w:proofErr w:type="spellStart"/>
-      <w:r>
-        <w:rPr>
-          <w:rFonts w:eastAsia="Times New Roman" w:cs="Times New Roman"/>
-          <w:bCs/>
-          <w:color w:val="000000"/>
-          <w:szCs w:val="23"/>
-        </w:rPr>
-        <w:t>Alvean</w:t>
-      </w:r>
-      <w:proofErr w:type="spellEnd"/>
-      <w:r>
-        <w:rPr>
-          <w:rFonts w:eastAsia="Times New Roman" w:cs="Times New Roman"/>
-          <w:bCs/>
-          <w:color w:val="000000"/>
-          <w:szCs w:val="23"/>
-        </w:rPr>
-        <w:t xml:space="preserve">. Lui-même était </w:t>
-      </w:r>
-      <w:proofErr w:type="spellStart"/>
-      <w:r>
-        <w:rPr>
-          <w:rFonts w:eastAsia="Times New Roman" w:cs="Times New Roman"/>
-          <w:bCs/>
-          <w:color w:val="000000"/>
-          <w:szCs w:val="23"/>
-        </w:rPr>
-        <w:t>Sethien</w:t>
-      </w:r>
-      <w:proofErr w:type="spellEnd"/>
-      <w:r>
-        <w:rPr>
-          <w:rFonts w:eastAsia="Times New Roman" w:cs="Times New Roman"/>
-          <w:bCs/>
-          <w:color w:val="000000"/>
-          <w:szCs w:val="23"/>
-        </w:rPr>
-        <w:t xml:space="preserve"> d’origine et depuis cinq ans prêtre urbain du quartier «</w:t>
-      </w:r>
-      <w:r>
-        <w:rPr>
-          <w:rFonts w:eastAsia="Times New Roman" w:cs="Times New Roman"/>
-          <w:bCs/>
-          <w:color w:val="000000"/>
-          <w:szCs w:val="23"/>
-        </w:rPr>
-        <w:t> </w:t>
-      </w:r>
-      <w:r>
-        <w:rPr>
-          <w:rFonts w:eastAsia="Times New Roman" w:cs="Times New Roman"/>
-          <w:bCs/>
-          <w:color w:val="000000"/>
-          <w:szCs w:val="23"/>
-        </w:rPr>
-        <w:t>des boutiquiers</w:t>
-      </w:r>
-      <w:r>
-        <w:rPr>
-          <w:rFonts w:eastAsia="Times New Roman" w:cs="Times New Roman"/>
-          <w:bCs/>
-          <w:color w:val="000000"/>
-          <w:szCs w:val="23"/>
-        </w:rPr>
-        <w:t> </w:t>
-      </w:r>
-      <w:r>
-        <w:rPr>
-          <w:rFonts w:eastAsia="Times New Roman" w:cs="Times New Roman"/>
-          <w:bCs/>
-          <w:color w:val="000000"/>
-          <w:szCs w:val="23"/>
-        </w:rPr>
-        <w:t>», ici à T’</w:t>
-      </w:r>
-      <w:proofErr w:type="spellStart"/>
-      <w:r>
-        <w:rPr>
-          <w:rFonts w:eastAsia="Times New Roman" w:cs="Times New Roman"/>
-          <w:bCs/>
-          <w:color w:val="000000"/>
-          <w:szCs w:val="23"/>
-        </w:rPr>
-        <w:t>An-T’Aï</w:t>
-      </w:r>
-      <w:proofErr w:type="spellEnd"/>
-      <w:r>
-        <w:rPr>
-          <w:rFonts w:eastAsia="Times New Roman" w:cs="Times New Roman"/>
-          <w:bCs/>
-          <w:color w:val="000000"/>
-          <w:szCs w:val="23"/>
-        </w:rPr>
-        <w:t>.</w:t>
-      </w:r>
-      <w:r>
-        <w:rPr>
-          <w:rFonts w:eastAsia="Times New Roman" w:cs="Times New Roman"/>
-          <w:bCs/>
-          <w:color w:val="000000"/>
-          <w:szCs w:val="23"/>
-        </w:rPr>
-        <w:t xml:space="preserve"> Affable, M’</w:t>
-      </w:r>
-      <w:proofErr w:type="spellStart"/>
-      <w:r>
-        <w:rPr>
-          <w:rFonts w:eastAsia="Times New Roman" w:cs="Times New Roman"/>
-          <w:bCs/>
-          <w:color w:val="000000"/>
-          <w:szCs w:val="23"/>
-        </w:rPr>
-        <w:t>Alvean</w:t>
-      </w:r>
-      <w:proofErr w:type="spellEnd"/>
-      <w:r>
-        <w:rPr>
-          <w:rFonts w:eastAsia="Times New Roman" w:cs="Times New Roman"/>
-          <w:bCs/>
-          <w:color w:val="000000"/>
-          <w:szCs w:val="23"/>
-        </w:rPr>
-        <w:t xml:space="preserve"> avait un nombre incalculable d’histoires et d’anecdotes sur </w:t>
-      </w:r>
-      <w:proofErr w:type="spellStart"/>
-      <w:r>
-        <w:rPr>
-          <w:rFonts w:eastAsia="Times New Roman" w:cs="Times New Roman"/>
-          <w:bCs/>
-          <w:color w:val="000000"/>
-          <w:szCs w:val="23"/>
-        </w:rPr>
-        <w:t>Chanseth</w:t>
-      </w:r>
-      <w:proofErr w:type="spellEnd"/>
-      <w:r>
-        <w:rPr>
-          <w:rFonts w:eastAsia="Times New Roman" w:cs="Times New Roman"/>
-          <w:bCs/>
-          <w:color w:val="000000"/>
-          <w:szCs w:val="23"/>
-        </w:rPr>
-        <w:t>, sur T’</w:t>
-      </w:r>
-      <w:proofErr w:type="spellStart"/>
-      <w:r>
-        <w:rPr>
-          <w:rFonts w:eastAsia="Times New Roman" w:cs="Times New Roman"/>
-          <w:bCs/>
-          <w:color w:val="000000"/>
-          <w:szCs w:val="23"/>
-        </w:rPr>
-        <w:t>An-T’Aï</w:t>
-      </w:r>
-      <w:proofErr w:type="spellEnd"/>
-      <w:r>
-        <w:rPr>
-          <w:rFonts w:eastAsia="Times New Roman" w:cs="Times New Roman"/>
-          <w:bCs/>
-          <w:color w:val="000000"/>
-          <w:szCs w:val="23"/>
-        </w:rPr>
-        <w:t xml:space="preserve"> ou bien d’autres sujets. Ces petites rides en patte d’oie au coin de l’œil rendaient ses sourires charmant. Sa tignasse brune et bouclée tombait en cascade sur ses épaules. Les tempes et certaines racines étaient blanches et s’accordaient avec ses grands yeux gris. Le clergé </w:t>
-      </w:r>
-      <w:proofErr w:type="spellStart"/>
-      <w:r>
-        <w:rPr>
-          <w:rFonts w:eastAsia="Times New Roman" w:cs="Times New Roman"/>
-          <w:bCs/>
-          <w:color w:val="000000"/>
-          <w:szCs w:val="23"/>
-        </w:rPr>
-        <w:t>baferiste</w:t>
-      </w:r>
-      <w:proofErr w:type="spellEnd"/>
-      <w:r>
-        <w:rPr>
-          <w:rFonts w:eastAsia="Times New Roman" w:cs="Times New Roman"/>
-          <w:bCs/>
-          <w:color w:val="000000"/>
-          <w:szCs w:val="23"/>
-        </w:rPr>
-        <w:t xml:space="preserve"> n’avait pas de tenue particulière à la différence de celui du culte pourpre. Mais ils s’habillaient généralement de teintes claires, discrètes et sans fioritures. </w:t>
-      </w:r>
-      <w:r>
-        <w:rPr>
-          <w:rFonts w:eastAsia="Times New Roman" w:cs="Times New Roman"/>
-          <w:bCs/>
-          <w:color w:val="000000"/>
-          <w:szCs w:val="23"/>
-        </w:rPr>
-        <w:t>L’opale de couleur était le symbole visible de leur foi et de leur appartenance.</w:t>
-      </w:r>
-    </w:p>
-    <w:p>
-      <w:pPr>
-        <w:shd w:val="clear" w:color="auto" w:fill="FFFFFF"/>
-        <w:rPr>
-          <w:rFonts w:eastAsia="Times New Roman" w:cs="Times New Roman"/>
-          <w:bCs/>
-          <w:color w:val="000000"/>
-          <w:szCs w:val="23"/>
-        </w:rPr>
-      </w:pPr>
-      <w:bookmarkStart w:id="94" w:name="toc-Paragraph--328"/>
-      <w:bookmarkEnd w:id="94"/>
-      <w:r>
-        <w:rPr>
-          <w:rFonts w:eastAsia="Times New Roman" w:cs="Times New Roman"/>
-          <w:bCs/>
-          <w:color w:val="000000"/>
-          <w:szCs w:val="23"/>
-        </w:rPr>
-        <w:t>« </w:t>
-      </w:r>
-      <w:r>
-        <w:rPr>
-          <w:rFonts w:eastAsia="Times New Roman" w:cs="Times New Roman"/>
-          <w:bCs/>
-          <w:color w:val="000000"/>
-          <w:szCs w:val="23"/>
-        </w:rPr>
-        <w:t>Nous sommes douze prêtres</w:t>
-      </w:r>
-      <w:r>
-        <w:rPr>
-          <w:rFonts w:eastAsia="Times New Roman" w:cs="Times New Roman"/>
-          <w:bCs/>
-          <w:color w:val="000000"/>
-          <w:szCs w:val="23"/>
-        </w:rPr>
-        <w:t xml:space="preserve"> </w:t>
-      </w:r>
-      <w:r>
-        <w:rPr>
-          <w:rFonts w:eastAsia="Times New Roman" w:cs="Times New Roman"/>
-          <w:bCs/>
-          <w:color w:val="000000"/>
-          <w:szCs w:val="23"/>
-        </w:rPr>
-        <w:t xml:space="preserve">urbains répartis sur les différents quartiers de la ville. Nous dépendons tous de trois exorcistes qui eux-mêmes sont sous la sage direction du Grand exorciste de </w:t>
-      </w:r>
-      <w:proofErr w:type="spellStart"/>
-      <w:r>
-        <w:rPr>
-          <w:rFonts w:eastAsia="Times New Roman" w:cs="Times New Roman"/>
-          <w:bCs/>
-          <w:color w:val="000000"/>
-          <w:szCs w:val="23"/>
-        </w:rPr>
-        <w:t>Chanseth</w:t>
-      </w:r>
-      <w:proofErr w:type="spellEnd"/>
-      <w:r>
-        <w:rPr>
-          <w:rFonts w:eastAsia="Times New Roman" w:cs="Times New Roman"/>
-          <w:bCs/>
-          <w:color w:val="000000"/>
-          <w:szCs w:val="23"/>
-        </w:rPr>
-        <w:t xml:space="preserve">. </w:t>
-      </w:r>
-    </w:p>
-    <w:p>
-      <w:pPr>
-        <w:shd w:val="clear" w:color="auto" w:fill="FFFFFF"/>
-        <w:rPr>
-          <w:rFonts w:eastAsia="Times New Roman" w:cs="Times New Roman"/>
-          <w:bCs/>
-          <w:color w:val="000000"/>
-          <w:szCs w:val="23"/>
-        </w:rPr>
-      </w:pPr>
-      <w:r>
-        <w:rPr>
-          <w:rFonts w:eastAsia="Times New Roman" w:cs="Times New Roman"/>
-          <w:bCs/>
-          <w:color w:val="000000"/>
-          <w:szCs w:val="23"/>
-        </w:rPr>
-        <w:t>M’</w:t>
-      </w:r>
-      <w:proofErr w:type="spellStart"/>
-      <w:r>
-        <w:rPr>
-          <w:rFonts w:eastAsia="Times New Roman" w:cs="Times New Roman"/>
-          <w:bCs/>
-          <w:color w:val="000000"/>
-          <w:szCs w:val="23"/>
-        </w:rPr>
-        <w:t>Alvean</w:t>
-      </w:r>
-      <w:proofErr w:type="spellEnd"/>
-      <w:r>
-        <w:rPr>
-          <w:rFonts w:eastAsia="Times New Roman" w:cs="Times New Roman"/>
-          <w:bCs/>
-          <w:color w:val="000000"/>
-          <w:szCs w:val="23"/>
-        </w:rPr>
-        <w:t xml:space="preserve"> semblait s’enorgueillir de côtoyer ainsi l’un des plus grand</w:t>
-      </w:r>
-      <w:r>
-        <w:rPr>
-          <w:rFonts w:eastAsia="Times New Roman" w:cs="Times New Roman"/>
-          <w:bCs/>
-          <w:color w:val="000000"/>
-          <w:szCs w:val="23"/>
-        </w:rPr>
-        <w:t>s</w:t>
-      </w:r>
-      <w:r>
-        <w:rPr>
-          <w:rFonts w:eastAsia="Times New Roman" w:cs="Times New Roman"/>
-          <w:bCs/>
-          <w:color w:val="000000"/>
-          <w:szCs w:val="23"/>
-        </w:rPr>
-        <w:t xml:space="preserve"> sage</w:t>
-      </w:r>
-      <w:r>
-        <w:rPr>
-          <w:rFonts w:eastAsia="Times New Roman" w:cs="Times New Roman"/>
-          <w:bCs/>
-          <w:color w:val="000000"/>
-          <w:szCs w:val="23"/>
-        </w:rPr>
-        <w:t>s</w:t>
-      </w:r>
-      <w:r>
-        <w:rPr>
-          <w:rFonts w:eastAsia="Times New Roman" w:cs="Times New Roman"/>
-          <w:bCs/>
-          <w:color w:val="000000"/>
-          <w:szCs w:val="23"/>
-        </w:rPr>
-        <w:t xml:space="preserve"> des royaumes.</w:t>
-      </w:r>
-    </w:p>
-    <w:p>
-      <w:pPr>
-        <w:shd w:val="clear" w:color="auto" w:fill="FFFFFF"/>
-        <w:rPr>
-          <w:rFonts w:eastAsia="Times New Roman" w:cs="Times New Roman"/>
-          <w:bCs/>
-          <w:color w:val="000000"/>
-          <w:szCs w:val="23"/>
-        </w:rPr>
-      </w:pPr>
-      <w:bookmarkStart w:id="95" w:name="toc-Paragraph--329"/>
-      <w:bookmarkEnd w:id="95"/>
-      <w:r>
-        <w:rPr>
-          <w:rFonts w:eastAsia="Times New Roman" w:cs="Times New Roman"/>
-          <w:bCs/>
-          <w:color w:val="000000"/>
-          <w:szCs w:val="23"/>
-        </w:rPr>
-        <w:t>- La voix d’</w:t>
-      </w:r>
-      <w:proofErr w:type="spellStart"/>
-      <w:r>
-        <w:rPr>
-          <w:rFonts w:eastAsia="Times New Roman" w:cs="Times New Roman"/>
-          <w:bCs/>
-          <w:color w:val="000000"/>
-          <w:szCs w:val="23"/>
-        </w:rPr>
-        <w:t>Eù</w:t>
-      </w:r>
-      <w:proofErr w:type="spellEnd"/>
-      <w:r>
-        <w:rPr>
-          <w:rFonts w:eastAsia="Times New Roman" w:cs="Times New Roman"/>
-          <w:bCs/>
-          <w:color w:val="000000"/>
-          <w:szCs w:val="23"/>
-        </w:rPr>
-        <w:t xml:space="preserve"> semble bien écoutée à </w:t>
-      </w:r>
-      <w:proofErr w:type="spellStart"/>
-      <w:r>
-        <w:rPr>
-          <w:rFonts w:eastAsia="Times New Roman" w:cs="Times New Roman"/>
-          <w:bCs/>
-          <w:color w:val="000000"/>
-          <w:szCs w:val="23"/>
-        </w:rPr>
-        <w:t>Chanseth</w:t>
-      </w:r>
-      <w:proofErr w:type="spellEnd"/>
-      <w:r>
-        <w:rPr>
-          <w:rFonts w:eastAsia="Times New Roman" w:cs="Times New Roman"/>
-          <w:bCs/>
-          <w:color w:val="000000"/>
-          <w:szCs w:val="23"/>
-        </w:rPr>
-        <w:t> </w:t>
-      </w:r>
-      <w:r>
-        <w:rPr>
-          <w:rFonts w:eastAsia="Times New Roman" w:cs="Times New Roman"/>
-          <w:bCs/>
-          <w:color w:val="000000"/>
-          <w:szCs w:val="23"/>
-        </w:rPr>
-        <w:t xml:space="preserve">? La question n’était pas franche de la part de </w:t>
-      </w:r>
-      <w:proofErr w:type="spellStart"/>
-      <w:r>
-        <w:rPr>
-          <w:rFonts w:eastAsia="Times New Roman" w:cs="Times New Roman"/>
-          <w:bCs/>
-          <w:color w:val="000000"/>
-          <w:szCs w:val="23"/>
-        </w:rPr>
-        <w:t>Leysseen</w:t>
-      </w:r>
-      <w:proofErr w:type="spellEnd"/>
-      <w:r>
-        <w:rPr>
-          <w:rFonts w:eastAsia="Times New Roman" w:cs="Times New Roman"/>
-          <w:bCs/>
-          <w:color w:val="000000"/>
-          <w:szCs w:val="23"/>
-        </w:rPr>
-        <w:t>.</w:t>
-      </w:r>
-    </w:p>
-    <w:p>
-      <w:pPr>
-        <w:shd w:val="clear" w:color="auto" w:fill="FFFFFF"/>
-        <w:rPr>
-          <w:rFonts w:eastAsia="Times New Roman" w:cs="Times New Roman"/>
-          <w:bCs/>
-          <w:color w:val="000000"/>
-          <w:szCs w:val="23"/>
-        </w:rPr>
-      </w:pPr>
-      <w:bookmarkStart w:id="96" w:name="toc-Paragraph--330"/>
-      <w:bookmarkEnd w:id="96"/>
-      <w:r>
-        <w:rPr>
-          <w:rFonts w:eastAsia="Times New Roman" w:cs="Times New Roman"/>
-          <w:bCs/>
-          <w:color w:val="000000"/>
-          <w:szCs w:val="23"/>
-        </w:rPr>
-        <w:t>- Oui</w:t>
-      </w:r>
-      <w:r>
-        <w:rPr>
-          <w:rFonts w:eastAsia="Times New Roman" w:cs="Times New Roman"/>
-          <w:bCs/>
-          <w:color w:val="000000"/>
-          <w:szCs w:val="23"/>
-        </w:rPr>
-        <w:t> </w:t>
-      </w:r>
-      <w:r>
-        <w:rPr>
-          <w:rFonts w:eastAsia="Times New Roman" w:cs="Times New Roman"/>
-          <w:bCs/>
-          <w:color w:val="000000"/>
-          <w:szCs w:val="23"/>
-        </w:rPr>
-        <w:t>! L’enthousiasme de M’</w:t>
-      </w:r>
-      <w:proofErr w:type="spellStart"/>
-      <w:r>
-        <w:rPr>
-          <w:rFonts w:eastAsia="Times New Roman" w:cs="Times New Roman"/>
-          <w:bCs/>
-          <w:color w:val="000000"/>
-          <w:szCs w:val="23"/>
-        </w:rPr>
-        <w:t>Alvean</w:t>
-      </w:r>
-      <w:proofErr w:type="spellEnd"/>
-      <w:r>
-        <w:rPr>
-          <w:rFonts w:eastAsia="Times New Roman" w:cs="Times New Roman"/>
-          <w:bCs/>
-          <w:color w:val="000000"/>
-          <w:szCs w:val="23"/>
-        </w:rPr>
-        <w:t xml:space="preserve"> redoubla. Je crois pouvoir dire que plus de quatre cinquième</w:t>
-      </w:r>
-      <w:r>
-        <w:rPr>
-          <w:rFonts w:eastAsia="Times New Roman" w:cs="Times New Roman"/>
-          <w:bCs/>
-          <w:color w:val="000000"/>
-          <w:szCs w:val="23"/>
-        </w:rPr>
-        <w:t>s</w:t>
-      </w:r>
-      <w:r>
-        <w:rPr>
-          <w:rFonts w:eastAsia="Times New Roman" w:cs="Times New Roman"/>
-          <w:bCs/>
-          <w:color w:val="000000"/>
-          <w:szCs w:val="23"/>
-        </w:rPr>
-        <w:t xml:space="preserve"> de la population de la cité porte</w:t>
-      </w:r>
-      <w:r>
-        <w:rPr>
-          <w:rFonts w:eastAsia="Times New Roman" w:cs="Times New Roman"/>
-          <w:bCs/>
-          <w:color w:val="000000"/>
-          <w:szCs w:val="23"/>
-        </w:rPr>
-        <w:t>nt</w:t>
-      </w:r>
-      <w:r>
-        <w:rPr>
-          <w:rFonts w:eastAsia="Times New Roman" w:cs="Times New Roman"/>
-          <w:bCs/>
-          <w:color w:val="000000"/>
-          <w:szCs w:val="23"/>
-        </w:rPr>
-        <w:t xml:space="preserve"> l’opale noire.</w:t>
-      </w:r>
-    </w:p>
-    <w:p>
-      <w:pPr>
-        <w:shd w:val="clear" w:color="auto" w:fill="FFFFFF"/>
-        <w:rPr>
-          <w:rFonts w:eastAsia="Times New Roman" w:cs="Times New Roman"/>
-          <w:bCs/>
-          <w:color w:val="000000"/>
-          <w:szCs w:val="23"/>
-        </w:rPr>
-      </w:pPr>
-      <w:bookmarkStart w:id="97" w:name="toc-Paragraph--331"/>
-      <w:bookmarkEnd w:id="97"/>
-      <w:r>
-        <w:rPr>
-          <w:rFonts w:eastAsia="Times New Roman" w:cs="Times New Roman"/>
-          <w:bCs/>
-          <w:color w:val="000000"/>
-          <w:szCs w:val="23"/>
-        </w:rPr>
-        <w:t xml:space="preserve">- Et dans les autres </w:t>
-      </w:r>
-      <w:proofErr w:type="spellStart"/>
-      <w:r>
-        <w:rPr>
-          <w:rFonts w:eastAsia="Times New Roman" w:cs="Times New Roman"/>
-          <w:bCs/>
-          <w:color w:val="000000"/>
-          <w:szCs w:val="23"/>
-        </w:rPr>
-        <w:t>Thégérits</w:t>
-      </w:r>
-      <w:proofErr w:type="spellEnd"/>
-      <w:r>
-        <w:rPr>
-          <w:rFonts w:eastAsia="Times New Roman" w:cs="Times New Roman"/>
-          <w:bCs/>
-          <w:color w:val="000000"/>
-          <w:szCs w:val="23"/>
-        </w:rPr>
-        <w:t> </w:t>
-      </w:r>
-      <w:r>
-        <w:rPr>
-          <w:rFonts w:eastAsia="Times New Roman" w:cs="Times New Roman"/>
-          <w:bCs/>
-          <w:color w:val="000000"/>
-          <w:szCs w:val="23"/>
-        </w:rPr>
-        <w:t>? M’</w:t>
-      </w:r>
-      <w:proofErr w:type="spellStart"/>
-      <w:r>
-        <w:rPr>
-          <w:rFonts w:eastAsia="Times New Roman" w:cs="Times New Roman"/>
-          <w:bCs/>
-          <w:color w:val="000000"/>
-          <w:szCs w:val="23"/>
-        </w:rPr>
-        <w:t>Alvean</w:t>
-      </w:r>
-      <w:proofErr w:type="spellEnd"/>
-      <w:r>
-        <w:rPr>
-          <w:rFonts w:eastAsia="Times New Roman" w:cs="Times New Roman"/>
-          <w:bCs/>
-          <w:color w:val="000000"/>
-          <w:szCs w:val="23"/>
-        </w:rPr>
-        <w:t xml:space="preserve"> sembla troublé l’espace d’un instant par la question du jeune homme. </w:t>
-      </w:r>
-      <w:proofErr w:type="spellStart"/>
-      <w:r>
-        <w:rPr>
-          <w:rFonts w:eastAsia="Times New Roman" w:cs="Times New Roman"/>
-          <w:bCs/>
-          <w:color w:val="000000"/>
-          <w:szCs w:val="23"/>
-        </w:rPr>
-        <w:t>Leysseen</w:t>
-      </w:r>
-      <w:proofErr w:type="spellEnd"/>
-      <w:r>
-        <w:rPr>
-          <w:rFonts w:eastAsia="Times New Roman" w:cs="Times New Roman"/>
-          <w:bCs/>
-          <w:color w:val="000000"/>
-          <w:szCs w:val="23"/>
-        </w:rPr>
-        <w:t xml:space="preserve"> ajouta</w:t>
-      </w:r>
-      <w:r>
-        <w:rPr>
-          <w:rFonts w:eastAsia="Times New Roman" w:cs="Times New Roman"/>
-          <w:bCs/>
-          <w:color w:val="000000"/>
-          <w:szCs w:val="23"/>
-        </w:rPr>
-        <w:t> </w:t>
-      </w:r>
-      <w:r>
-        <w:rPr>
-          <w:rFonts w:eastAsia="Times New Roman" w:cs="Times New Roman"/>
-          <w:bCs/>
-          <w:color w:val="000000"/>
-          <w:szCs w:val="23"/>
-        </w:rPr>
-        <w:t>:</w:t>
-      </w:r>
-    </w:p>
-    <w:p>
-      <w:pPr>
-        <w:shd w:val="clear" w:color="auto" w:fill="FFFFFF"/>
-        <w:rPr>
-          <w:rFonts w:eastAsia="Times New Roman" w:cs="Times New Roman"/>
-          <w:bCs/>
-          <w:color w:val="000000"/>
-          <w:szCs w:val="23"/>
-        </w:rPr>
-      </w:pPr>
-      <w:bookmarkStart w:id="98" w:name="toc-Paragraph--332"/>
-      <w:bookmarkEnd w:id="98"/>
-      <w:r>
-        <w:rPr>
-          <w:rFonts w:eastAsia="Times New Roman" w:cs="Times New Roman"/>
-          <w:bCs/>
-          <w:color w:val="000000"/>
-          <w:szCs w:val="23"/>
-        </w:rPr>
-        <w:t xml:space="preserve">- Je vous demande, parce que nous arrivons d’une caravane du désert et je ne crois pas avoir vu </w:t>
-      </w:r>
-      <w:r>
-        <w:rPr>
-          <w:rFonts w:eastAsia="Times New Roman" w:cs="Times New Roman"/>
-          <w:bCs/>
-          <w:color w:val="000000"/>
-          <w:szCs w:val="23"/>
-        </w:rPr>
-        <w:t>d’autre opale que des noires</w:t>
-      </w:r>
-      <w:r>
-        <w:rPr>
-          <w:rFonts w:eastAsia="Times New Roman" w:cs="Times New Roman"/>
-          <w:bCs/>
-          <w:color w:val="000000"/>
-          <w:szCs w:val="23"/>
-        </w:rPr>
-        <w:t>. Le prêtre passa nerveusement la langue sur sa lèvre supérieure.</w:t>
-      </w:r>
-    </w:p>
-    <w:p>
-      <w:pPr>
-        <w:shd w:val="clear" w:color="auto" w:fill="FFFFFF"/>
-        <w:rPr>
-          <w:rFonts w:eastAsia="Times New Roman" w:cs="Times New Roman"/>
-          <w:bCs/>
-          <w:color w:val="000000"/>
-          <w:szCs w:val="23"/>
-        </w:rPr>
-      </w:pPr>
-      <w:bookmarkStart w:id="99" w:name="toc-Paragraph--333"/>
-      <w:bookmarkEnd w:id="99"/>
-      <w:r>
-        <w:rPr>
-          <w:rFonts w:eastAsia="Times New Roman" w:cs="Times New Roman"/>
-          <w:bCs/>
-          <w:color w:val="000000"/>
-          <w:szCs w:val="23"/>
-        </w:rPr>
-        <w:lastRenderedPageBreak/>
-        <w:t xml:space="preserve">- </w:t>
-      </w:r>
-      <w:r>
-        <w:rPr>
-          <w:rFonts w:eastAsia="Times New Roman" w:cs="Times New Roman"/>
-          <w:bCs/>
-          <w:color w:val="000000"/>
-          <w:szCs w:val="23"/>
-        </w:rPr>
-        <w:t xml:space="preserve">Signe de leur foi. </w:t>
-      </w:r>
-      <w:r>
-        <w:rPr>
-          <w:rFonts w:eastAsia="Times New Roman" w:cs="Times New Roman"/>
-          <w:bCs/>
-          <w:color w:val="000000"/>
-          <w:szCs w:val="23"/>
-        </w:rPr>
-        <w:t>Les statistiques sont faussées</w:t>
-      </w:r>
-      <w:r>
-        <w:rPr>
-          <w:rFonts w:eastAsia="Times New Roman" w:cs="Times New Roman"/>
-          <w:bCs/>
-          <w:color w:val="000000"/>
-          <w:szCs w:val="23"/>
-        </w:rPr>
-        <w:t>…</w:t>
-      </w:r>
-      <w:r>
-        <w:rPr>
-          <w:rFonts w:eastAsia="Times New Roman" w:cs="Times New Roman"/>
-          <w:bCs/>
-          <w:color w:val="000000"/>
-          <w:szCs w:val="23"/>
-        </w:rPr>
-        <w:t xml:space="preserve"> Les </w:t>
-      </w:r>
-      <w:proofErr w:type="spellStart"/>
-      <w:r>
-        <w:rPr>
-          <w:rFonts w:eastAsia="Times New Roman" w:cs="Times New Roman"/>
-          <w:bCs/>
-          <w:color w:val="000000"/>
-          <w:szCs w:val="23"/>
-        </w:rPr>
-        <w:t>Thégérits</w:t>
-      </w:r>
-      <w:proofErr w:type="spellEnd"/>
-      <w:r>
-        <w:rPr>
-          <w:rFonts w:eastAsia="Times New Roman" w:cs="Times New Roman"/>
-          <w:bCs/>
-          <w:color w:val="000000"/>
-          <w:szCs w:val="23"/>
-        </w:rPr>
-        <w:t xml:space="preserve"> sont pour la grande </w:t>
-      </w:r>
-      <w:r>
-        <w:rPr>
-          <w:rFonts w:eastAsia="Times New Roman" w:cs="Times New Roman"/>
-          <w:bCs/>
-          <w:color w:val="000000"/>
-          <w:szCs w:val="23"/>
-        </w:rPr>
-        <w:t xml:space="preserve">majorité convertis, mais ils n’ont </w:t>
-      </w:r>
-      <w:r>
-        <w:rPr>
-          <w:rFonts w:eastAsia="Times New Roman" w:cs="Times New Roman"/>
-          <w:bCs/>
-          <w:color w:val="000000"/>
-          <w:szCs w:val="23"/>
-        </w:rPr>
-        <w:t xml:space="preserve">que rarement </w:t>
-      </w:r>
-      <w:r>
-        <w:rPr>
-          <w:rFonts w:eastAsia="Times New Roman" w:cs="Times New Roman"/>
-          <w:bCs/>
-          <w:color w:val="000000"/>
-          <w:szCs w:val="23"/>
-        </w:rPr>
-        <w:t>des membres du clergé dans leurs rangs.</w:t>
-      </w:r>
-      <w:r>
-        <w:rPr>
-          <w:rFonts w:eastAsia="Times New Roman" w:cs="Times New Roman"/>
-          <w:bCs/>
-          <w:color w:val="000000"/>
-          <w:szCs w:val="23"/>
-        </w:rPr>
-        <w:t xml:space="preserve"> </w:t>
-      </w:r>
-      <w:r>
-        <w:rPr>
-          <w:rFonts w:eastAsia="Times New Roman" w:cs="Times New Roman"/>
-          <w:bCs/>
-          <w:color w:val="000000"/>
-          <w:szCs w:val="23"/>
-        </w:rPr>
-        <w:t>Enfin, normalement</w:t>
-      </w:r>
-      <w:r>
-        <w:rPr>
-          <w:rFonts w:eastAsia="Times New Roman" w:cs="Times New Roman"/>
-          <w:bCs/>
-          <w:color w:val="000000"/>
-          <w:szCs w:val="23"/>
-        </w:rPr>
-        <w:t xml:space="preserve"> chaque </w:t>
-      </w:r>
-      <w:proofErr w:type="spellStart"/>
-      <w:r>
-        <w:rPr>
-          <w:rFonts w:eastAsia="Times New Roman" w:cs="Times New Roman"/>
-          <w:bCs/>
-          <w:color w:val="000000"/>
-          <w:szCs w:val="23"/>
-        </w:rPr>
-        <w:t>Thégérit</w:t>
-      </w:r>
-      <w:proofErr w:type="spellEnd"/>
-      <w:r>
-        <w:rPr>
-          <w:rFonts w:eastAsia="Times New Roman" w:cs="Times New Roman"/>
-          <w:bCs/>
-          <w:color w:val="000000"/>
-          <w:szCs w:val="23"/>
-        </w:rPr>
-        <w:t xml:space="preserve"> accueille un prêtre</w:t>
-      </w:r>
-      <w:r>
-        <w:rPr>
-          <w:rFonts w:eastAsia="Times New Roman" w:cs="Times New Roman"/>
-          <w:bCs/>
-          <w:color w:val="000000"/>
-          <w:szCs w:val="23"/>
-        </w:rPr>
-        <w:t xml:space="preserve"> </w:t>
-      </w:r>
-      <w:r>
-        <w:rPr>
-          <w:rFonts w:eastAsia="Times New Roman" w:cs="Times New Roman"/>
-          <w:bCs/>
-          <w:color w:val="000000"/>
-          <w:szCs w:val="23"/>
-        </w:rPr>
-        <w:t>paysan. Au moins un</w:t>
-      </w:r>
-      <w:r>
-        <w:rPr>
-          <w:rFonts w:eastAsia="Times New Roman" w:cs="Times New Roman"/>
-          <w:bCs/>
-          <w:color w:val="000000"/>
-          <w:szCs w:val="23"/>
-        </w:rPr>
-        <w:t>…</w:t>
-      </w:r>
-      <w:r>
-        <w:rPr>
-          <w:rFonts w:eastAsia="Times New Roman" w:cs="Times New Roman"/>
-          <w:bCs/>
-          <w:color w:val="000000"/>
-          <w:szCs w:val="23"/>
-        </w:rPr>
-        <w:t> »</w:t>
-      </w:r>
-      <w:r>
-        <w:rPr>
-          <w:rFonts w:eastAsia="Times New Roman" w:cs="Times New Roman"/>
-          <w:bCs/>
-          <w:color w:val="000000"/>
-          <w:szCs w:val="23"/>
-        </w:rPr>
-        <w:t xml:space="preserve"> Sa voix avait fini en murmure et il semblait plonger dans ses pensées.</w:t>
-      </w:r>
-    </w:p>
-    <w:p>
-      <w:pPr>
-        <w:shd w:val="clear" w:color="auto" w:fill="FFFFFF"/>
-        <w:rPr>
-          <w:rFonts w:eastAsia="Times New Roman" w:cs="Times New Roman"/>
-          <w:bCs/>
-          <w:color w:val="000000"/>
-          <w:szCs w:val="23"/>
-        </w:rPr>
-      </w:pPr>
-      <w:bookmarkStart w:id="100" w:name="toc-Paragraph--334"/>
-      <w:bookmarkEnd w:id="100"/>
-      <w:r>
-        <w:rPr>
-          <w:rFonts w:eastAsia="Times New Roman" w:cs="Times New Roman"/>
-          <w:bCs/>
-          <w:iCs/>
-          <w:color w:val="000000"/>
-          <w:szCs w:val="23"/>
-        </w:rPr>
-        <w:t>Qu’est-ce que tu ne nous dis pas prêtre ?</w:t>
-      </w:r>
-      <w:r>
-        <w:rPr>
-          <w:rFonts w:eastAsia="Times New Roman" w:cs="Times New Roman"/>
-          <w:bCs/>
-          <w:color w:val="000000"/>
-          <w:szCs w:val="23"/>
-        </w:rPr>
-        <w:t xml:space="preserve"> </w:t>
-      </w:r>
-      <w:proofErr w:type="spellStart"/>
-      <w:r>
-        <w:rPr>
-          <w:rFonts w:eastAsia="Times New Roman" w:cs="Times New Roman"/>
-          <w:bCs/>
-          <w:color w:val="000000"/>
-          <w:szCs w:val="23"/>
-        </w:rPr>
-        <w:t>Leysseen</w:t>
-      </w:r>
-      <w:proofErr w:type="spellEnd"/>
-      <w:r>
-        <w:rPr>
-          <w:rFonts w:eastAsia="Times New Roman" w:cs="Times New Roman"/>
-          <w:bCs/>
-          <w:color w:val="000000"/>
-          <w:szCs w:val="23"/>
-        </w:rPr>
-        <w:t xml:space="preserve"> l’observait attentivement.</w:t>
-      </w:r>
-    </w:p>
-    <w:p>
-      <w:pPr>
-        <w:shd w:val="clear" w:color="auto" w:fill="FFFFFF"/>
-        <w:rPr>
-          <w:rFonts w:eastAsia="Times New Roman" w:cs="Times New Roman"/>
-          <w:bCs/>
-          <w:color w:val="000000"/>
-          <w:szCs w:val="23"/>
-        </w:rPr>
-      </w:pPr>
-      <w:bookmarkStart w:id="101" w:name="toc-Paragraph--335"/>
-      <w:bookmarkEnd w:id="101"/>
-      <w:r>
-        <w:rPr>
-          <w:rFonts w:eastAsia="Times New Roman" w:cs="Times New Roman"/>
-          <w:bCs/>
-          <w:color w:val="000000"/>
-          <w:szCs w:val="23"/>
-        </w:rPr>
-        <w:t>« </w:t>
-      </w:r>
-      <w:r>
-        <w:rPr>
-          <w:rFonts w:eastAsia="Times New Roman" w:cs="Times New Roman"/>
-          <w:bCs/>
-          <w:color w:val="000000"/>
-          <w:szCs w:val="23"/>
-        </w:rPr>
-        <w:t>Si le prophète était à nouveau parmi nous, il en serait autrement</w:t>
-      </w:r>
-      <w:r>
-        <w:rPr>
-          <w:rFonts w:eastAsia="Times New Roman" w:cs="Times New Roman"/>
-          <w:bCs/>
-          <w:color w:val="000000"/>
-          <w:szCs w:val="23"/>
-        </w:rPr>
-        <w:t>…</w:t>
-      </w:r>
-      <w:r>
-        <w:rPr>
-          <w:rFonts w:eastAsia="Times New Roman" w:cs="Times New Roman"/>
-          <w:bCs/>
-          <w:color w:val="000000"/>
-          <w:szCs w:val="23"/>
-        </w:rPr>
-        <w:t> »</w:t>
-      </w:r>
-    </w:p>
-    <w:p>
-      <w:pPr>
-        <w:shd w:val="clear" w:color="auto" w:fill="FFFFFF"/>
-        <w:rPr>
-          <w:rFonts w:eastAsia="Times New Roman" w:cs="Times New Roman"/>
-          <w:bCs/>
-          <w:color w:val="000000"/>
-          <w:szCs w:val="23"/>
-        </w:rPr>
-      </w:pPr>
-      <w:bookmarkStart w:id="102" w:name="toc-Paragraph--336"/>
-      <w:bookmarkEnd w:id="102"/>
-      <w:r>
-        <w:rPr>
-          <w:rFonts w:eastAsia="Times New Roman" w:cs="Times New Roman"/>
-          <w:bCs/>
-          <w:color w:val="000000"/>
-          <w:szCs w:val="23"/>
-        </w:rPr>
-        <w:t xml:space="preserve">Ses paroles étaient arrivées doucement, comme sorties d’un rêve. Une pensée émise à voix basse, presque un souhait inaudible mais qui fixa toute l’attention </w:t>
-      </w:r>
-      <w:r>
-        <w:rPr>
-          <w:rFonts w:eastAsia="Times New Roman" w:cs="Times New Roman"/>
-          <w:bCs/>
-          <w:color w:val="000000"/>
-          <w:szCs w:val="23"/>
-        </w:rPr>
-        <w:t>d’</w:t>
-      </w:r>
-      <w:proofErr w:type="spellStart"/>
-      <w:r>
-        <w:rPr>
-          <w:rFonts w:eastAsia="Times New Roman" w:cs="Times New Roman"/>
-          <w:bCs/>
-          <w:color w:val="000000"/>
-          <w:szCs w:val="23"/>
-        </w:rPr>
-        <w:t>Elvan</w:t>
-      </w:r>
-      <w:proofErr w:type="spellEnd"/>
-      <w:r>
-        <w:rPr>
-          <w:rFonts w:eastAsia="Times New Roman" w:cs="Times New Roman"/>
-          <w:bCs/>
-          <w:color w:val="000000"/>
-          <w:szCs w:val="23"/>
-        </w:rPr>
-        <w:t>, comme frappé par un fouet. Les trois amis étaient figés dans l’attente d’une suite. Aucun d’eux n’osait intervenir, poser une question, ou simplement relancer la conversation de peur que les confidences de M’</w:t>
-      </w:r>
-      <w:proofErr w:type="spellStart"/>
-      <w:r>
-        <w:rPr>
-          <w:rFonts w:eastAsia="Times New Roman" w:cs="Times New Roman"/>
-          <w:bCs/>
-          <w:color w:val="000000"/>
-          <w:szCs w:val="23"/>
-        </w:rPr>
-        <w:t>Alvean</w:t>
-      </w:r>
-      <w:proofErr w:type="spellEnd"/>
-      <w:r>
-        <w:rPr>
-          <w:rFonts w:eastAsia="Times New Roman" w:cs="Times New Roman"/>
-          <w:bCs/>
-          <w:color w:val="000000"/>
-          <w:szCs w:val="23"/>
-        </w:rPr>
-        <w:t xml:space="preserve"> ne s’</w:t>
-      </w:r>
-      <w:r>
-        <w:rPr>
-          <w:rFonts w:eastAsia="Times New Roman" w:cs="Times New Roman"/>
-          <w:bCs/>
-          <w:color w:val="000000"/>
-          <w:szCs w:val="23"/>
-        </w:rPr>
-        <w:t>arrêtent. Celui-ci se reprit en se raclant la gorge et se leva :</w:t>
-      </w:r>
-    </w:p>
-    <w:p>
-      <w:pPr>
-        <w:shd w:val="clear" w:color="auto" w:fill="FFFFFF"/>
-        <w:rPr>
-          <w:rFonts w:eastAsia="Times New Roman" w:cs="Times New Roman"/>
-          <w:bCs/>
-          <w:color w:val="000000"/>
-          <w:szCs w:val="23"/>
-        </w:rPr>
-      </w:pPr>
-      <w:bookmarkStart w:id="103" w:name="toc-Paragraph--337"/>
-      <w:bookmarkEnd w:id="103"/>
-      <w:r>
-        <w:rPr>
-          <w:rFonts w:eastAsia="Times New Roman" w:cs="Times New Roman"/>
-          <w:bCs/>
-          <w:color w:val="000000"/>
-          <w:szCs w:val="23"/>
-        </w:rPr>
-        <w:t>« </w:t>
-      </w:r>
-      <w:r>
-        <w:rPr>
-          <w:rFonts w:eastAsia="Times New Roman" w:cs="Times New Roman"/>
-          <w:bCs/>
-          <w:color w:val="000000"/>
-          <w:szCs w:val="23"/>
-        </w:rPr>
-        <w:t>Je vous remercie chers amis de cette agréable compagnie. J’espère que votre route sera bonne. Oubliez ce que je viens de dire. Ce sont les élucubrations d’un idéaliste.</w:t>
-      </w:r>
-    </w:p>
-    <w:p>
-      <w:pPr>
-        <w:shd w:val="clear" w:color="auto" w:fill="FFFFFF"/>
-        <w:rPr>
-          <w:rFonts w:eastAsia="Times New Roman" w:cs="Times New Roman"/>
-          <w:bCs/>
-          <w:color w:val="000000"/>
-          <w:szCs w:val="23"/>
-        </w:rPr>
-      </w:pPr>
-      <w:bookmarkStart w:id="104" w:name="toc-Paragraph--338"/>
-      <w:bookmarkEnd w:id="104"/>
-      <w:proofErr w:type="spellStart"/>
-      <w:r>
-        <w:rPr>
-          <w:rFonts w:eastAsia="Times New Roman" w:cs="Times New Roman"/>
-          <w:bCs/>
-          <w:color w:val="000000"/>
-          <w:szCs w:val="23"/>
-        </w:rPr>
-        <w:t>Elvan</w:t>
-      </w:r>
-      <w:proofErr w:type="spellEnd"/>
-      <w:r>
-        <w:rPr>
-          <w:rFonts w:eastAsia="Times New Roman" w:cs="Times New Roman"/>
-          <w:bCs/>
-          <w:color w:val="000000"/>
-          <w:szCs w:val="23"/>
-        </w:rPr>
-        <w:t xml:space="preserve"> se leva aussitôt, il ne pouvait pas le laisser partir.</w:t>
-      </w:r>
-      <w:r>
-        <w:rPr>
-          <w:rFonts w:eastAsia="Times New Roman" w:cs="Times New Roman"/>
-          <w:bCs/>
-          <w:color w:val="000000"/>
-          <w:szCs w:val="23"/>
-        </w:rPr>
-        <w:t xml:space="preserve"> </w:t>
-      </w:r>
-      <w:r>
-        <w:rPr>
-          <w:rFonts w:eastAsia="Times New Roman" w:cs="Times New Roman"/>
-          <w:bCs/>
-          <w:iCs/>
-          <w:color w:val="000000"/>
-          <w:szCs w:val="23"/>
-        </w:rPr>
-        <w:t xml:space="preserve">Pas comme ça ! Pas après ça ! </w:t>
-      </w:r>
-      <w:proofErr w:type="spellStart"/>
-      <w:r>
-        <w:rPr>
-          <w:rFonts w:eastAsia="Times New Roman" w:cs="Times New Roman"/>
-          <w:bCs/>
-          <w:iCs/>
-          <w:color w:val="000000"/>
-          <w:szCs w:val="23"/>
-        </w:rPr>
-        <w:t>Eù</w:t>
-      </w:r>
-      <w:proofErr w:type="spellEnd"/>
-      <w:r>
-        <w:rPr>
-          <w:rFonts w:eastAsia="Times New Roman" w:cs="Times New Roman"/>
-          <w:bCs/>
-          <w:iCs/>
-          <w:color w:val="000000"/>
-          <w:szCs w:val="23"/>
-        </w:rPr>
-        <w:t> ! Il m’en faut plus…</w:t>
-      </w:r>
-    </w:p>
-    <w:p>
-      <w:pPr>
-        <w:shd w:val="clear" w:color="auto" w:fill="FFFFFF"/>
-        <w:rPr>
-          <w:rFonts w:eastAsia="Times New Roman" w:cs="Times New Roman"/>
-          <w:bCs/>
-          <w:color w:val="000000"/>
-          <w:szCs w:val="23"/>
-        </w:rPr>
-      </w:pPr>
-      <w:bookmarkStart w:id="105" w:name="toc-Paragraph--339"/>
-      <w:bookmarkEnd w:id="105"/>
-      <w:r>
-        <w:rPr>
-          <w:rFonts w:eastAsia="Times New Roman" w:cs="Times New Roman"/>
-          <w:bCs/>
-          <w:color w:val="000000"/>
-          <w:szCs w:val="23"/>
-        </w:rPr>
-        <w:t>- Restez</w:t>
-      </w:r>
-      <w:r>
-        <w:rPr>
-          <w:rFonts w:eastAsia="Times New Roman" w:cs="Times New Roman"/>
-          <w:bCs/>
-          <w:color w:val="000000"/>
-          <w:szCs w:val="23"/>
-        </w:rPr>
-        <w:t> </w:t>
-      </w:r>
-      <w:r>
-        <w:rPr>
-          <w:rFonts w:eastAsia="Times New Roman" w:cs="Times New Roman"/>
-          <w:bCs/>
-          <w:color w:val="000000"/>
-          <w:szCs w:val="23"/>
-        </w:rPr>
-        <w:t>! Le prophète, Ob-</w:t>
-      </w:r>
-      <w:proofErr w:type="spellStart"/>
-      <w:r>
-        <w:rPr>
-          <w:rFonts w:eastAsia="Times New Roman" w:cs="Times New Roman"/>
-          <w:bCs/>
-          <w:color w:val="000000"/>
-          <w:szCs w:val="23"/>
-        </w:rPr>
-        <w:t>Nekobby</w:t>
-      </w:r>
-      <w:proofErr w:type="spellEnd"/>
-      <w:r>
-        <w:rPr>
-          <w:rFonts w:eastAsia="Times New Roman" w:cs="Times New Roman"/>
-          <w:bCs/>
-          <w:color w:val="000000"/>
-          <w:szCs w:val="23"/>
-        </w:rPr>
-        <w:t> </w:t>
-      </w:r>
-      <w:r>
-        <w:rPr>
-          <w:rFonts w:eastAsia="Times New Roman" w:cs="Times New Roman"/>
-          <w:bCs/>
-          <w:color w:val="000000"/>
-          <w:szCs w:val="23"/>
-        </w:rPr>
-        <w:t>? C’est de lui dont vous parliez, c’est ça</w:t>
-      </w:r>
-      <w:r>
-        <w:rPr>
-          <w:rFonts w:eastAsia="Times New Roman" w:cs="Times New Roman"/>
-          <w:bCs/>
-          <w:color w:val="000000"/>
-          <w:szCs w:val="23"/>
-        </w:rPr>
-        <w:t> </w:t>
-      </w:r>
-      <w:r>
-        <w:rPr>
-          <w:rFonts w:eastAsia="Times New Roman" w:cs="Times New Roman"/>
-          <w:bCs/>
-          <w:color w:val="000000"/>
-          <w:szCs w:val="23"/>
-        </w:rPr>
-        <w:t>? Pourquoi</w:t>
-      </w:r>
-      <w:r>
-        <w:rPr>
-          <w:rFonts w:eastAsia="Times New Roman" w:cs="Times New Roman"/>
-          <w:bCs/>
-          <w:color w:val="000000"/>
-          <w:szCs w:val="23"/>
-        </w:rPr>
-        <w:t>…</w:t>
-      </w:r>
-    </w:p>
-    <w:p>
-      <w:pPr>
-        <w:shd w:val="clear" w:color="auto" w:fill="FFFFFF"/>
-        <w:rPr>
-          <w:rFonts w:eastAsia="Times New Roman" w:cs="Times New Roman"/>
-          <w:bCs/>
-          <w:color w:val="000000"/>
-          <w:szCs w:val="23"/>
-        </w:rPr>
-      </w:pPr>
-      <w:bookmarkStart w:id="106" w:name="toc-Paragraph--340"/>
-      <w:bookmarkEnd w:id="106"/>
-      <w:r>
-        <w:rPr>
-          <w:rFonts w:eastAsia="Times New Roman" w:cs="Times New Roman"/>
-          <w:bCs/>
-          <w:color w:val="000000"/>
-          <w:szCs w:val="23"/>
-        </w:rPr>
-        <w:t xml:space="preserve">- Oui, mais rien. Nous ne sommes pas </w:t>
-      </w:r>
-      <w:r>
-        <w:rPr>
-          <w:rFonts w:eastAsia="Times New Roman" w:cs="Times New Roman"/>
-          <w:bCs/>
-          <w:color w:val="000000"/>
-          <w:szCs w:val="23"/>
-        </w:rPr>
-        <w:t xml:space="preserve">vraiment </w:t>
-      </w:r>
-      <w:r>
-        <w:rPr>
-          <w:rFonts w:eastAsia="Times New Roman" w:cs="Times New Roman"/>
-          <w:bCs/>
-          <w:color w:val="000000"/>
-          <w:szCs w:val="23"/>
-        </w:rPr>
-        <w:t>autorisés à en parler avec</w:t>
-      </w:r>
-      <w:r>
-        <w:rPr>
-          <w:rFonts w:eastAsia="Times New Roman" w:cs="Times New Roman"/>
-          <w:bCs/>
-          <w:color w:val="000000"/>
-          <w:szCs w:val="23"/>
-        </w:rPr>
-        <w:t>…</w:t>
-      </w:r>
-      <w:r>
-        <w:rPr>
-          <w:rFonts w:eastAsia="Times New Roman" w:cs="Times New Roman"/>
-          <w:bCs/>
-          <w:color w:val="000000"/>
-          <w:szCs w:val="23"/>
-        </w:rPr>
-        <w:t xml:space="preserve"> Ce n’est rien, je vous assure. Oubliez ces remarques idiotes. Il y a longtemps qu’il s’est retiré. Il est peut</w:t>
-      </w:r>
-      <w:r>
-        <w:rPr>
-          <w:rFonts w:eastAsia="Times New Roman" w:cs="Times New Roman"/>
-          <w:bCs/>
-          <w:color w:val="000000"/>
-          <w:szCs w:val="23"/>
-        </w:rPr>
-        <w:t>-être mort à l’heure qu’il est. »</w:t>
-      </w:r>
-    </w:p>
-    <w:p>
-      <w:pPr>
-        <w:shd w:val="clear" w:color="auto" w:fill="FFFFFF"/>
-        <w:rPr>
-          <w:rFonts w:eastAsia="Times New Roman" w:cs="Times New Roman"/>
-          <w:bCs/>
-          <w:color w:val="000000"/>
-          <w:szCs w:val="23"/>
-        </w:rPr>
-      </w:pPr>
-      <w:r>
-        <w:rPr>
-          <w:rFonts w:eastAsia="Times New Roman" w:cs="Times New Roman"/>
-          <w:bCs/>
-          <w:color w:val="000000"/>
-          <w:szCs w:val="23"/>
-        </w:rPr>
-        <w:t xml:space="preserve">Son rire timide sonna faux. Il balbutia encore quelques excuses, prononça des vœux et une bénédiction et se retira en laissant </w:t>
-      </w:r>
-      <w:proofErr w:type="spellStart"/>
-      <w:r>
-        <w:rPr>
-          <w:rFonts w:eastAsia="Times New Roman" w:cs="Times New Roman"/>
-          <w:bCs/>
-          <w:color w:val="000000"/>
-          <w:szCs w:val="23"/>
-        </w:rPr>
-        <w:t>Elvan</w:t>
-      </w:r>
-      <w:proofErr w:type="spellEnd"/>
-      <w:r>
-        <w:rPr>
-          <w:rFonts w:eastAsia="Times New Roman" w:cs="Times New Roman"/>
-          <w:bCs/>
-          <w:color w:val="000000"/>
-          <w:szCs w:val="23"/>
-        </w:rPr>
-        <w:t xml:space="preserve"> pantois. </w:t>
-      </w:r>
-      <w:proofErr w:type="spellStart"/>
-      <w:r>
-        <w:rPr>
-          <w:rFonts w:eastAsia="Times New Roman" w:cs="Times New Roman"/>
-          <w:bCs/>
-          <w:color w:val="000000"/>
-          <w:szCs w:val="23"/>
-        </w:rPr>
-        <w:t>Leysseen</w:t>
-      </w:r>
-      <w:proofErr w:type="spellEnd"/>
-      <w:r>
-        <w:rPr>
-          <w:rFonts w:eastAsia="Times New Roman" w:cs="Times New Roman"/>
-          <w:bCs/>
-          <w:color w:val="000000"/>
-          <w:szCs w:val="23"/>
-        </w:rPr>
-        <w:t xml:space="preserve"> était tout aussi surpris que son ami de cette sortie précipitée.</w:t>
-      </w:r>
-    </w:p>
-    <w:p>
-      <w:pPr>
-        <w:shd w:val="clear" w:color="auto" w:fill="FFFFFF"/>
-        <w:rPr>
-          <w:rFonts w:eastAsia="Times New Roman" w:cs="Times New Roman"/>
-          <w:bCs/>
-          <w:color w:val="000000"/>
-          <w:szCs w:val="23"/>
-        </w:rPr>
-      </w:pPr>
-      <w:bookmarkStart w:id="107" w:name="toc-Paragraph--341"/>
-      <w:bookmarkEnd w:id="107"/>
-      <w:r>
-        <w:rPr>
-          <w:rFonts w:eastAsia="Times New Roman" w:cs="Times New Roman"/>
-          <w:bCs/>
-          <w:iCs/>
-          <w:color w:val="000000"/>
-          <w:szCs w:val="23"/>
-        </w:rPr>
-        <w:lastRenderedPageBreak/>
-        <w:t>Décidément, l’église n’est pas prête de me convaincre. Pourquoi faut-il toujours qu’ils s’entourent de mystères, de… Fadaises !</w:t>
-      </w:r>
-      <w:r>
-        <w:rPr>
-          <w:rFonts w:eastAsia="Times New Roman" w:cs="Times New Roman"/>
-          <w:bCs/>
-          <w:color w:val="000000"/>
-          <w:szCs w:val="23"/>
-        </w:rPr>
-        <w:t xml:space="preserve"> Il regarda </w:t>
-      </w:r>
-      <w:proofErr w:type="spellStart"/>
-      <w:r>
-        <w:rPr>
-          <w:rFonts w:eastAsia="Times New Roman" w:cs="Times New Roman"/>
-          <w:bCs/>
-          <w:color w:val="000000"/>
-          <w:szCs w:val="23"/>
-        </w:rPr>
-        <w:t>Elvan</w:t>
-      </w:r>
-      <w:proofErr w:type="spellEnd"/>
-      <w:r>
-        <w:rPr>
-          <w:rFonts w:eastAsia="Times New Roman" w:cs="Times New Roman"/>
-          <w:bCs/>
-          <w:color w:val="000000"/>
-          <w:szCs w:val="23"/>
-        </w:rPr>
-        <w:t xml:space="preserve"> et crut voir en lui de la détresse</w:t>
-      </w:r>
-      <w:r>
-        <w:rPr>
-          <w:rFonts w:eastAsia="Times New Roman" w:cs="Times New Roman"/>
-          <w:bCs/>
-          <w:color w:val="000000"/>
-          <w:szCs w:val="23"/>
-        </w:rPr>
-        <w:t xml:space="preserve">. </w:t>
-      </w:r>
-      <w:r>
-        <w:rPr>
-          <w:rFonts w:eastAsia="Times New Roman" w:cs="Times New Roman"/>
-          <w:bCs/>
-          <w:iCs/>
-          <w:color w:val="000000"/>
-          <w:szCs w:val="23"/>
-        </w:rPr>
-        <w:t>Je t’en prie, pas toi ! Tu vaux mieux que ça</w:t>
-      </w:r>
-      <w:r>
-        <w:rPr>
-          <w:rFonts w:eastAsia="Times New Roman" w:cs="Times New Roman"/>
-          <w:bCs/>
-          <w:color w:val="000000"/>
-          <w:szCs w:val="23"/>
-        </w:rPr>
-        <w:t>.</w:t>
-      </w:r>
-    </w:p>
-    <w:p>
-      <w:pPr>
-        <w:shd w:val="clear" w:color="auto" w:fill="FFFFFF"/>
-        <w:rPr>
-          <w:rFonts w:eastAsia="Times New Roman" w:cs="Times New Roman"/>
-          <w:bCs/>
-          <w:color w:val="000000"/>
-          <w:szCs w:val="23"/>
-        </w:rPr>
-      </w:pPr>
-      <w:bookmarkStart w:id="108" w:name="toc-Paragraph--342"/>
-      <w:bookmarkEnd w:id="108"/>
-      <w:r>
-        <w:rPr>
-          <w:rFonts w:eastAsia="Times New Roman" w:cs="Times New Roman"/>
-          <w:bCs/>
-          <w:color w:val="000000"/>
-          <w:szCs w:val="23"/>
-        </w:rPr>
-        <w:t>« </w:t>
-      </w:r>
-      <w:proofErr w:type="spellStart"/>
-      <w:r>
-        <w:rPr>
-          <w:rFonts w:eastAsia="Times New Roman" w:cs="Times New Roman"/>
-          <w:bCs/>
-          <w:color w:val="000000"/>
-          <w:szCs w:val="23"/>
-        </w:rPr>
-        <w:t>Elvan</w:t>
-      </w:r>
-      <w:proofErr w:type="spellEnd"/>
-      <w:r>
-        <w:rPr>
-          <w:rFonts w:eastAsia="Times New Roman" w:cs="Times New Roman"/>
-          <w:bCs/>
-          <w:color w:val="000000"/>
-          <w:szCs w:val="23"/>
-        </w:rPr>
-        <w:t>, ça va</w:t>
-      </w:r>
-      <w:r>
-        <w:rPr>
-          <w:rFonts w:eastAsia="Times New Roman" w:cs="Times New Roman"/>
-          <w:bCs/>
-          <w:color w:val="000000"/>
-          <w:szCs w:val="23"/>
-        </w:rPr>
-        <w:t> </w:t>
-      </w:r>
-      <w:r>
-        <w:rPr>
-          <w:rFonts w:eastAsia="Times New Roman" w:cs="Times New Roman"/>
-          <w:bCs/>
-          <w:color w:val="000000"/>
-          <w:szCs w:val="23"/>
-        </w:rPr>
-        <w:t>?</w:t>
-      </w:r>
-    </w:p>
-    <w:p>
-      <w:pPr>
-        <w:shd w:val="clear" w:color="auto" w:fill="FFFFFF"/>
-        <w:rPr>
-          <w:rFonts w:eastAsia="Times New Roman" w:cs="Times New Roman"/>
-          <w:bCs/>
-          <w:color w:val="000000"/>
-          <w:szCs w:val="23"/>
-        </w:rPr>
-      </w:pPr>
-      <w:bookmarkStart w:id="109" w:name="toc-Paragraph--343"/>
-      <w:bookmarkEnd w:id="109"/>
-      <w:r>
-        <w:rPr>
-          <w:rFonts w:eastAsia="Times New Roman" w:cs="Times New Roman"/>
-          <w:bCs/>
-          <w:color w:val="000000"/>
-          <w:szCs w:val="23"/>
-        </w:rPr>
-        <w:t xml:space="preserve">- </w:t>
-      </w:r>
-      <w:r>
-        <w:rPr>
-          <w:rFonts w:eastAsia="Times New Roman" w:cs="Times New Roman"/>
-          <w:bCs/>
-          <w:color w:val="000000"/>
-          <w:szCs w:val="23"/>
-        </w:rPr>
-        <w:t>Ne t</w:t>
-      </w:r>
-      <w:r>
-        <w:rPr>
-          <w:rFonts w:eastAsia="Times New Roman" w:cs="Times New Roman"/>
-          <w:bCs/>
-          <w:color w:val="000000"/>
-          <w:szCs w:val="23"/>
-        </w:rPr>
-        <w:t>’en fais pas pour ça</w:t>
-      </w:r>
-      <w:r>
-        <w:rPr>
-          <w:rFonts w:eastAsia="Times New Roman" w:cs="Times New Roman"/>
-          <w:bCs/>
-          <w:color w:val="000000"/>
-          <w:szCs w:val="23"/>
-        </w:rPr>
-        <w:t>…</w:t>
-      </w:r>
-      <w:r>
-        <w:rPr>
-          <w:rFonts w:eastAsia="Times New Roman" w:cs="Times New Roman"/>
-          <w:bCs/>
-          <w:color w:val="000000"/>
-          <w:szCs w:val="23"/>
-        </w:rPr>
-        <w:t xml:space="preserve"> </w:t>
-      </w:r>
-      <w:proofErr w:type="spellStart"/>
-      <w:r>
-        <w:rPr>
-          <w:rFonts w:eastAsia="Times New Roman" w:cs="Times New Roman"/>
-          <w:bCs/>
-          <w:color w:val="000000"/>
-          <w:szCs w:val="23"/>
-        </w:rPr>
-        <w:t>Leysseen</w:t>
-      </w:r>
-      <w:proofErr w:type="spellEnd"/>
-      <w:r>
-        <w:rPr>
-          <w:rFonts w:eastAsia="Times New Roman" w:cs="Times New Roman"/>
-          <w:bCs/>
-          <w:color w:val="000000"/>
-          <w:szCs w:val="23"/>
-        </w:rPr>
-        <w:t>, je connais ton point de vue sur tout ça. Nous ne sommes pas d’accord. Je ne t’en tiens pas rigueur, mais laisse-moi juger de qui est important pour moi.</w:t>
-      </w:r>
-      <w:r>
-        <w:rPr>
-          <w:rFonts w:eastAsia="Times New Roman" w:cs="Times New Roman"/>
-          <w:bCs/>
-          <w:color w:val="000000"/>
-          <w:szCs w:val="23"/>
-        </w:rPr>
-        <w:t> »</w:t>
-      </w:r>
-      <w:r>
-        <w:rPr>
-          <w:rFonts w:eastAsia="Times New Roman" w:cs="Times New Roman"/>
-          <w:bCs/>
-          <w:color w:val="000000"/>
-          <w:szCs w:val="23"/>
-        </w:rPr>
-        <w:t xml:space="preserve"> </w:t>
-      </w:r>
-    </w:p>
-    <w:p>
-      <w:pPr>
-        <w:shd w:val="clear" w:color="auto" w:fill="FFFFFF"/>
-        <w:rPr>
-          <w:rFonts w:eastAsia="Times New Roman" w:cs="Times New Roman"/>
-          <w:bCs/>
-          <w:color w:val="000000"/>
-          <w:szCs w:val="23"/>
-        </w:rPr>
-      </w:pPr>
-      <w:proofErr w:type="spellStart"/>
-      <w:r>
-        <w:rPr>
-          <w:rFonts w:eastAsia="Times New Roman" w:cs="Times New Roman"/>
-          <w:bCs/>
-          <w:color w:val="000000"/>
-          <w:szCs w:val="23"/>
-        </w:rPr>
-        <w:t>Ysaël</w:t>
-      </w:r>
-      <w:proofErr w:type="spellEnd"/>
-      <w:r>
-        <w:rPr>
-          <w:rFonts w:eastAsia="Times New Roman" w:cs="Times New Roman"/>
-          <w:bCs/>
-          <w:color w:val="000000"/>
-          <w:szCs w:val="23"/>
-        </w:rPr>
-        <w:t xml:space="preserve"> se leva à son tour et ajouta à l’encontre de </w:t>
-      </w:r>
-      <w:proofErr w:type="spellStart"/>
-      <w:r>
-        <w:rPr>
-          <w:rFonts w:eastAsia="Times New Roman" w:cs="Times New Roman"/>
-          <w:bCs/>
-          <w:color w:val="000000"/>
-          <w:szCs w:val="23"/>
-        </w:rPr>
-        <w:t>Leysseen</w:t>
-      </w:r>
-      <w:proofErr w:type="spellEnd"/>
-      <w:r>
-        <w:rPr>
-          <w:rFonts w:eastAsia="Times New Roman" w:cs="Times New Roman"/>
-          <w:bCs/>
-          <w:color w:val="000000"/>
-          <w:szCs w:val="23"/>
-        </w:rPr>
-        <w:t>.</w:t>
-      </w:r>
-    </w:p>
-    <w:p>
-      <w:pPr>
-        <w:shd w:val="clear" w:color="auto" w:fill="FFFFFF"/>
-        <w:rPr>
-          <w:rFonts w:eastAsia="Times New Roman" w:cs="Times New Roman"/>
-          <w:bCs/>
-          <w:color w:val="000000"/>
-          <w:szCs w:val="23"/>
-        </w:rPr>
-      </w:pPr>
-      <w:bookmarkStart w:id="110" w:name="toc-Paragraph--344"/>
+        <w:t>, son « tatouage » et il avait commencé à échafauder une théorie qu’il n’avait pu terminer.</w:t>
+      </w:r>
+      <w:r>
+        <w:rPr>
+          <w:rFonts w:eastAsia="Times New Roman" w:cs="Times New Roman"/>
+          <w:bCs/>
+          <w:color w:val="000000"/>
+          <w:szCs w:val="23"/>
+        </w:rPr>
+        <w:t xml:space="preserve"> Il lui manquait trop d’éléments. Mais il voulait aider son ami et ne savait pas comment faire.</w:t>
+      </w:r>
+      <w:r>
+        <w:rPr>
+          <w:rFonts w:eastAsia="Times New Roman" w:cs="Times New Roman"/>
+          <w:bCs/>
+          <w:color w:val="000000"/>
+          <w:szCs w:val="23"/>
+        </w:rPr>
+        <w:t xml:space="preserve"> Le dernier prophète avait peut-être des réponses. S’il était encore vivant.</w:t>
+      </w:r>
+      <w:bookmarkStart w:id="110" w:name="_GoBack"/>
       <w:bookmarkEnd w:id="110"/>
-      <w:r>
-        <w:rPr>
-          <w:rFonts w:eastAsia="Times New Roman" w:cs="Times New Roman"/>
-          <w:bCs/>
-          <w:color w:val="000000"/>
-          <w:szCs w:val="23"/>
-        </w:rPr>
-        <w:t>« </w:t>
-      </w:r>
-      <w:r>
-        <w:rPr>
-          <w:rFonts w:eastAsia="Times New Roman" w:cs="Times New Roman"/>
-          <w:bCs/>
-          <w:color w:val="000000"/>
-          <w:szCs w:val="23"/>
-        </w:rPr>
-        <w:t>Je vais me coucher. Tu viens</w:t>
-      </w:r>
-      <w:r>
-        <w:rPr>
-          <w:rFonts w:eastAsia="Times New Roman" w:cs="Times New Roman"/>
-          <w:bCs/>
-          <w:color w:val="000000"/>
-          <w:szCs w:val="23"/>
-        </w:rPr>
-        <w:t> </w:t>
-      </w:r>
-      <w:r>
-        <w:rPr>
-          <w:rFonts w:eastAsia="Times New Roman" w:cs="Times New Roman"/>
-          <w:bCs/>
-          <w:color w:val="000000"/>
-          <w:szCs w:val="23"/>
-        </w:rPr>
-        <w:t>?</w:t>
-      </w:r>
-      <w:r>
-        <w:rPr>
-          <w:rFonts w:eastAsia="Times New Roman" w:cs="Times New Roman"/>
-          <w:bCs/>
-          <w:color w:val="000000"/>
-          <w:szCs w:val="23"/>
-        </w:rPr>
-        <w:t> »</w:t>
-      </w:r>
-      <w:r>
-        <w:rPr>
-          <w:rFonts w:eastAsia="Times New Roman" w:cs="Times New Roman"/>
-          <w:bCs/>
-          <w:color w:val="000000"/>
-          <w:szCs w:val="23"/>
-        </w:rPr>
-        <w:t xml:space="preserve"> </w:t>
-      </w:r>
-    </w:p>
-    <w:p>
-      <w:pPr>
-        <w:shd w:val="clear" w:color="auto" w:fill="FFFFFF"/>
-        <w:rPr>
-          <w:rFonts w:eastAsia="Times New Roman" w:cs="Times New Roman"/>
-          <w:bCs/>
-          <w:color w:val="000000"/>
-          <w:szCs w:val="23"/>
-        </w:rPr>
-      </w:pPr>
-      <w:r>
-        <w:rPr>
-          <w:rFonts w:eastAsia="Times New Roman" w:cs="Times New Roman"/>
-          <w:bCs/>
-          <w:color w:val="000000"/>
-          <w:szCs w:val="23"/>
-        </w:rPr>
-        <w:t xml:space="preserve">Après une brève hésitation, le jeune homme se leva, posa une main sur l’épaule </w:t>
-      </w:r>
-      <w:r>
-        <w:rPr>
-          <w:rFonts w:eastAsia="Times New Roman" w:cs="Times New Roman"/>
-          <w:bCs/>
-          <w:color w:val="000000"/>
-          <w:szCs w:val="23"/>
-        </w:rPr>
-        <w:t>d’</w:t>
-      </w:r>
-      <w:proofErr w:type="spellStart"/>
-      <w:r>
-        <w:rPr>
-          <w:rFonts w:eastAsia="Times New Roman" w:cs="Times New Roman"/>
-          <w:bCs/>
-          <w:color w:val="000000"/>
-          <w:szCs w:val="23"/>
-        </w:rPr>
-        <w:t>Elvan</w:t>
-      </w:r>
-      <w:proofErr w:type="spellEnd"/>
-      <w:r>
-        <w:rPr>
-          <w:rFonts w:eastAsia="Times New Roman" w:cs="Times New Roman"/>
-          <w:bCs/>
-          <w:color w:val="000000"/>
-          <w:szCs w:val="23"/>
-        </w:rPr>
-        <w:t xml:space="preserve"> en passant et suivit le doux parfum de caramel qui montait vers leur chambre. </w:t>
-      </w:r>
-      <w:proofErr w:type="spellStart"/>
-      <w:r>
-        <w:rPr>
-          <w:rFonts w:eastAsia="Times New Roman" w:cs="Times New Roman"/>
-          <w:bCs/>
-          <w:color w:val="000000"/>
-          <w:szCs w:val="23"/>
-        </w:rPr>
-        <w:t>Elvan</w:t>
-      </w:r>
-      <w:proofErr w:type="spellEnd"/>
-      <w:r>
-        <w:rPr>
-          <w:rFonts w:eastAsia="Times New Roman" w:cs="Times New Roman"/>
-          <w:bCs/>
-          <w:color w:val="000000"/>
-          <w:szCs w:val="23"/>
-        </w:rPr>
-        <w:t xml:space="preserve"> resta dans la salle commune plongé dans des pensées confuses. </w:t>
-      </w:r>
-      <w:r>
-        <w:rPr>
-          <w:rFonts w:eastAsia="Times New Roman" w:cs="Times New Roman"/>
-          <w:bCs/>
-          <w:iCs/>
-          <w:color w:val="000000"/>
-          <w:szCs w:val="23"/>
-        </w:rPr>
-        <w:t>Ob-</w:t>
-      </w:r>
-      <w:proofErr w:type="spellStart"/>
-      <w:r>
-        <w:rPr>
-          <w:rFonts w:eastAsia="Times New Roman" w:cs="Times New Roman"/>
-          <w:bCs/>
-          <w:iCs/>
-          <w:color w:val="000000"/>
-          <w:szCs w:val="23"/>
-        </w:rPr>
-        <w:t>Nekobby</w:t>
-      </w:r>
-      <w:proofErr w:type="spellEnd"/>
-      <w:r>
-        <w:rPr>
-          <w:rFonts w:eastAsia="Times New Roman" w:cs="Times New Roman"/>
-          <w:bCs/>
-          <w:iCs/>
-          <w:color w:val="000000"/>
-          <w:szCs w:val="23"/>
-        </w:rPr>
-        <w:t>… S’il était encore en vie. Bien sûr ! Son départ de la scène publique… C’était quand déjà ? Huit ou dix ans ?</w:t>
-      </w:r>
-      <w:r>
-        <w:rPr>
-          <w:rFonts w:eastAsia="Times New Roman" w:cs="Times New Roman"/>
-          <w:bCs/>
-          <w:color w:val="000000"/>
-          <w:szCs w:val="23"/>
-        </w:rPr>
-        <w:t xml:space="preserve"> Le grand maître et lui </w:t>
-      </w:r>
-      <w:proofErr w:type="gramStart"/>
-      <w:r>
-        <w:rPr>
-          <w:rFonts w:eastAsia="Times New Roman" w:cs="Times New Roman"/>
-          <w:bCs/>
-          <w:color w:val="000000"/>
-          <w:szCs w:val="23"/>
-        </w:rPr>
-        <w:t>avai</w:t>
-      </w:r>
-      <w:r>
-        <w:rPr>
-          <w:rFonts w:eastAsia="Times New Roman" w:cs="Times New Roman"/>
-          <w:bCs/>
-          <w:color w:val="000000"/>
-          <w:szCs w:val="23"/>
-        </w:rPr>
-        <w:t>en</w:t>
-      </w:r>
-      <w:r>
-        <w:rPr>
-          <w:rFonts w:eastAsia="Times New Roman" w:cs="Times New Roman"/>
-          <w:bCs/>
-          <w:color w:val="000000"/>
-          <w:szCs w:val="23"/>
-        </w:rPr>
-        <w:t>t</w:t>
-      </w:r>
-      <w:proofErr w:type="gramEnd"/>
-      <w:r>
-        <w:rPr>
-          <w:rFonts w:eastAsia="Times New Roman" w:cs="Times New Roman"/>
-          <w:bCs/>
-          <w:color w:val="000000"/>
-          <w:szCs w:val="23"/>
-        </w:rPr>
-        <w:t xml:space="preserve"> eu une longue conversation à cette époque sur les implications du refus de rester dans le clergé régulier et du départ du dernier disciple de </w:t>
-      </w:r>
-      <w:proofErr w:type="spellStart"/>
-      <w:r>
-        <w:rPr>
-          <w:rFonts w:eastAsia="Times New Roman" w:cs="Times New Roman"/>
-          <w:bCs/>
-          <w:color w:val="000000"/>
-          <w:szCs w:val="23"/>
-        </w:rPr>
-        <w:t>Sulca</w:t>
-      </w:r>
-      <w:proofErr w:type="spellEnd"/>
-      <w:r>
-        <w:rPr>
-          <w:rFonts w:eastAsia="Times New Roman" w:cs="Times New Roman"/>
-          <w:bCs/>
-          <w:color w:val="000000"/>
-          <w:szCs w:val="23"/>
-        </w:rPr>
-        <w:t xml:space="preserve">. </w:t>
-      </w:r>
-      <w:r>
-        <w:rPr>
-          <w:rFonts w:eastAsia="Times New Roman" w:cs="Times New Roman"/>
-          <w:bCs/>
-          <w:iCs/>
-          <w:color w:val="000000"/>
-          <w:szCs w:val="23"/>
-        </w:rPr>
-        <w:t>Le cherchent-ils ? Savent-ils seulement où il est ?….</w:t>
-      </w:r>
-      <w:r>
-        <w:rPr>
-          <w:rFonts w:eastAsia="Times New Roman" w:cs="Times New Roman"/>
-          <w:bCs/>
-          <w:color w:val="000000"/>
-          <w:szCs w:val="23"/>
-        </w:rPr>
-        <w:t xml:space="preserve"> </w:t>
-      </w:r>
     </w:p>
     <w:p>
       <w:pPr>
@@ -13842,7 +14648,6 @@
           <w:color w:val="000000"/>
           <w:szCs w:val="23"/>
         </w:rPr>
-        <w:lastRenderedPageBreak/>
         <w:t>L’homme qui venait de parler était assis sur un large fauteuil en cuir. Il tournait les pages d’un petit livre avec ses doigts remplis de bagues. Âgé d’une soixantaine au moins, le teint était olivâtre et les traits tirés. Au fond d’orbites profondes deux petits yeux extrêmement clairs scrutaient le nouveau venu. La voix était profonde et grave d’une surprenante douceur comparée au regard d’acier qu’il dardait sur l’homme qui défit son capuchon avant de dire</w:t>
       </w:r>
       <w:r>
@@ -13883,6 +14688,7 @@
           <w:color w:val="000000"/>
           <w:szCs w:val="23"/>
         </w:rPr>
+        <w:lastRenderedPageBreak/>
         <w:t>« </w:t>
       </w:r>
       <w:r>
@@ -14328,8 +15134,59 @@
           <w:color w:val="000000"/>
           <w:szCs w:val="23"/>
         </w:rPr>
-        <w:t xml:space="preserve">- Il ne vous est pas donné de comprendre, certaines connaissances vous manquent. Le prêtre se renfrogna. Ne vous offusquez pas mon ami, il ne s’agissait pas d’une critique ou d’une volonté de vous rabaisser. Nous possédons certaines connaissances que nous ne </w:t>
-      </w:r>
+        <w:t>- Il ne vous est pas donné de comprendre, certaines connaissances vous manquent. Le prêtre se renfrogna. Ne vous offusquez pas mon ami, il ne s’agissait pas d’une critique ou d’une volonté de vous rabaisser. Nous possédons certaines connaissances que nous ne pouvons partager. Elles sont trop fragiles. Comprenez par-là que nous n’avons pas de certitudes quant à leur réalisation ou leur existence, mais nous devons en tenir compte pour ne rien négliger.</w:t>
+      </w:r>
+    </w:p>
+    <w:p>
+      <w:pPr>
+        <w:shd w:val="clear" w:color="auto" w:fill="FFFFFF"/>
+        <w:rPr>
+          <w:rFonts w:eastAsia="Times New Roman" w:cs="Times New Roman"/>
+          <w:bCs/>
+          <w:color w:val="000000"/>
+          <w:szCs w:val="23"/>
+        </w:rPr>
+      </w:pPr>
+      <w:r>
+        <w:rPr>
+          <w:rFonts w:eastAsia="Times New Roman" w:cs="Times New Roman"/>
+          <w:bCs/>
+          <w:color w:val="000000"/>
+          <w:szCs w:val="23"/>
+        </w:rPr>
+        <w:t>Le prêtre baissa le menton en signe d’assentiment et demanda :</w:t>
+      </w:r>
+    </w:p>
+    <w:p>
+      <w:pPr>
+        <w:shd w:val="clear" w:color="auto" w:fill="FFFFFF"/>
+        <w:rPr>
+          <w:rFonts w:eastAsia="Times New Roman" w:cs="Times New Roman"/>
+          <w:bCs/>
+          <w:color w:val="000000"/>
+          <w:szCs w:val="23"/>
+        </w:rPr>
+      </w:pPr>
+      <w:r>
+        <w:rPr>
+          <w:rFonts w:eastAsia="Times New Roman" w:cs="Times New Roman"/>
+          <w:bCs/>
+          <w:color w:val="000000"/>
+          <w:szCs w:val="23"/>
+        </w:rPr>
+        <w:t>- Dois-je le suivre ?</w:t>
+      </w:r>
+    </w:p>
+    <w:p>
+      <w:pPr>
+        <w:shd w:val="clear" w:color="auto" w:fill="FFFFFF"/>
+        <w:rPr>
+          <w:rFonts w:eastAsia="Times New Roman" w:cs="Times New Roman"/>
+          <w:bCs/>
+          <w:color w:val="000000"/>
+          <w:szCs w:val="23"/>
+        </w:rPr>
+      </w:pPr>
       <w:r>
         <w:rPr>
           <w:rFonts w:eastAsia="Times New Roman" w:cs="Times New Roman"/>
@@ -14338,66 +15195,6 @@
           <w:szCs w:val="23"/>
         </w:rPr>
         <w:lastRenderedPageBreak/>
-        <w:t>pouvons partager. Elles sont trop fragiles. Comprenez par-là que nous n’avons pas de certitudes quant à leur réalisation ou leur existence, mais nous devons en tenir compte pour ne rien négliger.</w:t>
-      </w:r>
-    </w:p>
-    <w:p>
-      <w:pPr>
-        <w:shd w:val="clear" w:color="auto" w:fill="FFFFFF"/>
-        <w:rPr>
-          <w:rFonts w:eastAsia="Times New Roman" w:cs="Times New Roman"/>
-          <w:bCs/>
-          <w:color w:val="000000"/>
-          <w:szCs w:val="23"/>
-        </w:rPr>
-      </w:pPr>
-      <w:r>
-        <w:rPr>
-          <w:rFonts w:eastAsia="Times New Roman" w:cs="Times New Roman"/>
-          <w:bCs/>
-          <w:color w:val="000000"/>
-          <w:szCs w:val="23"/>
-        </w:rPr>
-        <w:t>Le prêtre baissa le menton en signe d’assentiment et demanda :</w:t>
-      </w:r>
-    </w:p>
-    <w:p>
-      <w:pPr>
-        <w:shd w:val="clear" w:color="auto" w:fill="FFFFFF"/>
-        <w:rPr>
-          <w:rFonts w:eastAsia="Times New Roman" w:cs="Times New Roman"/>
-          <w:bCs/>
-          <w:color w:val="000000"/>
-          <w:szCs w:val="23"/>
-        </w:rPr>
-      </w:pPr>
-      <w:r>
-        <w:rPr>
-          <w:rFonts w:eastAsia="Times New Roman" w:cs="Times New Roman"/>
-          <w:bCs/>
-          <w:color w:val="000000"/>
-          <w:szCs w:val="23"/>
-        </w:rPr>
-        <w:t>- Dois-je le suivre ?</w:t>
-      </w:r>
-    </w:p>
-    <w:p>
-      <w:pPr>
-        <w:shd w:val="clear" w:color="auto" w:fill="FFFFFF"/>
-        <w:rPr>
-          <w:rFonts w:eastAsia="Times New Roman" w:cs="Times New Roman"/>
-          <w:bCs/>
-          <w:color w:val="000000"/>
-          <w:szCs w:val="23"/>
-        </w:rPr>
-      </w:pPr>
-      <w:r>
-        <w:rPr>
-          <w:rFonts w:eastAsia="Times New Roman" w:cs="Times New Roman"/>
-          <w:bCs/>
-          <w:color w:val="000000"/>
-          <w:szCs w:val="23"/>
-        </w:rPr>
         <w:t xml:space="preserve">- Inutile. Assurez-vous simplement qu’il quitte la ville pour </w:t>
       </w:r>
       <w:proofErr w:type="spellStart"/>
@@ -14750,8 +15547,123 @@
       </w:rPr>
     </w:lvl>
   </w:abstractNum>
+  <w:abstractNum w:abstractNumId="1" w15:restartNumberingAfterBreak="0">
+    <w:nsid w:val="317D5692"/>
+    <w:multiLevelType w:val="hybridMultilevel"/>
+    <w:tmpl w:val="38D4B094"/>
+    <w:lvl w:ilvl="0" w:tplc="ABF6A458">
+      <w:numFmt w:val="bullet"/>
+      <w:lvlText w:val="-"/>
+      <w:lvlJc w:val="left"/>
+      <w:pPr>
+        <w:ind w:left="720" w:hanging="360"/>
+      </w:pPr>
+      <w:rPr>
+        <w:rFonts w:ascii="Calibri" w:eastAsia="Times New Roman" w:hAnsi="Calibri" w:cs="Calibri" w:hint="default"/>
+      </w:rPr>
+    </w:lvl>
+    <w:lvl w:ilvl="1" w:tplc="040C0003" w:tentative="1">
+      <w:start w:val="1"/>
+      <w:numFmt w:val="bullet"/>
+      <w:lvlText w:val="o"/>
+      <w:lvlJc w:val="left"/>
+      <w:pPr>
+        <w:ind w:left="1440" w:hanging="360"/>
+      </w:pPr>
+      <w:rPr>
+        <w:rFonts w:ascii="Courier New" w:hAnsi="Courier New" w:cs="Courier New" w:hint="default"/>
+      </w:rPr>
+    </w:lvl>
+    <w:lvl w:ilvl="2" w:tplc="040C0005" w:tentative="1">
+      <w:start w:val="1"/>
+      <w:numFmt w:val="bullet"/>
+      <w:lvlText w:val=""/>
+      <w:lvlJc w:val="left"/>
+      <w:pPr>
+        <w:ind w:left="2160" w:hanging="360"/>
+      </w:pPr>
+      <w:rPr>
+        <w:rFonts w:ascii="Wingdings" w:hAnsi="Wingdings" w:hint="default"/>
+      </w:rPr>
+    </w:lvl>
+    <w:lvl w:ilvl="3" w:tplc="040C0001" w:tentative="1">
+      <w:start w:val="1"/>
+      <w:numFmt w:val="bullet"/>
+      <w:lvlText w:val=""/>
+      <w:lvlJc w:val="left"/>
+      <w:pPr>
+        <w:ind w:left="2880" w:hanging="360"/>
+      </w:pPr>
+      <w:rPr>
+        <w:rFonts w:ascii="Symbol" w:hAnsi="Symbol" w:hint="default"/>
+      </w:rPr>
+    </w:lvl>
+    <w:lvl w:ilvl="4" w:tplc="040C0003" w:tentative="1">
+      <w:start w:val="1"/>
+      <w:numFmt w:val="bullet"/>
+      <w:lvlText w:val="o"/>
+      <w:lvlJc w:val="left"/>
+      <w:pPr>
+        <w:ind w:left="3600" w:hanging="360"/>
+      </w:pPr>
+      <w:rPr>
+        <w:rFonts w:ascii="Courier New" w:hAnsi="Courier New" w:cs="Courier New" w:hint="default"/>
+      </w:rPr>
+    </w:lvl>
+    <w:lvl w:ilvl="5" w:tplc="040C0005" w:tentative="1">
+      <w:start w:val="1"/>
+      <w:numFmt w:val="bullet"/>
+      <w:lvlText w:val=""/>
+      <w:lvlJc w:val="left"/>
+      <w:pPr>
+        <w:ind w:left="4320" w:hanging="360"/>
+      </w:pPr>
+      <w:rPr>
+        <w:rFonts w:ascii="Wingdings" w:hAnsi="Wingdings" w:hint="default"/>
+      </w:rPr>
+    </w:lvl>
+    <w:lvl w:ilvl="6" w:tplc="040C0001" w:tentative="1">
+      <w:start w:val="1"/>
+      <w:numFmt w:val="bullet"/>
+      <w:lvlText w:val=""/>
+      <w:lvlJc w:val="left"/>
+      <w:pPr>
+        <w:ind w:left="5040" w:hanging="360"/>
+      </w:pPr>
+      <w:rPr>
+        <w:rFonts w:ascii="Symbol" w:hAnsi="Symbol" w:hint="default"/>
+      </w:rPr>
+    </w:lvl>
+    <w:lvl w:ilvl="7" w:tplc="040C0003" w:tentative="1">
+      <w:start w:val="1"/>
+      <w:numFmt w:val="bullet"/>
+      <w:lvlText w:val="o"/>
+      <w:lvlJc w:val="left"/>
+      <w:pPr>
+        <w:ind w:left="5760" w:hanging="360"/>
+      </w:pPr>
+      <w:rPr>
+        <w:rFonts w:ascii="Courier New" w:hAnsi="Courier New" w:cs="Courier New" w:hint="default"/>
+      </w:rPr>
+    </w:lvl>
+    <w:lvl w:ilvl="8" w:tplc="040C0005" w:tentative="1">
+      <w:start w:val="1"/>
+      <w:numFmt w:val="bullet"/>
+      <w:lvlText w:val=""/>
+      <w:lvlJc w:val="left"/>
+      <w:pPr>
+        <w:ind w:left="6480" w:hanging="360"/>
+      </w:pPr>
+      <w:rPr>
+        <w:rFonts w:ascii="Wingdings" w:hAnsi="Wingdings" w:hint="default"/>
+      </w:rPr>
+    </w:lvl>
+  </w:abstractNum>
   <w:num w:numId="1">
     <w:abstractNumId w:val="0"/>
+  </w:num>
+  <w:num w:numId="2">
+    <w:abstractNumId w:val="1"/>
   </w:num>
 </w:numbering>
 </file>

--- a/manuscrits/Le prophète/3 La cité aux dix mille bannières.docx
+++ b/manuscrits/Le prophète/3 La cité aux dix mille bannières.docx
@@ -123,45 +123,14 @@
       </w:pPr>
       <w:bookmarkStart w:id="0" w:name="toc-Paragraph--235"/>
       <w:bookmarkEnd w:id="0"/>
-      <w:proofErr w:type="spellStart"/>
-      <w:r>
-        <w:rPr>
-          <w:rFonts w:eastAsia="Times New Roman" w:cs="Times New Roman"/>
-          <w:bCs/>
-          <w:color w:val="000000"/>
-          <w:szCs w:val="23"/>
-        </w:rPr>
-        <w:t>Leysseen</w:t>
-      </w:r>
-      <w:proofErr w:type="spellEnd"/>
-      <w:r>
-        <w:rPr>
-          <w:rFonts w:eastAsia="Times New Roman" w:cs="Times New Roman"/>
-          <w:bCs/>
-          <w:color w:val="000000"/>
-          <w:szCs w:val="23"/>
-        </w:rPr>
-        <w:t xml:space="preserve"> s’approcha de la Voile. C’est ainsi que les </w:t>
-      </w:r>
-      <w:proofErr w:type="spellStart"/>
-      <w:r>
-        <w:rPr>
-          <w:rFonts w:eastAsia="Times New Roman" w:cs="Times New Roman"/>
-          <w:bCs/>
-          <w:color w:val="000000"/>
-          <w:szCs w:val="23"/>
-        </w:rPr>
-        <w:t>Sethiens</w:t>
-      </w:r>
-      <w:proofErr w:type="spellEnd"/>
-      <w:r>
-        <w:rPr>
-          <w:rFonts w:eastAsia="Times New Roman" w:cs="Times New Roman"/>
-          <w:bCs/>
-          <w:color w:val="000000"/>
-          <w:szCs w:val="23"/>
-        </w:rPr>
-        <w:t xml:space="preserve"> nommaient leur </w:t>
+      <w:r>
+        <w:rPr>
+          <w:rFonts w:eastAsia="Times New Roman" w:cs="Times New Roman"/>
+          <w:bCs/>
+          <w:color w:val="000000"/>
+          <w:szCs w:val="23"/>
+        </w:rPr>
+        <w:t xml:space="preserve">Leysseen s’approcha de la Voile. C’est ainsi que les Sethiens nommaient leur </w:t>
       </w:r>
       <w:r>
         <w:rPr>
@@ -220,27 +189,7 @@
           <w:color w:val="000000"/>
           <w:szCs w:val="23"/>
         </w:rPr>
-        <w:t xml:space="preserve">. Du bord de la balustrade, il pouvait voir </w:t>
-      </w:r>
-      <w:proofErr w:type="spellStart"/>
-      <w:r>
-        <w:rPr>
-          <w:rFonts w:eastAsia="Times New Roman" w:cs="Times New Roman"/>
-          <w:bCs/>
-          <w:color w:val="000000"/>
-          <w:szCs w:val="23"/>
-        </w:rPr>
-        <w:t>Elvan</w:t>
-      </w:r>
-      <w:proofErr w:type="spellEnd"/>
-      <w:r>
-        <w:rPr>
-          <w:rFonts w:eastAsia="Times New Roman" w:cs="Times New Roman"/>
-          <w:bCs/>
-          <w:color w:val="000000"/>
-          <w:szCs w:val="23"/>
-        </w:rPr>
-        <w:t xml:space="preserve"> étendu sur une couche, divers bandeaux lui recouvraient la tête et le visage. </w:t>
+        <w:t xml:space="preserve">. Du bord de la balustrade, il pouvait voir Elvan étendu sur une couche, divers bandeaux lui recouvraient la tête et le visage. </w:t>
       </w:r>
       <w:proofErr w:type="spellStart"/>
       <w:r>
@@ -404,25 +353,14 @@
       </w:pPr>
       <w:bookmarkStart w:id="3" w:name="toc-Paragraph--238"/>
       <w:bookmarkEnd w:id="3"/>
-      <w:proofErr w:type="spellStart"/>
-      <w:r>
-        <w:rPr>
-          <w:rFonts w:eastAsia="Times New Roman" w:cs="Times New Roman"/>
-          <w:bCs/>
-          <w:color w:val="000000"/>
-          <w:szCs w:val="23"/>
-        </w:rPr>
-        <w:t>Leysseen</w:t>
-      </w:r>
-      <w:proofErr w:type="spellEnd"/>
-      <w:r>
-        <w:rPr>
-          <w:rFonts w:eastAsia="Times New Roman" w:cs="Times New Roman"/>
-          <w:bCs/>
-          <w:color w:val="000000"/>
-          <w:szCs w:val="23"/>
-        </w:rPr>
-        <w:t xml:space="preserve"> laissa un court silence puis dit plus doucement.</w:t>
+      <w:r>
+        <w:rPr>
+          <w:rFonts w:eastAsia="Times New Roman" w:cs="Times New Roman"/>
+          <w:bCs/>
+          <w:color w:val="000000"/>
+          <w:szCs w:val="23"/>
+        </w:rPr>
+        <w:t>Leysseen laissa un court silence puis dit plus doucement.</w:t>
       </w:r>
     </w:p>
     <w:p>
@@ -504,19 +442,8 @@
           <w:color w:val="000000"/>
           <w:szCs w:val="23"/>
         </w:rPr>
-        <w:t xml:space="preserve">! Si </w:t>
-      </w:r>
-      <w:proofErr w:type="spellStart"/>
-      <w:r>
-        <w:rPr>
-          <w:rFonts w:eastAsia="Times New Roman" w:cs="Times New Roman"/>
-          <w:bCs/>
-          <w:color w:val="000000"/>
-          <w:szCs w:val="23"/>
-        </w:rPr>
-        <w:t>Elvan</w:t>
-      </w:r>
-      <w:proofErr w:type="spellEnd"/>
+        <w:t>! Si Elvan</w:t>
+      </w:r>
       <w:r>
         <w:rPr>
           <w:rFonts w:eastAsia="Times New Roman" w:cs="Times New Roman"/>
@@ -547,27 +474,7 @@
           <w:szCs w:val="23"/>
         </w:rPr>
         <w:lastRenderedPageBreak/>
-        <w:t xml:space="preserve">- Il le sait. La coupa </w:t>
-      </w:r>
-      <w:proofErr w:type="spellStart"/>
-      <w:r>
-        <w:rPr>
-          <w:rFonts w:eastAsia="Times New Roman" w:cs="Times New Roman"/>
-          <w:bCs/>
-          <w:color w:val="000000"/>
-          <w:szCs w:val="23"/>
-        </w:rPr>
-        <w:t>Leysseen</w:t>
-      </w:r>
-      <w:proofErr w:type="spellEnd"/>
-      <w:r>
-        <w:rPr>
-          <w:rFonts w:eastAsia="Times New Roman" w:cs="Times New Roman"/>
-          <w:bCs/>
-          <w:color w:val="000000"/>
-          <w:szCs w:val="23"/>
-        </w:rPr>
-        <w:t>. Il reconnaît lui-même que la caravane a été complètement prise par surprise. D’habitude les dragons ne dorment pas si près de cette route</w:t>
+        <w:t>- Il le sait. La coupa Leysseen. Il reconnaît lui-même que la caravane a été complètement prise par surprise. D’habitude les dragons ne dorment pas si près de cette route</w:t>
       </w:r>
       <w:r>
         <w:rPr>
@@ -667,27 +574,7 @@
           <w:color w:val="000000"/>
           <w:szCs w:val="23"/>
         </w:rPr>
-        <w:t xml:space="preserve"> ne dissimulait même plus sa colère. </w:t>
-      </w:r>
-      <w:proofErr w:type="spellStart"/>
-      <w:r>
-        <w:rPr>
-          <w:rFonts w:eastAsia="Times New Roman" w:cs="Times New Roman"/>
-          <w:bCs/>
-          <w:color w:val="000000"/>
-          <w:szCs w:val="23"/>
-        </w:rPr>
-        <w:t>Leysseen</w:t>
-      </w:r>
-      <w:proofErr w:type="spellEnd"/>
-      <w:r>
-        <w:rPr>
-          <w:rFonts w:eastAsia="Times New Roman" w:cs="Times New Roman"/>
-          <w:bCs/>
-          <w:color w:val="000000"/>
-          <w:szCs w:val="23"/>
-        </w:rPr>
-        <w:t xml:space="preserve"> fut surpris et la regarda perplexe. Devant son regard, elle se figea.</w:t>
+        <w:t xml:space="preserve"> ne dissimulait même plus sa colère. Leysseen fut surpris et la regarda perplexe. Devant son regard, elle se figea.</w:t>
       </w:r>
     </w:p>
     <w:p>
@@ -767,52 +654,22 @@
           <w:color w:val="000000"/>
           <w:szCs w:val="23"/>
         </w:rPr>
-        <w:t>d’</w:t>
-      </w:r>
-      <w:proofErr w:type="spellStart"/>
-      <w:r>
-        <w:rPr>
-          <w:rFonts w:eastAsia="Times New Roman" w:cs="Times New Roman"/>
-          <w:bCs/>
-          <w:color w:val="000000"/>
-          <w:szCs w:val="23"/>
-        </w:rPr>
-        <w:t>Elvan</w:t>
-      </w:r>
-      <w:proofErr w:type="spellEnd"/>
-      <w:r>
-        <w:rPr>
-          <w:rFonts w:eastAsia="Times New Roman" w:cs="Times New Roman"/>
-          <w:bCs/>
-          <w:color w:val="000000"/>
-          <w:szCs w:val="23"/>
-        </w:rPr>
-        <w:t xml:space="preserve">. </w:t>
-      </w:r>
-      <w:proofErr w:type="spellStart"/>
-      <w:r>
-        <w:rPr>
-          <w:rFonts w:eastAsia="Times New Roman" w:cs="Times New Roman"/>
-          <w:bCs/>
-          <w:color w:val="000000"/>
-          <w:szCs w:val="23"/>
-        </w:rPr>
-        <w:t>Leysseen</w:t>
-      </w:r>
-      <w:proofErr w:type="spellEnd"/>
-      <w:r>
-        <w:rPr>
-          <w:rFonts w:eastAsia="Times New Roman" w:cs="Times New Roman"/>
-          <w:bCs/>
-          <w:color w:val="000000"/>
-          <w:szCs w:val="23"/>
-        </w:rPr>
-        <w:t xml:space="preserve"> l’observa encore un instant puis accéléra pour rejoindre son équipier. </w:t>
-      </w:r>
-      <w:r>
-        <w:rPr>
-          <w:rFonts w:eastAsia="Times New Roman" w:cs="Times New Roman"/>
-          <w:bCs/>
+        <w:t>d’Elvan</w:t>
+      </w:r>
+      <w:r>
+        <w:rPr>
+          <w:rFonts w:eastAsia="Times New Roman" w:cs="Times New Roman"/>
+          <w:bCs/>
+          <w:color w:val="000000"/>
+          <w:szCs w:val="23"/>
+        </w:rPr>
+        <w:t xml:space="preserve">. Leysseen l’observa encore un instant puis accéléra pour rejoindre son équipier. </w:t>
+      </w:r>
+      <w:r>
+        <w:rPr>
+          <w:rFonts w:eastAsia="Times New Roman" w:cs="Times New Roman"/>
+          <w:bCs/>
+          <w:i/>
           <w:iCs/>
           <w:color w:val="000000"/>
           <w:szCs w:val="23"/>
@@ -823,6 +680,7 @@
         <w:rPr>
           <w:rFonts w:eastAsia="Times New Roman" w:cs="Times New Roman"/>
           <w:bCs/>
+          <w:i/>
           <w:color w:val="000000"/>
           <w:szCs w:val="23"/>
         </w:rPr>
@@ -913,27 +771,27 @@
           <w:color w:val="000000"/>
           <w:szCs w:val="23"/>
         </w:rPr>
-        <w:t xml:space="preserve"> Elle murmura ces derniers mots et </w:t>
-      </w:r>
-      <w:proofErr w:type="spellStart"/>
-      <w:r>
-        <w:rPr>
-          <w:rFonts w:eastAsia="Times New Roman" w:cs="Times New Roman"/>
-          <w:bCs/>
-          <w:color w:val="000000"/>
-          <w:szCs w:val="23"/>
-        </w:rPr>
-        <w:t>Elvan</w:t>
-      </w:r>
-      <w:proofErr w:type="spellEnd"/>
-      <w:r>
-        <w:rPr>
-          <w:rFonts w:eastAsia="Times New Roman" w:cs="Times New Roman"/>
-          <w:bCs/>
-          <w:color w:val="000000"/>
-          <w:szCs w:val="23"/>
-        </w:rPr>
-        <w:t xml:space="preserve"> soupira dans son sommeil.</w:t>
+        <w:t xml:space="preserve"> </w:t>
+      </w:r>
+    </w:p>
+    <w:p>
+      <w:pPr>
+        <w:shd w:val="clear" w:color="auto" w:fill="FFFFFF"/>
+        <w:rPr>
+          <w:rFonts w:eastAsia="Times New Roman" w:cs="Times New Roman"/>
+          <w:bCs/>
+          <w:color w:val="000000"/>
+          <w:szCs w:val="23"/>
+        </w:rPr>
+      </w:pPr>
+      <w:r>
+        <w:rPr>
+          <w:rFonts w:eastAsia="Times New Roman" w:cs="Times New Roman"/>
+          <w:bCs/>
+          <w:color w:val="000000"/>
+          <w:szCs w:val="23"/>
+        </w:rPr>
+        <w:t>Elle murmura ces derniers mots et Elvan soupira dans son sommeil.</w:t>
       </w:r>
       <w:r>
         <w:rPr>
@@ -1002,27 +860,7 @@
           <w:color w:val="000000"/>
           <w:szCs w:val="23"/>
         </w:rPr>
-        <w:t xml:space="preserve">. Utiliser la magie, remodeler la réalité avait un prix, celui du respect et de la concentration. </w:t>
-      </w:r>
-      <w:proofErr w:type="spellStart"/>
-      <w:r>
-        <w:rPr>
-          <w:rFonts w:eastAsia="Times New Roman" w:cs="Times New Roman"/>
-          <w:bCs/>
-          <w:color w:val="000000"/>
-          <w:szCs w:val="23"/>
-        </w:rPr>
-        <w:t>Elvan</w:t>
-      </w:r>
-      <w:proofErr w:type="spellEnd"/>
-      <w:r>
-        <w:rPr>
-          <w:rFonts w:eastAsia="Times New Roman" w:cs="Times New Roman"/>
-          <w:bCs/>
-          <w:color w:val="000000"/>
-          <w:szCs w:val="23"/>
-        </w:rPr>
-        <w:t xml:space="preserve"> avait canalisé énormément d’énergie pour altérer l’ouïe du dragon</w:t>
+        <w:t>. Utiliser la magie, remodeler la réalité avait un prix, celui du respect et de la concentration. Elvan avait canalisé énormément d’énergie pour altérer l’ouïe du dragon</w:t>
       </w:r>
       <w:r>
         <w:rPr>
@@ -1055,6 +893,7 @@
           <w:color w:val="000000"/>
           <w:szCs w:val="23"/>
         </w:rPr>
+        <w:lastRenderedPageBreak/>
         <w:t xml:space="preserve">Le lendemain, comme l’avait annoncé </w:t>
       </w:r>
       <w:proofErr w:type="spellStart"/>
@@ -1111,7 +950,289 @@
           <w:color w:val="000000"/>
           <w:szCs w:val="23"/>
         </w:rPr>
-        <w:t xml:space="preserve">es multiples plaies cicatrisaient vite. Heureusement </w:t>
+        <w:t xml:space="preserve">es multiples plaies cicatrisaient vite. Heureusement ce n’étaient que de petites griffures qui zébraient ses avant-bras et une partie de son torse. Les énergies refluant en désordre avaient lacérées Elvan pour sortir au plus vite de son corps. Le </w:t>
+      </w:r>
+      <w:proofErr w:type="spellStart"/>
+      <w:r>
+        <w:rPr>
+          <w:rFonts w:eastAsia="Times New Roman" w:cs="Times New Roman"/>
+          <w:bCs/>
+          <w:color w:val="000000"/>
+          <w:szCs w:val="23"/>
+        </w:rPr>
+        <w:t>jidaï-atah</w:t>
+      </w:r>
+      <w:proofErr w:type="spellEnd"/>
+      <w:r>
+        <w:rPr>
+          <w:rFonts w:eastAsia="Times New Roman" w:cs="Times New Roman"/>
+          <w:bCs/>
+          <w:color w:val="000000"/>
+          <w:szCs w:val="23"/>
+        </w:rPr>
+        <w:t xml:space="preserve"> était le canal et cette fois les flots avaient débordés. Elvan mit à profit les jours qui suivirent pour reposer ses yeux. Il aimait aussi parler avec les sethiens qui, comme lui, profitaient de la voile pour se reposer.</w:t>
+      </w:r>
+      <w:r>
+        <w:rPr>
+          <w:rFonts w:eastAsia="Times New Roman" w:cs="Times New Roman"/>
+          <w:bCs/>
+          <w:color w:val="000000"/>
+          <w:szCs w:val="23"/>
+        </w:rPr>
+        <w:t xml:space="preserve"> </w:t>
+      </w:r>
+      <w:r>
+        <w:rPr>
+          <w:rFonts w:eastAsia="Times New Roman" w:cs="Times New Roman"/>
+          <w:bCs/>
+          <w:color w:val="000000"/>
+          <w:szCs w:val="23"/>
+        </w:rPr>
+        <w:t>Beaucoup l’avaient remercié pour son intervention. Il avait senti dès son réveil le changement dans leurs regards. Il n’était plus le jeune homme sorti de la Tour que l’on doit protéger et former</w:t>
+      </w:r>
+      <w:r>
+        <w:rPr>
+          <w:rFonts w:eastAsia="Times New Roman" w:cs="Times New Roman"/>
+          <w:bCs/>
+          <w:color w:val="000000"/>
+          <w:szCs w:val="23"/>
+        </w:rPr>
+        <w:t>. Enfin, plus seulement</w:t>
+      </w:r>
+      <w:r>
+        <w:rPr>
+          <w:rFonts w:eastAsia="Times New Roman" w:cs="Times New Roman"/>
+          <w:bCs/>
+          <w:color w:val="000000"/>
+          <w:szCs w:val="23"/>
+        </w:rPr>
+        <w:t>. La magie était un art étrange</w:t>
+      </w:r>
+      <w:r>
+        <w:rPr>
+          <w:rFonts w:eastAsia="Times New Roman" w:cs="Times New Roman"/>
+          <w:bCs/>
+          <w:color w:val="000000"/>
+          <w:szCs w:val="23"/>
+        </w:rPr>
+        <w:t>,</w:t>
+      </w:r>
+      <w:r>
+        <w:rPr>
+          <w:rFonts w:eastAsia="Times New Roman" w:cs="Times New Roman"/>
+          <w:bCs/>
+          <w:color w:val="000000"/>
+          <w:szCs w:val="23"/>
+        </w:rPr>
+        <w:t xml:space="preserve"> et rare étaient ceux qui pouvaient l’utiliser. Les </w:t>
+      </w:r>
+      <w:proofErr w:type="spellStart"/>
+      <w:r>
+        <w:rPr>
+          <w:rFonts w:eastAsia="Times New Roman" w:cs="Times New Roman"/>
+          <w:bCs/>
+          <w:color w:val="000000"/>
+          <w:szCs w:val="23"/>
+        </w:rPr>
+        <w:t>Jidaï-atah</w:t>
+      </w:r>
+      <w:proofErr w:type="spellEnd"/>
+      <w:r>
+        <w:rPr>
+          <w:rFonts w:eastAsia="Times New Roman" w:cs="Times New Roman"/>
+          <w:bCs/>
+          <w:color w:val="000000"/>
+          <w:szCs w:val="23"/>
+        </w:rPr>
+        <w:t xml:space="preserve"> étaient recherchés, même convoités pour leur savoir-faire. Mais ils étaient craints pour cette même raison. C’était un pouvoir formidable. C’était une responsabilité. Le grand maître </w:t>
+      </w:r>
+      <w:proofErr w:type="spellStart"/>
+      <w:r>
+        <w:rPr>
+          <w:rFonts w:eastAsia="Times New Roman" w:cs="Times New Roman"/>
+          <w:bCs/>
+          <w:color w:val="000000"/>
+          <w:szCs w:val="23"/>
+        </w:rPr>
+        <w:t>Kalindahar</w:t>
+      </w:r>
+      <w:proofErr w:type="spellEnd"/>
+      <w:r>
+        <w:rPr>
+          <w:rFonts w:eastAsia="Times New Roman" w:cs="Times New Roman"/>
+          <w:bCs/>
+          <w:color w:val="000000"/>
+          <w:szCs w:val="23"/>
+        </w:rPr>
+        <w:t xml:space="preserve"> ne cessait de le répéter à Elvan et aux autres très rares enfants de la Tour qui posséda</w:t>
+      </w:r>
+      <w:r>
+        <w:rPr>
+          <w:rFonts w:eastAsia="Times New Roman" w:cs="Times New Roman"/>
+          <w:bCs/>
+          <w:color w:val="000000"/>
+          <w:szCs w:val="23"/>
+        </w:rPr>
+        <w:t>ient ce don</w:t>
+      </w:r>
+      <w:r>
+        <w:rPr>
+          <w:rFonts w:eastAsia="Times New Roman" w:cs="Times New Roman"/>
+          <w:bCs/>
+          <w:color w:val="000000"/>
+          <w:szCs w:val="23"/>
+        </w:rPr>
+        <w:t>. À bien y réfléchir, Elvan ne se souvenait que d’un autre élève</w:t>
+      </w:r>
+      <w:r>
+        <w:rPr>
+          <w:rFonts w:eastAsia="Times New Roman" w:cs="Times New Roman"/>
+          <w:bCs/>
+          <w:color w:val="000000"/>
+          <w:szCs w:val="23"/>
+        </w:rPr>
+        <w:t>.</w:t>
+      </w:r>
+      <w:r>
+        <w:rPr>
+          <w:rFonts w:eastAsia="Times New Roman" w:cs="Times New Roman"/>
+          <w:bCs/>
+          <w:color w:val="000000"/>
+          <w:szCs w:val="23"/>
+        </w:rPr>
+        <w:t xml:space="preserve"> Ezra, plus âgée que lui, elle avait quitté la tour</w:t>
+      </w:r>
+      <w:r>
+        <w:rPr>
+          <w:rFonts w:eastAsia="Times New Roman" w:cs="Times New Roman"/>
+          <w:bCs/>
+          <w:color w:val="000000"/>
+          <w:szCs w:val="23"/>
+        </w:rPr>
+        <w:t xml:space="preserve"> </w:t>
+      </w:r>
+      <w:r>
+        <w:rPr>
+          <w:rFonts w:eastAsia="Times New Roman" w:cs="Times New Roman"/>
+          <w:bCs/>
+          <w:color w:val="000000"/>
+          <w:szCs w:val="23"/>
+        </w:rPr>
+        <w:t xml:space="preserve">quelques années auparavant. Depuis, aucun autre </w:t>
+      </w:r>
+      <w:proofErr w:type="spellStart"/>
+      <w:r>
+        <w:rPr>
+          <w:rFonts w:eastAsia="Times New Roman" w:cs="Times New Roman"/>
+          <w:bCs/>
+          <w:color w:val="000000"/>
+          <w:szCs w:val="23"/>
+        </w:rPr>
+        <w:t>Jidaï-atah</w:t>
+      </w:r>
+      <w:proofErr w:type="spellEnd"/>
+      <w:r>
+        <w:rPr>
+          <w:rFonts w:eastAsia="Times New Roman" w:cs="Times New Roman"/>
+          <w:bCs/>
+          <w:color w:val="000000"/>
+          <w:szCs w:val="23"/>
+        </w:rPr>
+        <w:t xml:space="preserve"> n’avait rejoint les enfants de la Tour. </w:t>
+      </w:r>
+      <w:r>
+        <w:rPr>
+          <w:rFonts w:eastAsia="Times New Roman" w:cs="Times New Roman"/>
+          <w:bCs/>
+          <w:color w:val="000000"/>
+          <w:szCs w:val="23"/>
+        </w:rPr>
+        <w:t xml:space="preserve">Elvan était brillant, peut-être le plus doué des élèves de </w:t>
+      </w:r>
+      <w:proofErr w:type="spellStart"/>
+      <w:r>
+        <w:rPr>
+          <w:rFonts w:eastAsia="Times New Roman" w:cs="Times New Roman"/>
+          <w:bCs/>
+          <w:color w:val="000000"/>
+          <w:szCs w:val="23"/>
+        </w:rPr>
+        <w:t>Kalindahar</w:t>
+      </w:r>
+      <w:proofErr w:type="spellEnd"/>
+      <w:r>
+        <w:rPr>
+          <w:rFonts w:eastAsia="Times New Roman" w:cs="Times New Roman"/>
+          <w:bCs/>
+          <w:color w:val="000000"/>
+          <w:szCs w:val="23"/>
+        </w:rPr>
+        <w:t xml:space="preserve">. Très tôt il avait montré des talents exceptionnels et n’avait presque pas souffert du « mal blanc ». </w:t>
+      </w:r>
+      <w:r>
+        <w:rPr>
+          <w:rFonts w:eastAsia="Times New Roman" w:cs="Times New Roman"/>
+          <w:bCs/>
+          <w:color w:val="000000"/>
+          <w:szCs w:val="23"/>
+        </w:rPr>
+        <w:t>Le don de magie se déclarait chez les enfants entre dix et quatorze ans. Elle perturbait alors le métabolisme de manière inquiétante ; perte d’appétit, nausées, fièvres inexpliquées. Certains enfants étaient même victimes parfois de crises de somnambulisme. Mais le plus dangereux était les manifestations même</w:t>
+      </w:r>
+      <w:r>
+        <w:rPr>
+          <w:rFonts w:eastAsia="Times New Roman" w:cs="Times New Roman"/>
+          <w:bCs/>
+          <w:color w:val="000000"/>
+          <w:szCs w:val="23"/>
+        </w:rPr>
+        <w:t>s</w:t>
+      </w:r>
+      <w:r>
+        <w:rPr>
+          <w:rFonts w:eastAsia="Times New Roman" w:cs="Times New Roman"/>
+          <w:bCs/>
+          <w:color w:val="000000"/>
+          <w:szCs w:val="23"/>
+        </w:rPr>
+        <w:t xml:space="preserve"> de la magie. Une magie incontrôlée, sauvage souvent liée aux émotions fortes comme la colère, la peur ou l’amour</w:t>
+      </w:r>
+      <w:r>
+        <w:rPr>
+          <w:rFonts w:eastAsia="Times New Roman" w:cs="Times New Roman"/>
+          <w:bCs/>
+          <w:color w:val="000000"/>
+          <w:szCs w:val="23"/>
+        </w:rPr>
+        <w:t xml:space="preserve">. Cette absence de contrôle engendrait de nombreux </w:t>
+      </w:r>
+      <w:proofErr w:type="spellStart"/>
+      <w:r>
+        <w:rPr>
+          <w:rFonts w:eastAsia="Times New Roman" w:cs="Times New Roman"/>
+          <w:bCs/>
+          <w:color w:val="000000"/>
+          <w:szCs w:val="23"/>
+        </w:rPr>
+        <w:t>inaï-A’sinn</w:t>
+      </w:r>
+      <w:proofErr w:type="spellEnd"/>
+      <w:r>
+        <w:rPr>
+          <w:rFonts w:eastAsia="Times New Roman" w:cs="Times New Roman"/>
+          <w:bCs/>
+          <w:color w:val="000000"/>
+          <w:szCs w:val="23"/>
+        </w:rPr>
+        <w:t xml:space="preserve"> qui finissaient par avoir raison des malheureux, lacérant leur corps, les déchiquetant et les vidant de leur sang</w:t>
+      </w:r>
+      <w:r>
+        <w:rPr>
+          <w:rFonts w:eastAsia="Times New Roman" w:cs="Times New Roman"/>
+          <w:bCs/>
+          <w:color w:val="000000"/>
+          <w:szCs w:val="23"/>
+        </w:rPr>
+        <w:t xml:space="preserve">. Ces enfants faisaient peur et se retrouvaient très souvent exclus, rejetés par les communautés effrayés et ignorantes du </w:t>
       </w:r>
       <w:r>
         <w:rPr>
@@ -1121,27 +1242,70 @@
           <w:szCs w:val="23"/>
         </w:rPr>
         <w:lastRenderedPageBreak/>
-        <w:t xml:space="preserve">ce n’étaient que de petites griffures qui zébraient ses avant-bras et une partie de son torse. Les énergies refluant en désordre avaient lacérées </w:t>
-      </w:r>
-      <w:proofErr w:type="spellStart"/>
-      <w:r>
-        <w:rPr>
-          <w:rFonts w:eastAsia="Times New Roman" w:cs="Times New Roman"/>
-          <w:bCs/>
-          <w:color w:val="000000"/>
-          <w:szCs w:val="23"/>
-        </w:rPr>
-        <w:t>Elvan</w:t>
-      </w:r>
-      <w:proofErr w:type="spellEnd"/>
-      <w:r>
-        <w:rPr>
-          <w:rFonts w:eastAsia="Times New Roman" w:cs="Times New Roman"/>
-          <w:bCs/>
-          <w:color w:val="000000"/>
-          <w:szCs w:val="23"/>
-        </w:rPr>
-        <w:t xml:space="preserve"> pour sortir au plus vite de son corps. Le </w:t>
+        <w:t xml:space="preserve">pouvoir qui naissait. </w:t>
+      </w:r>
+      <w:r>
+        <w:rPr>
+          <w:rFonts w:eastAsia="Times New Roman" w:cs="Times New Roman"/>
+          <w:bCs/>
+          <w:color w:val="000000"/>
+          <w:szCs w:val="23"/>
+        </w:rPr>
+        <w:t>Ainsi n</w:t>
+      </w:r>
+      <w:r>
+        <w:rPr>
+          <w:rFonts w:eastAsia="Times New Roman" w:cs="Times New Roman"/>
+          <w:bCs/>
+          <w:color w:val="000000"/>
+          <w:szCs w:val="23"/>
+        </w:rPr>
+        <w:t xml:space="preserve">ombreux étaient les </w:t>
+      </w:r>
+      <w:r>
+        <w:rPr>
+          <w:rFonts w:eastAsia="Times New Roman" w:cs="Times New Roman"/>
+          <w:bCs/>
+          <w:color w:val="000000"/>
+          <w:szCs w:val="23"/>
+        </w:rPr>
+        <w:t>jeunes gens qui mourraient du</w:t>
+      </w:r>
+      <w:r>
+        <w:rPr>
+          <w:rFonts w:eastAsia="Times New Roman" w:cs="Times New Roman"/>
+          <w:bCs/>
+          <w:color w:val="000000"/>
+          <w:szCs w:val="23"/>
+        </w:rPr>
+        <w:t xml:space="preserve"> mal blanc faute de prise en charge. Car ce mal était passager et si l’</w:t>
+      </w:r>
+      <w:r>
+        <w:rPr>
+          <w:rFonts w:eastAsia="Times New Roman" w:cs="Times New Roman"/>
+          <w:bCs/>
+          <w:color w:val="000000"/>
+          <w:szCs w:val="23"/>
+        </w:rPr>
+        <w:t xml:space="preserve">enfant était </w:t>
+      </w:r>
+      <w:r>
+        <w:rPr>
+          <w:rFonts w:eastAsia="Times New Roman" w:cs="Times New Roman"/>
+          <w:bCs/>
+          <w:color w:val="000000"/>
+          <w:szCs w:val="23"/>
+        </w:rPr>
+        <w:t>guidé</w:t>
+      </w:r>
+      <w:r>
+        <w:rPr>
+          <w:rFonts w:eastAsia="Times New Roman" w:cs="Times New Roman"/>
+          <w:bCs/>
+          <w:color w:val="000000"/>
+          <w:szCs w:val="23"/>
+        </w:rPr>
+        <w:t xml:space="preserve"> il prenait peu à peu le contrôle de son don. Dans les grandes cités, il y avait même des écoles de magie qui veillait à repérer ces </w:t>
       </w:r>
       <w:proofErr w:type="spellStart"/>
       <w:r>
@@ -1161,47 +1325,47 @@
           <w:color w:val="000000"/>
           <w:szCs w:val="23"/>
         </w:rPr>
-        <w:t xml:space="preserve"> était le canal et cette fois les flots avaient débordés. </w:t>
-      </w:r>
-      <w:proofErr w:type="spellStart"/>
-      <w:r>
-        <w:rPr>
-          <w:rFonts w:eastAsia="Times New Roman" w:cs="Times New Roman"/>
-          <w:bCs/>
-          <w:color w:val="000000"/>
-          <w:szCs w:val="23"/>
-        </w:rPr>
-        <w:t>Elvan</w:t>
-      </w:r>
-      <w:proofErr w:type="spellEnd"/>
-      <w:r>
-        <w:rPr>
-          <w:rFonts w:eastAsia="Times New Roman" w:cs="Times New Roman"/>
-          <w:bCs/>
-          <w:color w:val="000000"/>
-          <w:szCs w:val="23"/>
-        </w:rPr>
-        <w:t xml:space="preserve"> mit à profit les jours qui suivirent pour reposer ses yeux. Il aimait aussi parler avec les </w:t>
-      </w:r>
-      <w:proofErr w:type="spellStart"/>
-      <w:r>
-        <w:rPr>
-          <w:rFonts w:eastAsia="Times New Roman" w:cs="Times New Roman"/>
-          <w:bCs/>
-          <w:color w:val="000000"/>
-          <w:szCs w:val="23"/>
-        </w:rPr>
-        <w:t>sethiens</w:t>
-      </w:r>
-      <w:proofErr w:type="spellEnd"/>
-      <w:r>
-        <w:rPr>
-          <w:rFonts w:eastAsia="Times New Roman" w:cs="Times New Roman"/>
-          <w:bCs/>
-          <w:color w:val="000000"/>
-          <w:szCs w:val="23"/>
-        </w:rPr>
-        <w:t xml:space="preserve"> qui, comme lui, profitaient de la voile pour se reposer.</w:t>
+        <w:t xml:space="preserve"> en devenir. Pour Elvan, sa chance fut d’être </w:t>
+      </w:r>
+      <w:proofErr w:type="gramStart"/>
+      <w:r>
+        <w:rPr>
+          <w:rFonts w:eastAsia="Times New Roman" w:cs="Times New Roman"/>
+          <w:bCs/>
+          <w:color w:val="000000"/>
+          <w:szCs w:val="23"/>
+        </w:rPr>
+        <w:t>recueilli</w:t>
+      </w:r>
+      <w:proofErr w:type="gramEnd"/>
+      <w:r>
+        <w:rPr>
+          <w:rFonts w:eastAsia="Times New Roman" w:cs="Times New Roman"/>
+          <w:bCs/>
+          <w:color w:val="000000"/>
+          <w:szCs w:val="23"/>
+        </w:rPr>
+        <w:t xml:space="preserve"> par les frères-parents, car son mal blanc fut précoce. À l’âge de sept ans les premiers signes apparurent. Dans le contexte protecteur de la Tour, l’enfant qu’il était n’eut pas peur de ce qui se passait en lui et il devint ainsi le plus jeune apprenti qu’</w:t>
+      </w:r>
+      <w:proofErr w:type="spellStart"/>
+      <w:r>
+        <w:rPr>
+          <w:rFonts w:eastAsia="Times New Roman" w:cs="Times New Roman"/>
+          <w:bCs/>
+          <w:color w:val="000000"/>
+          <w:szCs w:val="23"/>
+        </w:rPr>
+        <w:t>Annwfn</w:t>
+      </w:r>
+      <w:proofErr w:type="spellEnd"/>
+      <w:r>
+        <w:rPr>
+          <w:rFonts w:eastAsia="Times New Roman" w:cs="Times New Roman"/>
+          <w:bCs/>
+          <w:color w:val="000000"/>
+          <w:szCs w:val="23"/>
+        </w:rPr>
+        <w:t xml:space="preserve"> est connu.</w:t>
       </w:r>
       <w:r>
         <w:rPr>
@@ -1219,159 +1383,7 @@
           <w:color w:val="000000"/>
           <w:szCs w:val="23"/>
         </w:rPr>
-        <w:t>Beaucoup l’avaient remercié pour son intervention. Il avait senti dès son réveil le changement dans leurs regards. Il n’était plus le jeune homme sorti de la Tour que l’on doit protéger et former</w:t>
-      </w:r>
-      <w:r>
-        <w:rPr>
-          <w:rFonts w:eastAsia="Times New Roman" w:cs="Times New Roman"/>
-          <w:bCs/>
-          <w:color w:val="000000"/>
-          <w:szCs w:val="23"/>
-        </w:rPr>
-        <w:t>. Enfin, plus seulement</w:t>
-      </w:r>
-      <w:r>
-        <w:rPr>
-          <w:rFonts w:eastAsia="Times New Roman" w:cs="Times New Roman"/>
-          <w:bCs/>
-          <w:color w:val="000000"/>
-          <w:szCs w:val="23"/>
-        </w:rPr>
-        <w:t>. La magie était un art étrange</w:t>
-      </w:r>
-      <w:r>
-        <w:rPr>
-          <w:rFonts w:eastAsia="Times New Roman" w:cs="Times New Roman"/>
-          <w:bCs/>
-          <w:color w:val="000000"/>
-          <w:szCs w:val="23"/>
-        </w:rPr>
-        <w:t>,</w:t>
-      </w:r>
-      <w:r>
-        <w:rPr>
-          <w:rFonts w:eastAsia="Times New Roman" w:cs="Times New Roman"/>
-          <w:bCs/>
-          <w:color w:val="000000"/>
-          <w:szCs w:val="23"/>
-        </w:rPr>
-        <w:t xml:space="preserve"> et rare étaient ceux qui pouvaient l’utiliser. Les </w:t>
-      </w:r>
-      <w:proofErr w:type="spellStart"/>
-      <w:r>
-        <w:rPr>
-          <w:rFonts w:eastAsia="Times New Roman" w:cs="Times New Roman"/>
-          <w:bCs/>
-          <w:color w:val="000000"/>
-          <w:szCs w:val="23"/>
-        </w:rPr>
-        <w:t>Jidaï-atah</w:t>
-      </w:r>
-      <w:proofErr w:type="spellEnd"/>
-      <w:r>
-        <w:rPr>
-          <w:rFonts w:eastAsia="Times New Roman" w:cs="Times New Roman"/>
-          <w:bCs/>
-          <w:color w:val="000000"/>
-          <w:szCs w:val="23"/>
-        </w:rPr>
-        <w:t xml:space="preserve"> étaient recherchés, même convoités pour leur savoir-faire. Mais ils étaient craints pour cette même raison. C’était un pouvoir formidable. C’était une responsabilité. Le grand maître </w:t>
-      </w:r>
-      <w:proofErr w:type="spellStart"/>
-      <w:r>
-        <w:rPr>
-          <w:rFonts w:eastAsia="Times New Roman" w:cs="Times New Roman"/>
-          <w:bCs/>
-          <w:color w:val="000000"/>
-          <w:szCs w:val="23"/>
-        </w:rPr>
-        <w:t>Kalindahar</w:t>
-      </w:r>
-      <w:proofErr w:type="spellEnd"/>
-      <w:r>
-        <w:rPr>
-          <w:rFonts w:eastAsia="Times New Roman" w:cs="Times New Roman"/>
-          <w:bCs/>
-          <w:color w:val="000000"/>
-          <w:szCs w:val="23"/>
-        </w:rPr>
-        <w:t xml:space="preserve"> ne cessait de le répéter à </w:t>
-      </w:r>
-      <w:proofErr w:type="spellStart"/>
-      <w:r>
-        <w:rPr>
-          <w:rFonts w:eastAsia="Times New Roman" w:cs="Times New Roman"/>
-          <w:bCs/>
-          <w:color w:val="000000"/>
-          <w:szCs w:val="23"/>
-        </w:rPr>
-        <w:t>Elvan</w:t>
-      </w:r>
-      <w:proofErr w:type="spellEnd"/>
-      <w:r>
-        <w:rPr>
-          <w:rFonts w:eastAsia="Times New Roman" w:cs="Times New Roman"/>
-          <w:bCs/>
-          <w:color w:val="000000"/>
-          <w:szCs w:val="23"/>
-        </w:rPr>
-        <w:t xml:space="preserve"> et aux autres très rares enfants de la Tour qui posséda</w:t>
-      </w:r>
-      <w:r>
-        <w:rPr>
-          <w:rFonts w:eastAsia="Times New Roman" w:cs="Times New Roman"/>
-          <w:bCs/>
-          <w:color w:val="000000"/>
-          <w:szCs w:val="23"/>
-        </w:rPr>
-        <w:t>ient ce don</w:t>
-      </w:r>
-      <w:r>
-        <w:rPr>
-          <w:rFonts w:eastAsia="Times New Roman" w:cs="Times New Roman"/>
-          <w:bCs/>
-          <w:color w:val="000000"/>
-          <w:szCs w:val="23"/>
-        </w:rPr>
-        <w:t xml:space="preserve">. À bien y réfléchir, </w:t>
-      </w:r>
-      <w:proofErr w:type="spellStart"/>
-      <w:r>
-        <w:rPr>
-          <w:rFonts w:eastAsia="Times New Roman" w:cs="Times New Roman"/>
-          <w:bCs/>
-          <w:color w:val="000000"/>
-          <w:szCs w:val="23"/>
-        </w:rPr>
-        <w:t>Elvan</w:t>
-      </w:r>
-      <w:proofErr w:type="spellEnd"/>
-      <w:r>
-        <w:rPr>
-          <w:rFonts w:eastAsia="Times New Roman" w:cs="Times New Roman"/>
-          <w:bCs/>
-          <w:color w:val="000000"/>
-          <w:szCs w:val="23"/>
-        </w:rPr>
-        <w:t xml:space="preserve"> ne se souvenait que d’un autre élève</w:t>
-      </w:r>
-      <w:r>
-        <w:rPr>
-          <w:rFonts w:eastAsia="Times New Roman" w:cs="Times New Roman"/>
-          <w:bCs/>
-          <w:color w:val="000000"/>
-          <w:szCs w:val="23"/>
-        </w:rPr>
-        <w:t>.</w:t>
-      </w:r>
-      <w:r>
-        <w:rPr>
-          <w:rFonts w:eastAsia="Times New Roman" w:cs="Times New Roman"/>
-          <w:bCs/>
-          <w:color w:val="000000"/>
-          <w:szCs w:val="23"/>
-        </w:rPr>
-        <w:t xml:space="preserve"> Ezra, plus âgée que lui, elle avait quitté la tour</w:t>
+        <w:t>Il ne s’était pas contenté de ça et avait étudié avec assiduité, comprenant également très vite les dangers et les responsabilités que cela impliquait.</w:t>
       </w:r>
       <w:r>
         <w:rPr>
@@ -1389,76 +1401,250 @@
           <w:color w:val="000000"/>
           <w:szCs w:val="23"/>
         </w:rPr>
-        <w:t xml:space="preserve">quelques années auparavant. Depuis, aucun autre </w:t>
-      </w:r>
-      <w:proofErr w:type="spellStart"/>
-      <w:r>
-        <w:rPr>
-          <w:rFonts w:eastAsia="Times New Roman" w:cs="Times New Roman"/>
-          <w:bCs/>
-          <w:color w:val="000000"/>
-          <w:szCs w:val="23"/>
-        </w:rPr>
-        <w:t>Jidaï-atah</w:t>
-      </w:r>
-      <w:proofErr w:type="spellEnd"/>
-      <w:r>
-        <w:rPr>
-          <w:rFonts w:eastAsia="Times New Roman" w:cs="Times New Roman"/>
-          <w:bCs/>
-          <w:color w:val="000000"/>
-          <w:szCs w:val="23"/>
-        </w:rPr>
-        <w:t xml:space="preserve"> n’avait rejoint les enfants de la Tour. </w:t>
-      </w:r>
-      <w:proofErr w:type="spellStart"/>
-      <w:r>
-        <w:rPr>
-          <w:rFonts w:eastAsia="Times New Roman" w:cs="Times New Roman"/>
-          <w:bCs/>
-          <w:color w:val="000000"/>
-          <w:szCs w:val="23"/>
-        </w:rPr>
-        <w:t>Elvan</w:t>
-      </w:r>
-      <w:proofErr w:type="spellEnd"/>
-      <w:r>
-        <w:rPr>
-          <w:rFonts w:eastAsia="Times New Roman" w:cs="Times New Roman"/>
-          <w:bCs/>
-          <w:color w:val="000000"/>
-          <w:szCs w:val="23"/>
-        </w:rPr>
-        <w:t xml:space="preserve"> était brillant, peut-être le plus doué des élèves de </w:t>
-      </w:r>
-      <w:proofErr w:type="spellStart"/>
-      <w:r>
-        <w:rPr>
-          <w:rFonts w:eastAsia="Times New Roman" w:cs="Times New Roman"/>
-          <w:bCs/>
-          <w:color w:val="000000"/>
-          <w:szCs w:val="23"/>
-        </w:rPr>
-        <w:t>Kalindahar</w:t>
-      </w:r>
-      <w:proofErr w:type="spellEnd"/>
-      <w:r>
-        <w:rPr>
-          <w:rFonts w:eastAsia="Times New Roman" w:cs="Times New Roman"/>
-          <w:bCs/>
-          <w:color w:val="000000"/>
-          <w:szCs w:val="23"/>
-        </w:rPr>
-        <w:t xml:space="preserve">. Très tôt il avait montré des talents exceptionnels et n’avait presque pas souffert du « mal blanc ». </w:t>
-      </w:r>
-      <w:r>
-        <w:rPr>
-          <w:rFonts w:eastAsia="Times New Roman" w:cs="Times New Roman"/>
-          <w:bCs/>
-          <w:color w:val="000000"/>
-          <w:szCs w:val="23"/>
-        </w:rPr>
-        <w:t>Le don de magie se déclarait chez les enfants entre dix et quatorze ans. Elle perturbait alors le métabolisme de manière inquiétante ; perte d’appétit, nausées, fièvres inexpliquées. Certains enfants étaient même victimes parfois de crises de somnambulisme. Mais le plus dangereux était les manifestations même</w:t>
+        <w:t>Les lourds avertissements n’avaient pas suffi. Pas cette fois. Mais, on ne l’y reprendrait plus ! Se jura-t-il.</w:t>
+      </w:r>
+    </w:p>
+    <w:p>
+      <w:pPr>
+        <w:shd w:val="clear" w:color="auto" w:fill="FFFFFF"/>
+        <w:rPr>
+          <w:rFonts w:eastAsia="Times New Roman" w:cs="Times New Roman"/>
+          <w:bCs/>
+          <w:color w:val="000000"/>
+          <w:szCs w:val="23"/>
+        </w:rPr>
+      </w:pPr>
+      <w:r>
+        <w:rPr>
+          <w:rFonts w:eastAsia="Times New Roman" w:cs="Times New Roman"/>
+          <w:bCs/>
+          <w:color w:val="000000"/>
+          <w:szCs w:val="23"/>
+        </w:rPr>
+        <w:t>Des trois, ce fut Leysseen qui la vit le premier. T’</w:t>
+      </w:r>
+      <w:proofErr w:type="spellStart"/>
+      <w:r>
+        <w:rPr>
+          <w:rFonts w:eastAsia="Times New Roman" w:cs="Times New Roman"/>
+          <w:bCs/>
+          <w:color w:val="000000"/>
+          <w:szCs w:val="23"/>
+        </w:rPr>
+        <w:t>An-T’Aï</w:t>
+      </w:r>
+      <w:proofErr w:type="spellEnd"/>
+      <w:r>
+        <w:rPr>
+          <w:rFonts w:eastAsia="Times New Roman" w:cs="Times New Roman"/>
+          <w:bCs/>
+          <w:color w:val="000000"/>
+          <w:szCs w:val="23"/>
+        </w:rPr>
+        <w:t xml:space="preserve">, la ville aux </w:t>
+      </w:r>
+      <w:r>
+        <w:rPr>
+          <w:rFonts w:eastAsia="Times New Roman" w:cs="Times New Roman"/>
+          <w:bCs/>
+          <w:color w:val="000000"/>
+          <w:szCs w:val="23"/>
+        </w:rPr>
+        <w:t>dix-mille</w:t>
+      </w:r>
+      <w:r>
+        <w:rPr>
+          <w:rFonts w:eastAsia="Times New Roman" w:cs="Times New Roman"/>
+          <w:bCs/>
+          <w:color w:val="000000"/>
+          <w:szCs w:val="23"/>
+        </w:rPr>
+        <w:t xml:space="preserve"> bannières. Depuis l’attaque du dragon, il aidait les hommes de tête dans la conduite, pendant </w:t>
+      </w:r>
+      <w:r>
+        <w:rPr>
+          <w:rFonts w:eastAsia="Times New Roman" w:cs="Times New Roman"/>
+          <w:bCs/>
+          <w:color w:val="000000"/>
+          <w:szCs w:val="23"/>
+        </w:rPr>
+        <w:t>qu’Elvan</w:t>
+      </w:r>
+      <w:r>
+        <w:rPr>
+          <w:rFonts w:eastAsia="Times New Roman" w:cs="Times New Roman"/>
+          <w:bCs/>
+          <w:color w:val="000000"/>
+          <w:szCs w:val="23"/>
+        </w:rPr>
+        <w:t xml:space="preserve"> et </w:t>
+      </w:r>
+      <w:proofErr w:type="spellStart"/>
+      <w:r>
+        <w:rPr>
+          <w:rFonts w:eastAsia="Times New Roman" w:cs="Times New Roman"/>
+          <w:bCs/>
+          <w:color w:val="000000"/>
+          <w:szCs w:val="23"/>
+        </w:rPr>
+        <w:t>Ysaël</w:t>
+      </w:r>
+      <w:proofErr w:type="spellEnd"/>
+      <w:r>
+        <w:rPr>
+          <w:rFonts w:eastAsia="Times New Roman" w:cs="Times New Roman"/>
+          <w:bCs/>
+          <w:color w:val="000000"/>
+          <w:szCs w:val="23"/>
+        </w:rPr>
+        <w:t xml:space="preserve"> étaient cantonnés plus en retrait dans la caravane. Elvan se remettait doucement de l’</w:t>
+      </w:r>
+      <w:proofErr w:type="spellStart"/>
+      <w:r>
+        <w:rPr>
+          <w:rFonts w:eastAsia="Times New Roman" w:cs="Times New Roman"/>
+          <w:bCs/>
+          <w:color w:val="000000"/>
+          <w:szCs w:val="23"/>
+        </w:rPr>
+        <w:t>Inaï-A’sinn</w:t>
+      </w:r>
+      <w:proofErr w:type="spellEnd"/>
+      <w:r>
+        <w:rPr>
+          <w:rFonts w:eastAsia="Times New Roman" w:cs="Times New Roman"/>
+          <w:bCs/>
+          <w:color w:val="000000"/>
+          <w:szCs w:val="23"/>
+        </w:rPr>
+        <w:t xml:space="preserve"> qui l’avait terrassé lors de sa confrontation</w:t>
+      </w:r>
+      <w:r>
+        <w:rPr>
+          <w:rFonts w:eastAsia="Times New Roman" w:cs="Times New Roman"/>
+          <w:bCs/>
+          <w:color w:val="000000"/>
+          <w:szCs w:val="23"/>
+        </w:rPr>
+        <w:t xml:space="preserve"> au dragon des sables</w:t>
+      </w:r>
+      <w:r>
+        <w:rPr>
+          <w:rFonts w:eastAsia="Times New Roman" w:cs="Times New Roman"/>
+          <w:bCs/>
+          <w:color w:val="000000"/>
+          <w:szCs w:val="23"/>
+        </w:rPr>
+        <w:t xml:space="preserve">. Leysseen n’aimait pas la magie. Elle lui faisait peur. </w:t>
+      </w:r>
+      <w:r>
+        <w:rPr>
+          <w:rFonts w:eastAsia="Times New Roman" w:cs="Times New Roman"/>
+          <w:bCs/>
+          <w:color w:val="000000"/>
+          <w:szCs w:val="23"/>
+        </w:rPr>
+        <w:t xml:space="preserve">La raison profonde de cette peur qui le taraudait, était qu’il sentait cette magie à l’œuvre dans son corps. </w:t>
+      </w:r>
+      <w:r>
+        <w:rPr>
+          <w:rFonts w:eastAsia="Times New Roman" w:cs="Times New Roman"/>
+          <w:bCs/>
+          <w:color w:val="000000"/>
+          <w:szCs w:val="23"/>
+        </w:rPr>
+        <w:t>Ce qu’il nommait son tatouage n’avait rien de naturel. Cette marque était apparue dès sa naissance. Ce n’était alors qu’une petite tache de couleur au creux de sa cuisse. Au fil des ans, la marque avait grandi et formé peu à peu un dessin. La forme s’était allongée, enroulée autour de sa cuisse en remontant vers ses hanches. Aujourd’hui, elle courrait sur ses reins, longeait le diaphragme, remontait sur l’épaule gauche pour redescendre sur son torse. La gueule d’un dragon d’or et de jade</w:t>
+      </w:r>
+      <w:r>
+        <w:rPr>
+          <w:rFonts w:eastAsia="Times New Roman" w:cs="Times New Roman"/>
+          <w:bCs/>
+          <w:color w:val="000000"/>
+          <w:szCs w:val="23"/>
+        </w:rPr>
+        <w:t xml:space="preserve"> </w:t>
+      </w:r>
+      <w:r>
+        <w:rPr>
+          <w:rFonts w:eastAsia="Times New Roman" w:cs="Times New Roman"/>
+          <w:bCs/>
+          <w:color w:val="000000"/>
+          <w:szCs w:val="23"/>
+        </w:rPr>
+        <w:t>s’ouvrait sur son cœur. Chaque fois que le tatouage avait progressé Leysseen était passé par des périodes de cauchemars, des angoisses nocturnes et même des fièvre</w:t>
+      </w:r>
+      <w:r>
+        <w:rPr>
+          <w:rFonts w:eastAsia="Times New Roman" w:cs="Times New Roman"/>
+          <w:bCs/>
+          <w:color w:val="000000"/>
+          <w:szCs w:val="23"/>
+        </w:rPr>
+        <w:t>s. Quand ses crises se déclenchaient</w:t>
+      </w:r>
+      <w:r>
+        <w:rPr>
+          <w:rFonts w:eastAsia="Times New Roman" w:cs="Times New Roman"/>
+          <w:bCs/>
+          <w:color w:val="000000"/>
+          <w:szCs w:val="23"/>
+        </w:rPr>
+        <w:t xml:space="preserve"> en journée, il était pris de vertige</w:t>
+      </w:r>
+      <w:r>
+        <w:rPr>
+          <w:rFonts w:eastAsia="Times New Roman" w:cs="Times New Roman"/>
+          <w:bCs/>
+          <w:color w:val="000000"/>
+          <w:szCs w:val="23"/>
+        </w:rPr>
+        <w:t>s et de nausées. Mais le plus angoissant était la</w:t>
+      </w:r>
+      <w:r>
+        <w:rPr>
+          <w:rFonts w:eastAsia="Times New Roman" w:cs="Times New Roman"/>
+          <w:bCs/>
+          <w:color w:val="000000"/>
+          <w:szCs w:val="23"/>
+        </w:rPr>
+        <w:t xml:space="preserve"> perte de contrôle de son corps et</w:t>
+      </w:r>
+      <w:r>
+        <w:rPr>
+          <w:rFonts w:eastAsia="Times New Roman" w:cs="Times New Roman"/>
+          <w:bCs/>
+          <w:color w:val="000000"/>
+          <w:szCs w:val="23"/>
+        </w:rPr>
+        <w:t xml:space="preserve"> les tremblements. À ces moments son esprit disparaissait dans un </w:t>
+      </w:r>
+      <w:r>
+        <w:rPr>
+          <w:rFonts w:eastAsia="Times New Roman" w:cs="Times New Roman"/>
+          <w:bCs/>
+          <w:color w:val="000000"/>
+          <w:szCs w:val="23"/>
+        </w:rPr>
+        <w:lastRenderedPageBreak/>
+        <w:t>tourbillon de stridences</w:t>
+      </w:r>
+      <w:r>
+        <w:rPr>
+          <w:rFonts w:eastAsia="Times New Roman" w:cs="Times New Roman"/>
+          <w:bCs/>
+          <w:color w:val="000000"/>
+          <w:szCs w:val="23"/>
+        </w:rPr>
+        <w:t xml:space="preserve"> assourdissantes</w:t>
+      </w:r>
+      <w:r>
+        <w:rPr>
+          <w:rFonts w:eastAsia="Times New Roman" w:cs="Times New Roman"/>
+          <w:bCs/>
+          <w:color w:val="000000"/>
+          <w:szCs w:val="23"/>
+        </w:rPr>
+        <w:t>. Il lui semblait parfois que ses oreilles allaient éclatées, que ses yeux allaient lui être arraché</w:t>
       </w:r>
       <w:r>
         <w:rPr>
@@ -1476,341 +1662,43 @@
           <w:color w:val="000000"/>
           <w:szCs w:val="23"/>
         </w:rPr>
-        <w:t xml:space="preserve"> de la magie. Une magie incontrôlée, sauvage souvent liée aux émotions fortes comme la colère, la peur ou l’amour</w:t>
-      </w:r>
-      <w:r>
-        <w:rPr>
-          <w:rFonts w:eastAsia="Times New Roman" w:cs="Times New Roman"/>
-          <w:bCs/>
-          <w:color w:val="000000"/>
-          <w:szCs w:val="23"/>
-        </w:rPr>
-        <w:t xml:space="preserve">. Cette absence de contrôle engendrait de nombreux </w:t>
-      </w:r>
-      <w:proofErr w:type="spellStart"/>
-      <w:r>
-        <w:rPr>
-          <w:rFonts w:eastAsia="Times New Roman" w:cs="Times New Roman"/>
-          <w:bCs/>
-          <w:color w:val="000000"/>
-          <w:szCs w:val="23"/>
-        </w:rPr>
-        <w:t>inaï-A’sinn</w:t>
-      </w:r>
-      <w:proofErr w:type="spellEnd"/>
-      <w:r>
-        <w:rPr>
-          <w:rFonts w:eastAsia="Times New Roman" w:cs="Times New Roman"/>
-          <w:bCs/>
-          <w:color w:val="000000"/>
-          <w:szCs w:val="23"/>
-        </w:rPr>
-        <w:t xml:space="preserve"> qui finissaient par avoir raison des malheureux, lacérant leur corps, les déchiquetant et les vidant de leur sang</w:t>
-      </w:r>
-      <w:r>
-        <w:rPr>
-          <w:rFonts w:eastAsia="Times New Roman" w:cs="Times New Roman"/>
-          <w:bCs/>
-          <w:color w:val="000000"/>
-          <w:szCs w:val="23"/>
-        </w:rPr>
-        <w:t xml:space="preserve">. Ces enfants faisaient peur et se retrouvaient très souvent exclus, rejetés par les communautés effrayés et ignorantes du pouvoir qui naissait. </w:t>
-      </w:r>
-      <w:r>
-        <w:rPr>
-          <w:rFonts w:eastAsia="Times New Roman" w:cs="Times New Roman"/>
-          <w:bCs/>
-          <w:color w:val="000000"/>
-          <w:szCs w:val="23"/>
-        </w:rPr>
-        <w:t>Ainsi n</w:t>
-      </w:r>
-      <w:r>
-        <w:rPr>
-          <w:rFonts w:eastAsia="Times New Roman" w:cs="Times New Roman"/>
-          <w:bCs/>
-          <w:color w:val="000000"/>
-          <w:szCs w:val="23"/>
-        </w:rPr>
-        <w:t xml:space="preserve">ombreux étaient les </w:t>
-      </w:r>
-      <w:r>
-        <w:rPr>
-          <w:rFonts w:eastAsia="Times New Roman" w:cs="Times New Roman"/>
-          <w:bCs/>
-          <w:color w:val="000000"/>
-          <w:szCs w:val="23"/>
-        </w:rPr>
-        <w:t>jeunes gens qui mourraient du</w:t>
-      </w:r>
-      <w:r>
-        <w:rPr>
-          <w:rFonts w:eastAsia="Times New Roman" w:cs="Times New Roman"/>
-          <w:bCs/>
-          <w:color w:val="000000"/>
-          <w:szCs w:val="23"/>
-        </w:rPr>
-        <w:t xml:space="preserve"> mal blanc faute de prise en charge. Car ce mal était passager et si l’</w:t>
-      </w:r>
-      <w:r>
-        <w:rPr>
-          <w:rFonts w:eastAsia="Times New Roman" w:cs="Times New Roman"/>
-          <w:bCs/>
-          <w:color w:val="000000"/>
-          <w:szCs w:val="23"/>
-        </w:rPr>
-        <w:t xml:space="preserve">enfant était </w:t>
-      </w:r>
-      <w:r>
-        <w:rPr>
-          <w:rFonts w:eastAsia="Times New Roman" w:cs="Times New Roman"/>
-          <w:bCs/>
-          <w:color w:val="000000"/>
-          <w:szCs w:val="23"/>
-        </w:rPr>
-        <w:t>guidé</w:t>
-      </w:r>
-      <w:r>
-        <w:rPr>
-          <w:rFonts w:eastAsia="Times New Roman" w:cs="Times New Roman"/>
-          <w:bCs/>
-          <w:color w:val="000000"/>
-          <w:szCs w:val="23"/>
-        </w:rPr>
-        <w:t xml:space="preserve"> il prenait peu à peu le contrôle de </w:t>
-      </w:r>
-      <w:r>
-        <w:rPr>
-          <w:rFonts w:eastAsia="Times New Roman" w:cs="Times New Roman"/>
-          <w:bCs/>
-          <w:color w:val="000000"/>
-          <w:szCs w:val="23"/>
-        </w:rPr>
-        <w:lastRenderedPageBreak/>
-        <w:t xml:space="preserve">son don. Dans les grandes cités, il y avait même des écoles de magie qui veillait à repérer ces </w:t>
-      </w:r>
-      <w:proofErr w:type="spellStart"/>
-      <w:r>
-        <w:rPr>
-          <w:rFonts w:eastAsia="Times New Roman" w:cs="Times New Roman"/>
-          <w:bCs/>
-          <w:color w:val="000000"/>
-          <w:szCs w:val="23"/>
-        </w:rPr>
-        <w:t>jidaï-atah</w:t>
-      </w:r>
-      <w:proofErr w:type="spellEnd"/>
-      <w:r>
-        <w:rPr>
-          <w:rFonts w:eastAsia="Times New Roman" w:cs="Times New Roman"/>
-          <w:bCs/>
-          <w:color w:val="000000"/>
-          <w:szCs w:val="23"/>
-        </w:rPr>
-        <w:t xml:space="preserve"> en devenir. Pour </w:t>
-      </w:r>
-      <w:proofErr w:type="spellStart"/>
-      <w:r>
-        <w:rPr>
-          <w:rFonts w:eastAsia="Times New Roman" w:cs="Times New Roman"/>
-          <w:bCs/>
-          <w:color w:val="000000"/>
-          <w:szCs w:val="23"/>
-        </w:rPr>
-        <w:t>Elvan</w:t>
-      </w:r>
-      <w:proofErr w:type="spellEnd"/>
-      <w:r>
-        <w:rPr>
-          <w:rFonts w:eastAsia="Times New Roman" w:cs="Times New Roman"/>
-          <w:bCs/>
-          <w:color w:val="000000"/>
-          <w:szCs w:val="23"/>
-        </w:rPr>
-        <w:t xml:space="preserve">, sa chance fut d’être </w:t>
-      </w:r>
-      <w:proofErr w:type="gramStart"/>
-      <w:r>
-        <w:rPr>
-          <w:rFonts w:eastAsia="Times New Roman" w:cs="Times New Roman"/>
-          <w:bCs/>
-          <w:color w:val="000000"/>
-          <w:szCs w:val="23"/>
-        </w:rPr>
-        <w:t>recueilli</w:t>
-      </w:r>
-      <w:proofErr w:type="gramEnd"/>
-      <w:r>
-        <w:rPr>
-          <w:rFonts w:eastAsia="Times New Roman" w:cs="Times New Roman"/>
-          <w:bCs/>
-          <w:color w:val="000000"/>
-          <w:szCs w:val="23"/>
-        </w:rPr>
-        <w:t xml:space="preserve"> par les frères-parents, car son mal blanc fut précoce. À l’âge de sept ans les premiers signes apparurent. Dans le contexte protecteur de la Tour, l’enfant qu’il était n’eut pas peur de ce qui se passait en lui et il devint ainsi le plus jeune apprenti qu’</w:t>
-      </w:r>
-      <w:proofErr w:type="spellStart"/>
-      <w:r>
-        <w:rPr>
-          <w:rFonts w:eastAsia="Times New Roman" w:cs="Times New Roman"/>
-          <w:bCs/>
-          <w:color w:val="000000"/>
-          <w:szCs w:val="23"/>
-        </w:rPr>
-        <w:t>Annwfn</w:t>
-      </w:r>
-      <w:proofErr w:type="spellEnd"/>
-      <w:r>
-        <w:rPr>
-          <w:rFonts w:eastAsia="Times New Roman" w:cs="Times New Roman"/>
-          <w:bCs/>
-          <w:color w:val="000000"/>
-          <w:szCs w:val="23"/>
-        </w:rPr>
-        <w:t xml:space="preserve"> est connu.</w:t>
-      </w:r>
-      <w:r>
-        <w:rPr>
-          <w:rFonts w:eastAsia="Times New Roman" w:cs="Times New Roman"/>
-          <w:bCs/>
-          <w:color w:val="000000"/>
-          <w:szCs w:val="23"/>
-        </w:rPr>
-        <w:t xml:space="preserve"> </w:t>
-      </w:r>
-      <w:r>
-        <w:rPr>
-          <w:rFonts w:eastAsia="Times New Roman" w:cs="Times New Roman"/>
-          <w:bCs/>
-          <w:color w:val="000000"/>
-          <w:szCs w:val="23"/>
-        </w:rPr>
-        <w:t>Il ne s’était pas contenté de ça et avait étudié avec assiduité, comprenant également très vite les dangers et les responsabilités que cela impliquait.</w:t>
-      </w:r>
-      <w:r>
-        <w:rPr>
-          <w:rFonts w:eastAsia="Times New Roman" w:cs="Times New Roman"/>
-          <w:bCs/>
-          <w:color w:val="000000"/>
-          <w:szCs w:val="23"/>
-        </w:rPr>
-        <w:t xml:space="preserve"> </w:t>
-      </w:r>
-      <w:r>
-        <w:rPr>
-          <w:rFonts w:eastAsia="Times New Roman" w:cs="Times New Roman"/>
-          <w:bCs/>
-          <w:color w:val="000000"/>
-          <w:szCs w:val="23"/>
-        </w:rPr>
-        <w:t>Les lourds avertissements n’avaient pas suffi. Pas cette fois. Mais, on ne l’y reprendrait plus ! Se jura-t-il.</w:t>
-      </w:r>
-    </w:p>
-    <w:p>
-      <w:pPr>
-        <w:shd w:val="clear" w:color="auto" w:fill="FFFFFF"/>
-        <w:rPr>
-          <w:rFonts w:eastAsia="Times New Roman" w:cs="Times New Roman"/>
-          <w:bCs/>
-          <w:color w:val="000000"/>
-          <w:szCs w:val="23"/>
-        </w:rPr>
-      </w:pPr>
-      <w:r>
-        <w:rPr>
-          <w:rFonts w:eastAsia="Times New Roman" w:cs="Times New Roman"/>
-          <w:bCs/>
-          <w:color w:val="000000"/>
-          <w:szCs w:val="23"/>
-        </w:rPr>
-        <w:t xml:space="preserve">Des trois, ce fut </w:t>
-      </w:r>
-      <w:proofErr w:type="spellStart"/>
-      <w:r>
-        <w:rPr>
-          <w:rFonts w:eastAsia="Times New Roman" w:cs="Times New Roman"/>
-          <w:bCs/>
-          <w:color w:val="000000"/>
-          <w:szCs w:val="23"/>
-        </w:rPr>
-        <w:t>Leysseen</w:t>
-      </w:r>
-      <w:proofErr w:type="spellEnd"/>
-      <w:r>
-        <w:rPr>
-          <w:rFonts w:eastAsia="Times New Roman" w:cs="Times New Roman"/>
-          <w:bCs/>
-          <w:color w:val="000000"/>
-          <w:szCs w:val="23"/>
-        </w:rPr>
-        <w:t xml:space="preserve"> qui la vit le premier. T’</w:t>
-      </w:r>
-      <w:proofErr w:type="spellStart"/>
-      <w:r>
-        <w:rPr>
-          <w:rFonts w:eastAsia="Times New Roman" w:cs="Times New Roman"/>
-          <w:bCs/>
-          <w:color w:val="000000"/>
-          <w:szCs w:val="23"/>
-        </w:rPr>
-        <w:t>An-T’Aï</w:t>
-      </w:r>
-      <w:proofErr w:type="spellEnd"/>
-      <w:r>
-        <w:rPr>
-          <w:rFonts w:eastAsia="Times New Roman" w:cs="Times New Roman"/>
-          <w:bCs/>
-          <w:color w:val="000000"/>
-          <w:szCs w:val="23"/>
-        </w:rPr>
-        <w:t xml:space="preserve">, la ville aux </w:t>
-      </w:r>
-      <w:r>
-        <w:rPr>
-          <w:rFonts w:eastAsia="Times New Roman" w:cs="Times New Roman"/>
-          <w:bCs/>
-          <w:color w:val="000000"/>
-          <w:szCs w:val="23"/>
-        </w:rPr>
-        <w:t>dix-mille</w:t>
-      </w:r>
-      <w:r>
-        <w:rPr>
-          <w:rFonts w:eastAsia="Times New Roman" w:cs="Times New Roman"/>
-          <w:bCs/>
-          <w:color w:val="000000"/>
-          <w:szCs w:val="23"/>
-        </w:rPr>
-        <w:t xml:space="preserve"> bannières. Depuis l’attaque du dragon, il aidait les hommes de tête dans la conduite, pendant </w:t>
-      </w:r>
-      <w:r>
-        <w:rPr>
-          <w:rFonts w:eastAsia="Times New Roman" w:cs="Times New Roman"/>
-          <w:bCs/>
-          <w:color w:val="000000"/>
-          <w:szCs w:val="23"/>
-        </w:rPr>
-        <w:t>qu’</w:t>
-      </w:r>
-      <w:proofErr w:type="spellStart"/>
-      <w:r>
-        <w:rPr>
-          <w:rFonts w:eastAsia="Times New Roman" w:cs="Times New Roman"/>
-          <w:bCs/>
-          <w:color w:val="000000"/>
-          <w:szCs w:val="23"/>
-        </w:rPr>
-        <w:t>Elvan</w:t>
-      </w:r>
-      <w:proofErr w:type="spellEnd"/>
-      <w:r>
-        <w:rPr>
-          <w:rFonts w:eastAsia="Times New Roman" w:cs="Times New Roman"/>
-          <w:bCs/>
-          <w:color w:val="000000"/>
-          <w:szCs w:val="23"/>
-        </w:rPr>
-        <w:t xml:space="preserve"> et </w:t>
+        <w:t xml:space="preserve">. C’était une peur </w:t>
+      </w:r>
+      <w:r>
+        <w:rPr>
+          <w:rFonts w:eastAsia="Times New Roman" w:cs="Times New Roman"/>
+          <w:bCs/>
+          <w:color w:val="000000"/>
+          <w:szCs w:val="23"/>
+        </w:rPr>
+        <w:t xml:space="preserve">irraisonnée, presque atavique. </w:t>
+      </w:r>
+      <w:r>
+        <w:rPr>
+          <w:rFonts w:eastAsia="Times New Roman" w:cs="Times New Roman"/>
+          <w:bCs/>
+          <w:color w:val="000000"/>
+          <w:szCs w:val="23"/>
+        </w:rPr>
+        <w:t>Si les cauchemars avaient repris ces dernières semaines, il le savait, c’était parce que le dessin finissait d’apparaitre pleinement</w:t>
+      </w:r>
+      <w:r>
+        <w:rPr>
+          <w:rFonts w:eastAsia="Times New Roman" w:cs="Times New Roman"/>
+          <w:bCs/>
+          <w:color w:val="000000"/>
+          <w:szCs w:val="23"/>
+        </w:rPr>
+        <w:t>. Il ne restait plus que l’œil du dragon</w:t>
+      </w:r>
+      <w:r>
+        <w:rPr>
+          <w:rFonts w:eastAsia="Times New Roman" w:cs="Times New Roman"/>
+          <w:bCs/>
+          <w:color w:val="000000"/>
+          <w:szCs w:val="23"/>
+        </w:rPr>
+        <w:t xml:space="preserve">. Heureusement aucune manifestation déplaisante n’avait eu lieu en journée. Il avait voulu en parler à Elvan et </w:t>
       </w:r>
       <w:proofErr w:type="spellStart"/>
       <w:r>
@@ -1830,307 +1718,6 @@
           <w:color w:val="000000"/>
           <w:szCs w:val="23"/>
         </w:rPr>
-        <w:t xml:space="preserve"> étaient cantonnés plus en retrait dans la caravane. </w:t>
-      </w:r>
-      <w:proofErr w:type="spellStart"/>
-      <w:r>
-        <w:rPr>
-          <w:rFonts w:eastAsia="Times New Roman" w:cs="Times New Roman"/>
-          <w:bCs/>
-          <w:color w:val="000000"/>
-          <w:szCs w:val="23"/>
-        </w:rPr>
-        <w:t>Elvan</w:t>
-      </w:r>
-      <w:proofErr w:type="spellEnd"/>
-      <w:r>
-        <w:rPr>
-          <w:rFonts w:eastAsia="Times New Roman" w:cs="Times New Roman"/>
-          <w:bCs/>
-          <w:color w:val="000000"/>
-          <w:szCs w:val="23"/>
-        </w:rPr>
-        <w:t xml:space="preserve"> se remettait doucement de l’</w:t>
-      </w:r>
-      <w:proofErr w:type="spellStart"/>
-      <w:r>
-        <w:rPr>
-          <w:rFonts w:eastAsia="Times New Roman" w:cs="Times New Roman"/>
-          <w:bCs/>
-          <w:color w:val="000000"/>
-          <w:szCs w:val="23"/>
-        </w:rPr>
-        <w:t>Inaï-A’sinn</w:t>
-      </w:r>
-      <w:proofErr w:type="spellEnd"/>
-      <w:r>
-        <w:rPr>
-          <w:rFonts w:eastAsia="Times New Roman" w:cs="Times New Roman"/>
-          <w:bCs/>
-          <w:color w:val="000000"/>
-          <w:szCs w:val="23"/>
-        </w:rPr>
-        <w:t xml:space="preserve"> qui l’avait terrassé lors de sa confrontation</w:t>
-      </w:r>
-      <w:r>
-        <w:rPr>
-          <w:rFonts w:eastAsia="Times New Roman" w:cs="Times New Roman"/>
-          <w:bCs/>
-          <w:color w:val="000000"/>
-          <w:szCs w:val="23"/>
-        </w:rPr>
-        <w:t xml:space="preserve"> au dragon des sables</w:t>
-      </w:r>
-      <w:r>
-        <w:rPr>
-          <w:rFonts w:eastAsia="Times New Roman" w:cs="Times New Roman"/>
-          <w:bCs/>
-          <w:color w:val="000000"/>
-          <w:szCs w:val="23"/>
-        </w:rPr>
-        <w:t xml:space="preserve">. </w:t>
-      </w:r>
-      <w:proofErr w:type="spellStart"/>
-      <w:r>
-        <w:rPr>
-          <w:rFonts w:eastAsia="Times New Roman" w:cs="Times New Roman"/>
-          <w:bCs/>
-          <w:color w:val="000000"/>
-          <w:szCs w:val="23"/>
-        </w:rPr>
-        <w:t>Leysseen</w:t>
-      </w:r>
-      <w:proofErr w:type="spellEnd"/>
-      <w:r>
-        <w:rPr>
-          <w:rFonts w:eastAsia="Times New Roman" w:cs="Times New Roman"/>
-          <w:bCs/>
-          <w:color w:val="000000"/>
-          <w:szCs w:val="23"/>
-        </w:rPr>
-        <w:t xml:space="preserve"> n’aimait pas la magie. Elle lui faisait peur. </w:t>
-      </w:r>
-      <w:r>
-        <w:rPr>
-          <w:rFonts w:eastAsia="Times New Roman" w:cs="Times New Roman"/>
-          <w:bCs/>
-          <w:color w:val="000000"/>
-          <w:szCs w:val="23"/>
-        </w:rPr>
-        <w:t xml:space="preserve">La raison profonde de cette peur qui le taraudait, était qu’il sentait cette magie à l’œuvre dans son corps. </w:t>
-      </w:r>
-      <w:r>
-        <w:rPr>
-          <w:rFonts w:eastAsia="Times New Roman" w:cs="Times New Roman"/>
-          <w:bCs/>
-          <w:color w:val="000000"/>
-          <w:szCs w:val="23"/>
-        </w:rPr>
-        <w:t>Ce qu’il nommait son tatouage n’avait rien de naturel. Cette marque était apparue dès sa naissance. Ce n’était alors qu’une petite tache de couleur au creux de sa cuisse. Au fil des ans, la marque avait grandi et formé peu à peu un dessin. La forme s’était allongée, enroulée autour de sa cuisse en remontant vers ses hanches. Aujourd’hui, elle courrait sur ses reins, longeait le diaphragme, remontait sur l’épaule gauche pour redescendre sur son torse. La gueule d’un dragon d’or et de jade</w:t>
-      </w:r>
-      <w:r>
-        <w:rPr>
-          <w:rFonts w:eastAsia="Times New Roman" w:cs="Times New Roman"/>
-          <w:bCs/>
-          <w:color w:val="000000"/>
-          <w:szCs w:val="23"/>
-        </w:rPr>
-        <w:t xml:space="preserve"> </w:t>
-      </w:r>
-      <w:r>
-        <w:rPr>
-          <w:rFonts w:eastAsia="Times New Roman" w:cs="Times New Roman"/>
-          <w:bCs/>
-          <w:color w:val="000000"/>
-          <w:szCs w:val="23"/>
-        </w:rPr>
-        <w:t xml:space="preserve">s’ouvrait sur son cœur. Chaque fois que le tatouage avait progressé </w:t>
-      </w:r>
-      <w:proofErr w:type="spellStart"/>
-      <w:r>
-        <w:rPr>
-          <w:rFonts w:eastAsia="Times New Roman" w:cs="Times New Roman"/>
-          <w:bCs/>
-          <w:color w:val="000000"/>
-          <w:szCs w:val="23"/>
-        </w:rPr>
-        <w:t>Leysseen</w:t>
-      </w:r>
-      <w:proofErr w:type="spellEnd"/>
-      <w:r>
-        <w:rPr>
-          <w:rFonts w:eastAsia="Times New Roman" w:cs="Times New Roman"/>
-          <w:bCs/>
-          <w:color w:val="000000"/>
-          <w:szCs w:val="23"/>
-        </w:rPr>
-        <w:t xml:space="preserve"> était passé par des périodes de cauchemars, des angoisses nocturnes et même des fièvre</w:t>
-      </w:r>
-      <w:r>
-        <w:rPr>
-          <w:rFonts w:eastAsia="Times New Roman" w:cs="Times New Roman"/>
-          <w:bCs/>
-          <w:color w:val="000000"/>
-          <w:szCs w:val="23"/>
-        </w:rPr>
-        <w:t>s. Quand ses crises se déclenchaient</w:t>
-      </w:r>
-      <w:r>
-        <w:rPr>
-          <w:rFonts w:eastAsia="Times New Roman" w:cs="Times New Roman"/>
-          <w:bCs/>
-          <w:color w:val="000000"/>
-          <w:szCs w:val="23"/>
-        </w:rPr>
-        <w:t xml:space="preserve"> en journée, il était pris de vertige</w:t>
-      </w:r>
-      <w:r>
-        <w:rPr>
-          <w:rFonts w:eastAsia="Times New Roman" w:cs="Times New Roman"/>
-          <w:bCs/>
-          <w:color w:val="000000"/>
-          <w:szCs w:val="23"/>
-        </w:rPr>
-        <w:t>s et de nausées. Mais le plus angoissant était la</w:t>
-      </w:r>
-      <w:r>
-        <w:rPr>
-          <w:rFonts w:eastAsia="Times New Roman" w:cs="Times New Roman"/>
-          <w:bCs/>
-          <w:color w:val="000000"/>
-          <w:szCs w:val="23"/>
-        </w:rPr>
-        <w:t xml:space="preserve"> perte de contrôle de son corps et</w:t>
-      </w:r>
-      <w:r>
-        <w:rPr>
-          <w:rFonts w:eastAsia="Times New Roman" w:cs="Times New Roman"/>
-          <w:bCs/>
-          <w:color w:val="000000"/>
-          <w:szCs w:val="23"/>
-        </w:rPr>
-        <w:t xml:space="preserve"> les tremblements. À ces moments son esprit disparaissait dans un tourbillon de stridences</w:t>
-      </w:r>
-      <w:r>
-        <w:rPr>
-          <w:rFonts w:eastAsia="Times New Roman" w:cs="Times New Roman"/>
-          <w:bCs/>
-          <w:color w:val="000000"/>
-          <w:szCs w:val="23"/>
-        </w:rPr>
-        <w:t xml:space="preserve"> assourdissantes</w:t>
-      </w:r>
-      <w:r>
-        <w:rPr>
-          <w:rFonts w:eastAsia="Times New Roman" w:cs="Times New Roman"/>
-          <w:bCs/>
-          <w:color w:val="000000"/>
-          <w:szCs w:val="23"/>
-        </w:rPr>
-        <w:t>. Il lui semblait parfois que ses oreilles allaient éclatées, que ses yeux allaient lui être arraché</w:t>
-      </w:r>
-      <w:r>
-        <w:rPr>
-          <w:rFonts w:eastAsia="Times New Roman" w:cs="Times New Roman"/>
-          <w:bCs/>
-          <w:color w:val="000000"/>
-          <w:szCs w:val="23"/>
-        </w:rPr>
-        <w:t>s</w:t>
-      </w:r>
-      <w:r>
-        <w:rPr>
-          <w:rFonts w:eastAsia="Times New Roman" w:cs="Times New Roman"/>
-          <w:bCs/>
-          <w:color w:val="000000"/>
-          <w:szCs w:val="23"/>
-        </w:rPr>
-        <w:t xml:space="preserve">. C’était une peur </w:t>
-      </w:r>
-      <w:r>
-        <w:rPr>
-          <w:rFonts w:eastAsia="Times New Roman" w:cs="Times New Roman"/>
-          <w:bCs/>
-          <w:color w:val="000000"/>
-          <w:szCs w:val="23"/>
-        </w:rPr>
-        <w:t xml:space="preserve">irraisonnée, presque atavique. </w:t>
-      </w:r>
-      <w:r>
-        <w:rPr>
-          <w:rFonts w:eastAsia="Times New Roman" w:cs="Times New Roman"/>
-          <w:bCs/>
-          <w:color w:val="000000"/>
-          <w:szCs w:val="23"/>
-        </w:rPr>
-        <w:t xml:space="preserve">Si les cauchemars </w:t>
-      </w:r>
-      <w:r>
-        <w:rPr>
-          <w:rFonts w:eastAsia="Times New Roman" w:cs="Times New Roman"/>
-          <w:bCs/>
-          <w:color w:val="000000"/>
-          <w:szCs w:val="23"/>
-        </w:rPr>
-        <w:lastRenderedPageBreak/>
-        <w:t>avaient repris ces dernières semaines, il le savait, c’était parce que le dessin finissait d’apparaitre pleinement</w:t>
-      </w:r>
-      <w:r>
-        <w:rPr>
-          <w:rFonts w:eastAsia="Times New Roman" w:cs="Times New Roman"/>
-          <w:bCs/>
-          <w:color w:val="000000"/>
-          <w:szCs w:val="23"/>
-        </w:rPr>
-        <w:t>. Il ne restait plus que l’œil du dragon</w:t>
-      </w:r>
-      <w:r>
-        <w:rPr>
-          <w:rFonts w:eastAsia="Times New Roman" w:cs="Times New Roman"/>
-          <w:bCs/>
-          <w:color w:val="000000"/>
-          <w:szCs w:val="23"/>
-        </w:rPr>
-        <w:t xml:space="preserve">. Heureusement aucune manifestation déplaisante n’avait eu lieu en journée. Il avait voulu en parler à </w:t>
-      </w:r>
-      <w:proofErr w:type="spellStart"/>
-      <w:r>
-        <w:rPr>
-          <w:rFonts w:eastAsia="Times New Roman" w:cs="Times New Roman"/>
-          <w:bCs/>
-          <w:color w:val="000000"/>
-          <w:szCs w:val="23"/>
-        </w:rPr>
-        <w:t>Elvan</w:t>
-      </w:r>
-      <w:proofErr w:type="spellEnd"/>
-      <w:r>
-        <w:rPr>
-          <w:rFonts w:eastAsia="Times New Roman" w:cs="Times New Roman"/>
-          <w:bCs/>
-          <w:color w:val="000000"/>
-          <w:szCs w:val="23"/>
-        </w:rPr>
-        <w:t xml:space="preserve"> et </w:t>
-      </w:r>
-      <w:proofErr w:type="spellStart"/>
-      <w:r>
-        <w:rPr>
-          <w:rFonts w:eastAsia="Times New Roman" w:cs="Times New Roman"/>
-          <w:bCs/>
-          <w:color w:val="000000"/>
-          <w:szCs w:val="23"/>
-        </w:rPr>
-        <w:t>Ysaël</w:t>
-      </w:r>
-      <w:proofErr w:type="spellEnd"/>
-      <w:r>
-        <w:rPr>
-          <w:rFonts w:eastAsia="Times New Roman" w:cs="Times New Roman"/>
-          <w:bCs/>
-          <w:color w:val="000000"/>
-          <w:szCs w:val="23"/>
-        </w:rPr>
         <w:t xml:space="preserve">, mais avec ce qui était arrivé à son ami, il avait préféré garder ça pour lui. Ces deux amis étaient au courant de </w:t>
       </w:r>
       <w:r>
@@ -2140,57 +1727,7 @@
           <w:color w:val="000000"/>
           <w:szCs w:val="23"/>
         </w:rPr>
-        <w:t xml:space="preserve">« sa particularité » et </w:t>
-      </w:r>
-      <w:proofErr w:type="spellStart"/>
-      <w:r>
-        <w:rPr>
-          <w:rFonts w:eastAsia="Times New Roman" w:cs="Times New Roman"/>
-          <w:bCs/>
-          <w:color w:val="000000"/>
-          <w:szCs w:val="23"/>
-        </w:rPr>
-        <w:t>Elvan</w:t>
-      </w:r>
-      <w:proofErr w:type="spellEnd"/>
-      <w:r>
-        <w:rPr>
-          <w:rFonts w:eastAsia="Times New Roman" w:cs="Times New Roman"/>
-          <w:bCs/>
-          <w:color w:val="000000"/>
-          <w:szCs w:val="23"/>
-        </w:rPr>
-        <w:t xml:space="preserve"> avait souvent fait des recherches dans la bibliothèque de la Tour pour comprendre et aider son ami. Le grand maître lui-même avait tenté de soulager </w:t>
-      </w:r>
-      <w:proofErr w:type="spellStart"/>
-      <w:r>
-        <w:rPr>
-          <w:rFonts w:eastAsia="Times New Roman" w:cs="Times New Roman"/>
-          <w:bCs/>
-          <w:color w:val="000000"/>
-          <w:szCs w:val="23"/>
-        </w:rPr>
-        <w:t>Leysseen</w:t>
-      </w:r>
-      <w:proofErr w:type="spellEnd"/>
-      <w:r>
-        <w:rPr>
-          <w:rFonts w:eastAsia="Times New Roman" w:cs="Times New Roman"/>
-          <w:bCs/>
-          <w:color w:val="000000"/>
-          <w:szCs w:val="23"/>
-        </w:rPr>
-        <w:t xml:space="preserve"> lors de ses crises. Mais il lui avait aussi confirmé que de puissantes magies étaient en œuvre. Il était également persuadé qu’elles le protégeraient. </w:t>
-      </w:r>
-      <w:proofErr w:type="spellStart"/>
-      <w:r>
-        <w:rPr>
-          <w:rFonts w:eastAsia="Times New Roman" w:cs="Times New Roman"/>
-          <w:bCs/>
-          <w:color w:val="000000"/>
-          <w:szCs w:val="23"/>
-        </w:rPr>
-        <w:t>Leyss</w:t>
+        <w:t>« sa particularité » et Elvan avait souvent fait des recherches dans la bibliothèque de la Tour pour comprendre et aider son ami. Le grand maître lui-même avait tenté de soulager Leysseen lors de ses crises. Mais il lui avait aussi confirmé que de puissantes magies étaient en œuvre. Il était également persuadé qu’elles le protégeraient. Leyss</w:t>
       </w:r>
       <w:r>
         <w:rPr>
@@ -2208,17 +1745,7 @@
           <w:color w:val="000000"/>
           <w:szCs w:val="23"/>
         </w:rPr>
-        <w:t>en</w:t>
-      </w:r>
-      <w:proofErr w:type="spellEnd"/>
-      <w:r>
-        <w:rPr>
-          <w:rFonts w:eastAsia="Times New Roman" w:cs="Times New Roman"/>
-          <w:bCs/>
-          <w:color w:val="000000"/>
-          <w:szCs w:val="23"/>
-        </w:rPr>
-        <w:t xml:space="preserve"> n’en était toujours pas convaincu et</w:t>
+        <w:t>en n’en était toujours pas convaincu et</w:t>
       </w:r>
       <w:r>
         <w:rPr>
@@ -2336,27 +1863,7 @@
           <w:color w:val="000000"/>
           <w:szCs w:val="23"/>
         </w:rPr>
-        <w:t xml:space="preserve"> jours. Elle s’était montrée plus froide et plus distante avec </w:t>
-      </w:r>
-      <w:proofErr w:type="spellStart"/>
-      <w:r>
-        <w:rPr>
-          <w:rFonts w:eastAsia="Times New Roman" w:cs="Times New Roman"/>
-          <w:bCs/>
-          <w:color w:val="000000"/>
-          <w:szCs w:val="23"/>
-        </w:rPr>
-        <w:t>Leysseen</w:t>
-      </w:r>
-      <w:proofErr w:type="spellEnd"/>
-      <w:r>
-        <w:rPr>
-          <w:rFonts w:eastAsia="Times New Roman" w:cs="Times New Roman"/>
-          <w:bCs/>
-          <w:color w:val="000000"/>
-          <w:szCs w:val="23"/>
-        </w:rPr>
-        <w:t xml:space="preserve"> qu’elle ne l’avait jamais été. Quand il essayait de lui demander ce qui n’allait pas, elle détournait ses doutes par une boutade en lui assurant qu’il n’y avait rien. Qu’il était trop sérieux. Il n’insistait pas.</w:t>
+        <w:t xml:space="preserve"> jours. Elle s’était montrée plus froide et plus distante avec Leysseen qu’elle ne l’avait jamais été. Quand il essayait de lui demander ce qui n’allait pas, elle détournait ses doutes par une boutade en lui assurant qu’il n’y avait rien. Qu’il était trop sérieux. Il n’insistait pas.</w:t>
       </w:r>
     </w:p>
     <w:p>
@@ -2534,16 +2041,7 @@
           <w:color w:val="000000"/>
           <w:szCs w:val="23"/>
         </w:rPr>
-        <w:t xml:space="preserve">Le miroitement intense dû aux rayons de Krill formait des mirages aux pieds des murailles. </w:t>
-      </w:r>
-      <w:r>
-        <w:rPr>
-          <w:rFonts w:eastAsia="Times New Roman" w:cs="Times New Roman"/>
-          <w:bCs/>
-          <w:color w:val="000000"/>
-          <w:szCs w:val="23"/>
-        </w:rPr>
-        <w:t xml:space="preserve">On aurait dit que la ville volait au-dessus du sol poussiéreux. Plus ils s’approchaient, plus elle apparaissait belle, </w:t>
+        <w:t xml:space="preserve">Le </w:t>
       </w:r>
       <w:r>
         <w:rPr>
@@ -2553,7 +2051,16 @@
           <w:szCs w:val="23"/>
         </w:rPr>
         <w:lastRenderedPageBreak/>
-        <w:t>tentaculaire, inquiétante, tout à la fois captivante et effrayante. C’était T’</w:t>
+        <w:t xml:space="preserve">miroitement intense dû aux rayons de Krill formait des mirages aux pieds des murailles. </w:t>
+      </w:r>
+      <w:r>
+        <w:rPr>
+          <w:rFonts w:eastAsia="Times New Roman" w:cs="Times New Roman"/>
+          <w:bCs/>
+          <w:color w:val="000000"/>
+          <w:szCs w:val="23"/>
+        </w:rPr>
+        <w:t>On aurait dit que la ville volait au-dessus du sol poussiéreux. Plus ils s’approchaient, plus elle apparaissait belle, tentaculaire, inquiétante, tout à la fois captivante et effrayante. C’était T’</w:t>
       </w:r>
       <w:proofErr w:type="spellStart"/>
       <w:r>
@@ -2703,56 +2210,16 @@
           <w:color w:val="000000"/>
           <w:szCs w:val="23"/>
         </w:rPr>
-        <w:t xml:space="preserve">, comme avaient appris à le nommer </w:t>
-      </w:r>
-      <w:proofErr w:type="spellStart"/>
-      <w:r>
-        <w:rPr>
-          <w:rFonts w:eastAsia="Times New Roman" w:cs="Times New Roman"/>
-          <w:bCs/>
-          <w:color w:val="000000"/>
-          <w:szCs w:val="23"/>
-        </w:rPr>
-        <w:t>Leysseen</w:t>
-      </w:r>
-      <w:proofErr w:type="spellEnd"/>
-      <w:r>
-        <w:rPr>
-          <w:rFonts w:eastAsia="Times New Roman" w:cs="Times New Roman"/>
-          <w:bCs/>
-          <w:color w:val="000000"/>
-          <w:szCs w:val="23"/>
-        </w:rPr>
-        <w:t xml:space="preserve"> et ses camarades. </w:t>
-      </w:r>
-      <w:r>
-        <w:rPr>
-          <w:rFonts w:eastAsia="Times New Roman" w:cs="Times New Roman"/>
-          <w:bCs/>
-          <w:color w:val="000000"/>
-          <w:szCs w:val="23"/>
-        </w:rPr>
-        <w:t xml:space="preserve">Les </w:t>
-      </w:r>
-      <w:proofErr w:type="spellStart"/>
-      <w:r>
-        <w:rPr>
-          <w:rFonts w:eastAsia="Times New Roman" w:cs="Times New Roman"/>
-          <w:bCs/>
-          <w:color w:val="000000"/>
-          <w:szCs w:val="23"/>
-        </w:rPr>
-        <w:t>sethiens</w:t>
-      </w:r>
-      <w:proofErr w:type="spellEnd"/>
-      <w:r>
-        <w:rPr>
-          <w:rFonts w:eastAsia="Times New Roman" w:cs="Times New Roman"/>
-          <w:bCs/>
-          <w:color w:val="000000"/>
-          <w:szCs w:val="23"/>
-        </w:rPr>
-        <w:t xml:space="preserve"> étaient ava</w:t>
+        <w:t xml:space="preserve">, comme avaient appris à le nommer Leysseen et ses camarades. </w:t>
+      </w:r>
+      <w:r>
+        <w:rPr>
+          <w:rFonts w:eastAsia="Times New Roman" w:cs="Times New Roman"/>
+          <w:bCs/>
+          <w:color w:val="000000"/>
+          <w:szCs w:val="23"/>
+        </w:rPr>
+        <w:t>Les sethiens étaient ava</w:t>
       </w:r>
       <w:r>
         <w:rPr>
@@ -2877,25 +2344,14 @@
       </w:pPr>
       <w:bookmarkStart w:id="15" w:name="toc-Paragraph--250"/>
       <w:bookmarkEnd w:id="15"/>
-      <w:proofErr w:type="spellStart"/>
-      <w:r>
-        <w:rPr>
-          <w:rFonts w:eastAsia="Times New Roman" w:cs="Times New Roman"/>
-          <w:bCs/>
-          <w:color w:val="000000"/>
-          <w:szCs w:val="23"/>
-        </w:rPr>
-        <w:t>Leysseen</w:t>
-      </w:r>
-      <w:proofErr w:type="spellEnd"/>
-      <w:r>
-        <w:rPr>
-          <w:rFonts w:eastAsia="Times New Roman" w:cs="Times New Roman"/>
-          <w:bCs/>
-          <w:color w:val="000000"/>
-          <w:szCs w:val="23"/>
-        </w:rPr>
-        <w:t xml:space="preserve"> fut tiré de sa stupeur par un rire amical. </w:t>
+      <w:r>
+        <w:rPr>
+          <w:rFonts w:eastAsia="Times New Roman" w:cs="Times New Roman"/>
+          <w:bCs/>
+          <w:color w:val="000000"/>
+          <w:szCs w:val="23"/>
+        </w:rPr>
+        <w:t xml:space="preserve">Leysseen fut tiré de sa stupeur par un rire amical. </w:t>
       </w:r>
       <w:r>
         <w:rPr>
@@ -2913,27 +2369,7 @@
           <w:color w:val="000000"/>
           <w:szCs w:val="23"/>
         </w:rPr>
-        <w:t xml:space="preserve"> côté de lui, </w:t>
-      </w:r>
-      <w:proofErr w:type="spellStart"/>
-      <w:r>
-        <w:rPr>
-          <w:rFonts w:eastAsia="Times New Roman" w:cs="Times New Roman"/>
-          <w:bCs/>
-          <w:color w:val="000000"/>
-          <w:szCs w:val="23"/>
-        </w:rPr>
-        <w:t>Askenuh</w:t>
-      </w:r>
-      <w:proofErr w:type="spellEnd"/>
-      <w:r>
-        <w:rPr>
-          <w:rFonts w:eastAsia="Times New Roman" w:cs="Times New Roman"/>
-          <w:bCs/>
-          <w:color w:val="000000"/>
-          <w:szCs w:val="23"/>
-        </w:rPr>
-        <w:t xml:space="preserve"> étalait ses dents blanches dans une grimace hilare.</w:t>
+        <w:t xml:space="preserve"> côté de lui, Askenuh étalait ses dents blanches dans une grimace hilare.</w:t>
       </w:r>
       <w:r>
         <w:rPr>
@@ -3029,27 +2465,7 @@
           <w:color w:val="000000"/>
           <w:szCs w:val="23"/>
         </w:rPr>
-        <w:t xml:space="preserve">Et il repartit à rire en s’éloignant de </w:t>
-      </w:r>
-      <w:proofErr w:type="spellStart"/>
-      <w:r>
-        <w:rPr>
-          <w:rFonts w:eastAsia="Times New Roman" w:cs="Times New Roman"/>
-          <w:bCs/>
-          <w:color w:val="000000"/>
-          <w:szCs w:val="23"/>
-        </w:rPr>
-        <w:t>Leysseen</w:t>
-      </w:r>
-      <w:proofErr w:type="spellEnd"/>
-      <w:r>
-        <w:rPr>
-          <w:rFonts w:eastAsia="Times New Roman" w:cs="Times New Roman"/>
-          <w:bCs/>
-          <w:color w:val="000000"/>
-          <w:szCs w:val="23"/>
-        </w:rPr>
-        <w:t xml:space="preserve"> encore interloqué.</w:t>
+        <w:t>Et il repartit à rire en s’éloignant de Leysseen encore interloqué.</w:t>
       </w:r>
       <w:bookmarkStart w:id="17" w:name="toc-Paragraph--252"/>
       <w:bookmarkEnd w:id="17"/>
@@ -3060,27 +2476,17 @@
           <w:color w:val="000000"/>
           <w:szCs w:val="23"/>
         </w:rPr>
-        <w:t xml:space="preserve"> Il resté fixé sur cette porte gigantesque qui trouait en ogive le premier rempart. Elle devait bien faire dans les quinze mètres de haut, flanquée de chaque côté par deux immenses colosses de pierre qui la gardaient. La statue à gauche représentait un homme en armure de maille, les mains reposant, croisées, sur le pommeau d’une épée à large lame. Sur son front, ceint d’un cercle de métal, brillait une opale noire. </w:t>
-      </w:r>
-      <w:proofErr w:type="spellStart"/>
-      <w:r>
-        <w:rPr>
-          <w:rFonts w:eastAsia="Times New Roman" w:cs="Times New Roman"/>
-          <w:bCs/>
-          <w:color w:val="000000"/>
-          <w:szCs w:val="23"/>
-        </w:rPr>
-        <w:t>Leysseen</w:t>
-      </w:r>
-      <w:proofErr w:type="spellEnd"/>
-      <w:r>
-        <w:rPr>
-          <w:rFonts w:eastAsia="Times New Roman" w:cs="Times New Roman"/>
-          <w:bCs/>
-          <w:color w:val="000000"/>
-          <w:szCs w:val="23"/>
-        </w:rPr>
-        <w:t xml:space="preserve"> n’en croyait pas ses yeux, le bloc d’opale devait être énorme pour orner le front colossal de la statue. À droite, la statue représentait un </w:t>
+        <w:t xml:space="preserve"> Il resté fixé sur cette porte gigantesque qui trouait en ogive le premier rempart. Elle devait bien faire dans les quinze mètres de haut, flanquée de chaque côté par deux immenses colosses de pierre qui la gardaient. La statue à gauche représentait un homme en armure de maille, les mains reposant, croisées, sur le pommeau d’une épée à large lame. Sur son front, ceint d’un cercle de métal, brillait une opale noire. Leysseen n’en croyait pas ses yeux, le bloc d’opale devait être énorme pour orner le front colossal de la statue. À droite, </w:t>
+      </w:r>
+      <w:r>
+        <w:rPr>
+          <w:rFonts w:eastAsia="Times New Roman" w:cs="Times New Roman"/>
+          <w:bCs/>
+          <w:color w:val="000000"/>
+          <w:szCs w:val="23"/>
+        </w:rPr>
+        <w:lastRenderedPageBreak/>
+        <w:t xml:space="preserve">la statue représentait un </w:t>
       </w:r>
       <w:proofErr w:type="spellStart"/>
       <w:r>
@@ -3120,17 +2526,7 @@
           <w:color w:val="000000"/>
           <w:szCs w:val="23"/>
         </w:rPr>
-        <w:t xml:space="preserve"> tenait devant lui un arc armé d’une flèche de métal, pointe en bas, </w:t>
-      </w:r>
-      <w:r>
-        <w:rPr>
-          <w:rFonts w:eastAsia="Times New Roman" w:cs="Times New Roman"/>
-          <w:bCs/>
-          <w:color w:val="000000"/>
-          <w:szCs w:val="23"/>
-        </w:rPr>
-        <w:lastRenderedPageBreak/>
-        <w:t xml:space="preserve">que le temps et les intempéries avaient teintée de rouille. Les deux colosses dardaient leurs regards de pierre sur la foule qui entrait dans la capitale. Gardiens </w:t>
+        <w:t xml:space="preserve"> tenait devant lui un arc armé d’une flèche de métal, pointe en bas, que le temps et les intempéries avaient teintée de rouille. Les deux colosses dardaient leurs regards de pierre sur la foule qui entrait dans la capitale. Gardiens </w:t>
       </w:r>
       <w:r>
         <w:rPr>
@@ -3217,27 +2613,7 @@
           <w:color w:val="000000"/>
           <w:szCs w:val="23"/>
         </w:rPr>
-        <w:t xml:space="preserve"> ». Tournant la tête, </w:t>
-      </w:r>
-      <w:proofErr w:type="spellStart"/>
-      <w:r>
-        <w:rPr>
-          <w:rFonts w:eastAsia="Times New Roman" w:cs="Times New Roman"/>
-          <w:bCs/>
-          <w:color w:val="000000"/>
-          <w:szCs w:val="23"/>
-        </w:rPr>
-        <w:t>Leyssen</w:t>
-      </w:r>
-      <w:proofErr w:type="spellEnd"/>
-      <w:r>
-        <w:rPr>
-          <w:rFonts w:eastAsia="Times New Roman" w:cs="Times New Roman"/>
-          <w:bCs/>
-          <w:color w:val="000000"/>
-          <w:szCs w:val="23"/>
-        </w:rPr>
-        <w:t xml:space="preserve"> put lire sur le socle de l’homme : « </w:t>
+        <w:t> ». Tournant la tête, Leyssen put lire sur le socle de l’homme : « </w:t>
       </w:r>
       <w:r>
         <w:rPr>
@@ -3331,25 +2707,14 @@
       </w:pPr>
       <w:bookmarkStart w:id="19" w:name="toc-Paragraph--254"/>
       <w:bookmarkEnd w:id="19"/>
-      <w:proofErr w:type="spellStart"/>
-      <w:r>
-        <w:rPr>
-          <w:rFonts w:eastAsia="Times New Roman" w:cs="Times New Roman"/>
-          <w:bCs/>
-          <w:color w:val="000000"/>
-          <w:szCs w:val="23"/>
-        </w:rPr>
-        <w:t>Leysseen</w:t>
-      </w:r>
-      <w:proofErr w:type="spellEnd"/>
-      <w:r>
-        <w:rPr>
-          <w:rFonts w:eastAsia="Times New Roman" w:cs="Times New Roman"/>
-          <w:bCs/>
-          <w:color w:val="000000"/>
-          <w:szCs w:val="23"/>
-        </w:rPr>
-        <w:t xml:space="preserve"> restait émerveillé de la multitude de gens. Lui qui était resté confiné pendant </w:t>
+      <w:r>
+        <w:rPr>
+          <w:rFonts w:eastAsia="Times New Roman" w:cs="Times New Roman"/>
+          <w:bCs/>
+          <w:color w:val="000000"/>
+          <w:szCs w:val="23"/>
+        </w:rPr>
+        <w:t xml:space="preserve">Leysseen restait émerveillé de la multitude de gens. Lui qui était resté confiné pendant </w:t>
       </w:r>
       <w:r>
         <w:rPr>
@@ -3450,27 +2815,7 @@
           <w:color w:val="000000"/>
           <w:szCs w:val="23"/>
         </w:rPr>
-        <w:t xml:space="preserve">En y repensant, ils n’en avaient jamais fait la demande. Depuis le début c’était clair. </w:t>
-      </w:r>
-      <w:proofErr w:type="spellStart"/>
-      <w:r>
-        <w:rPr>
-          <w:rFonts w:eastAsia="Times New Roman" w:cs="Times New Roman"/>
-          <w:bCs/>
-          <w:color w:val="000000"/>
-          <w:szCs w:val="23"/>
-        </w:rPr>
-        <w:t>Elvan</w:t>
-      </w:r>
-      <w:proofErr w:type="spellEnd"/>
-      <w:r>
-        <w:rPr>
-          <w:rFonts w:eastAsia="Times New Roman" w:cs="Times New Roman"/>
-          <w:bCs/>
-          <w:color w:val="000000"/>
-          <w:szCs w:val="23"/>
-        </w:rPr>
-        <w:t xml:space="preserve"> leur avait demandé si la caravane pouvait les amener à T’</w:t>
+        <w:t>En y repensant, ils n’en avaient jamais fait la demande. Depuis le début c’était clair. Elvan leur avait demandé si la caravane pouvait les amener à T’</w:t>
       </w:r>
       <w:proofErr w:type="spellStart"/>
       <w:r>
@@ -3499,27 +2844,7 @@
           <w:color w:val="000000"/>
           <w:szCs w:val="23"/>
         </w:rPr>
-        <w:t xml:space="preserve">à </w:t>
-      </w:r>
-      <w:proofErr w:type="spellStart"/>
-      <w:r>
-        <w:rPr>
-          <w:rFonts w:eastAsia="Times New Roman" w:cs="Times New Roman"/>
-          <w:bCs/>
-          <w:color w:val="000000"/>
-          <w:szCs w:val="23"/>
-        </w:rPr>
-        <w:t>Elvan</w:t>
-      </w:r>
-      <w:proofErr w:type="spellEnd"/>
-      <w:r>
-        <w:rPr>
-          <w:rFonts w:eastAsia="Times New Roman" w:cs="Times New Roman"/>
-          <w:bCs/>
-          <w:color w:val="000000"/>
-          <w:szCs w:val="23"/>
-        </w:rPr>
-        <w:t xml:space="preserve"> et l’avait laissé décider</w:t>
+        <w:t>à Elvan et l’avait laissé décider</w:t>
       </w:r>
       <w:r>
         <w:rPr>
@@ -3546,7 +2871,17 @@
           <w:color w:val="000000"/>
           <w:szCs w:val="23"/>
         </w:rPr>
-        <w:t xml:space="preserve">Il devait d’abord se familiariser avec ce monde qu’il ne connaissait qu’en théorie. Je dois en </w:t>
+        <w:t xml:space="preserve">Il devait d’abord se </w:t>
+      </w:r>
+      <w:r>
+        <w:rPr>
+          <w:rFonts w:eastAsia="Times New Roman" w:cs="Times New Roman"/>
+          <w:bCs/>
+          <w:color w:val="000000"/>
+          <w:szCs w:val="23"/>
+        </w:rPr>
+        <w:lastRenderedPageBreak/>
+        <w:t xml:space="preserve">familiariser avec ce monde qu’il ne connaissait qu’en théorie. Je dois en </w:t>
       </w:r>
       <w:r>
         <w:rPr>
@@ -3564,27 +2899,7 @@
           <w:color w:val="000000"/>
           <w:szCs w:val="23"/>
         </w:rPr>
-        <w:t xml:space="preserve">parler avec </w:t>
-      </w:r>
-      <w:proofErr w:type="spellStart"/>
-      <w:r>
-        <w:rPr>
-          <w:rFonts w:eastAsia="Times New Roman" w:cs="Times New Roman"/>
-          <w:bCs/>
-          <w:color w:val="000000"/>
-          <w:szCs w:val="23"/>
-        </w:rPr>
-        <w:t>Elvan</w:t>
-      </w:r>
-      <w:proofErr w:type="spellEnd"/>
-      <w:r>
-        <w:rPr>
-          <w:rFonts w:eastAsia="Times New Roman" w:cs="Times New Roman"/>
-          <w:bCs/>
-          <w:color w:val="000000"/>
-          <w:szCs w:val="23"/>
-        </w:rPr>
-        <w:t xml:space="preserve"> et </w:t>
+        <w:t xml:space="preserve">parler avec Elvan et </w:t>
       </w:r>
       <w:proofErr w:type="spellStart"/>
       <w:r>
@@ -3604,36 +2919,517 @@
           <w:color w:val="000000"/>
           <w:szCs w:val="23"/>
         </w:rPr>
-        <w:t xml:space="preserve">. Que veulent-ils faire ? </w:t>
-      </w:r>
-      <w:r>
-        <w:rPr>
-          <w:rFonts w:eastAsia="Times New Roman" w:cs="Times New Roman"/>
-          <w:bCs/>
-          <w:color w:val="000000"/>
-          <w:szCs w:val="23"/>
-        </w:rPr>
-        <w:t xml:space="preserve">Voudraient-ils rester maintenant qu’ils connaissaient le mode de vie des </w:t>
-      </w:r>
-      <w:proofErr w:type="spellStart"/>
-      <w:r>
-        <w:rPr>
-          <w:rFonts w:eastAsia="Times New Roman" w:cs="Times New Roman"/>
-          <w:bCs/>
-          <w:color w:val="000000"/>
-          <w:szCs w:val="23"/>
-        </w:rPr>
-        <w:t>sethiens</w:t>
-      </w:r>
-      <w:proofErr w:type="spellEnd"/>
-      <w:r>
-        <w:rPr>
-          <w:rFonts w:eastAsia="Times New Roman" w:cs="Times New Roman"/>
-          <w:bCs/>
-          <w:color w:val="000000"/>
-          <w:szCs w:val="23"/>
-        </w:rPr>
-        <w:t xml:space="preserve"> ? </w:t>
+        <w:t xml:space="preserve">. </w:t>
+      </w:r>
+      <w:r>
+        <w:rPr>
+          <w:rFonts w:eastAsia="Times New Roman" w:cs="Times New Roman"/>
+          <w:bCs/>
+          <w:i/>
+          <w:color w:val="000000"/>
+          <w:szCs w:val="23"/>
+        </w:rPr>
+        <w:t xml:space="preserve">Que veulent-ils faire ? </w:t>
+      </w:r>
+      <w:r>
+        <w:rPr>
+          <w:rFonts w:eastAsia="Times New Roman" w:cs="Times New Roman"/>
+          <w:bCs/>
+          <w:i/>
+          <w:color w:val="000000"/>
+          <w:szCs w:val="23"/>
+        </w:rPr>
+        <w:t>Voudro</w:t>
+      </w:r>
+      <w:r>
+        <w:rPr>
+          <w:rFonts w:eastAsia="Times New Roman" w:cs="Times New Roman"/>
+          <w:bCs/>
+          <w:i/>
+          <w:color w:val="000000"/>
+          <w:szCs w:val="23"/>
+        </w:rPr>
+        <w:t>nt-ils res</w:t>
+      </w:r>
+      <w:r>
+        <w:rPr>
+          <w:rFonts w:eastAsia="Times New Roman" w:cs="Times New Roman"/>
+          <w:bCs/>
+          <w:i/>
+          <w:color w:val="000000"/>
+          <w:szCs w:val="23"/>
+        </w:rPr>
+        <w:t>ter maintenant qu’ils connaiss</w:t>
+      </w:r>
+      <w:r>
+        <w:rPr>
+          <w:rFonts w:eastAsia="Times New Roman" w:cs="Times New Roman"/>
+          <w:bCs/>
+          <w:i/>
+          <w:color w:val="000000"/>
+          <w:szCs w:val="23"/>
+        </w:rPr>
+        <w:t>ent le mode de vie des sethiens ?</w:t>
+      </w:r>
+      <w:r>
+        <w:rPr>
+          <w:rFonts w:eastAsia="Times New Roman" w:cs="Times New Roman"/>
+          <w:bCs/>
+          <w:color w:val="000000"/>
+          <w:szCs w:val="23"/>
+        </w:rPr>
+        <w:t xml:space="preserve"> La sécurité qu’offrait le clan était rassurante. Peut-être n’était-il pas trop tard pour eux. Il fallait en être certain. Suis-je</w:t>
+      </w:r>
+      <w:r>
+        <w:rPr>
+          <w:rFonts w:eastAsia="Times New Roman" w:cs="Times New Roman"/>
+          <w:bCs/>
+          <w:color w:val="000000"/>
+          <w:szCs w:val="23"/>
+        </w:rPr>
+        <w:t xml:space="preserve"> le seul à ne pas me sentir à ma place ? Il chassa ses sombres pensées pour se concentrer sur l’arrivée à T’</w:t>
+      </w:r>
+      <w:proofErr w:type="spellStart"/>
+      <w:r>
+        <w:rPr>
+          <w:rFonts w:eastAsia="Times New Roman" w:cs="Times New Roman"/>
+          <w:bCs/>
+          <w:color w:val="000000"/>
+          <w:szCs w:val="23"/>
+        </w:rPr>
+        <w:t>An-T’Aï</w:t>
+      </w:r>
+      <w:proofErr w:type="spellEnd"/>
+      <w:r>
+        <w:rPr>
+          <w:rFonts w:eastAsia="Times New Roman" w:cs="Times New Roman"/>
+          <w:bCs/>
+          <w:color w:val="000000"/>
+          <w:szCs w:val="23"/>
+        </w:rPr>
+        <w:t>.</w:t>
+      </w:r>
+    </w:p>
+    <w:p>
+      <w:pPr>
+        <w:shd w:val="clear" w:color="auto" w:fill="FFFFFF"/>
+        <w:rPr>
+          <w:rFonts w:eastAsia="Times New Roman" w:cs="Times New Roman"/>
+          <w:bCs/>
+          <w:color w:val="000000"/>
+          <w:szCs w:val="23"/>
+        </w:rPr>
+      </w:pPr>
+      <w:r>
+        <w:rPr>
+          <w:rFonts w:eastAsia="Times New Roman" w:cs="Times New Roman"/>
+          <w:bCs/>
+          <w:color w:val="000000"/>
+          <w:szCs w:val="23"/>
+        </w:rPr>
+        <w:t>Il ne savait pas que d</w:t>
+      </w:r>
+      <w:r>
+        <w:rPr>
+          <w:rFonts w:eastAsia="Times New Roman" w:cs="Times New Roman"/>
+          <w:bCs/>
+          <w:color w:val="000000"/>
+          <w:szCs w:val="23"/>
+        </w:rPr>
+        <w:t>e son côté, Elvan</w:t>
+      </w:r>
+      <w:r>
+        <w:rPr>
+          <w:rFonts w:eastAsia="Times New Roman" w:cs="Times New Roman"/>
+          <w:bCs/>
+          <w:color w:val="000000"/>
+          <w:szCs w:val="23"/>
+        </w:rPr>
+        <w:t xml:space="preserve"> avait les mêmes doutes. Le jeune homme</w:t>
+      </w:r>
+      <w:r>
+        <w:rPr>
+          <w:rFonts w:eastAsia="Times New Roman" w:cs="Times New Roman"/>
+          <w:bCs/>
+          <w:color w:val="000000"/>
+          <w:szCs w:val="23"/>
+        </w:rPr>
+        <w:t xml:space="preserve"> se demandait ce qu’ils allaient faire maintenant. Ils étaient sortis de la tour avec des rêves de voyages et des envies de découvertes débordantes, mais ici, dans ce brouhaha, au milieu de cette immense inconnue. </w:t>
+      </w:r>
+      <w:r>
+        <w:rPr>
+          <w:rFonts w:eastAsia="Times New Roman" w:cs="Times New Roman"/>
+          <w:bCs/>
+          <w:color w:val="000000"/>
+          <w:szCs w:val="23"/>
+        </w:rPr>
+        <w:t>Qu’allaient-ils faire ?</w:t>
+      </w:r>
+      <w:r>
+        <w:rPr>
+          <w:rFonts w:eastAsia="Times New Roman" w:cs="Times New Roman"/>
+          <w:bCs/>
+          <w:color w:val="000000"/>
+          <w:szCs w:val="23"/>
+        </w:rPr>
+        <w:t xml:space="preserve"> Ils n</w:t>
+      </w:r>
+      <w:r>
+        <w:rPr>
+          <w:rFonts w:eastAsia="Times New Roman" w:cs="Times New Roman"/>
+          <w:bCs/>
+          <w:color w:val="000000"/>
+          <w:szCs w:val="23"/>
+        </w:rPr>
+        <w:t xml:space="preserve">’en </w:t>
+      </w:r>
+      <w:r>
+        <w:rPr>
+          <w:rFonts w:eastAsia="Times New Roman" w:cs="Times New Roman"/>
+          <w:bCs/>
+          <w:color w:val="000000"/>
+          <w:szCs w:val="23"/>
+        </w:rPr>
+        <w:t>avaient jamais parlé et toute cette liberté prenait des allures de gouffre sans fond. Les év</w:t>
+      </w:r>
+      <w:r>
+        <w:rPr>
+          <w:rFonts w:eastAsia="Times New Roman" w:cs="Times New Roman"/>
+          <w:bCs/>
+          <w:color w:val="000000"/>
+          <w:szCs w:val="23"/>
+        </w:rPr>
+        <w:t>é</w:t>
+      </w:r>
+      <w:r>
+        <w:rPr>
+          <w:rFonts w:eastAsia="Times New Roman" w:cs="Times New Roman"/>
+          <w:bCs/>
+          <w:color w:val="000000"/>
+          <w:szCs w:val="23"/>
+        </w:rPr>
+        <w:t>nements et la succession rituelle des journées ne leur avaient pas laissé le loisir</w:t>
+      </w:r>
+      <w:r>
+        <w:rPr>
+          <w:rFonts w:eastAsia="Times New Roman" w:cs="Times New Roman"/>
+          <w:bCs/>
+          <w:color w:val="000000"/>
+          <w:szCs w:val="23"/>
+        </w:rPr>
+        <w:t xml:space="preserve"> d’y penser</w:t>
+      </w:r>
+      <w:r>
+        <w:rPr>
+          <w:rFonts w:eastAsia="Times New Roman" w:cs="Times New Roman"/>
+          <w:bCs/>
+          <w:color w:val="000000"/>
+          <w:szCs w:val="23"/>
+        </w:rPr>
+        <w:t>.</w:t>
+      </w:r>
+      <w:r>
+        <w:rPr>
+          <w:rFonts w:eastAsia="Times New Roman" w:cs="Times New Roman"/>
+          <w:bCs/>
+          <w:color w:val="000000"/>
+          <w:szCs w:val="23"/>
+        </w:rPr>
+        <w:t xml:space="preserve"> </w:t>
+      </w:r>
+      <w:r>
+        <w:rPr>
+          <w:rFonts w:eastAsia="Times New Roman" w:cs="Times New Roman"/>
+          <w:bCs/>
+          <w:color w:val="000000"/>
+          <w:szCs w:val="23"/>
+        </w:rPr>
+        <w:t xml:space="preserve">Le premier soir ils avaient demandé à T’An </w:t>
+      </w:r>
+      <w:proofErr w:type="spellStart"/>
+      <w:r>
+        <w:rPr>
+          <w:rFonts w:eastAsia="Times New Roman" w:cs="Times New Roman"/>
+          <w:bCs/>
+          <w:color w:val="000000"/>
+          <w:szCs w:val="23"/>
+        </w:rPr>
+        <w:t>Acharb</w:t>
+      </w:r>
+      <w:proofErr w:type="spellEnd"/>
+      <w:r>
+        <w:rPr>
+          <w:rFonts w:eastAsia="Times New Roman" w:cs="Times New Roman"/>
+          <w:bCs/>
+          <w:color w:val="000000"/>
+          <w:szCs w:val="23"/>
+        </w:rPr>
+        <w:t xml:space="preserve"> de les mener ici et c’était maintenant chose faite. La vie au sein de la caravane avait été difficile au début. Mais peu à peu ils s’y étaient habitués. Il réalisait à quel point le clan était </w:t>
+      </w:r>
+      <w:proofErr w:type="spellStart"/>
+      <w:r>
+        <w:rPr>
+          <w:rFonts w:eastAsia="Times New Roman" w:cs="Times New Roman"/>
+          <w:bCs/>
+          <w:color w:val="000000"/>
+          <w:szCs w:val="23"/>
+        </w:rPr>
+        <w:t>devanu</w:t>
+      </w:r>
+      <w:proofErr w:type="spellEnd"/>
+      <w:r>
+        <w:rPr>
+          <w:rFonts w:eastAsia="Times New Roman" w:cs="Times New Roman"/>
+          <w:bCs/>
+          <w:color w:val="000000"/>
+          <w:szCs w:val="23"/>
+        </w:rPr>
+        <w:t xml:space="preserve"> rassurant pour lui, et sans doute ses amis. </w:t>
+      </w:r>
+      <w:r>
+        <w:rPr>
+          <w:rFonts w:eastAsia="Times New Roman" w:cs="Times New Roman"/>
+          <w:bCs/>
+          <w:color w:val="000000"/>
+          <w:szCs w:val="23"/>
+        </w:rPr>
+        <w:t xml:space="preserve">Tout en réfléchissant, Elvan ne pouvait s’empêcher d’admirer la cité, son architecture désordonnée et bigarrée. Les hommes et les </w:t>
+      </w:r>
+      <w:proofErr w:type="spellStart"/>
+      <w:r>
+        <w:rPr>
+          <w:rFonts w:eastAsia="Times New Roman" w:cs="Times New Roman"/>
+          <w:bCs/>
+          <w:color w:val="000000"/>
+          <w:szCs w:val="23"/>
+        </w:rPr>
+        <w:t>krilliens</w:t>
+      </w:r>
+      <w:proofErr w:type="spellEnd"/>
+      <w:r>
+        <w:rPr>
+          <w:rFonts w:eastAsia="Times New Roman" w:cs="Times New Roman"/>
+          <w:bCs/>
+          <w:color w:val="000000"/>
+          <w:szCs w:val="23"/>
+        </w:rPr>
+        <w:t xml:space="preserve"> avaient bâtis cette cité au fil des âges, ensemble.</w:t>
+      </w:r>
+      <w:r>
+        <w:rPr>
+          <w:rFonts w:eastAsia="Times New Roman" w:cs="Times New Roman"/>
+          <w:bCs/>
+          <w:color w:val="000000"/>
+          <w:szCs w:val="23"/>
+        </w:rPr>
+        <w:t xml:space="preserve"> Elle s’était construite après l’ère des foudres de la volonté gens du désert de créer un pont entre leur monde et le reste d’</w:t>
+      </w:r>
+      <w:proofErr w:type="spellStart"/>
+      <w:r>
+        <w:rPr>
+          <w:rFonts w:eastAsia="Times New Roman" w:cs="Times New Roman"/>
+          <w:bCs/>
+          <w:color w:val="000000"/>
+          <w:szCs w:val="23"/>
+        </w:rPr>
+        <w:t>Annwfn</w:t>
+      </w:r>
+      <w:proofErr w:type="spellEnd"/>
+      <w:r>
+        <w:rPr>
+          <w:rFonts w:eastAsia="Times New Roman" w:cs="Times New Roman"/>
+          <w:bCs/>
+          <w:color w:val="000000"/>
+          <w:szCs w:val="23"/>
+        </w:rPr>
+        <w:t>. T’</w:t>
+      </w:r>
+      <w:proofErr w:type="spellStart"/>
+      <w:r>
+        <w:rPr>
+          <w:rFonts w:eastAsia="Times New Roman" w:cs="Times New Roman"/>
+          <w:bCs/>
+          <w:color w:val="000000"/>
+          <w:szCs w:val="23"/>
+        </w:rPr>
+        <w:t>An-T’Aï</w:t>
+      </w:r>
+      <w:proofErr w:type="spellEnd"/>
+      <w:r>
+        <w:rPr>
+          <w:rFonts w:eastAsia="Times New Roman" w:cs="Times New Roman"/>
+          <w:bCs/>
+          <w:color w:val="000000"/>
+          <w:szCs w:val="23"/>
+        </w:rPr>
+        <w:t xml:space="preserve"> était la seule vile, le seul port du royaume de </w:t>
+      </w:r>
+      <w:proofErr w:type="spellStart"/>
+      <w:r>
+        <w:rPr>
+          <w:rFonts w:eastAsia="Times New Roman" w:cs="Times New Roman"/>
+          <w:bCs/>
+          <w:color w:val="000000"/>
+          <w:szCs w:val="23"/>
+        </w:rPr>
+        <w:t>Chanseth</w:t>
+      </w:r>
+      <w:proofErr w:type="spellEnd"/>
+      <w:r>
+        <w:rPr>
+          <w:rFonts w:eastAsia="Times New Roman" w:cs="Times New Roman"/>
+          <w:bCs/>
+          <w:color w:val="000000"/>
+          <w:szCs w:val="23"/>
+        </w:rPr>
+        <w:t>.</w:t>
+      </w:r>
+      <w:r>
+        <w:rPr>
+          <w:rFonts w:eastAsia="Times New Roman" w:cs="Times New Roman"/>
+          <w:bCs/>
+          <w:color w:val="000000"/>
+          <w:szCs w:val="23"/>
+        </w:rPr>
+        <w:t xml:space="preserve"> Nulle part ailleurs sur </w:t>
+      </w:r>
+      <w:proofErr w:type="spellStart"/>
+      <w:r>
+        <w:rPr>
+          <w:rFonts w:eastAsia="Times New Roman" w:cs="Times New Roman"/>
+          <w:bCs/>
+          <w:color w:val="000000"/>
+          <w:szCs w:val="23"/>
+        </w:rPr>
+        <w:t>Annwfn</w:t>
+      </w:r>
+      <w:proofErr w:type="spellEnd"/>
+      <w:r>
+        <w:rPr>
+          <w:rFonts w:eastAsia="Times New Roman" w:cs="Times New Roman"/>
+          <w:bCs/>
+          <w:color w:val="000000"/>
+          <w:szCs w:val="23"/>
+        </w:rPr>
+        <w:t xml:space="preserve"> l’harmonie entre ces deux peuples n’</w:t>
+      </w:r>
+      <w:r>
+        <w:rPr>
+          <w:rFonts w:eastAsia="Times New Roman" w:cs="Times New Roman"/>
+          <w:bCs/>
+          <w:color w:val="000000"/>
+          <w:szCs w:val="23"/>
+        </w:rPr>
+        <w:t>étai</w:t>
+      </w:r>
+      <w:r>
+        <w:rPr>
+          <w:rFonts w:eastAsia="Times New Roman" w:cs="Times New Roman"/>
+          <w:bCs/>
+          <w:color w:val="000000"/>
+          <w:szCs w:val="23"/>
+        </w:rPr>
+        <w:t xml:space="preserve">t aussi parfaite. Car en réalité il n’y avait qu’à </w:t>
+      </w:r>
+      <w:proofErr w:type="spellStart"/>
+      <w:r>
+        <w:rPr>
+          <w:rFonts w:eastAsia="Times New Roman" w:cs="Times New Roman"/>
+          <w:bCs/>
+          <w:color w:val="000000"/>
+          <w:szCs w:val="23"/>
+        </w:rPr>
+        <w:t>Chanseth</w:t>
+      </w:r>
+      <w:proofErr w:type="spellEnd"/>
+      <w:r>
+        <w:rPr>
+          <w:rFonts w:eastAsia="Times New Roman" w:cs="Times New Roman"/>
+          <w:bCs/>
+          <w:color w:val="000000"/>
+          <w:szCs w:val="23"/>
+        </w:rPr>
+        <w:t xml:space="preserve"> où </w:t>
+      </w:r>
+      <w:proofErr w:type="spellStart"/>
+      <w:r>
+        <w:rPr>
+          <w:rFonts w:eastAsia="Times New Roman" w:cs="Times New Roman"/>
+          <w:bCs/>
+          <w:color w:val="000000"/>
+          <w:szCs w:val="23"/>
+        </w:rPr>
+        <w:t>krilliens</w:t>
+      </w:r>
+      <w:proofErr w:type="spellEnd"/>
+      <w:r>
+        <w:rPr>
+          <w:rFonts w:eastAsia="Times New Roman" w:cs="Times New Roman"/>
+          <w:bCs/>
+          <w:color w:val="000000"/>
+          <w:szCs w:val="23"/>
+        </w:rPr>
+        <w:t xml:space="preserve"> et humains étaient absolument égaux. Ils ne formaient qu’un seul peuple celui d’</w:t>
+      </w:r>
+      <w:proofErr w:type="spellStart"/>
+      <w:r>
+        <w:rPr>
+          <w:rFonts w:eastAsia="Times New Roman" w:cs="Times New Roman"/>
+          <w:bCs/>
+          <w:color w:val="000000"/>
+          <w:szCs w:val="23"/>
+        </w:rPr>
+        <w:t>Annwfn</w:t>
+      </w:r>
+      <w:proofErr w:type="spellEnd"/>
+      <w:r>
+        <w:rPr>
+          <w:rFonts w:eastAsia="Times New Roman" w:cs="Times New Roman"/>
+          <w:bCs/>
+          <w:color w:val="000000"/>
+          <w:szCs w:val="23"/>
+        </w:rPr>
+        <w:t>. Elvan sourit à sa propre candeur. Ne sois donc pas si naïf, il doit bien y avoir quelques accrocs dans le paysage se dit-il.</w:t>
+      </w:r>
+    </w:p>
+    <w:p>
+      <w:pPr>
+        <w:shd w:val="clear" w:color="auto" w:fill="FFFFFF"/>
+        <w:rPr>
+          <w:rFonts w:eastAsia="Times New Roman" w:cs="Times New Roman"/>
+          <w:bCs/>
+          <w:color w:val="000000"/>
+          <w:szCs w:val="23"/>
+        </w:rPr>
+      </w:pPr>
+      <w:r>
+        <w:rPr>
+          <w:rFonts w:eastAsia="Times New Roman" w:cs="Times New Roman"/>
+          <w:bCs/>
+          <w:color w:val="000000"/>
+          <w:szCs w:val="23"/>
+        </w:rPr>
+        <w:t xml:space="preserve">Un peu plus loin dans le flot des barges et des animaux de bâts, </w:t>
+      </w:r>
+      <w:proofErr w:type="spellStart"/>
+      <w:r>
+        <w:rPr>
+          <w:rFonts w:eastAsia="Times New Roman" w:cs="Times New Roman"/>
+          <w:bCs/>
+          <w:color w:val="000000"/>
+          <w:szCs w:val="23"/>
+        </w:rPr>
+        <w:t>Ysaël</w:t>
+      </w:r>
+      <w:proofErr w:type="spellEnd"/>
+      <w:r>
+        <w:rPr>
+          <w:rFonts w:eastAsia="Times New Roman" w:cs="Times New Roman"/>
+          <w:bCs/>
+          <w:color w:val="000000"/>
+          <w:szCs w:val="23"/>
+        </w:rPr>
+        <w:t xml:space="preserve"> essayait de savourer cet instant magique tout en résistant à la poussée irrésistible de la caravane. Elle connaissait si peu de choses en vérité… Mais, ce tumulte et cette abondance de vitalité lui </w:t>
       </w:r>
       <w:r>
         <w:rPr>
@@ -3643,509 +3439,7 @@
           <w:szCs w:val="23"/>
         </w:rPr>
         <w:lastRenderedPageBreak/>
-        <w:t>La sécurité qu’offrait le clan était rassurante. Peut-être n’était-il pas trop tard pour eux. Il fallait en être certain. Suis-je</w:t>
-      </w:r>
-      <w:r>
-        <w:rPr>
-          <w:rFonts w:eastAsia="Times New Roman" w:cs="Times New Roman"/>
-          <w:bCs/>
-          <w:color w:val="000000"/>
-          <w:szCs w:val="23"/>
-        </w:rPr>
-        <w:t xml:space="preserve"> le seul à ne pas me sentir à ma place ? Il chassa ses sombres pensées pour se concentrer sur l’arrivée à T’</w:t>
-      </w:r>
-      <w:proofErr w:type="spellStart"/>
-      <w:r>
-        <w:rPr>
-          <w:rFonts w:eastAsia="Times New Roman" w:cs="Times New Roman"/>
-          <w:bCs/>
-          <w:color w:val="000000"/>
-          <w:szCs w:val="23"/>
-        </w:rPr>
-        <w:t>An-T’Aï</w:t>
-      </w:r>
-      <w:proofErr w:type="spellEnd"/>
-      <w:r>
-        <w:rPr>
-          <w:rFonts w:eastAsia="Times New Roman" w:cs="Times New Roman"/>
-          <w:bCs/>
-          <w:color w:val="000000"/>
-          <w:szCs w:val="23"/>
-        </w:rPr>
-        <w:t>.</w:t>
-      </w:r>
-    </w:p>
-    <w:p>
-      <w:pPr>
-        <w:shd w:val="clear" w:color="auto" w:fill="FFFFFF"/>
-        <w:rPr>
-          <w:rFonts w:eastAsia="Times New Roman" w:cs="Times New Roman"/>
-          <w:bCs/>
-          <w:color w:val="000000"/>
-          <w:szCs w:val="23"/>
-        </w:rPr>
-      </w:pPr>
-      <w:r>
-        <w:rPr>
-          <w:rFonts w:eastAsia="Times New Roman" w:cs="Times New Roman"/>
-          <w:bCs/>
-          <w:color w:val="000000"/>
-          <w:szCs w:val="23"/>
-        </w:rPr>
-        <w:t>Il ne savait pas que d</w:t>
-      </w:r>
-      <w:r>
-        <w:rPr>
-          <w:rFonts w:eastAsia="Times New Roman" w:cs="Times New Roman"/>
-          <w:bCs/>
-          <w:color w:val="000000"/>
-          <w:szCs w:val="23"/>
-        </w:rPr>
-        <w:t xml:space="preserve">e son côté, </w:t>
-      </w:r>
-      <w:proofErr w:type="spellStart"/>
-      <w:r>
-        <w:rPr>
-          <w:rFonts w:eastAsia="Times New Roman" w:cs="Times New Roman"/>
-          <w:bCs/>
-          <w:color w:val="000000"/>
-          <w:szCs w:val="23"/>
-        </w:rPr>
-        <w:t>Elvan</w:t>
-      </w:r>
-      <w:proofErr w:type="spellEnd"/>
-      <w:r>
-        <w:rPr>
-          <w:rFonts w:eastAsia="Times New Roman" w:cs="Times New Roman"/>
-          <w:bCs/>
-          <w:color w:val="000000"/>
-          <w:szCs w:val="23"/>
-        </w:rPr>
-        <w:t xml:space="preserve"> avait les mêmes doutes. Le jeune homme</w:t>
-      </w:r>
-      <w:r>
-        <w:rPr>
-          <w:rFonts w:eastAsia="Times New Roman" w:cs="Times New Roman"/>
-          <w:bCs/>
-          <w:color w:val="000000"/>
-          <w:szCs w:val="23"/>
-        </w:rPr>
-        <w:t xml:space="preserve"> se demandait ce qu’ils allaient faire maintenant. Ils étaient sortis de la tour avec des rêves de voyages et des envies de découvertes débordantes, mais ici, dans ce brouhaha, au milieu de cette immense inconnue. </w:t>
-      </w:r>
-      <w:r>
-        <w:rPr>
-          <w:rFonts w:eastAsia="Times New Roman" w:cs="Times New Roman"/>
-          <w:bCs/>
-          <w:color w:val="000000"/>
-          <w:szCs w:val="23"/>
-        </w:rPr>
-        <w:t>Qu’allaient-ils faire ?</w:t>
-      </w:r>
-      <w:r>
-        <w:rPr>
-          <w:rFonts w:eastAsia="Times New Roman" w:cs="Times New Roman"/>
-          <w:bCs/>
-          <w:color w:val="000000"/>
-          <w:szCs w:val="23"/>
-        </w:rPr>
-        <w:t xml:space="preserve"> Ils n</w:t>
-      </w:r>
-      <w:r>
-        <w:rPr>
-          <w:rFonts w:eastAsia="Times New Roman" w:cs="Times New Roman"/>
-          <w:bCs/>
-          <w:color w:val="000000"/>
-          <w:szCs w:val="23"/>
-        </w:rPr>
-        <w:t xml:space="preserve">’en </w:t>
-      </w:r>
-      <w:r>
-        <w:rPr>
-          <w:rFonts w:eastAsia="Times New Roman" w:cs="Times New Roman"/>
-          <w:bCs/>
-          <w:color w:val="000000"/>
-          <w:szCs w:val="23"/>
-        </w:rPr>
-        <w:t>avaient jamais parlé et toute cette liberté prenait des allures de gouffre sans fond. Les év</w:t>
-      </w:r>
-      <w:r>
-        <w:rPr>
-          <w:rFonts w:eastAsia="Times New Roman" w:cs="Times New Roman"/>
-          <w:bCs/>
-          <w:color w:val="000000"/>
-          <w:szCs w:val="23"/>
-        </w:rPr>
-        <w:t>é</w:t>
-      </w:r>
-      <w:r>
-        <w:rPr>
-          <w:rFonts w:eastAsia="Times New Roman" w:cs="Times New Roman"/>
-          <w:bCs/>
-          <w:color w:val="000000"/>
-          <w:szCs w:val="23"/>
-        </w:rPr>
-        <w:t>nements et la succession rituelle des journées ne leur avaient pas laissé le loisir</w:t>
-      </w:r>
-      <w:r>
-        <w:rPr>
-          <w:rFonts w:eastAsia="Times New Roman" w:cs="Times New Roman"/>
-          <w:bCs/>
-          <w:color w:val="000000"/>
-          <w:szCs w:val="23"/>
-        </w:rPr>
-        <w:t xml:space="preserve"> d’y penser</w:t>
-      </w:r>
-      <w:r>
-        <w:rPr>
-          <w:rFonts w:eastAsia="Times New Roman" w:cs="Times New Roman"/>
-          <w:bCs/>
-          <w:color w:val="000000"/>
-          <w:szCs w:val="23"/>
-        </w:rPr>
-        <w:t>.</w:t>
-      </w:r>
-      <w:r>
-        <w:rPr>
-          <w:rFonts w:eastAsia="Times New Roman" w:cs="Times New Roman"/>
-          <w:bCs/>
-          <w:color w:val="000000"/>
-          <w:szCs w:val="23"/>
-        </w:rPr>
-        <w:t xml:space="preserve"> </w:t>
-      </w:r>
-      <w:r>
-        <w:rPr>
-          <w:rFonts w:eastAsia="Times New Roman" w:cs="Times New Roman"/>
-          <w:bCs/>
-          <w:color w:val="000000"/>
-          <w:szCs w:val="23"/>
-        </w:rPr>
-        <w:t xml:space="preserve">Le premier soir ils avaient demandé à T’An </w:t>
-      </w:r>
-      <w:proofErr w:type="spellStart"/>
-      <w:r>
-        <w:rPr>
-          <w:rFonts w:eastAsia="Times New Roman" w:cs="Times New Roman"/>
-          <w:bCs/>
-          <w:color w:val="000000"/>
-          <w:szCs w:val="23"/>
-        </w:rPr>
-        <w:t>Acharb</w:t>
-      </w:r>
-      <w:proofErr w:type="spellEnd"/>
-      <w:r>
-        <w:rPr>
-          <w:rFonts w:eastAsia="Times New Roman" w:cs="Times New Roman"/>
-          <w:bCs/>
-          <w:color w:val="000000"/>
-          <w:szCs w:val="23"/>
-        </w:rPr>
-        <w:t xml:space="preserve"> de les mener ici et c’était maintenant chose faite. La vie au sein de la caravane avait été difficile au début. Mais peu à peu ils s’y étaient habitués. Il réalisait à quel point le clan était </w:t>
-      </w:r>
-      <w:proofErr w:type="spellStart"/>
-      <w:r>
-        <w:rPr>
-          <w:rFonts w:eastAsia="Times New Roman" w:cs="Times New Roman"/>
-          <w:bCs/>
-          <w:color w:val="000000"/>
-          <w:szCs w:val="23"/>
-        </w:rPr>
-        <w:t>devanu</w:t>
-      </w:r>
-      <w:proofErr w:type="spellEnd"/>
-      <w:r>
-        <w:rPr>
-          <w:rFonts w:eastAsia="Times New Roman" w:cs="Times New Roman"/>
-          <w:bCs/>
-          <w:color w:val="000000"/>
-          <w:szCs w:val="23"/>
-        </w:rPr>
-        <w:t xml:space="preserve"> rassurant pour lui, et sans doute ses amis. </w:t>
-      </w:r>
-      <w:r>
-        <w:rPr>
-          <w:rFonts w:eastAsia="Times New Roman" w:cs="Times New Roman"/>
-          <w:bCs/>
-          <w:color w:val="000000"/>
-          <w:szCs w:val="23"/>
-        </w:rPr>
-        <w:t xml:space="preserve">Tout en réfléchissant, </w:t>
-      </w:r>
-      <w:proofErr w:type="spellStart"/>
-      <w:r>
-        <w:rPr>
-          <w:rFonts w:eastAsia="Times New Roman" w:cs="Times New Roman"/>
-          <w:bCs/>
-          <w:color w:val="000000"/>
-          <w:szCs w:val="23"/>
-        </w:rPr>
-        <w:t>Elvan</w:t>
-      </w:r>
-      <w:proofErr w:type="spellEnd"/>
-      <w:r>
-        <w:rPr>
-          <w:rFonts w:eastAsia="Times New Roman" w:cs="Times New Roman"/>
-          <w:bCs/>
-          <w:color w:val="000000"/>
-          <w:szCs w:val="23"/>
-        </w:rPr>
-        <w:t xml:space="preserve"> ne pouvait s’empêcher d’admirer la cité, son architecture désordonnée et bigarrée. Les hommes et les </w:t>
-      </w:r>
-      <w:proofErr w:type="spellStart"/>
-      <w:r>
-        <w:rPr>
-          <w:rFonts w:eastAsia="Times New Roman" w:cs="Times New Roman"/>
-          <w:bCs/>
-          <w:color w:val="000000"/>
-          <w:szCs w:val="23"/>
-        </w:rPr>
-        <w:t>krilliens</w:t>
-      </w:r>
-      <w:proofErr w:type="spellEnd"/>
-      <w:r>
-        <w:rPr>
-          <w:rFonts w:eastAsia="Times New Roman" w:cs="Times New Roman"/>
-          <w:bCs/>
-          <w:color w:val="000000"/>
-          <w:szCs w:val="23"/>
-        </w:rPr>
-        <w:t xml:space="preserve"> avaient bâtis cette cité au fil des âges, ensemble.</w:t>
-      </w:r>
-      <w:r>
-        <w:rPr>
-          <w:rFonts w:eastAsia="Times New Roman" w:cs="Times New Roman"/>
-          <w:bCs/>
-          <w:color w:val="000000"/>
-          <w:szCs w:val="23"/>
-        </w:rPr>
-        <w:t xml:space="preserve"> Elle s’était construite après l’ère des foudres de la volonté gens du désert de créer un pont entre leur monde et le reste d’</w:t>
-      </w:r>
-      <w:proofErr w:type="spellStart"/>
-      <w:r>
-        <w:rPr>
-          <w:rFonts w:eastAsia="Times New Roman" w:cs="Times New Roman"/>
-          <w:bCs/>
-          <w:color w:val="000000"/>
-          <w:szCs w:val="23"/>
-        </w:rPr>
-        <w:t>Annwfn</w:t>
-      </w:r>
-      <w:proofErr w:type="spellEnd"/>
-      <w:r>
-        <w:rPr>
-          <w:rFonts w:eastAsia="Times New Roman" w:cs="Times New Roman"/>
-          <w:bCs/>
-          <w:color w:val="000000"/>
-          <w:szCs w:val="23"/>
-        </w:rPr>
-        <w:t>. T’</w:t>
-      </w:r>
-      <w:proofErr w:type="spellStart"/>
-      <w:r>
-        <w:rPr>
-          <w:rFonts w:eastAsia="Times New Roman" w:cs="Times New Roman"/>
-          <w:bCs/>
-          <w:color w:val="000000"/>
-          <w:szCs w:val="23"/>
-        </w:rPr>
-        <w:t>An-T’Aï</w:t>
-      </w:r>
-      <w:proofErr w:type="spellEnd"/>
-      <w:r>
-        <w:rPr>
-          <w:rFonts w:eastAsia="Times New Roman" w:cs="Times New Roman"/>
-          <w:bCs/>
-          <w:color w:val="000000"/>
-          <w:szCs w:val="23"/>
-        </w:rPr>
-        <w:t xml:space="preserve"> était la seule vile, le seul port du royaume de </w:t>
-      </w:r>
-      <w:proofErr w:type="spellStart"/>
-      <w:r>
-        <w:rPr>
-          <w:rFonts w:eastAsia="Times New Roman" w:cs="Times New Roman"/>
-          <w:bCs/>
-          <w:color w:val="000000"/>
-          <w:szCs w:val="23"/>
-        </w:rPr>
-        <w:t>Chanseth</w:t>
-      </w:r>
-      <w:proofErr w:type="spellEnd"/>
-      <w:r>
-        <w:rPr>
-          <w:rFonts w:eastAsia="Times New Roman" w:cs="Times New Roman"/>
-          <w:bCs/>
-          <w:color w:val="000000"/>
-          <w:szCs w:val="23"/>
-        </w:rPr>
-        <w:t>.</w:t>
-      </w:r>
-      <w:r>
-        <w:rPr>
-          <w:rFonts w:eastAsia="Times New Roman" w:cs="Times New Roman"/>
-          <w:bCs/>
-          <w:color w:val="000000"/>
-          <w:szCs w:val="23"/>
-        </w:rPr>
-        <w:t xml:space="preserve"> Nulle part ailleurs sur </w:t>
-      </w:r>
-      <w:proofErr w:type="spellStart"/>
-      <w:r>
-        <w:rPr>
-          <w:rFonts w:eastAsia="Times New Roman" w:cs="Times New Roman"/>
-          <w:bCs/>
-          <w:color w:val="000000"/>
-          <w:szCs w:val="23"/>
-        </w:rPr>
-        <w:t>Annwfn</w:t>
-      </w:r>
-      <w:proofErr w:type="spellEnd"/>
-      <w:r>
-        <w:rPr>
-          <w:rFonts w:eastAsia="Times New Roman" w:cs="Times New Roman"/>
-          <w:bCs/>
-          <w:color w:val="000000"/>
-          <w:szCs w:val="23"/>
-        </w:rPr>
-        <w:t xml:space="preserve"> l’harmonie entre ces deux peuples n’</w:t>
-      </w:r>
-      <w:r>
-        <w:rPr>
-          <w:rFonts w:eastAsia="Times New Roman" w:cs="Times New Roman"/>
-          <w:bCs/>
-          <w:color w:val="000000"/>
-          <w:szCs w:val="23"/>
-        </w:rPr>
-        <w:t>étai</w:t>
-      </w:r>
-      <w:r>
-        <w:rPr>
-          <w:rFonts w:eastAsia="Times New Roman" w:cs="Times New Roman"/>
-          <w:bCs/>
-          <w:color w:val="000000"/>
-          <w:szCs w:val="23"/>
-        </w:rPr>
-        <w:t xml:space="preserve">t aussi parfaite. Car en réalité il n’y avait qu’à </w:t>
-      </w:r>
-      <w:proofErr w:type="spellStart"/>
-      <w:r>
-        <w:rPr>
-          <w:rFonts w:eastAsia="Times New Roman" w:cs="Times New Roman"/>
-          <w:bCs/>
-          <w:color w:val="000000"/>
-          <w:szCs w:val="23"/>
-        </w:rPr>
-        <w:t>Chanseth</w:t>
-      </w:r>
-      <w:proofErr w:type="spellEnd"/>
-      <w:r>
-        <w:rPr>
-          <w:rFonts w:eastAsia="Times New Roman" w:cs="Times New Roman"/>
-          <w:bCs/>
-          <w:color w:val="000000"/>
-          <w:szCs w:val="23"/>
-        </w:rPr>
-        <w:t xml:space="preserve"> où </w:t>
-      </w:r>
-      <w:proofErr w:type="spellStart"/>
-      <w:r>
-        <w:rPr>
-          <w:rFonts w:eastAsia="Times New Roman" w:cs="Times New Roman"/>
-          <w:bCs/>
-          <w:color w:val="000000"/>
-          <w:szCs w:val="23"/>
-        </w:rPr>
-        <w:t>krilliens</w:t>
-      </w:r>
-      <w:proofErr w:type="spellEnd"/>
-      <w:r>
-        <w:rPr>
-          <w:rFonts w:eastAsia="Times New Roman" w:cs="Times New Roman"/>
-          <w:bCs/>
-          <w:color w:val="000000"/>
-          <w:szCs w:val="23"/>
-        </w:rPr>
-        <w:t xml:space="preserve"> et humains étaient absolument égaux. Ils ne formaient qu’un seul peuple celui d’</w:t>
-      </w:r>
-      <w:proofErr w:type="spellStart"/>
-      <w:r>
-        <w:rPr>
-          <w:rFonts w:eastAsia="Times New Roman" w:cs="Times New Roman"/>
-          <w:bCs/>
-          <w:color w:val="000000"/>
-          <w:szCs w:val="23"/>
-        </w:rPr>
-        <w:t>Annwfn</w:t>
-      </w:r>
-      <w:proofErr w:type="spellEnd"/>
-      <w:r>
-        <w:rPr>
-          <w:rFonts w:eastAsia="Times New Roman" w:cs="Times New Roman"/>
-          <w:bCs/>
-          <w:color w:val="000000"/>
-          <w:szCs w:val="23"/>
-        </w:rPr>
-        <w:t xml:space="preserve">. </w:t>
-      </w:r>
-      <w:proofErr w:type="spellStart"/>
-      <w:r>
-        <w:rPr>
-          <w:rFonts w:eastAsia="Times New Roman" w:cs="Times New Roman"/>
-          <w:bCs/>
-          <w:color w:val="000000"/>
-          <w:szCs w:val="23"/>
-        </w:rPr>
-        <w:t>Elvan</w:t>
-      </w:r>
-      <w:proofErr w:type="spellEnd"/>
-      <w:r>
-        <w:rPr>
-          <w:rFonts w:eastAsia="Times New Roman" w:cs="Times New Roman"/>
-          <w:bCs/>
-          <w:color w:val="000000"/>
-          <w:szCs w:val="23"/>
-        </w:rPr>
-        <w:t xml:space="preserve"> sourit à sa propre candeur. Ne sois donc pas si naïf, il doit bien y avoir quelques accrocs dans le paysage se dit-il.</w:t>
-      </w:r>
-    </w:p>
-    <w:p>
-      <w:pPr>
-        <w:shd w:val="clear" w:color="auto" w:fill="FFFFFF"/>
-        <w:rPr>
-          <w:rFonts w:eastAsia="Times New Roman" w:cs="Times New Roman"/>
-          <w:bCs/>
-          <w:color w:val="000000"/>
-          <w:szCs w:val="23"/>
-        </w:rPr>
-      </w:pPr>
-      <w:r>
-        <w:rPr>
-          <w:rFonts w:eastAsia="Times New Roman" w:cs="Times New Roman"/>
-          <w:bCs/>
-          <w:color w:val="000000"/>
-          <w:szCs w:val="23"/>
-        </w:rPr>
-        <w:t xml:space="preserve">Un peu plus loin dans le flot des barges et des animaux de bâts, </w:t>
-      </w:r>
-      <w:proofErr w:type="spellStart"/>
-      <w:r>
-        <w:rPr>
-          <w:rFonts w:eastAsia="Times New Roman" w:cs="Times New Roman"/>
-          <w:bCs/>
-          <w:color w:val="000000"/>
-          <w:szCs w:val="23"/>
-        </w:rPr>
-        <w:t>Ysaël</w:t>
-      </w:r>
-      <w:proofErr w:type="spellEnd"/>
-      <w:r>
-        <w:rPr>
-          <w:rFonts w:eastAsia="Times New Roman" w:cs="Times New Roman"/>
-          <w:bCs/>
-          <w:color w:val="000000"/>
-          <w:szCs w:val="23"/>
-        </w:rPr>
-        <w:t xml:space="preserve"> essayait de savourer cet instant magique tout en résistant à la poussée irrésistible de la caravane. Elle connaissait si peu de choses en vérité… Mais, ce tumulte et cette abondance de vitalité lui correspondaient pleinement. Son cœur battait la chamade </w:t>
+        <w:t xml:space="preserve">correspondaient pleinement. Son cœur battait la chamade </w:t>
       </w:r>
       <w:r>
         <w:rPr>
@@ -4199,17 +3493,7 @@
           <w:color w:val="000000"/>
           <w:szCs w:val="23"/>
         </w:rPr>
-        <w:t xml:space="preserve"> à s’en </w:t>
-      </w:r>
-      <w:r>
-        <w:rPr>
-          <w:rFonts w:eastAsia="Times New Roman" w:cs="Times New Roman"/>
-          <w:bCs/>
-          <w:color w:val="000000"/>
-          <w:szCs w:val="23"/>
-        </w:rPr>
-        <w:lastRenderedPageBreak/>
-        <w:t>faire perdre pied.</w:t>
+        <w:t xml:space="preserve"> à s’en faire perdre pied.</w:t>
       </w:r>
       <w:r>
         <w:rPr>
@@ -4245,27 +3529,7 @@
           <w:color w:val="000000"/>
           <w:szCs w:val="23"/>
         </w:rPr>
-        <w:t xml:space="preserve">ette liberté la grisait. Elle avait envie de courir rejoindre </w:t>
-      </w:r>
-      <w:proofErr w:type="spellStart"/>
-      <w:r>
-        <w:rPr>
-          <w:rFonts w:eastAsia="Times New Roman" w:cs="Times New Roman"/>
-          <w:bCs/>
-          <w:color w:val="000000"/>
-          <w:szCs w:val="23"/>
-        </w:rPr>
-        <w:t>Leysseen</w:t>
-      </w:r>
-      <w:proofErr w:type="spellEnd"/>
-      <w:r>
-        <w:rPr>
-          <w:rFonts w:eastAsia="Times New Roman" w:cs="Times New Roman"/>
-          <w:bCs/>
-          <w:color w:val="000000"/>
-          <w:szCs w:val="23"/>
-        </w:rPr>
-        <w:t>, de se jeter dans ses bras. De l’embrasser, de l’emmener avec elle dans les rues bouillonnantes de vie, de s’y perdre, d’en rire</w:t>
+        <w:t>ette liberté la grisait. Elle avait envie de courir rejoindre Leysseen, de se jeter dans ses bras. De l’embrasser, de l’emmener avec elle dans les rues bouillonnantes de vie, de s’y perdre, d’en rire</w:t>
       </w:r>
       <w:r>
         <w:rPr>
@@ -4298,7 +3562,6 @@
       </w:pPr>
       <w:bookmarkStart w:id="20" w:name="toc-Paragraph--255"/>
       <w:bookmarkEnd w:id="20"/>
-      <w:proofErr w:type="spellStart"/>
       <w:r>
         <w:rPr>
           <w:rFonts w:eastAsia="Times New Roman" w:cs="Times New Roman"/>
@@ -4308,7 +3571,6 @@
         </w:rPr>
         <w:t>Leysseen</w:t>
       </w:r>
-      <w:proofErr w:type="spellEnd"/>
       <w:r>
         <w:rPr>
           <w:rFonts w:eastAsia="Times New Roman" w:cs="Times New Roman"/>
@@ -4444,27 +3706,7 @@
           <w:color w:val="000000"/>
           <w:szCs w:val="23"/>
         </w:rPr>
-        <w:t xml:space="preserve"> et </w:t>
-      </w:r>
-      <w:proofErr w:type="spellStart"/>
-      <w:r>
-        <w:rPr>
-          <w:rFonts w:eastAsia="Times New Roman" w:cs="Times New Roman"/>
-          <w:bCs/>
-          <w:color w:val="000000"/>
-          <w:szCs w:val="23"/>
-        </w:rPr>
-        <w:t>Elvan</w:t>
-      </w:r>
-      <w:proofErr w:type="spellEnd"/>
-      <w:r>
-        <w:rPr>
-          <w:rFonts w:eastAsia="Times New Roman" w:cs="Times New Roman"/>
-          <w:bCs/>
-          <w:color w:val="000000"/>
-          <w:szCs w:val="23"/>
-        </w:rPr>
-        <w:t xml:space="preserve"> arrivèrent ensemble. Ils rayonnaient d’émerveillement, et tirèrent le jeune homme de ses pensées.</w:t>
+        <w:t xml:space="preserve"> et Elvan arrivèrent ensemble. Ils rayonnaient d’émerveillement, et tirèrent le jeune homme de ses pensées.</w:t>
       </w:r>
     </w:p>
     <w:p>
@@ -4533,47 +3775,7 @@
           <w:color w:val="000000"/>
           <w:szCs w:val="23"/>
         </w:rPr>
-        <w:t xml:space="preserve">jouta </w:t>
-      </w:r>
-      <w:proofErr w:type="spellStart"/>
-      <w:r>
-        <w:rPr>
-          <w:rFonts w:eastAsia="Times New Roman" w:cs="Times New Roman"/>
-          <w:bCs/>
-          <w:color w:val="000000"/>
-          <w:szCs w:val="23"/>
-        </w:rPr>
-        <w:t>Leysseen</w:t>
-      </w:r>
-      <w:proofErr w:type="spellEnd"/>
-      <w:r>
-        <w:rPr>
-          <w:rFonts w:eastAsia="Times New Roman" w:cs="Times New Roman"/>
-          <w:bCs/>
-          <w:color w:val="000000"/>
-          <w:szCs w:val="23"/>
-        </w:rPr>
-        <w:t xml:space="preserve"> vers </w:t>
-      </w:r>
-      <w:proofErr w:type="spellStart"/>
-      <w:r>
-        <w:rPr>
-          <w:rFonts w:eastAsia="Times New Roman" w:cs="Times New Roman"/>
-          <w:bCs/>
-          <w:color w:val="000000"/>
-          <w:szCs w:val="23"/>
-        </w:rPr>
-        <w:t>Elvan</w:t>
-      </w:r>
-      <w:proofErr w:type="spellEnd"/>
-      <w:r>
-        <w:rPr>
-          <w:rFonts w:eastAsia="Times New Roman" w:cs="Times New Roman"/>
-          <w:bCs/>
-          <w:color w:val="000000"/>
-          <w:szCs w:val="23"/>
-        </w:rPr>
-        <w:t xml:space="preserve"> qui semblait hésiter.</w:t>
+        <w:t>jouta Leysseen vers Elvan qui semblait hésiter.</w:t>
       </w:r>
     </w:p>
     <w:p>
@@ -4633,47 +3835,7 @@
           <w:color w:val="000000"/>
           <w:szCs w:val="23"/>
         </w:rPr>
-        <w:t xml:space="preserve"> et </w:t>
-      </w:r>
-      <w:proofErr w:type="spellStart"/>
-      <w:r>
-        <w:rPr>
-          <w:rFonts w:eastAsia="Times New Roman" w:cs="Times New Roman"/>
-          <w:bCs/>
-          <w:color w:val="000000"/>
-          <w:szCs w:val="23"/>
-        </w:rPr>
-        <w:t>Leysseen</w:t>
-      </w:r>
-      <w:proofErr w:type="spellEnd"/>
-      <w:r>
-        <w:rPr>
-          <w:rFonts w:eastAsia="Times New Roman" w:cs="Times New Roman"/>
-          <w:bCs/>
-          <w:color w:val="000000"/>
-          <w:szCs w:val="23"/>
-        </w:rPr>
-        <w:t xml:space="preserve"> laissèrent </w:t>
-      </w:r>
-      <w:proofErr w:type="spellStart"/>
-      <w:r>
-        <w:rPr>
-          <w:rFonts w:eastAsia="Times New Roman" w:cs="Times New Roman"/>
-          <w:bCs/>
-          <w:color w:val="000000"/>
-          <w:szCs w:val="23"/>
-        </w:rPr>
-        <w:t>Elvan</w:t>
-      </w:r>
-      <w:proofErr w:type="spellEnd"/>
-      <w:r>
-        <w:rPr>
-          <w:rFonts w:eastAsia="Times New Roman" w:cs="Times New Roman"/>
-          <w:bCs/>
-          <w:color w:val="000000"/>
-          <w:szCs w:val="23"/>
-        </w:rPr>
-        <w:t xml:space="preserve"> s’approcher comme porte-parole.</w:t>
+        <w:t xml:space="preserve"> et Leysseen laissèrent Elvan s’approcher comme porte-parole.</w:t>
       </w:r>
       <w:r>
         <w:rPr>
@@ -4753,6 +3915,7 @@
           <w:color w:val="000000"/>
           <w:szCs w:val="23"/>
         </w:rPr>
+        <w:lastRenderedPageBreak/>
         <w:t xml:space="preserve">- </w:t>
       </w:r>
       <w:r>
@@ -4786,7 +3949,6 @@
           <w:color w:val="000000"/>
           <w:szCs w:val="23"/>
         </w:rPr>
-        <w:lastRenderedPageBreak/>
         <w:t>Acharb</w:t>
       </w:r>
       <w:proofErr w:type="spellEnd"/>
@@ -4806,44 +3968,13 @@
           <w:color w:val="000000"/>
           <w:szCs w:val="23"/>
         </w:rPr>
-        <w:t xml:space="preserve">d’en penser bien plus qu’il n’en disait. </w:t>
-      </w:r>
-      <w:proofErr w:type="spellStart"/>
-      <w:r>
-        <w:rPr>
-          <w:rFonts w:eastAsia="Times New Roman" w:cs="Times New Roman"/>
-          <w:bCs/>
-          <w:color w:val="000000"/>
-          <w:szCs w:val="23"/>
-        </w:rPr>
-        <w:t>Elvan</w:t>
-      </w:r>
-      <w:proofErr w:type="spellEnd"/>
-      <w:r>
-        <w:rPr>
-          <w:rFonts w:eastAsia="Times New Roman" w:cs="Times New Roman"/>
-          <w:bCs/>
-          <w:color w:val="000000"/>
-          <w:szCs w:val="23"/>
-        </w:rPr>
-        <w:t xml:space="preserve"> repensa aux dernières paroles du grand maître : « </w:t>
-      </w:r>
-      <w:r>
-        <w:rPr>
-          <w:i/>
-        </w:rPr>
+        <w:t>d’en penser bien plus qu’il n’en disait. Elvan repensa aux dernières paroles du grand maître : « </w:t>
+      </w:r>
+      <w:r>
         <w:t>Un abri et un couvert seront toujours offerts à qui en exprime l’envie et le besoin. </w:t>
       </w:r>
       <w:r>
-        <w:t xml:space="preserve">». </w:t>
-      </w:r>
-      <w:proofErr w:type="spellStart"/>
-      <w:r>
-        <w:t>Elvan</w:t>
-      </w:r>
-      <w:proofErr w:type="spellEnd"/>
-      <w:r>
-        <w:t xml:space="preserve"> ajouta :</w:t>
+        <w:t>». Elvan ajouta :</w:t>
       </w:r>
     </w:p>
     <w:p>
@@ -5008,27 +4139,7 @@
           <w:color w:val="000000"/>
           <w:szCs w:val="23"/>
         </w:rPr>
-        <w:t xml:space="preserve">son visage, il saisit </w:t>
-      </w:r>
-      <w:proofErr w:type="spellStart"/>
-      <w:r>
-        <w:rPr>
-          <w:rFonts w:eastAsia="Times New Roman" w:cs="Times New Roman"/>
-          <w:bCs/>
-          <w:color w:val="000000"/>
-          <w:szCs w:val="23"/>
-        </w:rPr>
-        <w:t>Elvan</w:t>
-      </w:r>
-      <w:proofErr w:type="spellEnd"/>
-      <w:r>
-        <w:rPr>
-          <w:rFonts w:eastAsia="Times New Roman" w:cs="Times New Roman"/>
-          <w:bCs/>
-          <w:color w:val="000000"/>
-          <w:szCs w:val="23"/>
-        </w:rPr>
-        <w:t xml:space="preserve"> par les épaules et lui porta une chaleureuse accolade. L’officier inclina gravement la tête</w:t>
+        <w:t>son visage, il saisit Elvan par les épaules et lui porta une chaleureuse accolade. L’officier inclina gravement la tête</w:t>
       </w:r>
       <w:r>
         <w:rPr>
@@ -5046,27 +4157,7 @@
           <w:color w:val="000000"/>
           <w:szCs w:val="23"/>
         </w:rPr>
-        <w:t xml:space="preserve">, </w:t>
-      </w:r>
-      <w:proofErr w:type="spellStart"/>
-      <w:r>
-        <w:rPr>
-          <w:rFonts w:eastAsia="Times New Roman" w:cs="Times New Roman"/>
-          <w:bCs/>
-          <w:color w:val="000000"/>
-          <w:szCs w:val="23"/>
-        </w:rPr>
-        <w:t>Elvan</w:t>
-      </w:r>
-      <w:proofErr w:type="spellEnd"/>
-      <w:r>
-        <w:rPr>
-          <w:rFonts w:eastAsia="Times New Roman" w:cs="Times New Roman"/>
-          <w:bCs/>
-          <w:color w:val="000000"/>
-          <w:szCs w:val="23"/>
-        </w:rPr>
-        <w:t xml:space="preserve"> sourit une dernière fois à T’An </w:t>
+        <w:t xml:space="preserve">, Elvan sourit une dernière fois à T’An </w:t>
       </w:r>
       <w:proofErr w:type="spellStart"/>
       <w:r>
@@ -5113,27 +4204,7 @@
           <w:color w:val="000000"/>
           <w:szCs w:val="23"/>
         </w:rPr>
-        <w:t xml:space="preserve"> Le soldat s’approcha d’</w:t>
-      </w:r>
-      <w:proofErr w:type="spellStart"/>
-      <w:r>
-        <w:rPr>
-          <w:rFonts w:eastAsia="Times New Roman" w:cs="Times New Roman"/>
-          <w:bCs/>
-          <w:color w:val="000000"/>
-          <w:szCs w:val="23"/>
-        </w:rPr>
-        <w:t>Elvan</w:t>
-      </w:r>
-      <w:proofErr w:type="spellEnd"/>
-      <w:r>
-        <w:rPr>
-          <w:rFonts w:eastAsia="Times New Roman" w:cs="Times New Roman"/>
-          <w:bCs/>
-          <w:color w:val="000000"/>
-          <w:szCs w:val="23"/>
-        </w:rPr>
-        <w:t>.</w:t>
+        <w:t xml:space="preserve"> Le soldat s’approcha d’Elvan.</w:t>
       </w:r>
     </w:p>
     <w:p>
@@ -5209,27 +4280,7 @@
           <w:color w:val="000000"/>
           <w:szCs w:val="23"/>
         </w:rPr>
-        <w:t xml:space="preserve">La demande était nonchalante, </w:t>
-      </w:r>
-      <w:proofErr w:type="spellStart"/>
-      <w:r>
-        <w:rPr>
-          <w:rFonts w:eastAsia="Times New Roman" w:cs="Times New Roman"/>
-          <w:bCs/>
-          <w:color w:val="000000"/>
-          <w:szCs w:val="23"/>
-        </w:rPr>
-        <w:t>Elvan</w:t>
-      </w:r>
-      <w:proofErr w:type="spellEnd"/>
-      <w:r>
-        <w:rPr>
-          <w:rFonts w:eastAsia="Times New Roman" w:cs="Times New Roman"/>
-          <w:bCs/>
-          <w:color w:val="000000"/>
-          <w:szCs w:val="23"/>
-        </w:rPr>
-        <w:t xml:space="preserve"> ne s’y trompa pas.</w:t>
+        <w:t>La demande était nonchalante, Elvan ne s’y trompa pas.</w:t>
       </w:r>
     </w:p>
     <w:p>
@@ -5252,16 +4303,45 @@
           <w:color w:val="000000"/>
           <w:szCs w:val="23"/>
         </w:rPr>
+        <w:t>« </w:t>
+      </w:r>
+      <w:r>
+        <w:rPr>
+          <w:rFonts w:eastAsia="Times New Roman" w:cs="Times New Roman"/>
+          <w:bCs/>
+          <w:iCs/>
+          <w:color w:val="000000"/>
+          <w:szCs w:val="23"/>
+        </w:rPr>
         <w:t>Dites-lui la vérité…</w:t>
       </w:r>
       <w:r>
         <w:rPr>
           <w:rFonts w:eastAsia="Times New Roman" w:cs="Times New Roman"/>
           <w:bCs/>
-          <w:color w:val="000000"/>
-          <w:szCs w:val="23"/>
-        </w:rPr>
-        <w:t xml:space="preserve"> Les paroles d’</w:t>
+          <w:iCs/>
+          <w:color w:val="000000"/>
+          <w:szCs w:val="23"/>
+        </w:rPr>
+        <w:t> »</w:t>
+      </w:r>
+      <w:r>
+        <w:rPr>
+          <w:rFonts w:eastAsia="Times New Roman" w:cs="Times New Roman"/>
+          <w:bCs/>
+          <w:color w:val="000000"/>
+          <w:szCs w:val="23"/>
+        </w:rPr>
+        <w:t xml:space="preserve"> </w:t>
+      </w:r>
+      <w:r>
+        <w:rPr>
+          <w:rFonts w:eastAsia="Times New Roman" w:cs="Times New Roman"/>
+          <w:bCs/>
+          <w:color w:val="000000"/>
+          <w:szCs w:val="23"/>
+        </w:rPr>
+        <w:t>Les paroles d’</w:t>
       </w:r>
       <w:proofErr w:type="spellStart"/>
       <w:r>
@@ -5290,32 +4370,51 @@
           <w:color w:val="000000"/>
           <w:szCs w:val="23"/>
         </w:rPr>
-        <w:t>d’</w:t>
-      </w:r>
-      <w:proofErr w:type="spellStart"/>
-      <w:r>
-        <w:rPr>
-          <w:rFonts w:eastAsia="Times New Roman" w:cs="Times New Roman"/>
-          <w:bCs/>
-          <w:color w:val="000000"/>
-          <w:szCs w:val="23"/>
-        </w:rPr>
-        <w:t>Elvan</w:t>
-      </w:r>
-      <w:proofErr w:type="spellEnd"/>
-      <w:r>
-        <w:rPr>
-          <w:rFonts w:eastAsia="Times New Roman" w:cs="Times New Roman"/>
-          <w:bCs/>
-          <w:color w:val="000000"/>
-          <w:szCs w:val="23"/>
-        </w:rPr>
-        <w:t xml:space="preserve">, et maintenant son esprit tournait à toute vitesse. Il n’avait jamais eu l’intention de mentir. </w:t>
-      </w:r>
-      <w:r>
-        <w:rPr>
-          <w:rFonts w:eastAsia="Times New Roman" w:cs="Times New Roman"/>
-          <w:bCs/>
+        <w:t>d’Elvan</w:t>
+      </w:r>
+      <w:r>
+        <w:rPr>
+          <w:rFonts w:eastAsia="Times New Roman" w:cs="Times New Roman"/>
+          <w:bCs/>
+          <w:color w:val="000000"/>
+          <w:szCs w:val="23"/>
+        </w:rPr>
+        <w:t>, et maintenant son esprit to</w:t>
+      </w:r>
+      <w:r>
+        <w:rPr>
+          <w:rFonts w:eastAsia="Times New Roman" w:cs="Times New Roman"/>
+          <w:bCs/>
+          <w:color w:val="000000"/>
+          <w:szCs w:val="23"/>
+        </w:rPr>
+        <w:t xml:space="preserve">urnait à toute vitesse. </w:t>
+      </w:r>
+      <w:r>
+        <w:rPr>
+          <w:rFonts w:eastAsia="Times New Roman" w:cs="Times New Roman"/>
+          <w:bCs/>
+          <w:i/>
+          <w:color w:val="000000"/>
+          <w:szCs w:val="23"/>
+        </w:rPr>
+        <w:t>Je n’ai</w:t>
+      </w:r>
+      <w:r>
+        <w:rPr>
+          <w:rFonts w:eastAsia="Times New Roman" w:cs="Times New Roman"/>
+          <w:bCs/>
+          <w:i/>
+          <w:color w:val="000000"/>
+          <w:szCs w:val="23"/>
+        </w:rPr>
+        <w:t xml:space="preserve"> jamais eu l’intention de mentir. </w:t>
+      </w:r>
+      <w:r>
+        <w:rPr>
+          <w:rFonts w:eastAsia="Times New Roman" w:cs="Times New Roman"/>
+          <w:bCs/>
+          <w:i/>
           <w:color w:val="000000"/>
           <w:szCs w:val="23"/>
         </w:rPr>
@@ -5325,28 +4424,30 @@
         <w:rPr>
           <w:rFonts w:eastAsia="Times New Roman" w:cs="Times New Roman"/>
           <w:bCs/>
-          <w:color w:val="000000"/>
-          <w:szCs w:val="23"/>
-        </w:rPr>
-        <w:t xml:space="preserve"> cette mise en garde</w:t>
-      </w:r>
-      <w:r>
-        <w:rPr>
-          <w:rFonts w:eastAsia="Times New Roman" w:cs="Times New Roman"/>
-          <w:bCs/>
-          <w:color w:val="000000"/>
-          <w:szCs w:val="23"/>
-        </w:rPr>
-        <w:t> </w:t>
-      </w:r>
-      <w:r>
-        <w:rPr>
-          <w:rFonts w:eastAsia="Times New Roman" w:cs="Times New Roman"/>
-          <w:bCs/>
-          <w:color w:val="000000"/>
-          <w:szCs w:val="23"/>
-        </w:rPr>
-        <w:t xml:space="preserve">? Son séjour dans la caravane lui avait appris que le T’An ne parlait jamais à la légère, il avait souvent employé des formules énigmatiques, mais le jeune homme avait toujours su entendre </w:t>
+          <w:i/>
+          <w:color w:val="000000"/>
+          <w:szCs w:val="23"/>
+        </w:rPr>
+        <w:t xml:space="preserve"> cette mise en garde ?</w:t>
+      </w:r>
+      <w:r>
+        <w:rPr>
+          <w:rFonts w:eastAsia="Times New Roman" w:cs="Times New Roman"/>
+          <w:bCs/>
+          <w:color w:val="000000"/>
+          <w:szCs w:val="23"/>
+        </w:rPr>
+        <w:t xml:space="preserve"> Son séjour dans la caravane lui avait appris que le T’An ne </w:t>
+      </w:r>
+      <w:r>
+        <w:rPr>
+          <w:rFonts w:eastAsia="Times New Roman" w:cs="Times New Roman"/>
+          <w:bCs/>
+          <w:color w:val="000000"/>
+          <w:szCs w:val="23"/>
+        </w:rPr>
+        <w:lastRenderedPageBreak/>
+        <w:t xml:space="preserve">parlait jamais à la légère, il avait souvent employé des formules énigmatiques, mais le jeune homme avait toujours su entendre </w:t>
       </w:r>
       <w:r>
         <w:rPr>
@@ -5364,46 +4465,16 @@
           <w:color w:val="000000"/>
           <w:szCs w:val="23"/>
         </w:rPr>
-        <w:t xml:space="preserve"> </w:t>
-      </w:r>
-      <w:r>
-        <w:rPr>
-          <w:rFonts w:eastAsia="Times New Roman" w:cs="Times New Roman"/>
-          <w:bCs/>
-          <w:color w:val="000000"/>
-          <w:szCs w:val="23"/>
-        </w:rPr>
-        <w:lastRenderedPageBreak/>
-        <w:t>mots couverts.</w:t>
-      </w:r>
-      <w:r>
-        <w:rPr>
-          <w:rFonts w:eastAsia="Times New Roman" w:cs="Times New Roman"/>
-          <w:bCs/>
-          <w:color w:val="000000"/>
-          <w:szCs w:val="23"/>
-        </w:rPr>
-        <w:t xml:space="preserve"> Sans plus attendre, pour ne pas inquiéter l’officier, </w:t>
-      </w:r>
-      <w:proofErr w:type="spellStart"/>
-      <w:r>
-        <w:rPr>
-          <w:rFonts w:eastAsia="Times New Roman" w:cs="Times New Roman"/>
-          <w:bCs/>
-          <w:color w:val="000000"/>
-          <w:szCs w:val="23"/>
-        </w:rPr>
-        <w:t>Elvan</w:t>
-      </w:r>
-      <w:proofErr w:type="spellEnd"/>
-      <w:r>
-        <w:rPr>
-          <w:rFonts w:eastAsia="Times New Roman" w:cs="Times New Roman"/>
-          <w:bCs/>
-          <w:color w:val="000000"/>
-          <w:szCs w:val="23"/>
-        </w:rPr>
-        <w:t xml:space="preserve"> répondit presqu’aussi négligemment :</w:t>
+        <w:t xml:space="preserve"> mots couverts.</w:t>
+      </w:r>
+      <w:r>
+        <w:rPr>
+          <w:rFonts w:eastAsia="Times New Roman" w:cs="Times New Roman"/>
+          <w:bCs/>
+          <w:color w:val="000000"/>
+          <w:szCs w:val="23"/>
+        </w:rPr>
+        <w:t xml:space="preserve"> Sans plus attendre, pour ne pas inquiéter l’officier, Elvan répondit presqu’aussi négligemment :</w:t>
       </w:r>
     </w:p>
     <w:p>
@@ -5452,14 +4523,16 @@
         <w:rPr>
           <w:rFonts w:eastAsia="Times New Roman" w:cs="Times New Roman"/>
           <w:bCs/>
-          <w:color w:val="000000"/>
-          <w:szCs w:val="23"/>
-        </w:rPr>
-      </w:pPr>
-      <w:r>
-        <w:rPr>
-          <w:rFonts w:eastAsia="Times New Roman" w:cs="Times New Roman"/>
-          <w:bCs/>
+          <w:i/>
+          <w:color w:val="000000"/>
+          <w:szCs w:val="23"/>
+        </w:rPr>
+      </w:pPr>
+      <w:r>
+        <w:rPr>
+          <w:rFonts w:eastAsia="Times New Roman" w:cs="Times New Roman"/>
+          <w:bCs/>
+          <w:i/>
           <w:iCs/>
           <w:color w:val="000000"/>
           <w:szCs w:val="23"/>
@@ -5470,6 +4543,7 @@
         <w:rPr>
           <w:rFonts w:eastAsia="Times New Roman" w:cs="Times New Roman"/>
           <w:bCs/>
+          <w:i/>
           <w:color w:val="000000"/>
           <w:szCs w:val="23"/>
         </w:rPr>
@@ -5488,45 +4562,14 @@
       </w:pPr>
       <w:bookmarkStart w:id="28" w:name="toc-Paragraph--263"/>
       <w:bookmarkEnd w:id="28"/>
-      <w:proofErr w:type="spellStart"/>
-      <w:r>
-        <w:rPr>
-          <w:rFonts w:eastAsia="Times New Roman" w:cs="Times New Roman"/>
-          <w:bCs/>
-          <w:color w:val="000000"/>
-          <w:szCs w:val="23"/>
-        </w:rPr>
-        <w:t>Elvan</w:t>
-      </w:r>
-      <w:proofErr w:type="spellEnd"/>
-      <w:r>
-        <w:rPr>
-          <w:rFonts w:eastAsia="Times New Roman" w:cs="Times New Roman"/>
-          <w:bCs/>
-          <w:color w:val="000000"/>
-          <w:szCs w:val="23"/>
-        </w:rPr>
-        <w:t xml:space="preserve"> crut voir l’officier sourciller, mais il n’en était pas certain, et celui-ci ne lui répondit que par un vague grognement d’assentiment. Si </w:t>
-      </w:r>
-      <w:proofErr w:type="spellStart"/>
-      <w:r>
-        <w:rPr>
-          <w:rFonts w:eastAsia="Times New Roman" w:cs="Times New Roman"/>
-          <w:bCs/>
-          <w:color w:val="000000"/>
-          <w:szCs w:val="23"/>
-        </w:rPr>
-        <w:t>Elvan</w:t>
-      </w:r>
-      <w:proofErr w:type="spellEnd"/>
-      <w:r>
-        <w:rPr>
-          <w:rFonts w:eastAsia="Times New Roman" w:cs="Times New Roman"/>
-          <w:bCs/>
-          <w:color w:val="000000"/>
-          <w:szCs w:val="23"/>
-        </w:rPr>
-        <w:t xml:space="preserve"> avait poussé plus avant son observation, il aurait peut-être vu la main posée sur la garde de l’épée quitter sa place et </w:t>
+      <w:r>
+        <w:rPr>
+          <w:rFonts w:eastAsia="Times New Roman" w:cs="Times New Roman"/>
+          <w:bCs/>
+          <w:color w:val="000000"/>
+          <w:szCs w:val="23"/>
+        </w:rPr>
+        <w:t xml:space="preserve">Elvan crut voir l’officier sourciller, mais il n’en était pas certain, et celui-ci ne lui répondit que par un vague grognement d’assentiment. Si Elvan avait poussé plus avant son observation, il aurait peut-être vu la main posée sur la garde de l’épée quitter sa place et </w:t>
       </w:r>
       <w:r>
         <w:rPr>
@@ -5564,27 +4607,7 @@
           <w:color w:val="000000"/>
           <w:szCs w:val="23"/>
         </w:rPr>
-        <w:t xml:space="preserve"> le vit et serra doucement la main de </w:t>
-      </w:r>
-      <w:proofErr w:type="spellStart"/>
-      <w:r>
-        <w:rPr>
-          <w:rFonts w:eastAsia="Times New Roman" w:cs="Times New Roman"/>
-          <w:bCs/>
-          <w:color w:val="000000"/>
-          <w:szCs w:val="23"/>
-        </w:rPr>
-        <w:t>Leysseen</w:t>
-      </w:r>
-      <w:proofErr w:type="spellEnd"/>
-      <w:r>
-        <w:rPr>
-          <w:rFonts w:eastAsia="Times New Roman" w:cs="Times New Roman"/>
-          <w:bCs/>
-          <w:color w:val="000000"/>
-          <w:szCs w:val="23"/>
-        </w:rPr>
-        <w:t xml:space="preserve"> qui lui fit un clin d’œil.</w:t>
+        <w:t xml:space="preserve"> le vit et serra doucement la main de Leysseen qui lui fit un clin d’œil.</w:t>
       </w:r>
     </w:p>
     <w:p>
@@ -5633,27 +4656,7 @@
           <w:color w:val="000000"/>
           <w:szCs w:val="23"/>
         </w:rPr>
-        <w:t xml:space="preserve"> refermée, la chaleur tomba pour laisser la place à une agréable fraîcheur, et </w:t>
-      </w:r>
-      <w:proofErr w:type="spellStart"/>
-      <w:r>
-        <w:rPr>
-          <w:rFonts w:eastAsia="Times New Roman" w:cs="Times New Roman"/>
-          <w:bCs/>
-          <w:color w:val="000000"/>
-          <w:szCs w:val="23"/>
-        </w:rPr>
-        <w:t>Elvan</w:t>
-      </w:r>
-      <w:proofErr w:type="spellEnd"/>
-      <w:r>
-        <w:rPr>
-          <w:rFonts w:eastAsia="Times New Roman" w:cs="Times New Roman"/>
-          <w:bCs/>
-          <w:color w:val="000000"/>
-          <w:szCs w:val="23"/>
-        </w:rPr>
-        <w:t xml:space="preserve"> remercia </w:t>
+        <w:t xml:space="preserve"> refermée, la chaleur tomba pour laisser la place à une agréable fraîcheur, et Elvan remercia </w:t>
       </w:r>
       <w:proofErr w:type="spellStart"/>
       <w:r>
@@ -5711,47 +4714,7 @@
           <w:color w:val="000000"/>
           <w:szCs w:val="23"/>
         </w:rPr>
-        <w:t xml:space="preserve"> et </w:t>
-      </w:r>
-      <w:proofErr w:type="spellStart"/>
-      <w:r>
-        <w:rPr>
-          <w:rFonts w:eastAsia="Times New Roman" w:cs="Times New Roman"/>
-          <w:bCs/>
-          <w:color w:val="000000"/>
-          <w:szCs w:val="23"/>
-        </w:rPr>
-        <w:t>Leysseen</w:t>
-      </w:r>
-      <w:proofErr w:type="spellEnd"/>
-      <w:r>
-        <w:rPr>
-          <w:rFonts w:eastAsia="Times New Roman" w:cs="Times New Roman"/>
-          <w:bCs/>
-          <w:color w:val="000000"/>
-          <w:szCs w:val="23"/>
-        </w:rPr>
-        <w:t xml:space="preserve"> semblaient mieux supporter le changement radical de lumière ambiante. Pour le moment, </w:t>
-      </w:r>
-      <w:proofErr w:type="spellStart"/>
-      <w:r>
-        <w:rPr>
-          <w:rFonts w:eastAsia="Times New Roman" w:cs="Times New Roman"/>
-          <w:bCs/>
-          <w:color w:val="000000"/>
-          <w:szCs w:val="23"/>
-        </w:rPr>
-        <w:t>Elvan</w:t>
-      </w:r>
-      <w:proofErr w:type="spellEnd"/>
-      <w:r>
-        <w:rPr>
-          <w:rFonts w:eastAsia="Times New Roman" w:cs="Times New Roman"/>
-          <w:bCs/>
-          <w:color w:val="000000"/>
-          <w:szCs w:val="23"/>
-        </w:rPr>
-        <w:t xml:space="preserve"> avait encore du mal avec l’intensité diurne.</w:t>
+        <w:t xml:space="preserve"> et Leysseen semblaient mieux supporter le changement radical de lumière ambiante. Pour le moment, Elvan avait encore du mal avec l’intensité diurne.</w:t>
       </w:r>
       <w:r>
         <w:rPr>
@@ -5869,19 +4832,8 @@
           <w:color w:val="000000"/>
           <w:szCs w:val="23"/>
         </w:rPr>
-        <w:t>qu’</w:t>
-      </w:r>
-      <w:proofErr w:type="spellStart"/>
-      <w:r>
-        <w:rPr>
-          <w:rFonts w:eastAsia="Times New Roman" w:cs="Times New Roman"/>
-          <w:bCs/>
-          <w:color w:val="000000"/>
-          <w:szCs w:val="23"/>
-        </w:rPr>
-        <w:t>Elvan</w:t>
-      </w:r>
-      <w:proofErr w:type="spellEnd"/>
+        <w:t>qu’Elvan</w:t>
+      </w:r>
       <w:r>
         <w:rPr>
           <w:rFonts w:eastAsia="Times New Roman" w:cs="Times New Roman"/>
@@ -5927,7 +4879,17 @@
           <w:color w:val="000000"/>
           <w:szCs w:val="23"/>
         </w:rPr>
-        <w:t xml:space="preserve"> d’entrer, et il resta avec les deux amis. Chacun des entretiens dura </w:t>
+        <w:t xml:space="preserve"> d’entrer, et il resta avec </w:t>
+      </w:r>
+      <w:r>
+        <w:rPr>
+          <w:rFonts w:eastAsia="Times New Roman" w:cs="Times New Roman"/>
+          <w:bCs/>
+          <w:color w:val="000000"/>
+          <w:szCs w:val="23"/>
+        </w:rPr>
+        <w:lastRenderedPageBreak/>
+        <w:t xml:space="preserve">les deux amis. Chacun des entretiens dura </w:t>
       </w:r>
       <w:r>
         <w:rPr>
@@ -5945,27 +4907,7 @@
           <w:color w:val="000000"/>
           <w:szCs w:val="23"/>
         </w:rPr>
-        <w:t xml:space="preserve"> minutes, et </w:t>
-      </w:r>
-      <w:proofErr w:type="spellStart"/>
-      <w:r>
-        <w:rPr>
-          <w:rFonts w:eastAsia="Times New Roman" w:cs="Times New Roman"/>
-          <w:bCs/>
-          <w:color w:val="000000"/>
-          <w:szCs w:val="23"/>
-        </w:rPr>
-        <w:t>Elvan</w:t>
-      </w:r>
-      <w:proofErr w:type="spellEnd"/>
-      <w:r>
-        <w:rPr>
-          <w:rFonts w:eastAsia="Times New Roman" w:cs="Times New Roman"/>
-          <w:bCs/>
-          <w:color w:val="000000"/>
-          <w:szCs w:val="23"/>
-        </w:rPr>
-        <w:t xml:space="preserve"> fut le dernier.</w:t>
+        <w:t xml:space="preserve"> minutes, et Elvan fut le dernier.</w:t>
       </w:r>
     </w:p>
     <w:p>
@@ -5987,7 +4929,6 @@
           <w:color w:val="000000"/>
           <w:szCs w:val="23"/>
         </w:rPr>
-        <w:lastRenderedPageBreak/>
         <w:t>Le bureau était une petite salle, haute de plafond, couverte d’étagères, elles-mêmes recouvertes de milliers de parchemins, papiers et liasses en tout genre, rangés soigneusement. Au centre, une table, elle-même bondée de piles de papiers et de dossiers. Et derrière cette table, un vieux secrétaire</w:t>
       </w:r>
       <w:r>
@@ -6166,27 +5107,7 @@
           <w:color w:val="000000"/>
           <w:szCs w:val="23"/>
         </w:rPr>
-        <w:t xml:space="preserve"> </w:t>
-      </w:r>
-      <w:proofErr w:type="spellStart"/>
-      <w:r>
-        <w:rPr>
-          <w:rFonts w:eastAsia="Times New Roman" w:cs="Times New Roman"/>
-          <w:bCs/>
-          <w:color w:val="000000"/>
-          <w:szCs w:val="23"/>
-        </w:rPr>
-        <w:t>Elvan</w:t>
-      </w:r>
-      <w:proofErr w:type="spellEnd"/>
-      <w:r>
-        <w:rPr>
-          <w:rFonts w:eastAsia="Times New Roman" w:cs="Times New Roman"/>
-          <w:bCs/>
-          <w:color w:val="000000"/>
-          <w:szCs w:val="23"/>
-        </w:rPr>
-        <w:t xml:space="preserve"> s’était arrêté après le pas de la porte et promenait son regard partout dans la pièce. </w:t>
+        <w:t xml:space="preserve"> Elvan s’était arrêté après le pas de la porte et promenait son regard partout dans la pièce. </w:t>
       </w:r>
       <w:proofErr w:type="spellStart"/>
       <w:r>
@@ -6237,27 +5158,7 @@
           <w:color w:val="000000"/>
           <w:szCs w:val="23"/>
         </w:rPr>
-        <w:t xml:space="preserve">Vos noms, prénoms et nationalité, si vous la connaissez, dit-il en remontant le nez vers </w:t>
-      </w:r>
-      <w:proofErr w:type="spellStart"/>
-      <w:r>
-        <w:rPr>
-          <w:rFonts w:eastAsia="Times New Roman" w:cs="Times New Roman"/>
-          <w:bCs/>
-          <w:color w:val="000000"/>
-          <w:szCs w:val="23"/>
-        </w:rPr>
-        <w:t>Elvan</w:t>
-      </w:r>
-      <w:proofErr w:type="spellEnd"/>
-      <w:r>
-        <w:rPr>
-          <w:rFonts w:eastAsia="Times New Roman" w:cs="Times New Roman"/>
-          <w:bCs/>
-          <w:color w:val="000000"/>
-          <w:szCs w:val="23"/>
-        </w:rPr>
-        <w:t>.</w:t>
+        <w:t>Vos noms, prénoms et nationalité, si vous la connaissez, dit-il en remontant le nez vers Elvan.</w:t>
       </w:r>
     </w:p>
     <w:p>
@@ -6279,27 +5180,7 @@
           <w:color w:val="000000"/>
           <w:szCs w:val="23"/>
         </w:rPr>
-        <w:t xml:space="preserve">- </w:t>
-      </w:r>
-      <w:proofErr w:type="spellStart"/>
-      <w:r>
-        <w:rPr>
-          <w:rFonts w:eastAsia="Times New Roman" w:cs="Times New Roman"/>
-          <w:bCs/>
-          <w:color w:val="000000"/>
-          <w:szCs w:val="23"/>
-        </w:rPr>
-        <w:t>Elvan</w:t>
-      </w:r>
-      <w:proofErr w:type="spellEnd"/>
-      <w:r>
-        <w:rPr>
-          <w:rFonts w:eastAsia="Times New Roman" w:cs="Times New Roman"/>
-          <w:bCs/>
-          <w:color w:val="000000"/>
-          <w:szCs w:val="23"/>
-        </w:rPr>
-        <w:t>, je n’ai pas de nom.</w:t>
+        <w:t>- Elvan, je n’ai pas de nom.</w:t>
       </w:r>
     </w:p>
     <w:p>
@@ -6501,27 +5382,7 @@
           <w:color w:val="000000"/>
           <w:szCs w:val="23"/>
         </w:rPr>
-        <w:t xml:space="preserve">? </w:t>
-      </w:r>
-      <w:proofErr w:type="spellStart"/>
-      <w:r>
-        <w:rPr>
-          <w:rFonts w:eastAsia="Times New Roman" w:cs="Times New Roman"/>
-          <w:bCs/>
-          <w:color w:val="000000"/>
-          <w:szCs w:val="23"/>
-        </w:rPr>
-        <w:t>Elvan</w:t>
-      </w:r>
-      <w:proofErr w:type="spellEnd"/>
-      <w:r>
-        <w:rPr>
-          <w:rFonts w:eastAsia="Times New Roman" w:cs="Times New Roman"/>
-          <w:bCs/>
-          <w:color w:val="000000"/>
-          <w:szCs w:val="23"/>
-        </w:rPr>
-        <w:t xml:space="preserve"> hésita un instant.</w:t>
+        <w:t>? Elvan hésita un instant.</w:t>
       </w:r>
     </w:p>
     <w:p>
@@ -6610,27 +5471,7 @@
           <w:color w:val="000000"/>
           <w:szCs w:val="23"/>
         </w:rPr>
-        <w:t>d’</w:t>
-      </w:r>
-      <w:proofErr w:type="spellStart"/>
-      <w:r>
-        <w:rPr>
-          <w:rFonts w:eastAsia="Times New Roman" w:cs="Times New Roman"/>
-          <w:bCs/>
-          <w:color w:val="000000"/>
-          <w:szCs w:val="23"/>
-        </w:rPr>
-        <w:t>Elvan</w:t>
-      </w:r>
-      <w:proofErr w:type="spellEnd"/>
-      <w:r>
-        <w:rPr>
-          <w:rFonts w:eastAsia="Times New Roman" w:cs="Times New Roman"/>
-          <w:bCs/>
-          <w:color w:val="000000"/>
-          <w:szCs w:val="23"/>
-        </w:rPr>
-        <w:t> </w:t>
+        <w:t>d’Elvan </w:t>
       </w:r>
       <w:r>
         <w:rPr>
@@ -6732,6 +5573,7 @@
           <w:color w:val="000000"/>
           <w:szCs w:val="23"/>
         </w:rPr>
+        <w:lastRenderedPageBreak/>
         <w:t>- Ma question est on</w:t>
       </w:r>
       <w:r>
@@ -6815,17 +5657,7 @@
           <w:color w:val="000000"/>
           <w:szCs w:val="23"/>
         </w:rPr>
-        <w:t xml:space="preserve">» est déjà suffisamment </w:t>
-      </w:r>
-      <w:r>
-        <w:rPr>
-          <w:rFonts w:eastAsia="Times New Roman" w:cs="Times New Roman"/>
-          <w:bCs/>
-          <w:color w:val="000000"/>
-          <w:szCs w:val="23"/>
-        </w:rPr>
-        <w:lastRenderedPageBreak/>
-        <w:t>rare pour être remarquée, il est inutile d’en rajouter. Il faut des années pour maîtriser un domaine.</w:t>
+        <w:t>» est déjà suffisamment rare pour être remarquée, il est inutile d’en rajouter. Il faut des années pour maîtriser un domaine.</w:t>
       </w:r>
       <w:r>
         <w:rPr>
@@ -6916,25 +5748,14 @@
           <w:szCs w:val="23"/>
         </w:rPr>
       </w:pPr>
-      <w:proofErr w:type="spellStart"/>
-      <w:r>
-        <w:rPr>
-          <w:rFonts w:eastAsia="Times New Roman" w:cs="Times New Roman"/>
-          <w:bCs/>
-          <w:color w:val="000000"/>
-          <w:szCs w:val="23"/>
-        </w:rPr>
-        <w:t>Elvan</w:t>
-      </w:r>
-      <w:proofErr w:type="spellEnd"/>
-      <w:r>
-        <w:rPr>
-          <w:rFonts w:eastAsia="Times New Roman" w:cs="Times New Roman"/>
-          <w:bCs/>
-          <w:color w:val="000000"/>
-          <w:szCs w:val="23"/>
-        </w:rPr>
-        <w:t xml:space="preserve"> n’avait pas sourcillé et ses yeux étaient restés dans ceux de </w:t>
+      <w:r>
+        <w:rPr>
+          <w:rFonts w:eastAsia="Times New Roman" w:cs="Times New Roman"/>
+          <w:bCs/>
+          <w:color w:val="000000"/>
+          <w:szCs w:val="23"/>
+        </w:rPr>
+        <w:t xml:space="preserve">Elvan n’avait pas sourcillé et ses yeux étaient restés dans ceux de </w:t>
       </w:r>
       <w:proofErr w:type="spellStart"/>
       <w:r>
@@ -7076,25 +5897,14 @@
       </w:pPr>
       <w:bookmarkStart w:id="45" w:name="toc-Paragraph--280"/>
       <w:bookmarkEnd w:id="45"/>
-      <w:proofErr w:type="spellStart"/>
-      <w:r>
-        <w:rPr>
-          <w:rFonts w:eastAsia="Times New Roman" w:cs="Times New Roman"/>
-          <w:bCs/>
-          <w:color w:val="000000"/>
-          <w:szCs w:val="23"/>
-        </w:rPr>
-        <w:t>Elvan</w:t>
-      </w:r>
-      <w:proofErr w:type="spellEnd"/>
-      <w:r>
-        <w:rPr>
-          <w:rFonts w:eastAsia="Times New Roman" w:cs="Times New Roman"/>
-          <w:bCs/>
-          <w:color w:val="000000"/>
-          <w:szCs w:val="23"/>
-        </w:rPr>
-        <w:t xml:space="preserve"> sortit la mine renfrognée, et au regard d’</w:t>
+      <w:r>
+        <w:rPr>
+          <w:rFonts w:eastAsia="Times New Roman" w:cs="Times New Roman"/>
+          <w:bCs/>
+          <w:color w:val="000000"/>
+          <w:szCs w:val="23"/>
+        </w:rPr>
+        <w:t>Elvan sortit la mine renfrognée, et au regard d’</w:t>
       </w:r>
       <w:proofErr w:type="spellStart"/>
       <w:r>
@@ -7219,27 +6029,7 @@
           <w:color w:val="000000"/>
           <w:szCs w:val="23"/>
         </w:rPr>
-        <w:t xml:space="preserve">? </w:t>
-      </w:r>
-      <w:proofErr w:type="spellStart"/>
-      <w:r>
-        <w:rPr>
-          <w:rFonts w:eastAsia="Times New Roman" w:cs="Times New Roman"/>
-          <w:bCs/>
-          <w:color w:val="000000"/>
-          <w:szCs w:val="23"/>
-        </w:rPr>
-        <w:t>Elvan</w:t>
-      </w:r>
-      <w:proofErr w:type="spellEnd"/>
-      <w:r>
-        <w:rPr>
-          <w:rFonts w:eastAsia="Times New Roman" w:cs="Times New Roman"/>
-          <w:bCs/>
-          <w:color w:val="000000"/>
-          <w:szCs w:val="23"/>
-        </w:rPr>
-        <w:t xml:space="preserve"> voulut intervenir</w:t>
+        <w:t>? Elvan voulut intervenir</w:t>
       </w:r>
       <w:r>
         <w:rPr>
@@ -7392,27 +6182,7 @@
           <w:color w:val="000000"/>
           <w:szCs w:val="23"/>
         </w:rPr>
-        <w:t xml:space="preserve"> et partit devant. </w:t>
-      </w:r>
-      <w:proofErr w:type="spellStart"/>
-      <w:r>
-        <w:rPr>
-          <w:rFonts w:eastAsia="Times New Roman" w:cs="Times New Roman"/>
-          <w:bCs/>
-          <w:color w:val="000000"/>
-          <w:szCs w:val="23"/>
-        </w:rPr>
-        <w:t>Elvan</w:t>
-      </w:r>
-      <w:proofErr w:type="spellEnd"/>
-      <w:r>
-        <w:rPr>
-          <w:rFonts w:eastAsia="Times New Roman" w:cs="Times New Roman"/>
-          <w:bCs/>
-          <w:color w:val="000000"/>
-          <w:szCs w:val="23"/>
-        </w:rPr>
-        <w:t xml:space="preserve"> resta un instant perplexe. L’officier faisait-il de l’humour</w:t>
+        <w:t xml:space="preserve"> et partit devant. Elvan resta un instant perplexe. L’officier faisait-il de l’humour</w:t>
       </w:r>
       <w:r>
         <w:rPr>
@@ -7577,37 +6347,8 @@
           <w:color w:val="000000"/>
           <w:szCs w:val="23"/>
         </w:rPr>
-        <w:t xml:space="preserve">Le bon prophète était une auberge accueillante. Bruyante mais accueillante. L’officier ne s’était pas attardé, il avait glissé un mot à </w:t>
-      </w:r>
-      <w:r>
-        <w:rPr>
-          <w:rFonts w:eastAsia="Times New Roman" w:cs="Times New Roman"/>
-          <w:bCs/>
-          <w:color w:val="000000"/>
-          <w:szCs w:val="23"/>
-        </w:rPr>
         <w:lastRenderedPageBreak/>
-        <w:t xml:space="preserve">l’aubergiste qui avait acquiescé puis il était reparti. </w:t>
-      </w:r>
-      <w:proofErr w:type="spellStart"/>
-      <w:r>
-        <w:rPr>
-          <w:rFonts w:eastAsia="Times New Roman" w:cs="Times New Roman"/>
-          <w:bCs/>
-          <w:color w:val="000000"/>
-          <w:szCs w:val="23"/>
-        </w:rPr>
-        <w:t>Elvan</w:t>
-      </w:r>
-      <w:proofErr w:type="spellEnd"/>
-      <w:r>
-        <w:rPr>
-          <w:rFonts w:eastAsia="Times New Roman" w:cs="Times New Roman"/>
-          <w:bCs/>
-          <w:color w:val="000000"/>
-          <w:szCs w:val="23"/>
-        </w:rPr>
-        <w:t xml:space="preserve"> avait réussi à obtenir deux chambres. </w:t>
+        <w:t xml:space="preserve">Le bon prophète était une auberge accueillante. Bruyante mais accueillante. L’officier ne s’était pas attardé, il avait glissé un mot à l’aubergiste qui avait acquiescé puis il était reparti. Elvan avait réussi à obtenir deux chambres. </w:t>
       </w:r>
       <w:r>
         <w:rPr>
@@ -7653,27 +6394,7 @@
           <w:color w:val="000000"/>
           <w:szCs w:val="23"/>
         </w:rPr>
-        <w:t xml:space="preserve"> Après s’être installé. </w:t>
-      </w:r>
-      <w:proofErr w:type="spellStart"/>
-      <w:r>
-        <w:rPr>
-          <w:rFonts w:eastAsia="Times New Roman" w:cs="Times New Roman"/>
-          <w:bCs/>
-          <w:color w:val="000000"/>
-          <w:szCs w:val="23"/>
-        </w:rPr>
-        <w:t>Elvan</w:t>
-      </w:r>
-      <w:proofErr w:type="spellEnd"/>
-      <w:r>
-        <w:rPr>
-          <w:rFonts w:eastAsia="Times New Roman" w:cs="Times New Roman"/>
-          <w:bCs/>
-          <w:color w:val="000000"/>
-          <w:szCs w:val="23"/>
-        </w:rPr>
-        <w:t xml:space="preserve"> profita du bac d’eau claire pour se rafraîchir avant de descendre rejoindre ses amis</w:t>
+        <w:t xml:space="preserve"> Après s’être installé. Elvan profita du bac d’eau claire pour se rafraîchir avant de descendre rejoindre ses amis</w:t>
       </w:r>
       <w:r>
         <w:rPr>
@@ -7851,25 +6572,14 @@
       </w:pPr>
       <w:bookmarkStart w:id="54" w:name="toc-Paragraph--289"/>
       <w:bookmarkEnd w:id="54"/>
-      <w:proofErr w:type="spellStart"/>
-      <w:r>
-        <w:rPr>
-          <w:rFonts w:eastAsia="Times New Roman" w:cs="Times New Roman"/>
-          <w:bCs/>
-          <w:color w:val="000000"/>
-          <w:szCs w:val="23"/>
-        </w:rPr>
-        <w:t>Elvan</w:t>
-      </w:r>
-      <w:proofErr w:type="spellEnd"/>
-      <w:r>
-        <w:rPr>
-          <w:rFonts w:eastAsia="Times New Roman" w:cs="Times New Roman"/>
-          <w:bCs/>
-          <w:color w:val="000000"/>
-          <w:szCs w:val="23"/>
-        </w:rPr>
-        <w:t xml:space="preserve"> essayait de la raisonner en vain.</w:t>
+      <w:r>
+        <w:rPr>
+          <w:rFonts w:eastAsia="Times New Roman" w:cs="Times New Roman"/>
+          <w:bCs/>
+          <w:color w:val="000000"/>
+          <w:szCs w:val="23"/>
+        </w:rPr>
+        <w:t>Elvan essayait de la raisonner en vain.</w:t>
       </w:r>
     </w:p>
     <w:p>
@@ -7949,27 +6659,7 @@
           <w:color w:val="000000"/>
           <w:szCs w:val="23"/>
         </w:rPr>
-        <w:t xml:space="preserve">! </w:t>
-      </w:r>
-      <w:proofErr w:type="spellStart"/>
-      <w:r>
-        <w:rPr>
-          <w:rFonts w:eastAsia="Times New Roman" w:cs="Times New Roman"/>
-          <w:bCs/>
-          <w:color w:val="000000"/>
-          <w:szCs w:val="23"/>
-        </w:rPr>
-        <w:t>Leysseen</w:t>
-      </w:r>
-      <w:proofErr w:type="spellEnd"/>
-      <w:r>
-        <w:rPr>
-          <w:rFonts w:eastAsia="Times New Roman" w:cs="Times New Roman"/>
-          <w:bCs/>
-          <w:color w:val="000000"/>
-          <w:szCs w:val="23"/>
-        </w:rPr>
-        <w:t>, viendras-tu à la fin</w:t>
+        <w:t>! Leysseen, viendras-tu à la fin</w:t>
       </w:r>
       <w:r>
         <w:rPr>
@@ -8009,27 +6699,7 @@
           <w:color w:val="000000"/>
           <w:szCs w:val="23"/>
         </w:rPr>
-        <w:t xml:space="preserve">- </w:t>
-      </w:r>
-      <w:proofErr w:type="spellStart"/>
-      <w:r>
-        <w:rPr>
-          <w:rFonts w:eastAsia="Times New Roman" w:cs="Times New Roman"/>
-          <w:bCs/>
-          <w:color w:val="000000"/>
-          <w:szCs w:val="23"/>
-        </w:rPr>
-        <w:t>Elvan</w:t>
-      </w:r>
-      <w:proofErr w:type="spellEnd"/>
-      <w:r>
-        <w:rPr>
-          <w:rFonts w:eastAsia="Times New Roman" w:cs="Times New Roman"/>
-          <w:bCs/>
-          <w:color w:val="000000"/>
-          <w:szCs w:val="23"/>
-        </w:rPr>
-        <w:t>, allons-y, nous sommes sortis pour voir le monde, non</w:t>
+        <w:t>- Elvan, allons-y, nous sommes sortis pour voir le monde, non</w:t>
       </w:r>
       <w:r>
         <w:rPr>
@@ -8062,25 +6732,14 @@
       </w:pPr>
       <w:bookmarkStart w:id="58" w:name="toc-Paragraph--293"/>
       <w:bookmarkEnd w:id="58"/>
-      <w:proofErr w:type="spellStart"/>
-      <w:r>
-        <w:rPr>
-          <w:rFonts w:eastAsia="Times New Roman" w:cs="Times New Roman"/>
-          <w:bCs/>
-          <w:color w:val="000000"/>
-          <w:szCs w:val="23"/>
-        </w:rPr>
-        <w:t>Leysseen</w:t>
-      </w:r>
-      <w:proofErr w:type="spellEnd"/>
-      <w:r>
-        <w:rPr>
-          <w:rFonts w:eastAsia="Times New Roman" w:cs="Times New Roman"/>
-          <w:bCs/>
-          <w:color w:val="000000"/>
-          <w:szCs w:val="23"/>
-        </w:rPr>
-        <w:t xml:space="preserve"> regardait son ami avec un petit sourire de connivence pendant qu’</w:t>
+      <w:r>
+        <w:rPr>
+          <w:rFonts w:eastAsia="Times New Roman" w:cs="Times New Roman"/>
+          <w:bCs/>
+          <w:color w:val="000000"/>
+          <w:szCs w:val="23"/>
+        </w:rPr>
+        <w:t>Leysseen regardait son ami avec un petit sourire de connivence pendant qu’</w:t>
       </w:r>
       <w:proofErr w:type="spellStart"/>
       <w:r>
@@ -8176,27 +6835,7 @@
           <w:color w:val="000000"/>
           <w:szCs w:val="23"/>
         </w:rPr>
-        <w:t xml:space="preserve">! Allons jusqu’à la troisième enceinte, proposa </w:t>
-      </w:r>
-      <w:proofErr w:type="spellStart"/>
-      <w:r>
-        <w:rPr>
-          <w:rFonts w:eastAsia="Times New Roman" w:cs="Times New Roman"/>
-          <w:bCs/>
-          <w:color w:val="000000"/>
-          <w:szCs w:val="23"/>
-        </w:rPr>
-        <w:t>Elvan</w:t>
-      </w:r>
-      <w:proofErr w:type="spellEnd"/>
-      <w:r>
-        <w:rPr>
-          <w:rFonts w:eastAsia="Times New Roman" w:cs="Times New Roman"/>
-          <w:bCs/>
-          <w:color w:val="000000"/>
-          <w:szCs w:val="23"/>
-        </w:rPr>
-        <w:t>, de là nous devrions apercevoir la mer.</w:t>
+        <w:t>! Allons jusqu’à la troisième enceinte, proposa Elvan, de là nous devrions apercevoir la mer.</w:t>
       </w:r>
       <w:r>
         <w:rPr>
@@ -8227,6 +6866,7 @@
           <w:color w:val="000000"/>
           <w:szCs w:val="23"/>
         </w:rPr>
+        <w:lastRenderedPageBreak/>
         <w:t>En fait, il n’en avait aucune idée, mais le rempart lui semblait, tout à coup, une destination suffisamment ambitieuse pour commencer. Ils ne furent pas</w:t>
       </w:r>
       <w:r>
@@ -8245,17 +6885,7 @@
           <w:color w:val="000000"/>
           <w:szCs w:val="23"/>
         </w:rPr>
-        <w:t xml:space="preserve"> il y avait des passages où s’étalaient </w:t>
-      </w:r>
-      <w:r>
-        <w:rPr>
-          <w:rFonts w:eastAsia="Times New Roman" w:cs="Times New Roman"/>
-          <w:bCs/>
-          <w:color w:val="000000"/>
-          <w:szCs w:val="23"/>
-        </w:rPr>
-        <w:lastRenderedPageBreak/>
-        <w:t>de minuscules échoppes provisoires et où l’on pouvait trouver tout ce qui se fait de plus insolite à T’</w:t>
+        <w:t xml:space="preserve"> il y avait des passages où s’étalaient de minuscules échoppes provisoires et où l’on pouvait trouver tout ce qui se fait de plus insolite à T’</w:t>
       </w:r>
       <w:proofErr w:type="spellStart"/>
       <w:r>
@@ -8331,27 +6961,7 @@
           <w:color w:val="000000"/>
           <w:szCs w:val="23"/>
         </w:rPr>
-        <w:t xml:space="preserve">ers, tous plus accrocheurs les uns que les autres. Mais elle résista. </w:t>
-      </w:r>
-      <w:proofErr w:type="spellStart"/>
-      <w:r>
-        <w:rPr>
-          <w:rFonts w:eastAsia="Times New Roman" w:cs="Times New Roman"/>
-          <w:bCs/>
-          <w:color w:val="000000"/>
-          <w:szCs w:val="23"/>
-        </w:rPr>
-        <w:t>Leysseen</w:t>
-      </w:r>
-      <w:proofErr w:type="spellEnd"/>
-      <w:r>
-        <w:rPr>
-          <w:rFonts w:eastAsia="Times New Roman" w:cs="Times New Roman"/>
-          <w:bCs/>
-          <w:color w:val="000000"/>
-          <w:szCs w:val="23"/>
-        </w:rPr>
-        <w:t xml:space="preserve"> se réjouissait de la voir retrouver sa bonne humeur habituelle. </w:t>
+        <w:t xml:space="preserve">ers, tous plus accrocheurs les uns que les autres. Mais elle résista. Leysseen se réjouissait de la voir retrouver sa bonne humeur habituelle. </w:t>
       </w:r>
       <w:r>
         <w:rPr>
@@ -8421,25 +7031,14 @@
         </w:rPr>
         <w:t xml:space="preserve"> </w:t>
       </w:r>
-      <w:proofErr w:type="spellStart"/>
-      <w:r>
-        <w:rPr>
-          <w:rFonts w:eastAsia="Times New Roman" w:cs="Times New Roman"/>
-          <w:bCs/>
-          <w:color w:val="000000"/>
-          <w:szCs w:val="23"/>
-        </w:rPr>
-        <w:t>Leysseen</w:t>
-      </w:r>
-      <w:proofErr w:type="spellEnd"/>
-      <w:r>
-        <w:rPr>
-          <w:rFonts w:eastAsia="Times New Roman" w:cs="Times New Roman"/>
-          <w:bCs/>
-          <w:color w:val="000000"/>
-          <w:szCs w:val="23"/>
-        </w:rPr>
-        <w:t xml:space="preserve"> repensait à toutes ces cartes qu’étalait sans cesse leur</w:t>
+      <w:r>
+        <w:rPr>
+          <w:rFonts w:eastAsia="Times New Roman" w:cs="Times New Roman"/>
+          <w:bCs/>
+          <w:color w:val="000000"/>
+          <w:szCs w:val="23"/>
+        </w:rPr>
+        <w:t>Leysseen repensait à toutes ces cartes qu’étalait sans cesse leur</w:t>
       </w:r>
       <w:r>
         <w:rPr>
@@ -8699,19 +7298,8 @@
           <w:color w:val="000000"/>
           <w:szCs w:val="23"/>
         </w:rPr>
-        <w:t xml:space="preserve">tie responsables. Aucun </w:t>
-      </w:r>
-      <w:proofErr w:type="spellStart"/>
-      <w:r>
-        <w:rPr>
-          <w:rFonts w:eastAsia="Times New Roman" w:cs="Times New Roman"/>
-          <w:bCs/>
-          <w:color w:val="000000"/>
-          <w:szCs w:val="23"/>
-        </w:rPr>
-        <w:t>Sethien</w:t>
-      </w:r>
-      <w:proofErr w:type="spellEnd"/>
+        <w:t>tie responsables. Aucun Sethien</w:t>
+      </w:r>
       <w:r>
         <w:rPr>
           <w:rFonts w:eastAsia="Times New Roman" w:cs="Times New Roman"/>
@@ -8826,47 +7414,7 @@
           <w:color w:val="000000"/>
           <w:szCs w:val="23"/>
         </w:rPr>
-        <w:t xml:space="preserve"> se cala contre son épaule, </w:t>
-      </w:r>
-      <w:proofErr w:type="spellStart"/>
-      <w:r>
-        <w:rPr>
-          <w:rFonts w:eastAsia="Times New Roman" w:cs="Times New Roman"/>
-          <w:bCs/>
-          <w:color w:val="000000"/>
-          <w:szCs w:val="23"/>
-        </w:rPr>
-        <w:t>Leysseen</w:t>
-      </w:r>
-      <w:proofErr w:type="spellEnd"/>
-      <w:r>
-        <w:rPr>
-          <w:rFonts w:eastAsia="Times New Roman" w:cs="Times New Roman"/>
-          <w:bCs/>
-          <w:color w:val="000000"/>
-          <w:szCs w:val="23"/>
-        </w:rPr>
-        <w:t xml:space="preserve"> rayonnait. </w:t>
-      </w:r>
-      <w:proofErr w:type="spellStart"/>
-      <w:r>
-        <w:rPr>
-          <w:rFonts w:eastAsia="Times New Roman" w:cs="Times New Roman"/>
-          <w:bCs/>
-          <w:color w:val="000000"/>
-          <w:szCs w:val="23"/>
-        </w:rPr>
-        <w:t>Elvan</w:t>
-      </w:r>
-      <w:proofErr w:type="spellEnd"/>
-      <w:r>
-        <w:rPr>
-          <w:rFonts w:eastAsia="Times New Roman" w:cs="Times New Roman"/>
-          <w:bCs/>
-          <w:color w:val="000000"/>
-          <w:szCs w:val="23"/>
-        </w:rPr>
-        <w:t xml:space="preserve"> s’appuya sur un créneau et contempla la baie. On voyait des navires entrer au port et d’autres, plus rares, prendre le large vers des destinations lointaines comme </w:t>
+        <w:t xml:space="preserve"> se cala contre son épaule, Leysseen rayonnait. Elvan s’appuya sur un créneau et contempla la baie. On voyait des navires entrer au port et d’autres, plus rares, prendre le large vers des destinations lointaines comme </w:t>
       </w:r>
       <w:proofErr w:type="spellStart"/>
       <w:r>
@@ -8982,7 +7530,17 @@
           <w:color w:val="000000"/>
           <w:szCs w:val="23"/>
         </w:rPr>
-        <w:t xml:space="preserve"> des flots mouvants. Ils contemplèrent ainsi la grande baie et la suractivité portuaire de T’</w:t>
+        <w:t xml:space="preserve"> des flots mouvants. Ils </w:t>
+      </w:r>
+      <w:r>
+        <w:rPr>
+          <w:rFonts w:eastAsia="Times New Roman" w:cs="Times New Roman"/>
+          <w:bCs/>
+          <w:color w:val="000000"/>
+          <w:szCs w:val="23"/>
+        </w:rPr>
+        <w:lastRenderedPageBreak/>
+        <w:t>contemplèrent ainsi la grande baie et la suractivité portuaire de T’</w:t>
       </w:r>
       <w:proofErr w:type="spellStart"/>
       <w:r>
@@ -9024,37 +7582,7 @@
           <w:color w:val="000000"/>
           <w:szCs w:val="23"/>
         </w:rPr>
-        <w:t xml:space="preserve">Quand leurs rêveries s’effilochèrent c’était pour laisser place aux heures tièdes de la fin d’après-midi. Les derniers rayons déclinants </w:t>
-      </w:r>
-      <w:r>
-        <w:rPr>
-          <w:rFonts w:eastAsia="Times New Roman" w:cs="Times New Roman"/>
-          <w:bCs/>
-          <w:color w:val="000000"/>
-          <w:szCs w:val="23"/>
-        </w:rPr>
-        <w:lastRenderedPageBreak/>
-        <w:t xml:space="preserve">de Krill nimbaient les murailles d’une aura d’or et d’ambre, l’horizon était en feu. </w:t>
-      </w:r>
-      <w:proofErr w:type="spellStart"/>
-      <w:r>
-        <w:rPr>
-          <w:rFonts w:eastAsia="Times New Roman" w:cs="Times New Roman"/>
-          <w:bCs/>
-          <w:color w:val="000000"/>
-          <w:szCs w:val="23"/>
-        </w:rPr>
-        <w:t>Elvan</w:t>
-      </w:r>
-      <w:proofErr w:type="spellEnd"/>
-      <w:r>
-        <w:rPr>
-          <w:rFonts w:eastAsia="Times New Roman" w:cs="Times New Roman"/>
-          <w:bCs/>
-          <w:color w:val="000000"/>
-          <w:szCs w:val="23"/>
-        </w:rPr>
-        <w:t xml:space="preserve"> avait les yeux imbibés de larmes de douleur. </w:t>
+        <w:t xml:space="preserve">Quand leurs rêveries s’effilochèrent c’était pour laisser place aux heures tièdes de la fin d’après-midi. Les derniers rayons déclinants de Krill nimbaient les murailles d’une aura d’or et d’ambre, l’horizon était en feu. Elvan avait les yeux imbibés de larmes de douleur. </w:t>
       </w:r>
       <w:r>
         <w:rPr>
@@ -9213,27 +7741,7 @@
           <w:color w:val="000000"/>
           <w:szCs w:val="23"/>
         </w:rPr>
-        <w:t xml:space="preserve">Un groupe de soldats passa non loin des trois jeunes gens, se frayant avec peine un passage dans cette mer humaine. </w:t>
-      </w:r>
-      <w:proofErr w:type="spellStart"/>
-      <w:r>
-        <w:rPr>
-          <w:rFonts w:eastAsia="Times New Roman" w:cs="Times New Roman"/>
-          <w:bCs/>
-          <w:color w:val="000000"/>
-          <w:szCs w:val="23"/>
-        </w:rPr>
-        <w:t>Leysseen</w:t>
-      </w:r>
-      <w:proofErr w:type="spellEnd"/>
-      <w:r>
-        <w:rPr>
-          <w:rFonts w:eastAsia="Times New Roman" w:cs="Times New Roman"/>
-          <w:bCs/>
-          <w:color w:val="000000"/>
-          <w:szCs w:val="23"/>
-        </w:rPr>
-        <w:t xml:space="preserve"> avait déjà repéré les uniformes ternes et gris constellés de poussière qui ne se déplaçaient jamais à moins de cinq. Tous les visages sem</w:t>
+        <w:t>Un groupe de soldats passa non loin des trois jeunes gens, se frayant avec peine un passage dans cette mer humaine. Leysseen avait déjà repéré les uniformes ternes et gris constellés de poussière qui ne se déplaçaient jamais à moins de cinq. Tous les visages sem</w:t>
       </w:r>
       <w:r>
         <w:rPr>
@@ -9361,27 +7869,7 @@
           <w:color w:val="000000"/>
           <w:szCs w:val="23"/>
         </w:rPr>
-        <w:t xml:space="preserve"> Ce n’était pas simplement une milice urbaine faite de bric et de broc, avec son lot de poivrots. Ces hommes étaient des soldats entraînés, aguerris. </w:t>
-      </w:r>
-      <w:proofErr w:type="spellStart"/>
-      <w:r>
-        <w:rPr>
-          <w:rFonts w:eastAsia="Times New Roman" w:cs="Times New Roman"/>
-          <w:bCs/>
-          <w:color w:val="000000"/>
-          <w:szCs w:val="23"/>
-        </w:rPr>
-        <w:t>Leysseen</w:t>
-      </w:r>
-      <w:proofErr w:type="spellEnd"/>
-      <w:r>
-        <w:rPr>
-          <w:rFonts w:eastAsia="Times New Roman" w:cs="Times New Roman"/>
-          <w:bCs/>
-          <w:color w:val="000000"/>
-          <w:szCs w:val="23"/>
-        </w:rPr>
-        <w:t xml:space="preserve"> n’en doutait pas un instant. </w:t>
+        <w:t xml:space="preserve"> Ce n’était pas simplement une milice urbaine faite de bric et de broc, avec son lot de poivrots. Ces hommes étaient des soldats entraînés, aguerris. Leysseen n’en doutait pas un instant. </w:t>
       </w:r>
     </w:p>
     <w:p>
@@ -9477,7 +7965,17 @@
           <w:color w:val="000000"/>
           <w:szCs w:val="23"/>
         </w:rPr>
-        <w:t xml:space="preserve">t bousculée par une serveuse pressée qui balbutia des excuses sans s’arrêter. </w:t>
+        <w:t xml:space="preserve">t bousculée par une serveuse pressée qui </w:t>
+      </w:r>
+      <w:r>
+        <w:rPr>
+          <w:rFonts w:eastAsia="Times New Roman" w:cs="Times New Roman"/>
+          <w:bCs/>
+          <w:color w:val="000000"/>
+          <w:szCs w:val="23"/>
+        </w:rPr>
+        <w:lastRenderedPageBreak/>
+        <w:t xml:space="preserve">balbutia des excuses sans s’arrêter. </w:t>
       </w:r>
       <w:r>
         <w:rPr>
@@ -9488,25 +7986,14 @@
         </w:rPr>
         <w:t xml:space="preserve">L’ambiance était bon-enfant, les conversations animées allaient bon train et les rires fusaient. </w:t>
       </w:r>
-      <w:proofErr w:type="spellStart"/>
-      <w:r>
-        <w:rPr>
-          <w:rFonts w:eastAsia="Times New Roman" w:cs="Times New Roman"/>
-          <w:bCs/>
-          <w:color w:val="000000"/>
-          <w:szCs w:val="23"/>
-        </w:rPr>
-        <w:t>Elvan</w:t>
-      </w:r>
-      <w:proofErr w:type="spellEnd"/>
-      <w:r>
-        <w:rPr>
-          <w:rFonts w:eastAsia="Times New Roman" w:cs="Times New Roman"/>
-          <w:bCs/>
-          <w:color w:val="000000"/>
-          <w:szCs w:val="23"/>
-        </w:rPr>
-        <w:t xml:space="preserve"> choisit un carré de table encore libre et fit signe à ses amis de s’ass</w:t>
+      <w:r>
+        <w:rPr>
+          <w:rFonts w:eastAsia="Times New Roman" w:cs="Times New Roman"/>
+          <w:bCs/>
+          <w:color w:val="000000"/>
+          <w:szCs w:val="23"/>
+        </w:rPr>
+        <w:t>Elvan choisit un carré de table encore libre et fit signe à ses amis de s’ass</w:t>
       </w:r>
       <w:r>
         <w:rPr>
@@ -9524,17 +8011,7 @@
           <w:color w:val="000000"/>
           <w:szCs w:val="23"/>
         </w:rPr>
-        <w:t xml:space="preserve">oir. Ils commandèrent, non sans hésiter, une bière et du lard </w:t>
-      </w:r>
-      <w:r>
-        <w:rPr>
-          <w:rFonts w:eastAsia="Times New Roman" w:cs="Times New Roman"/>
-          <w:bCs/>
-          <w:color w:val="000000"/>
-          <w:szCs w:val="23"/>
-        </w:rPr>
-        <w:lastRenderedPageBreak/>
-        <w:t xml:space="preserve">fumé. Le bruit sans être assourdissant était quand même bien au-dessus des normes auxquelles les jeunes </w:t>
+        <w:t xml:space="preserve">oir. Ils commandèrent, non sans hésiter, une bière et du lard fumé. Le bruit sans être assourdissant était quand même bien au-dessus des normes auxquelles les jeunes </w:t>
       </w:r>
       <w:r>
         <w:rPr>
@@ -9647,47 +8124,16 @@
           <w:color w:val="000000"/>
           <w:szCs w:val="23"/>
         </w:rPr>
-        <w:t>d’</w:t>
-      </w:r>
-      <w:proofErr w:type="spellStart"/>
-      <w:r>
-        <w:rPr>
-          <w:rFonts w:eastAsia="Times New Roman" w:cs="Times New Roman"/>
-          <w:bCs/>
-          <w:color w:val="000000"/>
-          <w:szCs w:val="23"/>
-        </w:rPr>
-        <w:t>Elvan</w:t>
-      </w:r>
-      <w:proofErr w:type="spellEnd"/>
-      <w:r>
-        <w:rPr>
-          <w:rFonts w:eastAsia="Times New Roman" w:cs="Times New Roman"/>
-          <w:bCs/>
-          <w:color w:val="000000"/>
-          <w:szCs w:val="23"/>
-        </w:rPr>
-        <w:t xml:space="preserve">, </w:t>
-      </w:r>
-      <w:proofErr w:type="spellStart"/>
-      <w:r>
-        <w:rPr>
-          <w:rFonts w:eastAsia="Times New Roman" w:cs="Times New Roman"/>
-          <w:bCs/>
-          <w:color w:val="000000"/>
-          <w:szCs w:val="23"/>
-        </w:rPr>
-        <w:t>Leysseen</w:t>
-      </w:r>
-      <w:proofErr w:type="spellEnd"/>
-      <w:r>
-        <w:rPr>
-          <w:rFonts w:eastAsia="Times New Roman" w:cs="Times New Roman"/>
-          <w:bCs/>
-          <w:color w:val="000000"/>
-          <w:szCs w:val="23"/>
-        </w:rPr>
-        <w:t xml:space="preserve"> rompit le premier le silence.</w:t>
+        <w:t>d’Elvan</w:t>
+      </w:r>
+      <w:r>
+        <w:rPr>
+          <w:rFonts w:eastAsia="Times New Roman" w:cs="Times New Roman"/>
+          <w:bCs/>
+          <w:color w:val="000000"/>
+          <w:szCs w:val="23"/>
+        </w:rPr>
+        <w:t>, Leysseen rompit le premier le silence.</w:t>
       </w:r>
     </w:p>
     <w:p>
@@ -9878,47 +8324,16 @@
           <w:color w:val="000000"/>
           <w:szCs w:val="23"/>
         </w:rPr>
-        <w:t>d’</w:t>
-      </w:r>
-      <w:proofErr w:type="spellStart"/>
-      <w:r>
-        <w:rPr>
-          <w:rFonts w:eastAsia="Times New Roman" w:cs="Times New Roman"/>
-          <w:bCs/>
-          <w:color w:val="000000"/>
-          <w:szCs w:val="23"/>
-        </w:rPr>
-        <w:t>Elvan</w:t>
-      </w:r>
-      <w:proofErr w:type="spellEnd"/>
-      <w:r>
-        <w:rPr>
-          <w:rFonts w:eastAsia="Times New Roman" w:cs="Times New Roman"/>
-          <w:bCs/>
-          <w:color w:val="000000"/>
-          <w:szCs w:val="23"/>
-        </w:rPr>
-        <w:t xml:space="preserve"> vola au secours de </w:t>
-      </w:r>
-      <w:proofErr w:type="spellStart"/>
-      <w:r>
-        <w:rPr>
-          <w:rFonts w:eastAsia="Times New Roman" w:cs="Times New Roman"/>
-          <w:bCs/>
-          <w:color w:val="000000"/>
-          <w:szCs w:val="23"/>
-        </w:rPr>
-        <w:t>Leysseen</w:t>
-      </w:r>
-      <w:proofErr w:type="spellEnd"/>
-      <w:r>
-        <w:rPr>
-          <w:rFonts w:eastAsia="Times New Roman" w:cs="Times New Roman"/>
-          <w:bCs/>
-          <w:color w:val="000000"/>
-          <w:szCs w:val="23"/>
-        </w:rPr>
-        <w:t xml:space="preserve"> qui renchérit.</w:t>
+        <w:t>d’Elvan</w:t>
+      </w:r>
+      <w:r>
+        <w:rPr>
+          <w:rFonts w:eastAsia="Times New Roman" w:cs="Times New Roman"/>
+          <w:bCs/>
+          <w:color w:val="000000"/>
+          <w:szCs w:val="23"/>
+        </w:rPr>
+        <w:t xml:space="preserve"> vola au secours de Leysseen qui renchérit.</w:t>
       </w:r>
     </w:p>
     <w:p>
@@ -10036,27 +8451,7 @@
           <w:color w:val="000000"/>
           <w:szCs w:val="23"/>
         </w:rPr>
-        <w:t xml:space="preserve"> avait baissé la voix en évoquant leur pécule. </w:t>
-      </w:r>
-      <w:proofErr w:type="spellStart"/>
-      <w:r>
-        <w:rPr>
-          <w:rFonts w:eastAsia="Times New Roman" w:cs="Times New Roman"/>
-          <w:bCs/>
-          <w:color w:val="000000"/>
-          <w:szCs w:val="23"/>
-        </w:rPr>
-        <w:t>Leysseen</w:t>
-      </w:r>
-      <w:proofErr w:type="spellEnd"/>
-      <w:r>
-        <w:rPr>
-          <w:rFonts w:eastAsia="Times New Roman" w:cs="Times New Roman"/>
-          <w:bCs/>
-          <w:color w:val="000000"/>
-          <w:szCs w:val="23"/>
-        </w:rPr>
-        <w:t xml:space="preserve"> interpel</w:t>
+        <w:t xml:space="preserve"> avait baissé la voix en évoquant leur pécule. Leysseen interpel</w:t>
       </w:r>
       <w:r>
         <w:rPr>
@@ -10201,27 +8596,7 @@
           <w:color w:val="000000"/>
           <w:szCs w:val="23"/>
         </w:rPr>
-        <w:t xml:space="preserve"> Elle repartit aussitôt, non sans avoir lancé un regard charmeur au ténébreux </w:t>
-      </w:r>
-      <w:proofErr w:type="spellStart"/>
-      <w:r>
-        <w:rPr>
-          <w:rFonts w:eastAsia="Times New Roman" w:cs="Times New Roman"/>
-          <w:bCs/>
-          <w:color w:val="000000"/>
-          <w:szCs w:val="23"/>
-        </w:rPr>
-        <w:t>Leysseen</w:t>
-      </w:r>
-      <w:proofErr w:type="spellEnd"/>
-      <w:r>
-        <w:rPr>
-          <w:rFonts w:eastAsia="Times New Roman" w:cs="Times New Roman"/>
-          <w:bCs/>
-          <w:color w:val="000000"/>
-          <w:szCs w:val="23"/>
-        </w:rPr>
-        <w:t xml:space="preserve"> qui grimaça un sourire gêné. </w:t>
+        <w:t xml:space="preserve"> Elle repartit aussitôt, non sans avoir lancé un regard charmeur au ténébreux Leysseen qui grimaça un sourire gêné. </w:t>
       </w:r>
       <w:proofErr w:type="spellStart"/>
       <w:r>
@@ -10332,6 +8707,7 @@
           <w:color w:val="000000"/>
           <w:szCs w:val="23"/>
         </w:rPr>
+        <w:lastRenderedPageBreak/>
         <w:t>- Je... Mais</w:t>
       </w:r>
       <w:r>
@@ -10385,7 +8761,6 @@
           <w:color w:val="000000"/>
           <w:szCs w:val="23"/>
         </w:rPr>
-        <w:lastRenderedPageBreak/>
         <w:t>- Et vous les femmes, pour que vous perdiez tout sens de l’humour et de la mesure.</w:t>
       </w:r>
       <w:r>
@@ -10410,25 +8785,14 @@
       </w:pPr>
       <w:bookmarkStart w:id="79" w:name="toc-Paragraph--314"/>
       <w:bookmarkEnd w:id="79"/>
-      <w:proofErr w:type="spellStart"/>
-      <w:r>
-        <w:rPr>
-          <w:rFonts w:eastAsia="Times New Roman" w:cs="Times New Roman"/>
-          <w:bCs/>
-          <w:color w:val="000000"/>
-          <w:szCs w:val="23"/>
-        </w:rPr>
-        <w:t>Elvan</w:t>
-      </w:r>
-      <w:proofErr w:type="spellEnd"/>
-      <w:r>
-        <w:rPr>
-          <w:rFonts w:eastAsia="Times New Roman" w:cs="Times New Roman"/>
-          <w:bCs/>
-          <w:color w:val="000000"/>
-          <w:szCs w:val="23"/>
-        </w:rPr>
-        <w:t xml:space="preserve"> éclata de rire devant la r</w:t>
+      <w:r>
+        <w:rPr>
+          <w:rFonts w:eastAsia="Times New Roman" w:cs="Times New Roman"/>
+          <w:bCs/>
+          <w:color w:val="000000"/>
+          <w:szCs w:val="23"/>
+        </w:rPr>
+        <w:t>Elvan éclata de rire devant la r</w:t>
       </w:r>
       <w:r>
         <w:rPr>
@@ -10582,17 +8946,124 @@
           <w:color w:val="000000"/>
           <w:szCs w:val="23"/>
         </w:rPr>
-        <w:t xml:space="preserve"> Ajouta </w:t>
-      </w:r>
-      <w:proofErr w:type="spellStart"/>
-      <w:r>
-        <w:rPr>
-          <w:rFonts w:eastAsia="Times New Roman" w:cs="Times New Roman"/>
-          <w:bCs/>
-          <w:color w:val="000000"/>
-          <w:szCs w:val="23"/>
-        </w:rPr>
-        <w:t>Leysseen</w:t>
+        <w:t xml:space="preserve"> Ajouta Leysseen.</w:t>
+      </w:r>
+      <w:r>
+        <w:rPr>
+          <w:rFonts w:eastAsia="Times New Roman" w:cs="Times New Roman"/>
+          <w:bCs/>
+          <w:color w:val="000000"/>
+          <w:szCs w:val="23"/>
+        </w:rPr>
+        <w:t xml:space="preserve"> Elvan se </w:t>
+      </w:r>
+      <w:r>
+        <w:rPr>
+          <w:rFonts w:eastAsia="Times New Roman" w:cs="Times New Roman"/>
+          <w:bCs/>
+          <w:color w:val="000000"/>
+          <w:szCs w:val="23"/>
+        </w:rPr>
+        <w:t>racla</w:t>
+      </w:r>
+      <w:r>
+        <w:rPr>
+          <w:rFonts w:eastAsia="Times New Roman" w:cs="Times New Roman"/>
+          <w:bCs/>
+          <w:color w:val="000000"/>
+          <w:szCs w:val="23"/>
+        </w:rPr>
+        <w:t xml:space="preserve"> la gorge avant de parler.</w:t>
+      </w:r>
+    </w:p>
+    <w:p>
+      <w:pPr>
+        <w:shd w:val="clear" w:color="auto" w:fill="FFFFFF"/>
+        <w:rPr>
+          <w:rFonts w:eastAsia="Times New Roman" w:cs="Times New Roman"/>
+          <w:bCs/>
+          <w:color w:val="000000"/>
+          <w:szCs w:val="23"/>
+        </w:rPr>
+      </w:pPr>
+      <w:r>
+        <w:rPr>
+          <w:rFonts w:eastAsia="Times New Roman" w:cs="Times New Roman"/>
+          <w:bCs/>
+          <w:color w:val="000000"/>
+          <w:szCs w:val="23"/>
+        </w:rPr>
+        <w:t xml:space="preserve">- Je dois vous dire quelque chose avant de vous décider. </w:t>
+      </w:r>
+      <w:proofErr w:type="spellStart"/>
+      <w:r>
+        <w:rPr>
+          <w:rFonts w:eastAsia="Times New Roman" w:cs="Times New Roman"/>
+          <w:bCs/>
+          <w:color w:val="000000"/>
+          <w:szCs w:val="23"/>
+        </w:rPr>
+        <w:t>Ysaël</w:t>
+      </w:r>
+      <w:proofErr w:type="spellEnd"/>
+      <w:r>
+        <w:rPr>
+          <w:rFonts w:eastAsia="Times New Roman" w:cs="Times New Roman"/>
+          <w:bCs/>
+          <w:color w:val="000000"/>
+          <w:szCs w:val="23"/>
+        </w:rPr>
+        <w:t xml:space="preserve"> posa une main sur celle de son frère pour l’inciter à poursuivre.</w:t>
+      </w:r>
+    </w:p>
+    <w:p>
+      <w:pPr>
+        <w:shd w:val="clear" w:color="auto" w:fill="FFFFFF"/>
+        <w:rPr>
+          <w:rFonts w:eastAsia="Times New Roman" w:cs="Times New Roman"/>
+          <w:bCs/>
+          <w:color w:val="000000"/>
+          <w:szCs w:val="23"/>
+        </w:rPr>
+      </w:pPr>
+      <w:r>
+        <w:rPr>
+          <w:rFonts w:eastAsia="Times New Roman" w:cs="Times New Roman"/>
+          <w:bCs/>
+          <w:color w:val="000000"/>
+          <w:szCs w:val="23"/>
+        </w:rPr>
+        <w:t>- Le grand maître m’a dit quelque chose le jour de notre départ dont je ne vous ai pas parlé.</w:t>
+      </w:r>
+    </w:p>
+    <w:p>
+      <w:pPr>
+        <w:shd w:val="clear" w:color="auto" w:fill="FFFFFF"/>
+        <w:rPr>
+          <w:rFonts w:eastAsia="Times New Roman" w:cs="Times New Roman"/>
+          <w:bCs/>
+          <w:color w:val="000000"/>
+          <w:szCs w:val="23"/>
+        </w:rPr>
+      </w:pPr>
+      <w:r>
+        <w:rPr>
+          <w:rFonts w:eastAsia="Times New Roman" w:cs="Times New Roman"/>
+          <w:bCs/>
+          <w:color w:val="000000"/>
+          <w:szCs w:val="23"/>
+        </w:rPr>
+        <w:t xml:space="preserve">- Tu as oublié ou tu ne voulais pas ? Demanda </w:t>
+      </w:r>
+      <w:proofErr w:type="spellStart"/>
+      <w:r>
+        <w:rPr>
+          <w:rFonts w:eastAsia="Times New Roman" w:cs="Times New Roman"/>
+          <w:bCs/>
+          <w:color w:val="000000"/>
+          <w:szCs w:val="23"/>
+        </w:rPr>
+        <w:t>Ysaël</w:t>
       </w:r>
       <w:proofErr w:type="spellEnd"/>
       <w:r>
@@ -10604,289 +9075,126 @@
         </w:rPr>
         <w:t>.</w:t>
       </w:r>
-      <w:r>
-        <w:rPr>
-          <w:rFonts w:eastAsia="Times New Roman" w:cs="Times New Roman"/>
-          <w:bCs/>
-          <w:color w:val="000000"/>
-          <w:szCs w:val="23"/>
-        </w:rPr>
-        <w:t xml:space="preserve"> </w:t>
-      </w:r>
-      <w:proofErr w:type="spellStart"/>
-      <w:r>
-        <w:rPr>
-          <w:rFonts w:eastAsia="Times New Roman" w:cs="Times New Roman"/>
-          <w:bCs/>
-          <w:color w:val="000000"/>
-          <w:szCs w:val="23"/>
-        </w:rPr>
-        <w:t>Elvan</w:t>
-      </w:r>
-      <w:proofErr w:type="spellEnd"/>
-      <w:r>
-        <w:rPr>
-          <w:rFonts w:eastAsia="Times New Roman" w:cs="Times New Roman"/>
-          <w:bCs/>
-          <w:color w:val="000000"/>
-          <w:szCs w:val="23"/>
-        </w:rPr>
-        <w:t xml:space="preserve"> se </w:t>
-      </w:r>
-      <w:r>
-        <w:rPr>
-          <w:rFonts w:eastAsia="Times New Roman" w:cs="Times New Roman"/>
-          <w:bCs/>
-          <w:color w:val="000000"/>
-          <w:szCs w:val="23"/>
-        </w:rPr>
-        <w:t>racla</w:t>
-      </w:r>
-      <w:r>
-        <w:rPr>
-          <w:rFonts w:eastAsia="Times New Roman" w:cs="Times New Roman"/>
-          <w:bCs/>
-          <w:color w:val="000000"/>
-          <w:szCs w:val="23"/>
-        </w:rPr>
-        <w:t xml:space="preserve"> la gorge avant de parler.</w:t>
-      </w:r>
-    </w:p>
-    <w:p>
-      <w:pPr>
-        <w:shd w:val="clear" w:color="auto" w:fill="FFFFFF"/>
-        <w:rPr>
-          <w:rFonts w:eastAsia="Times New Roman" w:cs="Times New Roman"/>
-          <w:bCs/>
-          <w:color w:val="000000"/>
-          <w:szCs w:val="23"/>
-        </w:rPr>
-      </w:pPr>
-      <w:r>
-        <w:rPr>
-          <w:rFonts w:eastAsia="Times New Roman" w:cs="Times New Roman"/>
-          <w:bCs/>
-          <w:color w:val="000000"/>
-          <w:szCs w:val="23"/>
-        </w:rPr>
-        <w:t xml:space="preserve">- Je dois vous dire quelque chose avant de vous décider. </w:t>
-      </w:r>
-      <w:proofErr w:type="spellStart"/>
-      <w:r>
-        <w:rPr>
-          <w:rFonts w:eastAsia="Times New Roman" w:cs="Times New Roman"/>
-          <w:bCs/>
-          <w:color w:val="000000"/>
-          <w:szCs w:val="23"/>
-        </w:rPr>
+    </w:p>
+    <w:p>
+      <w:pPr>
+        <w:shd w:val="clear" w:color="auto" w:fill="FFFFFF"/>
+        <w:rPr>
+          <w:rFonts w:eastAsia="Times New Roman" w:cs="Times New Roman"/>
+          <w:bCs/>
+          <w:color w:val="000000"/>
+          <w:szCs w:val="23"/>
+        </w:rPr>
+      </w:pPr>
+      <w:r>
+        <w:rPr>
+          <w:rFonts w:eastAsia="Times New Roman" w:cs="Times New Roman"/>
+          <w:bCs/>
+          <w:color w:val="000000"/>
+          <w:szCs w:val="23"/>
+        </w:rPr>
+        <w:t>- Je n’y ai repensé qu’aujourd’hui au moment de dire au-revoir au T’An. Je pense que nous aurions pu demander à vivre avec le clan.</w:t>
+      </w:r>
+    </w:p>
+    <w:p>
+      <w:pPr>
+        <w:shd w:val="clear" w:color="auto" w:fill="FFFFFF"/>
+        <w:rPr>
+          <w:rFonts w:eastAsia="Times New Roman" w:cs="Times New Roman"/>
+          <w:bCs/>
+          <w:color w:val="000000"/>
+          <w:szCs w:val="23"/>
+        </w:rPr>
+      </w:pPr>
+      <w:r>
+        <w:rPr>
+          <w:rFonts w:eastAsia="Times New Roman" w:cs="Times New Roman"/>
+          <w:bCs/>
+          <w:color w:val="000000"/>
+          <w:szCs w:val="23"/>
+        </w:rPr>
+        <w:t xml:space="preserve">- Tu penses ou tu en es sûr ? Que t’a dit </w:t>
+      </w:r>
+      <w:proofErr w:type="spellStart"/>
+      <w:r>
+        <w:rPr>
+          <w:rFonts w:eastAsia="Times New Roman" w:cs="Times New Roman"/>
+          <w:bCs/>
+          <w:color w:val="000000"/>
+          <w:szCs w:val="23"/>
+        </w:rPr>
+        <w:t>Kalidahar</w:t>
+      </w:r>
+      <w:proofErr w:type="spellEnd"/>
+      <w:r>
+        <w:rPr>
+          <w:rFonts w:eastAsia="Times New Roman" w:cs="Times New Roman"/>
+          <w:bCs/>
+          <w:color w:val="000000"/>
+          <w:szCs w:val="23"/>
+        </w:rPr>
+        <w:t>.</w:t>
+      </w:r>
+    </w:p>
+    <w:p>
+      <w:pPr>
+        <w:shd w:val="clear" w:color="auto" w:fill="FFFFFF"/>
+      </w:pPr>
+      <w:r>
+        <w:rPr>
+          <w:rFonts w:eastAsia="Times New Roman" w:cs="Times New Roman"/>
+          <w:bCs/>
+          <w:color w:val="000000"/>
+          <w:szCs w:val="23"/>
+        </w:rPr>
+        <w:t xml:space="preserve">- </w:t>
+      </w:r>
+      <w:r>
+        <w:rPr>
+          <w:rFonts w:eastAsia="Times New Roman" w:cs="Times New Roman"/>
+          <w:bCs/>
+          <w:color w:val="000000"/>
+          <w:szCs w:val="23"/>
+        </w:rPr>
+        <w:t>« </w:t>
+      </w:r>
+      <w:r>
+        <w:rPr>
+          <w:i/>
+        </w:rPr>
+        <w:t>Un abri et un couvert seront toujours offerts à qui en exprime l’envie et le besoin.</w:t>
+      </w:r>
+      <w:r>
+        <w:rPr>
+          <w:i/>
+        </w:rPr>
+        <w:t xml:space="preserve"> » </w:t>
+      </w:r>
+      <w:r>
+        <w:t xml:space="preserve">Je crois que c’est ce que ça voulait dire. Si nous l’avions demandé, </w:t>
+      </w:r>
+      <w:proofErr w:type="spellStart"/>
+      <w:r>
+        <w:t>Acharb</w:t>
+      </w:r>
+      <w:proofErr w:type="spellEnd"/>
+      <w:r>
+        <w:t xml:space="preserve"> était prêt à nous accueillir.</w:t>
+      </w:r>
+    </w:p>
+    <w:p>
+      <w:pPr>
+        <w:shd w:val="clear" w:color="auto" w:fill="FFFFFF"/>
+      </w:pPr>
+      <w:r>
+        <w:t xml:space="preserve">- Il nous l’a dit, Elvan, à mots couverts mais la porte a toujours été ouverte. Leysseen sourit à  son ami, </w:t>
+      </w:r>
+      <w:proofErr w:type="spellStart"/>
+      <w:r>
         <w:t>Ysaël</w:t>
       </w:r>
       <w:proofErr w:type="spellEnd"/>
       <w:r>
-        <w:rPr>
-          <w:rFonts w:eastAsia="Times New Roman" w:cs="Times New Roman"/>
-          <w:bCs/>
-          <w:color w:val="000000"/>
-          <w:szCs w:val="23"/>
-        </w:rPr>
-        <w:t xml:space="preserve"> posa une main sur celle de son frère pour l’inciter à poursuivre.</w:t>
-      </w:r>
-    </w:p>
-    <w:p>
-      <w:pPr>
-        <w:shd w:val="clear" w:color="auto" w:fill="FFFFFF"/>
-        <w:rPr>
-          <w:rFonts w:eastAsia="Times New Roman" w:cs="Times New Roman"/>
-          <w:bCs/>
-          <w:color w:val="000000"/>
-          <w:szCs w:val="23"/>
-        </w:rPr>
-      </w:pPr>
-      <w:r>
-        <w:rPr>
-          <w:rFonts w:eastAsia="Times New Roman" w:cs="Times New Roman"/>
-          <w:bCs/>
-          <w:color w:val="000000"/>
-          <w:szCs w:val="23"/>
-        </w:rPr>
-        <w:t>- Le grand maître m’a dit quelque chose le jour de notre départ dont je ne vous ai pas parlé.</w:t>
-      </w:r>
-    </w:p>
-    <w:p>
-      <w:pPr>
-        <w:shd w:val="clear" w:color="auto" w:fill="FFFFFF"/>
-        <w:rPr>
-          <w:rFonts w:eastAsia="Times New Roman" w:cs="Times New Roman"/>
-          <w:bCs/>
-          <w:color w:val="000000"/>
-          <w:szCs w:val="23"/>
-        </w:rPr>
-      </w:pPr>
-      <w:r>
-        <w:rPr>
-          <w:rFonts w:eastAsia="Times New Roman" w:cs="Times New Roman"/>
-          <w:bCs/>
-          <w:color w:val="000000"/>
-          <w:szCs w:val="23"/>
-        </w:rPr>
-        <w:t xml:space="preserve">- Tu as oublié ou tu ne voulais pas ? Demanda </w:t>
-      </w:r>
-      <w:proofErr w:type="spellStart"/>
-      <w:r>
-        <w:rPr>
-          <w:rFonts w:eastAsia="Times New Roman" w:cs="Times New Roman"/>
-          <w:bCs/>
-          <w:color w:val="000000"/>
-          <w:szCs w:val="23"/>
-        </w:rPr>
-        <w:t>Ysaël</w:t>
-      </w:r>
-      <w:proofErr w:type="spellEnd"/>
-      <w:r>
-        <w:rPr>
-          <w:rFonts w:eastAsia="Times New Roman" w:cs="Times New Roman"/>
-          <w:bCs/>
-          <w:color w:val="000000"/>
-          <w:szCs w:val="23"/>
-        </w:rPr>
-        <w:t>.</w:t>
-      </w:r>
-    </w:p>
-    <w:p>
-      <w:pPr>
-        <w:shd w:val="clear" w:color="auto" w:fill="FFFFFF"/>
-        <w:rPr>
-          <w:rFonts w:eastAsia="Times New Roman" w:cs="Times New Roman"/>
-          <w:bCs/>
-          <w:color w:val="000000"/>
-          <w:szCs w:val="23"/>
-        </w:rPr>
-      </w:pPr>
-      <w:r>
-        <w:rPr>
-          <w:rFonts w:eastAsia="Times New Roman" w:cs="Times New Roman"/>
-          <w:bCs/>
-          <w:color w:val="000000"/>
-          <w:szCs w:val="23"/>
-        </w:rPr>
-        <w:t>- Je n’y ai repensé qu’aujourd’hui au moment de dire au-revoir au T’An. Je pense que nous aurions pu demander à vivre avec le clan.</w:t>
-      </w:r>
-    </w:p>
-    <w:p>
-      <w:pPr>
-        <w:shd w:val="clear" w:color="auto" w:fill="FFFFFF"/>
-        <w:rPr>
-          <w:rFonts w:eastAsia="Times New Roman" w:cs="Times New Roman"/>
-          <w:bCs/>
-          <w:color w:val="000000"/>
-          <w:szCs w:val="23"/>
-        </w:rPr>
-      </w:pPr>
-      <w:r>
-        <w:rPr>
-          <w:rFonts w:eastAsia="Times New Roman" w:cs="Times New Roman"/>
-          <w:bCs/>
-          <w:color w:val="000000"/>
-          <w:szCs w:val="23"/>
-        </w:rPr>
-        <w:t xml:space="preserve">- Tu penses ou tu en es sûr ? Que t’a dit </w:t>
-      </w:r>
-      <w:proofErr w:type="spellStart"/>
-      <w:r>
-        <w:rPr>
-          <w:rFonts w:eastAsia="Times New Roman" w:cs="Times New Roman"/>
-          <w:bCs/>
-          <w:color w:val="000000"/>
-          <w:szCs w:val="23"/>
-        </w:rPr>
-        <w:t>Kalidahar</w:t>
-      </w:r>
-      <w:proofErr w:type="spellEnd"/>
-      <w:r>
-        <w:rPr>
-          <w:rFonts w:eastAsia="Times New Roman" w:cs="Times New Roman"/>
-          <w:bCs/>
-          <w:color w:val="000000"/>
-          <w:szCs w:val="23"/>
-        </w:rPr>
-        <w:t>.</w:t>
-      </w:r>
-    </w:p>
-    <w:p>
-      <w:pPr>
-        <w:shd w:val="clear" w:color="auto" w:fill="FFFFFF"/>
-      </w:pPr>
-      <w:r>
-        <w:rPr>
-          <w:rFonts w:eastAsia="Times New Roman" w:cs="Times New Roman"/>
-          <w:bCs/>
-          <w:color w:val="000000"/>
-          <w:szCs w:val="23"/>
-        </w:rPr>
-        <w:t xml:space="preserve">- </w:t>
-      </w:r>
-      <w:r>
-        <w:rPr>
-          <w:rFonts w:eastAsia="Times New Roman" w:cs="Times New Roman"/>
-          <w:bCs/>
-          <w:color w:val="000000"/>
-          <w:szCs w:val="23"/>
-        </w:rPr>
-        <w:t>« </w:t>
-      </w:r>
-      <w:r>
-        <w:rPr>
-          <w:i/>
-        </w:rPr>
-        <w:t>Un abri et un couvert seront toujours offerts à qui en exprime l’envie et le besoin.</w:t>
-      </w:r>
-      <w:r>
-        <w:rPr>
-          <w:i/>
-        </w:rPr>
-        <w:t xml:space="preserve"> » </w:t>
-      </w:r>
-      <w:r>
-        <w:t xml:space="preserve">Je crois que c’est ce que ça voulait dire. Si nous l’avions demandé, </w:t>
-      </w:r>
-      <w:proofErr w:type="spellStart"/>
-      <w:r>
-        <w:t>Acharb</w:t>
-      </w:r>
-      <w:proofErr w:type="spellEnd"/>
-      <w:r>
-        <w:t xml:space="preserve"> était prêt à nous accueillir.</w:t>
-      </w:r>
-    </w:p>
-    <w:p>
-      <w:pPr>
-        <w:shd w:val="clear" w:color="auto" w:fill="FFFFFF"/>
-      </w:pPr>
-      <w:r>
-        <w:t xml:space="preserve">- Il nous l’a dit, </w:t>
-      </w:r>
-      <w:proofErr w:type="spellStart"/>
-      <w:r>
-        <w:t>Elvan</w:t>
-      </w:r>
-      <w:proofErr w:type="spellEnd"/>
-      <w:r>
-        <w:t xml:space="preserve">, à mots couverts mais la porte a toujours été ouverte. </w:t>
-      </w:r>
-      <w:proofErr w:type="spellStart"/>
-      <w:r>
-        <w:t>Leysseen</w:t>
-      </w:r>
-      <w:proofErr w:type="spellEnd"/>
-      <w:r>
-        <w:t xml:space="preserve"> sourit à  son ami, </w:t>
-      </w:r>
-      <w:proofErr w:type="spellStart"/>
-      <w:r>
-        <w:t>Ysaël</w:t>
-      </w:r>
-      <w:proofErr w:type="spellEnd"/>
-      <w:r>
         <w:t xml:space="preserve"> renchérit.</w:t>
       </w:r>
     </w:p>
@@ -10895,6 +9203,7 @@
         <w:shd w:val="clear" w:color="auto" w:fill="FFFFFF"/>
       </w:pPr>
       <w:r>
+        <w:lastRenderedPageBreak/>
         <w:t>- Ne t’en fais pas pour ça, bêta. Tu crois que je t’aurais laissé décider pour nous sans rien dire ? Sans rire ! Je ne sais pas ‘ils nous auraient accueillis à bras ouvert, mais ce dont je suis sure, c’est qu’aucun de nous n’avait envie de rester.</w:t>
       </w:r>
     </w:p>
@@ -10909,16 +9218,7 @@
         </w:rPr>
       </w:pPr>
       <w:r>
-        <w:lastRenderedPageBreak/>
-        <w:t xml:space="preserve">- Elle a raison </w:t>
-      </w:r>
-      <w:proofErr w:type="spellStart"/>
-      <w:r>
-        <w:t>Elvan</w:t>
-      </w:r>
-      <w:proofErr w:type="spellEnd"/>
-      <w:r>
-        <w:t xml:space="preserve">, tu le sais. </w:t>
+        <w:t xml:space="preserve">- Elle a raison Elvan, tu le sais. </w:t>
       </w:r>
       <w:proofErr w:type="spellStart"/>
       <w:r>
@@ -10941,25 +9241,14 @@
       </w:pPr>
       <w:bookmarkStart w:id="82" w:name="toc-Paragraph--317"/>
       <w:bookmarkEnd w:id="82"/>
-      <w:proofErr w:type="spellStart"/>
-      <w:r>
-        <w:rPr>
-          <w:rFonts w:eastAsia="Times New Roman" w:cs="Times New Roman"/>
-          <w:bCs/>
-          <w:color w:val="000000"/>
-          <w:szCs w:val="23"/>
-        </w:rPr>
-        <w:t>Elvan</w:t>
-      </w:r>
-      <w:proofErr w:type="spellEnd"/>
-      <w:r>
-        <w:rPr>
-          <w:rFonts w:eastAsia="Times New Roman" w:cs="Times New Roman"/>
-          <w:bCs/>
-          <w:color w:val="000000"/>
-          <w:szCs w:val="23"/>
-        </w:rPr>
-        <w:t xml:space="preserve"> redressa la tête et leur sourit avant de plonger dans son godet de bière. </w:t>
+      <w:r>
+        <w:rPr>
+          <w:rFonts w:eastAsia="Times New Roman" w:cs="Times New Roman"/>
+          <w:bCs/>
+          <w:color w:val="000000"/>
+          <w:szCs w:val="23"/>
+        </w:rPr>
+        <w:t xml:space="preserve">Elvan redressa la tête et leur sourit avant de plonger dans son godet de bière. </w:t>
       </w:r>
       <w:r>
         <w:rPr>
@@ -11095,27 +9384,7 @@
           <w:color w:val="000000"/>
           <w:szCs w:val="23"/>
         </w:rPr>
-        <w:t xml:space="preserve">? </w:t>
-      </w:r>
-      <w:proofErr w:type="spellStart"/>
-      <w:r>
-        <w:rPr>
-          <w:rFonts w:eastAsia="Times New Roman" w:cs="Times New Roman"/>
-          <w:bCs/>
-          <w:color w:val="000000"/>
-          <w:szCs w:val="23"/>
-        </w:rPr>
-        <w:t>Leysseen</w:t>
-      </w:r>
-      <w:proofErr w:type="spellEnd"/>
-      <w:r>
-        <w:rPr>
-          <w:rFonts w:eastAsia="Times New Roman" w:cs="Times New Roman"/>
-          <w:bCs/>
-          <w:color w:val="000000"/>
-          <w:szCs w:val="23"/>
-        </w:rPr>
-        <w:t xml:space="preserve"> vola à son secours.</w:t>
+        <w:t>? Leysseen vola à son secours.</w:t>
       </w:r>
     </w:p>
     <w:p>
@@ -11215,27 +9484,7 @@
           <w:color w:val="000000"/>
           <w:szCs w:val="23"/>
         </w:rPr>
-        <w:t xml:space="preserve"> Dit </w:t>
-      </w:r>
-      <w:proofErr w:type="spellStart"/>
-      <w:r>
-        <w:rPr>
-          <w:rFonts w:eastAsia="Times New Roman" w:cs="Times New Roman"/>
-          <w:bCs/>
-          <w:color w:val="000000"/>
-          <w:szCs w:val="23"/>
-        </w:rPr>
-        <w:t>Elvan</w:t>
-      </w:r>
-      <w:proofErr w:type="spellEnd"/>
-      <w:r>
-        <w:rPr>
-          <w:rFonts w:eastAsia="Times New Roman" w:cs="Times New Roman"/>
-          <w:bCs/>
-          <w:color w:val="000000"/>
-          <w:szCs w:val="23"/>
-        </w:rPr>
-        <w:t>.</w:t>
+        <w:t xml:space="preserve"> Dit Elvan.</w:t>
       </w:r>
     </w:p>
     <w:p>
@@ -11363,19 +9612,8 @@
           <w:color w:val="000000"/>
           <w:szCs w:val="23"/>
         </w:rPr>
-        <w:t xml:space="preserve">, comme la plupart des </w:t>
-      </w:r>
-      <w:proofErr w:type="spellStart"/>
-      <w:r>
-        <w:rPr>
-          <w:rFonts w:eastAsia="Times New Roman" w:cs="Times New Roman"/>
-          <w:bCs/>
-          <w:color w:val="000000"/>
-          <w:szCs w:val="23"/>
-        </w:rPr>
-        <w:t>sethiens</w:t>
-      </w:r>
-      <w:proofErr w:type="spellEnd"/>
+        <w:t>, comme la plupart des sethiens</w:t>
+      </w:r>
       <w:r>
         <w:rPr>
           <w:rFonts w:eastAsia="Times New Roman" w:cs="Times New Roman"/>
@@ -11472,7 +9710,17 @@
           <w:color w:val="000000"/>
           <w:szCs w:val="23"/>
         </w:rPr>
-        <w:t xml:space="preserve">. Au sein d’un royaume il était souvent plus facile de parler à un marchand en terra-mercurien, mais il était bien plus apprécié de négocier dans la langue </w:t>
+        <w:t xml:space="preserve">. Au sein d’un royaume il était souvent plus facile de parler </w:t>
+      </w:r>
+      <w:r>
+        <w:rPr>
+          <w:rFonts w:eastAsia="Times New Roman" w:cs="Times New Roman"/>
+          <w:bCs/>
+          <w:color w:val="000000"/>
+          <w:szCs w:val="23"/>
+        </w:rPr>
+        <w:lastRenderedPageBreak/>
+        <w:t xml:space="preserve">à un marchand en terra-mercurien, mais il était bien plus apprécié de négocier dans la langue </w:t>
       </w:r>
       <w:proofErr w:type="spellStart"/>
       <w:r>
@@ -11492,47 +9740,7 @@
           <w:color w:val="000000"/>
           <w:szCs w:val="23"/>
         </w:rPr>
-        <w:t xml:space="preserve"> du dit royaume. </w:t>
-      </w:r>
-      <w:proofErr w:type="spellStart"/>
-      <w:r>
-        <w:rPr>
-          <w:rFonts w:eastAsia="Times New Roman" w:cs="Times New Roman"/>
-          <w:bCs/>
-          <w:color w:val="000000"/>
-          <w:szCs w:val="23"/>
-        </w:rPr>
-        <w:t>Elvan</w:t>
-      </w:r>
-      <w:proofErr w:type="spellEnd"/>
-      <w:r>
-        <w:rPr>
-          <w:rFonts w:eastAsia="Times New Roman" w:cs="Times New Roman"/>
-          <w:bCs/>
-          <w:color w:val="000000"/>
-          <w:szCs w:val="23"/>
-        </w:rPr>
-        <w:t xml:space="preserve"> et ses amis auraient été tout à fait capables de le comprendre en </w:t>
-      </w:r>
-      <w:proofErr w:type="spellStart"/>
-      <w:r>
-        <w:rPr>
-          <w:rFonts w:eastAsia="Times New Roman" w:cs="Times New Roman"/>
-          <w:bCs/>
-          <w:color w:val="000000"/>
-          <w:szCs w:val="23"/>
-        </w:rPr>
-        <w:t>sethien</w:t>
-      </w:r>
-      <w:proofErr w:type="spellEnd"/>
-      <w:r>
-        <w:rPr>
-          <w:rFonts w:eastAsia="Times New Roman" w:cs="Times New Roman"/>
-          <w:bCs/>
-          <w:color w:val="000000"/>
-          <w:szCs w:val="23"/>
-        </w:rPr>
-        <w:t>. Comme ils l’avaient fait durant leur mois de voyage avec le clan d’</w:t>
+        <w:t xml:space="preserve"> du dit royaume. Elvan et ses amis auraient été tout à fait capables de le comprendre en sethien. Comme ils l’avaient fait durant leur mois de voyage avec le clan d’</w:t>
       </w:r>
       <w:proofErr w:type="spellStart"/>
       <w:r>
@@ -11552,17 +9760,7 @@
           <w:color w:val="000000"/>
           <w:szCs w:val="23"/>
         </w:rPr>
-        <w:t xml:space="preserve">. En fait, ils ne s’étaient remis à parler terra-mercurien que </w:t>
-      </w:r>
-      <w:r>
-        <w:rPr>
-          <w:rFonts w:eastAsia="Times New Roman" w:cs="Times New Roman"/>
-          <w:bCs/>
-          <w:color w:val="000000"/>
-          <w:szCs w:val="23"/>
-        </w:rPr>
-        <w:lastRenderedPageBreak/>
-        <w:t>depuis leur arrivée à T’</w:t>
+        <w:t>. En fait, ils ne s’étaient remis à parler terra-mercurien que depuis leur arrivée à T’</w:t>
       </w:r>
       <w:proofErr w:type="spellStart"/>
       <w:r>
@@ -11732,27 +9930,7 @@
           <w:color w:val="000000"/>
           <w:szCs w:val="23"/>
         </w:rPr>
-        <w:t xml:space="preserve">urbain les trois amis se détendirent et, une fois encore, </w:t>
-      </w:r>
-      <w:proofErr w:type="spellStart"/>
-      <w:r>
-        <w:rPr>
-          <w:rFonts w:eastAsia="Times New Roman" w:cs="Times New Roman"/>
-          <w:bCs/>
-          <w:color w:val="000000"/>
-          <w:szCs w:val="23"/>
-        </w:rPr>
-        <w:t>Elvan</w:t>
-      </w:r>
-      <w:proofErr w:type="spellEnd"/>
-      <w:r>
-        <w:rPr>
-          <w:rFonts w:eastAsia="Times New Roman" w:cs="Times New Roman"/>
-          <w:bCs/>
-          <w:color w:val="000000"/>
-          <w:szCs w:val="23"/>
-        </w:rPr>
-        <w:t xml:space="preserve"> pri</w:t>
+        <w:t>urbain les trois amis se détendirent et, une fois encore, Elvan pri</w:t>
       </w:r>
       <w:r>
         <w:rPr>
@@ -11968,27 +10146,7 @@
           <w:color w:val="000000"/>
           <w:szCs w:val="23"/>
         </w:rPr>
-        <w:t xml:space="preserve">. Lui-même était </w:t>
-      </w:r>
-      <w:proofErr w:type="spellStart"/>
-      <w:r>
-        <w:rPr>
-          <w:rFonts w:eastAsia="Times New Roman" w:cs="Times New Roman"/>
-          <w:bCs/>
-          <w:color w:val="000000"/>
-          <w:szCs w:val="23"/>
-        </w:rPr>
-        <w:t>Sethien</w:t>
-      </w:r>
-      <w:proofErr w:type="spellEnd"/>
-      <w:r>
-        <w:rPr>
-          <w:rFonts w:eastAsia="Times New Roman" w:cs="Times New Roman"/>
-          <w:bCs/>
-          <w:color w:val="000000"/>
-          <w:szCs w:val="23"/>
-        </w:rPr>
-        <w:t xml:space="preserve"> d’origine et depuis cinq ans prêtre urbain du quartier «</w:t>
+        <w:t>. Lui-même était Sethien d’origine et depuis cinq ans prêtre urbain du quartier «</w:t>
       </w:r>
       <w:r>
         <w:rPr>
@@ -12178,36 +10336,7 @@
           <w:color w:val="000000"/>
           <w:szCs w:val="23"/>
         </w:rPr>
-        <w:t>L’opale de couleur était le symbole visible de leur foi et de leur appartenance.</w:t>
-      </w:r>
-      <w:r>
-        <w:rPr>
-          <w:rFonts w:eastAsia="Times New Roman" w:cs="Times New Roman"/>
-          <w:bCs/>
-          <w:color w:val="000000"/>
-          <w:szCs w:val="23"/>
-        </w:rPr>
-        <w:t xml:space="preserve"> Lui-même portait une simple chemise de lin écrue nouée à la taille par une ceinture de cuir. Son pantalon court beige était de bonne facture mais de coupe simple et comme beaucoup de </w:t>
-      </w:r>
-      <w:proofErr w:type="spellStart"/>
-      <w:r>
-        <w:rPr>
-          <w:rFonts w:eastAsia="Times New Roman" w:cs="Times New Roman"/>
-          <w:bCs/>
-          <w:color w:val="000000"/>
-          <w:szCs w:val="23"/>
-        </w:rPr>
-        <w:t>sethiens</w:t>
-      </w:r>
-      <w:proofErr w:type="spellEnd"/>
-      <w:r>
-        <w:rPr>
-          <w:rFonts w:eastAsia="Times New Roman" w:cs="Times New Roman"/>
-          <w:bCs/>
-          <w:color w:val="000000"/>
-          <w:szCs w:val="23"/>
-        </w:rPr>
-        <w:t xml:space="preserve"> il </w:t>
+        <w:t xml:space="preserve">L’opale de couleur </w:t>
       </w:r>
       <w:r>
         <w:rPr>
@@ -12217,7 +10346,16 @@
           <w:szCs w:val="23"/>
         </w:rPr>
         <w:lastRenderedPageBreak/>
-        <w:t>portait de simples sandales dont les lanières remontaient sur la cheville.</w:t>
+        <w:t>était le symbole visible de leur foi et de leur appartenance.</w:t>
+      </w:r>
+      <w:r>
+        <w:rPr>
+          <w:rFonts w:eastAsia="Times New Roman" w:cs="Times New Roman"/>
+          <w:bCs/>
+          <w:color w:val="000000"/>
+          <w:szCs w:val="23"/>
+        </w:rPr>
+        <w:t xml:space="preserve"> Lui-même portait une simple chemise de lin écrue nouée à la taille par une ceinture de cuir. Son pantalon court beige était de bonne facture mais de coupe simple et comme beaucoup de sethiens il portait de simples sandales dont les lanières remontaient sur la cheville.</w:t>
       </w:r>
     </w:p>
     <w:p>
@@ -12433,27 +10571,7 @@
           <w:color w:val="000000"/>
           <w:szCs w:val="23"/>
         </w:rPr>
-        <w:t xml:space="preserve">? La question n’était pas franche de la part de </w:t>
-      </w:r>
-      <w:proofErr w:type="spellStart"/>
-      <w:r>
-        <w:rPr>
-          <w:rFonts w:eastAsia="Times New Roman" w:cs="Times New Roman"/>
-          <w:bCs/>
-          <w:color w:val="000000"/>
-          <w:szCs w:val="23"/>
-        </w:rPr>
-        <w:t>Leysseen</w:t>
-      </w:r>
-      <w:proofErr w:type="spellEnd"/>
-      <w:r>
-        <w:rPr>
-          <w:rFonts w:eastAsia="Times New Roman" w:cs="Times New Roman"/>
-          <w:bCs/>
-          <w:color w:val="000000"/>
-          <w:szCs w:val="23"/>
-        </w:rPr>
-        <w:t>.</w:t>
+        <w:t>? La question n’était pas franche de la part de Leysseen.</w:t>
       </w:r>
     </w:p>
     <w:p>
@@ -12531,36 +10649,7 @@
           <w:color w:val="000000"/>
           <w:szCs w:val="23"/>
         </w:rPr>
-        <w:t xml:space="preserve"> de la population de la cité </w:t>
-      </w:r>
-      <w:proofErr w:type="gramStart"/>
-      <w:r>
-        <w:rPr>
-          <w:rFonts w:eastAsia="Times New Roman" w:cs="Times New Roman"/>
-          <w:bCs/>
-          <w:color w:val="000000"/>
-          <w:szCs w:val="23"/>
-        </w:rPr>
-        <w:t>porte</w:t>
-      </w:r>
-      <w:r>
-        <w:rPr>
-          <w:rFonts w:eastAsia="Times New Roman" w:cs="Times New Roman"/>
-          <w:bCs/>
-          <w:color w:val="000000"/>
-          <w:szCs w:val="23"/>
-        </w:rPr>
-        <w:t>nt</w:t>
-      </w:r>
-      <w:proofErr w:type="gramEnd"/>
-      <w:r>
-        <w:rPr>
-          <w:rFonts w:eastAsia="Times New Roman" w:cs="Times New Roman"/>
-          <w:bCs/>
-          <w:color w:val="000000"/>
-          <w:szCs w:val="23"/>
-        </w:rPr>
-        <w:t xml:space="preserve"> l’opale noire.</w:t>
+        <w:t xml:space="preserve"> de la population de la cité porte l’opale noire.</w:t>
       </w:r>
     </w:p>
     <w:p>
@@ -12631,27 +10720,7 @@
           <w:color w:val="000000"/>
           <w:szCs w:val="23"/>
         </w:rPr>
-        <w:t xml:space="preserve"> sembla troublé l’espace d’un instant par la question du jeune homme. </w:t>
-      </w:r>
-      <w:proofErr w:type="spellStart"/>
-      <w:r>
-        <w:rPr>
-          <w:rFonts w:eastAsia="Times New Roman" w:cs="Times New Roman"/>
-          <w:bCs/>
-          <w:color w:val="000000"/>
-          <w:szCs w:val="23"/>
-        </w:rPr>
-        <w:t>Leysseen</w:t>
-      </w:r>
-      <w:proofErr w:type="spellEnd"/>
-      <w:r>
-        <w:rPr>
-          <w:rFonts w:eastAsia="Times New Roman" w:cs="Times New Roman"/>
-          <w:bCs/>
-          <w:color w:val="000000"/>
-          <w:szCs w:val="23"/>
-        </w:rPr>
-        <w:t xml:space="preserve"> ajouta</w:t>
+        <w:t xml:space="preserve"> sembla troublé l’espace d’un instant par la question du jeune homme. Leysseen ajouta</w:t>
       </w:r>
       <w:r>
         <w:rPr>
@@ -12961,6 +11030,7 @@
         <w:rPr>
           <w:rFonts w:eastAsia="Times New Roman" w:cs="Times New Roman"/>
           <w:bCs/>
+          <w:i/>
           <w:iCs/>
           <w:color w:val="000000"/>
           <w:szCs w:val="23"/>
@@ -12974,27 +11044,7 @@
           <w:color w:val="000000"/>
           <w:szCs w:val="23"/>
         </w:rPr>
-        <w:t xml:space="preserve"> </w:t>
-      </w:r>
-      <w:proofErr w:type="spellStart"/>
-      <w:r>
-        <w:rPr>
-          <w:rFonts w:eastAsia="Times New Roman" w:cs="Times New Roman"/>
-          <w:bCs/>
-          <w:color w:val="000000"/>
-          <w:szCs w:val="23"/>
-        </w:rPr>
-        <w:t>Leysseen</w:t>
-      </w:r>
-      <w:proofErr w:type="spellEnd"/>
-      <w:r>
-        <w:rPr>
-          <w:rFonts w:eastAsia="Times New Roman" w:cs="Times New Roman"/>
-          <w:bCs/>
-          <w:color w:val="000000"/>
-          <w:szCs w:val="23"/>
-        </w:rPr>
-        <w:t xml:space="preserve"> l’observait attentivement.</w:t>
+        <w:t xml:space="preserve"> Leysseen l’observait attentivement.</w:t>
       </w:r>
     </w:p>
     <w:p>
@@ -13016,6 +11066,7 @@
           <w:color w:val="000000"/>
           <w:szCs w:val="23"/>
         </w:rPr>
+        <w:lastRenderedPageBreak/>
         <w:t>« </w:t>
       </w:r>
       <w:r>
@@ -13043,27 +11094,7 @@
           <w:color w:val="000000"/>
           <w:szCs w:val="23"/>
         </w:rPr>
-        <w:t xml:space="preserve"> Les </w:t>
-      </w:r>
-      <w:proofErr w:type="spellStart"/>
-      <w:r>
-        <w:rPr>
-          <w:rFonts w:eastAsia="Times New Roman" w:cs="Times New Roman"/>
-          <w:bCs/>
-          <w:color w:val="000000"/>
-          <w:szCs w:val="23"/>
-        </w:rPr>
-        <w:t>sethiens</w:t>
-      </w:r>
-      <w:proofErr w:type="spellEnd"/>
-      <w:r>
-        <w:rPr>
-          <w:rFonts w:eastAsia="Times New Roman" w:cs="Times New Roman"/>
-          <w:bCs/>
-          <w:color w:val="000000"/>
-          <w:szCs w:val="23"/>
-        </w:rPr>
-        <w:t xml:space="preserve"> l’écouteraient.</w:t>
+        <w:t xml:space="preserve"> Les sethiens l’écouteraient.</w:t>
       </w:r>
     </w:p>
     <w:p>
@@ -13114,7 +11145,6 @@
           <w:color w:val="000000"/>
           <w:szCs w:val="23"/>
         </w:rPr>
-        <w:lastRenderedPageBreak/>
         <w:t>-</w:t>
       </w:r>
       <w:r>
@@ -13293,19 +11323,8 @@
           <w:color w:val="000000"/>
           <w:szCs w:val="23"/>
         </w:rPr>
-        <w:t>d’</w:t>
-      </w:r>
-      <w:proofErr w:type="spellStart"/>
-      <w:r>
-        <w:rPr>
-          <w:rFonts w:eastAsia="Times New Roman" w:cs="Times New Roman"/>
-          <w:bCs/>
-          <w:color w:val="000000"/>
-          <w:szCs w:val="23"/>
-        </w:rPr>
-        <w:t>Elvan</w:t>
-      </w:r>
-      <w:proofErr w:type="spellEnd"/>
+        <w:t>d’Elvan</w:t>
+      </w:r>
       <w:r>
         <w:rPr>
           <w:rFonts w:eastAsia="Times New Roman" w:cs="Times New Roman"/>
@@ -13382,31 +11401,21 @@
         <w:rPr>
           <w:rFonts w:eastAsia="Times New Roman" w:cs="Times New Roman"/>
           <w:bCs/>
+          <w:i/>
           <w:color w:val="000000"/>
           <w:szCs w:val="23"/>
         </w:rPr>
       </w:pPr>
       <w:bookmarkStart w:id="103" w:name="toc-Paragraph--338"/>
       <w:bookmarkEnd w:id="103"/>
-      <w:proofErr w:type="spellStart"/>
-      <w:r>
-        <w:rPr>
-          <w:rFonts w:eastAsia="Times New Roman" w:cs="Times New Roman"/>
-          <w:bCs/>
-          <w:color w:val="000000"/>
-          <w:szCs w:val="23"/>
-        </w:rPr>
-        <w:t>Elvan</w:t>
-      </w:r>
-      <w:proofErr w:type="spellEnd"/>
-      <w:r>
-        <w:rPr>
-          <w:rFonts w:eastAsia="Times New Roman" w:cs="Times New Roman"/>
-          <w:bCs/>
-          <w:color w:val="000000"/>
-          <w:szCs w:val="23"/>
-        </w:rPr>
-        <w:t xml:space="preserve"> se leva aussitôt, il ne pouvait pas le laisser partir.</w:t>
+      <w:r>
+        <w:rPr>
+          <w:rFonts w:eastAsia="Times New Roman" w:cs="Times New Roman"/>
+          <w:bCs/>
+          <w:color w:val="000000"/>
+          <w:szCs w:val="23"/>
+        </w:rPr>
+        <w:t>Elvan se leva aussitôt, il ne pouvait pas le laisser partir.</w:t>
       </w:r>
       <w:r>
         <w:rPr>
@@ -13421,6 +11430,7 @@
         <w:rPr>
           <w:rFonts w:eastAsia="Times New Roman" w:cs="Times New Roman"/>
           <w:bCs/>
+          <w:i/>
           <w:iCs/>
           <w:color w:val="000000"/>
           <w:szCs w:val="23"/>
@@ -13432,6 +11442,7 @@
         <w:rPr>
           <w:rFonts w:eastAsia="Times New Roman" w:cs="Times New Roman"/>
           <w:bCs/>
+          <w:i/>
           <w:iCs/>
           <w:color w:val="000000"/>
           <w:szCs w:val="23"/>
@@ -13443,6 +11454,7 @@
         <w:rPr>
           <w:rFonts w:eastAsia="Times New Roman" w:cs="Times New Roman"/>
           <w:bCs/>
+          <w:i/>
           <w:iCs/>
           <w:color w:val="000000"/>
           <w:szCs w:val="23"/>
@@ -13469,6 +11481,7 @@
           <w:color w:val="000000"/>
           <w:szCs w:val="23"/>
         </w:rPr>
+        <w:lastRenderedPageBreak/>
         <w:t>- Restez</w:t>
       </w:r>
       <w:r>
@@ -13601,17 +11614,7 @@
           <w:color w:val="000000"/>
           <w:szCs w:val="23"/>
         </w:rPr>
-        <w:t xml:space="preserve"> Ce n’est rien, je vous assure. Oubliez ces remarques idiotes. Il </w:t>
-      </w:r>
-      <w:r>
-        <w:rPr>
-          <w:rFonts w:eastAsia="Times New Roman" w:cs="Times New Roman"/>
-          <w:bCs/>
-          <w:color w:val="000000"/>
-          <w:szCs w:val="23"/>
-        </w:rPr>
-        <w:lastRenderedPageBreak/>
-        <w:t>y a longtemps qu’il s’est retiré. Il est peut</w:t>
+        <w:t xml:space="preserve"> Ce n’est rien, je vous assure. Oubliez ces remarques idiotes. Il y a longtemps qu’il s’est retiré. Il est peut</w:t>
       </w:r>
       <w:r>
         <w:rPr>
@@ -13660,27 +11663,7 @@
           <w:color w:val="000000"/>
           <w:szCs w:val="23"/>
         </w:rPr>
-        <w:t xml:space="preserve"> ? </w:t>
-      </w:r>
-      <w:proofErr w:type="spellStart"/>
-      <w:r>
-        <w:rPr>
-          <w:rFonts w:eastAsia="Times New Roman" w:cs="Times New Roman"/>
-          <w:bCs/>
-          <w:color w:val="000000"/>
-          <w:szCs w:val="23"/>
-        </w:rPr>
-        <w:t>Elvan</w:t>
-      </w:r>
-      <w:proofErr w:type="spellEnd"/>
-      <w:r>
-        <w:rPr>
-          <w:rFonts w:eastAsia="Times New Roman" w:cs="Times New Roman"/>
-          <w:bCs/>
-          <w:color w:val="000000"/>
-          <w:szCs w:val="23"/>
-        </w:rPr>
-        <w:t xml:space="preserve"> avait posé une main presque suppliante sur le bras du prêtre.</w:t>
+        <w:t> ? Elvan avait posé une main presque suppliante sur le bras du prêtre.</w:t>
       </w:r>
     </w:p>
     <w:p>
@@ -13758,58 +11741,19 @@
         <w:rPr>
           <w:rFonts w:eastAsia="Times New Roman" w:cs="Times New Roman"/>
           <w:bCs/>
-          <w:color w:val="000000"/>
-          <w:szCs w:val="23"/>
-        </w:rPr>
-      </w:pPr>
-      <w:r>
-        <w:rPr>
-          <w:rFonts w:eastAsia="Times New Roman" w:cs="Times New Roman"/>
-          <w:bCs/>
-          <w:color w:val="000000"/>
-          <w:szCs w:val="23"/>
-        </w:rPr>
-        <w:t xml:space="preserve">Son rire timide sonna faux. Il balbutia encore quelques excuses, prononça des vœux et une bénédiction et se retira en laissant </w:t>
-      </w:r>
-      <w:proofErr w:type="spellStart"/>
-      <w:r>
-        <w:rPr>
-          <w:rFonts w:eastAsia="Times New Roman" w:cs="Times New Roman"/>
-          <w:bCs/>
-          <w:color w:val="000000"/>
-          <w:szCs w:val="23"/>
-        </w:rPr>
-        <w:t>Elvan</w:t>
-      </w:r>
-      <w:proofErr w:type="spellEnd"/>
-      <w:r>
-        <w:rPr>
-          <w:rFonts w:eastAsia="Times New Roman" w:cs="Times New Roman"/>
-          <w:bCs/>
-          <w:color w:val="000000"/>
-          <w:szCs w:val="23"/>
-        </w:rPr>
-        <w:t xml:space="preserve"> pantois. </w:t>
-      </w:r>
-      <w:proofErr w:type="spellStart"/>
-      <w:r>
-        <w:rPr>
-          <w:rFonts w:eastAsia="Times New Roman" w:cs="Times New Roman"/>
-          <w:bCs/>
-          <w:color w:val="000000"/>
-          <w:szCs w:val="23"/>
-        </w:rPr>
-        <w:t>Leysseen</w:t>
-      </w:r>
-      <w:proofErr w:type="spellEnd"/>
-      <w:r>
-        <w:rPr>
-          <w:rFonts w:eastAsia="Times New Roman" w:cs="Times New Roman"/>
-          <w:bCs/>
-          <w:color w:val="000000"/>
-          <w:szCs w:val="23"/>
-        </w:rPr>
-        <w:t xml:space="preserve"> était tout aussi surpris que son ami de cette sortie précipitée.</w:t>
+          <w:i/>
+          <w:color w:val="000000"/>
+          <w:szCs w:val="23"/>
+        </w:rPr>
+      </w:pPr>
+      <w:r>
+        <w:rPr>
+          <w:rFonts w:eastAsia="Times New Roman" w:cs="Times New Roman"/>
+          <w:bCs/>
+          <w:color w:val="000000"/>
+          <w:szCs w:val="23"/>
+        </w:rPr>
+        <w:t>Son rire timide sonna faux. Il balbutia encore quelques excuses, prononça des vœux et une bénédiction et se retira en laissant Elvan pantois. Leysseen était tout aussi surpris que son ami de cette sortie précipitée.</w:t>
       </w:r>
       <w:bookmarkStart w:id="106" w:name="toc-Paragraph--341"/>
       <w:bookmarkEnd w:id="106"/>
@@ -13826,6 +11770,7 @@
         <w:rPr>
           <w:rFonts w:eastAsia="Times New Roman" w:cs="Times New Roman"/>
           <w:bCs/>
+          <w:i/>
           <w:iCs/>
           <w:color w:val="000000"/>
           <w:szCs w:val="23"/>
@@ -13839,27 +11784,7 @@
           <w:color w:val="000000"/>
           <w:szCs w:val="23"/>
         </w:rPr>
-        <w:t xml:space="preserve"> Il regarda </w:t>
-      </w:r>
-      <w:proofErr w:type="spellStart"/>
-      <w:r>
-        <w:rPr>
-          <w:rFonts w:eastAsia="Times New Roman" w:cs="Times New Roman"/>
-          <w:bCs/>
-          <w:color w:val="000000"/>
-          <w:szCs w:val="23"/>
-        </w:rPr>
-        <w:t>Elvan</w:t>
-      </w:r>
-      <w:proofErr w:type="spellEnd"/>
-      <w:r>
-        <w:rPr>
-          <w:rFonts w:eastAsia="Times New Roman" w:cs="Times New Roman"/>
-          <w:bCs/>
-          <w:color w:val="000000"/>
-          <w:szCs w:val="23"/>
-        </w:rPr>
-        <w:t xml:space="preserve"> et crut voir en lui de la détresse</w:t>
+        <w:t xml:space="preserve"> Il regarda Elvan et crut voir en lui de la détresse</w:t>
       </w:r>
       <w:r>
         <w:rPr>
@@ -13874,6 +11799,7 @@
         <w:rPr>
           <w:rFonts w:eastAsia="Times New Roman" w:cs="Times New Roman"/>
           <w:bCs/>
+          <w:i/>
           <w:iCs/>
           <w:color w:val="000000"/>
           <w:szCs w:val="23"/>
@@ -13884,6 +11810,7 @@
         <w:rPr>
           <w:rFonts w:eastAsia="Times New Roman" w:cs="Times New Roman"/>
           <w:bCs/>
+          <w:i/>
           <w:color w:val="000000"/>
           <w:szCs w:val="23"/>
         </w:rPr>
@@ -13911,25 +11838,14 @@
         </w:rPr>
         <w:t>« </w:t>
       </w:r>
-      <w:proofErr w:type="spellStart"/>
-      <w:r>
-        <w:rPr>
-          <w:rFonts w:eastAsia="Times New Roman" w:cs="Times New Roman"/>
-          <w:bCs/>
-          <w:color w:val="000000"/>
-          <w:szCs w:val="23"/>
-        </w:rPr>
-        <w:t>Elvan</w:t>
-      </w:r>
-      <w:proofErr w:type="spellEnd"/>
-      <w:r>
-        <w:rPr>
-          <w:rFonts w:eastAsia="Times New Roman" w:cs="Times New Roman"/>
-          <w:bCs/>
-          <w:color w:val="000000"/>
-          <w:szCs w:val="23"/>
-        </w:rPr>
-        <w:t>, ça va</w:t>
+      <w:r>
+        <w:rPr>
+          <w:rFonts w:eastAsia="Times New Roman" w:cs="Times New Roman"/>
+          <w:bCs/>
+          <w:color w:val="000000"/>
+          <w:szCs w:val="23"/>
+        </w:rPr>
+        <w:t>Elvan, ça va</w:t>
       </w:r>
       <w:r>
         <w:rPr>
@@ -14005,46 +11921,26 @@
           <w:color w:val="000000"/>
           <w:szCs w:val="23"/>
         </w:rPr>
+        <w:t xml:space="preserve"> Leysseen, je connais ton point de vue sur tout ça. Nous ne sommes pas d’accord. Je ne t’en tiens pas rigueur, mais laisse-moi juger de qui est important pour moi.</w:t>
+      </w:r>
+      <w:r>
+        <w:rPr>
+          <w:rFonts w:eastAsia="Times New Roman" w:cs="Times New Roman"/>
+          <w:bCs/>
+          <w:color w:val="000000"/>
+          <w:szCs w:val="23"/>
+        </w:rPr>
+        <w:t> »</w:t>
+      </w:r>
+      <w:r>
+        <w:rPr>
+          <w:rFonts w:eastAsia="Times New Roman" w:cs="Times New Roman"/>
+          <w:bCs/>
+          <w:color w:val="000000"/>
+          <w:szCs w:val="23"/>
+        </w:rPr>
         <w:t xml:space="preserve"> </w:t>
       </w:r>
-      <w:proofErr w:type="spellStart"/>
-      <w:r>
-        <w:rPr>
-          <w:rFonts w:eastAsia="Times New Roman" w:cs="Times New Roman"/>
-          <w:bCs/>
-          <w:color w:val="000000"/>
-          <w:szCs w:val="23"/>
-        </w:rPr>
-        <w:t>Leysseen</w:t>
-      </w:r>
-      <w:proofErr w:type="spellEnd"/>
-      <w:r>
-        <w:rPr>
-          <w:rFonts w:eastAsia="Times New Roman" w:cs="Times New Roman"/>
-          <w:bCs/>
-          <w:color w:val="000000"/>
-          <w:szCs w:val="23"/>
-        </w:rPr>
-        <w:t>, je connais ton point de vue sur tout ça. Nous ne sommes pas d’accord. Je ne t’en tiens pas rigueur, mais laisse-moi juger de qui est important pour moi.</w:t>
-      </w:r>
-      <w:r>
-        <w:rPr>
-          <w:rFonts w:eastAsia="Times New Roman" w:cs="Times New Roman"/>
-          <w:bCs/>
-          <w:color w:val="000000"/>
-          <w:szCs w:val="23"/>
-        </w:rPr>
-        <w:t> »</w:t>
-      </w:r>
-      <w:r>
-        <w:rPr>
-          <w:rFonts w:eastAsia="Times New Roman" w:cs="Times New Roman"/>
-          <w:bCs/>
-          <w:color w:val="000000"/>
-          <w:szCs w:val="23"/>
-        </w:rPr>
-        <w:t xml:space="preserve"> </w:t>
-      </w:r>
     </w:p>
     <w:p>
       <w:pPr>
@@ -14074,27 +11970,7 @@
           <w:color w:val="000000"/>
           <w:szCs w:val="23"/>
         </w:rPr>
-        <w:t xml:space="preserve"> se leva à son tour et ajouta à l’encontre de </w:t>
-      </w:r>
-      <w:proofErr w:type="spellStart"/>
-      <w:r>
-        <w:rPr>
-          <w:rFonts w:eastAsia="Times New Roman" w:cs="Times New Roman"/>
-          <w:bCs/>
-          <w:color w:val="000000"/>
-          <w:szCs w:val="23"/>
-        </w:rPr>
-        <w:t>Leysseen</w:t>
-      </w:r>
-      <w:proofErr w:type="spellEnd"/>
-      <w:r>
-        <w:rPr>
-          <w:rFonts w:eastAsia="Times New Roman" w:cs="Times New Roman"/>
-          <w:bCs/>
-          <w:color w:val="000000"/>
-          <w:szCs w:val="23"/>
-        </w:rPr>
-        <w:t>.</w:t>
+        <w:t xml:space="preserve"> se leva à son tour et ajouta à l’encontre de Leysseen.</w:t>
       </w:r>
     </w:p>
     <w:p>
@@ -14181,6 +12057,7 @@
           <w:color w:val="000000"/>
           <w:szCs w:val="23"/>
         </w:rPr>
+        <w:lastRenderedPageBreak/>
         <w:t xml:space="preserve">Après une brève hésitation, le jeune homme se leva, posa une main sur l’épaule </w:t>
       </w:r>
       <w:r>
@@ -14190,52 +12067,22 @@
           <w:color w:val="000000"/>
           <w:szCs w:val="23"/>
         </w:rPr>
-        <w:t>d’</w:t>
-      </w:r>
-      <w:proofErr w:type="spellStart"/>
-      <w:r>
-        <w:rPr>
-          <w:rFonts w:eastAsia="Times New Roman" w:cs="Times New Roman"/>
-          <w:bCs/>
-          <w:color w:val="000000"/>
-          <w:szCs w:val="23"/>
-        </w:rPr>
-        <w:t>Elvan</w:t>
-      </w:r>
-      <w:proofErr w:type="spellEnd"/>
-      <w:r>
-        <w:rPr>
-          <w:rFonts w:eastAsia="Times New Roman" w:cs="Times New Roman"/>
-          <w:bCs/>
-          <w:color w:val="000000"/>
-          <w:szCs w:val="23"/>
-        </w:rPr>
-        <w:t xml:space="preserve"> en passant et suivit le doux parfum de caramel qui montait vers leur chambre. </w:t>
-      </w:r>
-      <w:proofErr w:type="spellStart"/>
-      <w:r>
-        <w:rPr>
-          <w:rFonts w:eastAsia="Times New Roman" w:cs="Times New Roman"/>
-          <w:bCs/>
-          <w:color w:val="000000"/>
-          <w:szCs w:val="23"/>
-        </w:rPr>
-        <w:t>Elvan</w:t>
-      </w:r>
-      <w:proofErr w:type="spellEnd"/>
-      <w:r>
-        <w:rPr>
-          <w:rFonts w:eastAsia="Times New Roman" w:cs="Times New Roman"/>
-          <w:bCs/>
-          <w:color w:val="000000"/>
-          <w:szCs w:val="23"/>
-        </w:rPr>
-        <w:t xml:space="preserve"> resta dans la salle commune plongé dans des pensées confuses. </w:t>
-      </w:r>
-      <w:r>
-        <w:rPr>
-          <w:rFonts w:eastAsia="Times New Roman" w:cs="Times New Roman"/>
-          <w:bCs/>
+        <w:t>d’Elvan</w:t>
+      </w:r>
+      <w:r>
+        <w:rPr>
+          <w:rFonts w:eastAsia="Times New Roman" w:cs="Times New Roman"/>
+          <w:bCs/>
+          <w:color w:val="000000"/>
+          <w:szCs w:val="23"/>
+        </w:rPr>
+        <w:t xml:space="preserve"> en passant et suivit le doux parfum de caramel qui montait vers leur chambre. Elvan resta dans la salle commune plongé dans des pensées confuses. </w:t>
+      </w:r>
+      <w:r>
+        <w:rPr>
+          <w:rFonts w:eastAsia="Times New Roman" w:cs="Times New Roman"/>
+          <w:bCs/>
+          <w:i/>
           <w:iCs/>
           <w:color w:val="000000"/>
           <w:szCs w:val="23"/>
@@ -14247,6 +12094,7 @@
         <w:rPr>
           <w:rFonts w:eastAsia="Times New Roman" w:cs="Times New Roman"/>
           <w:bCs/>
+          <w:i/>
           <w:iCs/>
           <w:color w:val="000000"/>
           <w:szCs w:val="23"/>
@@ -14258,6 +12106,7 @@
         <w:rPr>
           <w:rFonts w:eastAsia="Times New Roman" w:cs="Times New Roman"/>
           <w:bCs/>
+          <w:i/>
           <w:iCs/>
           <w:color w:val="000000"/>
           <w:szCs w:val="23"/>
@@ -14309,17 +12158,7 @@
           <w:color w:val="000000"/>
           <w:szCs w:val="23"/>
         </w:rPr>
-        <w:t xml:space="preserve"> eu une longue </w:t>
-      </w:r>
-      <w:r>
-        <w:rPr>
-          <w:rFonts w:eastAsia="Times New Roman" w:cs="Times New Roman"/>
-          <w:bCs/>
-          <w:color w:val="000000"/>
-          <w:szCs w:val="23"/>
-        </w:rPr>
-        <w:lastRenderedPageBreak/>
-        <w:t xml:space="preserve">conversation à cette époque sur les implications du refus de rester dans le clergé régulier et du départ du dernier disciple de </w:t>
+        <w:t xml:space="preserve"> eu une longue conversation à cette époque sur les implications du refus de rester dans le clergé régulier et du départ du dernier disciple de </w:t>
       </w:r>
       <w:proofErr w:type="spellStart"/>
       <w:r>
@@ -14341,10 +12180,12 @@
         </w:rPr>
         <w:t xml:space="preserve">. </w:t>
       </w:r>
-      <w:r>
-        <w:rPr>
-          <w:rFonts w:eastAsia="Times New Roman" w:cs="Times New Roman"/>
-          <w:bCs/>
+      <w:bookmarkStart w:id="110" w:name="_GoBack"/>
+      <w:r>
+        <w:rPr>
+          <w:rFonts w:eastAsia="Times New Roman" w:cs="Times New Roman"/>
+          <w:bCs/>
+          <w:i/>
           <w:iCs/>
           <w:color w:val="000000"/>
           <w:szCs w:val="23"/>
@@ -14355,10 +12196,21 @@
         <w:rPr>
           <w:rFonts w:eastAsia="Times New Roman" w:cs="Times New Roman"/>
           <w:bCs/>
-          <w:color w:val="000000"/>
-          <w:szCs w:val="23"/>
-        </w:rPr>
-        <w:t xml:space="preserve"> Et les prophéties, qu’en était-il ? Elles annonçaient le retour du Dragon, la lignée de </w:t>
+          <w:i/>
+          <w:color w:val="000000"/>
+          <w:szCs w:val="23"/>
+        </w:rPr>
+        <w:t xml:space="preserve"> Et les prophéties, qu’en était-il ?</w:t>
+      </w:r>
+      <w:bookmarkEnd w:id="110"/>
+      <w:r>
+        <w:rPr>
+          <w:rFonts w:eastAsia="Times New Roman" w:cs="Times New Roman"/>
+          <w:bCs/>
+          <w:color w:val="000000"/>
+          <w:szCs w:val="23"/>
+        </w:rPr>
+        <w:t xml:space="preserve"> Elles annonçaient le retour du Dragon, la lignée de </w:t>
       </w:r>
       <w:proofErr w:type="spellStart"/>
       <w:r>
@@ -14378,67 +12230,7 @@
           <w:color w:val="000000"/>
           <w:szCs w:val="23"/>
         </w:rPr>
-        <w:t xml:space="preserve"> et la venue du fléau. D’ailleurs n’était-ce pas la même chose ? </w:t>
-      </w:r>
-      <w:proofErr w:type="spellStart"/>
-      <w:r>
-        <w:rPr>
-          <w:rFonts w:eastAsia="Times New Roman" w:cs="Times New Roman"/>
-          <w:bCs/>
-          <w:color w:val="000000"/>
-          <w:szCs w:val="23"/>
-        </w:rPr>
-        <w:t>Elvan</w:t>
-      </w:r>
-      <w:proofErr w:type="spellEnd"/>
-      <w:r>
-        <w:rPr>
-          <w:rFonts w:eastAsia="Times New Roman" w:cs="Times New Roman"/>
-          <w:bCs/>
-          <w:color w:val="000000"/>
-          <w:szCs w:val="23"/>
-        </w:rPr>
-        <w:t xml:space="preserve"> n’avait pas pu souvent lire ses passages. Le grand maître refusant qu’on s’y attarde trop. </w:t>
-      </w:r>
-      <w:proofErr w:type="spellStart"/>
-      <w:r>
-        <w:rPr>
-          <w:rFonts w:eastAsia="Times New Roman" w:cs="Times New Roman"/>
-          <w:bCs/>
-          <w:color w:val="000000"/>
-          <w:szCs w:val="23"/>
-        </w:rPr>
-        <w:t>Elvan</w:t>
-      </w:r>
-      <w:proofErr w:type="spellEnd"/>
-      <w:r>
-        <w:rPr>
-          <w:rFonts w:eastAsia="Times New Roman" w:cs="Times New Roman"/>
-          <w:bCs/>
-          <w:color w:val="000000"/>
-          <w:szCs w:val="23"/>
-        </w:rPr>
-        <w:t xml:space="preserve"> avait ensuite été confronté aux troubles de </w:t>
-      </w:r>
-      <w:proofErr w:type="spellStart"/>
-      <w:r>
-        <w:rPr>
-          <w:rFonts w:eastAsia="Times New Roman" w:cs="Times New Roman"/>
-          <w:bCs/>
-          <w:color w:val="000000"/>
-          <w:szCs w:val="23"/>
-        </w:rPr>
-        <w:t>Leysseen</w:t>
-      </w:r>
-      <w:proofErr w:type="spellEnd"/>
-      <w:r>
-        <w:rPr>
-          <w:rFonts w:eastAsia="Times New Roman" w:cs="Times New Roman"/>
-          <w:bCs/>
-          <w:color w:val="000000"/>
-          <w:szCs w:val="23"/>
-        </w:rPr>
-        <w:t>, son « tatouage » et il avait commencé à échafauder une théorie qu’il n’avait pu terminer.</w:t>
+        <w:t xml:space="preserve"> et la venue du fléau. D’ailleurs n’était-ce pas la même chose ? Elvan n’avait pas pu souvent lire ses passages. Le grand maître refusant qu’on s’y attarde trop. Elvan avait ensuite été confronté aux troubles de Leysseen, son « tatouage » et il avait commencé à échafauder une théorie qu’il n’avait pu terminer.</w:t>
       </w:r>
       <w:r>
         <w:rPr>
@@ -14458,8 +12250,6 @@
         </w:rPr>
         <w:t xml:space="preserve"> Le dernier prophète avait peut-être des réponses. S’il était encore vivant.</w:t>
       </w:r>
-      <w:bookmarkStart w:id="110" w:name="_GoBack"/>
-      <w:bookmarkEnd w:id="110"/>
     </w:p>
     <w:p>
       <w:pPr>
@@ -14648,7 +12438,17 @@
           <w:color w:val="000000"/>
           <w:szCs w:val="23"/>
         </w:rPr>
-        <w:t>L’homme qui venait de parler était assis sur un large fauteuil en cuir. Il tournait les pages d’un petit livre avec ses doigts remplis de bagues. Âgé d’une soixantaine au moins, le teint était olivâtre et les traits tirés. Au fond d’orbites profondes deux petits yeux extrêmement clairs scrutaient le nouveau venu. La voix était profonde et grave d’une surprenante douceur comparée au regard d’acier qu’il dardait sur l’homme qui défit son capuchon avant de dire</w:t>
+        <w:t xml:space="preserve">L’homme qui venait de parler était assis sur un large fauteuil en cuir. Il tournait les pages d’un petit livre avec ses doigts remplis de bagues. Âgé d’une soixantaine au moins, le teint était olivâtre et les traits tirés. Au fond d’orbites profondes deux petits yeux </w:t>
+      </w:r>
+      <w:r>
+        <w:rPr>
+          <w:rFonts w:eastAsia="Times New Roman" w:cs="Times New Roman"/>
+          <w:bCs/>
+          <w:color w:val="000000"/>
+          <w:szCs w:val="23"/>
+        </w:rPr>
+        <w:lastRenderedPageBreak/>
+        <w:t>extrêmement clairs scrutaient le nouveau venu. La voix était profonde et grave d’une surprenante douceur comparée au regard d’acier qu’il dardait sur l’homme qui défit son capuchon avant de dire</w:t>
       </w:r>
       <w:r>
         <w:rPr>
@@ -14688,7 +12488,6 @@
           <w:color w:val="000000"/>
           <w:szCs w:val="23"/>
         </w:rPr>
-        <w:lastRenderedPageBreak/>
         <w:t>« </w:t>
       </w:r>
       <w:r>
@@ -15174,6 +12973,7 @@
           <w:color w:val="000000"/>
           <w:szCs w:val="23"/>
         </w:rPr>
+        <w:lastRenderedPageBreak/>
         <w:t>- Dois-je le suivre ?</w:t>
       </w:r>
     </w:p>
@@ -15194,7 +12994,6 @@
           <w:color w:val="000000"/>
           <w:szCs w:val="23"/>
         </w:rPr>
-        <w:lastRenderedPageBreak/>
         <w:t xml:space="preserve">- Inutile. Assurez-vous simplement qu’il quitte la ville pour </w:t>
       </w:r>
       <w:proofErr w:type="spellStart"/>

--- a/manuscrits/Le prophète/3 La cité aux dix mille bannières.docx
+++ b/manuscrits/Le prophète/3 La cité aux dix mille bannières.docx
@@ -35,7 +35,13 @@
         <w:t> </w:t>
       </w:r>
       <w:r>
-        <w:t>L’air vibre, il y a comme un bourdonnement, comme lorsque la foudre s’apprête à tomber. Le processus physique est incompréhensible, mais l’air s’obscurcit, non qu’il y ait plus de nuage</w:t>
+        <w:t>L’air vibre, il y a comme un bourdonnement, comme lorsque la foudre s’apprête à tomber. Le processus physique est incompréhensible, mais l’air</w:t>
+      </w:r>
+      <w:r>
+        <w:t xml:space="preserve"> semble s’obscurcir</w:t>
+      </w:r>
+      <w:r>
+        <w:t>, non qu’il y ait plus de nuage</w:t>
       </w:r>
       <w:r>
         <w:t>s</w:t>
@@ -44,16 +50,14 @@
         <w:t xml:space="preserve"> ou des brumes, mais plutôt que l’air devien</w:t>
       </w:r>
       <w:r>
-        <w:t>ne</w:t>
+        <w:t>t</w:t>
       </w:r>
       <w:r>
         <w:t xml:space="preserve"> plus dense, comme plus compact. Et ce, tout autour du </w:t>
       </w:r>
-      <w:proofErr w:type="spellStart"/>
       <w:r>
         <w:t>Jidaï-atah</w:t>
       </w:r>
-      <w:proofErr w:type="spellEnd"/>
       <w:r>
         <w:t> </w:t>
       </w:r>
@@ -81,15 +85,7 @@
         <w:t>petit manue</w:t>
       </w:r>
       <w:r>
-        <w:t>l d’</w:t>
-      </w:r>
-      <w:proofErr w:type="spellStart"/>
-      <w:r>
-        <w:t>Annwfn</w:t>
-      </w:r>
-      <w:proofErr w:type="spellEnd"/>
-      <w:r>
-        <w:t> » d’</w:t>
+        <w:t>l d’Annwfn » d’</w:t>
       </w:r>
       <w:proofErr w:type="spellStart"/>
       <w:r>
@@ -123,6 +119,15 @@
       </w:pPr>
       <w:bookmarkStart w:id="0" w:name="toc-Paragraph--235"/>
       <w:bookmarkEnd w:id="0"/>
+      <w:r>
+        <w:rPr>
+          <w:rFonts w:eastAsia="Times New Roman" w:cs="Times New Roman"/>
+          <w:bCs/>
+          <w:color w:val="000000"/>
+          <w:szCs w:val="23"/>
+        </w:rPr>
+        <w:t xml:space="preserve">Leysseen s’approcha de la Voile. C’est ainsi que les </w:t>
+      </w:r>
       <w:proofErr w:type="spellStart"/>
       <w:r>
         <w:rPr>
@@ -131,7 +136,7 @@
           <w:color w:val="000000"/>
           <w:szCs w:val="23"/>
         </w:rPr>
-        <w:t>Leysseen</w:t>
+        <w:t>Sethiens</w:t>
       </w:r>
       <w:proofErr w:type="spellEnd"/>
       <w:r>
@@ -141,17 +146,29 @@
           <w:color w:val="000000"/>
           <w:szCs w:val="23"/>
         </w:rPr>
-        <w:t xml:space="preserve"> s’approcha de la Voile. C’est ainsi que les </w:t>
+        <w:t xml:space="preserve"> nommaient leur </w:t>
+      </w:r>
+      <w:r>
+        <w:rPr>
+          <w:rFonts w:eastAsia="Times New Roman" w:cs="Times New Roman"/>
+          <w:bCs/>
+          <w:color w:val="000000"/>
+          <w:szCs w:val="23"/>
+        </w:rPr>
+        <w:t>char</w:t>
+      </w:r>
+      <w:r>
+        <w:rPr>
+          <w:rFonts w:eastAsia="Times New Roman" w:cs="Times New Roman"/>
+          <w:bCs/>
+          <w:color w:val="000000"/>
+          <w:szCs w:val="23"/>
+        </w:rPr>
+        <w:t xml:space="preserve">. Une sorte d’immense traîneau, tiré par six </w:t>
       </w:r>
       <w:proofErr w:type="spellStart"/>
       <w:r>
-        <w:rPr>
-          <w:rFonts w:eastAsia="Times New Roman" w:cs="Times New Roman"/>
-          <w:bCs/>
-          <w:color w:val="000000"/>
-          <w:szCs w:val="23"/>
-        </w:rPr>
-        <w:t>Sethiens</w:t>
+        <w:t>Bahn-D’Roja</w:t>
       </w:r>
       <w:proofErr w:type="spellEnd"/>
       <w:r>
@@ -161,38 +178,6 @@
           <w:color w:val="000000"/>
           <w:szCs w:val="23"/>
         </w:rPr>
-        <w:t xml:space="preserve"> nommaient leur </w:t>
-      </w:r>
-      <w:r>
-        <w:rPr>
-          <w:rFonts w:eastAsia="Times New Roman" w:cs="Times New Roman"/>
-          <w:bCs/>
-          <w:color w:val="000000"/>
-          <w:szCs w:val="23"/>
-        </w:rPr>
-        <w:t>char</w:t>
-      </w:r>
-      <w:r>
-        <w:rPr>
-          <w:rFonts w:eastAsia="Times New Roman" w:cs="Times New Roman"/>
-          <w:bCs/>
-          <w:color w:val="000000"/>
-          <w:szCs w:val="23"/>
-        </w:rPr>
-        <w:t xml:space="preserve">. Une sorte d’immense traîneau, tiré par six </w:t>
-      </w:r>
-      <w:proofErr w:type="spellStart"/>
-      <w:r>
-        <w:t>Bahn-D’Roja</w:t>
-      </w:r>
-      <w:proofErr w:type="spellEnd"/>
-      <w:r>
-        <w:rPr>
-          <w:rFonts w:eastAsia="Times New Roman" w:cs="Times New Roman"/>
-          <w:bCs/>
-          <w:color w:val="000000"/>
-          <w:szCs w:val="23"/>
-        </w:rPr>
         <w:t xml:space="preserve"> </w:t>
       </w:r>
       <w:r>
@@ -220,47 +205,25 @@
           <w:color w:val="000000"/>
           <w:szCs w:val="23"/>
         </w:rPr>
-        <w:t xml:space="preserve">. Du bord de la balustrade, il pouvait voir </w:t>
-      </w:r>
-      <w:proofErr w:type="spellStart"/>
-      <w:r>
-        <w:rPr>
-          <w:rFonts w:eastAsia="Times New Roman" w:cs="Times New Roman"/>
-          <w:bCs/>
-          <w:color w:val="000000"/>
-          <w:szCs w:val="23"/>
-        </w:rPr>
-        <w:t>Elvan</w:t>
-      </w:r>
-      <w:proofErr w:type="spellEnd"/>
-      <w:r>
-        <w:rPr>
-          <w:rFonts w:eastAsia="Times New Roman" w:cs="Times New Roman"/>
-          <w:bCs/>
-          <w:color w:val="000000"/>
-          <w:szCs w:val="23"/>
-        </w:rPr>
-        <w:t xml:space="preserve"> étendu sur une couche, divers bandeaux lui recouvraient la tête et le visage. </w:t>
-      </w:r>
-      <w:proofErr w:type="spellStart"/>
-      <w:r>
-        <w:rPr>
-          <w:rFonts w:eastAsia="Times New Roman" w:cs="Times New Roman"/>
-          <w:bCs/>
-          <w:color w:val="000000"/>
-          <w:szCs w:val="23"/>
-        </w:rPr>
-        <w:t>Ysaël</w:t>
-      </w:r>
-      <w:proofErr w:type="spellEnd"/>
-      <w:r>
-        <w:rPr>
-          <w:rFonts w:eastAsia="Times New Roman" w:cs="Times New Roman"/>
-          <w:bCs/>
-          <w:color w:val="000000"/>
-          <w:szCs w:val="23"/>
-        </w:rPr>
-        <w:t xml:space="preserve"> se pencha sur son frère et épongea son front brûlant.</w:t>
+        <w:t>. Du bord de la balustrade, il pouvait voir Elvan étendu</w:t>
+      </w:r>
+      <w:r>
+        <w:rPr>
+          <w:rFonts w:eastAsia="Times New Roman" w:cs="Times New Roman"/>
+          <w:bCs/>
+          <w:color w:val="000000"/>
+          <w:szCs w:val="23"/>
+        </w:rPr>
+        <w:t xml:space="preserve"> sur une couche, divers bandages</w:t>
+      </w:r>
+      <w:r>
+        <w:rPr>
+          <w:rFonts w:eastAsia="Times New Roman" w:cs="Times New Roman"/>
+          <w:bCs/>
+          <w:color w:val="000000"/>
+          <w:szCs w:val="23"/>
+        </w:rPr>
+        <w:t xml:space="preserve"> lui recouvraient la tête et le visage. Ysaël se pencha sur son frère et épongea son front brûlant.</w:t>
       </w:r>
     </w:p>
     <w:p>
@@ -309,27 +272,7 @@
           <w:color w:val="000000"/>
           <w:szCs w:val="23"/>
         </w:rPr>
-        <w:t xml:space="preserve">? </w:t>
-      </w:r>
-      <w:proofErr w:type="spellStart"/>
-      <w:r>
-        <w:rPr>
-          <w:rFonts w:eastAsia="Times New Roman" w:cs="Times New Roman"/>
-          <w:bCs/>
-          <w:color w:val="000000"/>
-          <w:szCs w:val="23"/>
-        </w:rPr>
-        <w:t>Ysaël</w:t>
-      </w:r>
-      <w:proofErr w:type="spellEnd"/>
-      <w:r>
-        <w:rPr>
-          <w:rFonts w:eastAsia="Times New Roman" w:cs="Times New Roman"/>
-          <w:bCs/>
-          <w:color w:val="000000"/>
-          <w:szCs w:val="23"/>
-        </w:rPr>
-        <w:t xml:space="preserve"> se retourna le visage grave.</w:t>
+        <w:t>? Ysaël se retourna le visage grave.</w:t>
       </w:r>
     </w:p>
     <w:p>
@@ -404,25 +347,14 @@
       </w:pPr>
       <w:bookmarkStart w:id="3" w:name="toc-Paragraph--238"/>
       <w:bookmarkEnd w:id="3"/>
-      <w:proofErr w:type="spellStart"/>
-      <w:r>
-        <w:rPr>
-          <w:rFonts w:eastAsia="Times New Roman" w:cs="Times New Roman"/>
-          <w:bCs/>
-          <w:color w:val="000000"/>
-          <w:szCs w:val="23"/>
-        </w:rPr>
-        <w:t>Leysseen</w:t>
-      </w:r>
-      <w:proofErr w:type="spellEnd"/>
-      <w:r>
-        <w:rPr>
-          <w:rFonts w:eastAsia="Times New Roman" w:cs="Times New Roman"/>
-          <w:bCs/>
-          <w:color w:val="000000"/>
-          <w:szCs w:val="23"/>
-        </w:rPr>
-        <w:t xml:space="preserve"> laissa un court silence puis dit plus doucement.</w:t>
+      <w:r>
+        <w:rPr>
+          <w:rFonts w:eastAsia="Times New Roman" w:cs="Times New Roman"/>
+          <w:bCs/>
+          <w:color w:val="000000"/>
+          <w:szCs w:val="23"/>
+        </w:rPr>
+        <w:t>Leysseen laissa un court silence puis dit plus doucement.</w:t>
       </w:r>
     </w:p>
     <w:p>
@@ -504,19 +436,8 @@
           <w:color w:val="000000"/>
           <w:szCs w:val="23"/>
         </w:rPr>
-        <w:t xml:space="preserve">! Si </w:t>
-      </w:r>
-      <w:proofErr w:type="spellStart"/>
-      <w:r>
-        <w:rPr>
-          <w:rFonts w:eastAsia="Times New Roman" w:cs="Times New Roman"/>
-          <w:bCs/>
-          <w:color w:val="000000"/>
-          <w:szCs w:val="23"/>
-        </w:rPr>
-        <w:t>Elvan</w:t>
-      </w:r>
-      <w:proofErr w:type="spellEnd"/>
+        <w:t>! Si Elvan</w:t>
+      </w:r>
       <w:r>
         <w:rPr>
           <w:rFonts w:eastAsia="Times New Roman" w:cs="Times New Roman"/>
@@ -547,27 +468,7 @@
           <w:szCs w:val="23"/>
         </w:rPr>
         <w:lastRenderedPageBreak/>
-        <w:t xml:space="preserve">- Il le sait. La coupa </w:t>
-      </w:r>
-      <w:proofErr w:type="spellStart"/>
-      <w:r>
-        <w:rPr>
-          <w:rFonts w:eastAsia="Times New Roman" w:cs="Times New Roman"/>
-          <w:bCs/>
-          <w:color w:val="000000"/>
-          <w:szCs w:val="23"/>
-        </w:rPr>
-        <w:t>Leysseen</w:t>
-      </w:r>
-      <w:proofErr w:type="spellEnd"/>
-      <w:r>
-        <w:rPr>
-          <w:rFonts w:eastAsia="Times New Roman" w:cs="Times New Roman"/>
-          <w:bCs/>
-          <w:color w:val="000000"/>
-          <w:szCs w:val="23"/>
-        </w:rPr>
-        <w:t>. Il reconnaît lui-même que la caravane a été complètement prise par surprise. D’habitude les dragons ne dorment pas si près de cette route</w:t>
+        <w:t>- Il le sait. La coupa Leysseen. Il reconnaît lui-même que la caravane a été complètement prise par surprise. D’habitude les dragons ne dorment pas si près de cette route</w:t>
       </w:r>
       <w:r>
         <w:rPr>
@@ -649,45 +550,14 @@
       </w:pPr>
       <w:bookmarkStart w:id="8" w:name="toc-Paragraph--243"/>
       <w:bookmarkEnd w:id="8"/>
-      <w:proofErr w:type="spellStart"/>
-      <w:r>
-        <w:rPr>
-          <w:rFonts w:eastAsia="Times New Roman" w:cs="Times New Roman"/>
-          <w:bCs/>
-          <w:color w:val="000000"/>
-          <w:szCs w:val="23"/>
-        </w:rPr>
-        <w:t>Ysaël</w:t>
-      </w:r>
-      <w:proofErr w:type="spellEnd"/>
-      <w:r>
-        <w:rPr>
-          <w:rFonts w:eastAsia="Times New Roman" w:cs="Times New Roman"/>
-          <w:bCs/>
-          <w:color w:val="000000"/>
-          <w:szCs w:val="23"/>
-        </w:rPr>
-        <w:t xml:space="preserve"> ne dissimulait même plus sa colère. </w:t>
-      </w:r>
-      <w:proofErr w:type="spellStart"/>
-      <w:r>
-        <w:rPr>
-          <w:rFonts w:eastAsia="Times New Roman" w:cs="Times New Roman"/>
-          <w:bCs/>
-          <w:color w:val="000000"/>
-          <w:szCs w:val="23"/>
-        </w:rPr>
-        <w:t>Leysseen</w:t>
-      </w:r>
-      <w:proofErr w:type="spellEnd"/>
-      <w:r>
-        <w:rPr>
-          <w:rFonts w:eastAsia="Times New Roman" w:cs="Times New Roman"/>
-          <w:bCs/>
-          <w:color w:val="000000"/>
-          <w:szCs w:val="23"/>
-        </w:rPr>
-        <w:t xml:space="preserve"> fut surpris et la regarda perplexe. Devant son regard, elle se figea.</w:t>
+      <w:r>
+        <w:rPr>
+          <w:rFonts w:eastAsia="Times New Roman" w:cs="Times New Roman"/>
+          <w:bCs/>
+          <w:color w:val="000000"/>
+          <w:szCs w:val="23"/>
+        </w:rPr>
+        <w:t>Ysaël ne dissimulait même plus sa colère. Leysseen fut surpris et la regarda perplexe. Devant son regard, elle se figea.</w:t>
       </w:r>
     </w:p>
     <w:p>
@@ -767,7 +637,142 @@
           <w:color w:val="000000"/>
           <w:szCs w:val="23"/>
         </w:rPr>
-        <w:t>d’</w:t>
+        <w:t>d’Elvan</w:t>
+      </w:r>
+      <w:r>
+        <w:rPr>
+          <w:rFonts w:eastAsia="Times New Roman" w:cs="Times New Roman"/>
+          <w:bCs/>
+          <w:color w:val="000000"/>
+          <w:szCs w:val="23"/>
+        </w:rPr>
+        <w:t xml:space="preserve">. Leysseen l’observa encore un instant puis accéléra pour rejoindre son équipier. </w:t>
+      </w:r>
+      <w:r>
+        <w:rPr>
+          <w:rFonts w:eastAsia="Times New Roman" w:cs="Times New Roman"/>
+          <w:bCs/>
+          <w:i/>
+          <w:iCs/>
+          <w:color w:val="000000"/>
+          <w:szCs w:val="23"/>
+        </w:rPr>
+        <w:t>Qu’est-ce que je lui ai fait ? Ce n’est tout de même pas de ma faute</w:t>
+      </w:r>
+      <w:r>
+        <w:rPr>
+          <w:rFonts w:eastAsia="Times New Roman" w:cs="Times New Roman"/>
+          <w:bCs/>
+          <w:i/>
+          <w:color w:val="000000"/>
+          <w:szCs w:val="23"/>
+        </w:rPr>
+        <w:t>.</w:t>
+      </w:r>
+      <w:r>
+        <w:rPr>
+          <w:rFonts w:eastAsia="Times New Roman" w:cs="Times New Roman"/>
+          <w:bCs/>
+          <w:color w:val="000000"/>
+          <w:szCs w:val="23"/>
+        </w:rPr>
+        <w:t xml:space="preserve"> Il balaya ses pensées d’un revers de la main et se concentra sur sa garde. Il était déjà loin quand Ysaël laissa aller ses sanglots. Elle ne pouvait plus les arrêter. Ils se déversaient en cascade silencieuse, la secouaient et faisaient trembler tout son corps. Elle se </w:t>
+      </w:r>
+      <w:r>
+        <w:rPr>
+          <w:rFonts w:eastAsia="Times New Roman" w:cs="Times New Roman"/>
+          <w:bCs/>
+          <w:color w:val="000000"/>
+          <w:szCs w:val="23"/>
+        </w:rPr>
+        <w:t>recroquevilla contre son frère.</w:t>
+      </w:r>
+    </w:p>
+    <w:p>
+      <w:pPr>
+        <w:shd w:val="clear" w:color="auto" w:fill="FFFFFF"/>
+        <w:rPr>
+          <w:rFonts w:eastAsia="Times New Roman" w:cs="Times New Roman"/>
+          <w:bCs/>
+          <w:color w:val="000000"/>
+          <w:szCs w:val="23"/>
+        </w:rPr>
+      </w:pPr>
+      <w:r>
+        <w:rPr>
+          <w:rFonts w:eastAsia="Times New Roman" w:cs="Times New Roman"/>
+          <w:bCs/>
+          <w:color w:val="000000"/>
+          <w:szCs w:val="23"/>
+        </w:rPr>
+        <w:t>«</w:t>
+      </w:r>
+      <w:r>
+        <w:rPr>
+          <w:rFonts w:eastAsia="Times New Roman" w:cs="Times New Roman"/>
+          <w:bCs/>
+          <w:color w:val="000000"/>
+          <w:szCs w:val="23"/>
+        </w:rPr>
+        <w:t> </w:t>
+      </w:r>
+      <w:r>
+        <w:rPr>
+          <w:rFonts w:eastAsia="Times New Roman" w:cs="Times New Roman"/>
+          <w:bCs/>
+          <w:iCs/>
+          <w:color w:val="000000"/>
+          <w:szCs w:val="23"/>
+        </w:rPr>
+        <w:t>Pardonne-moi. C’est ma frivolité qui a causé tout ça… Je serai forte désormais, je te le promets.</w:t>
+      </w:r>
+      <w:r>
+        <w:rPr>
+          <w:rFonts w:eastAsia="Times New Roman" w:cs="Times New Roman"/>
+          <w:bCs/>
+          <w:iCs/>
+          <w:color w:val="000000"/>
+          <w:szCs w:val="23"/>
+        </w:rPr>
+        <w:t> »</w:t>
+      </w:r>
+      <w:r>
+        <w:rPr>
+          <w:rFonts w:eastAsia="Times New Roman" w:cs="Times New Roman"/>
+          <w:bCs/>
+          <w:color w:val="000000"/>
+          <w:szCs w:val="23"/>
+        </w:rPr>
+        <w:t xml:space="preserve"> </w:t>
+      </w:r>
+    </w:p>
+    <w:p>
+      <w:pPr>
+        <w:shd w:val="clear" w:color="auto" w:fill="FFFFFF"/>
+        <w:rPr>
+          <w:rFonts w:eastAsia="Times New Roman" w:cs="Times New Roman"/>
+          <w:bCs/>
+          <w:color w:val="000000"/>
+          <w:szCs w:val="23"/>
+        </w:rPr>
+      </w:pPr>
+      <w:r>
+        <w:rPr>
+          <w:rFonts w:eastAsia="Times New Roman" w:cs="Times New Roman"/>
+          <w:bCs/>
+          <w:color w:val="000000"/>
+          <w:szCs w:val="23"/>
+        </w:rPr>
+        <w:t>Elle murmura ces derniers mots et Elvan soupira dans son sommeil.</w:t>
+      </w:r>
+      <w:r>
+        <w:rPr>
+          <w:rFonts w:eastAsia="Times New Roman" w:cs="Times New Roman"/>
+          <w:bCs/>
+          <w:color w:val="000000"/>
+          <w:szCs w:val="23"/>
+        </w:rPr>
+        <w:t xml:space="preserve"> Un soupir douloureux. Il trembla comme pris d’un frisson. Le sang ne maculait plus les bandes qui </w:t>
       </w:r>
       <w:proofErr w:type="spellStart"/>
       <w:r>
@@ -777,7 +782,7 @@
           <w:color w:val="000000"/>
           <w:szCs w:val="23"/>
         </w:rPr>
-        <w:t>Elvan</w:t>
+        <w:t>pansaient</w:t>
       </w:r>
       <w:proofErr w:type="spellEnd"/>
       <w:r>
@@ -787,7 +792,7 @@
           <w:color w:val="000000"/>
           <w:szCs w:val="23"/>
         </w:rPr>
-        <w:t xml:space="preserve">. </w:t>
+        <w:t xml:space="preserve"> diverses parties de son corps. L’</w:t>
       </w:r>
       <w:proofErr w:type="spellStart"/>
       <w:r>
@@ -797,7 +802,7 @@
           <w:color w:val="000000"/>
           <w:szCs w:val="23"/>
         </w:rPr>
-        <w:t>Leysseen</w:t>
+        <w:t>Inaï-A’sinn</w:t>
       </w:r>
       <w:proofErr w:type="spellEnd"/>
       <w:r>
@@ -807,222 +812,25 @@
           <w:color w:val="000000"/>
           <w:szCs w:val="23"/>
         </w:rPr>
-        <w:t xml:space="preserve"> l’observa encore un instant puis accéléra pour rejoindre son équipier. </w:t>
-      </w:r>
-      <w:r>
-        <w:rPr>
-          <w:rFonts w:eastAsia="Times New Roman" w:cs="Times New Roman"/>
-          <w:bCs/>
-          <w:iCs/>
-          <w:color w:val="000000"/>
-          <w:szCs w:val="23"/>
-        </w:rPr>
-        <w:t>Qu’est-ce que je lui ai fait ? Ce n’est tout de même pas de ma faute</w:t>
-      </w:r>
-      <w:r>
-        <w:rPr>
-          <w:rFonts w:eastAsia="Times New Roman" w:cs="Times New Roman"/>
-          <w:bCs/>
-          <w:color w:val="000000"/>
-          <w:szCs w:val="23"/>
-        </w:rPr>
-        <w:t>.</w:t>
-      </w:r>
-      <w:r>
-        <w:rPr>
-          <w:rFonts w:eastAsia="Times New Roman" w:cs="Times New Roman"/>
-          <w:bCs/>
-          <w:color w:val="000000"/>
-          <w:szCs w:val="23"/>
-        </w:rPr>
-        <w:t xml:space="preserve"> Il balaya ses pensées d’un revers de la main et se concentra sur sa garde. Il était déjà loin quand </w:t>
-      </w:r>
-      <w:proofErr w:type="spellStart"/>
-      <w:r>
-        <w:rPr>
-          <w:rFonts w:eastAsia="Times New Roman" w:cs="Times New Roman"/>
-          <w:bCs/>
-          <w:color w:val="000000"/>
-          <w:szCs w:val="23"/>
-        </w:rPr>
-        <w:t>Ysaël</w:t>
-      </w:r>
-      <w:proofErr w:type="spellEnd"/>
-      <w:r>
-        <w:rPr>
-          <w:rFonts w:eastAsia="Times New Roman" w:cs="Times New Roman"/>
-          <w:bCs/>
-          <w:color w:val="000000"/>
-          <w:szCs w:val="23"/>
-        </w:rPr>
-        <w:t xml:space="preserve"> laissa aller ses sanglots. Elle ne pouvait plus les arrêter. Ils se déversaient en cascade silencieuse, la secouaient et faisaient trembler tout son corps. Elle se recroquevilla contre son frère. </w:t>
-      </w:r>
-    </w:p>
-    <w:p>
-      <w:pPr>
-        <w:shd w:val="clear" w:color="auto" w:fill="FFFFFF"/>
-        <w:rPr>
-          <w:rFonts w:eastAsia="Times New Roman" w:cs="Times New Roman"/>
-          <w:bCs/>
-          <w:color w:val="000000"/>
-          <w:szCs w:val="23"/>
-        </w:rPr>
-      </w:pPr>
-      <w:r>
-        <w:rPr>
-          <w:rFonts w:eastAsia="Times New Roman" w:cs="Times New Roman"/>
-          <w:bCs/>
-          <w:color w:val="000000"/>
-          <w:szCs w:val="23"/>
-        </w:rPr>
-        <w:t>«</w:t>
-      </w:r>
-      <w:r>
-        <w:rPr>
-          <w:rFonts w:eastAsia="Times New Roman" w:cs="Times New Roman"/>
-          <w:bCs/>
-          <w:color w:val="000000"/>
-          <w:szCs w:val="23"/>
-        </w:rPr>
-        <w:t> </w:t>
-      </w:r>
-      <w:r>
-        <w:rPr>
-          <w:rFonts w:eastAsia="Times New Roman" w:cs="Times New Roman"/>
-          <w:bCs/>
-          <w:iCs/>
-          <w:color w:val="000000"/>
-          <w:szCs w:val="23"/>
-        </w:rPr>
-        <w:t>Pardonne-moi. C’est ma frivolité qui a causé tout ça… Je serai forte désormais, je te le promets.</w:t>
-      </w:r>
-      <w:r>
-        <w:rPr>
-          <w:rFonts w:eastAsia="Times New Roman" w:cs="Times New Roman"/>
-          <w:bCs/>
-          <w:iCs/>
-          <w:color w:val="000000"/>
-          <w:szCs w:val="23"/>
-        </w:rPr>
-        <w:t> »</w:t>
-      </w:r>
-      <w:r>
-        <w:rPr>
-          <w:rFonts w:eastAsia="Times New Roman" w:cs="Times New Roman"/>
-          <w:bCs/>
-          <w:color w:val="000000"/>
-          <w:szCs w:val="23"/>
-        </w:rPr>
-        <w:t xml:space="preserve"> Elle murmura ces derniers mots et </w:t>
-      </w:r>
-      <w:proofErr w:type="spellStart"/>
-      <w:r>
-        <w:rPr>
-          <w:rFonts w:eastAsia="Times New Roman" w:cs="Times New Roman"/>
-          <w:bCs/>
-          <w:color w:val="000000"/>
-          <w:szCs w:val="23"/>
-        </w:rPr>
-        <w:t>Elvan</w:t>
-      </w:r>
-      <w:proofErr w:type="spellEnd"/>
-      <w:r>
-        <w:rPr>
-          <w:rFonts w:eastAsia="Times New Roman" w:cs="Times New Roman"/>
-          <w:bCs/>
-          <w:color w:val="000000"/>
-          <w:szCs w:val="23"/>
-        </w:rPr>
-        <w:t xml:space="preserve"> soupira dans son sommeil.</w:t>
-      </w:r>
-      <w:r>
-        <w:rPr>
-          <w:rFonts w:eastAsia="Times New Roman" w:cs="Times New Roman"/>
-          <w:bCs/>
-          <w:color w:val="000000"/>
-          <w:szCs w:val="23"/>
-        </w:rPr>
-        <w:t xml:space="preserve"> Un soupir douloureux. Il trembla comme pris d’un frisson. Le sang ne maculait plus les bandes qui </w:t>
-      </w:r>
-      <w:proofErr w:type="spellStart"/>
-      <w:r>
-        <w:rPr>
-          <w:rFonts w:eastAsia="Times New Roman" w:cs="Times New Roman"/>
-          <w:bCs/>
-          <w:color w:val="000000"/>
-          <w:szCs w:val="23"/>
-        </w:rPr>
-        <w:t>pansaient</w:t>
-      </w:r>
-      <w:proofErr w:type="spellEnd"/>
-      <w:r>
-        <w:rPr>
-          <w:rFonts w:eastAsia="Times New Roman" w:cs="Times New Roman"/>
-          <w:bCs/>
-          <w:color w:val="000000"/>
-          <w:szCs w:val="23"/>
-        </w:rPr>
-        <w:t xml:space="preserve"> diverses parties de son corps. L’</w:t>
-      </w:r>
-      <w:proofErr w:type="spellStart"/>
-      <w:r>
-        <w:rPr>
-          <w:rFonts w:eastAsia="Times New Roman" w:cs="Times New Roman"/>
-          <w:bCs/>
-          <w:color w:val="000000"/>
-          <w:szCs w:val="23"/>
-        </w:rPr>
-        <w:t>Inaï-A’sinn</w:t>
-      </w:r>
-      <w:proofErr w:type="spellEnd"/>
-      <w:r>
-        <w:rPr>
-          <w:rFonts w:eastAsia="Times New Roman" w:cs="Times New Roman"/>
-          <w:bCs/>
-          <w:color w:val="000000"/>
-          <w:szCs w:val="23"/>
-        </w:rPr>
         <w:t xml:space="preserve"> l’avait cueilli comme une fleur. « Le choc en retour » était connu et redouté de tous les </w:t>
       </w:r>
-      <w:proofErr w:type="spellStart"/>
-      <w:r>
-        <w:rPr>
-          <w:rFonts w:eastAsia="Times New Roman" w:cs="Times New Roman"/>
-          <w:bCs/>
-          <w:color w:val="000000"/>
-          <w:szCs w:val="23"/>
-        </w:rPr>
-        <w:t>jidaï-atah</w:t>
-      </w:r>
-      <w:proofErr w:type="spellEnd"/>
-      <w:r>
-        <w:rPr>
-          <w:rFonts w:eastAsia="Times New Roman" w:cs="Times New Roman"/>
-          <w:bCs/>
-          <w:color w:val="000000"/>
-          <w:szCs w:val="23"/>
-        </w:rPr>
-        <w:t xml:space="preserve">. Utiliser la magie, remodeler la réalité avait un prix, celui du respect et de la concentration. </w:t>
-      </w:r>
-      <w:proofErr w:type="spellStart"/>
-      <w:r>
-        <w:rPr>
-          <w:rFonts w:eastAsia="Times New Roman" w:cs="Times New Roman"/>
-          <w:bCs/>
-          <w:color w:val="000000"/>
-          <w:szCs w:val="23"/>
-        </w:rPr>
-        <w:t>Elvan</w:t>
-      </w:r>
-      <w:proofErr w:type="spellEnd"/>
-      <w:r>
-        <w:rPr>
-          <w:rFonts w:eastAsia="Times New Roman" w:cs="Times New Roman"/>
-          <w:bCs/>
-          <w:color w:val="000000"/>
-          <w:szCs w:val="23"/>
-        </w:rPr>
-        <w:t xml:space="preserve"> avait canalisé énormément d’énergie pour altérer l’ouïe du dragon</w:t>
+      <w:r>
+        <w:rPr>
+          <w:rFonts w:eastAsia="Times New Roman" w:cs="Times New Roman"/>
+          <w:bCs/>
+          <w:color w:val="000000"/>
+          <w:szCs w:val="23"/>
+        </w:rPr>
+        <w:t>Jidaï-atah</w:t>
+      </w:r>
+      <w:r>
+        <w:rPr>
+          <w:rFonts w:eastAsia="Times New Roman" w:cs="Times New Roman"/>
+          <w:bCs/>
+          <w:color w:val="000000"/>
+          <w:szCs w:val="23"/>
+        </w:rPr>
+        <w:t>. Utiliser la magie, remodeler la réalité avait un prix, celui du respect et de la concentration. Elvan avait canalisé énormément d’énergie pour altérer l’ouïe du dragon</w:t>
       </w:r>
       <w:r>
         <w:rPr>
@@ -1055,6 +863,7 @@
           <w:color w:val="000000"/>
           <w:szCs w:val="23"/>
         </w:rPr>
+        <w:lastRenderedPageBreak/>
         <w:t xml:space="preserve">Le lendemain, comme l’avait annoncé </w:t>
       </w:r>
       <w:proofErr w:type="spellStart"/>
@@ -1111,7 +920,359 @@
           <w:color w:val="000000"/>
           <w:szCs w:val="23"/>
         </w:rPr>
-        <w:t xml:space="preserve">es multiples plaies cicatrisaient vite. Heureusement </w:t>
+        <w:t xml:space="preserve">es multiples plaies cicatrisaient vite. Heureusement ce n’étaient que de petites griffures qui zébraient ses avant-bras et une partie de son torse. Les énergies refluant en désordre avaient lacérées Elvan pour sortir au plus vite de son corps. Le </w:t>
+      </w:r>
+      <w:r>
+        <w:rPr>
+          <w:rFonts w:eastAsia="Times New Roman" w:cs="Times New Roman"/>
+          <w:bCs/>
+          <w:color w:val="000000"/>
+          <w:szCs w:val="23"/>
+        </w:rPr>
+        <w:t>Jidaï-atah</w:t>
+      </w:r>
+      <w:r>
+        <w:rPr>
+          <w:rFonts w:eastAsia="Times New Roman" w:cs="Times New Roman"/>
+          <w:bCs/>
+          <w:color w:val="000000"/>
+          <w:szCs w:val="23"/>
+        </w:rPr>
+        <w:t xml:space="preserve"> était le canal et cette fois les flots avaient débordés. Elvan mit à profit les jours qui suivirent pour reposer ses yeux. Il aimait aussi parler avec les </w:t>
+      </w:r>
+      <w:proofErr w:type="spellStart"/>
+      <w:r>
+        <w:rPr>
+          <w:rFonts w:eastAsia="Times New Roman" w:cs="Times New Roman"/>
+          <w:bCs/>
+          <w:color w:val="000000"/>
+          <w:szCs w:val="23"/>
+        </w:rPr>
+        <w:t>sethiens</w:t>
+      </w:r>
+      <w:proofErr w:type="spellEnd"/>
+      <w:r>
+        <w:rPr>
+          <w:rFonts w:eastAsia="Times New Roman" w:cs="Times New Roman"/>
+          <w:bCs/>
+          <w:color w:val="000000"/>
+          <w:szCs w:val="23"/>
+        </w:rPr>
+        <w:t xml:space="preserve"> qui, comme lui, profitaient de la voile pour se reposer.</w:t>
+      </w:r>
+      <w:r>
+        <w:rPr>
+          <w:rFonts w:eastAsia="Times New Roman" w:cs="Times New Roman"/>
+          <w:bCs/>
+          <w:color w:val="000000"/>
+          <w:szCs w:val="23"/>
+        </w:rPr>
+        <w:t xml:space="preserve"> </w:t>
+      </w:r>
+      <w:r>
+        <w:rPr>
+          <w:rFonts w:eastAsia="Times New Roman" w:cs="Times New Roman"/>
+          <w:bCs/>
+          <w:color w:val="000000"/>
+          <w:szCs w:val="23"/>
+        </w:rPr>
+        <w:t>Beaucoup l’avaient remercié pour son intervention. Il avait senti dès son réveil le changement dans leurs regards. Il n’était plus le jeune homme sorti de la Tour que l’on doit protéger et former</w:t>
+      </w:r>
+      <w:r>
+        <w:rPr>
+          <w:rFonts w:eastAsia="Times New Roman" w:cs="Times New Roman"/>
+          <w:bCs/>
+          <w:color w:val="000000"/>
+          <w:szCs w:val="23"/>
+        </w:rPr>
+        <w:t>. Enfin, plus seulement</w:t>
+      </w:r>
+      <w:r>
+        <w:rPr>
+          <w:rFonts w:eastAsia="Times New Roman" w:cs="Times New Roman"/>
+          <w:bCs/>
+          <w:color w:val="000000"/>
+          <w:szCs w:val="23"/>
+        </w:rPr>
+        <w:t>. La magie était un art étrange</w:t>
+      </w:r>
+      <w:r>
+        <w:rPr>
+          <w:rFonts w:eastAsia="Times New Roman" w:cs="Times New Roman"/>
+          <w:bCs/>
+          <w:color w:val="000000"/>
+          <w:szCs w:val="23"/>
+        </w:rPr>
+        <w:t>,</w:t>
+      </w:r>
+      <w:r>
+        <w:rPr>
+          <w:rFonts w:eastAsia="Times New Roman" w:cs="Times New Roman"/>
+          <w:bCs/>
+          <w:color w:val="000000"/>
+          <w:szCs w:val="23"/>
+        </w:rPr>
+        <w:t xml:space="preserve"> et rare étaient ceux qui pouvaient l’utiliser. Les </w:t>
+      </w:r>
+      <w:r>
+        <w:rPr>
+          <w:rFonts w:eastAsia="Times New Roman" w:cs="Times New Roman"/>
+          <w:bCs/>
+          <w:color w:val="000000"/>
+          <w:szCs w:val="23"/>
+        </w:rPr>
+        <w:t>Jidaï-atah</w:t>
+      </w:r>
+      <w:r>
+        <w:rPr>
+          <w:rFonts w:eastAsia="Times New Roman" w:cs="Times New Roman"/>
+          <w:bCs/>
+          <w:color w:val="000000"/>
+          <w:szCs w:val="23"/>
+        </w:rPr>
+        <w:t xml:space="preserve"> étaient recherchés, même convoités pour leur savoir-faire. Mais ils étaient craints pour cette même raison. C’était un pouvoir formidable. C’était une responsabilité. Le grand maître </w:t>
+      </w:r>
+      <w:proofErr w:type="spellStart"/>
+      <w:r>
+        <w:rPr>
+          <w:rFonts w:eastAsia="Times New Roman" w:cs="Times New Roman"/>
+          <w:bCs/>
+          <w:color w:val="000000"/>
+          <w:szCs w:val="23"/>
+        </w:rPr>
+        <w:t>Kalindahar</w:t>
+      </w:r>
+      <w:proofErr w:type="spellEnd"/>
+      <w:r>
+        <w:rPr>
+          <w:rFonts w:eastAsia="Times New Roman" w:cs="Times New Roman"/>
+          <w:bCs/>
+          <w:color w:val="000000"/>
+          <w:szCs w:val="23"/>
+        </w:rPr>
+        <w:t xml:space="preserve"> ne cessait de le répéter à Elvan et aux autres très rares enfants de la Tour qui posséda</w:t>
+      </w:r>
+      <w:r>
+        <w:rPr>
+          <w:rFonts w:eastAsia="Times New Roman" w:cs="Times New Roman"/>
+          <w:bCs/>
+          <w:color w:val="000000"/>
+          <w:szCs w:val="23"/>
+        </w:rPr>
+        <w:t>ient ce don</w:t>
+      </w:r>
+      <w:r>
+        <w:rPr>
+          <w:rFonts w:eastAsia="Times New Roman" w:cs="Times New Roman"/>
+          <w:bCs/>
+          <w:color w:val="000000"/>
+          <w:szCs w:val="23"/>
+        </w:rPr>
+        <w:t>. À bien y réfléchir, Elvan ne se souvenait que d’un autre élève</w:t>
+      </w:r>
+      <w:r>
+        <w:rPr>
+          <w:rFonts w:eastAsia="Times New Roman" w:cs="Times New Roman"/>
+          <w:bCs/>
+          <w:color w:val="000000"/>
+          <w:szCs w:val="23"/>
+        </w:rPr>
+        <w:t>.</w:t>
+      </w:r>
+      <w:r>
+        <w:rPr>
+          <w:rFonts w:eastAsia="Times New Roman" w:cs="Times New Roman"/>
+          <w:bCs/>
+          <w:color w:val="000000"/>
+          <w:szCs w:val="23"/>
+        </w:rPr>
+        <w:t xml:space="preserve"> Ezra, plus âgée que lui, elle avait quitté la tour</w:t>
+      </w:r>
+      <w:r>
+        <w:rPr>
+          <w:rFonts w:eastAsia="Times New Roman" w:cs="Times New Roman"/>
+          <w:bCs/>
+          <w:color w:val="000000"/>
+          <w:szCs w:val="23"/>
+        </w:rPr>
+        <w:t xml:space="preserve"> </w:t>
+      </w:r>
+      <w:r>
+        <w:rPr>
+          <w:rFonts w:eastAsia="Times New Roman" w:cs="Times New Roman"/>
+          <w:bCs/>
+          <w:color w:val="000000"/>
+          <w:szCs w:val="23"/>
+        </w:rPr>
+        <w:t xml:space="preserve">quelques années auparavant. Depuis, aucun autre </w:t>
+      </w:r>
+      <w:r>
+        <w:rPr>
+          <w:rFonts w:eastAsia="Times New Roman" w:cs="Times New Roman"/>
+          <w:bCs/>
+          <w:color w:val="000000"/>
+          <w:szCs w:val="23"/>
+        </w:rPr>
+        <w:t>Jidaï-atah</w:t>
+      </w:r>
+      <w:r>
+        <w:rPr>
+          <w:rFonts w:eastAsia="Times New Roman" w:cs="Times New Roman"/>
+          <w:bCs/>
+          <w:color w:val="000000"/>
+          <w:szCs w:val="23"/>
+        </w:rPr>
+        <w:t xml:space="preserve"> n’avait rejoint les enfants de la Tour. </w:t>
+      </w:r>
+      <w:r>
+        <w:rPr>
+          <w:rFonts w:eastAsia="Times New Roman" w:cs="Times New Roman"/>
+          <w:bCs/>
+          <w:color w:val="000000"/>
+          <w:szCs w:val="23"/>
+        </w:rPr>
+        <w:t xml:space="preserve">Elvan était brillant, peut-être le plus doué des élèves de </w:t>
+      </w:r>
+      <w:proofErr w:type="spellStart"/>
+      <w:r>
+        <w:rPr>
+          <w:rFonts w:eastAsia="Times New Roman" w:cs="Times New Roman"/>
+          <w:bCs/>
+          <w:color w:val="000000"/>
+          <w:szCs w:val="23"/>
+        </w:rPr>
+        <w:t>Kalindahar</w:t>
+      </w:r>
+      <w:proofErr w:type="spellEnd"/>
+      <w:r>
+        <w:rPr>
+          <w:rFonts w:eastAsia="Times New Roman" w:cs="Times New Roman"/>
+          <w:bCs/>
+          <w:color w:val="000000"/>
+          <w:szCs w:val="23"/>
+        </w:rPr>
+        <w:t>. Très tôt il avait montré des talents exceptionnels et n’avait presque</w:t>
+      </w:r>
+      <w:r>
+        <w:rPr>
+          <w:rFonts w:eastAsia="Times New Roman" w:cs="Times New Roman"/>
+          <w:bCs/>
+          <w:color w:val="000000"/>
+          <w:szCs w:val="23"/>
+        </w:rPr>
+        <w:t xml:space="preserve"> pas souffert du « mal blanc ».</w:t>
+      </w:r>
+    </w:p>
+    <w:p>
+      <w:pPr>
+        <w:shd w:val="clear" w:color="auto" w:fill="FFFFFF"/>
+        <w:rPr>
+          <w:rFonts w:eastAsia="Times New Roman" w:cs="Times New Roman"/>
+          <w:bCs/>
+          <w:color w:val="000000"/>
+          <w:szCs w:val="23"/>
+        </w:rPr>
+      </w:pPr>
+      <w:r>
+        <w:rPr>
+          <w:rFonts w:eastAsia="Times New Roman" w:cs="Times New Roman"/>
+          <w:bCs/>
+          <w:color w:val="000000"/>
+          <w:szCs w:val="23"/>
+        </w:rPr>
+        <w:t xml:space="preserve">Le don de magie se déclarait chez les enfants entre dix et quatorze ans. </w:t>
+      </w:r>
+      <w:r>
+        <w:rPr>
+          <w:rFonts w:eastAsia="Times New Roman" w:cs="Times New Roman"/>
+          <w:bCs/>
+          <w:color w:val="000000"/>
+          <w:szCs w:val="23"/>
+        </w:rPr>
+        <w:t>Il</w:t>
+      </w:r>
+      <w:r>
+        <w:rPr>
+          <w:rFonts w:eastAsia="Times New Roman" w:cs="Times New Roman"/>
+          <w:bCs/>
+          <w:color w:val="000000"/>
+          <w:szCs w:val="23"/>
+        </w:rPr>
+        <w:t xml:space="preserve"> perturbait alors le métabolisme de manière inquiétante ; perte d’appétit, nausées, fièvres inexpliquées. Certains enfants étaient même victimes parfois de crises de somnambulisme. Mais le plus dangereux était les manifestations même</w:t>
+      </w:r>
+      <w:r>
+        <w:rPr>
+          <w:rFonts w:eastAsia="Times New Roman" w:cs="Times New Roman"/>
+          <w:bCs/>
+          <w:color w:val="000000"/>
+          <w:szCs w:val="23"/>
+        </w:rPr>
+        <w:t>s</w:t>
+      </w:r>
+      <w:r>
+        <w:rPr>
+          <w:rFonts w:eastAsia="Times New Roman" w:cs="Times New Roman"/>
+          <w:bCs/>
+          <w:color w:val="000000"/>
+          <w:szCs w:val="23"/>
+        </w:rPr>
+        <w:t xml:space="preserve"> de la magie. Une magie incontrôlée, sauvage souvent liée aux émotions fortes comme la colère, la peur ou l’amour</w:t>
+      </w:r>
+      <w:r>
+        <w:rPr>
+          <w:rFonts w:eastAsia="Times New Roman" w:cs="Times New Roman"/>
+          <w:bCs/>
+          <w:color w:val="000000"/>
+          <w:szCs w:val="23"/>
+        </w:rPr>
+        <w:t>. Cette absence de c</w:t>
+      </w:r>
+      <w:r>
+        <w:rPr>
+          <w:rFonts w:eastAsia="Times New Roman" w:cs="Times New Roman"/>
+          <w:bCs/>
+          <w:color w:val="000000"/>
+          <w:szCs w:val="23"/>
+        </w:rPr>
+        <w:t xml:space="preserve">ontrôle engendrait de nombreux </w:t>
+      </w:r>
+      <w:proofErr w:type="spellStart"/>
+      <w:r>
+        <w:rPr>
+          <w:rFonts w:eastAsia="Times New Roman" w:cs="Times New Roman"/>
+          <w:bCs/>
+          <w:color w:val="000000"/>
+          <w:szCs w:val="23"/>
+        </w:rPr>
+        <w:t>I</w:t>
+      </w:r>
+      <w:r>
+        <w:rPr>
+          <w:rFonts w:eastAsia="Times New Roman" w:cs="Times New Roman"/>
+          <w:bCs/>
+          <w:color w:val="000000"/>
+          <w:szCs w:val="23"/>
+        </w:rPr>
+        <w:t>naï-A’sinn</w:t>
+      </w:r>
+      <w:proofErr w:type="spellEnd"/>
+      <w:r>
+        <w:rPr>
+          <w:rFonts w:eastAsia="Times New Roman" w:cs="Times New Roman"/>
+          <w:bCs/>
+          <w:color w:val="000000"/>
+          <w:szCs w:val="23"/>
+        </w:rPr>
+        <w:t xml:space="preserve"> qui finissaient par avoir raison des malheureux, lacérant leur corps, les déchiquetant et les vidant de leur sang</w:t>
+      </w:r>
+      <w:r>
+        <w:rPr>
+          <w:rFonts w:eastAsia="Times New Roman" w:cs="Times New Roman"/>
+          <w:bCs/>
+          <w:color w:val="000000"/>
+          <w:szCs w:val="23"/>
+        </w:rPr>
+        <w:t xml:space="preserve">. Ces enfants faisaient peur et se retrouvaient très souvent exclus, rejetés par les communautés effrayés et ignorantes du </w:t>
       </w:r>
       <w:r>
         <w:rPr>
@@ -1121,7 +1282,202 @@
           <w:szCs w:val="23"/>
         </w:rPr>
         <w:lastRenderedPageBreak/>
-        <w:t xml:space="preserve">ce n’étaient que de petites griffures qui zébraient ses avant-bras et une partie de son torse. Les énergies refluant en désordre avaient lacérées </w:t>
+        <w:t xml:space="preserve">pouvoir qui naissait. </w:t>
+      </w:r>
+      <w:r>
+        <w:rPr>
+          <w:rFonts w:eastAsia="Times New Roman" w:cs="Times New Roman"/>
+          <w:bCs/>
+          <w:color w:val="000000"/>
+          <w:szCs w:val="23"/>
+        </w:rPr>
+        <w:t>Ainsi n</w:t>
+      </w:r>
+      <w:r>
+        <w:rPr>
+          <w:rFonts w:eastAsia="Times New Roman" w:cs="Times New Roman"/>
+          <w:bCs/>
+          <w:color w:val="000000"/>
+          <w:szCs w:val="23"/>
+        </w:rPr>
+        <w:t xml:space="preserve">ombreux étaient les </w:t>
+      </w:r>
+      <w:r>
+        <w:rPr>
+          <w:rFonts w:eastAsia="Times New Roman" w:cs="Times New Roman"/>
+          <w:bCs/>
+          <w:color w:val="000000"/>
+          <w:szCs w:val="23"/>
+        </w:rPr>
+        <w:t>jeunes gens qui mourraient du</w:t>
+      </w:r>
+      <w:r>
+        <w:rPr>
+          <w:rFonts w:eastAsia="Times New Roman" w:cs="Times New Roman"/>
+          <w:bCs/>
+          <w:color w:val="000000"/>
+          <w:szCs w:val="23"/>
+        </w:rPr>
+        <w:t xml:space="preserve"> mal blanc faute de prise en charge. Car ce mal était passager et si l’</w:t>
+      </w:r>
+      <w:r>
+        <w:rPr>
+          <w:rFonts w:eastAsia="Times New Roman" w:cs="Times New Roman"/>
+          <w:bCs/>
+          <w:color w:val="000000"/>
+          <w:szCs w:val="23"/>
+        </w:rPr>
+        <w:t xml:space="preserve">enfant était </w:t>
+      </w:r>
+      <w:r>
+        <w:rPr>
+          <w:rFonts w:eastAsia="Times New Roman" w:cs="Times New Roman"/>
+          <w:bCs/>
+          <w:color w:val="000000"/>
+          <w:szCs w:val="23"/>
+        </w:rPr>
+        <w:t>guidé</w:t>
+      </w:r>
+      <w:r>
+        <w:rPr>
+          <w:rFonts w:eastAsia="Times New Roman" w:cs="Times New Roman"/>
+          <w:bCs/>
+          <w:color w:val="000000"/>
+          <w:szCs w:val="23"/>
+        </w:rPr>
+        <w:t xml:space="preserve"> il prenait peu à peu le contrôle de son don. Dans les grandes cités, il y avait même des écoles de magie qui veillait à repérer ces </w:t>
+      </w:r>
+      <w:r>
+        <w:rPr>
+          <w:rFonts w:eastAsia="Times New Roman" w:cs="Times New Roman"/>
+          <w:bCs/>
+          <w:color w:val="000000"/>
+          <w:szCs w:val="23"/>
+        </w:rPr>
+        <w:t>Jidaï-atah</w:t>
+      </w:r>
+      <w:r>
+        <w:rPr>
+          <w:rFonts w:eastAsia="Times New Roman" w:cs="Times New Roman"/>
+          <w:bCs/>
+          <w:color w:val="000000"/>
+          <w:szCs w:val="23"/>
+        </w:rPr>
+        <w:t xml:space="preserve"> en devenir. Pour Elvan, sa chance fut d’être </w:t>
+      </w:r>
+      <w:proofErr w:type="gramStart"/>
+      <w:r>
+        <w:rPr>
+          <w:rFonts w:eastAsia="Times New Roman" w:cs="Times New Roman"/>
+          <w:bCs/>
+          <w:color w:val="000000"/>
+          <w:szCs w:val="23"/>
+        </w:rPr>
+        <w:t>recueilli</w:t>
+      </w:r>
+      <w:proofErr w:type="gramEnd"/>
+      <w:r>
+        <w:rPr>
+          <w:rFonts w:eastAsia="Times New Roman" w:cs="Times New Roman"/>
+          <w:bCs/>
+          <w:color w:val="000000"/>
+          <w:szCs w:val="23"/>
+        </w:rPr>
+        <w:t xml:space="preserve"> par les frères-parents, car son mal blanc fut précoce. À l’âge de sept ans les premiers signes apparurent. Dans le contexte protecteur de la Tour, l’enfant qu’il était n’eut pas peur de ce qui se passait en lui et il devint ainsi le plus jeune apprenti qu’Annwfn est connu.</w:t>
+      </w:r>
+      <w:r>
+        <w:rPr>
+          <w:rFonts w:eastAsia="Times New Roman" w:cs="Times New Roman"/>
+          <w:bCs/>
+          <w:color w:val="000000"/>
+          <w:szCs w:val="23"/>
+        </w:rPr>
+        <w:t xml:space="preserve"> </w:t>
+      </w:r>
+      <w:r>
+        <w:rPr>
+          <w:rFonts w:eastAsia="Times New Roman" w:cs="Times New Roman"/>
+          <w:bCs/>
+          <w:color w:val="000000"/>
+          <w:szCs w:val="23"/>
+        </w:rPr>
+        <w:t>Il ne s’était pas contenté de ça et avait étudié avec assiduité, comprenant également très vite les dangers et les responsabilités que cela impliquait.</w:t>
+      </w:r>
+      <w:r>
+        <w:rPr>
+          <w:rFonts w:eastAsia="Times New Roman" w:cs="Times New Roman"/>
+          <w:bCs/>
+          <w:color w:val="000000"/>
+          <w:szCs w:val="23"/>
+        </w:rPr>
+        <w:t xml:space="preserve"> </w:t>
+      </w:r>
+      <w:r>
+        <w:rPr>
+          <w:rFonts w:eastAsia="Times New Roman" w:cs="Times New Roman"/>
+          <w:bCs/>
+          <w:color w:val="000000"/>
+          <w:szCs w:val="23"/>
+        </w:rPr>
+        <w:t>Les lourds avertissements n’avaient pas suff</w:t>
+      </w:r>
+      <w:r>
+        <w:rPr>
+          <w:rFonts w:eastAsia="Times New Roman" w:cs="Times New Roman"/>
+          <w:bCs/>
+          <w:color w:val="000000"/>
+          <w:szCs w:val="23"/>
+        </w:rPr>
+        <w:t xml:space="preserve">i. Pas cette fois. </w:t>
+      </w:r>
+      <w:r>
+        <w:rPr>
+          <w:rFonts w:eastAsia="Times New Roman" w:cs="Times New Roman"/>
+          <w:bCs/>
+          <w:i/>
+          <w:color w:val="000000"/>
+          <w:szCs w:val="23"/>
+        </w:rPr>
+        <w:t>Mais, on ne m’y reprendra</w:t>
+      </w:r>
+      <w:r>
+        <w:rPr>
+          <w:rFonts w:eastAsia="Times New Roman" w:cs="Times New Roman"/>
+          <w:bCs/>
+          <w:i/>
+          <w:color w:val="000000"/>
+          <w:szCs w:val="23"/>
+        </w:rPr>
+        <w:t xml:space="preserve"> plus !</w:t>
+      </w:r>
+      <w:r>
+        <w:rPr>
+          <w:rFonts w:eastAsia="Times New Roman" w:cs="Times New Roman"/>
+          <w:bCs/>
+          <w:color w:val="000000"/>
+          <w:szCs w:val="23"/>
+        </w:rPr>
+        <w:t xml:space="preserve"> Se jura-t-il.</w:t>
+      </w:r>
+    </w:p>
+    <w:p>
+      <w:pPr>
+        <w:shd w:val="clear" w:color="auto" w:fill="FFFFFF"/>
+        <w:rPr>
+          <w:rFonts w:eastAsia="Times New Roman" w:cs="Times New Roman"/>
+          <w:bCs/>
+          <w:color w:val="000000"/>
+          <w:szCs w:val="23"/>
+        </w:rPr>
+      </w:pPr>
+      <w:r>
+        <w:rPr>
+          <w:rFonts w:eastAsia="Times New Roman" w:cs="Times New Roman"/>
+          <w:bCs/>
+          <w:color w:val="000000"/>
+          <w:szCs w:val="23"/>
+        </w:rPr>
+        <w:t>Des trois, ce fut Leysseen qui la vit le premier. T’</w:t>
       </w:r>
       <w:proofErr w:type="spellStart"/>
       <w:r>
@@ -1131,7 +1487,7 @@
           <w:color w:val="000000"/>
           <w:szCs w:val="23"/>
         </w:rPr>
-        <w:t>Elvan</w:t>
+        <w:t>An-T’Aï</w:t>
       </w:r>
       <w:proofErr w:type="spellEnd"/>
       <w:r>
@@ -1141,7 +1497,43 @@
           <w:color w:val="000000"/>
           <w:szCs w:val="23"/>
         </w:rPr>
-        <w:t xml:space="preserve"> pour sortir au plus vite de son corps. Le </w:t>
+        <w:t xml:space="preserve">, la ville aux </w:t>
+      </w:r>
+      <w:r>
+        <w:rPr>
+          <w:rFonts w:eastAsia="Times New Roman" w:cs="Times New Roman"/>
+          <w:bCs/>
+          <w:color w:val="000000"/>
+          <w:szCs w:val="23"/>
+        </w:rPr>
+        <w:t>dix-mille</w:t>
+      </w:r>
+      <w:r>
+        <w:rPr>
+          <w:rFonts w:eastAsia="Times New Roman" w:cs="Times New Roman"/>
+          <w:bCs/>
+          <w:color w:val="000000"/>
+          <w:szCs w:val="23"/>
+        </w:rPr>
+        <w:t xml:space="preserve"> bannières. Depuis l’attaque du dragon, il aidait les hommes de tête dans la conduite, pendant </w:t>
+      </w:r>
+      <w:r>
+        <w:rPr>
+          <w:rFonts w:eastAsia="Times New Roman" w:cs="Times New Roman"/>
+          <w:bCs/>
+          <w:color w:val="000000"/>
+          <w:szCs w:val="23"/>
+        </w:rPr>
+        <w:t>qu’Elvan</w:t>
+      </w:r>
+      <w:r>
+        <w:rPr>
+          <w:rFonts w:eastAsia="Times New Roman" w:cs="Times New Roman"/>
+          <w:bCs/>
+          <w:color w:val="000000"/>
+          <w:szCs w:val="23"/>
+        </w:rPr>
+        <w:t xml:space="preserve"> et Ysaël étaient cantonnés plus en retrait dans la caravane. Elvan se remettait doucement de l’</w:t>
       </w:r>
       <w:proofErr w:type="spellStart"/>
       <w:r>
@@ -1151,7 +1543,7 @@
           <w:color w:val="000000"/>
           <w:szCs w:val="23"/>
         </w:rPr>
-        <w:t>jidaï-atah</w:t>
+        <w:t>Inaï-A’sinn</w:t>
       </w:r>
       <w:proofErr w:type="spellEnd"/>
       <w:r>
@@ -1161,7 +1553,278 @@
           <w:color w:val="000000"/>
           <w:szCs w:val="23"/>
         </w:rPr>
-        <w:t xml:space="preserve"> était le canal et cette fois les flots avaient débordés. </w:t>
+        <w:t xml:space="preserve"> qui l’avait terrassé lors de sa confrontation</w:t>
+      </w:r>
+      <w:r>
+        <w:rPr>
+          <w:rFonts w:eastAsia="Times New Roman" w:cs="Times New Roman"/>
+          <w:bCs/>
+          <w:color w:val="000000"/>
+          <w:szCs w:val="23"/>
+        </w:rPr>
+        <w:t xml:space="preserve"> au dragon des sables</w:t>
+      </w:r>
+      <w:r>
+        <w:rPr>
+          <w:rFonts w:eastAsia="Times New Roman" w:cs="Times New Roman"/>
+          <w:bCs/>
+          <w:color w:val="000000"/>
+          <w:szCs w:val="23"/>
+        </w:rPr>
+        <w:t xml:space="preserve">. Leysseen n’aimait pas la magie. Elle lui faisait peur. </w:t>
+      </w:r>
+      <w:r>
+        <w:rPr>
+          <w:rFonts w:eastAsia="Times New Roman" w:cs="Times New Roman"/>
+          <w:bCs/>
+          <w:color w:val="000000"/>
+          <w:szCs w:val="23"/>
+        </w:rPr>
+        <w:t xml:space="preserve">La raison profonde de cette peur qui le taraudait, était qu’il sentait cette magie à l’œuvre dans son </w:t>
+      </w:r>
+      <w:r>
+        <w:rPr>
+          <w:rFonts w:eastAsia="Times New Roman" w:cs="Times New Roman"/>
+          <w:bCs/>
+          <w:color w:val="000000"/>
+          <w:szCs w:val="23"/>
+        </w:rPr>
+        <w:t xml:space="preserve">propre </w:t>
+      </w:r>
+      <w:r>
+        <w:rPr>
+          <w:rFonts w:eastAsia="Times New Roman" w:cs="Times New Roman"/>
+          <w:bCs/>
+          <w:color w:val="000000"/>
+          <w:szCs w:val="23"/>
+        </w:rPr>
+        <w:t xml:space="preserve">corps. </w:t>
+      </w:r>
+      <w:r>
+        <w:rPr>
+          <w:rFonts w:eastAsia="Times New Roman" w:cs="Times New Roman"/>
+          <w:bCs/>
+          <w:color w:val="000000"/>
+          <w:szCs w:val="23"/>
+        </w:rPr>
+        <w:t>Ce qu’il nommait son tatouage n’avait rien de naturel. Cette marque était apparue dès sa naissance. Ce n’était alors qu’une petite tache de couleur au creux de sa cuisse. Au fil des ans, la marque avait grandi et formé peu à peu un dessin. La forme s’était allongée, enroulée autour de sa cuisse en remontant vers ses hanches. Aujourd’hui, elle courrait sur ses reins, longeait le diaphragme, remontait sur l’épaule gauche pour redescendre sur son torse. La gueule d’un dragon d’or et de jade</w:t>
+      </w:r>
+      <w:r>
+        <w:rPr>
+          <w:rFonts w:eastAsia="Times New Roman" w:cs="Times New Roman"/>
+          <w:bCs/>
+          <w:color w:val="000000"/>
+          <w:szCs w:val="23"/>
+        </w:rPr>
+        <w:t xml:space="preserve"> </w:t>
+      </w:r>
+      <w:r>
+        <w:rPr>
+          <w:rFonts w:eastAsia="Times New Roman" w:cs="Times New Roman"/>
+          <w:bCs/>
+          <w:color w:val="000000"/>
+          <w:szCs w:val="23"/>
+        </w:rPr>
+        <w:t xml:space="preserve">s’ouvrait </w:t>
+      </w:r>
+      <w:r>
+        <w:rPr>
+          <w:rFonts w:eastAsia="Times New Roman" w:cs="Times New Roman"/>
+          <w:bCs/>
+          <w:color w:val="000000"/>
+          <w:szCs w:val="23"/>
+        </w:rPr>
+        <w:t xml:space="preserve">en grand </w:t>
+      </w:r>
+      <w:r>
+        <w:rPr>
+          <w:rFonts w:eastAsia="Times New Roman" w:cs="Times New Roman"/>
+          <w:bCs/>
+          <w:color w:val="000000"/>
+          <w:szCs w:val="23"/>
+        </w:rPr>
+        <w:t>sur son cœur. Chaque fois que le tatouage avait progressé Leysseen était passé par des périodes de cauchemars, des angoisses nocturnes et même des fièvre</w:t>
+      </w:r>
+      <w:r>
+        <w:rPr>
+          <w:rFonts w:eastAsia="Times New Roman" w:cs="Times New Roman"/>
+          <w:bCs/>
+          <w:color w:val="000000"/>
+          <w:szCs w:val="23"/>
+        </w:rPr>
+        <w:t>s. Quand ses crises se déclenchaient</w:t>
+      </w:r>
+      <w:r>
+        <w:rPr>
+          <w:rFonts w:eastAsia="Times New Roman" w:cs="Times New Roman"/>
+          <w:bCs/>
+          <w:color w:val="000000"/>
+          <w:szCs w:val="23"/>
+        </w:rPr>
+        <w:t xml:space="preserve"> en journée, il était pris de vertige</w:t>
+      </w:r>
+      <w:r>
+        <w:rPr>
+          <w:rFonts w:eastAsia="Times New Roman" w:cs="Times New Roman"/>
+          <w:bCs/>
+          <w:color w:val="000000"/>
+          <w:szCs w:val="23"/>
+        </w:rPr>
+        <w:t>s et de nausées. Mais le plus angoissant était la</w:t>
+      </w:r>
+      <w:r>
+        <w:rPr>
+          <w:rFonts w:eastAsia="Times New Roman" w:cs="Times New Roman"/>
+          <w:bCs/>
+          <w:color w:val="000000"/>
+          <w:szCs w:val="23"/>
+        </w:rPr>
+        <w:t xml:space="preserve"> perte de contrôle de son corps et</w:t>
+      </w:r>
+      <w:r>
+        <w:rPr>
+          <w:rFonts w:eastAsia="Times New Roman" w:cs="Times New Roman"/>
+          <w:bCs/>
+          <w:color w:val="000000"/>
+          <w:szCs w:val="23"/>
+        </w:rPr>
+        <w:t xml:space="preserve"> les tremblements. À ces moments son </w:t>
+      </w:r>
+      <w:r>
+        <w:rPr>
+          <w:rFonts w:eastAsia="Times New Roman" w:cs="Times New Roman"/>
+          <w:bCs/>
+          <w:color w:val="000000"/>
+          <w:szCs w:val="23"/>
+        </w:rPr>
+        <w:lastRenderedPageBreak/>
+        <w:t>esprit disparaissait dans un tourbillon de stridences</w:t>
+      </w:r>
+      <w:r>
+        <w:rPr>
+          <w:rFonts w:eastAsia="Times New Roman" w:cs="Times New Roman"/>
+          <w:bCs/>
+          <w:color w:val="000000"/>
+          <w:szCs w:val="23"/>
+        </w:rPr>
+        <w:t xml:space="preserve"> assourdissantes</w:t>
+      </w:r>
+      <w:r>
+        <w:rPr>
+          <w:rFonts w:eastAsia="Times New Roman" w:cs="Times New Roman"/>
+          <w:bCs/>
+          <w:color w:val="000000"/>
+          <w:szCs w:val="23"/>
+        </w:rPr>
+        <w:t>. Il lui semblait parfois que ses oreilles allaient éclatées, que ses yeux allaient lui être arraché</w:t>
+      </w:r>
+      <w:r>
+        <w:rPr>
+          <w:rFonts w:eastAsia="Times New Roman" w:cs="Times New Roman"/>
+          <w:bCs/>
+          <w:color w:val="000000"/>
+          <w:szCs w:val="23"/>
+        </w:rPr>
+        <w:t>s</w:t>
+      </w:r>
+      <w:r>
+        <w:rPr>
+          <w:rFonts w:eastAsia="Times New Roman" w:cs="Times New Roman"/>
+          <w:bCs/>
+          <w:color w:val="000000"/>
+          <w:szCs w:val="23"/>
+        </w:rPr>
+        <w:t xml:space="preserve">. C’était une peur </w:t>
+      </w:r>
+      <w:r>
+        <w:rPr>
+          <w:rFonts w:eastAsia="Times New Roman" w:cs="Times New Roman"/>
+          <w:bCs/>
+          <w:color w:val="000000"/>
+          <w:szCs w:val="23"/>
+        </w:rPr>
+        <w:t xml:space="preserve">irraisonnée, presque atavique. </w:t>
+      </w:r>
+      <w:r>
+        <w:rPr>
+          <w:rFonts w:eastAsia="Times New Roman" w:cs="Times New Roman"/>
+          <w:bCs/>
+          <w:color w:val="000000"/>
+          <w:szCs w:val="23"/>
+        </w:rPr>
+        <w:t>Si les cauchemars avaient repris ces dernières semaines, il le savait, c’était parce que le dessin finissait d’apparaitre pleinement</w:t>
+      </w:r>
+      <w:r>
+        <w:rPr>
+          <w:rFonts w:eastAsia="Times New Roman" w:cs="Times New Roman"/>
+          <w:bCs/>
+          <w:color w:val="000000"/>
+          <w:szCs w:val="23"/>
+        </w:rPr>
+        <w:t>. Il ne restait plus que l’œil du dragon</w:t>
+      </w:r>
+      <w:r>
+        <w:rPr>
+          <w:rFonts w:eastAsia="Times New Roman" w:cs="Times New Roman"/>
+          <w:bCs/>
+          <w:color w:val="000000"/>
+          <w:szCs w:val="23"/>
+        </w:rPr>
+        <w:t xml:space="preserve">. Heureusement aucune manifestation déplaisante n’avait eu lieu en journée. Il avait voulu en parler à Elvan et Ysaël, mais avec ce qui était arrivé à son ami, il avait préféré garder ça pour lui. Ces deux amis étaient au courant de </w:t>
+      </w:r>
+      <w:r>
+        <w:rPr>
+          <w:rFonts w:eastAsia="Times New Roman" w:cs="Times New Roman"/>
+          <w:bCs/>
+          <w:color w:val="000000"/>
+          <w:szCs w:val="23"/>
+        </w:rPr>
+        <w:t xml:space="preserve">« sa particularité » et Elvan avait souvent fait des recherches dans la bibliothèque de la Tour pour comprendre et aider son ami. Le grand maître lui-même avait tenté de soulager Leysseen lors de ses crises. Mais il lui avait aussi confirmé que de puissantes magies étaient </w:t>
+      </w:r>
+      <w:r>
+        <w:rPr>
+          <w:rFonts w:eastAsia="Times New Roman" w:cs="Times New Roman"/>
+          <w:bCs/>
+          <w:color w:val="000000"/>
+          <w:szCs w:val="23"/>
+        </w:rPr>
+        <w:t>à l’</w:t>
+      </w:r>
+      <w:r>
+        <w:rPr>
+          <w:rFonts w:eastAsia="Times New Roman" w:cs="Times New Roman"/>
+          <w:bCs/>
+          <w:color w:val="000000"/>
+          <w:szCs w:val="23"/>
+        </w:rPr>
+        <w:t>œuvre. Il était également persuadé qu’elles le protégeraient. Leyss</w:t>
+      </w:r>
+      <w:r>
+        <w:rPr>
+          <w:rFonts w:eastAsia="Times New Roman" w:cs="Times New Roman"/>
+          <w:bCs/>
+          <w:color w:val="000000"/>
+          <w:szCs w:val="23"/>
+        </w:rPr>
+        <w:t>e</w:t>
+      </w:r>
+      <w:r>
+        <w:rPr>
+          <w:rFonts w:eastAsia="Times New Roman" w:cs="Times New Roman"/>
+          <w:bCs/>
+          <w:color w:val="000000"/>
+          <w:szCs w:val="23"/>
+        </w:rPr>
+        <w:t>en n’en était toujours pas convaincu et</w:t>
+      </w:r>
+      <w:r>
+        <w:rPr>
+          <w:rFonts w:eastAsia="Times New Roman" w:cs="Times New Roman"/>
+          <w:bCs/>
+          <w:color w:val="000000"/>
+          <w:szCs w:val="23"/>
+        </w:rPr>
+        <w:t xml:space="preserve"> les manifestations comme celle de l’</w:t>
       </w:r>
       <w:proofErr w:type="spellStart"/>
       <w:r>
@@ -1171,7 +1834,7 @@
           <w:color w:val="000000"/>
           <w:szCs w:val="23"/>
         </w:rPr>
-        <w:t>Elvan</w:t>
+        <w:t>Inaï-A’sinn</w:t>
       </w:r>
       <w:proofErr w:type="spellEnd"/>
       <w:r>
@@ -1181,83 +1844,8 @@
           <w:color w:val="000000"/>
           <w:szCs w:val="23"/>
         </w:rPr>
-        <w:t xml:space="preserve"> mit à profit les jours qui suivirent pour reposer ses yeux. Il aimait aussi parler avec les </w:t>
-      </w:r>
-      <w:proofErr w:type="spellStart"/>
-      <w:r>
-        <w:rPr>
-          <w:rFonts w:eastAsia="Times New Roman" w:cs="Times New Roman"/>
-          <w:bCs/>
-          <w:color w:val="000000"/>
-          <w:szCs w:val="23"/>
-        </w:rPr>
-        <w:t>sethiens</w:t>
-      </w:r>
-      <w:proofErr w:type="spellEnd"/>
-      <w:r>
-        <w:rPr>
-          <w:rFonts w:eastAsia="Times New Roman" w:cs="Times New Roman"/>
-          <w:bCs/>
-          <w:color w:val="000000"/>
-          <w:szCs w:val="23"/>
-        </w:rPr>
-        <w:t xml:space="preserve"> qui, comme lui, profitaient de la voile pour se reposer.</w:t>
-      </w:r>
-      <w:r>
-        <w:rPr>
-          <w:rFonts w:eastAsia="Times New Roman" w:cs="Times New Roman"/>
-          <w:bCs/>
-          <w:color w:val="000000"/>
-          <w:szCs w:val="23"/>
-        </w:rPr>
-        <w:t xml:space="preserve"> </w:t>
-      </w:r>
-      <w:r>
-        <w:rPr>
-          <w:rFonts w:eastAsia="Times New Roman" w:cs="Times New Roman"/>
-          <w:bCs/>
-          <w:color w:val="000000"/>
-          <w:szCs w:val="23"/>
-        </w:rPr>
-        <w:t>Beaucoup l’avaient remercié pour son intervention. Il avait senti dès son réveil le changement dans leurs regards. Il n’était plus le jeune homme sorti de la Tour que l’on doit protéger et former</w:t>
-      </w:r>
-      <w:r>
-        <w:rPr>
-          <w:rFonts w:eastAsia="Times New Roman" w:cs="Times New Roman"/>
-          <w:bCs/>
-          <w:color w:val="000000"/>
-          <w:szCs w:val="23"/>
-        </w:rPr>
-        <w:t>. Enfin, plus seulement</w:t>
-      </w:r>
-      <w:r>
-        <w:rPr>
-          <w:rFonts w:eastAsia="Times New Roman" w:cs="Times New Roman"/>
-          <w:bCs/>
-          <w:color w:val="000000"/>
-          <w:szCs w:val="23"/>
-        </w:rPr>
-        <w:t>. La magie était un art étrange</w:t>
-      </w:r>
-      <w:r>
-        <w:rPr>
-          <w:rFonts w:eastAsia="Times New Roman" w:cs="Times New Roman"/>
-          <w:bCs/>
-          <w:color w:val="000000"/>
-          <w:szCs w:val="23"/>
-        </w:rPr>
-        <w:t>,</w:t>
-      </w:r>
-      <w:r>
-        <w:rPr>
-          <w:rFonts w:eastAsia="Times New Roman" w:cs="Times New Roman"/>
-          <w:bCs/>
-          <w:color w:val="000000"/>
-          <w:szCs w:val="23"/>
-        </w:rPr>
-        <w:t xml:space="preserve"> et rare étaient ceux qui pouvaient l’utiliser. Les </w:t>
-      </w:r>
-      <w:proofErr w:type="spellStart"/>
+        <w:t xml:space="preserve"> n’arrangeaient rien. Comme si ça ne suffisait pas d’avoir cette peur tapie au fond de lui, il avait développé une sorte de sixième sens. Chaque fois qu’il était en présence d’un </w:t>
+      </w:r>
       <w:r>
         <w:rPr>
           <w:rFonts w:eastAsia="Times New Roman" w:cs="Times New Roman"/>
@@ -1267,999 +1855,6 @@
         </w:rPr>
         <w:t>Jidaï-atah</w:t>
       </w:r>
-      <w:proofErr w:type="spellEnd"/>
-      <w:r>
-        <w:rPr>
-          <w:rFonts w:eastAsia="Times New Roman" w:cs="Times New Roman"/>
-          <w:bCs/>
-          <w:color w:val="000000"/>
-          <w:szCs w:val="23"/>
-        </w:rPr>
-        <w:t xml:space="preserve"> étaient recherchés, même convoités pour leur savoir-faire. Mais ils étaient craints pour cette même raison. C’était un pouvoir formidable. C’était une responsabilité. Le grand maître </w:t>
-      </w:r>
-      <w:proofErr w:type="spellStart"/>
-      <w:r>
-        <w:rPr>
-          <w:rFonts w:eastAsia="Times New Roman" w:cs="Times New Roman"/>
-          <w:bCs/>
-          <w:color w:val="000000"/>
-          <w:szCs w:val="23"/>
-        </w:rPr>
-        <w:t>Kalindahar</w:t>
-      </w:r>
-      <w:proofErr w:type="spellEnd"/>
-      <w:r>
-        <w:rPr>
-          <w:rFonts w:eastAsia="Times New Roman" w:cs="Times New Roman"/>
-          <w:bCs/>
-          <w:color w:val="000000"/>
-          <w:szCs w:val="23"/>
-        </w:rPr>
-        <w:t xml:space="preserve"> ne cessait de le répéter à </w:t>
-      </w:r>
-      <w:proofErr w:type="spellStart"/>
-      <w:r>
-        <w:rPr>
-          <w:rFonts w:eastAsia="Times New Roman" w:cs="Times New Roman"/>
-          <w:bCs/>
-          <w:color w:val="000000"/>
-          <w:szCs w:val="23"/>
-        </w:rPr>
-        <w:t>Elvan</w:t>
-      </w:r>
-      <w:proofErr w:type="spellEnd"/>
-      <w:r>
-        <w:rPr>
-          <w:rFonts w:eastAsia="Times New Roman" w:cs="Times New Roman"/>
-          <w:bCs/>
-          <w:color w:val="000000"/>
-          <w:szCs w:val="23"/>
-        </w:rPr>
-        <w:t xml:space="preserve"> et aux autres très rares enfants de la Tour qui posséda</w:t>
-      </w:r>
-      <w:r>
-        <w:rPr>
-          <w:rFonts w:eastAsia="Times New Roman" w:cs="Times New Roman"/>
-          <w:bCs/>
-          <w:color w:val="000000"/>
-          <w:szCs w:val="23"/>
-        </w:rPr>
-        <w:t>ient ce don</w:t>
-      </w:r>
-      <w:r>
-        <w:rPr>
-          <w:rFonts w:eastAsia="Times New Roman" w:cs="Times New Roman"/>
-          <w:bCs/>
-          <w:color w:val="000000"/>
-          <w:szCs w:val="23"/>
-        </w:rPr>
-        <w:t xml:space="preserve">. À bien y réfléchir, </w:t>
-      </w:r>
-      <w:proofErr w:type="spellStart"/>
-      <w:r>
-        <w:rPr>
-          <w:rFonts w:eastAsia="Times New Roman" w:cs="Times New Roman"/>
-          <w:bCs/>
-          <w:color w:val="000000"/>
-          <w:szCs w:val="23"/>
-        </w:rPr>
-        <w:t>Elvan</w:t>
-      </w:r>
-      <w:proofErr w:type="spellEnd"/>
-      <w:r>
-        <w:rPr>
-          <w:rFonts w:eastAsia="Times New Roman" w:cs="Times New Roman"/>
-          <w:bCs/>
-          <w:color w:val="000000"/>
-          <w:szCs w:val="23"/>
-        </w:rPr>
-        <w:t xml:space="preserve"> ne se souvenait que d’un autre élève</w:t>
-      </w:r>
-      <w:r>
-        <w:rPr>
-          <w:rFonts w:eastAsia="Times New Roman" w:cs="Times New Roman"/>
-          <w:bCs/>
-          <w:color w:val="000000"/>
-          <w:szCs w:val="23"/>
-        </w:rPr>
-        <w:t>.</w:t>
-      </w:r>
-      <w:r>
-        <w:rPr>
-          <w:rFonts w:eastAsia="Times New Roman" w:cs="Times New Roman"/>
-          <w:bCs/>
-          <w:color w:val="000000"/>
-          <w:szCs w:val="23"/>
-        </w:rPr>
-        <w:t xml:space="preserve"> Ezra, plus âgée que lui, elle avait quitté la tour</w:t>
-      </w:r>
-      <w:r>
-        <w:rPr>
-          <w:rFonts w:eastAsia="Times New Roman" w:cs="Times New Roman"/>
-          <w:bCs/>
-          <w:color w:val="000000"/>
-          <w:szCs w:val="23"/>
-        </w:rPr>
-        <w:t xml:space="preserve"> </w:t>
-      </w:r>
-      <w:r>
-        <w:rPr>
-          <w:rFonts w:eastAsia="Times New Roman" w:cs="Times New Roman"/>
-          <w:bCs/>
-          <w:color w:val="000000"/>
-          <w:szCs w:val="23"/>
-        </w:rPr>
-        <w:t xml:space="preserve">quelques années auparavant. Depuis, aucun autre </w:t>
-      </w:r>
-      <w:proofErr w:type="spellStart"/>
-      <w:r>
-        <w:rPr>
-          <w:rFonts w:eastAsia="Times New Roman" w:cs="Times New Roman"/>
-          <w:bCs/>
-          <w:color w:val="000000"/>
-          <w:szCs w:val="23"/>
-        </w:rPr>
-        <w:t>Jidaï-atah</w:t>
-      </w:r>
-      <w:proofErr w:type="spellEnd"/>
-      <w:r>
-        <w:rPr>
-          <w:rFonts w:eastAsia="Times New Roman" w:cs="Times New Roman"/>
-          <w:bCs/>
-          <w:color w:val="000000"/>
-          <w:szCs w:val="23"/>
-        </w:rPr>
-        <w:t xml:space="preserve"> n’avait rejoint les enfants de la Tour. </w:t>
-      </w:r>
-      <w:proofErr w:type="spellStart"/>
-      <w:r>
-        <w:rPr>
-          <w:rFonts w:eastAsia="Times New Roman" w:cs="Times New Roman"/>
-          <w:bCs/>
-          <w:color w:val="000000"/>
-          <w:szCs w:val="23"/>
-        </w:rPr>
-        <w:t>Elvan</w:t>
-      </w:r>
-      <w:proofErr w:type="spellEnd"/>
-      <w:r>
-        <w:rPr>
-          <w:rFonts w:eastAsia="Times New Roman" w:cs="Times New Roman"/>
-          <w:bCs/>
-          <w:color w:val="000000"/>
-          <w:szCs w:val="23"/>
-        </w:rPr>
-        <w:t xml:space="preserve"> était brillant, peut-être le plus doué des élèves de </w:t>
-      </w:r>
-      <w:proofErr w:type="spellStart"/>
-      <w:r>
-        <w:rPr>
-          <w:rFonts w:eastAsia="Times New Roman" w:cs="Times New Roman"/>
-          <w:bCs/>
-          <w:color w:val="000000"/>
-          <w:szCs w:val="23"/>
-        </w:rPr>
-        <w:t>Kalindahar</w:t>
-      </w:r>
-      <w:proofErr w:type="spellEnd"/>
-      <w:r>
-        <w:rPr>
-          <w:rFonts w:eastAsia="Times New Roman" w:cs="Times New Roman"/>
-          <w:bCs/>
-          <w:color w:val="000000"/>
-          <w:szCs w:val="23"/>
-        </w:rPr>
-        <w:t xml:space="preserve">. Très tôt il avait montré des talents exceptionnels et n’avait presque pas souffert du « mal blanc ». </w:t>
-      </w:r>
-      <w:r>
-        <w:rPr>
-          <w:rFonts w:eastAsia="Times New Roman" w:cs="Times New Roman"/>
-          <w:bCs/>
-          <w:color w:val="000000"/>
-          <w:szCs w:val="23"/>
-        </w:rPr>
-        <w:t>Le don de magie se déclarait chez les enfants entre dix et quatorze ans. Elle perturbait alors le métabolisme de manière inquiétante ; perte d’appétit, nausées, fièvres inexpliquées. Certains enfants étaient même victimes parfois de crises de somnambulisme. Mais le plus dangereux était les manifestations même</w:t>
-      </w:r>
-      <w:r>
-        <w:rPr>
-          <w:rFonts w:eastAsia="Times New Roman" w:cs="Times New Roman"/>
-          <w:bCs/>
-          <w:color w:val="000000"/>
-          <w:szCs w:val="23"/>
-        </w:rPr>
-        <w:t>s</w:t>
-      </w:r>
-      <w:r>
-        <w:rPr>
-          <w:rFonts w:eastAsia="Times New Roman" w:cs="Times New Roman"/>
-          <w:bCs/>
-          <w:color w:val="000000"/>
-          <w:szCs w:val="23"/>
-        </w:rPr>
-        <w:t xml:space="preserve"> de la magie. Une magie incontrôlée, sauvage souvent liée aux émotions fortes comme la colère, la peur ou l’amour</w:t>
-      </w:r>
-      <w:r>
-        <w:rPr>
-          <w:rFonts w:eastAsia="Times New Roman" w:cs="Times New Roman"/>
-          <w:bCs/>
-          <w:color w:val="000000"/>
-          <w:szCs w:val="23"/>
-        </w:rPr>
-        <w:t xml:space="preserve">. Cette absence de contrôle engendrait de nombreux </w:t>
-      </w:r>
-      <w:proofErr w:type="spellStart"/>
-      <w:r>
-        <w:rPr>
-          <w:rFonts w:eastAsia="Times New Roman" w:cs="Times New Roman"/>
-          <w:bCs/>
-          <w:color w:val="000000"/>
-          <w:szCs w:val="23"/>
-        </w:rPr>
-        <w:t>inaï-A’sinn</w:t>
-      </w:r>
-      <w:proofErr w:type="spellEnd"/>
-      <w:r>
-        <w:rPr>
-          <w:rFonts w:eastAsia="Times New Roman" w:cs="Times New Roman"/>
-          <w:bCs/>
-          <w:color w:val="000000"/>
-          <w:szCs w:val="23"/>
-        </w:rPr>
-        <w:t xml:space="preserve"> qui finissaient par avoir raison des malheureux, lacérant leur corps, les déchiquetant et les vidant de leur sang</w:t>
-      </w:r>
-      <w:r>
-        <w:rPr>
-          <w:rFonts w:eastAsia="Times New Roman" w:cs="Times New Roman"/>
-          <w:bCs/>
-          <w:color w:val="000000"/>
-          <w:szCs w:val="23"/>
-        </w:rPr>
-        <w:t xml:space="preserve">. Ces enfants faisaient peur et se retrouvaient très souvent exclus, rejetés par les communautés effrayés et ignorantes du pouvoir qui naissait. </w:t>
-      </w:r>
-      <w:r>
-        <w:rPr>
-          <w:rFonts w:eastAsia="Times New Roman" w:cs="Times New Roman"/>
-          <w:bCs/>
-          <w:color w:val="000000"/>
-          <w:szCs w:val="23"/>
-        </w:rPr>
-        <w:t>Ainsi n</w:t>
-      </w:r>
-      <w:r>
-        <w:rPr>
-          <w:rFonts w:eastAsia="Times New Roman" w:cs="Times New Roman"/>
-          <w:bCs/>
-          <w:color w:val="000000"/>
-          <w:szCs w:val="23"/>
-        </w:rPr>
-        <w:t xml:space="preserve">ombreux étaient les </w:t>
-      </w:r>
-      <w:r>
-        <w:rPr>
-          <w:rFonts w:eastAsia="Times New Roman" w:cs="Times New Roman"/>
-          <w:bCs/>
-          <w:color w:val="000000"/>
-          <w:szCs w:val="23"/>
-        </w:rPr>
-        <w:t>jeunes gens qui mourraient du</w:t>
-      </w:r>
-      <w:r>
-        <w:rPr>
-          <w:rFonts w:eastAsia="Times New Roman" w:cs="Times New Roman"/>
-          <w:bCs/>
-          <w:color w:val="000000"/>
-          <w:szCs w:val="23"/>
-        </w:rPr>
-        <w:t xml:space="preserve"> mal blanc faute de prise en charge. Car ce mal était passager et si l’</w:t>
-      </w:r>
-      <w:r>
-        <w:rPr>
-          <w:rFonts w:eastAsia="Times New Roman" w:cs="Times New Roman"/>
-          <w:bCs/>
-          <w:color w:val="000000"/>
-          <w:szCs w:val="23"/>
-        </w:rPr>
-        <w:t xml:space="preserve">enfant était </w:t>
-      </w:r>
-      <w:r>
-        <w:rPr>
-          <w:rFonts w:eastAsia="Times New Roman" w:cs="Times New Roman"/>
-          <w:bCs/>
-          <w:color w:val="000000"/>
-          <w:szCs w:val="23"/>
-        </w:rPr>
-        <w:t>guidé</w:t>
-      </w:r>
-      <w:r>
-        <w:rPr>
-          <w:rFonts w:eastAsia="Times New Roman" w:cs="Times New Roman"/>
-          <w:bCs/>
-          <w:color w:val="000000"/>
-          <w:szCs w:val="23"/>
-        </w:rPr>
-        <w:t xml:space="preserve"> il prenait peu à peu le contrôle de </w:t>
-      </w:r>
-      <w:r>
-        <w:rPr>
-          <w:rFonts w:eastAsia="Times New Roman" w:cs="Times New Roman"/>
-          <w:bCs/>
-          <w:color w:val="000000"/>
-          <w:szCs w:val="23"/>
-        </w:rPr>
-        <w:lastRenderedPageBreak/>
-        <w:t xml:space="preserve">son don. Dans les grandes cités, il y avait même des écoles de magie qui veillait à repérer ces </w:t>
-      </w:r>
-      <w:proofErr w:type="spellStart"/>
-      <w:r>
-        <w:rPr>
-          <w:rFonts w:eastAsia="Times New Roman" w:cs="Times New Roman"/>
-          <w:bCs/>
-          <w:color w:val="000000"/>
-          <w:szCs w:val="23"/>
-        </w:rPr>
-        <w:t>jidaï-atah</w:t>
-      </w:r>
-      <w:proofErr w:type="spellEnd"/>
-      <w:r>
-        <w:rPr>
-          <w:rFonts w:eastAsia="Times New Roman" w:cs="Times New Roman"/>
-          <w:bCs/>
-          <w:color w:val="000000"/>
-          <w:szCs w:val="23"/>
-        </w:rPr>
-        <w:t xml:space="preserve"> en devenir. Pour </w:t>
-      </w:r>
-      <w:proofErr w:type="spellStart"/>
-      <w:r>
-        <w:rPr>
-          <w:rFonts w:eastAsia="Times New Roman" w:cs="Times New Roman"/>
-          <w:bCs/>
-          <w:color w:val="000000"/>
-          <w:szCs w:val="23"/>
-        </w:rPr>
-        <w:t>Elvan</w:t>
-      </w:r>
-      <w:proofErr w:type="spellEnd"/>
-      <w:r>
-        <w:rPr>
-          <w:rFonts w:eastAsia="Times New Roman" w:cs="Times New Roman"/>
-          <w:bCs/>
-          <w:color w:val="000000"/>
-          <w:szCs w:val="23"/>
-        </w:rPr>
-        <w:t xml:space="preserve">, sa chance fut d’être </w:t>
-      </w:r>
-      <w:proofErr w:type="gramStart"/>
-      <w:r>
-        <w:rPr>
-          <w:rFonts w:eastAsia="Times New Roman" w:cs="Times New Roman"/>
-          <w:bCs/>
-          <w:color w:val="000000"/>
-          <w:szCs w:val="23"/>
-        </w:rPr>
-        <w:t>recueilli</w:t>
-      </w:r>
-      <w:proofErr w:type="gramEnd"/>
-      <w:r>
-        <w:rPr>
-          <w:rFonts w:eastAsia="Times New Roman" w:cs="Times New Roman"/>
-          <w:bCs/>
-          <w:color w:val="000000"/>
-          <w:szCs w:val="23"/>
-        </w:rPr>
-        <w:t xml:space="preserve"> par les frères-parents, car son mal blanc fut précoce. À l’âge de sept ans les premiers signes apparurent. Dans le contexte protecteur de la Tour, l’enfant qu’il était n’eut pas peur de ce qui se passait en lui et il devint ainsi le plus jeune apprenti qu’</w:t>
-      </w:r>
-      <w:proofErr w:type="spellStart"/>
-      <w:r>
-        <w:rPr>
-          <w:rFonts w:eastAsia="Times New Roman" w:cs="Times New Roman"/>
-          <w:bCs/>
-          <w:color w:val="000000"/>
-          <w:szCs w:val="23"/>
-        </w:rPr>
-        <w:t>Annwfn</w:t>
-      </w:r>
-      <w:proofErr w:type="spellEnd"/>
-      <w:r>
-        <w:rPr>
-          <w:rFonts w:eastAsia="Times New Roman" w:cs="Times New Roman"/>
-          <w:bCs/>
-          <w:color w:val="000000"/>
-          <w:szCs w:val="23"/>
-        </w:rPr>
-        <w:t xml:space="preserve"> est connu.</w:t>
-      </w:r>
-      <w:r>
-        <w:rPr>
-          <w:rFonts w:eastAsia="Times New Roman" w:cs="Times New Roman"/>
-          <w:bCs/>
-          <w:color w:val="000000"/>
-          <w:szCs w:val="23"/>
-        </w:rPr>
-        <w:t xml:space="preserve"> </w:t>
-      </w:r>
-      <w:r>
-        <w:rPr>
-          <w:rFonts w:eastAsia="Times New Roman" w:cs="Times New Roman"/>
-          <w:bCs/>
-          <w:color w:val="000000"/>
-          <w:szCs w:val="23"/>
-        </w:rPr>
-        <w:t>Il ne s’était pas contenté de ça et avait étudié avec assiduité, comprenant également très vite les dangers et les responsabilités que cela impliquait.</w:t>
-      </w:r>
-      <w:r>
-        <w:rPr>
-          <w:rFonts w:eastAsia="Times New Roman" w:cs="Times New Roman"/>
-          <w:bCs/>
-          <w:color w:val="000000"/>
-          <w:szCs w:val="23"/>
-        </w:rPr>
-        <w:t xml:space="preserve"> </w:t>
-      </w:r>
-      <w:r>
-        <w:rPr>
-          <w:rFonts w:eastAsia="Times New Roman" w:cs="Times New Roman"/>
-          <w:bCs/>
-          <w:color w:val="000000"/>
-          <w:szCs w:val="23"/>
-        </w:rPr>
-        <w:t>Les lourds avertissements n’avaient pas suffi. Pas cette fois. Mais, on ne l’y reprendrait plus ! Se jura-t-il.</w:t>
-      </w:r>
-    </w:p>
-    <w:p>
-      <w:pPr>
-        <w:shd w:val="clear" w:color="auto" w:fill="FFFFFF"/>
-        <w:rPr>
-          <w:rFonts w:eastAsia="Times New Roman" w:cs="Times New Roman"/>
-          <w:bCs/>
-          <w:color w:val="000000"/>
-          <w:szCs w:val="23"/>
-        </w:rPr>
-      </w:pPr>
-      <w:r>
-        <w:rPr>
-          <w:rFonts w:eastAsia="Times New Roman" w:cs="Times New Roman"/>
-          <w:bCs/>
-          <w:color w:val="000000"/>
-          <w:szCs w:val="23"/>
-        </w:rPr>
-        <w:t xml:space="preserve">Des trois, ce fut </w:t>
-      </w:r>
-      <w:proofErr w:type="spellStart"/>
-      <w:r>
-        <w:rPr>
-          <w:rFonts w:eastAsia="Times New Roman" w:cs="Times New Roman"/>
-          <w:bCs/>
-          <w:color w:val="000000"/>
-          <w:szCs w:val="23"/>
-        </w:rPr>
-        <w:t>Leysseen</w:t>
-      </w:r>
-      <w:proofErr w:type="spellEnd"/>
-      <w:r>
-        <w:rPr>
-          <w:rFonts w:eastAsia="Times New Roman" w:cs="Times New Roman"/>
-          <w:bCs/>
-          <w:color w:val="000000"/>
-          <w:szCs w:val="23"/>
-        </w:rPr>
-        <w:t xml:space="preserve"> qui la vit le premier. T’</w:t>
-      </w:r>
-      <w:proofErr w:type="spellStart"/>
-      <w:r>
-        <w:rPr>
-          <w:rFonts w:eastAsia="Times New Roman" w:cs="Times New Roman"/>
-          <w:bCs/>
-          <w:color w:val="000000"/>
-          <w:szCs w:val="23"/>
-        </w:rPr>
-        <w:t>An-T’Aï</w:t>
-      </w:r>
-      <w:proofErr w:type="spellEnd"/>
-      <w:r>
-        <w:rPr>
-          <w:rFonts w:eastAsia="Times New Roman" w:cs="Times New Roman"/>
-          <w:bCs/>
-          <w:color w:val="000000"/>
-          <w:szCs w:val="23"/>
-        </w:rPr>
-        <w:t xml:space="preserve">, la ville aux </w:t>
-      </w:r>
-      <w:r>
-        <w:rPr>
-          <w:rFonts w:eastAsia="Times New Roman" w:cs="Times New Roman"/>
-          <w:bCs/>
-          <w:color w:val="000000"/>
-          <w:szCs w:val="23"/>
-        </w:rPr>
-        <w:t>dix-mille</w:t>
-      </w:r>
-      <w:r>
-        <w:rPr>
-          <w:rFonts w:eastAsia="Times New Roman" w:cs="Times New Roman"/>
-          <w:bCs/>
-          <w:color w:val="000000"/>
-          <w:szCs w:val="23"/>
-        </w:rPr>
-        <w:t xml:space="preserve"> bannières. Depuis l’attaque du dragon, il aidait les hommes de tête dans la conduite, pendant </w:t>
-      </w:r>
-      <w:r>
-        <w:rPr>
-          <w:rFonts w:eastAsia="Times New Roman" w:cs="Times New Roman"/>
-          <w:bCs/>
-          <w:color w:val="000000"/>
-          <w:szCs w:val="23"/>
-        </w:rPr>
-        <w:t>qu’</w:t>
-      </w:r>
-      <w:proofErr w:type="spellStart"/>
-      <w:r>
-        <w:rPr>
-          <w:rFonts w:eastAsia="Times New Roman" w:cs="Times New Roman"/>
-          <w:bCs/>
-          <w:color w:val="000000"/>
-          <w:szCs w:val="23"/>
-        </w:rPr>
-        <w:t>Elvan</w:t>
-      </w:r>
-      <w:proofErr w:type="spellEnd"/>
-      <w:r>
-        <w:rPr>
-          <w:rFonts w:eastAsia="Times New Roman" w:cs="Times New Roman"/>
-          <w:bCs/>
-          <w:color w:val="000000"/>
-          <w:szCs w:val="23"/>
-        </w:rPr>
-        <w:t xml:space="preserve"> et </w:t>
-      </w:r>
-      <w:proofErr w:type="spellStart"/>
-      <w:r>
-        <w:rPr>
-          <w:rFonts w:eastAsia="Times New Roman" w:cs="Times New Roman"/>
-          <w:bCs/>
-          <w:color w:val="000000"/>
-          <w:szCs w:val="23"/>
-        </w:rPr>
-        <w:t>Ysaël</w:t>
-      </w:r>
-      <w:proofErr w:type="spellEnd"/>
-      <w:r>
-        <w:rPr>
-          <w:rFonts w:eastAsia="Times New Roman" w:cs="Times New Roman"/>
-          <w:bCs/>
-          <w:color w:val="000000"/>
-          <w:szCs w:val="23"/>
-        </w:rPr>
-        <w:t xml:space="preserve"> étaient cantonnés plus en retrait dans la caravane. </w:t>
-      </w:r>
-      <w:proofErr w:type="spellStart"/>
-      <w:r>
-        <w:rPr>
-          <w:rFonts w:eastAsia="Times New Roman" w:cs="Times New Roman"/>
-          <w:bCs/>
-          <w:color w:val="000000"/>
-          <w:szCs w:val="23"/>
-        </w:rPr>
-        <w:t>Elvan</w:t>
-      </w:r>
-      <w:proofErr w:type="spellEnd"/>
-      <w:r>
-        <w:rPr>
-          <w:rFonts w:eastAsia="Times New Roman" w:cs="Times New Roman"/>
-          <w:bCs/>
-          <w:color w:val="000000"/>
-          <w:szCs w:val="23"/>
-        </w:rPr>
-        <w:t xml:space="preserve"> se remettait doucement de l’</w:t>
-      </w:r>
-      <w:proofErr w:type="spellStart"/>
-      <w:r>
-        <w:rPr>
-          <w:rFonts w:eastAsia="Times New Roman" w:cs="Times New Roman"/>
-          <w:bCs/>
-          <w:color w:val="000000"/>
-          <w:szCs w:val="23"/>
-        </w:rPr>
-        <w:t>Inaï-A’sinn</w:t>
-      </w:r>
-      <w:proofErr w:type="spellEnd"/>
-      <w:r>
-        <w:rPr>
-          <w:rFonts w:eastAsia="Times New Roman" w:cs="Times New Roman"/>
-          <w:bCs/>
-          <w:color w:val="000000"/>
-          <w:szCs w:val="23"/>
-        </w:rPr>
-        <w:t xml:space="preserve"> qui l’avait terrassé lors de sa confrontation</w:t>
-      </w:r>
-      <w:r>
-        <w:rPr>
-          <w:rFonts w:eastAsia="Times New Roman" w:cs="Times New Roman"/>
-          <w:bCs/>
-          <w:color w:val="000000"/>
-          <w:szCs w:val="23"/>
-        </w:rPr>
-        <w:t xml:space="preserve"> au dragon des sables</w:t>
-      </w:r>
-      <w:r>
-        <w:rPr>
-          <w:rFonts w:eastAsia="Times New Roman" w:cs="Times New Roman"/>
-          <w:bCs/>
-          <w:color w:val="000000"/>
-          <w:szCs w:val="23"/>
-        </w:rPr>
-        <w:t xml:space="preserve">. </w:t>
-      </w:r>
-      <w:proofErr w:type="spellStart"/>
-      <w:r>
-        <w:rPr>
-          <w:rFonts w:eastAsia="Times New Roman" w:cs="Times New Roman"/>
-          <w:bCs/>
-          <w:color w:val="000000"/>
-          <w:szCs w:val="23"/>
-        </w:rPr>
-        <w:t>Leysseen</w:t>
-      </w:r>
-      <w:proofErr w:type="spellEnd"/>
-      <w:r>
-        <w:rPr>
-          <w:rFonts w:eastAsia="Times New Roman" w:cs="Times New Roman"/>
-          <w:bCs/>
-          <w:color w:val="000000"/>
-          <w:szCs w:val="23"/>
-        </w:rPr>
-        <w:t xml:space="preserve"> n’aimait pas la magie. Elle lui faisait peur. </w:t>
-      </w:r>
-      <w:r>
-        <w:rPr>
-          <w:rFonts w:eastAsia="Times New Roman" w:cs="Times New Roman"/>
-          <w:bCs/>
-          <w:color w:val="000000"/>
-          <w:szCs w:val="23"/>
-        </w:rPr>
-        <w:t xml:space="preserve">La raison profonde de cette peur qui le taraudait, était qu’il sentait cette magie à l’œuvre dans son corps. </w:t>
-      </w:r>
-      <w:r>
-        <w:rPr>
-          <w:rFonts w:eastAsia="Times New Roman" w:cs="Times New Roman"/>
-          <w:bCs/>
-          <w:color w:val="000000"/>
-          <w:szCs w:val="23"/>
-        </w:rPr>
-        <w:t>Ce qu’il nommait son tatouage n’avait rien de naturel. Cette marque était apparue dès sa naissance. Ce n’était alors qu’une petite tache de couleur au creux de sa cuisse. Au fil des ans, la marque avait grandi et formé peu à peu un dessin. La forme s’était allongée, enroulée autour de sa cuisse en remontant vers ses hanches. Aujourd’hui, elle courrait sur ses reins, longeait le diaphragme, remontait sur l’épaule gauche pour redescendre sur son torse. La gueule d’un dragon d’or et de jade</w:t>
-      </w:r>
-      <w:r>
-        <w:rPr>
-          <w:rFonts w:eastAsia="Times New Roman" w:cs="Times New Roman"/>
-          <w:bCs/>
-          <w:color w:val="000000"/>
-          <w:szCs w:val="23"/>
-        </w:rPr>
-        <w:t xml:space="preserve"> </w:t>
-      </w:r>
-      <w:r>
-        <w:rPr>
-          <w:rFonts w:eastAsia="Times New Roman" w:cs="Times New Roman"/>
-          <w:bCs/>
-          <w:color w:val="000000"/>
-          <w:szCs w:val="23"/>
-        </w:rPr>
-        <w:t xml:space="preserve">s’ouvrait sur son cœur. Chaque fois que le tatouage avait progressé </w:t>
-      </w:r>
-      <w:proofErr w:type="spellStart"/>
-      <w:r>
-        <w:rPr>
-          <w:rFonts w:eastAsia="Times New Roman" w:cs="Times New Roman"/>
-          <w:bCs/>
-          <w:color w:val="000000"/>
-          <w:szCs w:val="23"/>
-        </w:rPr>
-        <w:t>Leysseen</w:t>
-      </w:r>
-      <w:proofErr w:type="spellEnd"/>
-      <w:r>
-        <w:rPr>
-          <w:rFonts w:eastAsia="Times New Roman" w:cs="Times New Roman"/>
-          <w:bCs/>
-          <w:color w:val="000000"/>
-          <w:szCs w:val="23"/>
-        </w:rPr>
-        <w:t xml:space="preserve"> était passé par des périodes de cauchemars, des angoisses nocturnes et même des fièvre</w:t>
-      </w:r>
-      <w:r>
-        <w:rPr>
-          <w:rFonts w:eastAsia="Times New Roman" w:cs="Times New Roman"/>
-          <w:bCs/>
-          <w:color w:val="000000"/>
-          <w:szCs w:val="23"/>
-        </w:rPr>
-        <w:t>s. Quand ses crises se déclenchaient</w:t>
-      </w:r>
-      <w:r>
-        <w:rPr>
-          <w:rFonts w:eastAsia="Times New Roman" w:cs="Times New Roman"/>
-          <w:bCs/>
-          <w:color w:val="000000"/>
-          <w:szCs w:val="23"/>
-        </w:rPr>
-        <w:t xml:space="preserve"> en journée, il était pris de vertige</w:t>
-      </w:r>
-      <w:r>
-        <w:rPr>
-          <w:rFonts w:eastAsia="Times New Roman" w:cs="Times New Roman"/>
-          <w:bCs/>
-          <w:color w:val="000000"/>
-          <w:szCs w:val="23"/>
-        </w:rPr>
-        <w:t>s et de nausées. Mais le plus angoissant était la</w:t>
-      </w:r>
-      <w:r>
-        <w:rPr>
-          <w:rFonts w:eastAsia="Times New Roman" w:cs="Times New Roman"/>
-          <w:bCs/>
-          <w:color w:val="000000"/>
-          <w:szCs w:val="23"/>
-        </w:rPr>
-        <w:t xml:space="preserve"> perte de contrôle de son corps et</w:t>
-      </w:r>
-      <w:r>
-        <w:rPr>
-          <w:rFonts w:eastAsia="Times New Roman" w:cs="Times New Roman"/>
-          <w:bCs/>
-          <w:color w:val="000000"/>
-          <w:szCs w:val="23"/>
-        </w:rPr>
-        <w:t xml:space="preserve"> les tremblements. À ces moments son esprit disparaissait dans un tourbillon de stridences</w:t>
-      </w:r>
-      <w:r>
-        <w:rPr>
-          <w:rFonts w:eastAsia="Times New Roman" w:cs="Times New Roman"/>
-          <w:bCs/>
-          <w:color w:val="000000"/>
-          <w:szCs w:val="23"/>
-        </w:rPr>
-        <w:t xml:space="preserve"> assourdissantes</w:t>
-      </w:r>
-      <w:r>
-        <w:rPr>
-          <w:rFonts w:eastAsia="Times New Roman" w:cs="Times New Roman"/>
-          <w:bCs/>
-          <w:color w:val="000000"/>
-          <w:szCs w:val="23"/>
-        </w:rPr>
-        <w:t>. Il lui semblait parfois que ses oreilles allaient éclatées, que ses yeux allaient lui être arraché</w:t>
-      </w:r>
-      <w:r>
-        <w:rPr>
-          <w:rFonts w:eastAsia="Times New Roman" w:cs="Times New Roman"/>
-          <w:bCs/>
-          <w:color w:val="000000"/>
-          <w:szCs w:val="23"/>
-        </w:rPr>
-        <w:t>s</w:t>
-      </w:r>
-      <w:r>
-        <w:rPr>
-          <w:rFonts w:eastAsia="Times New Roman" w:cs="Times New Roman"/>
-          <w:bCs/>
-          <w:color w:val="000000"/>
-          <w:szCs w:val="23"/>
-        </w:rPr>
-        <w:t xml:space="preserve">. C’était une peur </w:t>
-      </w:r>
-      <w:r>
-        <w:rPr>
-          <w:rFonts w:eastAsia="Times New Roman" w:cs="Times New Roman"/>
-          <w:bCs/>
-          <w:color w:val="000000"/>
-          <w:szCs w:val="23"/>
-        </w:rPr>
-        <w:t xml:space="preserve">irraisonnée, presque atavique. </w:t>
-      </w:r>
-      <w:r>
-        <w:rPr>
-          <w:rFonts w:eastAsia="Times New Roman" w:cs="Times New Roman"/>
-          <w:bCs/>
-          <w:color w:val="000000"/>
-          <w:szCs w:val="23"/>
-        </w:rPr>
-        <w:t xml:space="preserve">Si les cauchemars </w:t>
-      </w:r>
-      <w:r>
-        <w:rPr>
-          <w:rFonts w:eastAsia="Times New Roman" w:cs="Times New Roman"/>
-          <w:bCs/>
-          <w:color w:val="000000"/>
-          <w:szCs w:val="23"/>
-        </w:rPr>
-        <w:lastRenderedPageBreak/>
-        <w:t>avaient repris ces dernières semaines, il le savait, c’était parce que le dessin finissait d’apparaitre pleinement</w:t>
-      </w:r>
-      <w:r>
-        <w:rPr>
-          <w:rFonts w:eastAsia="Times New Roman" w:cs="Times New Roman"/>
-          <w:bCs/>
-          <w:color w:val="000000"/>
-          <w:szCs w:val="23"/>
-        </w:rPr>
-        <w:t>. Il ne restait plus que l’œil du dragon</w:t>
-      </w:r>
-      <w:r>
-        <w:rPr>
-          <w:rFonts w:eastAsia="Times New Roman" w:cs="Times New Roman"/>
-          <w:bCs/>
-          <w:color w:val="000000"/>
-          <w:szCs w:val="23"/>
-        </w:rPr>
-        <w:t xml:space="preserve">. Heureusement aucune manifestation déplaisante n’avait eu lieu en journée. Il avait voulu en parler à </w:t>
-      </w:r>
-      <w:proofErr w:type="spellStart"/>
-      <w:r>
-        <w:rPr>
-          <w:rFonts w:eastAsia="Times New Roman" w:cs="Times New Roman"/>
-          <w:bCs/>
-          <w:color w:val="000000"/>
-          <w:szCs w:val="23"/>
-        </w:rPr>
-        <w:t>Elvan</w:t>
-      </w:r>
-      <w:proofErr w:type="spellEnd"/>
-      <w:r>
-        <w:rPr>
-          <w:rFonts w:eastAsia="Times New Roman" w:cs="Times New Roman"/>
-          <w:bCs/>
-          <w:color w:val="000000"/>
-          <w:szCs w:val="23"/>
-        </w:rPr>
-        <w:t xml:space="preserve"> et </w:t>
-      </w:r>
-      <w:proofErr w:type="spellStart"/>
-      <w:r>
-        <w:rPr>
-          <w:rFonts w:eastAsia="Times New Roman" w:cs="Times New Roman"/>
-          <w:bCs/>
-          <w:color w:val="000000"/>
-          <w:szCs w:val="23"/>
-        </w:rPr>
-        <w:t>Ysaël</w:t>
-      </w:r>
-      <w:proofErr w:type="spellEnd"/>
-      <w:r>
-        <w:rPr>
-          <w:rFonts w:eastAsia="Times New Roman" w:cs="Times New Roman"/>
-          <w:bCs/>
-          <w:color w:val="000000"/>
-          <w:szCs w:val="23"/>
-        </w:rPr>
-        <w:t xml:space="preserve">, mais avec ce qui était arrivé à son ami, il avait préféré garder ça pour lui. Ces deux amis étaient au courant de </w:t>
-      </w:r>
-      <w:r>
-        <w:rPr>
-          <w:rFonts w:eastAsia="Times New Roman" w:cs="Times New Roman"/>
-          <w:bCs/>
-          <w:color w:val="000000"/>
-          <w:szCs w:val="23"/>
-        </w:rPr>
-        <w:t xml:space="preserve">« sa particularité » et </w:t>
-      </w:r>
-      <w:proofErr w:type="spellStart"/>
-      <w:r>
-        <w:rPr>
-          <w:rFonts w:eastAsia="Times New Roman" w:cs="Times New Roman"/>
-          <w:bCs/>
-          <w:color w:val="000000"/>
-          <w:szCs w:val="23"/>
-        </w:rPr>
-        <w:t>Elvan</w:t>
-      </w:r>
-      <w:proofErr w:type="spellEnd"/>
-      <w:r>
-        <w:rPr>
-          <w:rFonts w:eastAsia="Times New Roman" w:cs="Times New Roman"/>
-          <w:bCs/>
-          <w:color w:val="000000"/>
-          <w:szCs w:val="23"/>
-        </w:rPr>
-        <w:t xml:space="preserve"> avait souvent fait des recherches dans la bibliothèque de la Tour pour comprendre et aider son ami. Le grand maître lui-même avait tenté de soulager </w:t>
-      </w:r>
-      <w:proofErr w:type="spellStart"/>
-      <w:r>
-        <w:rPr>
-          <w:rFonts w:eastAsia="Times New Roman" w:cs="Times New Roman"/>
-          <w:bCs/>
-          <w:color w:val="000000"/>
-          <w:szCs w:val="23"/>
-        </w:rPr>
-        <w:t>Leysseen</w:t>
-      </w:r>
-      <w:proofErr w:type="spellEnd"/>
-      <w:r>
-        <w:rPr>
-          <w:rFonts w:eastAsia="Times New Roman" w:cs="Times New Roman"/>
-          <w:bCs/>
-          <w:color w:val="000000"/>
-          <w:szCs w:val="23"/>
-        </w:rPr>
-        <w:t xml:space="preserve"> lors de ses crises. Mais il lui avait aussi confirmé que de puissantes magies étaient en œuvre. Il était également persuadé qu’elles le protégeraient. </w:t>
-      </w:r>
-      <w:proofErr w:type="spellStart"/>
-      <w:r>
-        <w:rPr>
-          <w:rFonts w:eastAsia="Times New Roman" w:cs="Times New Roman"/>
-          <w:bCs/>
-          <w:color w:val="000000"/>
-          <w:szCs w:val="23"/>
-        </w:rPr>
-        <w:t>Leyss</w:t>
-      </w:r>
-      <w:r>
-        <w:rPr>
-          <w:rFonts w:eastAsia="Times New Roman" w:cs="Times New Roman"/>
-          <w:bCs/>
-          <w:color w:val="000000"/>
-          <w:szCs w:val="23"/>
-        </w:rPr>
-        <w:t>e</w:t>
-      </w:r>
-      <w:r>
-        <w:rPr>
-          <w:rFonts w:eastAsia="Times New Roman" w:cs="Times New Roman"/>
-          <w:bCs/>
-          <w:color w:val="000000"/>
-          <w:szCs w:val="23"/>
-        </w:rPr>
-        <w:t>en</w:t>
-      </w:r>
-      <w:proofErr w:type="spellEnd"/>
-      <w:r>
-        <w:rPr>
-          <w:rFonts w:eastAsia="Times New Roman" w:cs="Times New Roman"/>
-          <w:bCs/>
-          <w:color w:val="000000"/>
-          <w:szCs w:val="23"/>
-        </w:rPr>
-        <w:t xml:space="preserve"> n’en était toujours pas convaincu et</w:t>
-      </w:r>
-      <w:r>
-        <w:rPr>
-          <w:rFonts w:eastAsia="Times New Roman" w:cs="Times New Roman"/>
-          <w:bCs/>
-          <w:color w:val="000000"/>
-          <w:szCs w:val="23"/>
-        </w:rPr>
-        <w:t xml:space="preserve"> les manifestations comme celle de l’</w:t>
-      </w:r>
-      <w:proofErr w:type="spellStart"/>
-      <w:r>
-        <w:rPr>
-          <w:rFonts w:eastAsia="Times New Roman" w:cs="Times New Roman"/>
-          <w:bCs/>
-          <w:color w:val="000000"/>
-          <w:szCs w:val="23"/>
-        </w:rPr>
-        <w:t>Inaï-A’sinn</w:t>
-      </w:r>
-      <w:proofErr w:type="spellEnd"/>
-      <w:r>
-        <w:rPr>
-          <w:rFonts w:eastAsia="Times New Roman" w:cs="Times New Roman"/>
-          <w:bCs/>
-          <w:color w:val="000000"/>
-          <w:szCs w:val="23"/>
-        </w:rPr>
-        <w:t xml:space="preserve"> n’arrangeaient rien. Comme si ça ne suffisait pas d’avoir cette peur tapie au fond de lui, il avait développé une sorte de sixième sens. Chaque fois qu’il était en présence d’un </w:t>
-      </w:r>
-      <w:proofErr w:type="spellStart"/>
-      <w:r>
-        <w:rPr>
-          <w:rFonts w:eastAsia="Times New Roman" w:cs="Times New Roman"/>
-          <w:bCs/>
-          <w:color w:val="000000"/>
-          <w:szCs w:val="23"/>
-        </w:rPr>
-        <w:t>jidaï-atah</w:t>
-      </w:r>
-      <w:proofErr w:type="spellEnd"/>
       <w:r>
         <w:rPr>
           <w:rFonts w:eastAsia="Times New Roman" w:cs="Times New Roman"/>
@@ -2285,7 +1880,25 @@
           <w:color w:val="000000"/>
           <w:szCs w:val="23"/>
         </w:rPr>
-        <w:t xml:space="preserve"> Il ne lui était pas venu à l’esprit que ce sixième sens pouvait aussi être un effet de la magie.</w:t>
+        <w:t xml:space="preserve"> Il ne lui était pas venu à l’esprit que ce sixième sens p</w:t>
+      </w:r>
+      <w:r>
+        <w:rPr>
+          <w:rFonts w:eastAsia="Times New Roman" w:cs="Times New Roman"/>
+          <w:bCs/>
+          <w:color w:val="000000"/>
+          <w:szCs w:val="23"/>
+        </w:rPr>
+        <w:t>ouvait aussi être un effet de cette</w:t>
+      </w:r>
+      <w:r>
+        <w:rPr>
+          <w:rFonts w:eastAsia="Times New Roman" w:cs="Times New Roman"/>
+          <w:bCs/>
+          <w:color w:val="000000"/>
+          <w:szCs w:val="23"/>
+        </w:rPr>
+        <w:t xml:space="preserve"> magie.</w:t>
       </w:r>
     </w:p>
     <w:p>
@@ -2300,25 +1913,14 @@
       </w:pPr>
       <w:bookmarkStart w:id="13" w:name="toc-Paragraph--248"/>
       <w:bookmarkEnd w:id="13"/>
-      <w:proofErr w:type="spellStart"/>
-      <w:r>
-        <w:rPr>
-          <w:rFonts w:eastAsia="Times New Roman" w:cs="Times New Roman"/>
-          <w:bCs/>
-          <w:color w:val="000000"/>
-          <w:szCs w:val="23"/>
-        </w:rPr>
-        <w:t>Ysaël</w:t>
-      </w:r>
-      <w:proofErr w:type="spellEnd"/>
-      <w:r>
-        <w:rPr>
-          <w:rFonts w:eastAsia="Times New Roman" w:cs="Times New Roman"/>
-          <w:bCs/>
-          <w:color w:val="000000"/>
-          <w:szCs w:val="23"/>
-        </w:rPr>
-        <w:t xml:space="preserve"> s’était montré particulièrement attentive, douce et prévenante avec son frère durant toute sa convalescence qui avait duré presque </w:t>
+      <w:r>
+        <w:rPr>
+          <w:rFonts w:eastAsia="Times New Roman" w:cs="Times New Roman"/>
+          <w:bCs/>
+          <w:color w:val="000000"/>
+          <w:szCs w:val="23"/>
+        </w:rPr>
+        <w:t xml:space="preserve">Ysaël s’était montré particulièrement attentive, douce et prévenante avec son frère durant toute sa convalescence qui avait duré presque </w:t>
       </w:r>
       <w:r>
         <w:rPr>
@@ -2336,27 +1938,7 @@
           <w:color w:val="000000"/>
           <w:szCs w:val="23"/>
         </w:rPr>
-        <w:t xml:space="preserve"> jours. Elle s’était montrée plus froide et plus distante avec </w:t>
-      </w:r>
-      <w:proofErr w:type="spellStart"/>
-      <w:r>
-        <w:rPr>
-          <w:rFonts w:eastAsia="Times New Roman" w:cs="Times New Roman"/>
-          <w:bCs/>
-          <w:color w:val="000000"/>
-          <w:szCs w:val="23"/>
-        </w:rPr>
-        <w:t>Leysseen</w:t>
-      </w:r>
-      <w:proofErr w:type="spellEnd"/>
-      <w:r>
-        <w:rPr>
-          <w:rFonts w:eastAsia="Times New Roman" w:cs="Times New Roman"/>
-          <w:bCs/>
-          <w:color w:val="000000"/>
-          <w:szCs w:val="23"/>
-        </w:rPr>
-        <w:t xml:space="preserve"> qu’elle ne l’avait jamais été. Quand il essayait de lui demander ce qui n’allait pas, elle détournait ses doutes par une boutade en lui assurant qu’il n’y avait rien. Qu’il était trop sérieux. Il n’insistait pas.</w:t>
+        <w:t xml:space="preserve"> jours. Elle s’était montrée plus froide et plus distante avec Leysseen qu’elle ne l’avait jamais été. Quand il essayait de lui demander ce qui n’allait pas, elle détournait ses doutes par une boutade en lui assurant qu’il n’y avait rien. Qu’il était trop sérieux. Il n’insistait pas.</w:t>
       </w:r>
     </w:p>
     <w:p>
@@ -2407,7 +1989,16 @@
           <w:color w:val="000000"/>
           <w:szCs w:val="23"/>
         </w:rPr>
-        <w:t xml:space="preserve">, symboles des clans, blasons des </w:t>
+        <w:t xml:space="preserve"> ornés des</w:t>
+      </w:r>
+      <w:r>
+        <w:rPr>
+          <w:rFonts w:eastAsia="Times New Roman" w:cs="Times New Roman"/>
+          <w:bCs/>
+          <w:color w:val="000000"/>
+          <w:szCs w:val="23"/>
+        </w:rPr>
+        <w:t xml:space="preserve"> symboles des clans, blasons des </w:t>
       </w:r>
       <w:proofErr w:type="spellStart"/>
       <w:r>
@@ -2466,7 +2057,16 @@
           <w:color w:val="000000"/>
           <w:szCs w:val="23"/>
         </w:rPr>
-        <w:t>thégérits</w:t>
+        <w:t>T</w:t>
+      </w:r>
+      <w:r>
+        <w:rPr>
+          <w:rFonts w:eastAsia="Times New Roman" w:cs="Times New Roman"/>
+          <w:bCs/>
+          <w:color w:val="000000"/>
+          <w:szCs w:val="23"/>
+        </w:rPr>
+        <w:t>hégérits</w:t>
       </w:r>
       <w:proofErr w:type="spellEnd"/>
       <w:r>
@@ -2476,7 +2076,17 @@
           <w:color w:val="000000"/>
           <w:szCs w:val="23"/>
         </w:rPr>
-        <w:t xml:space="preserve"> étaient le cœur de </w:t>
+        <w:t xml:space="preserve"> étaient le </w:t>
+      </w:r>
+      <w:r>
+        <w:rPr>
+          <w:rFonts w:eastAsia="Times New Roman" w:cs="Times New Roman"/>
+          <w:bCs/>
+          <w:color w:val="000000"/>
+          <w:szCs w:val="23"/>
+        </w:rPr>
+        <w:lastRenderedPageBreak/>
+        <w:t xml:space="preserve">cœur de Chanseth, chacun d’eux dirigés par un T’An, comme </w:t>
       </w:r>
       <w:proofErr w:type="spellStart"/>
       <w:r>
@@ -2486,180 +2096,137 @@
           <w:color w:val="000000"/>
           <w:szCs w:val="23"/>
         </w:rPr>
+        <w:t>Acharb</w:t>
+      </w:r>
+      <w:proofErr w:type="spellEnd"/>
+      <w:r>
+        <w:rPr>
+          <w:rFonts w:eastAsia="Times New Roman" w:cs="Times New Roman"/>
+          <w:bCs/>
+          <w:color w:val="000000"/>
+          <w:szCs w:val="23"/>
+        </w:rPr>
+        <w:t>.</w:t>
+      </w:r>
+      <w:r>
+        <w:rPr>
+          <w:rFonts w:eastAsia="Times New Roman" w:cs="Times New Roman"/>
+          <w:bCs/>
+          <w:color w:val="000000"/>
+          <w:szCs w:val="23"/>
+        </w:rPr>
+        <w:t xml:space="preserve"> </w:t>
+      </w:r>
+      <w:r>
+        <w:rPr>
+          <w:rFonts w:eastAsia="Times New Roman" w:cs="Times New Roman"/>
+          <w:bCs/>
+          <w:color w:val="000000"/>
+          <w:szCs w:val="23"/>
+        </w:rPr>
+        <w:t xml:space="preserve">Le miroitement intense dû aux rayons de Krill formait des mirages aux pieds des murailles. </w:t>
+      </w:r>
+      <w:r>
+        <w:rPr>
+          <w:rFonts w:eastAsia="Times New Roman" w:cs="Times New Roman"/>
+          <w:bCs/>
+          <w:color w:val="000000"/>
+          <w:szCs w:val="23"/>
+        </w:rPr>
+        <w:t>On aurait dit que la ville volait au-dessus du sol poussiéreux. Plus ils s’approchaient, plus elle apparaissait belle, tentaculaire, inquiétante, tout à la fois captivante et effrayante. C’était T’</w:t>
+      </w:r>
+      <w:proofErr w:type="spellStart"/>
+      <w:r>
+        <w:rPr>
+          <w:rFonts w:eastAsia="Times New Roman" w:cs="Times New Roman"/>
+          <w:bCs/>
+          <w:color w:val="000000"/>
+          <w:szCs w:val="23"/>
+        </w:rPr>
+        <w:t>A</w:t>
+      </w:r>
+      <w:r>
+        <w:rPr>
+          <w:rFonts w:eastAsia="Times New Roman" w:cs="Times New Roman"/>
+          <w:bCs/>
+          <w:color w:val="000000"/>
+          <w:szCs w:val="23"/>
+        </w:rPr>
+        <w:t>n-T’Aï</w:t>
+      </w:r>
+      <w:proofErr w:type="spellEnd"/>
+      <w:r>
+        <w:rPr>
+          <w:rFonts w:eastAsia="Times New Roman" w:cs="Times New Roman"/>
+          <w:bCs/>
+          <w:color w:val="000000"/>
+          <w:szCs w:val="23"/>
+        </w:rPr>
+        <w:t>, c’était la ville du roi. La cité aux trois remparts.</w:t>
+      </w:r>
+      <w:r>
+        <w:rPr>
+          <w:rFonts w:eastAsia="Times New Roman" w:cs="Times New Roman"/>
+          <w:bCs/>
+          <w:color w:val="000000"/>
+          <w:szCs w:val="23"/>
+        </w:rPr>
+        <w:t xml:space="preserve"> </w:t>
+      </w:r>
+      <w:r>
+        <w:rPr>
+          <w:rFonts w:eastAsia="Times New Roman" w:cs="Times New Roman"/>
+          <w:bCs/>
+          <w:color w:val="000000"/>
+          <w:szCs w:val="23"/>
+        </w:rPr>
+        <w:t xml:space="preserve">Là  s’étendait </w:t>
+      </w:r>
+      <w:r>
+        <w:rPr>
+          <w:rFonts w:eastAsia="Times New Roman" w:cs="Times New Roman"/>
+          <w:bCs/>
+          <w:color w:val="000000"/>
+          <w:szCs w:val="23"/>
+        </w:rPr>
+        <w:t>la capitale du royaume du désert</w:t>
+      </w:r>
+      <w:r>
+        <w:rPr>
+          <w:rFonts w:eastAsia="Times New Roman" w:cs="Times New Roman"/>
+          <w:bCs/>
+          <w:color w:val="000000"/>
+          <w:szCs w:val="23"/>
+        </w:rPr>
+        <w:t xml:space="preserve">, </w:t>
+      </w:r>
+      <w:r>
+        <w:rPr>
+          <w:rFonts w:eastAsia="Times New Roman" w:cs="Times New Roman"/>
+          <w:bCs/>
+          <w:color w:val="000000"/>
+          <w:szCs w:val="23"/>
+        </w:rPr>
         <w:t>Chanseth</w:t>
       </w:r>
-      <w:proofErr w:type="spellEnd"/>
-      <w:r>
-        <w:rPr>
-          <w:rFonts w:eastAsia="Times New Roman" w:cs="Times New Roman"/>
-          <w:bCs/>
-          <w:color w:val="000000"/>
-          <w:szCs w:val="23"/>
-        </w:rPr>
-        <w:t xml:space="preserve">, chacun d’eux dirigés par un T’An, comme </w:t>
-      </w:r>
-      <w:proofErr w:type="spellStart"/>
-      <w:r>
-        <w:rPr>
-          <w:rFonts w:eastAsia="Times New Roman" w:cs="Times New Roman"/>
-          <w:bCs/>
-          <w:color w:val="000000"/>
-          <w:szCs w:val="23"/>
-        </w:rPr>
-        <w:t>Acharb</w:t>
-      </w:r>
-      <w:proofErr w:type="spellEnd"/>
-      <w:r>
-        <w:rPr>
-          <w:rFonts w:eastAsia="Times New Roman" w:cs="Times New Roman"/>
-          <w:bCs/>
-          <w:color w:val="000000"/>
-          <w:szCs w:val="23"/>
-        </w:rPr>
-        <w:t>.</w:t>
-      </w:r>
-      <w:r>
-        <w:rPr>
-          <w:rFonts w:eastAsia="Times New Roman" w:cs="Times New Roman"/>
-          <w:bCs/>
-          <w:color w:val="000000"/>
-          <w:szCs w:val="23"/>
-        </w:rPr>
-        <w:t xml:space="preserve"> </w:t>
-      </w:r>
-      <w:r>
-        <w:rPr>
-          <w:rFonts w:eastAsia="Times New Roman" w:cs="Times New Roman"/>
-          <w:bCs/>
-          <w:color w:val="000000"/>
-          <w:szCs w:val="23"/>
-        </w:rPr>
-        <w:t xml:space="preserve">Le miroitement intense dû aux rayons de Krill formait des mirages aux pieds des murailles. </w:t>
-      </w:r>
-      <w:r>
-        <w:rPr>
-          <w:rFonts w:eastAsia="Times New Roman" w:cs="Times New Roman"/>
-          <w:bCs/>
-          <w:color w:val="000000"/>
-          <w:szCs w:val="23"/>
-        </w:rPr>
-        <w:t xml:space="preserve">On aurait dit que la ville volait au-dessus du sol poussiéreux. Plus ils s’approchaient, plus elle apparaissait belle, </w:t>
-      </w:r>
-      <w:r>
-        <w:rPr>
-          <w:rFonts w:eastAsia="Times New Roman" w:cs="Times New Roman"/>
-          <w:bCs/>
-          <w:color w:val="000000"/>
-          <w:szCs w:val="23"/>
-        </w:rPr>
-        <w:lastRenderedPageBreak/>
-        <w:t>tentaculaire, inquiétante, tout à la fois captivante et effrayante. C’était T’</w:t>
-      </w:r>
-      <w:proofErr w:type="spellStart"/>
-      <w:r>
-        <w:rPr>
-          <w:rFonts w:eastAsia="Times New Roman" w:cs="Times New Roman"/>
-          <w:bCs/>
-          <w:color w:val="000000"/>
-          <w:szCs w:val="23"/>
-        </w:rPr>
-        <w:t>A</w:t>
-      </w:r>
-      <w:r>
-        <w:rPr>
-          <w:rFonts w:eastAsia="Times New Roman" w:cs="Times New Roman"/>
-          <w:bCs/>
-          <w:color w:val="000000"/>
-          <w:szCs w:val="23"/>
-        </w:rPr>
-        <w:t>n-T’Aï</w:t>
-      </w:r>
-      <w:proofErr w:type="spellEnd"/>
-      <w:r>
-        <w:rPr>
-          <w:rFonts w:eastAsia="Times New Roman" w:cs="Times New Roman"/>
-          <w:bCs/>
-          <w:color w:val="000000"/>
-          <w:szCs w:val="23"/>
-        </w:rPr>
-        <w:t>, c’était la ville du roi. La cité aux trois remparts.</w:t>
-      </w:r>
-      <w:r>
-        <w:rPr>
-          <w:rFonts w:eastAsia="Times New Roman" w:cs="Times New Roman"/>
-          <w:bCs/>
-          <w:color w:val="000000"/>
-          <w:szCs w:val="23"/>
-        </w:rPr>
-        <w:t xml:space="preserve"> </w:t>
-      </w:r>
-      <w:r>
-        <w:rPr>
-          <w:rFonts w:eastAsia="Times New Roman" w:cs="Times New Roman"/>
-          <w:bCs/>
-          <w:color w:val="000000"/>
-          <w:szCs w:val="23"/>
-        </w:rPr>
-        <w:t xml:space="preserve">Là  s’étendait </w:t>
-      </w:r>
-      <w:r>
-        <w:rPr>
-          <w:rFonts w:eastAsia="Times New Roman" w:cs="Times New Roman"/>
-          <w:bCs/>
-          <w:color w:val="000000"/>
-          <w:szCs w:val="23"/>
-        </w:rPr>
-        <w:t>la capitale du royaume du désert</w:t>
-      </w:r>
-      <w:r>
-        <w:rPr>
-          <w:rFonts w:eastAsia="Times New Roman" w:cs="Times New Roman"/>
-          <w:bCs/>
-          <w:color w:val="000000"/>
-          <w:szCs w:val="23"/>
-        </w:rPr>
-        <w:t> </w:t>
-      </w:r>
-      <w:r>
-        <w:rPr>
-          <w:rFonts w:eastAsia="Times New Roman" w:cs="Times New Roman"/>
-          <w:bCs/>
-          <w:color w:val="000000"/>
-          <w:szCs w:val="23"/>
-        </w:rPr>
-        <w:t xml:space="preserve">: </w:t>
-      </w:r>
-      <w:proofErr w:type="spellStart"/>
-      <w:r>
-        <w:rPr>
-          <w:rFonts w:eastAsia="Times New Roman" w:cs="Times New Roman"/>
-          <w:bCs/>
-          <w:color w:val="000000"/>
-          <w:szCs w:val="23"/>
-        </w:rPr>
-        <w:t>Chanseth</w:t>
-      </w:r>
-      <w:proofErr w:type="spellEnd"/>
-      <w:r>
-        <w:rPr>
-          <w:rFonts w:eastAsia="Times New Roman" w:cs="Times New Roman"/>
-          <w:bCs/>
-          <w:color w:val="000000"/>
-          <w:szCs w:val="23"/>
-        </w:rPr>
-        <w:t>, la plus grande ville d’</w:t>
-      </w:r>
-      <w:proofErr w:type="spellStart"/>
-      <w:r>
-        <w:rPr>
-          <w:rFonts w:eastAsia="Times New Roman" w:cs="Times New Roman"/>
-          <w:bCs/>
-          <w:color w:val="000000"/>
-          <w:szCs w:val="23"/>
-        </w:rPr>
-        <w:t>Annwfn</w:t>
-      </w:r>
-      <w:proofErr w:type="spellEnd"/>
+      <w:r>
+        <w:rPr>
+          <w:rFonts w:eastAsia="Times New Roman" w:cs="Times New Roman"/>
+          <w:bCs/>
+          <w:color w:val="000000"/>
+          <w:szCs w:val="23"/>
+        </w:rPr>
+        <w:t>, l</w:t>
+      </w:r>
+      <w:r>
+        <w:rPr>
+          <w:rFonts w:eastAsia="Times New Roman" w:cs="Times New Roman"/>
+          <w:bCs/>
+          <w:color w:val="000000"/>
+          <w:szCs w:val="23"/>
+        </w:rPr>
+        <w:t>a plus grande ville d’Annwfn</w:t>
+      </w:r>
       <w:r>
         <w:rPr>
           <w:rFonts w:eastAsia="Times New Roman" w:cs="Times New Roman"/>
@@ -2703,27 +2270,7 @@
           <w:color w:val="000000"/>
           <w:szCs w:val="23"/>
         </w:rPr>
-        <w:t xml:space="preserve">, comme avaient appris à le nommer </w:t>
-      </w:r>
-      <w:proofErr w:type="spellStart"/>
-      <w:r>
-        <w:rPr>
-          <w:rFonts w:eastAsia="Times New Roman" w:cs="Times New Roman"/>
-          <w:bCs/>
-          <w:color w:val="000000"/>
-          <w:szCs w:val="23"/>
-        </w:rPr>
-        <w:t>Leysseen</w:t>
-      </w:r>
-      <w:proofErr w:type="spellEnd"/>
-      <w:r>
-        <w:rPr>
-          <w:rFonts w:eastAsia="Times New Roman" w:cs="Times New Roman"/>
-          <w:bCs/>
-          <w:color w:val="000000"/>
-          <w:szCs w:val="23"/>
-        </w:rPr>
-        <w:t xml:space="preserve"> et ses camarades. </w:t>
+        <w:t xml:space="preserve">, comme avaient appris à le nommer Leysseen et ses camarades. </w:t>
       </w:r>
       <w:r>
         <w:rPr>
@@ -2877,25 +2424,14 @@
       </w:pPr>
       <w:bookmarkStart w:id="15" w:name="toc-Paragraph--250"/>
       <w:bookmarkEnd w:id="15"/>
-      <w:proofErr w:type="spellStart"/>
-      <w:r>
-        <w:rPr>
-          <w:rFonts w:eastAsia="Times New Roman" w:cs="Times New Roman"/>
-          <w:bCs/>
-          <w:color w:val="000000"/>
-          <w:szCs w:val="23"/>
-        </w:rPr>
-        <w:t>Leysseen</w:t>
-      </w:r>
-      <w:proofErr w:type="spellEnd"/>
-      <w:r>
-        <w:rPr>
-          <w:rFonts w:eastAsia="Times New Roman" w:cs="Times New Roman"/>
-          <w:bCs/>
-          <w:color w:val="000000"/>
-          <w:szCs w:val="23"/>
-        </w:rPr>
-        <w:t xml:space="preserve"> fut tiré de sa stupeur par un rire amical. </w:t>
+      <w:r>
+        <w:rPr>
+          <w:rFonts w:eastAsia="Times New Roman" w:cs="Times New Roman"/>
+          <w:bCs/>
+          <w:color w:val="000000"/>
+          <w:szCs w:val="23"/>
+        </w:rPr>
+        <w:t xml:space="preserve">Leysseen fut tiré de sa stupeur par un rire amical. </w:t>
       </w:r>
       <w:r>
         <w:rPr>
@@ -3029,27 +2565,7 @@
           <w:color w:val="000000"/>
           <w:szCs w:val="23"/>
         </w:rPr>
-        <w:t xml:space="preserve">Et il repartit à rire en s’éloignant de </w:t>
-      </w:r>
-      <w:proofErr w:type="spellStart"/>
-      <w:r>
-        <w:rPr>
-          <w:rFonts w:eastAsia="Times New Roman" w:cs="Times New Roman"/>
-          <w:bCs/>
-          <w:color w:val="000000"/>
-          <w:szCs w:val="23"/>
-        </w:rPr>
-        <w:t>Leysseen</w:t>
-      </w:r>
-      <w:proofErr w:type="spellEnd"/>
-      <w:r>
-        <w:rPr>
-          <w:rFonts w:eastAsia="Times New Roman" w:cs="Times New Roman"/>
-          <w:bCs/>
-          <w:color w:val="000000"/>
-          <w:szCs w:val="23"/>
-        </w:rPr>
-        <w:t xml:space="preserve"> encore interloqué.</w:t>
+        <w:t>Et il repartit à rire en s’éloignant de Leysseen encore interloqué.</w:t>
       </w:r>
       <w:bookmarkStart w:id="17" w:name="toc-Paragraph--252"/>
       <w:bookmarkEnd w:id="17"/>
@@ -3060,7 +2576,44 @@
           <w:color w:val="000000"/>
           <w:szCs w:val="23"/>
         </w:rPr>
-        <w:t xml:space="preserve"> Il resté fixé sur cette porte gigantesque qui trouait en ogive le premier rempart. Elle devait bien faire dans les quinze mètres de haut, flanquée de chaque côté par deux immenses colosses de pierre qui la gardaient. La statue à gauche représentait un homme en armure de maille, les mains reposant, croisées, sur le pommeau d’une épée à large lame. Sur son front, ceint d’un cercle de métal, brillait une opale noire. </w:t>
+        <w:t xml:space="preserve"> Il resté fixé sur cette porte gigantesque qui trouait en ogive le premier rempart. Elle devait bien faire dans les quinze mètres de haut, flanquée de chaque côté par deux immenses colosses de pierre qui la gardaient. La statue à gauche représentait un homme en armure de maille, les mains reposant, croisées, sur le pommeau d’une épée à large lame. Sur son front, ceint d’un cercle de métal, brillait une opale noire. Leysseen n’en croyait pas ses yeux, le bloc d’opale </w:t>
+      </w:r>
+      <w:r>
+        <w:rPr>
+          <w:rFonts w:eastAsia="Times New Roman" w:cs="Times New Roman"/>
+          <w:bCs/>
+          <w:color w:val="000000"/>
+          <w:szCs w:val="23"/>
+        </w:rPr>
+        <w:lastRenderedPageBreak/>
+        <w:t>devait être énorme pour orner le front colossal de la statue. À droite, la statue représentait un krillien</w:t>
+      </w:r>
+      <w:r>
+        <w:rPr>
+          <w:rFonts w:eastAsia="Times New Roman" w:cs="Times New Roman"/>
+          <w:bCs/>
+          <w:color w:val="000000"/>
+          <w:szCs w:val="23"/>
+        </w:rPr>
+        <w:t xml:space="preserve"> dans la même tenue. Le cercle de métal entourait également son front orné de l’opale noire. Le krillien tenait devant lui un arc armé d’une flèche de métal, pointe en bas, que le temps et les intempéries avaient teintée de rouille. Les deux colosses dardaient leurs regards de pierre sur la foule qui entrait dans la capitale. Gardiens </w:t>
+      </w:r>
+      <w:r>
+        <w:rPr>
+          <w:rFonts w:eastAsia="Times New Roman" w:cs="Times New Roman"/>
+          <w:bCs/>
+          <w:color w:val="000000"/>
+          <w:szCs w:val="23"/>
+        </w:rPr>
+        <w:t>muets</w:t>
+      </w:r>
+      <w:r>
+        <w:rPr>
+          <w:rFonts w:eastAsia="Times New Roman" w:cs="Times New Roman"/>
+          <w:bCs/>
+          <w:color w:val="000000"/>
+          <w:szCs w:val="23"/>
+        </w:rPr>
+        <w:t xml:space="preserve"> ils semblaient vouloir empêcher toute personne dont les intentions n’auraient pas été louables pour le peuple de T’</w:t>
       </w:r>
       <w:proofErr w:type="spellStart"/>
       <w:r>
@@ -3070,7 +2623,7 @@
           <w:color w:val="000000"/>
           <w:szCs w:val="23"/>
         </w:rPr>
-        <w:t>Leysseen</w:t>
+        <w:t>An-T’Aï</w:t>
       </w:r>
       <w:proofErr w:type="spellEnd"/>
       <w:r>
@@ -3080,115 +2633,7 @@
           <w:color w:val="000000"/>
           <w:szCs w:val="23"/>
         </w:rPr>
-        <w:t xml:space="preserve"> n’en croyait pas ses yeux, le bloc d’opale devait être énorme pour orner le front colossal de la statue. À droite, la statue représentait un </w:t>
-      </w:r>
-      <w:proofErr w:type="spellStart"/>
-      <w:r>
-        <w:rPr>
-          <w:rFonts w:eastAsia="Times New Roman" w:cs="Times New Roman"/>
-          <w:bCs/>
-          <w:color w:val="000000"/>
-          <w:szCs w:val="23"/>
-        </w:rPr>
-        <w:t>krillien</w:t>
-      </w:r>
-      <w:proofErr w:type="spellEnd"/>
-      <w:r>
-        <w:rPr>
-          <w:rFonts w:eastAsia="Times New Roman" w:cs="Times New Roman"/>
-          <w:bCs/>
-          <w:color w:val="000000"/>
-          <w:szCs w:val="23"/>
-        </w:rPr>
-        <w:t xml:space="preserve"> dans la même tenue. Le cercle de métal entourait également son front orné de l’opale noire. Le </w:t>
-      </w:r>
-      <w:proofErr w:type="spellStart"/>
-      <w:r>
-        <w:rPr>
-          <w:rFonts w:eastAsia="Times New Roman" w:cs="Times New Roman"/>
-          <w:bCs/>
-          <w:color w:val="000000"/>
-          <w:szCs w:val="23"/>
-        </w:rPr>
-        <w:t>krillien</w:t>
-      </w:r>
-      <w:proofErr w:type="spellEnd"/>
-      <w:r>
-        <w:rPr>
-          <w:rFonts w:eastAsia="Times New Roman" w:cs="Times New Roman"/>
-          <w:bCs/>
-          <w:color w:val="000000"/>
-          <w:szCs w:val="23"/>
-        </w:rPr>
-        <w:t xml:space="preserve"> tenait devant lui un arc armé d’une flèche de métal, pointe en bas, </w:t>
-      </w:r>
-      <w:r>
-        <w:rPr>
-          <w:rFonts w:eastAsia="Times New Roman" w:cs="Times New Roman"/>
-          <w:bCs/>
-          <w:color w:val="000000"/>
-          <w:szCs w:val="23"/>
-        </w:rPr>
-        <w:lastRenderedPageBreak/>
-        <w:t xml:space="preserve">que le temps et les intempéries avaient teintée de rouille. Les deux colosses dardaient leurs regards de pierre sur la foule qui entrait dans la capitale. Gardiens </w:t>
-      </w:r>
-      <w:r>
-        <w:rPr>
-          <w:rFonts w:eastAsia="Times New Roman" w:cs="Times New Roman"/>
-          <w:bCs/>
-          <w:color w:val="000000"/>
-          <w:szCs w:val="23"/>
-        </w:rPr>
-        <w:t>muets</w:t>
-      </w:r>
-      <w:r>
-        <w:rPr>
-          <w:rFonts w:eastAsia="Times New Roman" w:cs="Times New Roman"/>
-          <w:bCs/>
-          <w:color w:val="000000"/>
-          <w:szCs w:val="23"/>
-        </w:rPr>
-        <w:t xml:space="preserve"> ils semblaient vouloir empêcher toute personne dont les intentions n’auraient pas été louables pour le peuple de T’</w:t>
-      </w:r>
-      <w:proofErr w:type="spellStart"/>
-      <w:r>
-        <w:rPr>
-          <w:rFonts w:eastAsia="Times New Roman" w:cs="Times New Roman"/>
-          <w:bCs/>
-          <w:color w:val="000000"/>
-          <w:szCs w:val="23"/>
-        </w:rPr>
-        <w:t>An-T’Aï</w:t>
-      </w:r>
-      <w:proofErr w:type="spellEnd"/>
-      <w:r>
-        <w:rPr>
-          <w:rFonts w:eastAsia="Times New Roman" w:cs="Times New Roman"/>
-          <w:bCs/>
-          <w:color w:val="000000"/>
-          <w:szCs w:val="23"/>
-        </w:rPr>
-        <w:t xml:space="preserve">, d’entrer dans la cité. Sur le socle du </w:t>
-      </w:r>
-      <w:proofErr w:type="spellStart"/>
-      <w:r>
-        <w:rPr>
-          <w:rFonts w:eastAsia="Times New Roman" w:cs="Times New Roman"/>
-          <w:bCs/>
-          <w:color w:val="000000"/>
-          <w:szCs w:val="23"/>
-        </w:rPr>
-        <w:t>krillien</w:t>
-      </w:r>
-      <w:proofErr w:type="spellEnd"/>
-      <w:r>
-        <w:rPr>
-          <w:rFonts w:eastAsia="Times New Roman" w:cs="Times New Roman"/>
-          <w:bCs/>
-          <w:color w:val="000000"/>
-          <w:szCs w:val="23"/>
-        </w:rPr>
-        <w:t xml:space="preserve"> on pouvait lire : « </w:t>
+        <w:t>, d’entrer dans la cité. Sur le socle du krillien on pouvait lire : « </w:t>
       </w:r>
       <w:r>
         <w:rPr>
@@ -3331,6 +2776,78 @@
       </w:pPr>
       <w:bookmarkStart w:id="19" w:name="toc-Paragraph--254"/>
       <w:bookmarkEnd w:id="19"/>
+      <w:r>
+        <w:rPr>
+          <w:rFonts w:eastAsia="Times New Roman" w:cs="Times New Roman"/>
+          <w:bCs/>
+          <w:color w:val="000000"/>
+          <w:szCs w:val="23"/>
+        </w:rPr>
+        <w:t xml:space="preserve">Leysseen restait émerveillé de la multitude de gens. Lui qui était resté confiné pendant </w:t>
+      </w:r>
+      <w:r>
+        <w:rPr>
+          <w:rFonts w:eastAsia="Times New Roman" w:cs="Times New Roman"/>
+          <w:bCs/>
+          <w:color w:val="000000"/>
+          <w:szCs w:val="23"/>
+        </w:rPr>
+        <w:t>quinze</w:t>
+      </w:r>
+      <w:r>
+        <w:rPr>
+          <w:rFonts w:eastAsia="Times New Roman" w:cs="Times New Roman"/>
+          <w:bCs/>
+          <w:color w:val="000000"/>
+          <w:szCs w:val="23"/>
+        </w:rPr>
+        <w:t xml:space="preserve"> ans dans </w:t>
+      </w:r>
+      <w:r>
+        <w:rPr>
+          <w:rFonts w:eastAsia="Times New Roman" w:cs="Times New Roman"/>
+          <w:bCs/>
+          <w:color w:val="000000"/>
+          <w:szCs w:val="23"/>
+        </w:rPr>
+        <w:t>l’</w:t>
+      </w:r>
+      <w:r>
+        <w:rPr>
+          <w:rFonts w:eastAsia="Times New Roman" w:cs="Times New Roman"/>
+          <w:bCs/>
+          <w:color w:val="000000"/>
+          <w:szCs w:val="23"/>
+        </w:rPr>
+        <w:t>e</w:t>
+      </w:r>
+      <w:r>
+        <w:rPr>
+          <w:rFonts w:eastAsia="Times New Roman" w:cs="Times New Roman"/>
+          <w:bCs/>
+          <w:color w:val="000000"/>
+          <w:szCs w:val="23"/>
+        </w:rPr>
+        <w:t>space clos et protecteur de la T</w:t>
+      </w:r>
+      <w:r>
+        <w:rPr>
+          <w:rFonts w:eastAsia="Times New Roman" w:cs="Times New Roman"/>
+          <w:bCs/>
+          <w:color w:val="000000"/>
+          <w:szCs w:val="23"/>
+        </w:rPr>
+        <w:t>our. Tant de gens, tant de couleurs, de bruits et d’odeurs à la fois. C’était enivrant. Il était comme un enfant, à la frontière de la peur et de la fascination. Puis la stupéfaction fit place aux doutes, et les doutes à l’angoisse.</w:t>
+      </w:r>
+      <w:r>
+        <w:rPr>
+          <w:rFonts w:eastAsia="Times New Roman" w:cs="Times New Roman"/>
+          <w:bCs/>
+          <w:color w:val="000000"/>
+          <w:szCs w:val="23"/>
+        </w:rPr>
+        <w:t xml:space="preserve"> Il réalisait qu’il allait quitter la caravane. Finalement « le grand saut » se faisait maintenant. Le clan d’</w:t>
+      </w:r>
       <w:proofErr w:type="spellStart"/>
       <w:r>
         <w:rPr>
@@ -3339,7 +2856,7 @@
           <w:color w:val="000000"/>
           <w:szCs w:val="23"/>
         </w:rPr>
-        <w:t>Leysseen</w:t>
+        <w:t>Acharb</w:t>
       </w:r>
       <w:proofErr w:type="spellEnd"/>
       <w:r>
@@ -3349,70 +2866,35 @@
           <w:color w:val="000000"/>
           <w:szCs w:val="23"/>
         </w:rPr>
-        <w:t xml:space="preserve"> restait émerveillé de la multitude de gens. Lui qui était resté confiné pendant </w:t>
-      </w:r>
-      <w:r>
-        <w:rPr>
-          <w:rFonts w:eastAsia="Times New Roman" w:cs="Times New Roman"/>
-          <w:bCs/>
-          <w:color w:val="000000"/>
-          <w:szCs w:val="23"/>
-        </w:rPr>
-        <w:t>quinze</w:t>
-      </w:r>
-      <w:r>
-        <w:rPr>
-          <w:rFonts w:eastAsia="Times New Roman" w:cs="Times New Roman"/>
-          <w:bCs/>
-          <w:color w:val="000000"/>
-          <w:szCs w:val="23"/>
-        </w:rPr>
-        <w:t xml:space="preserve"> ans dans </w:t>
-      </w:r>
-      <w:r>
-        <w:rPr>
-          <w:rFonts w:eastAsia="Times New Roman" w:cs="Times New Roman"/>
-          <w:bCs/>
-          <w:color w:val="000000"/>
-          <w:szCs w:val="23"/>
-        </w:rPr>
-        <w:t>l’</w:t>
-      </w:r>
-      <w:r>
-        <w:rPr>
-          <w:rFonts w:eastAsia="Times New Roman" w:cs="Times New Roman"/>
-          <w:bCs/>
-          <w:color w:val="000000"/>
-          <w:szCs w:val="23"/>
-        </w:rPr>
-        <w:t>e</w:t>
-      </w:r>
-      <w:r>
-        <w:rPr>
-          <w:rFonts w:eastAsia="Times New Roman" w:cs="Times New Roman"/>
-          <w:bCs/>
-          <w:color w:val="000000"/>
-          <w:szCs w:val="23"/>
-        </w:rPr>
-        <w:t>space clos et protecteur de la T</w:t>
-      </w:r>
-      <w:r>
-        <w:rPr>
-          <w:rFonts w:eastAsia="Times New Roman" w:cs="Times New Roman"/>
-          <w:bCs/>
-          <w:color w:val="000000"/>
-          <w:szCs w:val="23"/>
-        </w:rPr>
-        <w:t>our. Tant de gens, tant de couleurs, de bruits et d’odeurs à la fois. C’était enivrant. Il était comme un enfant, à la frontière de la peur et de la fascination. Puis la stupéfaction fit place aux doutes, et les doutes à l’angoisse.</w:t>
-      </w:r>
-      <w:r>
-        <w:rPr>
-          <w:rFonts w:eastAsia="Times New Roman" w:cs="Times New Roman"/>
-          <w:bCs/>
-          <w:color w:val="000000"/>
-          <w:szCs w:val="23"/>
-        </w:rPr>
-        <w:t xml:space="preserve"> Il réalisait qu’il allait quitter la caravane. Finalement « le grand saut » se faisait maintenant. Le clan d’</w:t>
+        <w:t xml:space="preserve"> avait était une transition en douceur entre la Tour et le monde de la surface. </w:t>
+      </w:r>
+      <w:r>
+        <w:rPr>
+          <w:rFonts w:eastAsia="Times New Roman" w:cs="Times New Roman"/>
+          <w:bCs/>
+          <w:i/>
+          <w:color w:val="000000"/>
+          <w:szCs w:val="23"/>
+        </w:rPr>
+        <w:t>Auraient-ils pu rester au sein du clan ?</w:t>
+      </w:r>
+      <w:r>
+        <w:rPr>
+          <w:rFonts w:eastAsia="Times New Roman" w:cs="Times New Roman"/>
+          <w:bCs/>
+          <w:color w:val="000000"/>
+          <w:szCs w:val="23"/>
+        </w:rPr>
+        <w:t xml:space="preserve"> Il n’en était pas sûr. </w:t>
+      </w:r>
+      <w:r>
+        <w:rPr>
+          <w:rFonts w:eastAsia="Times New Roman" w:cs="Times New Roman"/>
+          <w:bCs/>
+          <w:color w:val="000000"/>
+          <w:szCs w:val="23"/>
+        </w:rPr>
+        <w:t>En y repensant, ils n’en avaient jamais fait la demande. Depuis le début c’était clair. Elvan leur avait demandé si la caravane pouvait les amener à T’</w:t>
       </w:r>
       <w:proofErr w:type="spellStart"/>
       <w:r>
@@ -3422,7 +2904,7 @@
           <w:color w:val="000000"/>
           <w:szCs w:val="23"/>
         </w:rPr>
-        <w:t>Acharb</w:t>
+        <w:t>An-T’Aï</w:t>
       </w:r>
       <w:proofErr w:type="spellEnd"/>
       <w:r>
@@ -3432,45 +2914,172 @@
           <w:color w:val="000000"/>
           <w:szCs w:val="23"/>
         </w:rPr>
-        <w:t xml:space="preserve"> avait était une transition en douceur entre la Tour et le monde de la surface. </w:t>
-      </w:r>
-      <w:r>
-        <w:rPr>
-          <w:rFonts w:eastAsia="Times New Roman" w:cs="Times New Roman"/>
-          <w:bCs/>
-          <w:color w:val="000000"/>
-          <w:szCs w:val="23"/>
-        </w:rPr>
-        <w:t xml:space="preserve">Auraient-ils pu rester au sein du clan ? Il n’en était pas sûr. </w:t>
-      </w:r>
-      <w:r>
-        <w:rPr>
-          <w:rFonts w:eastAsia="Times New Roman" w:cs="Times New Roman"/>
-          <w:bCs/>
-          <w:color w:val="000000"/>
-          <w:szCs w:val="23"/>
-        </w:rPr>
-        <w:t xml:space="preserve">En y repensant, ils n’en avaient jamais fait la demande. Depuis le début c’était clair. </w:t>
+        <w:t xml:space="preserve">. Il n’a jamais été question de rester, mais il ne s’était pas posé la question avant aujourd’hui. Il s’en était intégralement remis </w:t>
+      </w:r>
+      <w:r>
+        <w:rPr>
+          <w:rFonts w:eastAsia="Times New Roman" w:cs="Times New Roman"/>
+          <w:bCs/>
+          <w:color w:val="000000"/>
+          <w:szCs w:val="23"/>
+        </w:rPr>
+        <w:t>à Elvan et l’avait laissé décider</w:t>
+      </w:r>
+      <w:r>
+        <w:rPr>
+          <w:rFonts w:eastAsia="Times New Roman" w:cs="Times New Roman"/>
+          <w:bCs/>
+          <w:color w:val="000000"/>
+          <w:szCs w:val="23"/>
+        </w:rPr>
+        <w:t xml:space="preserve">. </w:t>
+      </w:r>
+      <w:r>
+        <w:rPr>
+          <w:rFonts w:eastAsia="Times New Roman" w:cs="Times New Roman"/>
+          <w:bCs/>
+          <w:color w:val="000000"/>
+          <w:szCs w:val="23"/>
+        </w:rPr>
+        <w:t xml:space="preserve">Dans cette marée grouillante il ne devait pas se noyer. Une certitude naquit au </w:t>
+      </w:r>
+      <w:r>
+        <w:rPr>
+          <w:rFonts w:eastAsia="Times New Roman" w:cs="Times New Roman"/>
+          <w:bCs/>
+          <w:color w:val="000000"/>
+          <w:szCs w:val="23"/>
+        </w:rPr>
+        <w:lastRenderedPageBreak/>
+        <w:t xml:space="preserve">fond de lui : </w:t>
+      </w:r>
+      <w:r>
+        <w:rPr>
+          <w:rFonts w:eastAsia="Times New Roman" w:cs="Times New Roman"/>
+          <w:bCs/>
+          <w:i/>
+          <w:color w:val="000000"/>
+          <w:szCs w:val="23"/>
+        </w:rPr>
+        <w:t>Je dois continuer mon voyage.</w:t>
+      </w:r>
+      <w:r>
+        <w:rPr>
+          <w:rFonts w:eastAsia="Times New Roman" w:cs="Times New Roman"/>
+          <w:bCs/>
+          <w:color w:val="000000"/>
+          <w:szCs w:val="23"/>
+        </w:rPr>
+        <w:t xml:space="preserve"> </w:t>
+      </w:r>
+      <w:r>
+        <w:rPr>
+          <w:rFonts w:eastAsia="Times New Roman" w:cs="Times New Roman"/>
+          <w:bCs/>
+          <w:color w:val="000000"/>
+          <w:szCs w:val="23"/>
+        </w:rPr>
+        <w:t xml:space="preserve">Il devait d’abord se familiariser avec ce monde qu’il ne connaissait qu’en théorie. </w:t>
+      </w:r>
+      <w:r>
+        <w:rPr>
+          <w:rFonts w:eastAsia="Times New Roman" w:cs="Times New Roman"/>
+          <w:bCs/>
+          <w:i/>
+          <w:color w:val="000000"/>
+          <w:szCs w:val="23"/>
+        </w:rPr>
+        <w:t xml:space="preserve">Je dois en </w:t>
+      </w:r>
+      <w:r>
+        <w:rPr>
+          <w:rFonts w:eastAsia="Times New Roman" w:cs="Times New Roman"/>
+          <w:bCs/>
+          <w:i/>
+          <w:color w:val="000000"/>
+          <w:szCs w:val="23"/>
+        </w:rPr>
+        <w:t>re</w:t>
+      </w:r>
+      <w:r>
+        <w:rPr>
+          <w:rFonts w:eastAsia="Times New Roman" w:cs="Times New Roman"/>
+          <w:bCs/>
+          <w:i/>
+          <w:color w:val="000000"/>
+          <w:szCs w:val="23"/>
+        </w:rPr>
+        <w:t xml:space="preserve">parler avec Elvan et Ysaël. Que veulent-ils faire ? </w:t>
+      </w:r>
+      <w:r>
+        <w:rPr>
+          <w:rFonts w:eastAsia="Times New Roman" w:cs="Times New Roman"/>
+          <w:bCs/>
+          <w:i/>
+          <w:color w:val="000000"/>
+          <w:szCs w:val="23"/>
+        </w:rPr>
+        <w:t xml:space="preserve">Voudraient-ils rester maintenant qu’ils connaissaient le mode de vie des </w:t>
       </w:r>
       <w:proofErr w:type="spellStart"/>
       <w:r>
         <w:rPr>
           <w:rFonts w:eastAsia="Times New Roman" w:cs="Times New Roman"/>
           <w:bCs/>
-          <w:color w:val="000000"/>
-          <w:szCs w:val="23"/>
-        </w:rPr>
-        <w:t>Elvan</w:t>
+          <w:i/>
+          <w:color w:val="000000"/>
+          <w:szCs w:val="23"/>
+        </w:rPr>
+        <w:t>sethiens</w:t>
       </w:r>
       <w:proofErr w:type="spellEnd"/>
       <w:r>
         <w:rPr>
           <w:rFonts w:eastAsia="Times New Roman" w:cs="Times New Roman"/>
           <w:bCs/>
-          <w:color w:val="000000"/>
-          <w:szCs w:val="23"/>
-        </w:rPr>
-        <w:t xml:space="preserve"> leur avait demandé si la caravane pouvait les amener à T’</w:t>
+          <w:i/>
+          <w:color w:val="000000"/>
+          <w:szCs w:val="23"/>
+        </w:rPr>
+        <w:t> ?</w:t>
+      </w:r>
+      <w:r>
+        <w:rPr>
+          <w:rFonts w:eastAsia="Times New Roman" w:cs="Times New Roman"/>
+          <w:bCs/>
+          <w:color w:val="000000"/>
+          <w:szCs w:val="23"/>
+        </w:rPr>
+        <w:t xml:space="preserve"> La sécurité qu’offrait le clan était rassurante. Peut-être n’était-il pas trop tard pour eux. Il fallait en être certain. </w:t>
+      </w:r>
+      <w:r>
+        <w:rPr>
+          <w:rFonts w:eastAsia="Times New Roman" w:cs="Times New Roman"/>
+          <w:bCs/>
+          <w:i/>
+          <w:color w:val="000000"/>
+          <w:szCs w:val="23"/>
+        </w:rPr>
+        <w:t>Suis-je</w:t>
+      </w:r>
+      <w:r>
+        <w:rPr>
+          <w:rFonts w:eastAsia="Times New Roman" w:cs="Times New Roman"/>
+          <w:bCs/>
+          <w:i/>
+          <w:color w:val="000000"/>
+          <w:szCs w:val="23"/>
+        </w:rPr>
+        <w:t xml:space="preserve"> le seul à ne pas me sentir à ma place ?</w:t>
+      </w:r>
+      <w:r>
+        <w:rPr>
+          <w:rFonts w:eastAsia="Times New Roman" w:cs="Times New Roman"/>
+          <w:bCs/>
+          <w:color w:val="000000"/>
+          <w:szCs w:val="23"/>
+        </w:rPr>
+        <w:t xml:space="preserve"> Il chassa ses sombres pensées pour se concentrer sur l’arrivée à T’</w:t>
       </w:r>
       <w:proofErr w:type="spellStart"/>
       <w:r>
@@ -3490,162 +3099,255 @@
           <w:color w:val="000000"/>
           <w:szCs w:val="23"/>
         </w:rPr>
-        <w:t xml:space="preserve">. Il n’a jamais été question de rester, mais il ne s’était pas posé la question avant aujourd’hui. Il s’en était intégralement remis à </w:t>
-      </w:r>
-      <w:proofErr w:type="spellStart"/>
-      <w:r>
-        <w:rPr>
-          <w:rFonts w:eastAsia="Times New Roman" w:cs="Times New Roman"/>
-          <w:bCs/>
-          <w:color w:val="000000"/>
-          <w:szCs w:val="23"/>
-        </w:rPr>
-        <w:t>Elvan</w:t>
-      </w:r>
-      <w:proofErr w:type="spellEnd"/>
-      <w:r>
-        <w:rPr>
-          <w:rFonts w:eastAsia="Times New Roman" w:cs="Times New Roman"/>
-          <w:bCs/>
-          <w:color w:val="000000"/>
-          <w:szCs w:val="23"/>
-        </w:rPr>
-        <w:t xml:space="preserve"> et l’avait laissé </w:t>
-      </w:r>
-      <w:proofErr w:type="spellStart"/>
-      <w:r>
-        <w:rPr>
-          <w:rFonts w:eastAsia="Times New Roman" w:cs="Times New Roman"/>
-          <w:bCs/>
-          <w:color w:val="000000"/>
-          <w:szCs w:val="23"/>
-        </w:rPr>
-        <w:t>décidé</w:t>
-      </w:r>
-      <w:proofErr w:type="spellEnd"/>
-      <w:r>
-        <w:rPr>
-          <w:rFonts w:eastAsia="Times New Roman" w:cs="Times New Roman"/>
-          <w:bCs/>
-          <w:color w:val="000000"/>
-          <w:szCs w:val="23"/>
-        </w:rPr>
-        <w:t xml:space="preserve">. </w:t>
-      </w:r>
-      <w:r>
-        <w:rPr>
-          <w:rFonts w:eastAsia="Times New Roman" w:cs="Times New Roman"/>
-          <w:bCs/>
-          <w:color w:val="000000"/>
-          <w:szCs w:val="23"/>
-        </w:rPr>
-        <w:t xml:space="preserve">Dans cette marée grouillante il ne devait pas se noyer. Une certitude naquit au fond de lui : Je dois continuer mon voyage. </w:t>
-      </w:r>
-      <w:r>
-        <w:rPr>
-          <w:rFonts w:eastAsia="Times New Roman" w:cs="Times New Roman"/>
-          <w:bCs/>
-          <w:color w:val="000000"/>
-          <w:szCs w:val="23"/>
-        </w:rPr>
-        <w:t xml:space="preserve">Il devait d’abord se familiariser avec ce monde qu’il ne connaissait qu’en théorie. Je dois en </w:t>
-      </w:r>
-      <w:r>
-        <w:rPr>
-          <w:rFonts w:eastAsia="Times New Roman" w:cs="Times New Roman"/>
-          <w:bCs/>
-          <w:color w:val="000000"/>
-          <w:szCs w:val="23"/>
-        </w:rPr>
-        <w:t>re</w:t>
-      </w:r>
-      <w:r>
-        <w:rPr>
-          <w:rFonts w:eastAsia="Times New Roman" w:cs="Times New Roman"/>
-          <w:bCs/>
-          <w:color w:val="000000"/>
-          <w:szCs w:val="23"/>
-        </w:rPr>
-        <w:t xml:space="preserve">parler avec </w:t>
-      </w:r>
-      <w:proofErr w:type="spellStart"/>
-      <w:r>
-        <w:rPr>
-          <w:rFonts w:eastAsia="Times New Roman" w:cs="Times New Roman"/>
-          <w:bCs/>
-          <w:color w:val="000000"/>
-          <w:szCs w:val="23"/>
-        </w:rPr>
-        <w:t>Elvan</w:t>
-      </w:r>
-      <w:proofErr w:type="spellEnd"/>
-      <w:r>
-        <w:rPr>
-          <w:rFonts w:eastAsia="Times New Roman" w:cs="Times New Roman"/>
-          <w:bCs/>
-          <w:color w:val="000000"/>
-          <w:szCs w:val="23"/>
-        </w:rPr>
-        <w:t xml:space="preserve"> et </w:t>
-      </w:r>
-      <w:proofErr w:type="spellStart"/>
-      <w:r>
-        <w:rPr>
-          <w:rFonts w:eastAsia="Times New Roman" w:cs="Times New Roman"/>
-          <w:bCs/>
-          <w:color w:val="000000"/>
-          <w:szCs w:val="23"/>
-        </w:rPr>
-        <w:t>Ysaël</w:t>
-      </w:r>
-      <w:proofErr w:type="spellEnd"/>
-      <w:r>
-        <w:rPr>
-          <w:rFonts w:eastAsia="Times New Roman" w:cs="Times New Roman"/>
-          <w:bCs/>
-          <w:color w:val="000000"/>
-          <w:szCs w:val="23"/>
-        </w:rPr>
-        <w:t xml:space="preserve">. Que veulent-ils faire ? </w:t>
-      </w:r>
-      <w:r>
-        <w:rPr>
-          <w:rFonts w:eastAsia="Times New Roman" w:cs="Times New Roman"/>
-          <w:bCs/>
-          <w:color w:val="000000"/>
-          <w:szCs w:val="23"/>
-        </w:rPr>
-        <w:t xml:space="preserve">Voudraient-ils rester maintenant qu’ils connaissaient le mode de vie des </w:t>
-      </w:r>
-      <w:proofErr w:type="spellStart"/>
-      <w:r>
-        <w:rPr>
-          <w:rFonts w:eastAsia="Times New Roman" w:cs="Times New Roman"/>
-          <w:bCs/>
-          <w:color w:val="000000"/>
-          <w:szCs w:val="23"/>
-        </w:rPr>
-        <w:t>sethiens</w:t>
-      </w:r>
-      <w:proofErr w:type="spellEnd"/>
-      <w:r>
-        <w:rPr>
-          <w:rFonts w:eastAsia="Times New Roman" w:cs="Times New Roman"/>
-          <w:bCs/>
-          <w:color w:val="000000"/>
-          <w:szCs w:val="23"/>
-        </w:rPr>
-        <w:t xml:space="preserve"> ? </w:t>
-      </w:r>
-      <w:r>
-        <w:rPr>
-          <w:rFonts w:eastAsia="Times New Roman" w:cs="Times New Roman"/>
-          <w:bCs/>
-          <w:color w:val="000000"/>
-          <w:szCs w:val="23"/>
-        </w:rPr>
-        <w:lastRenderedPageBreak/>
-        <w:t>La sécurité qu’offrait le clan était rassurante. Peut-être n’était-il pas trop tard pour eux. Il fallait en être certain. Suis-je</w:t>
+        <w:t>.</w:t>
+      </w:r>
+    </w:p>
+    <w:p>
+      <w:pPr>
+        <w:shd w:val="clear" w:color="auto" w:fill="FFFFFF"/>
+        <w:rPr>
+          <w:rFonts w:eastAsia="Times New Roman" w:cs="Times New Roman"/>
+          <w:bCs/>
+          <w:color w:val="000000"/>
+          <w:szCs w:val="23"/>
+        </w:rPr>
+      </w:pPr>
+      <w:r>
+        <w:rPr>
+          <w:rFonts w:eastAsia="Times New Roman" w:cs="Times New Roman"/>
+          <w:bCs/>
+          <w:color w:val="000000"/>
+          <w:szCs w:val="23"/>
+        </w:rPr>
+        <w:t>Il ne savait pas que d</w:t>
+      </w:r>
+      <w:r>
+        <w:rPr>
+          <w:rFonts w:eastAsia="Times New Roman" w:cs="Times New Roman"/>
+          <w:bCs/>
+          <w:color w:val="000000"/>
+          <w:szCs w:val="23"/>
+        </w:rPr>
+        <w:t>e son côté, Elvan</w:t>
+      </w:r>
+      <w:r>
+        <w:rPr>
+          <w:rFonts w:eastAsia="Times New Roman" w:cs="Times New Roman"/>
+          <w:bCs/>
+          <w:color w:val="000000"/>
+          <w:szCs w:val="23"/>
+        </w:rPr>
+        <w:t xml:space="preserve"> avait les mêmes doutes. Il</w:t>
+      </w:r>
+      <w:r>
+        <w:rPr>
+          <w:rFonts w:eastAsia="Times New Roman" w:cs="Times New Roman"/>
+          <w:bCs/>
+          <w:color w:val="000000"/>
+          <w:szCs w:val="23"/>
+        </w:rPr>
+        <w:t xml:space="preserve"> se demandait ce qu’ils allaient faire maintenant. Ils étaient sortis de la tour avec des rêves de voyages et des envies de découvertes débordantes, mais ici, dans ce brouhaha, au m</w:t>
+      </w:r>
+      <w:r>
+        <w:rPr>
+          <w:rFonts w:eastAsia="Times New Roman" w:cs="Times New Roman"/>
+          <w:bCs/>
+          <w:color w:val="000000"/>
+          <w:szCs w:val="23"/>
+        </w:rPr>
+        <w:t>ilieu de cette immense inconnue,</w:t>
+      </w:r>
+      <w:r>
+        <w:rPr>
+          <w:rFonts w:eastAsia="Times New Roman" w:cs="Times New Roman"/>
+          <w:bCs/>
+          <w:color w:val="000000"/>
+          <w:szCs w:val="23"/>
+        </w:rPr>
+        <w:t xml:space="preserve"> </w:t>
+      </w:r>
+      <w:r>
+        <w:rPr>
+          <w:rFonts w:eastAsia="Times New Roman" w:cs="Times New Roman"/>
+          <w:bCs/>
+          <w:color w:val="000000"/>
+          <w:szCs w:val="23"/>
+        </w:rPr>
+        <w:t>q</w:t>
+      </w:r>
+      <w:r>
+        <w:rPr>
+          <w:rFonts w:eastAsia="Times New Roman" w:cs="Times New Roman"/>
+          <w:bCs/>
+          <w:color w:val="000000"/>
+          <w:szCs w:val="23"/>
+        </w:rPr>
+        <w:t>u’allaient-ils faire ?</w:t>
+      </w:r>
+      <w:r>
+        <w:rPr>
+          <w:rFonts w:eastAsia="Times New Roman" w:cs="Times New Roman"/>
+          <w:bCs/>
+          <w:color w:val="000000"/>
+          <w:szCs w:val="23"/>
+        </w:rPr>
+        <w:t xml:space="preserve"> Ils n</w:t>
+      </w:r>
+      <w:r>
+        <w:rPr>
+          <w:rFonts w:eastAsia="Times New Roman" w:cs="Times New Roman"/>
+          <w:bCs/>
+          <w:color w:val="000000"/>
+          <w:szCs w:val="23"/>
+        </w:rPr>
+        <w:t xml:space="preserve">’en </w:t>
+      </w:r>
+      <w:r>
+        <w:rPr>
+          <w:rFonts w:eastAsia="Times New Roman" w:cs="Times New Roman"/>
+          <w:bCs/>
+          <w:color w:val="000000"/>
+          <w:szCs w:val="23"/>
+        </w:rPr>
+        <w:t>avaient jamais parlé et toute cette liberté prenait des allures de gouffre sans fond. Les év</w:t>
+      </w:r>
+      <w:r>
+        <w:rPr>
+          <w:rFonts w:eastAsia="Times New Roman" w:cs="Times New Roman"/>
+          <w:bCs/>
+          <w:color w:val="000000"/>
+          <w:szCs w:val="23"/>
+        </w:rPr>
+        <w:t>é</w:t>
+      </w:r>
+      <w:r>
+        <w:rPr>
+          <w:rFonts w:eastAsia="Times New Roman" w:cs="Times New Roman"/>
+          <w:bCs/>
+          <w:color w:val="000000"/>
+          <w:szCs w:val="23"/>
+        </w:rPr>
+        <w:t>nements et la succession rituelle des journées ne leur avaient pas laissé le loisir</w:t>
+      </w:r>
+      <w:r>
+        <w:rPr>
+          <w:rFonts w:eastAsia="Times New Roman" w:cs="Times New Roman"/>
+          <w:bCs/>
+          <w:color w:val="000000"/>
+          <w:szCs w:val="23"/>
+        </w:rPr>
+        <w:t xml:space="preserve"> d’y réfléchir</w:t>
+      </w:r>
+      <w:r>
+        <w:rPr>
+          <w:rFonts w:eastAsia="Times New Roman" w:cs="Times New Roman"/>
+          <w:bCs/>
+          <w:color w:val="000000"/>
+          <w:szCs w:val="23"/>
+        </w:rPr>
+        <w:t>.</w:t>
+      </w:r>
+      <w:r>
+        <w:rPr>
+          <w:rFonts w:eastAsia="Times New Roman" w:cs="Times New Roman"/>
+          <w:bCs/>
+          <w:color w:val="000000"/>
+          <w:szCs w:val="23"/>
+        </w:rPr>
+        <w:t xml:space="preserve"> Tout en réfléchissant, Elvan ne pouvait s’empêcher d’admirer la cité, son architecture désordonnée et bigarrée. Les hommes et les krilliens avaient bâtis cette cité au fil des âges, ensemble. Nulle part ailleurs sur Annwfn l’harmonie entre ces deux peuples n’</w:t>
+      </w:r>
+      <w:r>
+        <w:rPr>
+          <w:rFonts w:eastAsia="Times New Roman" w:cs="Times New Roman"/>
+          <w:bCs/>
+          <w:color w:val="000000"/>
+          <w:szCs w:val="23"/>
+        </w:rPr>
+        <w:t>étai</w:t>
+      </w:r>
+      <w:r>
+        <w:rPr>
+          <w:rFonts w:eastAsia="Times New Roman" w:cs="Times New Roman"/>
+          <w:bCs/>
+          <w:color w:val="000000"/>
+          <w:szCs w:val="23"/>
+        </w:rPr>
+        <w:t xml:space="preserve">t aussi parfaite. Car en réalité il n’y avait qu’à Chanseth où krilliens et humains étaient absolument égaux. Ils ne formaient qu’un seul peuple celui d’Annwfn. Elvan sourit à sa propre candeur. </w:t>
+      </w:r>
+      <w:r>
+        <w:rPr>
+          <w:rFonts w:eastAsia="Times New Roman" w:cs="Times New Roman"/>
+          <w:bCs/>
+          <w:i/>
+          <w:color w:val="000000"/>
+          <w:szCs w:val="23"/>
+        </w:rPr>
+        <w:t>Ne sois donc pas si naïf, il doit bien y avoir quelques accrocs dans le paysage</w:t>
+      </w:r>
+      <w:r>
+        <w:rPr>
+          <w:rFonts w:eastAsia="Times New Roman" w:cs="Times New Roman"/>
+          <w:bCs/>
+          <w:color w:val="000000"/>
+          <w:szCs w:val="23"/>
+        </w:rPr>
+        <w:t>,</w:t>
+      </w:r>
+      <w:r>
+        <w:rPr>
+          <w:rFonts w:eastAsia="Times New Roman" w:cs="Times New Roman"/>
+          <w:bCs/>
+          <w:color w:val="000000"/>
+          <w:szCs w:val="23"/>
+        </w:rPr>
+        <w:t xml:space="preserve"> se dit-il.</w:t>
+      </w:r>
+    </w:p>
+    <w:p>
+      <w:pPr>
+        <w:shd w:val="clear" w:color="auto" w:fill="FFFFFF"/>
+        <w:rPr>
+          <w:rFonts w:eastAsia="Times New Roman" w:cs="Times New Roman"/>
+          <w:bCs/>
+          <w:color w:val="000000"/>
+          <w:szCs w:val="23"/>
+        </w:rPr>
+      </w:pPr>
+      <w:r>
+        <w:rPr>
+          <w:rFonts w:eastAsia="Times New Roman" w:cs="Times New Roman"/>
+          <w:bCs/>
+          <w:color w:val="000000"/>
+          <w:szCs w:val="23"/>
+        </w:rPr>
+        <w:t>Un peu plus loin dans le flot des barges et des animaux de bâts, Ysaël essayait de savourer cet instant magique tout en résistant à la poussée irrésistible de la caravane. Elle connais</w:t>
+      </w:r>
+      <w:r>
+        <w:rPr>
+          <w:rFonts w:eastAsia="Times New Roman" w:cs="Times New Roman"/>
+          <w:bCs/>
+          <w:color w:val="000000"/>
+          <w:szCs w:val="23"/>
+        </w:rPr>
+        <w:t>sait si peu de choses en vérité. Mais</w:t>
+      </w:r>
+      <w:r>
+        <w:rPr>
+          <w:rFonts w:eastAsia="Times New Roman" w:cs="Times New Roman"/>
+          <w:bCs/>
+          <w:color w:val="000000"/>
+          <w:szCs w:val="23"/>
+        </w:rPr>
+        <w:t xml:space="preserve"> ce tumulte et cette abondance de vitalité lui correspondaient pleinement. Son cœur battait la chamade dans sa poitrine et elle humait les parfums violents de muscs, de poussière et de pierre brûlante à s’en faire perdre pied.</w:t>
+      </w:r>
+      <w:r>
+        <w:rPr>
+          <w:rFonts w:eastAsia="Times New Roman" w:cs="Times New Roman"/>
+          <w:bCs/>
+          <w:color w:val="000000"/>
+          <w:szCs w:val="23"/>
+        </w:rPr>
+        <w:t xml:space="preserve"> Ç</w:t>
       </w:r>
       <w:bookmarkStart w:id="20" w:name="_GoBack"/>
       <w:bookmarkEnd w:id="20"/>
@@ -3656,393 +3358,17 @@
           <w:color w:val="000000"/>
           <w:szCs w:val="23"/>
         </w:rPr>
-        <w:t xml:space="preserve"> le seul à ne pas me sentir à ma place ? Il chassa ses sombres pensées pour se concentrer sur l’arrivée à T’</w:t>
-      </w:r>
-      <w:proofErr w:type="spellStart"/>
-      <w:r>
-        <w:rPr>
-          <w:rFonts w:eastAsia="Times New Roman" w:cs="Times New Roman"/>
-          <w:bCs/>
-          <w:color w:val="000000"/>
-          <w:szCs w:val="23"/>
-        </w:rPr>
-        <w:t>An-T’Aï</w:t>
-      </w:r>
-      <w:proofErr w:type="spellEnd"/>
-      <w:r>
-        <w:rPr>
-          <w:rFonts w:eastAsia="Times New Roman" w:cs="Times New Roman"/>
-          <w:bCs/>
-          <w:color w:val="000000"/>
-          <w:szCs w:val="23"/>
-        </w:rPr>
-        <w:t>.</w:t>
-      </w:r>
-    </w:p>
-    <w:p>
-      <w:pPr>
-        <w:shd w:val="clear" w:color="auto" w:fill="FFFFFF"/>
-        <w:rPr>
-          <w:rFonts w:eastAsia="Times New Roman" w:cs="Times New Roman"/>
-          <w:bCs/>
-          <w:color w:val="000000"/>
-          <w:szCs w:val="23"/>
-        </w:rPr>
-      </w:pPr>
-      <w:r>
-        <w:rPr>
-          <w:rFonts w:eastAsia="Times New Roman" w:cs="Times New Roman"/>
-          <w:bCs/>
-          <w:color w:val="000000"/>
-          <w:szCs w:val="23"/>
-        </w:rPr>
-        <w:t>Il ne savait pas que d</w:t>
-      </w:r>
-      <w:r>
-        <w:rPr>
-          <w:rFonts w:eastAsia="Times New Roman" w:cs="Times New Roman"/>
-          <w:bCs/>
-          <w:color w:val="000000"/>
-          <w:szCs w:val="23"/>
-        </w:rPr>
-        <w:t xml:space="preserve">e son côté, </w:t>
-      </w:r>
-      <w:proofErr w:type="spellStart"/>
-      <w:r>
-        <w:rPr>
-          <w:rFonts w:eastAsia="Times New Roman" w:cs="Times New Roman"/>
-          <w:bCs/>
-          <w:color w:val="000000"/>
-          <w:szCs w:val="23"/>
-        </w:rPr>
-        <w:t>Elvan</w:t>
-      </w:r>
-      <w:proofErr w:type="spellEnd"/>
-      <w:r>
-        <w:rPr>
-          <w:rFonts w:eastAsia="Times New Roman" w:cs="Times New Roman"/>
-          <w:bCs/>
-          <w:color w:val="000000"/>
-          <w:szCs w:val="23"/>
-        </w:rPr>
-        <w:t xml:space="preserve"> avait les mêmes doutes. Il</w:t>
-      </w:r>
-      <w:r>
-        <w:rPr>
-          <w:rFonts w:eastAsia="Times New Roman" w:cs="Times New Roman"/>
-          <w:bCs/>
-          <w:color w:val="000000"/>
-          <w:szCs w:val="23"/>
-        </w:rPr>
-        <w:t xml:space="preserve"> se demandait ce qu’ils allaient faire maintenant. Ils étaient sortis de la tour avec des rêves de voyages et des envies de découvertes débordantes, mais ici, dans ce brouhaha, au milieu de cette immense inconnue. </w:t>
-      </w:r>
-      <w:r>
-        <w:rPr>
-          <w:rFonts w:eastAsia="Times New Roman" w:cs="Times New Roman"/>
-          <w:bCs/>
-          <w:color w:val="000000"/>
-          <w:szCs w:val="23"/>
-        </w:rPr>
-        <w:t>Qu’allaient-ils faire ?</w:t>
-      </w:r>
-      <w:r>
-        <w:rPr>
-          <w:rFonts w:eastAsia="Times New Roman" w:cs="Times New Roman"/>
-          <w:bCs/>
-          <w:color w:val="000000"/>
-          <w:szCs w:val="23"/>
-        </w:rPr>
-        <w:t xml:space="preserve"> Ils n</w:t>
-      </w:r>
-      <w:r>
-        <w:rPr>
-          <w:rFonts w:eastAsia="Times New Roman" w:cs="Times New Roman"/>
-          <w:bCs/>
-          <w:color w:val="000000"/>
-          <w:szCs w:val="23"/>
-        </w:rPr>
-        <w:t xml:space="preserve">’en </w:t>
-      </w:r>
-      <w:r>
-        <w:rPr>
-          <w:rFonts w:eastAsia="Times New Roman" w:cs="Times New Roman"/>
-          <w:bCs/>
-          <w:color w:val="000000"/>
-          <w:szCs w:val="23"/>
-        </w:rPr>
-        <w:t>avaient jamais parlé et toute cette liberté prenait des allures de gouffre sans fond. Les év</w:t>
-      </w:r>
-      <w:r>
-        <w:rPr>
-          <w:rFonts w:eastAsia="Times New Roman" w:cs="Times New Roman"/>
-          <w:bCs/>
-          <w:color w:val="000000"/>
-          <w:szCs w:val="23"/>
-        </w:rPr>
-        <w:t>é</w:t>
-      </w:r>
-      <w:r>
-        <w:rPr>
-          <w:rFonts w:eastAsia="Times New Roman" w:cs="Times New Roman"/>
-          <w:bCs/>
-          <w:color w:val="000000"/>
-          <w:szCs w:val="23"/>
-        </w:rPr>
-        <w:t>nements et la succession rituelle des journées ne leur avaient pas laissé le loisir</w:t>
-      </w:r>
-      <w:r>
-        <w:rPr>
-          <w:rFonts w:eastAsia="Times New Roman" w:cs="Times New Roman"/>
-          <w:bCs/>
-          <w:color w:val="000000"/>
-          <w:szCs w:val="23"/>
-        </w:rPr>
-        <w:t xml:space="preserve"> d’y réfléchir</w:t>
-      </w:r>
-      <w:r>
-        <w:rPr>
-          <w:rFonts w:eastAsia="Times New Roman" w:cs="Times New Roman"/>
-          <w:bCs/>
-          <w:color w:val="000000"/>
-          <w:szCs w:val="23"/>
-        </w:rPr>
-        <w:t>.</w:t>
-      </w:r>
-      <w:r>
-        <w:rPr>
-          <w:rFonts w:eastAsia="Times New Roman" w:cs="Times New Roman"/>
-          <w:bCs/>
-          <w:color w:val="000000"/>
-          <w:szCs w:val="23"/>
-        </w:rPr>
-        <w:t xml:space="preserve"> Tout en réfléchissant, </w:t>
-      </w:r>
-      <w:proofErr w:type="spellStart"/>
-      <w:r>
-        <w:rPr>
-          <w:rFonts w:eastAsia="Times New Roman" w:cs="Times New Roman"/>
-          <w:bCs/>
-          <w:color w:val="000000"/>
-          <w:szCs w:val="23"/>
-        </w:rPr>
-        <w:t>Elvan</w:t>
-      </w:r>
-      <w:proofErr w:type="spellEnd"/>
-      <w:r>
-        <w:rPr>
-          <w:rFonts w:eastAsia="Times New Roman" w:cs="Times New Roman"/>
-          <w:bCs/>
-          <w:color w:val="000000"/>
-          <w:szCs w:val="23"/>
-        </w:rPr>
-        <w:t xml:space="preserve"> ne pouvait s’empêcher d’admirer la cité, son architecture désordonnée et bigarrée. Les hommes et les </w:t>
-      </w:r>
-      <w:proofErr w:type="spellStart"/>
-      <w:r>
-        <w:rPr>
-          <w:rFonts w:eastAsia="Times New Roman" w:cs="Times New Roman"/>
-          <w:bCs/>
-          <w:color w:val="000000"/>
-          <w:szCs w:val="23"/>
-        </w:rPr>
-        <w:t>krilliens</w:t>
-      </w:r>
-      <w:proofErr w:type="spellEnd"/>
-      <w:r>
-        <w:rPr>
-          <w:rFonts w:eastAsia="Times New Roman" w:cs="Times New Roman"/>
-          <w:bCs/>
-          <w:color w:val="000000"/>
-          <w:szCs w:val="23"/>
-        </w:rPr>
-        <w:t xml:space="preserve"> avaient bâtis cette cité au fil des âges, ensemble. Nulle part ailleurs sur </w:t>
-      </w:r>
-      <w:proofErr w:type="spellStart"/>
-      <w:r>
-        <w:rPr>
-          <w:rFonts w:eastAsia="Times New Roman" w:cs="Times New Roman"/>
-          <w:bCs/>
-          <w:color w:val="000000"/>
-          <w:szCs w:val="23"/>
-        </w:rPr>
-        <w:t>Annwfn</w:t>
-      </w:r>
-      <w:proofErr w:type="spellEnd"/>
-      <w:r>
-        <w:rPr>
-          <w:rFonts w:eastAsia="Times New Roman" w:cs="Times New Roman"/>
-          <w:bCs/>
-          <w:color w:val="000000"/>
-          <w:szCs w:val="23"/>
-        </w:rPr>
-        <w:t xml:space="preserve"> l’harmonie entre ces deux peuples n’</w:t>
-      </w:r>
-      <w:r>
-        <w:rPr>
-          <w:rFonts w:eastAsia="Times New Roman" w:cs="Times New Roman"/>
-          <w:bCs/>
-          <w:color w:val="000000"/>
-          <w:szCs w:val="23"/>
-        </w:rPr>
-        <w:t>étai</w:t>
-      </w:r>
-      <w:r>
-        <w:rPr>
-          <w:rFonts w:eastAsia="Times New Roman" w:cs="Times New Roman"/>
-          <w:bCs/>
-          <w:color w:val="000000"/>
-          <w:szCs w:val="23"/>
-        </w:rPr>
-        <w:t xml:space="preserve">t aussi parfaite. Car en réalité il n’y avait qu’à </w:t>
-      </w:r>
-      <w:proofErr w:type="spellStart"/>
-      <w:r>
-        <w:rPr>
-          <w:rFonts w:eastAsia="Times New Roman" w:cs="Times New Roman"/>
-          <w:bCs/>
-          <w:color w:val="000000"/>
-          <w:szCs w:val="23"/>
-        </w:rPr>
-        <w:t>Chanseth</w:t>
-      </w:r>
-      <w:proofErr w:type="spellEnd"/>
-      <w:r>
-        <w:rPr>
-          <w:rFonts w:eastAsia="Times New Roman" w:cs="Times New Roman"/>
-          <w:bCs/>
-          <w:color w:val="000000"/>
-          <w:szCs w:val="23"/>
-        </w:rPr>
-        <w:t xml:space="preserve"> où </w:t>
-      </w:r>
-      <w:proofErr w:type="spellStart"/>
-      <w:r>
-        <w:rPr>
-          <w:rFonts w:eastAsia="Times New Roman" w:cs="Times New Roman"/>
-          <w:bCs/>
-          <w:color w:val="000000"/>
-          <w:szCs w:val="23"/>
-        </w:rPr>
-        <w:t>krilliens</w:t>
-      </w:r>
-      <w:proofErr w:type="spellEnd"/>
-      <w:r>
-        <w:rPr>
-          <w:rFonts w:eastAsia="Times New Roman" w:cs="Times New Roman"/>
-          <w:bCs/>
-          <w:color w:val="000000"/>
-          <w:szCs w:val="23"/>
-        </w:rPr>
-        <w:t xml:space="preserve"> et humains étaient absolument égaux. Ils ne formaient qu’un seul peuple celui d’</w:t>
-      </w:r>
-      <w:proofErr w:type="spellStart"/>
-      <w:r>
-        <w:rPr>
-          <w:rFonts w:eastAsia="Times New Roman" w:cs="Times New Roman"/>
-          <w:bCs/>
-          <w:color w:val="000000"/>
-          <w:szCs w:val="23"/>
-        </w:rPr>
-        <w:t>Annwfn</w:t>
-      </w:r>
-      <w:proofErr w:type="spellEnd"/>
-      <w:r>
-        <w:rPr>
-          <w:rFonts w:eastAsia="Times New Roman" w:cs="Times New Roman"/>
-          <w:bCs/>
-          <w:color w:val="000000"/>
-          <w:szCs w:val="23"/>
-        </w:rPr>
-        <w:t xml:space="preserve">. </w:t>
-      </w:r>
-      <w:proofErr w:type="spellStart"/>
-      <w:r>
-        <w:rPr>
-          <w:rFonts w:eastAsia="Times New Roman" w:cs="Times New Roman"/>
-          <w:bCs/>
-          <w:color w:val="000000"/>
-          <w:szCs w:val="23"/>
-        </w:rPr>
-        <w:t>Elvan</w:t>
-      </w:r>
-      <w:proofErr w:type="spellEnd"/>
-      <w:r>
-        <w:rPr>
-          <w:rFonts w:eastAsia="Times New Roman" w:cs="Times New Roman"/>
-          <w:bCs/>
-          <w:color w:val="000000"/>
-          <w:szCs w:val="23"/>
-        </w:rPr>
-        <w:t xml:space="preserve"> sourit à sa propre candeur. Ne sois donc pas si naïf, il doit bien y avoir quelques accrocs dans le paysage se dit-il.</w:t>
-      </w:r>
-    </w:p>
-    <w:p>
-      <w:pPr>
-        <w:shd w:val="clear" w:color="auto" w:fill="FFFFFF"/>
-        <w:rPr>
-          <w:rFonts w:eastAsia="Times New Roman" w:cs="Times New Roman"/>
-          <w:bCs/>
-          <w:color w:val="000000"/>
-          <w:szCs w:val="23"/>
-        </w:rPr>
-      </w:pPr>
-      <w:r>
-        <w:rPr>
-          <w:rFonts w:eastAsia="Times New Roman" w:cs="Times New Roman"/>
-          <w:bCs/>
-          <w:color w:val="000000"/>
-          <w:szCs w:val="23"/>
-        </w:rPr>
-        <w:t xml:space="preserve">Un peu plus loin dans le flot des barges et des animaux de bâts, </w:t>
-      </w:r>
-      <w:proofErr w:type="spellStart"/>
-      <w:r>
-        <w:rPr>
-          <w:rFonts w:eastAsia="Times New Roman" w:cs="Times New Roman"/>
-          <w:bCs/>
-          <w:color w:val="000000"/>
-          <w:szCs w:val="23"/>
-        </w:rPr>
-        <w:t>Ysaël</w:t>
-      </w:r>
-      <w:proofErr w:type="spellEnd"/>
-      <w:r>
-        <w:rPr>
-          <w:rFonts w:eastAsia="Times New Roman" w:cs="Times New Roman"/>
-          <w:bCs/>
-          <w:color w:val="000000"/>
-          <w:szCs w:val="23"/>
-        </w:rPr>
-        <w:t xml:space="preserve"> essayait de savourer cet instant magique tout en résistant à la poussée irrésistible de la caravane. Elle connaissait si peu de choses en vérité… Mais, ce tumulte et cette abondance de vitalité lui correspondaient pleinement. Son cœur battait la chamade dans sa poitrine et elle humait les parfums violents de muscs, de poussière et de pierre brûlante à s’en faire perdre pied.</w:t>
-      </w:r>
-      <w:r>
-        <w:rPr>
-          <w:rFonts w:eastAsia="Times New Roman" w:cs="Times New Roman"/>
-          <w:bCs/>
-          <w:color w:val="000000"/>
-          <w:szCs w:val="23"/>
-        </w:rPr>
-        <w:t xml:space="preserve"> Ca n’avait rien à voir avec ce qu’elle s’était imaginé durant toute son enfance. C’était au-delà. Jamais elle ne s’était sentie aussi vivante. Cette liberté la grisait. Elle avait envie de courir rejoindre </w:t>
-      </w:r>
-      <w:proofErr w:type="spellStart"/>
-      <w:r>
-        <w:rPr>
-          <w:rFonts w:eastAsia="Times New Roman" w:cs="Times New Roman"/>
-          <w:bCs/>
-          <w:color w:val="000000"/>
-          <w:szCs w:val="23"/>
-        </w:rPr>
-        <w:t>Leysseen</w:t>
-      </w:r>
-      <w:proofErr w:type="spellEnd"/>
-      <w:r>
-        <w:rPr>
-          <w:rFonts w:eastAsia="Times New Roman" w:cs="Times New Roman"/>
-          <w:bCs/>
-          <w:color w:val="000000"/>
-          <w:szCs w:val="23"/>
-        </w:rPr>
-        <w:t>, de se jeter dans ses bras. De l’embrasser, de l’emmener avec elle dans les rues bouillonnantes de vie, de s’y perdre, d’en rire.</w:t>
+        <w:t xml:space="preserve">a n’avait rien à voir avec ce qu’elle s’était imaginé durant toute son enfance. C’était au-delà. Jamais elle ne s’était sentie aussi vivante. Cette liberté la grisait. Elle avait envie de courir rejoindre Leysseen, de se jeter dans </w:t>
+      </w:r>
+      <w:r>
+        <w:rPr>
+          <w:rFonts w:eastAsia="Times New Roman" w:cs="Times New Roman"/>
+          <w:bCs/>
+          <w:color w:val="000000"/>
+          <w:szCs w:val="23"/>
+        </w:rPr>
+        <w:lastRenderedPageBreak/>
+        <w:t>ses bras. De l’embrasser, de l’emmener avec elle dans les rues bouillonnantes de vie, de s’y perdre, d’en rire.</w:t>
       </w:r>
     </w:p>
     <w:p>
@@ -4057,7 +3383,6 @@
       </w:pPr>
       <w:bookmarkStart w:id="21" w:name="toc-Paragraph--255"/>
       <w:bookmarkEnd w:id="21"/>
-      <w:proofErr w:type="spellStart"/>
       <w:r>
         <w:rPr>
           <w:rFonts w:eastAsia="Times New Roman" w:cs="Times New Roman"/>
@@ -4067,25 +3392,14 @@
         </w:rPr>
         <w:t>Leysseen</w:t>
       </w:r>
-      <w:proofErr w:type="spellEnd"/>
-      <w:r>
-        <w:rPr>
-          <w:rFonts w:eastAsia="Times New Roman" w:cs="Times New Roman"/>
-          <w:bCs/>
-          <w:color w:val="000000"/>
-          <w:szCs w:val="23"/>
-        </w:rPr>
-        <w:t xml:space="preserve"> leva les yeux une fois de plus vers les remparts immenses. Le bruit était assourdissant, des milliers de gens, des caravaniers qui </w:t>
-      </w:r>
-      <w:r>
-        <w:rPr>
-          <w:rFonts w:eastAsia="Times New Roman" w:cs="Times New Roman"/>
-          <w:bCs/>
-          <w:color w:val="000000"/>
-          <w:szCs w:val="23"/>
-        </w:rPr>
-        <w:lastRenderedPageBreak/>
-        <w:t>s’interpel</w:t>
+      <w:r>
+        <w:rPr>
+          <w:rFonts w:eastAsia="Times New Roman" w:cs="Times New Roman"/>
+          <w:bCs/>
+          <w:color w:val="000000"/>
+          <w:szCs w:val="23"/>
+        </w:rPr>
+        <w:t xml:space="preserve"> leva les yeux une fois de plus vers les remparts immenses. Le bruit était assourdissant, des milliers de gens, des caravaniers qui s’interpel</w:t>
       </w:r>
       <w:r>
         <w:rPr>
@@ -4103,47 +3417,7 @@
           <w:color w:val="000000"/>
           <w:szCs w:val="23"/>
         </w:rPr>
-        <w:t xml:space="preserve">aient, des enfants qui jouaient, des gardes qui discutaient et des animaux qui piaffaient d’impatience. </w:t>
-      </w:r>
-      <w:proofErr w:type="spellStart"/>
-      <w:r>
-        <w:rPr>
-          <w:rFonts w:eastAsia="Times New Roman" w:cs="Times New Roman"/>
-          <w:bCs/>
-          <w:color w:val="000000"/>
-          <w:szCs w:val="23"/>
-        </w:rPr>
-        <w:t>Ysaël</w:t>
-      </w:r>
-      <w:proofErr w:type="spellEnd"/>
-      <w:r>
-        <w:rPr>
-          <w:rFonts w:eastAsia="Times New Roman" w:cs="Times New Roman"/>
-          <w:bCs/>
-          <w:color w:val="000000"/>
-          <w:szCs w:val="23"/>
-        </w:rPr>
-        <w:t xml:space="preserve"> et </w:t>
-      </w:r>
-      <w:proofErr w:type="spellStart"/>
-      <w:r>
-        <w:rPr>
-          <w:rFonts w:eastAsia="Times New Roman" w:cs="Times New Roman"/>
-          <w:bCs/>
-          <w:color w:val="000000"/>
-          <w:szCs w:val="23"/>
-        </w:rPr>
-        <w:t>Elvan</w:t>
-      </w:r>
-      <w:proofErr w:type="spellEnd"/>
-      <w:r>
-        <w:rPr>
-          <w:rFonts w:eastAsia="Times New Roman" w:cs="Times New Roman"/>
-          <w:bCs/>
-          <w:color w:val="000000"/>
-          <w:szCs w:val="23"/>
-        </w:rPr>
-        <w:t xml:space="preserve"> arrivèrent ensemble. Ils rayonnaient d’émerveillement, et tirèrent le jeune homme de ses pensées.</w:t>
+        <w:t>aient, des enfants qui jouaient, des gardes qui discutaient et des animaux qui piaffaient d’impatience. Ysaël et Elvan arrivèrent ensemble. Ils rayonnaient d’émerveillement, et tirèrent le jeune homme de ses pensées.</w:t>
       </w:r>
     </w:p>
     <w:p>
@@ -4212,47 +3486,7 @@
           <w:color w:val="000000"/>
           <w:szCs w:val="23"/>
         </w:rPr>
-        <w:t xml:space="preserve">jouta </w:t>
-      </w:r>
-      <w:proofErr w:type="spellStart"/>
-      <w:r>
-        <w:rPr>
-          <w:rFonts w:eastAsia="Times New Roman" w:cs="Times New Roman"/>
-          <w:bCs/>
-          <w:color w:val="000000"/>
-          <w:szCs w:val="23"/>
-        </w:rPr>
-        <w:t>Leysseen</w:t>
-      </w:r>
-      <w:proofErr w:type="spellEnd"/>
-      <w:r>
-        <w:rPr>
-          <w:rFonts w:eastAsia="Times New Roman" w:cs="Times New Roman"/>
-          <w:bCs/>
-          <w:color w:val="000000"/>
-          <w:szCs w:val="23"/>
-        </w:rPr>
-        <w:t xml:space="preserve"> vers </w:t>
-      </w:r>
-      <w:proofErr w:type="spellStart"/>
-      <w:r>
-        <w:rPr>
-          <w:rFonts w:eastAsia="Times New Roman" w:cs="Times New Roman"/>
-          <w:bCs/>
-          <w:color w:val="000000"/>
-          <w:szCs w:val="23"/>
-        </w:rPr>
-        <w:t>Elvan</w:t>
-      </w:r>
-      <w:proofErr w:type="spellEnd"/>
-      <w:r>
-        <w:rPr>
-          <w:rFonts w:eastAsia="Times New Roman" w:cs="Times New Roman"/>
-          <w:bCs/>
-          <w:color w:val="000000"/>
-          <w:szCs w:val="23"/>
-        </w:rPr>
-        <w:t xml:space="preserve"> qui semblait hésiter.</w:t>
+        <w:t>jouta Leysseen vers Elvan qui semblait hésiter.</w:t>
       </w:r>
     </w:p>
     <w:p>
@@ -4274,67 +3508,7 @@
           <w:color w:val="000000"/>
           <w:szCs w:val="23"/>
         </w:rPr>
-        <w:t xml:space="preserve">Il rassembla ses maigres affaires et les trois jeunes se dirigèrent vers la tête de la caravane. Là le T’An les attendait effectivement, un garde barbu et trapu discutait avec lui, avec des gestes et de grands éclats de rire. Ils les aperçurent et leur discussion s’arrêta net. Instinctivement, </w:t>
-      </w:r>
-      <w:proofErr w:type="spellStart"/>
-      <w:r>
-        <w:rPr>
-          <w:rFonts w:eastAsia="Times New Roman" w:cs="Times New Roman"/>
-          <w:bCs/>
-          <w:color w:val="000000"/>
-          <w:szCs w:val="23"/>
-        </w:rPr>
-        <w:t>Ysaël</w:t>
-      </w:r>
-      <w:proofErr w:type="spellEnd"/>
-      <w:r>
-        <w:rPr>
-          <w:rFonts w:eastAsia="Times New Roman" w:cs="Times New Roman"/>
-          <w:bCs/>
-          <w:color w:val="000000"/>
-          <w:szCs w:val="23"/>
-        </w:rPr>
-        <w:t xml:space="preserve"> et </w:t>
-      </w:r>
-      <w:proofErr w:type="spellStart"/>
-      <w:r>
-        <w:rPr>
-          <w:rFonts w:eastAsia="Times New Roman" w:cs="Times New Roman"/>
-          <w:bCs/>
-          <w:color w:val="000000"/>
-          <w:szCs w:val="23"/>
-        </w:rPr>
-        <w:t>Leysseen</w:t>
-      </w:r>
-      <w:proofErr w:type="spellEnd"/>
-      <w:r>
-        <w:rPr>
-          <w:rFonts w:eastAsia="Times New Roman" w:cs="Times New Roman"/>
-          <w:bCs/>
-          <w:color w:val="000000"/>
-          <w:szCs w:val="23"/>
-        </w:rPr>
-        <w:t xml:space="preserve"> laissèrent </w:t>
-      </w:r>
-      <w:proofErr w:type="spellStart"/>
-      <w:r>
-        <w:rPr>
-          <w:rFonts w:eastAsia="Times New Roman" w:cs="Times New Roman"/>
-          <w:bCs/>
-          <w:color w:val="000000"/>
-          <w:szCs w:val="23"/>
-        </w:rPr>
-        <w:t>Elvan</w:t>
-      </w:r>
-      <w:proofErr w:type="spellEnd"/>
-      <w:r>
-        <w:rPr>
-          <w:rFonts w:eastAsia="Times New Roman" w:cs="Times New Roman"/>
-          <w:bCs/>
-          <w:color w:val="000000"/>
-          <w:szCs w:val="23"/>
-        </w:rPr>
-        <w:t xml:space="preserve"> s’approcher comme porte-parole.</w:t>
+        <w:t>Il rassembla ses maigres affaires et les trois jeunes se dirigèrent vers la tête de la caravane. Là le T’An les attendait effectivement, un garde barbu et trapu discutait avec lui, avec des gestes et de grands éclats de rire. Ils les aperçurent et leur discussion s’arrêta net. Instinctivement, Ysaël et Leysseen laissèrent Elvan s’approcher comme porte-parole.</w:t>
       </w:r>
     </w:p>
     <w:p>
@@ -4358,7 +3532,6 @@
         </w:rPr>
         <w:t>« </w:t>
       </w:r>
-      <w:proofErr w:type="spellStart"/>
       <w:r>
         <w:rPr>
           <w:rFonts w:eastAsia="Times New Roman" w:cs="Times New Roman"/>
@@ -4368,7 +3541,6 @@
         </w:rPr>
         <w:t>Jidaï-atah</w:t>
       </w:r>
-      <w:proofErr w:type="spellEnd"/>
       <w:r>
         <w:rPr>
           <w:rFonts w:eastAsia="Times New Roman" w:cs="Times New Roman"/>
@@ -4532,47 +3704,7 @@
           <w:color w:val="000000"/>
           <w:szCs w:val="23"/>
         </w:rPr>
-        <w:t xml:space="preserve"> pencha la tête de côté en écoutant les formules de politesse. Un sourire énigmatique alluma son visage, il saisit </w:t>
-      </w:r>
-      <w:proofErr w:type="spellStart"/>
-      <w:r>
-        <w:rPr>
-          <w:rFonts w:eastAsia="Times New Roman" w:cs="Times New Roman"/>
-          <w:bCs/>
-          <w:color w:val="000000"/>
-          <w:szCs w:val="23"/>
-        </w:rPr>
-        <w:t>Elvan</w:t>
-      </w:r>
-      <w:proofErr w:type="spellEnd"/>
-      <w:r>
-        <w:rPr>
-          <w:rFonts w:eastAsia="Times New Roman" w:cs="Times New Roman"/>
-          <w:bCs/>
-          <w:color w:val="000000"/>
-          <w:szCs w:val="23"/>
-        </w:rPr>
-        <w:t xml:space="preserve"> par les épaules et lui porta une chaleureuse accolade. L’officier inclina gravement la tête, </w:t>
-      </w:r>
-      <w:proofErr w:type="spellStart"/>
-      <w:r>
-        <w:rPr>
-          <w:rFonts w:eastAsia="Times New Roman" w:cs="Times New Roman"/>
-          <w:bCs/>
-          <w:color w:val="000000"/>
-          <w:szCs w:val="23"/>
-        </w:rPr>
-        <w:t>Elvan</w:t>
-      </w:r>
-      <w:proofErr w:type="spellEnd"/>
-      <w:r>
-        <w:rPr>
-          <w:rFonts w:eastAsia="Times New Roman" w:cs="Times New Roman"/>
-          <w:bCs/>
-          <w:color w:val="000000"/>
-          <w:szCs w:val="23"/>
-        </w:rPr>
-        <w:t xml:space="preserve"> sourit une dernière fois à T’An </w:t>
+        <w:t xml:space="preserve"> pencha la tête de côté en écoutant les formules de politesse. Un sourire énigmatique alluma son visage, il saisit Elvan par les épaules et lui porta une chaleureuse accolade. L’officier inclina gravement la tête, Elvan sourit une dernière fois à T’An </w:t>
       </w:r>
       <w:proofErr w:type="spellStart"/>
       <w:r>
@@ -4632,6 +3764,7 @@
           <w:color w:val="000000"/>
           <w:szCs w:val="23"/>
         </w:rPr>
+        <w:lastRenderedPageBreak/>
         <w:t>« </w:t>
       </w:r>
       <w:r>
@@ -4700,7 +3833,6 @@
           <w:color w:val="000000"/>
           <w:szCs w:val="23"/>
         </w:rPr>
-        <w:lastRenderedPageBreak/>
         <w:t>Dites-lui la vérité…</w:t>
       </w:r>
       <w:r>
@@ -4739,19 +3871,8 @@
           <w:color w:val="000000"/>
           <w:szCs w:val="23"/>
         </w:rPr>
-        <w:t>d’</w:t>
-      </w:r>
-      <w:proofErr w:type="spellStart"/>
-      <w:r>
-        <w:rPr>
-          <w:rFonts w:eastAsia="Times New Roman" w:cs="Times New Roman"/>
-          <w:bCs/>
-          <w:color w:val="000000"/>
-          <w:szCs w:val="23"/>
-        </w:rPr>
-        <w:t>Elvan</w:t>
-      </w:r>
-      <w:proofErr w:type="spellEnd"/>
+        <w:t>d’Elvan</w:t>
+      </w:r>
       <w:r>
         <w:rPr>
           <w:rFonts w:eastAsia="Times New Roman" w:cs="Times New Roman"/>
@@ -4880,85 +4001,14 @@
       </w:pPr>
       <w:bookmarkStart w:id="29" w:name="toc-Paragraph--263"/>
       <w:bookmarkEnd w:id="29"/>
-      <w:proofErr w:type="spellStart"/>
-      <w:r>
-        <w:rPr>
-          <w:rFonts w:eastAsia="Times New Roman" w:cs="Times New Roman"/>
-          <w:bCs/>
-          <w:color w:val="000000"/>
-          <w:szCs w:val="23"/>
-        </w:rPr>
-        <w:t>Elvan</w:t>
-      </w:r>
-      <w:proofErr w:type="spellEnd"/>
-      <w:r>
-        <w:rPr>
-          <w:rFonts w:eastAsia="Times New Roman" w:cs="Times New Roman"/>
-          <w:bCs/>
-          <w:color w:val="000000"/>
-          <w:szCs w:val="23"/>
-        </w:rPr>
-        <w:t xml:space="preserve"> crut voir l’officier sourciller, mais il n’en était pas certain, et celui-ci ne lui répondit que par un vague grognement d’assentiment. Si </w:t>
-      </w:r>
-      <w:proofErr w:type="spellStart"/>
-      <w:r>
-        <w:rPr>
-          <w:rFonts w:eastAsia="Times New Roman" w:cs="Times New Roman"/>
-          <w:bCs/>
-          <w:color w:val="000000"/>
-          <w:szCs w:val="23"/>
-        </w:rPr>
-        <w:t>Elvan</w:t>
-      </w:r>
-      <w:proofErr w:type="spellEnd"/>
-      <w:r>
-        <w:rPr>
-          <w:rFonts w:eastAsia="Times New Roman" w:cs="Times New Roman"/>
-          <w:bCs/>
-          <w:color w:val="000000"/>
-          <w:szCs w:val="23"/>
-        </w:rPr>
-        <w:t xml:space="preserve"> avait poussé plus avant son observation, il aurait peut-être vu la main posée sur la garde de l’épée quitter sa place et ces petits signes d’affaissement qu’ont les hommes mis en confiance. </w:t>
-      </w:r>
-      <w:proofErr w:type="spellStart"/>
-      <w:r>
-        <w:rPr>
-          <w:rFonts w:eastAsia="Times New Roman" w:cs="Times New Roman"/>
-          <w:bCs/>
-          <w:color w:val="000000"/>
-          <w:szCs w:val="23"/>
-        </w:rPr>
-        <w:t>Ysaël</w:t>
-      </w:r>
-      <w:proofErr w:type="spellEnd"/>
-      <w:r>
-        <w:rPr>
-          <w:rFonts w:eastAsia="Times New Roman" w:cs="Times New Roman"/>
-          <w:bCs/>
-          <w:color w:val="000000"/>
-          <w:szCs w:val="23"/>
-        </w:rPr>
-        <w:t xml:space="preserve"> le vit et serra doucement la main de </w:t>
-      </w:r>
-      <w:proofErr w:type="spellStart"/>
-      <w:r>
-        <w:rPr>
-          <w:rFonts w:eastAsia="Times New Roman" w:cs="Times New Roman"/>
-          <w:bCs/>
-          <w:color w:val="000000"/>
-          <w:szCs w:val="23"/>
-        </w:rPr>
-        <w:t>Leysseen</w:t>
-      </w:r>
-      <w:proofErr w:type="spellEnd"/>
-      <w:r>
-        <w:rPr>
-          <w:rFonts w:eastAsia="Times New Roman" w:cs="Times New Roman"/>
-          <w:bCs/>
-          <w:color w:val="000000"/>
-          <w:szCs w:val="23"/>
-        </w:rPr>
-        <w:t xml:space="preserve"> qui lui fit un clin d’œil.</w:t>
+      <w:r>
+        <w:rPr>
+          <w:rFonts w:eastAsia="Times New Roman" w:cs="Times New Roman"/>
+          <w:bCs/>
+          <w:color w:val="000000"/>
+          <w:szCs w:val="23"/>
+        </w:rPr>
+        <w:t>Elvan crut voir l’officier sourciller, mais il n’en était pas certain, et celui-ci ne lui répondit que par un vague grognement d’assentiment. Si Elvan avait poussé plus avant son observation, il aurait peut-être vu la main posée sur la garde de l’épée quitter sa place et ces petits signes d’affaissement qu’ont les hommes mis en confiance. Ysaël le vit et serra doucement la main de Leysseen qui lui fit un clin d’œil.</w:t>
       </w:r>
     </w:p>
     <w:p>
@@ -5007,107 +4057,7 @@
           <w:color w:val="000000"/>
           <w:szCs w:val="23"/>
         </w:rPr>
-        <w:t xml:space="preserve"> refermée, la chaleur tomba pour laisser la place à une agréable fraîcheur, et </w:t>
-      </w:r>
-      <w:proofErr w:type="spellStart"/>
-      <w:r>
-        <w:rPr>
-          <w:rFonts w:eastAsia="Times New Roman" w:cs="Times New Roman"/>
-          <w:bCs/>
-          <w:color w:val="000000"/>
-          <w:szCs w:val="23"/>
-        </w:rPr>
-        <w:t>Elvan</w:t>
-      </w:r>
-      <w:proofErr w:type="spellEnd"/>
-      <w:r>
-        <w:rPr>
-          <w:rFonts w:eastAsia="Times New Roman" w:cs="Times New Roman"/>
-          <w:bCs/>
-          <w:color w:val="000000"/>
-          <w:szCs w:val="23"/>
-        </w:rPr>
-        <w:t xml:space="preserve"> remercia </w:t>
-      </w:r>
-      <w:proofErr w:type="spellStart"/>
-      <w:r>
-        <w:rPr>
-          <w:rFonts w:eastAsia="Times New Roman" w:cs="Times New Roman"/>
-          <w:bCs/>
-          <w:color w:val="000000"/>
-          <w:szCs w:val="23"/>
-        </w:rPr>
-        <w:t>Eù</w:t>
-      </w:r>
-      <w:proofErr w:type="spellEnd"/>
-      <w:r>
-        <w:rPr>
-          <w:rFonts w:eastAsia="Times New Roman" w:cs="Times New Roman"/>
-          <w:bCs/>
-          <w:color w:val="000000"/>
-          <w:szCs w:val="23"/>
-        </w:rPr>
-        <w:t xml:space="preserve"> de cette pénombre bienfaisante pour ses yeux. Depuis qu’ils étaient sortis, il avait passé quelques nuits à avoir les yeux qui pleuraient, gonflés par trop de lumière. Heureusement, l’onguent de soin appliqué régulièrement avait un peu facilité cette acclimatation. </w:t>
-      </w:r>
-      <w:proofErr w:type="spellStart"/>
-      <w:r>
-        <w:rPr>
-          <w:rFonts w:eastAsia="Times New Roman" w:cs="Times New Roman"/>
-          <w:bCs/>
-          <w:color w:val="000000"/>
-          <w:szCs w:val="23"/>
-        </w:rPr>
-        <w:t>Ysaël</w:t>
-      </w:r>
-      <w:proofErr w:type="spellEnd"/>
-      <w:r>
-        <w:rPr>
-          <w:rFonts w:eastAsia="Times New Roman" w:cs="Times New Roman"/>
-          <w:bCs/>
-          <w:color w:val="000000"/>
-          <w:szCs w:val="23"/>
-        </w:rPr>
-        <w:t xml:space="preserve"> et </w:t>
-      </w:r>
-      <w:proofErr w:type="spellStart"/>
-      <w:r>
-        <w:rPr>
-          <w:rFonts w:eastAsia="Times New Roman" w:cs="Times New Roman"/>
-          <w:bCs/>
-          <w:color w:val="000000"/>
-          <w:szCs w:val="23"/>
-        </w:rPr>
-        <w:t>Leysseen</w:t>
-      </w:r>
-      <w:proofErr w:type="spellEnd"/>
-      <w:r>
-        <w:rPr>
-          <w:rFonts w:eastAsia="Times New Roman" w:cs="Times New Roman"/>
-          <w:bCs/>
-          <w:color w:val="000000"/>
-          <w:szCs w:val="23"/>
-        </w:rPr>
-        <w:t xml:space="preserve"> semblaient mieux supporter le changement radical de lumière ambiante. Pour le moment, </w:t>
-      </w:r>
-      <w:proofErr w:type="spellStart"/>
-      <w:r>
-        <w:rPr>
-          <w:rFonts w:eastAsia="Times New Roman" w:cs="Times New Roman"/>
-          <w:bCs/>
-          <w:color w:val="000000"/>
-          <w:szCs w:val="23"/>
-        </w:rPr>
-        <w:t>Elvan</w:t>
-      </w:r>
-      <w:proofErr w:type="spellEnd"/>
-      <w:r>
-        <w:rPr>
-          <w:rFonts w:eastAsia="Times New Roman" w:cs="Times New Roman"/>
-          <w:bCs/>
-          <w:color w:val="000000"/>
-          <w:szCs w:val="23"/>
-        </w:rPr>
-        <w:t xml:space="preserve"> avait encore du mal avec l’intensité diurne.</w:t>
+        <w:t xml:space="preserve"> refermée, la chaleur tomba pour laisser la place à une agréable fraîcheur, et Elvan remercia Eù de cette pénombre bienfaisante pour ses yeux. Depuis qu’ils étaient sortis, il avait passé quelques nuits à avoir les yeux qui pleuraient, gonflés par trop de lumière. Heureusement, l’onguent de soin appliqué régulièrement avait un peu facilité cette acclimatation. Ysaël et Leysseen semblaient mieux supporter le changement radical de lumière ambiante. Pour le moment, Elvan avait encore du mal avec l’intensité diurne.</w:t>
       </w:r>
     </w:p>
     <w:p>
@@ -5156,47 +4106,16 @@
           <w:color w:val="000000"/>
           <w:szCs w:val="23"/>
         </w:rPr>
-        <w:t>qu’</w:t>
-      </w:r>
-      <w:proofErr w:type="spellStart"/>
-      <w:r>
-        <w:rPr>
-          <w:rFonts w:eastAsia="Times New Roman" w:cs="Times New Roman"/>
-          <w:bCs/>
-          <w:color w:val="000000"/>
-          <w:szCs w:val="23"/>
-        </w:rPr>
-        <w:t>Elvan</w:t>
-      </w:r>
-      <w:proofErr w:type="spellEnd"/>
-      <w:r>
-        <w:rPr>
-          <w:rFonts w:eastAsia="Times New Roman" w:cs="Times New Roman"/>
-          <w:bCs/>
-          <w:color w:val="000000"/>
-          <w:szCs w:val="23"/>
-        </w:rPr>
-        <w:t xml:space="preserve"> savait désormais être un capitaine, entra seul dans le bureau. Il en ressortit au bout de quelques minutes pour demander à </w:t>
-      </w:r>
-      <w:proofErr w:type="spellStart"/>
-      <w:r>
-        <w:rPr>
-          <w:rFonts w:eastAsia="Times New Roman" w:cs="Times New Roman"/>
-          <w:bCs/>
-          <w:color w:val="000000"/>
-          <w:szCs w:val="23"/>
-        </w:rPr>
-        <w:t>Ysaël</w:t>
-      </w:r>
-      <w:proofErr w:type="spellEnd"/>
-      <w:r>
-        <w:rPr>
-          <w:rFonts w:eastAsia="Times New Roman" w:cs="Times New Roman"/>
-          <w:bCs/>
-          <w:color w:val="000000"/>
-          <w:szCs w:val="23"/>
-        </w:rPr>
-        <w:t xml:space="preserve"> d’entrer, et il resta avec les </w:t>
+        <w:t>qu’Elvan</w:t>
+      </w:r>
+      <w:r>
+        <w:rPr>
+          <w:rFonts w:eastAsia="Times New Roman" w:cs="Times New Roman"/>
+          <w:bCs/>
+          <w:color w:val="000000"/>
+          <w:szCs w:val="23"/>
+        </w:rPr>
+        <w:t xml:space="preserve"> savait désormais être un capitaine, entra seul dans le bureau. Il en ressortit au bout de </w:t>
       </w:r>
       <w:r>
         <w:rPr>
@@ -5206,27 +4125,7 @@
           <w:szCs w:val="23"/>
         </w:rPr>
         <w:lastRenderedPageBreak/>
-        <w:t xml:space="preserve">deux amis. Chacun des entretiens dura presque dix minutes, et </w:t>
-      </w:r>
-      <w:proofErr w:type="spellStart"/>
-      <w:r>
-        <w:rPr>
-          <w:rFonts w:eastAsia="Times New Roman" w:cs="Times New Roman"/>
-          <w:bCs/>
-          <w:color w:val="000000"/>
-          <w:szCs w:val="23"/>
-        </w:rPr>
-        <w:t>Elvan</w:t>
-      </w:r>
-      <w:proofErr w:type="spellEnd"/>
-      <w:r>
-        <w:rPr>
-          <w:rFonts w:eastAsia="Times New Roman" w:cs="Times New Roman"/>
-          <w:bCs/>
-          <w:color w:val="000000"/>
-          <w:szCs w:val="23"/>
-        </w:rPr>
-        <w:t xml:space="preserve"> fut le dernier.</w:t>
+        <w:t>quelques minutes pour demander à Ysaël d’entrer, et il resta avec les deux amis. Chacun des entretiens dura presque dix minutes, et Elvan fut le dernier.</w:t>
       </w:r>
     </w:p>
     <w:p>
@@ -5266,19 +4165,8 @@
           <w:color w:val="000000"/>
           <w:szCs w:val="23"/>
         </w:rPr>
-        <w:t xml:space="preserve"> </w:t>
-      </w:r>
-      <w:proofErr w:type="spellStart"/>
-      <w:r>
-        <w:rPr>
-          <w:rFonts w:eastAsia="Times New Roman" w:cs="Times New Roman"/>
-          <w:bCs/>
-          <w:color w:val="000000"/>
-          <w:szCs w:val="23"/>
-        </w:rPr>
-        <w:t>krillien</w:t>
-      </w:r>
-      <w:proofErr w:type="spellEnd"/>
+        <w:t xml:space="preserve"> krillien</w:t>
+      </w:r>
       <w:r>
         <w:rPr>
           <w:rFonts w:eastAsia="Times New Roman" w:cs="Times New Roman"/>
@@ -5448,27 +4336,7 @@
           <w:color w:val="000000"/>
           <w:szCs w:val="23"/>
         </w:rPr>
-        <w:t xml:space="preserve">Vos noms, prénoms et nationalité, si vous la connaissez, dit-il en remontant le nez vers </w:t>
-      </w:r>
-      <w:proofErr w:type="spellStart"/>
-      <w:r>
-        <w:rPr>
-          <w:rFonts w:eastAsia="Times New Roman" w:cs="Times New Roman"/>
-          <w:bCs/>
-          <w:color w:val="000000"/>
-          <w:szCs w:val="23"/>
-        </w:rPr>
-        <w:t>Elvan</w:t>
-      </w:r>
-      <w:proofErr w:type="spellEnd"/>
-      <w:r>
-        <w:rPr>
-          <w:rFonts w:eastAsia="Times New Roman" w:cs="Times New Roman"/>
-          <w:bCs/>
-          <w:color w:val="000000"/>
-          <w:szCs w:val="23"/>
-        </w:rPr>
-        <w:t>.</w:t>
+        <w:t>Vos noms, prénoms et nationalité, si vous la connaissez, dit-il en remontant le nez vers Elvan.</w:t>
       </w:r>
     </w:p>
     <w:p>
@@ -5490,27 +4358,7 @@
           <w:color w:val="000000"/>
           <w:szCs w:val="23"/>
         </w:rPr>
-        <w:t xml:space="preserve">- </w:t>
-      </w:r>
-      <w:proofErr w:type="spellStart"/>
-      <w:r>
-        <w:rPr>
-          <w:rFonts w:eastAsia="Times New Roman" w:cs="Times New Roman"/>
-          <w:bCs/>
-          <w:color w:val="000000"/>
-          <w:szCs w:val="23"/>
-        </w:rPr>
-        <w:t>Elvan</w:t>
-      </w:r>
-      <w:proofErr w:type="spellEnd"/>
-      <w:r>
-        <w:rPr>
-          <w:rFonts w:eastAsia="Times New Roman" w:cs="Times New Roman"/>
-          <w:bCs/>
-          <w:color w:val="000000"/>
-          <w:szCs w:val="23"/>
-        </w:rPr>
-        <w:t>, je n’ai pas de nom.</w:t>
+        <w:t>- Elvan, je n’ai pas de nom.</w:t>
       </w:r>
     </w:p>
     <w:p>
@@ -5572,27 +4420,7 @@
           <w:color w:val="000000"/>
           <w:szCs w:val="23"/>
         </w:rPr>
-        <w:t xml:space="preserve">- </w:t>
-      </w:r>
-      <w:proofErr w:type="spellStart"/>
-      <w:r>
-        <w:rPr>
-          <w:rFonts w:eastAsia="Times New Roman" w:cs="Times New Roman"/>
-          <w:bCs/>
-          <w:color w:val="000000"/>
-          <w:szCs w:val="23"/>
-        </w:rPr>
-        <w:t>Panshaw</w:t>
-      </w:r>
-      <w:proofErr w:type="spellEnd"/>
-      <w:r>
-        <w:rPr>
-          <w:rFonts w:eastAsia="Times New Roman" w:cs="Times New Roman"/>
-          <w:bCs/>
-          <w:color w:val="000000"/>
-          <w:szCs w:val="23"/>
-        </w:rPr>
-        <w:t>.</w:t>
+        <w:t>- Panshaw.</w:t>
       </w:r>
     </w:p>
     <w:p>
@@ -5712,27 +4540,7 @@
           <w:color w:val="000000"/>
           <w:szCs w:val="23"/>
         </w:rPr>
-        <w:t xml:space="preserve">? </w:t>
-      </w:r>
-      <w:proofErr w:type="spellStart"/>
-      <w:r>
-        <w:rPr>
-          <w:rFonts w:eastAsia="Times New Roman" w:cs="Times New Roman"/>
-          <w:bCs/>
-          <w:color w:val="000000"/>
-          <w:szCs w:val="23"/>
-        </w:rPr>
-        <w:t>Elvan</w:t>
-      </w:r>
-      <w:proofErr w:type="spellEnd"/>
-      <w:r>
-        <w:rPr>
-          <w:rFonts w:eastAsia="Times New Roman" w:cs="Times New Roman"/>
-          <w:bCs/>
-          <w:color w:val="000000"/>
-          <w:szCs w:val="23"/>
-        </w:rPr>
-        <w:t xml:space="preserve"> hésita un instant.</w:t>
+        <w:t>? Elvan hésita un instant.</w:t>
       </w:r>
     </w:p>
     <w:p>
@@ -5756,6 +4564,42 @@
         </w:rPr>
         <w:t xml:space="preserve">- </w:t>
       </w:r>
+      <w:r>
+        <w:rPr>
+          <w:rFonts w:eastAsia="Times New Roman" w:cs="Times New Roman"/>
+          <w:bCs/>
+          <w:color w:val="000000"/>
+          <w:szCs w:val="23"/>
+        </w:rPr>
+        <w:t>Jidaï-atah</w:t>
+      </w:r>
+      <w:r>
+        <w:rPr>
+          <w:rFonts w:eastAsia="Times New Roman" w:cs="Times New Roman"/>
+          <w:bCs/>
+          <w:color w:val="000000"/>
+          <w:szCs w:val="23"/>
+        </w:rPr>
+        <w:t>. Dit-il doucement presqu</w:t>
+      </w:r>
+      <w:r>
+        <w:rPr>
+          <w:rFonts w:eastAsia="Times New Roman" w:cs="Times New Roman"/>
+          <w:bCs/>
+          <w:color w:val="000000"/>
+          <w:szCs w:val="23"/>
+        </w:rPr>
+        <w:t xml:space="preserve">e </w:t>
+      </w:r>
+      <w:r>
+        <w:rPr>
+          <w:rFonts w:eastAsia="Times New Roman" w:cs="Times New Roman"/>
+          <w:bCs/>
+          <w:color w:val="000000"/>
+          <w:szCs w:val="23"/>
+        </w:rPr>
+        <w:t xml:space="preserve">en s’excusant. </w:t>
+      </w:r>
       <w:proofErr w:type="spellStart"/>
       <w:r>
         <w:rPr>
@@ -5764,7 +4608,7 @@
           <w:color w:val="000000"/>
           <w:szCs w:val="23"/>
         </w:rPr>
-        <w:t>Jidaï-atah</w:t>
+        <w:t>Shailiot</w:t>
       </w:r>
       <w:proofErr w:type="spellEnd"/>
       <w:r>
@@ -5774,44 +4618,6 @@
           <w:color w:val="000000"/>
           <w:szCs w:val="23"/>
         </w:rPr>
-        <w:t>. Dit-il doucement presqu</w:t>
-      </w:r>
-      <w:r>
-        <w:rPr>
-          <w:rFonts w:eastAsia="Times New Roman" w:cs="Times New Roman"/>
-          <w:bCs/>
-          <w:color w:val="000000"/>
-          <w:szCs w:val="23"/>
-        </w:rPr>
-        <w:t xml:space="preserve">e </w:t>
-      </w:r>
-      <w:r>
-        <w:rPr>
-          <w:rFonts w:eastAsia="Times New Roman" w:cs="Times New Roman"/>
-          <w:bCs/>
-          <w:color w:val="000000"/>
-          <w:szCs w:val="23"/>
-        </w:rPr>
-        <w:t xml:space="preserve">en s’excusant. </w:t>
-      </w:r>
-      <w:proofErr w:type="spellStart"/>
-      <w:r>
-        <w:rPr>
-          <w:rFonts w:eastAsia="Times New Roman" w:cs="Times New Roman"/>
-          <w:bCs/>
-          <w:color w:val="000000"/>
-          <w:szCs w:val="23"/>
-        </w:rPr>
-        <w:t>Shailiot</w:t>
-      </w:r>
-      <w:proofErr w:type="spellEnd"/>
-      <w:r>
-        <w:rPr>
-          <w:rFonts w:eastAsia="Times New Roman" w:cs="Times New Roman"/>
-          <w:bCs/>
-          <w:color w:val="000000"/>
-          <w:szCs w:val="23"/>
-        </w:rPr>
         <w:t xml:space="preserve">, releva le nez de son papier, et demanda les yeux rivés dans ceux </w:t>
       </w:r>
       <w:r>
@@ -5821,27 +4627,7 @@
           <w:color w:val="000000"/>
           <w:szCs w:val="23"/>
         </w:rPr>
-        <w:t>d’</w:t>
-      </w:r>
-      <w:proofErr w:type="spellStart"/>
-      <w:r>
-        <w:rPr>
-          <w:rFonts w:eastAsia="Times New Roman" w:cs="Times New Roman"/>
-          <w:bCs/>
-          <w:color w:val="000000"/>
-          <w:szCs w:val="23"/>
-        </w:rPr>
-        <w:t>Elvan</w:t>
-      </w:r>
-      <w:proofErr w:type="spellEnd"/>
-      <w:r>
-        <w:rPr>
-          <w:rFonts w:eastAsia="Times New Roman" w:cs="Times New Roman"/>
-          <w:bCs/>
-          <w:color w:val="000000"/>
-          <w:szCs w:val="23"/>
-        </w:rPr>
-        <w:t> </w:t>
+        <w:t>d’Elvan </w:t>
       </w:r>
       <w:r>
         <w:rPr>
@@ -5963,7 +4749,6 @@
         </w:rPr>
         <w:t xml:space="preserve">peut plus sérieuse. Ne vous moquez pas de moi jeune </w:t>
       </w:r>
-      <w:proofErr w:type="spellStart"/>
       <w:r>
         <w:rPr>
           <w:rFonts w:eastAsia="Times New Roman" w:cs="Times New Roman"/>
@@ -5973,7 +4758,6 @@
         </w:rPr>
         <w:t>Jidaï-atah</w:t>
       </w:r>
-      <w:proofErr w:type="spellEnd"/>
       <w:r>
         <w:rPr>
           <w:rFonts w:eastAsia="Times New Roman" w:cs="Times New Roman"/>
@@ -6058,19 +4842,8 @@
           <w:color w:val="000000"/>
           <w:szCs w:val="23"/>
         </w:rPr>
-        <w:t xml:space="preserve">- Je ne prétends pas les maîtriser, mais de là où je viens, les frères-parents m’ont enseigné les trois </w:t>
-      </w:r>
-      <w:proofErr w:type="spellStart"/>
-      <w:r>
-        <w:rPr>
-          <w:rFonts w:eastAsia="Times New Roman" w:cs="Times New Roman"/>
-          <w:bCs/>
-          <w:color w:val="000000"/>
-          <w:szCs w:val="23"/>
-        </w:rPr>
-        <w:t>Jidù</w:t>
-      </w:r>
-      <w:proofErr w:type="spellEnd"/>
+        <w:t>- Je ne prétends pas les maîtriser, mais de là où je viens, les frères-parents m’ont enseigné les trois Jidù</w:t>
+      </w:r>
       <w:r>
         <w:rPr>
           <w:rFonts w:eastAsia="Times New Roman" w:cs="Times New Roman"/>
@@ -6100,25 +4873,14 @@
           <w:szCs w:val="23"/>
         </w:rPr>
       </w:pPr>
-      <w:proofErr w:type="spellStart"/>
-      <w:r>
-        <w:rPr>
-          <w:rFonts w:eastAsia="Times New Roman" w:cs="Times New Roman"/>
-          <w:bCs/>
-          <w:color w:val="000000"/>
-          <w:szCs w:val="23"/>
-        </w:rPr>
-        <w:t>Elvan</w:t>
-      </w:r>
-      <w:proofErr w:type="spellEnd"/>
-      <w:r>
-        <w:rPr>
-          <w:rFonts w:eastAsia="Times New Roman" w:cs="Times New Roman"/>
-          <w:bCs/>
-          <w:color w:val="000000"/>
-          <w:szCs w:val="23"/>
-        </w:rPr>
-        <w:t xml:space="preserve"> n’avait pas sourcillé et ses yeux étaient restés dans ceux de </w:t>
+      <w:r>
+        <w:rPr>
+          <w:rFonts w:eastAsia="Times New Roman" w:cs="Times New Roman"/>
+          <w:bCs/>
+          <w:color w:val="000000"/>
+          <w:szCs w:val="23"/>
+        </w:rPr>
+        <w:t xml:space="preserve">Elvan n’avait pas sourcillé et ses yeux étaient restés dans ceux de </w:t>
       </w:r>
       <w:proofErr w:type="spellStart"/>
       <w:r>
@@ -6224,65 +4986,14 @@
       </w:pPr>
       <w:bookmarkStart w:id="46" w:name="toc-Paragraph--280"/>
       <w:bookmarkEnd w:id="46"/>
-      <w:proofErr w:type="spellStart"/>
-      <w:r>
-        <w:rPr>
-          <w:rFonts w:eastAsia="Times New Roman" w:cs="Times New Roman"/>
-          <w:bCs/>
-          <w:color w:val="000000"/>
-          <w:szCs w:val="23"/>
-        </w:rPr>
-        <w:t>Elvan</w:t>
-      </w:r>
-      <w:proofErr w:type="spellEnd"/>
-      <w:r>
-        <w:rPr>
-          <w:rFonts w:eastAsia="Times New Roman" w:cs="Times New Roman"/>
-          <w:bCs/>
-          <w:color w:val="000000"/>
-          <w:szCs w:val="23"/>
-        </w:rPr>
-        <w:t xml:space="preserve"> sortit la mine renfrognée, et au regard d’</w:t>
-      </w:r>
-      <w:proofErr w:type="spellStart"/>
-      <w:r>
-        <w:rPr>
-          <w:rFonts w:eastAsia="Times New Roman" w:cs="Times New Roman"/>
-          <w:bCs/>
-          <w:color w:val="000000"/>
-          <w:szCs w:val="23"/>
-        </w:rPr>
-        <w:t>Ysaël</w:t>
-      </w:r>
-      <w:proofErr w:type="spellEnd"/>
-      <w:r>
-        <w:rPr>
-          <w:rFonts w:eastAsia="Times New Roman" w:cs="Times New Roman"/>
-          <w:bCs/>
-          <w:color w:val="000000"/>
-          <w:szCs w:val="23"/>
-        </w:rPr>
-        <w:t xml:space="preserve">, il sut qu’elle avait entendu son éclat de voix. Ils avaient tous entendu. L’officier était là prêt à les raccompagner au dehors, un léger sourire narquois se dessinait sur ses lèvres. </w:t>
-      </w:r>
-      <w:proofErr w:type="spellStart"/>
-      <w:r>
-        <w:rPr>
-          <w:rFonts w:eastAsia="Times New Roman" w:cs="Times New Roman"/>
-          <w:bCs/>
-          <w:color w:val="000000"/>
-          <w:szCs w:val="23"/>
-        </w:rPr>
-        <w:t>Ysaël</w:t>
-      </w:r>
-      <w:proofErr w:type="spellEnd"/>
-      <w:r>
-        <w:rPr>
-          <w:rFonts w:eastAsia="Times New Roman" w:cs="Times New Roman"/>
-          <w:bCs/>
-          <w:color w:val="000000"/>
-          <w:szCs w:val="23"/>
-        </w:rPr>
-        <w:t xml:space="preserve"> devança son frère</w:t>
+      <w:r>
+        <w:rPr>
+          <w:rFonts w:eastAsia="Times New Roman" w:cs="Times New Roman"/>
+          <w:bCs/>
+          <w:color w:val="000000"/>
+          <w:szCs w:val="23"/>
+        </w:rPr>
+        <w:t>Elvan sortit la mine renfrognée, et au regard d’Ysaël, il sut qu’elle avait entendu son éclat de voix. Ils avaient tous entendu. L’officier était là prêt à les raccompagner au dehors, un léger sourire narquois se dessinait sur ses lèvres. Ysaël devança son frère</w:t>
       </w:r>
       <w:r>
         <w:rPr>
@@ -6367,27 +5078,7 @@
           <w:color w:val="000000"/>
           <w:szCs w:val="23"/>
         </w:rPr>
-        <w:t xml:space="preserve">? </w:t>
-      </w:r>
-      <w:proofErr w:type="spellStart"/>
-      <w:r>
-        <w:rPr>
-          <w:rFonts w:eastAsia="Times New Roman" w:cs="Times New Roman"/>
-          <w:bCs/>
-          <w:color w:val="000000"/>
-          <w:szCs w:val="23"/>
-        </w:rPr>
-        <w:t>Elvan</w:t>
-      </w:r>
-      <w:proofErr w:type="spellEnd"/>
-      <w:r>
-        <w:rPr>
-          <w:rFonts w:eastAsia="Times New Roman" w:cs="Times New Roman"/>
-          <w:bCs/>
-          <w:color w:val="000000"/>
-          <w:szCs w:val="23"/>
-        </w:rPr>
-        <w:t xml:space="preserve"> voulut intervenir</w:t>
+        <w:t>? Elvan voulut intervenir</w:t>
       </w:r>
       <w:r>
         <w:rPr>
@@ -6427,27 +5118,7 @@
           <w:color w:val="000000"/>
           <w:szCs w:val="23"/>
         </w:rPr>
-        <w:t xml:space="preserve">- </w:t>
-      </w:r>
-      <w:proofErr w:type="spellStart"/>
-      <w:r>
-        <w:rPr>
-          <w:rFonts w:eastAsia="Times New Roman" w:cs="Times New Roman"/>
-          <w:bCs/>
-          <w:color w:val="000000"/>
-          <w:szCs w:val="23"/>
-        </w:rPr>
-        <w:t>Ysaël</w:t>
-      </w:r>
-      <w:proofErr w:type="spellEnd"/>
-      <w:r>
-        <w:rPr>
-          <w:rFonts w:eastAsia="Times New Roman" w:cs="Times New Roman"/>
-          <w:bCs/>
-          <w:color w:val="000000"/>
-          <w:szCs w:val="23"/>
-        </w:rPr>
-        <w:t>, cet officier a autre chose à faire</w:t>
+        <w:t>- Ysaël, cet officier a autre chose à faire</w:t>
       </w:r>
       <w:r>
         <w:rPr>
@@ -6480,7 +5151,6 @@
         </w:rPr>
         <w:t xml:space="preserve">- Le bon prophète, je vais vous y conduire, </w:t>
       </w:r>
-      <w:proofErr w:type="spellStart"/>
       <w:r>
         <w:rPr>
           <w:rFonts w:eastAsia="Times New Roman" w:cs="Times New Roman"/>
@@ -6490,7 +5160,6 @@
         </w:rPr>
         <w:t>Jidaï-atah</w:t>
       </w:r>
-      <w:proofErr w:type="spellEnd"/>
       <w:r>
         <w:rPr>
           <w:rFonts w:eastAsia="Times New Roman" w:cs="Times New Roman"/>
@@ -6520,7 +5189,61 @@
           <w:color w:val="000000"/>
           <w:szCs w:val="23"/>
         </w:rPr>
-        <w:t xml:space="preserve">L’officier eut un sourire sarcastique vers </w:t>
+        <w:t>L’officier eut un sourire sarcastique vers Ysaël et partit devant. Elvan resta un instant perplexe. L’officier faisait-il de l’humour</w:t>
+      </w:r>
+      <w:r>
+        <w:rPr>
+          <w:rFonts w:eastAsia="Times New Roman" w:cs="Times New Roman"/>
+          <w:bCs/>
+          <w:color w:val="000000"/>
+          <w:szCs w:val="23"/>
+        </w:rPr>
+        <w:t> </w:t>
+      </w:r>
+      <w:r>
+        <w:rPr>
+          <w:rFonts w:eastAsia="Times New Roman" w:cs="Times New Roman"/>
+          <w:bCs/>
+          <w:color w:val="000000"/>
+          <w:szCs w:val="23"/>
+        </w:rPr>
+        <w:t xml:space="preserve">? </w:t>
+      </w:r>
+      <w:r>
+        <w:rPr>
+          <w:rFonts w:eastAsia="Times New Roman" w:cs="Times New Roman"/>
+          <w:bCs/>
+          <w:color w:val="000000"/>
+          <w:szCs w:val="23"/>
+        </w:rPr>
+        <w:t>É</w:t>
+      </w:r>
+      <w:r>
+        <w:rPr>
+          <w:rFonts w:eastAsia="Times New Roman" w:cs="Times New Roman"/>
+          <w:bCs/>
+          <w:color w:val="000000"/>
+          <w:szCs w:val="23"/>
+        </w:rPr>
+        <w:t>tait-il intéressé par Ysaël</w:t>
+      </w:r>
+      <w:r>
+        <w:rPr>
+          <w:rFonts w:eastAsia="Times New Roman" w:cs="Times New Roman"/>
+          <w:bCs/>
+          <w:color w:val="000000"/>
+          <w:szCs w:val="23"/>
+        </w:rPr>
+        <w:t> </w:t>
+      </w:r>
+      <w:r>
+        <w:rPr>
+          <w:rFonts w:eastAsia="Times New Roman" w:cs="Times New Roman"/>
+          <w:bCs/>
+          <w:color w:val="000000"/>
+          <w:szCs w:val="23"/>
+        </w:rPr>
+        <w:t xml:space="preserve">? Il lui semblait comprendre la même intention que celle de T’An </w:t>
       </w:r>
       <w:proofErr w:type="spellStart"/>
       <w:r>
@@ -6530,7 +5253,7 @@
           <w:color w:val="000000"/>
           <w:szCs w:val="23"/>
         </w:rPr>
-        <w:t>Ysaël</w:t>
+        <w:t>Acharb</w:t>
       </w:r>
       <w:proofErr w:type="spellEnd"/>
       <w:r>
@@ -6540,132 +5263,7 @@
           <w:color w:val="000000"/>
           <w:szCs w:val="23"/>
         </w:rPr>
-        <w:t xml:space="preserve"> et partit devant. </w:t>
-      </w:r>
-      <w:proofErr w:type="spellStart"/>
-      <w:r>
-        <w:rPr>
-          <w:rFonts w:eastAsia="Times New Roman" w:cs="Times New Roman"/>
-          <w:bCs/>
-          <w:color w:val="000000"/>
-          <w:szCs w:val="23"/>
-        </w:rPr>
-        <w:t>Elvan</w:t>
-      </w:r>
-      <w:proofErr w:type="spellEnd"/>
-      <w:r>
-        <w:rPr>
-          <w:rFonts w:eastAsia="Times New Roman" w:cs="Times New Roman"/>
-          <w:bCs/>
-          <w:color w:val="000000"/>
-          <w:szCs w:val="23"/>
-        </w:rPr>
-        <w:t xml:space="preserve"> resta un instant perplexe. L’officier faisait-il de l’humour</w:t>
-      </w:r>
-      <w:r>
-        <w:rPr>
-          <w:rFonts w:eastAsia="Times New Roman" w:cs="Times New Roman"/>
-          <w:bCs/>
-          <w:color w:val="000000"/>
-          <w:szCs w:val="23"/>
-        </w:rPr>
-        <w:t> </w:t>
-      </w:r>
-      <w:r>
-        <w:rPr>
-          <w:rFonts w:eastAsia="Times New Roman" w:cs="Times New Roman"/>
-          <w:bCs/>
-          <w:color w:val="000000"/>
-          <w:szCs w:val="23"/>
-        </w:rPr>
-        <w:t xml:space="preserve">? </w:t>
-      </w:r>
-      <w:r>
-        <w:rPr>
-          <w:rFonts w:eastAsia="Times New Roman" w:cs="Times New Roman"/>
-          <w:bCs/>
-          <w:color w:val="000000"/>
-          <w:szCs w:val="23"/>
-        </w:rPr>
-        <w:t>É</w:t>
-      </w:r>
-      <w:r>
-        <w:rPr>
-          <w:rFonts w:eastAsia="Times New Roman" w:cs="Times New Roman"/>
-          <w:bCs/>
-          <w:color w:val="000000"/>
-          <w:szCs w:val="23"/>
-        </w:rPr>
-        <w:t xml:space="preserve">tait-il intéressé par </w:t>
-      </w:r>
-      <w:proofErr w:type="spellStart"/>
-      <w:r>
-        <w:rPr>
-          <w:rFonts w:eastAsia="Times New Roman" w:cs="Times New Roman"/>
-          <w:bCs/>
-          <w:color w:val="000000"/>
-          <w:szCs w:val="23"/>
-        </w:rPr>
-        <w:t>Ysaël</w:t>
-      </w:r>
-      <w:proofErr w:type="spellEnd"/>
-      <w:r>
-        <w:rPr>
-          <w:rFonts w:eastAsia="Times New Roman" w:cs="Times New Roman"/>
-          <w:bCs/>
-          <w:color w:val="000000"/>
-          <w:szCs w:val="23"/>
-        </w:rPr>
-        <w:t> </w:t>
-      </w:r>
-      <w:r>
-        <w:rPr>
-          <w:rFonts w:eastAsia="Times New Roman" w:cs="Times New Roman"/>
-          <w:bCs/>
-          <w:color w:val="000000"/>
-          <w:szCs w:val="23"/>
-        </w:rPr>
-        <w:t xml:space="preserve">? Il lui semblait comprendre la même intention que celle de T’An </w:t>
-      </w:r>
-      <w:proofErr w:type="spellStart"/>
-      <w:r>
-        <w:rPr>
-          <w:rFonts w:eastAsia="Times New Roman" w:cs="Times New Roman"/>
-          <w:bCs/>
-          <w:color w:val="000000"/>
-          <w:szCs w:val="23"/>
-        </w:rPr>
-        <w:t>Acharb</w:t>
-      </w:r>
-      <w:proofErr w:type="spellEnd"/>
-      <w:r>
-        <w:rPr>
-          <w:rFonts w:eastAsia="Times New Roman" w:cs="Times New Roman"/>
-          <w:bCs/>
-          <w:color w:val="000000"/>
-          <w:szCs w:val="23"/>
-        </w:rPr>
-        <w:t xml:space="preserve">, le premier soir. Il savait que sa maîtrise, était rare sur </w:t>
-      </w:r>
-      <w:proofErr w:type="spellStart"/>
-      <w:r>
-        <w:rPr>
-          <w:rFonts w:eastAsia="Times New Roman" w:cs="Times New Roman"/>
-          <w:bCs/>
-          <w:color w:val="000000"/>
-          <w:szCs w:val="23"/>
-        </w:rPr>
-        <w:t>Annwfn</w:t>
-      </w:r>
-      <w:proofErr w:type="spellEnd"/>
-      <w:r>
-        <w:rPr>
-          <w:rFonts w:eastAsia="Times New Roman" w:cs="Times New Roman"/>
-          <w:bCs/>
-          <w:color w:val="000000"/>
-          <w:szCs w:val="23"/>
-        </w:rPr>
-        <w:t>, mais depuis qu’il était «</w:t>
+        <w:t>, le premier soir. Il savait que sa maîtrise, était rare sur Annwfn, mais depuis qu’il était «</w:t>
       </w:r>
       <w:r>
         <w:rPr>
@@ -6735,27 +5333,7 @@
           <w:szCs w:val="23"/>
         </w:rPr>
         <w:lastRenderedPageBreak/>
-        <w:t xml:space="preserve">l’aubergiste qui avait acquiescé puis il était reparti. </w:t>
-      </w:r>
-      <w:proofErr w:type="spellStart"/>
-      <w:r>
-        <w:rPr>
-          <w:rFonts w:eastAsia="Times New Roman" w:cs="Times New Roman"/>
-          <w:bCs/>
-          <w:color w:val="000000"/>
-          <w:szCs w:val="23"/>
-        </w:rPr>
-        <w:t>Elvan</w:t>
-      </w:r>
-      <w:proofErr w:type="spellEnd"/>
-      <w:r>
-        <w:rPr>
-          <w:rFonts w:eastAsia="Times New Roman" w:cs="Times New Roman"/>
-          <w:bCs/>
-          <w:color w:val="000000"/>
-          <w:szCs w:val="23"/>
-        </w:rPr>
-        <w:t xml:space="preserve"> avait réussi à obtenir deux chambres. </w:t>
+        <w:t xml:space="preserve">l’aubergiste qui avait acquiescé puis il était reparti. Elvan avait réussi à obtenir deux chambres. </w:t>
       </w:r>
       <w:r>
         <w:rPr>
@@ -6801,27 +5379,7 @@
           <w:color w:val="000000"/>
           <w:szCs w:val="23"/>
         </w:rPr>
-        <w:t xml:space="preserve"> Après s’être installé. </w:t>
-      </w:r>
-      <w:proofErr w:type="spellStart"/>
-      <w:r>
-        <w:rPr>
-          <w:rFonts w:eastAsia="Times New Roman" w:cs="Times New Roman"/>
-          <w:bCs/>
-          <w:color w:val="000000"/>
-          <w:szCs w:val="23"/>
-        </w:rPr>
-        <w:t>Elvan</w:t>
-      </w:r>
-      <w:proofErr w:type="spellEnd"/>
-      <w:r>
-        <w:rPr>
-          <w:rFonts w:eastAsia="Times New Roman" w:cs="Times New Roman"/>
-          <w:bCs/>
-          <w:color w:val="000000"/>
-          <w:szCs w:val="23"/>
-        </w:rPr>
-        <w:t xml:space="preserve"> profita du bac d’eau claire pour se rafraîchir avant de descendre rejoindre ses amis. Ils s’étaient </w:t>
+        <w:t xml:space="preserve"> Après s’être installé. Elvan profita du bac d’eau claire pour se rafraîchir avant de descendre rejoindre ses amis. Ils s’étaient </w:t>
       </w:r>
       <w:proofErr w:type="gramStart"/>
       <w:r>
@@ -6890,25 +5448,14 @@
         </w:rPr>
         <w:t xml:space="preserve"> </w:t>
       </w:r>
-      <w:proofErr w:type="spellStart"/>
-      <w:r>
-        <w:rPr>
-          <w:rFonts w:eastAsia="Times New Roman" w:cs="Times New Roman"/>
-          <w:bCs/>
-          <w:color w:val="000000"/>
-          <w:szCs w:val="23"/>
-        </w:rPr>
-        <w:t>Ysaël</w:t>
-      </w:r>
-      <w:proofErr w:type="spellEnd"/>
-      <w:r>
-        <w:rPr>
-          <w:rFonts w:eastAsia="Times New Roman" w:cs="Times New Roman"/>
-          <w:bCs/>
-          <w:color w:val="000000"/>
-          <w:szCs w:val="23"/>
-        </w:rPr>
-        <w:t xml:space="preserve"> était rayonnante. C’était </w:t>
+      <w:r>
+        <w:rPr>
+          <w:rFonts w:eastAsia="Times New Roman" w:cs="Times New Roman"/>
+          <w:bCs/>
+          <w:color w:val="000000"/>
+          <w:szCs w:val="23"/>
+        </w:rPr>
+        <w:t xml:space="preserve">Ysaël était rayonnante. C’était </w:t>
       </w:r>
       <w:r>
         <w:rPr>
@@ -6981,25 +5528,14 @@
       </w:pPr>
       <w:bookmarkStart w:id="55" w:name="toc-Paragraph--289"/>
       <w:bookmarkEnd w:id="55"/>
-      <w:proofErr w:type="spellStart"/>
-      <w:r>
-        <w:rPr>
-          <w:rFonts w:eastAsia="Times New Roman" w:cs="Times New Roman"/>
-          <w:bCs/>
-          <w:color w:val="000000"/>
-          <w:szCs w:val="23"/>
-        </w:rPr>
-        <w:t>Elvan</w:t>
-      </w:r>
-      <w:proofErr w:type="spellEnd"/>
-      <w:r>
-        <w:rPr>
-          <w:rFonts w:eastAsia="Times New Roman" w:cs="Times New Roman"/>
-          <w:bCs/>
-          <w:color w:val="000000"/>
-          <w:szCs w:val="23"/>
-        </w:rPr>
-        <w:t xml:space="preserve"> essayait de la raisonner en vain.</w:t>
+      <w:r>
+        <w:rPr>
+          <w:rFonts w:eastAsia="Times New Roman" w:cs="Times New Roman"/>
+          <w:bCs/>
+          <w:color w:val="000000"/>
+          <w:szCs w:val="23"/>
+        </w:rPr>
+        <w:t>Elvan essayait de la raisonner en vain.</w:t>
       </w:r>
     </w:p>
     <w:p>
@@ -7079,27 +5615,7 @@
           <w:color w:val="000000"/>
           <w:szCs w:val="23"/>
         </w:rPr>
-        <w:t xml:space="preserve">! </w:t>
-      </w:r>
-      <w:proofErr w:type="spellStart"/>
-      <w:r>
-        <w:rPr>
-          <w:rFonts w:eastAsia="Times New Roman" w:cs="Times New Roman"/>
-          <w:bCs/>
-          <w:color w:val="000000"/>
-          <w:szCs w:val="23"/>
-        </w:rPr>
-        <w:t>Leysseen</w:t>
-      </w:r>
-      <w:proofErr w:type="spellEnd"/>
-      <w:r>
-        <w:rPr>
-          <w:rFonts w:eastAsia="Times New Roman" w:cs="Times New Roman"/>
-          <w:bCs/>
-          <w:color w:val="000000"/>
-          <w:szCs w:val="23"/>
-        </w:rPr>
-        <w:t>, viendras-tu à la fin</w:t>
+        <w:t>! Leysseen, viendras-tu à la fin</w:t>
       </w:r>
       <w:r>
         <w:rPr>
@@ -7139,27 +5655,7 @@
           <w:color w:val="000000"/>
           <w:szCs w:val="23"/>
         </w:rPr>
-        <w:t xml:space="preserve">- </w:t>
-      </w:r>
-      <w:proofErr w:type="spellStart"/>
-      <w:r>
-        <w:rPr>
-          <w:rFonts w:eastAsia="Times New Roman" w:cs="Times New Roman"/>
-          <w:bCs/>
-          <w:color w:val="000000"/>
-          <w:szCs w:val="23"/>
-        </w:rPr>
-        <w:t>Elvan</w:t>
-      </w:r>
-      <w:proofErr w:type="spellEnd"/>
-      <w:r>
-        <w:rPr>
-          <w:rFonts w:eastAsia="Times New Roman" w:cs="Times New Roman"/>
-          <w:bCs/>
-          <w:color w:val="000000"/>
-          <w:szCs w:val="23"/>
-        </w:rPr>
-        <w:t>, allons-y, nous sommes sortis pour voir le monde, non</w:t>
+        <w:t>- Elvan, allons-y, nous sommes sortis pour voir le monde, non</w:t>
       </w:r>
       <w:r>
         <w:rPr>
@@ -7192,45 +5688,14 @@
       </w:pPr>
       <w:bookmarkStart w:id="59" w:name="toc-Paragraph--293"/>
       <w:bookmarkEnd w:id="59"/>
-      <w:proofErr w:type="spellStart"/>
-      <w:r>
-        <w:rPr>
-          <w:rFonts w:eastAsia="Times New Roman" w:cs="Times New Roman"/>
-          <w:bCs/>
-          <w:color w:val="000000"/>
-          <w:szCs w:val="23"/>
-        </w:rPr>
-        <w:t>Leysseen</w:t>
-      </w:r>
-      <w:proofErr w:type="spellEnd"/>
-      <w:r>
-        <w:rPr>
-          <w:rFonts w:eastAsia="Times New Roman" w:cs="Times New Roman"/>
-          <w:bCs/>
-          <w:color w:val="000000"/>
-          <w:szCs w:val="23"/>
-        </w:rPr>
-        <w:t xml:space="preserve"> regardait son ami avec un petit sourire de connivence pendant qu’</w:t>
-      </w:r>
-      <w:proofErr w:type="spellStart"/>
-      <w:r>
-        <w:rPr>
-          <w:rFonts w:eastAsia="Times New Roman" w:cs="Times New Roman"/>
-          <w:bCs/>
-          <w:color w:val="000000"/>
-          <w:szCs w:val="23"/>
-        </w:rPr>
-        <w:t>Ysaël</w:t>
-      </w:r>
-      <w:proofErr w:type="spellEnd"/>
-      <w:r>
-        <w:rPr>
-          <w:rFonts w:eastAsia="Times New Roman" w:cs="Times New Roman"/>
-          <w:bCs/>
-          <w:color w:val="000000"/>
-          <w:szCs w:val="23"/>
-        </w:rPr>
-        <w:t xml:space="preserve"> piaffait d’impatience.</w:t>
+      <w:r>
+        <w:rPr>
+          <w:rFonts w:eastAsia="Times New Roman" w:cs="Times New Roman"/>
+          <w:bCs/>
+          <w:color w:val="000000"/>
+          <w:szCs w:val="23"/>
+        </w:rPr>
+        <w:t>Leysseen regardait son ami avec un petit sourire de connivence pendant qu’Ysaël piaffait d’impatience.</w:t>
       </w:r>
     </w:p>
     <w:p>
@@ -7306,27 +5771,7 @@
           <w:color w:val="000000"/>
           <w:szCs w:val="23"/>
         </w:rPr>
-        <w:t xml:space="preserve">! Allons jusqu’à la troisième enceinte, proposa </w:t>
-      </w:r>
-      <w:proofErr w:type="spellStart"/>
-      <w:r>
-        <w:rPr>
-          <w:rFonts w:eastAsia="Times New Roman" w:cs="Times New Roman"/>
-          <w:bCs/>
-          <w:color w:val="000000"/>
-          <w:szCs w:val="23"/>
-        </w:rPr>
-        <w:t>Elvan</w:t>
-      </w:r>
-      <w:proofErr w:type="spellEnd"/>
-      <w:r>
-        <w:rPr>
-          <w:rFonts w:eastAsia="Times New Roman" w:cs="Times New Roman"/>
-          <w:bCs/>
-          <w:color w:val="000000"/>
-          <w:szCs w:val="23"/>
-        </w:rPr>
-        <w:t>, de là nous devrions apercevoir la mer.</w:t>
+        <w:t>! Allons jusqu’à la troisième enceinte, proposa Elvan, de là nous devrions apercevoir la mer.</w:t>
       </w:r>
       <w:r>
         <w:rPr>
@@ -7405,27 +5850,7 @@
           <w:color w:val="000000"/>
           <w:szCs w:val="23"/>
         </w:rPr>
-        <w:t xml:space="preserve">. Après avoir été arrêté par six marchands de draperies et de soieries, </w:t>
-      </w:r>
-      <w:proofErr w:type="spellStart"/>
-      <w:r>
-        <w:rPr>
-          <w:rFonts w:eastAsia="Times New Roman" w:cs="Times New Roman"/>
-          <w:bCs/>
-          <w:color w:val="000000"/>
-          <w:szCs w:val="23"/>
-        </w:rPr>
-        <w:t>Ysaël</w:t>
-      </w:r>
-      <w:proofErr w:type="spellEnd"/>
-      <w:r>
-        <w:rPr>
-          <w:rFonts w:eastAsia="Times New Roman" w:cs="Times New Roman"/>
-          <w:bCs/>
-          <w:color w:val="000000"/>
-          <w:szCs w:val="23"/>
-        </w:rPr>
-        <w:t xml:space="preserve"> fut interpel</w:t>
+        <w:t>. Après avoir été arrêté par six marchands de draperies et de soieries, Ysaël fut interpel</w:t>
       </w:r>
       <w:r>
         <w:rPr>
@@ -7461,27 +5886,7 @@
           <w:color w:val="000000"/>
           <w:szCs w:val="23"/>
         </w:rPr>
-        <w:t xml:space="preserve">ers, tous plus accrocheurs les uns que les autres. Mais elle résista. </w:t>
-      </w:r>
-      <w:proofErr w:type="spellStart"/>
-      <w:r>
-        <w:rPr>
-          <w:rFonts w:eastAsia="Times New Roman" w:cs="Times New Roman"/>
-          <w:bCs/>
-          <w:color w:val="000000"/>
-          <w:szCs w:val="23"/>
-        </w:rPr>
-        <w:t>Leysseen</w:t>
-      </w:r>
-      <w:proofErr w:type="spellEnd"/>
-      <w:r>
-        <w:rPr>
-          <w:rFonts w:eastAsia="Times New Roman" w:cs="Times New Roman"/>
-          <w:bCs/>
-          <w:color w:val="000000"/>
-          <w:szCs w:val="23"/>
-        </w:rPr>
-        <w:t xml:space="preserve"> se réjouissait de la voir retrouver sa bonne humeur habituelle. </w:t>
+        <w:t xml:space="preserve">ers, tous plus accrocheurs les uns que les autres. Mais elle résista. Leysseen se réjouissait de la voir retrouver sa bonne humeur habituelle. </w:t>
       </w:r>
       <w:r>
         <w:rPr>
@@ -7551,6 +5956,15 @@
         </w:rPr>
         <w:t xml:space="preserve"> </w:t>
       </w:r>
+      <w:r>
+        <w:rPr>
+          <w:rFonts w:eastAsia="Times New Roman" w:cs="Times New Roman"/>
+          <w:bCs/>
+          <w:color w:val="000000"/>
+          <w:szCs w:val="23"/>
+        </w:rPr>
+        <w:t>Leysseen repensait à toutes ces cartes qu’étalait sans cesse leur censeur. Il avait vu celle de T’</w:t>
+      </w:r>
       <w:proofErr w:type="spellStart"/>
       <w:r>
         <w:rPr>
@@ -7559,7 +5973,7 @@
           <w:color w:val="000000"/>
           <w:szCs w:val="23"/>
         </w:rPr>
-        <w:t>Leysseen</w:t>
+        <w:t>An-T’Aï</w:t>
       </w:r>
       <w:proofErr w:type="spellEnd"/>
       <w:r>
@@ -7569,26 +5983,6 @@
           <w:color w:val="000000"/>
           <w:szCs w:val="23"/>
         </w:rPr>
-        <w:t xml:space="preserve"> repensait à toutes ces cartes qu’étalait sans cesse leur censeur. Il avait vu celle de T’</w:t>
-      </w:r>
-      <w:proofErr w:type="spellStart"/>
-      <w:r>
-        <w:rPr>
-          <w:rFonts w:eastAsia="Times New Roman" w:cs="Times New Roman"/>
-          <w:bCs/>
-          <w:color w:val="000000"/>
-          <w:szCs w:val="23"/>
-        </w:rPr>
-        <w:t>An-T’Aï</w:t>
-      </w:r>
-      <w:proofErr w:type="spellEnd"/>
-      <w:r>
-        <w:rPr>
-          <w:rFonts w:eastAsia="Times New Roman" w:cs="Times New Roman"/>
-          <w:bCs/>
-          <w:color w:val="000000"/>
-          <w:szCs w:val="23"/>
-        </w:rPr>
         <w:t>, et il se souvenait maintenant des détails du vieux parchemin</w:t>
       </w:r>
       <w:r>
@@ -7679,47 +6073,7 @@
           <w:color w:val="000000"/>
           <w:szCs w:val="23"/>
         </w:rPr>
-        <w:t xml:space="preserve"> Et là, devant ses yeux s’étalait la plus grande ville d’</w:t>
-      </w:r>
-      <w:proofErr w:type="spellStart"/>
-      <w:r>
-        <w:rPr>
-          <w:rFonts w:eastAsia="Times New Roman" w:cs="Times New Roman"/>
-          <w:bCs/>
-          <w:color w:val="000000"/>
-          <w:szCs w:val="23"/>
-        </w:rPr>
-        <w:t>Annwfn</w:t>
-      </w:r>
-      <w:proofErr w:type="spellEnd"/>
-      <w:r>
-        <w:rPr>
-          <w:rFonts w:eastAsia="Times New Roman" w:cs="Times New Roman"/>
-          <w:bCs/>
-          <w:color w:val="000000"/>
-          <w:szCs w:val="23"/>
-        </w:rPr>
-        <w:t xml:space="preserve">, l’unique cité de </w:t>
-      </w:r>
-      <w:proofErr w:type="spellStart"/>
-      <w:r>
-        <w:rPr>
-          <w:rFonts w:eastAsia="Times New Roman" w:cs="Times New Roman"/>
-          <w:bCs/>
-          <w:color w:val="000000"/>
-          <w:szCs w:val="23"/>
-        </w:rPr>
-        <w:t>Chanseth</w:t>
-      </w:r>
-      <w:proofErr w:type="spellEnd"/>
-      <w:r>
-        <w:rPr>
-          <w:rFonts w:eastAsia="Times New Roman" w:cs="Times New Roman"/>
-          <w:bCs/>
-          <w:color w:val="000000"/>
-          <w:szCs w:val="23"/>
-        </w:rPr>
-        <w:t>. L’unique port d’un royaume qui comprenait p</w:t>
+        <w:t xml:space="preserve"> Et là, devant ses yeux s’étalait la plus grande ville d’Annwfn, l’unique cité de Chanseth. L’unique port d’un royaume qui comprenait p</w:t>
       </w:r>
       <w:r>
         <w:rPr>
@@ -7746,36 +6100,16 @@
           <w:color w:val="000000"/>
           <w:szCs w:val="23"/>
         </w:rPr>
-        <w:t xml:space="preserve"> de côtes. Mais, </w:t>
-      </w:r>
-      <w:proofErr w:type="spellStart"/>
-      <w:r>
-        <w:rPr>
-          <w:rFonts w:eastAsia="Times New Roman" w:cs="Times New Roman"/>
-          <w:bCs/>
-          <w:color w:val="000000"/>
-          <w:szCs w:val="23"/>
-        </w:rPr>
-        <w:t>Chan</w:t>
-      </w:r>
-      <w:r>
-        <w:rPr>
-          <w:rFonts w:eastAsia="Times New Roman" w:cs="Times New Roman"/>
-          <w:bCs/>
-          <w:color w:val="000000"/>
-          <w:szCs w:val="23"/>
-        </w:rPr>
-        <w:t>seth</w:t>
-      </w:r>
-      <w:proofErr w:type="spellEnd"/>
-      <w:r>
-        <w:rPr>
-          <w:rFonts w:eastAsia="Times New Roman" w:cs="Times New Roman"/>
-          <w:bCs/>
-          <w:color w:val="000000"/>
-          <w:szCs w:val="23"/>
-        </w:rPr>
-        <w:t xml:space="preserve"> était le royaume du désert. L</w:t>
+        <w:t xml:space="preserve"> de côtes. Mais, Chan</w:t>
+      </w:r>
+      <w:r>
+        <w:rPr>
+          <w:rFonts w:eastAsia="Times New Roman" w:cs="Times New Roman"/>
+          <w:bCs/>
+          <w:color w:val="000000"/>
+          <w:szCs w:val="23"/>
+        </w:rPr>
+        <w:t>seth était le royaume du désert. L</w:t>
       </w:r>
       <w:r>
         <w:rPr>
@@ -7902,6 +6236,15 @@
         </w:rPr>
         <w:t xml:space="preserve">Comment autant de gens peuvent-ils être réunis au même instant au même endroit ? </w:t>
       </w:r>
+      <w:r>
+        <w:rPr>
+          <w:rFonts w:eastAsia="Times New Roman" w:cs="Times New Roman"/>
+          <w:bCs/>
+          <w:color w:val="000000"/>
+          <w:szCs w:val="23"/>
+        </w:rPr>
+        <w:t xml:space="preserve">Ysaël se cala contre son épaule, Leysseen rayonnait. Elvan s’appuya sur un créneau et contempla la baie. On voyait des navires entrer au port et d’autres, plus rares, prendre le large vers des destinations lointaines comme Panshaw, </w:t>
+      </w:r>
       <w:proofErr w:type="spellStart"/>
       <w:r>
         <w:rPr>
@@ -7910,7 +6253,7 @@
           <w:color w:val="000000"/>
           <w:szCs w:val="23"/>
         </w:rPr>
-        <w:t>Ysaël</w:t>
+        <w:t>Llarkno</w:t>
       </w:r>
       <w:proofErr w:type="spellEnd"/>
       <w:r>
@@ -7920,99 +6263,8 @@
           <w:color w:val="000000"/>
           <w:szCs w:val="23"/>
         </w:rPr>
-        <w:t xml:space="preserve"> se cala contre son épaule, </w:t>
-      </w:r>
-      <w:proofErr w:type="spellStart"/>
-      <w:r>
-        <w:rPr>
-          <w:rFonts w:eastAsia="Times New Roman" w:cs="Times New Roman"/>
-          <w:bCs/>
-          <w:color w:val="000000"/>
-          <w:szCs w:val="23"/>
-        </w:rPr>
-        <w:t>Leysseen</w:t>
-      </w:r>
-      <w:proofErr w:type="spellEnd"/>
-      <w:r>
-        <w:rPr>
-          <w:rFonts w:eastAsia="Times New Roman" w:cs="Times New Roman"/>
-          <w:bCs/>
-          <w:color w:val="000000"/>
-          <w:szCs w:val="23"/>
-        </w:rPr>
-        <w:t xml:space="preserve"> rayonnait. </w:t>
-      </w:r>
-      <w:proofErr w:type="spellStart"/>
-      <w:r>
-        <w:rPr>
-          <w:rFonts w:eastAsia="Times New Roman" w:cs="Times New Roman"/>
-          <w:bCs/>
-          <w:color w:val="000000"/>
-          <w:szCs w:val="23"/>
-        </w:rPr>
-        <w:t>Elvan</w:t>
-      </w:r>
-      <w:proofErr w:type="spellEnd"/>
-      <w:r>
-        <w:rPr>
-          <w:rFonts w:eastAsia="Times New Roman" w:cs="Times New Roman"/>
-          <w:bCs/>
-          <w:color w:val="000000"/>
-          <w:szCs w:val="23"/>
-        </w:rPr>
-        <w:t xml:space="preserve"> s’appuya sur un créneau et contempla la baie. On voyait des navires entrer au port et d’autres, plus rares, prendre le large vers des destinations lointaines comme </w:t>
-      </w:r>
-      <w:proofErr w:type="spellStart"/>
-      <w:r>
-        <w:rPr>
-          <w:rFonts w:eastAsia="Times New Roman" w:cs="Times New Roman"/>
-          <w:bCs/>
-          <w:color w:val="000000"/>
-          <w:szCs w:val="23"/>
-        </w:rPr>
-        <w:t>Panshaw</w:t>
-      </w:r>
-      <w:proofErr w:type="spellEnd"/>
-      <w:r>
-        <w:rPr>
-          <w:rFonts w:eastAsia="Times New Roman" w:cs="Times New Roman"/>
-          <w:bCs/>
-          <w:color w:val="000000"/>
-          <w:szCs w:val="23"/>
-        </w:rPr>
-        <w:t xml:space="preserve">, </w:t>
-      </w:r>
-      <w:proofErr w:type="spellStart"/>
-      <w:r>
-        <w:rPr>
-          <w:rFonts w:eastAsia="Times New Roman" w:cs="Times New Roman"/>
-          <w:bCs/>
-          <w:color w:val="000000"/>
-          <w:szCs w:val="23"/>
-        </w:rPr>
-        <w:t>Llarkno</w:t>
-      </w:r>
-      <w:proofErr w:type="spellEnd"/>
-      <w:r>
-        <w:rPr>
-          <w:rFonts w:eastAsia="Times New Roman" w:cs="Times New Roman"/>
-          <w:bCs/>
-          <w:color w:val="000000"/>
-          <w:szCs w:val="23"/>
-        </w:rPr>
-        <w:t xml:space="preserve">, </w:t>
-      </w:r>
-      <w:proofErr w:type="spellStart"/>
-      <w:r>
-        <w:rPr>
-          <w:rFonts w:eastAsia="Times New Roman" w:cs="Times New Roman"/>
-          <w:bCs/>
-          <w:color w:val="000000"/>
-          <w:szCs w:val="23"/>
-        </w:rPr>
-        <w:t>Darsh</w:t>
-      </w:r>
-      <w:proofErr w:type="spellEnd"/>
+        <w:t>, Darsh</w:t>
+      </w:r>
       <w:r>
         <w:rPr>
           <w:rFonts w:eastAsia="Times New Roman" w:cs="Times New Roman"/>
@@ -8128,27 +6380,7 @@
           <w:szCs w:val="23"/>
         </w:rPr>
         <w:lastRenderedPageBreak/>
-        <w:t xml:space="preserve">était en feu. </w:t>
-      </w:r>
-      <w:proofErr w:type="spellStart"/>
-      <w:r>
-        <w:rPr>
-          <w:rFonts w:eastAsia="Times New Roman" w:cs="Times New Roman"/>
-          <w:bCs/>
-          <w:color w:val="000000"/>
-          <w:szCs w:val="23"/>
-        </w:rPr>
-        <w:t>Elvan</w:t>
-      </w:r>
-      <w:proofErr w:type="spellEnd"/>
-      <w:r>
-        <w:rPr>
-          <w:rFonts w:eastAsia="Times New Roman" w:cs="Times New Roman"/>
-          <w:bCs/>
-          <w:color w:val="000000"/>
-          <w:szCs w:val="23"/>
-        </w:rPr>
-        <w:t xml:space="preserve"> avait les yeux imbibés de larmes de douleur. </w:t>
+        <w:t xml:space="preserve">était en feu. Elvan avait les yeux imbibés de larmes de douleur. </w:t>
       </w:r>
       <w:r>
         <w:rPr>
@@ -8280,47 +6512,7 @@
           <w:color w:val="000000"/>
           <w:szCs w:val="23"/>
         </w:rPr>
-        <w:t xml:space="preserve">Un groupe de soldats passa non loin des trois jeunes gens, se frayant avec peine un passage dans cette mer humaine. </w:t>
-      </w:r>
-      <w:proofErr w:type="spellStart"/>
-      <w:r>
-        <w:rPr>
-          <w:rFonts w:eastAsia="Times New Roman" w:cs="Times New Roman"/>
-          <w:bCs/>
-          <w:color w:val="000000"/>
-          <w:szCs w:val="23"/>
-        </w:rPr>
-        <w:t>Leysseen</w:t>
-      </w:r>
-      <w:proofErr w:type="spellEnd"/>
-      <w:r>
-        <w:rPr>
-          <w:rFonts w:eastAsia="Times New Roman" w:cs="Times New Roman"/>
-          <w:bCs/>
-          <w:color w:val="000000"/>
-          <w:szCs w:val="23"/>
-        </w:rPr>
-        <w:t xml:space="preserve"> avait déjà repéré les uniformes ternes et gris constellés de poussière qui ne se déplaçaient jamais à moins de cinq. Tous les visages semblaient identiques, </w:t>
-      </w:r>
-      <w:proofErr w:type="spellStart"/>
-      <w:r>
-        <w:rPr>
-          <w:rFonts w:eastAsia="Times New Roman" w:cs="Times New Roman"/>
-          <w:bCs/>
-          <w:color w:val="000000"/>
-          <w:szCs w:val="23"/>
-        </w:rPr>
-        <w:t>krilliens</w:t>
-      </w:r>
-      <w:proofErr w:type="spellEnd"/>
-      <w:r>
-        <w:rPr>
-          <w:rFonts w:eastAsia="Times New Roman" w:cs="Times New Roman"/>
-          <w:bCs/>
-          <w:color w:val="000000"/>
-          <w:szCs w:val="23"/>
-        </w:rPr>
-        <w:t xml:space="preserve"> et humains, carrés, gris, cheveux ras avec pour signe de ralliement un fin bandeau d’acier autour du front, au-dessus de l’opale noire. Il voyait dans leurs yeux ce qu’il avait déjà vu chez </w:t>
+        <w:t xml:space="preserve">Un groupe de soldats passa non loin des trois jeunes gens, se frayant avec peine un passage dans cette mer humaine. Leysseen avait déjà repéré les uniformes ternes et gris constellés de poussière qui ne se déplaçaient jamais à moins de cinq. Tous les visages semblaient identiques, krilliens et humains, carrés, gris, cheveux ras avec pour signe de ralliement un fin bandeau d’acier autour du front, au-dessus de l’opale noire. Il voyait dans leurs yeux ce qu’il avait déjà vu chez </w:t>
       </w:r>
       <w:r>
         <w:rPr>
@@ -8441,27 +6633,7 @@
           <w:color w:val="000000"/>
           <w:szCs w:val="23"/>
         </w:rPr>
-        <w:t xml:space="preserve"> nos trois voyageurs à leur entrée dans l’auberge. </w:t>
-      </w:r>
-      <w:proofErr w:type="spellStart"/>
-      <w:r>
-        <w:rPr>
-          <w:rFonts w:eastAsia="Times New Roman" w:cs="Times New Roman"/>
-          <w:bCs/>
-          <w:color w:val="000000"/>
-          <w:szCs w:val="23"/>
-        </w:rPr>
-        <w:t>Ysaël</w:t>
-      </w:r>
-      <w:proofErr w:type="spellEnd"/>
-      <w:r>
-        <w:rPr>
-          <w:rFonts w:eastAsia="Times New Roman" w:cs="Times New Roman"/>
-          <w:bCs/>
-          <w:color w:val="000000"/>
-          <w:szCs w:val="23"/>
-        </w:rPr>
-        <w:t xml:space="preserve"> f</w:t>
+        <w:t xml:space="preserve"> nos trois voyageurs à leur entrée dans l’auberge. Ysaël f</w:t>
       </w:r>
       <w:r>
         <w:rPr>
@@ -8479,27 +6651,7 @@
           <w:color w:val="000000"/>
           <w:szCs w:val="23"/>
         </w:rPr>
-        <w:t xml:space="preserve">t bousculée par une serveuse pressée qui balbutia des excuses sans s’arrêter. </w:t>
-      </w:r>
-      <w:proofErr w:type="spellStart"/>
-      <w:r>
-        <w:rPr>
-          <w:rFonts w:eastAsia="Times New Roman" w:cs="Times New Roman"/>
-          <w:bCs/>
-          <w:color w:val="000000"/>
-          <w:szCs w:val="23"/>
-        </w:rPr>
-        <w:t>Elvan</w:t>
-      </w:r>
-      <w:proofErr w:type="spellEnd"/>
-      <w:r>
-        <w:rPr>
-          <w:rFonts w:eastAsia="Times New Roman" w:cs="Times New Roman"/>
-          <w:bCs/>
-          <w:color w:val="000000"/>
-          <w:szCs w:val="23"/>
-        </w:rPr>
-        <w:t xml:space="preserve"> choisit un carré de table encore libre et fit signe à ses amis de s’ass</w:t>
+        <w:t>t bousculée par une serveuse pressée qui balbutia des excuses sans s’arrêter. Elvan choisit un carré de table encore libre et fit signe à ses amis de s’ass</w:t>
       </w:r>
       <w:r>
         <w:rPr>
@@ -8606,47 +6758,16 @@
           <w:color w:val="000000"/>
           <w:szCs w:val="23"/>
         </w:rPr>
-        <w:t>d’</w:t>
-      </w:r>
-      <w:proofErr w:type="spellStart"/>
-      <w:r>
-        <w:rPr>
-          <w:rFonts w:eastAsia="Times New Roman" w:cs="Times New Roman"/>
-          <w:bCs/>
-          <w:color w:val="000000"/>
-          <w:szCs w:val="23"/>
-        </w:rPr>
-        <w:t>Elvan</w:t>
-      </w:r>
-      <w:proofErr w:type="spellEnd"/>
-      <w:r>
-        <w:rPr>
-          <w:rFonts w:eastAsia="Times New Roman" w:cs="Times New Roman"/>
-          <w:bCs/>
-          <w:color w:val="000000"/>
-          <w:szCs w:val="23"/>
-        </w:rPr>
-        <w:t xml:space="preserve">, </w:t>
-      </w:r>
-      <w:proofErr w:type="spellStart"/>
-      <w:r>
-        <w:rPr>
-          <w:rFonts w:eastAsia="Times New Roman" w:cs="Times New Roman"/>
-          <w:bCs/>
-          <w:color w:val="000000"/>
-          <w:szCs w:val="23"/>
-        </w:rPr>
-        <w:t>Leysseen</w:t>
-      </w:r>
-      <w:proofErr w:type="spellEnd"/>
-      <w:r>
-        <w:rPr>
-          <w:rFonts w:eastAsia="Times New Roman" w:cs="Times New Roman"/>
-          <w:bCs/>
-          <w:color w:val="000000"/>
-          <w:szCs w:val="23"/>
-        </w:rPr>
-        <w:t xml:space="preserve"> rompit le premier le silence.</w:t>
+        <w:t>d’Elvan</w:t>
+      </w:r>
+      <w:r>
+        <w:rPr>
+          <w:rFonts w:eastAsia="Times New Roman" w:cs="Times New Roman"/>
+          <w:bCs/>
+          <w:color w:val="000000"/>
+          <w:szCs w:val="23"/>
+        </w:rPr>
+        <w:t>, Leysseen rompit le premier le silence.</w:t>
       </w:r>
     </w:p>
     <w:p>
@@ -8717,27 +6838,7 @@
           <w:color w:val="000000"/>
           <w:szCs w:val="23"/>
         </w:rPr>
-        <w:t xml:space="preserve">? Lui demanda </w:t>
-      </w:r>
-      <w:proofErr w:type="spellStart"/>
-      <w:r>
-        <w:rPr>
-          <w:rFonts w:eastAsia="Times New Roman" w:cs="Times New Roman"/>
-          <w:bCs/>
-          <w:color w:val="000000"/>
-          <w:szCs w:val="23"/>
-        </w:rPr>
-        <w:t>Ysaël</w:t>
-      </w:r>
-      <w:proofErr w:type="spellEnd"/>
-      <w:r>
-        <w:rPr>
-          <w:rFonts w:eastAsia="Times New Roman" w:cs="Times New Roman"/>
-          <w:bCs/>
-          <w:color w:val="000000"/>
-          <w:szCs w:val="23"/>
-        </w:rPr>
-        <w:t>.</w:t>
+        <w:t>? Lui demanda Ysaël.</w:t>
       </w:r>
     </w:p>
     <w:p>
@@ -8790,76 +6891,25 @@
           <w:color w:val="000000"/>
           <w:szCs w:val="23"/>
         </w:rPr>
-        <w:t xml:space="preserve">- Je pensais que nous irions à </w:t>
-      </w:r>
-      <w:proofErr w:type="spellStart"/>
-      <w:r>
-        <w:rPr>
-          <w:rFonts w:eastAsia="Times New Roman" w:cs="Times New Roman"/>
-          <w:bCs/>
-          <w:color w:val="000000"/>
-          <w:szCs w:val="23"/>
-        </w:rPr>
-        <w:t>Panshaw</w:t>
-      </w:r>
-      <w:proofErr w:type="spellEnd"/>
-      <w:r>
-        <w:rPr>
-          <w:rFonts w:eastAsia="Times New Roman" w:cs="Times New Roman"/>
-          <w:bCs/>
-          <w:color w:val="000000"/>
-          <w:szCs w:val="23"/>
-        </w:rPr>
-        <w:t xml:space="preserve">. La réflexion </w:t>
-      </w:r>
-      <w:r>
-        <w:rPr>
-          <w:rFonts w:eastAsia="Times New Roman" w:cs="Times New Roman"/>
-          <w:bCs/>
-          <w:color w:val="000000"/>
-          <w:szCs w:val="23"/>
-        </w:rPr>
-        <w:t>d’</w:t>
-      </w:r>
-      <w:proofErr w:type="spellStart"/>
-      <w:r>
-        <w:rPr>
-          <w:rFonts w:eastAsia="Times New Roman" w:cs="Times New Roman"/>
-          <w:bCs/>
-          <w:color w:val="000000"/>
-          <w:szCs w:val="23"/>
-        </w:rPr>
-        <w:t>Elvan</w:t>
-      </w:r>
-      <w:proofErr w:type="spellEnd"/>
-      <w:r>
-        <w:rPr>
-          <w:rFonts w:eastAsia="Times New Roman" w:cs="Times New Roman"/>
-          <w:bCs/>
-          <w:color w:val="000000"/>
-          <w:szCs w:val="23"/>
-        </w:rPr>
-        <w:t xml:space="preserve"> vola au secours de </w:t>
-      </w:r>
-      <w:proofErr w:type="spellStart"/>
-      <w:r>
-        <w:rPr>
-          <w:rFonts w:eastAsia="Times New Roman" w:cs="Times New Roman"/>
-          <w:bCs/>
-          <w:color w:val="000000"/>
-          <w:szCs w:val="23"/>
-        </w:rPr>
-        <w:t>Leysseen</w:t>
-      </w:r>
-      <w:proofErr w:type="spellEnd"/>
-      <w:r>
-        <w:rPr>
-          <w:rFonts w:eastAsia="Times New Roman" w:cs="Times New Roman"/>
-          <w:bCs/>
-          <w:color w:val="000000"/>
-          <w:szCs w:val="23"/>
-        </w:rPr>
-        <w:t xml:space="preserve"> qui renchérit.</w:t>
+        <w:t xml:space="preserve">- Je pensais que nous irions à Panshaw. La réflexion </w:t>
+      </w:r>
+      <w:r>
+        <w:rPr>
+          <w:rFonts w:eastAsia="Times New Roman" w:cs="Times New Roman"/>
+          <w:bCs/>
+          <w:color w:val="000000"/>
+          <w:szCs w:val="23"/>
+        </w:rPr>
+        <w:t>d’Elvan</w:t>
+      </w:r>
+      <w:r>
+        <w:rPr>
+          <w:rFonts w:eastAsia="Times New Roman" w:cs="Times New Roman"/>
+          <w:bCs/>
+          <w:color w:val="000000"/>
+          <w:szCs w:val="23"/>
+        </w:rPr>
+        <w:t xml:space="preserve"> vola au secours de Leysseen qui renchérit.</w:t>
       </w:r>
     </w:p>
     <w:p>
@@ -8957,47 +7007,7 @@
           <w:color w:val="000000"/>
           <w:szCs w:val="23"/>
         </w:rPr>
-        <w:t xml:space="preserve">? </w:t>
-      </w:r>
-      <w:proofErr w:type="spellStart"/>
-      <w:r>
-        <w:rPr>
-          <w:rFonts w:eastAsia="Times New Roman" w:cs="Times New Roman"/>
-          <w:bCs/>
-          <w:color w:val="000000"/>
-          <w:szCs w:val="23"/>
-        </w:rPr>
-        <w:t>Ysaël</w:t>
-      </w:r>
-      <w:proofErr w:type="spellEnd"/>
-      <w:r>
-        <w:rPr>
-          <w:rFonts w:eastAsia="Times New Roman" w:cs="Times New Roman"/>
-          <w:bCs/>
-          <w:color w:val="000000"/>
-          <w:szCs w:val="23"/>
-        </w:rPr>
-        <w:t xml:space="preserve"> avait baissé la voix en évoquant leur pécule. </w:t>
-      </w:r>
-      <w:proofErr w:type="spellStart"/>
-      <w:r>
-        <w:rPr>
-          <w:rFonts w:eastAsia="Times New Roman" w:cs="Times New Roman"/>
-          <w:bCs/>
-          <w:color w:val="000000"/>
-          <w:szCs w:val="23"/>
-        </w:rPr>
-        <w:t>Leysseen</w:t>
-      </w:r>
-      <w:proofErr w:type="spellEnd"/>
-      <w:r>
-        <w:rPr>
-          <w:rFonts w:eastAsia="Times New Roman" w:cs="Times New Roman"/>
-          <w:bCs/>
-          <w:color w:val="000000"/>
-          <w:szCs w:val="23"/>
-        </w:rPr>
-        <w:t xml:space="preserve"> interpel</w:t>
+        <w:t>? Ysaël avait baissé la voix en évoquant leur pécule. Leysseen interpel</w:t>
       </w:r>
       <w:r>
         <w:rPr>
@@ -9037,27 +7047,7 @@
           <w:color w:val="000000"/>
           <w:szCs w:val="23"/>
         </w:rPr>
-        <w:t xml:space="preserve">- Combien de jours pour aller à </w:t>
-      </w:r>
-      <w:proofErr w:type="spellStart"/>
-      <w:r>
-        <w:rPr>
-          <w:rFonts w:eastAsia="Times New Roman" w:cs="Times New Roman"/>
-          <w:bCs/>
-          <w:color w:val="000000"/>
-          <w:szCs w:val="23"/>
-        </w:rPr>
-        <w:t>Panshaw</w:t>
-      </w:r>
-      <w:proofErr w:type="spellEnd"/>
-      <w:r>
-        <w:rPr>
-          <w:rFonts w:eastAsia="Times New Roman" w:cs="Times New Roman"/>
-          <w:bCs/>
-          <w:color w:val="000000"/>
-          <w:szCs w:val="23"/>
-        </w:rPr>
-        <w:t xml:space="preserve">, </w:t>
+        <w:t xml:space="preserve">- Combien de jours pour aller à Panshaw, </w:t>
       </w:r>
       <w:r>
         <w:rPr>
@@ -9142,47 +7132,7 @@
           <w:color w:val="000000"/>
           <w:szCs w:val="23"/>
         </w:rPr>
-        <w:t xml:space="preserve"> Elle repartit aussitôt, non sans avoir lancé un regard charmeur au ténébreux </w:t>
-      </w:r>
-      <w:proofErr w:type="spellStart"/>
-      <w:r>
-        <w:rPr>
-          <w:rFonts w:eastAsia="Times New Roman" w:cs="Times New Roman"/>
-          <w:bCs/>
-          <w:color w:val="000000"/>
-          <w:szCs w:val="23"/>
-        </w:rPr>
-        <w:t>Leysseen</w:t>
-      </w:r>
-      <w:proofErr w:type="spellEnd"/>
-      <w:r>
-        <w:rPr>
-          <w:rFonts w:eastAsia="Times New Roman" w:cs="Times New Roman"/>
-          <w:bCs/>
-          <w:color w:val="000000"/>
-          <w:szCs w:val="23"/>
-        </w:rPr>
-        <w:t xml:space="preserve"> qui grimaça un sourire gêné. </w:t>
-      </w:r>
-      <w:proofErr w:type="spellStart"/>
-      <w:r>
-        <w:rPr>
-          <w:rFonts w:eastAsia="Times New Roman" w:cs="Times New Roman"/>
-          <w:bCs/>
-          <w:color w:val="000000"/>
-          <w:szCs w:val="23"/>
-        </w:rPr>
-        <w:t>Ysaël</w:t>
-      </w:r>
-      <w:proofErr w:type="spellEnd"/>
-      <w:r>
-        <w:rPr>
-          <w:rFonts w:eastAsia="Times New Roman" w:cs="Times New Roman"/>
-          <w:bCs/>
-          <w:color w:val="000000"/>
-          <w:szCs w:val="23"/>
-        </w:rPr>
-        <w:t xml:space="preserve"> le fit disparaître d’un coup de coude.</w:t>
+        <w:t xml:space="preserve"> Elle repartit aussitôt, non sans avoir lancé un regard charmeur au ténébreux Leysseen qui grimaça un sourire gêné. Ysaël le fit disparaître d’un coup de coude.</w:t>
       </w:r>
     </w:p>
     <w:p>
@@ -9341,25 +7291,14 @@
       </w:pPr>
       <w:bookmarkStart w:id="80" w:name="toc-Paragraph--314"/>
       <w:bookmarkEnd w:id="80"/>
-      <w:proofErr w:type="spellStart"/>
-      <w:r>
-        <w:rPr>
-          <w:rFonts w:eastAsia="Times New Roman" w:cs="Times New Roman"/>
-          <w:bCs/>
-          <w:color w:val="000000"/>
-          <w:szCs w:val="23"/>
-        </w:rPr>
-        <w:t>Elvan</w:t>
-      </w:r>
-      <w:proofErr w:type="spellEnd"/>
-      <w:r>
-        <w:rPr>
-          <w:rFonts w:eastAsia="Times New Roman" w:cs="Times New Roman"/>
-          <w:bCs/>
-          <w:color w:val="000000"/>
-          <w:szCs w:val="23"/>
-        </w:rPr>
-        <w:t xml:space="preserve"> éclata de rire devant la r</w:t>
+      <w:r>
+        <w:rPr>
+          <w:rFonts w:eastAsia="Times New Roman" w:cs="Times New Roman"/>
+          <w:bCs/>
+          <w:color w:val="000000"/>
+          <w:szCs w:val="23"/>
+        </w:rPr>
+        <w:t>Elvan éclata de rire devant la r</w:t>
       </w:r>
       <w:r>
         <w:rPr>
@@ -9427,27 +7366,7 @@
           <w:color w:val="000000"/>
           <w:szCs w:val="23"/>
         </w:rPr>
-        <w:t xml:space="preserve">Je ne sais pas très bien encore ce que je peux faire, ou ne pas faire. Mais j’ai envie de voir un peu plus le monde. Profitons d’une caravane qui se rendrait à </w:t>
-      </w:r>
-      <w:proofErr w:type="spellStart"/>
-      <w:r>
-        <w:rPr>
-          <w:rFonts w:eastAsia="Times New Roman" w:cs="Times New Roman"/>
-          <w:bCs/>
-          <w:color w:val="000000"/>
-          <w:szCs w:val="23"/>
-        </w:rPr>
-        <w:t>Panshaw</w:t>
-      </w:r>
-      <w:proofErr w:type="spellEnd"/>
-      <w:r>
-        <w:rPr>
-          <w:rFonts w:eastAsia="Times New Roman" w:cs="Times New Roman"/>
-          <w:bCs/>
-          <w:color w:val="000000"/>
-          <w:szCs w:val="23"/>
-        </w:rPr>
-        <w:t>. Nous savons déjà comment nous y impliquer, avec un peu de chance, non seulement nous ne dépenseron</w:t>
+        <w:t>Je ne sais pas très bien encore ce que je peux faire, ou ne pas faire. Mais j’ai envie de voir un peu plus le monde. Profitons d’une caravane qui se rendrait à Panshaw. Nous savons déjà comment nous y impliquer, avec un peu de chance, non seulement nous ne dépenseron</w:t>
       </w:r>
       <w:r>
         <w:rPr>
@@ -9505,27 +7424,7 @@
           <w:color w:val="000000"/>
           <w:szCs w:val="23"/>
         </w:rPr>
-        <w:t xml:space="preserve"> » Ajouta </w:t>
-      </w:r>
-      <w:proofErr w:type="spellStart"/>
-      <w:r>
-        <w:rPr>
-          <w:rFonts w:eastAsia="Times New Roman" w:cs="Times New Roman"/>
-          <w:bCs/>
-          <w:color w:val="000000"/>
-          <w:szCs w:val="23"/>
-        </w:rPr>
-        <w:t>Leysseen</w:t>
-      </w:r>
-      <w:proofErr w:type="spellEnd"/>
-      <w:r>
-        <w:rPr>
-          <w:rFonts w:eastAsia="Times New Roman" w:cs="Times New Roman"/>
-          <w:bCs/>
-          <w:color w:val="000000"/>
-          <w:szCs w:val="23"/>
-        </w:rPr>
-        <w:t>.</w:t>
+        <w:t> » Ajouta Leysseen.</w:t>
       </w:r>
     </w:p>
     <w:p>
@@ -9596,27 +7495,7 @@
           <w:color w:val="000000"/>
           <w:szCs w:val="23"/>
         </w:rPr>
-        <w:t>? La question d’</w:t>
-      </w:r>
-      <w:proofErr w:type="spellStart"/>
-      <w:r>
-        <w:rPr>
-          <w:rFonts w:eastAsia="Times New Roman" w:cs="Times New Roman"/>
-          <w:bCs/>
-          <w:color w:val="000000"/>
-          <w:szCs w:val="23"/>
-        </w:rPr>
-        <w:t>Ysaël</w:t>
-      </w:r>
-      <w:proofErr w:type="spellEnd"/>
-      <w:r>
-        <w:rPr>
-          <w:rFonts w:eastAsia="Times New Roman" w:cs="Times New Roman"/>
-          <w:bCs/>
-          <w:color w:val="000000"/>
-          <w:szCs w:val="23"/>
-        </w:rPr>
-        <w:t xml:space="preserve"> les pri</w:t>
+        <w:t>? La question d’Ysaël les pri</w:t>
       </w:r>
       <w:r>
         <w:rPr>
@@ -9674,27 +7553,7 @@
           <w:color w:val="000000"/>
           <w:szCs w:val="23"/>
         </w:rPr>
-        <w:t xml:space="preserve">? </w:t>
-      </w:r>
-      <w:proofErr w:type="spellStart"/>
-      <w:r>
-        <w:rPr>
-          <w:rFonts w:eastAsia="Times New Roman" w:cs="Times New Roman"/>
-          <w:bCs/>
-          <w:color w:val="000000"/>
-          <w:szCs w:val="23"/>
-        </w:rPr>
-        <w:t>Leysseen</w:t>
-      </w:r>
-      <w:proofErr w:type="spellEnd"/>
-      <w:r>
-        <w:rPr>
-          <w:rFonts w:eastAsia="Times New Roman" w:cs="Times New Roman"/>
-          <w:bCs/>
-          <w:color w:val="000000"/>
-          <w:szCs w:val="23"/>
-        </w:rPr>
-        <w:t xml:space="preserve"> vola à son secours.</w:t>
+        <w:t>? Leysseen vola à son secours.</w:t>
       </w:r>
     </w:p>
     <w:p>
@@ -9716,27 +7575,7 @@
           <w:color w:val="000000"/>
           <w:szCs w:val="23"/>
         </w:rPr>
-        <w:t xml:space="preserve">- </w:t>
-      </w:r>
-      <w:proofErr w:type="spellStart"/>
-      <w:r>
-        <w:rPr>
-          <w:rFonts w:eastAsia="Times New Roman" w:cs="Times New Roman"/>
-          <w:bCs/>
-          <w:color w:val="000000"/>
-          <w:szCs w:val="23"/>
-        </w:rPr>
-        <w:t>Ysaël</w:t>
-      </w:r>
-      <w:proofErr w:type="spellEnd"/>
-      <w:r>
-        <w:rPr>
-          <w:rFonts w:eastAsia="Times New Roman" w:cs="Times New Roman"/>
-          <w:bCs/>
-          <w:color w:val="000000"/>
-          <w:szCs w:val="23"/>
-        </w:rPr>
-        <w:t>, il n’est pas question de les oublier</w:t>
+        <w:t>- Ysaël, il n’est pas question de les oublier</w:t>
       </w:r>
       <w:r>
         <w:rPr>
@@ -9794,27 +7633,7 @@
           <w:color w:val="000000"/>
           <w:szCs w:val="23"/>
         </w:rPr>
-        <w:t xml:space="preserve"> Dit </w:t>
-      </w:r>
-      <w:proofErr w:type="spellStart"/>
-      <w:r>
-        <w:rPr>
-          <w:rFonts w:eastAsia="Times New Roman" w:cs="Times New Roman"/>
-          <w:bCs/>
-          <w:color w:val="000000"/>
-          <w:szCs w:val="23"/>
-        </w:rPr>
-        <w:t>Elvan</w:t>
-      </w:r>
-      <w:proofErr w:type="spellEnd"/>
-      <w:r>
-        <w:rPr>
-          <w:rFonts w:eastAsia="Times New Roman" w:cs="Times New Roman"/>
-          <w:bCs/>
-          <w:color w:val="000000"/>
-          <w:szCs w:val="23"/>
-        </w:rPr>
-        <w:t>.</w:t>
+        <w:t xml:space="preserve"> Dit Elvan.</w:t>
       </w:r>
     </w:p>
     <w:p>
@@ -10085,27 +7904,7 @@
           <w:color w:val="000000"/>
           <w:szCs w:val="23"/>
         </w:rPr>
-        <w:t xml:space="preserve">urbain les trois amis se détendirent et, une fois encore, </w:t>
-      </w:r>
-      <w:proofErr w:type="spellStart"/>
-      <w:r>
-        <w:rPr>
-          <w:rFonts w:eastAsia="Times New Roman" w:cs="Times New Roman"/>
-          <w:bCs/>
-          <w:color w:val="000000"/>
-          <w:szCs w:val="23"/>
-        </w:rPr>
-        <w:t>Elvan</w:t>
-      </w:r>
-      <w:proofErr w:type="spellEnd"/>
-      <w:r>
-        <w:rPr>
-          <w:rFonts w:eastAsia="Times New Roman" w:cs="Times New Roman"/>
-          <w:bCs/>
-          <w:color w:val="000000"/>
-          <w:szCs w:val="23"/>
-        </w:rPr>
-        <w:t xml:space="preserve"> pri</w:t>
+        <w:t>urbain les trois amis se détendirent et, une fois encore, Elvan pri</w:t>
       </w:r>
       <w:r>
         <w:rPr>
@@ -10235,7 +8034,7 @@
           <w:color w:val="000000"/>
           <w:szCs w:val="23"/>
         </w:rPr>
-        <w:t>Les trois amis avaient été éduqués pendant plus de quinze ans dans le respect des croyances et même au-delà dans la foi d’</w:t>
+        <w:t xml:space="preserve">Les trois amis avaient été éduqués pendant plus de quinze ans dans le respect des croyances et même au-delà dans la foi d’Eù. Le clergé </w:t>
       </w:r>
       <w:proofErr w:type="spellStart"/>
       <w:r>
@@ -10245,7 +8044,7 @@
           <w:color w:val="000000"/>
           <w:szCs w:val="23"/>
         </w:rPr>
-        <w:t>Eù</w:t>
+        <w:t>baferiste</w:t>
       </w:r>
       <w:proofErr w:type="spellEnd"/>
       <w:r>
@@ -10255,7 +8054,25 @@
           <w:color w:val="000000"/>
           <w:szCs w:val="23"/>
         </w:rPr>
-        <w:t xml:space="preserve">. Le clergé </w:t>
+        <w:t xml:space="preserve"> ne leur était pas étranger et le rôle de guide, de conseiller ou simplement d’oreille attentive des prêtres leur avait été longuement expliqué par les frères-parents. Rassurés et ravis de cette aubaine, </w:t>
+      </w:r>
+      <w:r>
+        <w:rPr>
+          <w:rFonts w:eastAsia="Times New Roman" w:cs="Times New Roman"/>
+          <w:bCs/>
+          <w:color w:val="000000"/>
+          <w:szCs w:val="23"/>
+        </w:rPr>
+        <w:t>les</w:t>
+      </w:r>
+      <w:r>
+        <w:rPr>
+          <w:rFonts w:eastAsia="Times New Roman" w:cs="Times New Roman"/>
+          <w:bCs/>
+          <w:color w:val="000000"/>
+          <w:szCs w:val="23"/>
+        </w:rPr>
+        <w:t xml:space="preserve"> jeunes voyageurs dévorèrent de questions le prêtre qu’ils apprirent à connaître sous le nom de M’</w:t>
       </w:r>
       <w:proofErr w:type="spellStart"/>
       <w:r>
@@ -10265,7 +8082,7 @@
           <w:color w:val="000000"/>
           <w:szCs w:val="23"/>
         </w:rPr>
-        <w:t>baferiste</w:t>
+        <w:t>Alvean</w:t>
       </w:r>
       <w:proofErr w:type="spellEnd"/>
       <w:r>
@@ -10275,25 +8092,7 @@
           <w:color w:val="000000"/>
           <w:szCs w:val="23"/>
         </w:rPr>
-        <w:t xml:space="preserve"> ne leur était pas étranger et le rôle de guide, de conseiller ou simplement d’oreille attentive des prêtres leur avait été longuement expliqué par les frères-parents. Rassurés et ravis de cette aubaine, </w:t>
-      </w:r>
-      <w:r>
-        <w:rPr>
-          <w:rFonts w:eastAsia="Times New Roman" w:cs="Times New Roman"/>
-          <w:bCs/>
-          <w:color w:val="000000"/>
-          <w:szCs w:val="23"/>
-        </w:rPr>
-        <w:t>les</w:t>
-      </w:r>
-      <w:r>
-        <w:rPr>
-          <w:rFonts w:eastAsia="Times New Roman" w:cs="Times New Roman"/>
-          <w:bCs/>
-          <w:color w:val="000000"/>
-          <w:szCs w:val="23"/>
-        </w:rPr>
-        <w:t xml:space="preserve"> jeunes voyageurs dévorèrent de questions le prêtre qu’ils apprirent à connaître sous le nom de M’</w:t>
+        <w:t xml:space="preserve">. Lui-même était </w:t>
       </w:r>
       <w:proofErr w:type="spellStart"/>
       <w:r>
@@ -10303,6 +8102,91 @@
           <w:color w:val="000000"/>
           <w:szCs w:val="23"/>
         </w:rPr>
+        <w:t>Sethien</w:t>
+      </w:r>
+      <w:proofErr w:type="spellEnd"/>
+      <w:r>
+        <w:rPr>
+          <w:rFonts w:eastAsia="Times New Roman" w:cs="Times New Roman"/>
+          <w:bCs/>
+          <w:color w:val="000000"/>
+          <w:szCs w:val="23"/>
+        </w:rPr>
+        <w:t xml:space="preserve"> d’origine et depuis cinq ans prêtre urbain du quartier «</w:t>
+      </w:r>
+      <w:r>
+        <w:rPr>
+          <w:rFonts w:eastAsia="Times New Roman" w:cs="Times New Roman"/>
+          <w:bCs/>
+          <w:color w:val="000000"/>
+          <w:szCs w:val="23"/>
+        </w:rPr>
+        <w:t> </w:t>
+      </w:r>
+      <w:r>
+        <w:rPr>
+          <w:rFonts w:eastAsia="Times New Roman" w:cs="Times New Roman"/>
+          <w:bCs/>
+          <w:color w:val="000000"/>
+          <w:szCs w:val="23"/>
+        </w:rPr>
+        <w:t>des boutiquiers</w:t>
+      </w:r>
+      <w:r>
+        <w:rPr>
+          <w:rFonts w:eastAsia="Times New Roman" w:cs="Times New Roman"/>
+          <w:bCs/>
+          <w:color w:val="000000"/>
+          <w:szCs w:val="23"/>
+        </w:rPr>
+        <w:t> </w:t>
+      </w:r>
+      <w:r>
+        <w:rPr>
+          <w:rFonts w:eastAsia="Times New Roman" w:cs="Times New Roman"/>
+          <w:bCs/>
+          <w:color w:val="000000"/>
+          <w:szCs w:val="23"/>
+        </w:rPr>
+        <w:t>», ici à T’</w:t>
+      </w:r>
+      <w:proofErr w:type="spellStart"/>
+      <w:r>
+        <w:rPr>
+          <w:rFonts w:eastAsia="Times New Roman" w:cs="Times New Roman"/>
+          <w:bCs/>
+          <w:color w:val="000000"/>
+          <w:szCs w:val="23"/>
+        </w:rPr>
+        <w:t>An-T’Aï</w:t>
+      </w:r>
+      <w:proofErr w:type="spellEnd"/>
+      <w:r>
+        <w:rPr>
+          <w:rFonts w:eastAsia="Times New Roman" w:cs="Times New Roman"/>
+          <w:bCs/>
+          <w:color w:val="000000"/>
+          <w:szCs w:val="23"/>
+        </w:rPr>
+        <w:t>.</w:t>
+      </w:r>
+      <w:r>
+        <w:rPr>
+          <w:rFonts w:eastAsia="Times New Roman" w:cs="Times New Roman"/>
+          <w:bCs/>
+          <w:color w:val="000000"/>
+          <w:szCs w:val="23"/>
+        </w:rPr>
+        <w:t xml:space="preserve"> Affable, M’</w:t>
+      </w:r>
+      <w:proofErr w:type="spellStart"/>
+      <w:r>
+        <w:rPr>
+          <w:rFonts w:eastAsia="Times New Roman" w:cs="Times New Roman"/>
+          <w:bCs/>
+          <w:color w:val="000000"/>
+          <w:szCs w:val="23"/>
+        </w:rPr>
         <w:t>Alvean</w:t>
       </w:r>
       <w:proofErr w:type="spellEnd"/>
@@ -10313,132 +8197,7 @@
           <w:color w:val="000000"/>
           <w:szCs w:val="23"/>
         </w:rPr>
-        <w:t xml:space="preserve">. Lui-même était </w:t>
-      </w:r>
-      <w:proofErr w:type="spellStart"/>
-      <w:r>
-        <w:rPr>
-          <w:rFonts w:eastAsia="Times New Roman" w:cs="Times New Roman"/>
-          <w:bCs/>
-          <w:color w:val="000000"/>
-          <w:szCs w:val="23"/>
-        </w:rPr>
-        <w:t>Sethien</w:t>
-      </w:r>
-      <w:proofErr w:type="spellEnd"/>
-      <w:r>
-        <w:rPr>
-          <w:rFonts w:eastAsia="Times New Roman" w:cs="Times New Roman"/>
-          <w:bCs/>
-          <w:color w:val="000000"/>
-          <w:szCs w:val="23"/>
-        </w:rPr>
-        <w:t xml:space="preserve"> d’origine et depuis cinq ans prêtre urbain du quartier «</w:t>
-      </w:r>
-      <w:r>
-        <w:rPr>
-          <w:rFonts w:eastAsia="Times New Roman" w:cs="Times New Roman"/>
-          <w:bCs/>
-          <w:color w:val="000000"/>
-          <w:szCs w:val="23"/>
-        </w:rPr>
-        <w:t> </w:t>
-      </w:r>
-      <w:r>
-        <w:rPr>
-          <w:rFonts w:eastAsia="Times New Roman" w:cs="Times New Roman"/>
-          <w:bCs/>
-          <w:color w:val="000000"/>
-          <w:szCs w:val="23"/>
-        </w:rPr>
-        <w:t>des boutiquiers</w:t>
-      </w:r>
-      <w:r>
-        <w:rPr>
-          <w:rFonts w:eastAsia="Times New Roman" w:cs="Times New Roman"/>
-          <w:bCs/>
-          <w:color w:val="000000"/>
-          <w:szCs w:val="23"/>
-        </w:rPr>
-        <w:t> </w:t>
-      </w:r>
-      <w:r>
-        <w:rPr>
-          <w:rFonts w:eastAsia="Times New Roman" w:cs="Times New Roman"/>
-          <w:bCs/>
-          <w:color w:val="000000"/>
-          <w:szCs w:val="23"/>
-        </w:rPr>
-        <w:t>», ici à T’</w:t>
-      </w:r>
-      <w:proofErr w:type="spellStart"/>
-      <w:r>
-        <w:rPr>
-          <w:rFonts w:eastAsia="Times New Roman" w:cs="Times New Roman"/>
-          <w:bCs/>
-          <w:color w:val="000000"/>
-          <w:szCs w:val="23"/>
-        </w:rPr>
-        <w:t>An-T’Aï</w:t>
-      </w:r>
-      <w:proofErr w:type="spellEnd"/>
-      <w:r>
-        <w:rPr>
-          <w:rFonts w:eastAsia="Times New Roman" w:cs="Times New Roman"/>
-          <w:bCs/>
-          <w:color w:val="000000"/>
-          <w:szCs w:val="23"/>
-        </w:rPr>
-        <w:t>.</w:t>
-      </w:r>
-      <w:r>
-        <w:rPr>
-          <w:rFonts w:eastAsia="Times New Roman" w:cs="Times New Roman"/>
-          <w:bCs/>
-          <w:color w:val="000000"/>
-          <w:szCs w:val="23"/>
-        </w:rPr>
-        <w:t xml:space="preserve"> Affable, M’</w:t>
-      </w:r>
-      <w:proofErr w:type="spellStart"/>
-      <w:r>
-        <w:rPr>
-          <w:rFonts w:eastAsia="Times New Roman" w:cs="Times New Roman"/>
-          <w:bCs/>
-          <w:color w:val="000000"/>
-          <w:szCs w:val="23"/>
-        </w:rPr>
-        <w:t>Alvean</w:t>
-      </w:r>
-      <w:proofErr w:type="spellEnd"/>
-      <w:r>
-        <w:rPr>
-          <w:rFonts w:eastAsia="Times New Roman" w:cs="Times New Roman"/>
-          <w:bCs/>
-          <w:color w:val="000000"/>
-          <w:szCs w:val="23"/>
-        </w:rPr>
-        <w:t xml:space="preserve"> avait un nombre incalculable d’histoires et d’anecdotes sur </w:t>
-      </w:r>
-      <w:proofErr w:type="spellStart"/>
-      <w:r>
-        <w:rPr>
-          <w:rFonts w:eastAsia="Times New Roman" w:cs="Times New Roman"/>
-          <w:bCs/>
-          <w:color w:val="000000"/>
-          <w:szCs w:val="23"/>
-        </w:rPr>
-        <w:t>Chanseth</w:t>
-      </w:r>
-      <w:proofErr w:type="spellEnd"/>
-      <w:r>
-        <w:rPr>
-          <w:rFonts w:eastAsia="Times New Roman" w:cs="Times New Roman"/>
-          <w:bCs/>
-          <w:color w:val="000000"/>
-          <w:szCs w:val="23"/>
-        </w:rPr>
-        <w:t>, sur T’</w:t>
+        <w:t xml:space="preserve"> avait un nombre incalculable d’histoires et d’anecdotes sur Chanseth, sur T’</w:t>
       </w:r>
       <w:proofErr w:type="spellStart"/>
       <w:r>
@@ -10536,27 +8295,7 @@
           <w:color w:val="000000"/>
           <w:szCs w:val="23"/>
         </w:rPr>
-        <w:t xml:space="preserve">urbains répartis sur les différents quartiers de la ville. Nous dépendons tous de trois exorcistes qui eux-mêmes sont sous la sage direction du Grand exorciste de </w:t>
-      </w:r>
-      <w:proofErr w:type="spellStart"/>
-      <w:r>
-        <w:rPr>
-          <w:rFonts w:eastAsia="Times New Roman" w:cs="Times New Roman"/>
-          <w:bCs/>
-          <w:color w:val="000000"/>
-          <w:szCs w:val="23"/>
-        </w:rPr>
-        <w:t>Chanseth</w:t>
-      </w:r>
-      <w:proofErr w:type="spellEnd"/>
-      <w:r>
-        <w:rPr>
-          <w:rFonts w:eastAsia="Times New Roman" w:cs="Times New Roman"/>
-          <w:bCs/>
-          <w:color w:val="000000"/>
-          <w:szCs w:val="23"/>
-        </w:rPr>
-        <w:t xml:space="preserve">. </w:t>
+        <w:t xml:space="preserve">urbains répartis sur les différents quartiers de la ville. Nous dépendons tous de trois exorcistes qui eux-mêmes sont sous la sage direction du Grand exorciste de Chanseth. </w:t>
       </w:r>
     </w:p>
     <w:p>
@@ -10654,39 +8393,8 @@
           <w:color w:val="000000"/>
           <w:szCs w:val="23"/>
         </w:rPr>
-        <w:t>- La voix d’</w:t>
-      </w:r>
-      <w:proofErr w:type="spellStart"/>
-      <w:r>
-        <w:rPr>
-          <w:rFonts w:eastAsia="Times New Roman" w:cs="Times New Roman"/>
-          <w:bCs/>
-          <w:color w:val="000000"/>
-          <w:szCs w:val="23"/>
-        </w:rPr>
-        <w:t>Eù</w:t>
-      </w:r>
-      <w:proofErr w:type="spellEnd"/>
-      <w:r>
-        <w:rPr>
-          <w:rFonts w:eastAsia="Times New Roman" w:cs="Times New Roman"/>
-          <w:bCs/>
-          <w:color w:val="000000"/>
-          <w:szCs w:val="23"/>
-        </w:rPr>
-        <w:t xml:space="preserve"> semble bien écoutée à </w:t>
-      </w:r>
-      <w:proofErr w:type="spellStart"/>
-      <w:r>
-        <w:rPr>
-          <w:rFonts w:eastAsia="Times New Roman" w:cs="Times New Roman"/>
-          <w:bCs/>
-          <w:color w:val="000000"/>
-          <w:szCs w:val="23"/>
-        </w:rPr>
-        <w:t>Chanseth</w:t>
-      </w:r>
-      <w:proofErr w:type="spellEnd"/>
+        <w:t>- La voix d’Eù semble bien écoutée à Chanseth</w:t>
+      </w:r>
       <w:r>
         <w:rPr>
           <w:rFonts w:eastAsia="Times New Roman" w:cs="Times New Roman"/>
@@ -10703,27 +8411,7 @@
           <w:color w:val="000000"/>
           <w:szCs w:val="23"/>
         </w:rPr>
-        <w:t xml:space="preserve">? La question n’était pas franche de la part de </w:t>
-      </w:r>
-      <w:proofErr w:type="spellStart"/>
-      <w:r>
-        <w:rPr>
-          <w:rFonts w:eastAsia="Times New Roman" w:cs="Times New Roman"/>
-          <w:bCs/>
-          <w:color w:val="000000"/>
-          <w:szCs w:val="23"/>
-        </w:rPr>
-        <w:t>Leysseen</w:t>
-      </w:r>
-      <w:proofErr w:type="spellEnd"/>
-      <w:r>
-        <w:rPr>
-          <w:rFonts w:eastAsia="Times New Roman" w:cs="Times New Roman"/>
-          <w:bCs/>
-          <w:color w:val="000000"/>
-          <w:szCs w:val="23"/>
-        </w:rPr>
-        <w:t>.</w:t>
+        <w:t>? La question n’était pas franche de la part de Leysseen.</w:t>
       </w:r>
     </w:p>
     <w:p>
@@ -10891,27 +8579,7 @@
           <w:color w:val="000000"/>
           <w:szCs w:val="23"/>
         </w:rPr>
-        <w:t xml:space="preserve"> sembla troublé l’espace d’un instant par la question du jeune homme. </w:t>
-      </w:r>
-      <w:proofErr w:type="spellStart"/>
-      <w:r>
-        <w:rPr>
-          <w:rFonts w:eastAsia="Times New Roman" w:cs="Times New Roman"/>
-          <w:bCs/>
-          <w:color w:val="000000"/>
-          <w:szCs w:val="23"/>
-        </w:rPr>
-        <w:t>Leysseen</w:t>
-      </w:r>
-      <w:proofErr w:type="spellEnd"/>
-      <w:r>
-        <w:rPr>
-          <w:rFonts w:eastAsia="Times New Roman" w:cs="Times New Roman"/>
-          <w:bCs/>
-          <w:color w:val="000000"/>
-          <w:szCs w:val="23"/>
-        </w:rPr>
-        <w:t xml:space="preserve"> ajouta</w:t>
+        <w:t xml:space="preserve"> sembla troublé l’espace d’un instant par la question du jeune homme. Leysseen ajouta</w:t>
       </w:r>
       <w:r>
         <w:rPr>
@@ -11198,27 +8866,7 @@
           <w:color w:val="000000"/>
           <w:szCs w:val="23"/>
         </w:rPr>
-        <w:t xml:space="preserve"> </w:t>
-      </w:r>
-      <w:proofErr w:type="spellStart"/>
-      <w:r>
-        <w:rPr>
-          <w:rFonts w:eastAsia="Times New Roman" w:cs="Times New Roman"/>
-          <w:bCs/>
-          <w:color w:val="000000"/>
-          <w:szCs w:val="23"/>
-        </w:rPr>
-        <w:t>Leysseen</w:t>
-      </w:r>
-      <w:proofErr w:type="spellEnd"/>
-      <w:r>
-        <w:rPr>
-          <w:rFonts w:eastAsia="Times New Roman" w:cs="Times New Roman"/>
-          <w:bCs/>
-          <w:color w:val="000000"/>
-          <w:szCs w:val="23"/>
-        </w:rPr>
-        <w:t xml:space="preserve"> l’observait attentivement.</w:t>
+        <w:t xml:space="preserve"> Leysseen l’observait attentivement.</w:t>
       </w:r>
     </w:p>
     <w:p>
@@ -11298,19 +8946,8 @@
           <w:color w:val="000000"/>
           <w:szCs w:val="23"/>
         </w:rPr>
-        <w:t>d’</w:t>
-      </w:r>
-      <w:proofErr w:type="spellStart"/>
-      <w:r>
-        <w:rPr>
-          <w:rFonts w:eastAsia="Times New Roman" w:cs="Times New Roman"/>
-          <w:bCs/>
-          <w:color w:val="000000"/>
-          <w:szCs w:val="23"/>
-        </w:rPr>
-        <w:t>Elvan</w:t>
-      </w:r>
-      <w:proofErr w:type="spellEnd"/>
+        <w:t>d’Elvan</w:t>
+      </w:r>
       <w:r>
         <w:rPr>
           <w:rFonts w:eastAsia="Times New Roman" w:cs="Times New Roman"/>
@@ -11393,25 +9030,14 @@
       </w:pPr>
       <w:bookmarkStart w:id="104" w:name="toc-Paragraph--338"/>
       <w:bookmarkEnd w:id="104"/>
-      <w:proofErr w:type="spellStart"/>
-      <w:r>
-        <w:rPr>
-          <w:rFonts w:eastAsia="Times New Roman" w:cs="Times New Roman"/>
-          <w:bCs/>
-          <w:color w:val="000000"/>
-          <w:szCs w:val="23"/>
-        </w:rPr>
-        <w:t>Elvan</w:t>
-      </w:r>
-      <w:proofErr w:type="spellEnd"/>
-      <w:r>
-        <w:rPr>
-          <w:rFonts w:eastAsia="Times New Roman" w:cs="Times New Roman"/>
-          <w:bCs/>
-          <w:color w:val="000000"/>
-          <w:szCs w:val="23"/>
-        </w:rPr>
-        <w:t xml:space="preserve"> se leva aussitôt, il ne pouvait pas le laisser partir.</w:t>
+      <w:r>
+        <w:rPr>
+          <w:rFonts w:eastAsia="Times New Roman" w:cs="Times New Roman"/>
+          <w:bCs/>
+          <w:color w:val="000000"/>
+          <w:szCs w:val="23"/>
+        </w:rPr>
+        <w:t>Elvan se leva aussitôt, il ne pouvait pas le laisser partir.</w:t>
       </w:r>
       <w:r>
         <w:rPr>
@@ -11430,29 +9056,7 @@
           <w:color w:val="000000"/>
           <w:szCs w:val="23"/>
         </w:rPr>
-        <w:t xml:space="preserve">Pas comme ça ! Pas après ça ! </w:t>
-      </w:r>
-      <w:proofErr w:type="spellStart"/>
-      <w:r>
-        <w:rPr>
-          <w:rFonts w:eastAsia="Times New Roman" w:cs="Times New Roman"/>
-          <w:bCs/>
-          <w:iCs/>
-          <w:color w:val="000000"/>
-          <w:szCs w:val="23"/>
-        </w:rPr>
-        <w:t>Eù</w:t>
-      </w:r>
-      <w:proofErr w:type="spellEnd"/>
-      <w:r>
-        <w:rPr>
-          <w:rFonts w:eastAsia="Times New Roman" w:cs="Times New Roman"/>
-          <w:bCs/>
-          <w:iCs/>
-          <w:color w:val="000000"/>
-          <w:szCs w:val="23"/>
-        </w:rPr>
-        <w:t> ! Il m’en faut plus…</w:t>
+        <w:t>Pas comme ça ! Pas après ça ! Eù ! Il m’en faut plus…</w:t>
       </w:r>
     </w:p>
     <w:p>
@@ -11636,47 +9240,7 @@
           <w:color w:val="000000"/>
           <w:szCs w:val="23"/>
         </w:rPr>
-        <w:t xml:space="preserve">Son rire timide sonna faux. Il balbutia encore quelques excuses, prononça des vœux et une bénédiction et se retira en laissant </w:t>
-      </w:r>
-      <w:proofErr w:type="spellStart"/>
-      <w:r>
-        <w:rPr>
-          <w:rFonts w:eastAsia="Times New Roman" w:cs="Times New Roman"/>
-          <w:bCs/>
-          <w:color w:val="000000"/>
-          <w:szCs w:val="23"/>
-        </w:rPr>
-        <w:t>Elvan</w:t>
-      </w:r>
-      <w:proofErr w:type="spellEnd"/>
-      <w:r>
-        <w:rPr>
-          <w:rFonts w:eastAsia="Times New Roman" w:cs="Times New Roman"/>
-          <w:bCs/>
-          <w:color w:val="000000"/>
-          <w:szCs w:val="23"/>
-        </w:rPr>
-        <w:t xml:space="preserve"> pantois. </w:t>
-      </w:r>
-      <w:proofErr w:type="spellStart"/>
-      <w:r>
-        <w:rPr>
-          <w:rFonts w:eastAsia="Times New Roman" w:cs="Times New Roman"/>
-          <w:bCs/>
-          <w:color w:val="000000"/>
-          <w:szCs w:val="23"/>
-        </w:rPr>
-        <w:t>Leysseen</w:t>
-      </w:r>
-      <w:proofErr w:type="spellEnd"/>
-      <w:r>
-        <w:rPr>
-          <w:rFonts w:eastAsia="Times New Roman" w:cs="Times New Roman"/>
-          <w:bCs/>
-          <w:color w:val="000000"/>
-          <w:szCs w:val="23"/>
-        </w:rPr>
-        <w:t xml:space="preserve"> était tout aussi surpris que son ami de cette sortie précipitée.</w:t>
+        <w:t>Son rire timide sonna faux. Il balbutia encore quelques excuses, prononça des vœux et une bénédiction et se retira en laissant Elvan pantois. Leysseen était tout aussi surpris que son ami de cette sortie précipitée.</w:t>
       </w:r>
     </w:p>
     <w:p>
@@ -11708,27 +9272,7 @@
           <w:color w:val="000000"/>
           <w:szCs w:val="23"/>
         </w:rPr>
-        <w:t xml:space="preserve"> Il regarda </w:t>
-      </w:r>
-      <w:proofErr w:type="spellStart"/>
-      <w:r>
-        <w:rPr>
-          <w:rFonts w:eastAsia="Times New Roman" w:cs="Times New Roman"/>
-          <w:bCs/>
-          <w:color w:val="000000"/>
-          <w:szCs w:val="23"/>
-        </w:rPr>
-        <w:t>Elvan</w:t>
-      </w:r>
-      <w:proofErr w:type="spellEnd"/>
-      <w:r>
-        <w:rPr>
-          <w:rFonts w:eastAsia="Times New Roman" w:cs="Times New Roman"/>
-          <w:bCs/>
-          <w:color w:val="000000"/>
-          <w:szCs w:val="23"/>
-        </w:rPr>
-        <w:t xml:space="preserve"> et crut voir en lui de la détresse</w:t>
+        <w:t xml:space="preserve"> Il regarda Elvan et crut voir en lui de la détresse</w:t>
       </w:r>
       <w:r>
         <w:rPr>
@@ -11780,25 +9324,14 @@
         </w:rPr>
         <w:t>« </w:t>
       </w:r>
-      <w:proofErr w:type="spellStart"/>
-      <w:r>
-        <w:rPr>
-          <w:rFonts w:eastAsia="Times New Roman" w:cs="Times New Roman"/>
-          <w:bCs/>
-          <w:color w:val="000000"/>
-          <w:szCs w:val="23"/>
-        </w:rPr>
-        <w:t>Elvan</w:t>
-      </w:r>
-      <w:proofErr w:type="spellEnd"/>
-      <w:r>
-        <w:rPr>
-          <w:rFonts w:eastAsia="Times New Roman" w:cs="Times New Roman"/>
-          <w:bCs/>
-          <w:color w:val="000000"/>
-          <w:szCs w:val="23"/>
-        </w:rPr>
-        <w:t>, ça va</w:t>
+      <w:r>
+        <w:rPr>
+          <w:rFonts w:eastAsia="Times New Roman" w:cs="Times New Roman"/>
+          <w:bCs/>
+          <w:color w:val="000000"/>
+          <w:szCs w:val="23"/>
+        </w:rPr>
+        <w:t>Elvan, ça va</w:t>
       </w:r>
       <w:r>
         <w:rPr>
@@ -11874,96 +9407,45 @@
           <w:color w:val="000000"/>
           <w:szCs w:val="23"/>
         </w:rPr>
+        <w:t xml:space="preserve"> Leysseen, je connais ton point de vue sur tout ça. Nous ne sommes pas d’accord. Je ne t’en tiens pas rigueur, mais laisse-moi juger de qui est important pour moi.</w:t>
+      </w:r>
+      <w:r>
+        <w:rPr>
+          <w:rFonts w:eastAsia="Times New Roman" w:cs="Times New Roman"/>
+          <w:bCs/>
+          <w:color w:val="000000"/>
+          <w:szCs w:val="23"/>
+        </w:rPr>
+        <w:t> »</w:t>
+      </w:r>
+      <w:r>
+        <w:rPr>
+          <w:rFonts w:eastAsia="Times New Roman" w:cs="Times New Roman"/>
+          <w:bCs/>
+          <w:color w:val="000000"/>
+          <w:szCs w:val="23"/>
+        </w:rPr>
         <w:t xml:space="preserve"> </w:t>
       </w:r>
-      <w:proofErr w:type="spellStart"/>
-      <w:r>
-        <w:rPr>
-          <w:rFonts w:eastAsia="Times New Roman" w:cs="Times New Roman"/>
-          <w:bCs/>
-          <w:color w:val="000000"/>
-          <w:szCs w:val="23"/>
-        </w:rPr>
-        <w:t>Leysseen</w:t>
-      </w:r>
-      <w:proofErr w:type="spellEnd"/>
-      <w:r>
-        <w:rPr>
-          <w:rFonts w:eastAsia="Times New Roman" w:cs="Times New Roman"/>
-          <w:bCs/>
-          <w:color w:val="000000"/>
-          <w:szCs w:val="23"/>
-        </w:rPr>
-        <w:t>, je connais ton point de vue sur tout ça. Nous ne sommes pas d’accord. Je ne t’en tiens pas rigueur, mais laisse-moi juger de qui est important pour moi.</w:t>
-      </w:r>
-      <w:r>
-        <w:rPr>
-          <w:rFonts w:eastAsia="Times New Roman" w:cs="Times New Roman"/>
-          <w:bCs/>
-          <w:color w:val="000000"/>
-          <w:szCs w:val="23"/>
-        </w:rPr>
-        <w:t> »</w:t>
-      </w:r>
-      <w:r>
-        <w:rPr>
-          <w:rFonts w:eastAsia="Times New Roman" w:cs="Times New Roman"/>
-          <w:bCs/>
-          <w:color w:val="000000"/>
-          <w:szCs w:val="23"/>
-        </w:rPr>
-        <w:t xml:space="preserve"> </w:t>
-      </w:r>
-    </w:p>
-    <w:p>
-      <w:pPr>
-        <w:shd w:val="clear" w:color="auto" w:fill="FFFFFF"/>
-        <w:rPr>
-          <w:rFonts w:eastAsia="Times New Roman" w:cs="Times New Roman"/>
-          <w:bCs/>
-          <w:color w:val="000000"/>
-          <w:szCs w:val="23"/>
-        </w:rPr>
-      </w:pPr>
-      <w:proofErr w:type="spellStart"/>
-      <w:r>
-        <w:rPr>
-          <w:rFonts w:eastAsia="Times New Roman" w:cs="Times New Roman"/>
-          <w:bCs/>
-          <w:color w:val="000000"/>
-          <w:szCs w:val="23"/>
-        </w:rPr>
-        <w:t>Ysaël</w:t>
-      </w:r>
-      <w:proofErr w:type="spellEnd"/>
-      <w:r>
-        <w:rPr>
-          <w:rFonts w:eastAsia="Times New Roman" w:cs="Times New Roman"/>
-          <w:bCs/>
-          <w:color w:val="000000"/>
-          <w:szCs w:val="23"/>
-        </w:rPr>
-        <w:t xml:space="preserve"> se leva à son tour et ajouta à l’encontre de </w:t>
-      </w:r>
-      <w:proofErr w:type="spellStart"/>
-      <w:r>
-        <w:rPr>
-          <w:rFonts w:eastAsia="Times New Roman" w:cs="Times New Roman"/>
-          <w:bCs/>
-          <w:color w:val="000000"/>
-          <w:szCs w:val="23"/>
-        </w:rPr>
-        <w:t>Leysseen</w:t>
-      </w:r>
-      <w:proofErr w:type="spellEnd"/>
-      <w:r>
-        <w:rPr>
-          <w:rFonts w:eastAsia="Times New Roman" w:cs="Times New Roman"/>
-          <w:bCs/>
-          <w:color w:val="000000"/>
-          <w:szCs w:val="23"/>
-        </w:rPr>
-        <w:t>.</w:t>
+    </w:p>
+    <w:p>
+      <w:pPr>
+        <w:shd w:val="clear" w:color="auto" w:fill="FFFFFF"/>
+        <w:rPr>
+          <w:rFonts w:eastAsia="Times New Roman" w:cs="Times New Roman"/>
+          <w:bCs/>
+          <w:color w:val="000000"/>
+          <w:szCs w:val="23"/>
+        </w:rPr>
+      </w:pPr>
+      <w:r>
+        <w:rPr>
+          <w:rFonts w:eastAsia="Times New Roman" w:cs="Times New Roman"/>
+          <w:bCs/>
+          <w:color w:val="000000"/>
+          <w:szCs w:val="23"/>
+        </w:rPr>
+        <w:t>Ysaël se leva à son tour et ajouta à l’encontre de Leysseen.</w:t>
       </w:r>
     </w:p>
     <w:p>
@@ -12059,47 +9541,16 @@
           <w:color w:val="000000"/>
           <w:szCs w:val="23"/>
         </w:rPr>
-        <w:t>d’</w:t>
-      </w:r>
-      <w:proofErr w:type="spellStart"/>
-      <w:r>
-        <w:rPr>
-          <w:rFonts w:eastAsia="Times New Roman" w:cs="Times New Roman"/>
-          <w:bCs/>
-          <w:color w:val="000000"/>
-          <w:szCs w:val="23"/>
-        </w:rPr>
-        <w:t>Elvan</w:t>
-      </w:r>
-      <w:proofErr w:type="spellEnd"/>
-      <w:r>
-        <w:rPr>
-          <w:rFonts w:eastAsia="Times New Roman" w:cs="Times New Roman"/>
-          <w:bCs/>
-          <w:color w:val="000000"/>
-          <w:szCs w:val="23"/>
-        </w:rPr>
-        <w:t xml:space="preserve"> en passant et suivit le doux parfum de caramel qui montait vers leur chambre. </w:t>
-      </w:r>
-      <w:proofErr w:type="spellStart"/>
-      <w:r>
-        <w:rPr>
-          <w:rFonts w:eastAsia="Times New Roman" w:cs="Times New Roman"/>
-          <w:bCs/>
-          <w:color w:val="000000"/>
-          <w:szCs w:val="23"/>
-        </w:rPr>
-        <w:t>Elvan</w:t>
-      </w:r>
-      <w:proofErr w:type="spellEnd"/>
-      <w:r>
-        <w:rPr>
-          <w:rFonts w:eastAsia="Times New Roman" w:cs="Times New Roman"/>
-          <w:bCs/>
-          <w:color w:val="000000"/>
-          <w:szCs w:val="23"/>
-        </w:rPr>
-        <w:t xml:space="preserve"> resta dans la salle commune plongé dans des pensées confuses. </w:t>
+        <w:t>d’Elvan</w:t>
+      </w:r>
+      <w:r>
+        <w:rPr>
+          <w:rFonts w:eastAsia="Times New Roman" w:cs="Times New Roman"/>
+          <w:bCs/>
+          <w:color w:val="000000"/>
+          <w:szCs w:val="23"/>
+        </w:rPr>
+        <w:t xml:space="preserve"> en passant et suivit le doux parfum de caramel qui montait vers leur chambre. Elvan resta dans la salle commune plongé dans des pensées confuses. </w:t>
       </w:r>
       <w:r>
         <w:rPr>
@@ -12457,27 +9908,7 @@
           <w:color w:val="000000"/>
           <w:szCs w:val="23"/>
         </w:rPr>
-        <w:t xml:space="preserve">C’est fait. Comme il nous l’avait dit, le simple fait d’évoquer son nom et il s’est enflammé. Je suis prêt à parier que dans les jours qui suivent il se rendra à </w:t>
-      </w:r>
-      <w:proofErr w:type="spellStart"/>
-      <w:r>
-        <w:rPr>
-          <w:rFonts w:eastAsia="Times New Roman" w:cs="Times New Roman"/>
-          <w:bCs/>
-          <w:color w:val="000000"/>
-          <w:szCs w:val="23"/>
-        </w:rPr>
-        <w:t>Panshaw</w:t>
-      </w:r>
-      <w:proofErr w:type="spellEnd"/>
-      <w:r>
-        <w:rPr>
-          <w:rFonts w:eastAsia="Times New Roman" w:cs="Times New Roman"/>
-          <w:bCs/>
-          <w:color w:val="000000"/>
-          <w:szCs w:val="23"/>
-        </w:rPr>
-        <w:t xml:space="preserve"> pour en savoir plus.</w:t>
+        <w:t>C’est fait. Comme il nous l’avait dit, le simple fait d’évoquer son nom et il s’est enflammé. Je suis prêt à parier que dans les jours qui suivent il se rendra à Panshaw pour en savoir plus.</w:t>
       </w:r>
     </w:p>
     <w:p>
@@ -12579,27 +10010,7 @@
           <w:color w:val="000000"/>
           <w:szCs w:val="23"/>
         </w:rPr>
-        <w:t xml:space="preserve">- Je fais surveiller les caravanes en partance pour </w:t>
-      </w:r>
-      <w:proofErr w:type="spellStart"/>
-      <w:r>
-        <w:rPr>
-          <w:rFonts w:eastAsia="Times New Roman" w:cs="Times New Roman"/>
-          <w:bCs/>
-          <w:color w:val="000000"/>
-          <w:szCs w:val="23"/>
-        </w:rPr>
-        <w:t>Panshaw</w:t>
-      </w:r>
-      <w:proofErr w:type="spellEnd"/>
-      <w:r>
-        <w:rPr>
-          <w:rFonts w:eastAsia="Times New Roman" w:cs="Times New Roman"/>
-          <w:bCs/>
-          <w:color w:val="000000"/>
-          <w:szCs w:val="23"/>
-        </w:rPr>
-        <w:t>. S’il s’en approche je le saurai</w:t>
+        <w:t>- Je fais surveiller les caravanes en partance pour Panshaw. S’il s’en approche je le saurai</w:t>
       </w:r>
       <w:r>
         <w:rPr>
@@ -12774,27 +10185,7 @@
           <w:color w:val="000000"/>
           <w:szCs w:val="23"/>
         </w:rPr>
-        <w:t xml:space="preserve"> Il est impératif qu’il se rende à </w:t>
-      </w:r>
-      <w:proofErr w:type="spellStart"/>
-      <w:r>
-        <w:rPr>
-          <w:rFonts w:eastAsia="Times New Roman" w:cs="Times New Roman"/>
-          <w:bCs/>
-          <w:color w:val="000000"/>
-          <w:szCs w:val="23"/>
-        </w:rPr>
-        <w:t>Panshaw</w:t>
-      </w:r>
-      <w:proofErr w:type="spellEnd"/>
-      <w:r>
-        <w:rPr>
-          <w:rFonts w:eastAsia="Times New Roman" w:cs="Times New Roman"/>
-          <w:bCs/>
-          <w:color w:val="000000"/>
-          <w:szCs w:val="23"/>
-        </w:rPr>
-        <w:t>.</w:t>
+        <w:t xml:space="preserve"> Il est impératif qu’il se rende à Panshaw.</w:t>
       </w:r>
     </w:p>
     <w:p>
@@ -12954,27 +10345,7 @@
           <w:color w:val="000000"/>
           <w:szCs w:val="23"/>
         </w:rPr>
-        <w:t xml:space="preserve">- Inutile. Assurez-vous simplement qu’il quitte la ville pour </w:t>
-      </w:r>
-      <w:proofErr w:type="spellStart"/>
-      <w:r>
-        <w:rPr>
-          <w:rFonts w:eastAsia="Times New Roman" w:cs="Times New Roman"/>
-          <w:bCs/>
-          <w:color w:val="000000"/>
-          <w:szCs w:val="23"/>
-        </w:rPr>
-        <w:t>Panshaw</w:t>
-      </w:r>
-      <w:proofErr w:type="spellEnd"/>
-      <w:r>
-        <w:rPr>
-          <w:rFonts w:eastAsia="Times New Roman" w:cs="Times New Roman"/>
-          <w:bCs/>
-          <w:color w:val="000000"/>
-          <w:szCs w:val="23"/>
-        </w:rPr>
-        <w:t>, car c’est là qu’est son destin et le nôtre. D’autres prendront la relève.</w:t>
+        <w:t>- Inutile. Assurez-vous simplement qu’il quitte la ville pour Panshaw, car c’est là qu’est son destin et le nôtre. D’autres prendront la relève.</w:t>
       </w:r>
     </w:p>
     <w:p>
